--- a/OnlineAuction/Documents/Install/User Manual.docx
+++ b/OnlineAuction/Documents/Install/User Manual.docx
@@ -1,6 +1,6 @@
 
 <file path=word/document.xml><?xml version="1.0" encoding="utf-8"?>
-<w:document xmlns:wpc="http://schemas.microsoft.com/office/word/2010/wordprocessingCanvas" xmlns:cx="http://schemas.microsoft.com/office/drawing/2014/chartex" xmlns:cx1="http://schemas.microsoft.com/office/drawing/2015/9/8/chartex" xmlns:cx2="http://schemas.microsoft.com/office/drawing/2015/10/21/chartex" xmlns:cx3="http://schemas.microsoft.com/office/drawing/2016/5/9/chartex" xmlns:cx4="http://schemas.microsoft.com/office/drawing/2016/5/10/chartex" xmlns:cx5="http://schemas.microsoft.com/office/drawing/2016/5/11/chartex" xmlns:cx6="http://schemas.microsoft.com/office/drawing/2016/5/12/chartex" xmlns:cx7="http://schemas.microsoft.com/office/drawing/2016/5/13/chartex" xmlns:cx8="http://schemas.microsoft.com/office/drawing/2016/5/14/chartex" xmlns:mc="http://schemas.openxmlformats.org/markup-compatibility/2006" xmlns:aink="http://schemas.microsoft.com/office/drawing/2016/ink" xmlns:am3d="http://schemas.microsoft.com/office/drawing/2017/model3d" xmlns:o="urn:schemas-microsoft-com:office:office" xmlns:oel="http://schemas.microsoft.com/office/2019/extlst" xmlns:r="http://schemas.openxmlformats.org/officeDocument/2006/relationships" xmlns:m="http://schemas.openxmlformats.org/officeDocument/2006/math" xmlns:v="urn:schemas-microsoft-com:vml" xmlns:wp14="http://schemas.microsoft.com/office/word/2010/wordprocessingDrawing" xmlns:wp="http://schemas.openxmlformats.org/drawingml/2006/wordprocessingDrawing" xmlns:w10="urn:schemas-microsoft-com:office:word" xmlns:w="http://schemas.openxmlformats.org/wordprocessingml/2006/main" xmlns:w14="http://schemas.microsoft.com/office/word/2010/wordml" xmlns:w15="http://schemas.microsoft.com/office/word/2012/wordml" xmlns:w16cex="http://schemas.microsoft.com/office/word/2018/wordml/cex" xmlns:w16cid="http://schemas.microsoft.com/office/word/2016/wordml/cid" xmlns:w16="http://schemas.microsoft.com/office/word/2018/wordml" xmlns:w16sdtdh="http://schemas.microsoft.com/office/word/2020/wordml/sdtdatahash" xmlns:w16se="http://schemas.microsoft.com/office/word/2015/wordml/symex" xmlns:wpg="http://schemas.microsoft.com/office/word/2010/wordprocessingGroup" xmlns:wpi="http://schemas.microsoft.com/office/word/2010/wordprocessingInk" xmlns:wne="http://schemas.microsoft.com/office/word/2006/wordml" xmlns:wps="http://schemas.microsoft.com/office/word/2010/wordprocessingShape" mc:Ignorable="w14 w15 w16se w16cid w16 w16cex w16sdtdh wp14">
+<w:document xmlns:wpc="http://schemas.microsoft.com/office/word/2010/wordprocessingCanvas" xmlns:cx="http://schemas.microsoft.com/office/drawing/2014/chartex" xmlns:cx1="http://schemas.microsoft.com/office/drawing/2015/9/8/chartex" xmlns:cx2="http://schemas.microsoft.com/office/drawing/2015/10/21/chartex" xmlns:cx3="http://schemas.microsoft.com/office/drawing/2016/5/9/chartex" xmlns:cx4="http://schemas.microsoft.com/office/drawing/2016/5/10/chartex" xmlns:cx5="http://schemas.microsoft.com/office/drawing/2016/5/11/chartex" xmlns:cx6="http://schemas.microsoft.com/office/drawing/2016/5/12/chartex" xmlns:cx7="http://schemas.microsoft.com/office/drawing/2016/5/13/chartex" xmlns:cx8="http://schemas.microsoft.com/office/drawing/2016/5/14/chartex" xmlns:mc="http://schemas.openxmlformats.org/markup-compatibility/2006" xmlns:aink="http://schemas.microsoft.com/office/drawing/2016/ink" xmlns:am3d="http://schemas.microsoft.com/office/drawing/2017/model3d" xmlns:o="urn:schemas-microsoft-com:office:office" xmlns:r="http://schemas.openxmlformats.org/officeDocument/2006/relationships" xmlns:m="http://schemas.openxmlformats.org/officeDocument/2006/math" xmlns:v="urn:schemas-microsoft-com:vml" xmlns:wp14="http://schemas.microsoft.com/office/word/2010/wordprocessingDrawing" xmlns:wp="http://schemas.openxmlformats.org/drawingml/2006/wordprocessingDrawing" xmlns:w10="urn:schemas-microsoft-com:office:word" xmlns:w="http://schemas.openxmlformats.org/wordprocessingml/2006/main" xmlns:w14="http://schemas.microsoft.com/office/word/2010/wordml" xmlns:w15="http://schemas.microsoft.com/office/word/2012/wordml" xmlns:w16cid="http://schemas.microsoft.com/office/word/2016/wordml/cid" xmlns:w16se="http://schemas.microsoft.com/office/word/2015/wordml/symex" xmlns:wpg="http://schemas.microsoft.com/office/word/2010/wordprocessingGroup" xmlns:wpi="http://schemas.microsoft.com/office/word/2010/wordprocessingInk" xmlns:wne="http://schemas.microsoft.com/office/word/2006/wordml" xmlns:wps="http://schemas.microsoft.com/office/word/2010/wordprocessingShape" mc:Ignorable="w14 w15 w16se w16cid wp14">
   <w:body>
     <w:p>
       <w:pPr>
@@ -43,6 +43,8 @@
         </w:rPr>
         <w:t>User Manual</w:t>
       </w:r>
+      <w:bookmarkStart w:id="0" w:name="_GoBack"/>
+      <w:bookmarkEnd w:id="0"/>
     </w:p>
     <w:p>
       <w:pPr>
@@ -792,20 +794,8 @@
           <w:sz w:val="22"/>
           <w:szCs w:val="22"/>
         </w:rPr>
-        <w:t xml:space="preserve">Browse ............................................................ </w:t>
-      </w:r>
-      <w:proofErr w:type="gramStart"/>
-      <w:r>
-        <w:rPr>
-          <w:rFonts w:ascii="Courier New" w:eastAsia="Arial" w:hAnsi="Courier New" w:cs="Courier New"/>
-          <w:bCs/>
-          <w:color w:val="000000"/>
-          <w:sz w:val="22"/>
-          <w:szCs w:val="22"/>
-        </w:rPr>
-        <w:t>18</w:t>
-      </w:r>
-      <w:proofErr w:type="gramEnd"/>
+        <w:t>Browse ............................................................ 18</w:t>
+      </w:r>
     </w:p>
     <w:p>
       <w:pPr>
@@ -2033,50 +2023,28 @@
           <w:sz w:val="22"/>
           <w:szCs w:val="22"/>
         </w:rPr>
-        <w:t xml:space="preserve">Security Code for Visa Ending in 7892: </w:t>
-      </w:r>
-      <w:proofErr w:type="gramStart"/>
-      <w:r>
-        <w:rPr>
-          <w:rFonts w:ascii="Courier New" w:eastAsia="Arial" w:hAnsi="Courier New" w:cs="Courier New"/>
-          <w:color w:val="000000"/>
-          <w:sz w:val="22"/>
-          <w:szCs w:val="22"/>
-        </w:rPr>
-        <w:t>987</w:t>
-      </w:r>
-      <w:proofErr w:type="gramEnd"/>
-    </w:p>
-    <w:p>
-      <w:pPr>
-        <w:spacing w:line="276" w:lineRule="auto"/>
-        <w:rPr>
-          <w:rFonts w:ascii="Courier New" w:eastAsia="Arial" w:hAnsi="Courier New" w:cs="Courier New"/>
-          <w:color w:val="000000"/>
-          <w:sz w:val="22"/>
-          <w:szCs w:val="22"/>
-        </w:rPr>
-      </w:pPr>
-      <w:r>
-        <w:rPr>
-          <w:rFonts w:ascii="Courier New" w:eastAsia="Arial" w:hAnsi="Courier New" w:cs="Courier New"/>
-          <w:color w:val="000000"/>
-          <w:sz w:val="22"/>
-          <w:szCs w:val="22"/>
-        </w:rPr>
-        <w:t xml:space="preserve">Security Code for Discover Ending in 1234: </w:t>
-      </w:r>
-      <w:proofErr w:type="gramStart"/>
-      <w:r>
-        <w:rPr>
-          <w:rFonts w:ascii="Courier New" w:eastAsia="Arial" w:hAnsi="Courier New" w:cs="Courier New"/>
-          <w:color w:val="000000"/>
-          <w:sz w:val="22"/>
-          <w:szCs w:val="22"/>
-        </w:rPr>
-        <w:t>123</w:t>
-      </w:r>
-      <w:proofErr w:type="gramEnd"/>
+        <w:t>Security Code for Visa Ending in 7892: 987</w:t>
+      </w:r>
+    </w:p>
+    <w:p>
+      <w:pPr>
+        <w:spacing w:line="276" w:lineRule="auto"/>
+        <w:rPr>
+          <w:rFonts w:ascii="Courier New" w:eastAsia="Arial" w:hAnsi="Courier New" w:cs="Courier New"/>
+          <w:color w:val="000000"/>
+          <w:sz w:val="22"/>
+          <w:szCs w:val="22"/>
+        </w:rPr>
+      </w:pPr>
+      <w:r>
+        <w:rPr>
+          <w:rFonts w:ascii="Courier New" w:eastAsia="Arial" w:hAnsi="Courier New" w:cs="Courier New"/>
+          <w:color w:val="000000"/>
+          <w:sz w:val="22"/>
+          <w:szCs w:val="22"/>
+        </w:rPr>
+        <w:t>Security Code for Discover Ending in 1234: 123</w:t>
+      </w:r>
     </w:p>
     <w:p>
       <w:pPr>
@@ -2630,27 +2598,7 @@
           <w:sz w:val="22"/>
           <w:szCs w:val="22"/>
         </w:rPr>
-        <w:t xml:space="preserve"> sign </w:t>
-      </w:r>
-      <w:proofErr w:type="gramStart"/>
-      <w:r>
-        <w:rPr>
-          <w:rFonts w:ascii="Courier New" w:eastAsia="Arial" w:hAnsi="Courier New" w:cs="Courier New"/>
-          <w:color w:val="000000"/>
-          <w:sz w:val="22"/>
-          <w:szCs w:val="22"/>
-        </w:rPr>
-        <w:t>in, and</w:t>
-      </w:r>
-      <w:proofErr w:type="gramEnd"/>
-      <w:r>
-        <w:rPr>
-          <w:rFonts w:ascii="Courier New" w:eastAsia="Arial" w:hAnsi="Courier New" w:cs="Courier New"/>
-          <w:color w:val="000000"/>
-          <w:sz w:val="22"/>
-          <w:szCs w:val="22"/>
-        </w:rPr>
-        <w:t xml:space="preserve"> redirects to user or admin portal</w:t>
+        <w:t xml:space="preserve"> sign in, and redirects to user or admin portal</w:t>
       </w:r>
       <w:r>
         <w:rPr>
@@ -2902,7 +2850,7 @@
           <w:sz w:val="22"/>
           <w:szCs w:val="22"/>
         </w:rPr>
-        <w:t>Work With Us</w:t>
+        <w:t>Contact US</w:t>
       </w:r>
       <w:r>
         <w:rPr>
@@ -2913,7 +2861,6 @@
         </w:rPr>
         <w:t xml:space="preserve"> - redirects to </w:t>
       </w:r>
-      <w:proofErr w:type="gramStart"/>
       <w:r>
         <w:rPr>
           <w:rFonts w:ascii="Courier New" w:eastAsia="Arial" w:hAnsi="Courier New" w:cs="Courier New"/>
@@ -2923,7 +2870,6 @@
         </w:rPr>
         <w:t>form</w:t>
       </w:r>
-      <w:proofErr w:type="gramEnd"/>
       <w:r>
         <w:rPr>
           <w:rFonts w:ascii="Courier New" w:eastAsia="Arial" w:hAnsi="Courier New" w:cs="Courier New"/>
@@ -2954,10 +2900,10 @@
           <w:szCs w:val="22"/>
         </w:rPr>
         <w:drawing>
-          <wp:inline distT="0" distB="0" distL="0" distR="0" wp14:anchorId="0CB870BC" wp14:editId="4D6E2F3B">
-            <wp:extent cx="3179791" cy="2306367"/>
-            <wp:effectExtent l="152400" t="171450" r="344805" b="360680"/>
-            <wp:docPr id="18" name="Picture 18"/>
+          <wp:inline distT="0" distB="0" distL="0" distR="0" wp14:anchorId="259E1048" wp14:editId="473CE474">
+            <wp:extent cx="3371324" cy="2346960"/>
+            <wp:effectExtent l="0" t="0" r="635" b="0"/>
+            <wp:docPr id="4" name="Picture 4"/>
             <wp:cNvGraphicFramePr>
               <a:graphicFrameLocks xmlns:a="http://schemas.openxmlformats.org/drawingml/2006/main" noChangeAspect="1"/>
             </wp:cNvGraphicFramePr>
@@ -2965,18 +2911,11 @@
               <a:graphicData uri="http://schemas.openxmlformats.org/drawingml/2006/picture">
                 <pic:pic xmlns:pic="http://schemas.openxmlformats.org/drawingml/2006/picture">
                   <pic:nvPicPr>
-                    <pic:cNvPr id="18" name="Picture 18"/>
+                    <pic:cNvPr id="1" name=""/>
                     <pic:cNvPicPr/>
                   </pic:nvPicPr>
                   <pic:blipFill>
-                    <a:blip r:embed="rId9" cstate="print">
-                      <a:extLst>
-                        <a:ext uri="{28A0092B-C50C-407E-A947-70E740481C1C}">
-                          <a14:useLocalDpi xmlns:a14="http://schemas.microsoft.com/office/drawing/2010/main" val="0"/>
-                        </a:ext>
-                      </a:extLst>
-                    </a:blip>
-                    <a:srcRect t="1100" b="1100"/>
+                    <a:blip r:embed="rId9"/>
                     <a:stretch>
                       <a:fillRect/>
                     </a:stretch>
@@ -2984,21 +2923,11 @@
                   <pic:spPr>
                     <a:xfrm>
                       <a:off x="0" y="0"/>
-                      <a:ext cx="3179791" cy="2306367"/>
+                      <a:ext cx="3385705" cy="2356972"/>
                     </a:xfrm>
                     <a:prstGeom prst="rect">
                       <a:avLst/>
                     </a:prstGeom>
-                    <a:ln>
-                      <a:noFill/>
-                    </a:ln>
-                    <a:effectLst>
-                      <a:outerShdw blurRad="292100" dist="139700" dir="2700000" algn="tl" rotWithShape="0">
-                        <a:srgbClr val="333333">
-                          <a:alpha val="65000"/>
-                        </a:srgbClr>
-                      </a:outerShdw>
-                    </a:effectLst>
                   </pic:spPr>
                 </pic:pic>
               </a:graphicData>
@@ -3230,7 +3159,6 @@
           <w:sz w:val="22"/>
           <w:szCs w:val="22"/>
         </w:rPr>
-        <w:lastRenderedPageBreak/>
         <w:t>First Name.</w:t>
       </w:r>
     </w:p>
@@ -3306,6 +3234,7 @@
           <w:sz w:val="22"/>
           <w:szCs w:val="22"/>
         </w:rPr>
+        <w:lastRenderedPageBreak/>
         <w:t>Phone Number.</w:t>
       </w:r>
     </w:p>
@@ -3806,38 +3735,38 @@
           <w:sz w:val="40"/>
           <w:szCs w:val="40"/>
         </w:rPr>
+        <w:t>Email Verification</w:t>
+      </w:r>
+    </w:p>
+    <w:p>
+      <w:pPr>
+        <w:spacing w:line="276" w:lineRule="auto"/>
+        <w:rPr>
+          <w:rFonts w:ascii="Courier New" w:eastAsia="Arial" w:hAnsi="Courier New" w:cs="Courier New"/>
+          <w:color w:val="000000"/>
+          <w:sz w:val="22"/>
+          <w:szCs w:val="22"/>
+        </w:rPr>
+      </w:pPr>
+    </w:p>
+    <w:p>
+      <w:pPr>
+        <w:spacing w:line="276" w:lineRule="auto"/>
+        <w:rPr>
+          <w:rFonts w:ascii="Courier New" w:eastAsia="Arial" w:hAnsi="Courier New" w:cs="Courier New"/>
+          <w:color w:val="0070C0"/>
+          <w:sz w:val="22"/>
+          <w:szCs w:val="22"/>
+        </w:rPr>
+      </w:pPr>
+      <w:r>
+        <w:rPr>
+          <w:rFonts w:ascii="Courier New" w:eastAsia="Arial" w:hAnsi="Courier New" w:cs="Courier New"/>
+          <w:color w:val="000000"/>
+          <w:sz w:val="22"/>
+          <w:szCs w:val="22"/>
+        </w:rPr>
         <w:lastRenderedPageBreak/>
-        <w:t>Email Verification</w:t>
-      </w:r>
-    </w:p>
-    <w:p>
-      <w:pPr>
-        <w:spacing w:line="276" w:lineRule="auto"/>
-        <w:rPr>
-          <w:rFonts w:ascii="Courier New" w:eastAsia="Arial" w:hAnsi="Courier New" w:cs="Courier New"/>
-          <w:color w:val="000000"/>
-          <w:sz w:val="22"/>
-          <w:szCs w:val="22"/>
-        </w:rPr>
-      </w:pPr>
-    </w:p>
-    <w:p>
-      <w:pPr>
-        <w:spacing w:line="276" w:lineRule="auto"/>
-        <w:rPr>
-          <w:rFonts w:ascii="Courier New" w:eastAsia="Arial" w:hAnsi="Courier New" w:cs="Courier New"/>
-          <w:color w:val="0070C0"/>
-          <w:sz w:val="22"/>
-          <w:szCs w:val="22"/>
-        </w:rPr>
-      </w:pPr>
-      <w:r>
-        <w:rPr>
-          <w:rFonts w:ascii="Courier New" w:eastAsia="Arial" w:hAnsi="Courier New" w:cs="Courier New"/>
-          <w:color w:val="000000"/>
-          <w:sz w:val="22"/>
-          <w:szCs w:val="22"/>
-        </w:rPr>
         <w:t>Af</w:t>
       </w:r>
       <w:r>
@@ -4297,38 +4226,38 @@
           <w:sz w:val="40"/>
           <w:szCs w:val="40"/>
         </w:rPr>
+        <w:t>Login Page</w:t>
+      </w:r>
+    </w:p>
+    <w:p>
+      <w:pPr>
+        <w:spacing w:line="276" w:lineRule="auto"/>
+        <w:rPr>
+          <w:rFonts w:ascii="Courier New" w:eastAsia="Arial" w:hAnsi="Courier New" w:cs="Courier New"/>
+          <w:color w:val="000000"/>
+          <w:sz w:val="22"/>
+          <w:szCs w:val="22"/>
+        </w:rPr>
+      </w:pPr>
+    </w:p>
+    <w:p>
+      <w:pPr>
+        <w:spacing w:line="276" w:lineRule="auto"/>
+        <w:rPr>
+          <w:rFonts w:ascii="Courier New" w:eastAsia="Arial" w:hAnsi="Courier New" w:cs="Courier New"/>
+          <w:color w:val="000000"/>
+          <w:sz w:val="22"/>
+          <w:szCs w:val="22"/>
+        </w:rPr>
+      </w:pPr>
+      <w:r>
+        <w:rPr>
+          <w:rFonts w:ascii="Courier New" w:eastAsia="Arial" w:hAnsi="Courier New" w:cs="Courier New"/>
+          <w:color w:val="000000"/>
+          <w:sz w:val="22"/>
+          <w:szCs w:val="22"/>
+        </w:rPr>
         <w:lastRenderedPageBreak/>
-        <w:t>Login Page</w:t>
-      </w:r>
-    </w:p>
-    <w:p>
-      <w:pPr>
-        <w:spacing w:line="276" w:lineRule="auto"/>
-        <w:rPr>
-          <w:rFonts w:ascii="Courier New" w:eastAsia="Arial" w:hAnsi="Courier New" w:cs="Courier New"/>
-          <w:color w:val="000000"/>
-          <w:sz w:val="22"/>
-          <w:szCs w:val="22"/>
-        </w:rPr>
-      </w:pPr>
-    </w:p>
-    <w:p>
-      <w:pPr>
-        <w:spacing w:line="276" w:lineRule="auto"/>
-        <w:rPr>
-          <w:rFonts w:ascii="Courier New" w:eastAsia="Arial" w:hAnsi="Courier New" w:cs="Courier New"/>
-          <w:color w:val="000000"/>
-          <w:sz w:val="22"/>
-          <w:szCs w:val="22"/>
-        </w:rPr>
-      </w:pPr>
-      <w:r>
-        <w:rPr>
-          <w:rFonts w:ascii="Courier New" w:eastAsia="Arial" w:hAnsi="Courier New" w:cs="Courier New"/>
-          <w:color w:val="000000"/>
-          <w:sz w:val="22"/>
-          <w:szCs w:val="22"/>
-        </w:rPr>
         <w:t>This is the login page for the website reference Figure 4. Its intention is to allow a user to sign-in to their account. From this page, the following actions can be performed.</w:t>
       </w:r>
     </w:p>
@@ -4676,10 +4605,10 @@
           <w:szCs w:val="22"/>
         </w:rPr>
         <w:drawing>
-          <wp:inline distT="0" distB="0" distL="0" distR="0" wp14:anchorId="7422B979" wp14:editId="6959DA3C">
-            <wp:extent cx="2800350" cy="1685925"/>
-            <wp:effectExtent l="152400" t="152400" r="342900" b="371475"/>
-            <wp:docPr id="23" name="Picture 23"/>
+          <wp:inline distT="0" distB="0" distL="0" distR="0" wp14:anchorId="26D2B570" wp14:editId="334CD2FB">
+            <wp:extent cx="2800350" cy="2242075"/>
+            <wp:effectExtent l="0" t="0" r="0" b="6350"/>
+            <wp:docPr id="14" name="Picture 14"/>
             <wp:cNvGraphicFramePr>
               <a:graphicFrameLocks xmlns:a="http://schemas.openxmlformats.org/drawingml/2006/main" noChangeAspect="1"/>
             </wp:cNvGraphicFramePr>
@@ -4687,43 +4616,23 @@
               <a:graphicData uri="http://schemas.openxmlformats.org/drawingml/2006/picture">
                 <pic:pic xmlns:pic="http://schemas.openxmlformats.org/drawingml/2006/picture">
                   <pic:nvPicPr>
-                    <pic:cNvPr id="23" name="Picture 23"/>
+                    <pic:cNvPr id="1" name=""/>
                     <pic:cNvPicPr/>
                   </pic:nvPicPr>
-                  <pic:blipFill rotWithShape="1">
-                    <a:blip r:embed="rId14" cstate="print">
-                      <a:extLst>
-                        <a:ext uri="{28A0092B-C50C-407E-A947-70E740481C1C}">
-                          <a14:useLocalDpi xmlns:a14="http://schemas.microsoft.com/office/drawing/2010/main" val="0"/>
-                        </a:ext>
-                      </a:extLst>
-                    </a:blip>
-                    <a:srcRect t="-259" b="-307"/>
-                    <a:stretch/>
+                  <pic:blipFill>
+                    <a:blip r:embed="rId14"/>
+                    <a:stretch>
+                      <a:fillRect/>
+                    </a:stretch>
                   </pic:blipFill>
-                  <pic:spPr bwMode="auto">
+                  <pic:spPr>
                     <a:xfrm>
                       <a:off x="0" y="0"/>
-                      <a:ext cx="2801750" cy="1686768"/>
+                      <a:ext cx="2831624" cy="2267114"/>
                     </a:xfrm>
                     <a:prstGeom prst="rect">
                       <a:avLst/>
                     </a:prstGeom>
-                    <a:ln>
-                      <a:noFill/>
-                    </a:ln>
-                    <a:effectLst>
-                      <a:outerShdw blurRad="292100" dist="139700" dir="2700000" algn="tl" rotWithShape="0">
-                        <a:srgbClr val="333333">
-                          <a:alpha val="65000"/>
-                        </a:srgbClr>
-                      </a:outerShdw>
-                    </a:effectLst>
-                    <a:extLst>
-                      <a:ext uri="{53640926-AAD7-44D8-BBD7-CCE9431645EC}">
-                        <a14:shadowObscured xmlns:a14="http://schemas.microsoft.com/office/drawing/2010/main"/>
-                      </a:ext>
-                    </a:extLst>
                   </pic:spPr>
                 </pic:pic>
               </a:graphicData>
@@ -5164,7 +5073,25 @@
           <w:sz w:val="22"/>
           <w:szCs w:val="22"/>
         </w:rPr>
-        <w:t xml:space="preserve">is the message center for the user, allows them to view inbox, </w:t>
+        <w:t>is the message center for the user, allows them to view inbox, sent items, spam, trash mail, and compose messages to other users</w:t>
+      </w:r>
+      <w:r>
+        <w:rPr>
+          <w:rFonts w:ascii="Courier New" w:eastAsia="Arial" w:hAnsi="Courier New" w:cs="Courier New"/>
+          <w:color w:val="000000"/>
+          <w:sz w:val="22"/>
+          <w:szCs w:val="22"/>
+        </w:rPr>
+        <w:t>.</w:t>
+      </w:r>
+      <w:r>
+        <w:rPr>
+          <w:rFonts w:ascii="Courier New" w:eastAsia="Arial" w:hAnsi="Courier New" w:cs="Courier New"/>
+          <w:color w:val="000000"/>
+          <w:sz w:val="22"/>
+          <w:szCs w:val="22"/>
+        </w:rPr>
+        <w:t xml:space="preserve"> ‘Need </w:t>
       </w:r>
       <w:proofErr w:type="gramStart"/>
       <w:r>
@@ -5174,7 +5101,7 @@
           <w:sz w:val="22"/>
           <w:szCs w:val="22"/>
         </w:rPr>
-        <w:t>sent</w:t>
+        <w:t>Help?,</w:t>
       </w:r>
       <w:proofErr w:type="gramEnd"/>
       <w:r>
@@ -5184,108 +5111,61 @@
           <w:sz w:val="22"/>
           <w:szCs w:val="22"/>
         </w:rPr>
-        <w:t xml:space="preserve"> items, spam, trash mail, and compose messages to other users</w:t>
-      </w:r>
-      <w:r>
-        <w:rPr>
-          <w:rFonts w:ascii="Courier New" w:eastAsia="Arial" w:hAnsi="Courier New" w:cs="Courier New"/>
-          <w:color w:val="000000"/>
-          <w:sz w:val="22"/>
-          <w:szCs w:val="22"/>
-        </w:rPr>
-        <w:t>.</w:t>
-      </w:r>
-      <w:r>
-        <w:rPr>
-          <w:rFonts w:ascii="Courier New" w:eastAsia="Arial" w:hAnsi="Courier New" w:cs="Courier New"/>
-          <w:color w:val="000000"/>
-          <w:sz w:val="22"/>
-          <w:szCs w:val="22"/>
-        </w:rPr>
-        <w:t xml:space="preserve"> ‘Need </w:t>
-      </w:r>
-      <w:proofErr w:type="gramStart"/>
-      <w:r>
-        <w:rPr>
-          <w:rFonts w:ascii="Courier New" w:eastAsia="Arial" w:hAnsi="Courier New" w:cs="Courier New"/>
-          <w:color w:val="000000"/>
-          <w:sz w:val="22"/>
-          <w:szCs w:val="22"/>
-        </w:rPr>
-        <w:t>Help?,</w:t>
-      </w:r>
-      <w:proofErr w:type="gramEnd"/>
-      <w:r>
-        <w:rPr>
-          <w:rFonts w:ascii="Courier New" w:eastAsia="Arial" w:hAnsi="Courier New" w:cs="Courier New"/>
-          <w:color w:val="000000"/>
-          <w:sz w:val="22"/>
-          <w:szCs w:val="22"/>
-        </w:rPr>
-        <w:t xml:space="preserve">’ allows the user to create technical tickets </w:t>
-      </w:r>
-      <w:r>
-        <w:rPr>
-          <w:rFonts w:ascii="Courier New" w:eastAsia="Arial" w:hAnsi="Courier New" w:cs="Courier New"/>
+        <w:t>’ allows the user to create technical tickets and view them.</w:t>
+      </w:r>
+      <w:r>
+        <w:rPr>
+          <w:rFonts w:ascii="Courier New" w:eastAsia="Arial" w:hAnsi="Courier New" w:cs="Courier New"/>
+          <w:color w:val="000000"/>
+          <w:sz w:val="22"/>
+          <w:szCs w:val="22"/>
+        </w:rPr>
+        <w:t xml:space="preserve"> </w:t>
+      </w:r>
+      <w:r>
+        <w:rPr>
+          <w:rFonts w:ascii="Courier New" w:eastAsia="Arial" w:hAnsi="Courier New" w:cs="Courier New"/>
+          <w:color w:val="000000"/>
+          <w:sz w:val="22"/>
+          <w:szCs w:val="22"/>
+        </w:rPr>
+        <w:t>All</w:t>
+      </w:r>
+      <w:r>
+        <w:rPr>
+          <w:rFonts w:ascii="Courier New" w:eastAsia="Arial" w:hAnsi="Courier New" w:cs="Courier New"/>
+          <w:color w:val="000000"/>
+          <w:sz w:val="22"/>
+          <w:szCs w:val="22"/>
+        </w:rPr>
+        <w:t xml:space="preserve"> these tabs will be explained in greater detail later in the manual.</w:t>
+      </w:r>
+    </w:p>
+    <w:p>
+      <w:pPr>
+        <w:spacing w:line="276" w:lineRule="auto"/>
+        <w:jc w:val="center"/>
+        <w:rPr>
+          <w:rFonts w:ascii="Courier New" w:eastAsia="Arial" w:hAnsi="Courier New" w:cs="Courier New"/>
+          <w:color w:val="000000"/>
+          <w:sz w:val="22"/>
+          <w:szCs w:val="22"/>
+        </w:rPr>
+      </w:pPr>
+      <w:r>
+        <w:rPr>
+          <w:rFonts w:ascii="Courier New" w:eastAsia="Arial" w:hAnsi="Courier New" w:cs="Courier New"/>
+          <w:noProof/>
           <w:color w:val="000000"/>
           <w:sz w:val="22"/>
           <w:szCs w:val="22"/>
         </w:rPr>
         <w:lastRenderedPageBreak/>
-        <w:t>and view them.</w:t>
-      </w:r>
-      <w:r>
-        <w:rPr>
-          <w:rFonts w:ascii="Courier New" w:eastAsia="Arial" w:hAnsi="Courier New" w:cs="Courier New"/>
-          <w:color w:val="000000"/>
-          <w:sz w:val="22"/>
-          <w:szCs w:val="22"/>
-        </w:rPr>
-        <w:t xml:space="preserve"> </w:t>
-      </w:r>
-      <w:r>
-        <w:rPr>
-          <w:rFonts w:ascii="Courier New" w:eastAsia="Arial" w:hAnsi="Courier New" w:cs="Courier New"/>
-          <w:color w:val="000000"/>
-          <w:sz w:val="22"/>
-          <w:szCs w:val="22"/>
-        </w:rPr>
-        <w:t>All</w:t>
-      </w:r>
-      <w:r>
-        <w:rPr>
-          <w:rFonts w:ascii="Courier New" w:eastAsia="Arial" w:hAnsi="Courier New" w:cs="Courier New"/>
-          <w:color w:val="000000"/>
-          <w:sz w:val="22"/>
-          <w:szCs w:val="22"/>
-        </w:rPr>
-        <w:t xml:space="preserve"> these tabs will be explained in greater detail later in the manual.</w:t>
-      </w:r>
-    </w:p>
-    <w:p>
-      <w:pPr>
-        <w:spacing w:line="276" w:lineRule="auto"/>
-        <w:jc w:val="center"/>
-        <w:rPr>
-          <w:rFonts w:ascii="Courier New" w:eastAsia="Arial" w:hAnsi="Courier New" w:cs="Courier New"/>
-          <w:color w:val="000000"/>
-          <w:sz w:val="22"/>
-          <w:szCs w:val="22"/>
-        </w:rPr>
-      </w:pPr>
-      <w:r>
-        <w:rPr>
-          <w:rFonts w:ascii="Courier New" w:eastAsia="Arial" w:hAnsi="Courier New" w:cs="Courier New"/>
-          <w:noProof/>
-          <w:color w:val="000000"/>
-          <w:sz w:val="22"/>
-          <w:szCs w:val="22"/>
-        </w:rPr>
         <w:drawing>
-          <wp:inline distT="0" distB="0" distL="0" distR="0" wp14:anchorId="277B2FB4" wp14:editId="749E4A01">
-            <wp:extent cx="5856275" cy="2891116"/>
-            <wp:effectExtent l="171450" t="152400" r="335280" b="367030"/>
-            <wp:docPr id="22" name="Picture 22"/>
+          <wp:inline distT="0" distB="0" distL="0" distR="0" wp14:anchorId="41384CEF" wp14:editId="243A180F">
+            <wp:extent cx="6067660" cy="2733040"/>
+            <wp:effectExtent l="0" t="0" r="9525" b="0"/>
+            <wp:docPr id="16" name="Picture 16"/>
             <wp:cNvGraphicFramePr>
               <a:graphicFrameLocks xmlns:a="http://schemas.openxmlformats.org/drawingml/2006/main" noChangeAspect="1"/>
             </wp:cNvGraphicFramePr>
@@ -5293,43 +5173,23 @@
               <a:graphicData uri="http://schemas.openxmlformats.org/drawingml/2006/picture">
                 <pic:pic xmlns:pic="http://schemas.openxmlformats.org/drawingml/2006/picture">
                   <pic:nvPicPr>
-                    <pic:cNvPr id="22" name="Picture 22"/>
+                    <pic:cNvPr id="1" name=""/>
                     <pic:cNvPicPr/>
                   </pic:nvPicPr>
-                  <pic:blipFill rotWithShape="1">
-                    <a:blip r:embed="rId15" cstate="print">
-                      <a:extLst>
-                        <a:ext uri="{28A0092B-C50C-407E-A947-70E740481C1C}">
-                          <a14:useLocalDpi xmlns:a14="http://schemas.microsoft.com/office/drawing/2010/main" val="0"/>
-                        </a:ext>
-                      </a:extLst>
-                    </a:blip>
-                    <a:srcRect l="27" r="-159"/>
-                    <a:stretch/>
+                  <pic:blipFill>
+                    <a:blip r:embed="rId15"/>
+                    <a:stretch>
+                      <a:fillRect/>
+                    </a:stretch>
                   </pic:blipFill>
-                  <pic:spPr bwMode="auto">
+                  <pic:spPr>
                     <a:xfrm>
                       <a:off x="0" y="0"/>
-                      <a:ext cx="5857294" cy="2891619"/>
+                      <a:ext cx="6131803" cy="2761932"/>
                     </a:xfrm>
                     <a:prstGeom prst="rect">
                       <a:avLst/>
                     </a:prstGeom>
-                    <a:ln>
-                      <a:noFill/>
-                    </a:ln>
-                    <a:effectLst>
-                      <a:outerShdw blurRad="292100" dist="139700" dir="2700000" algn="tl" rotWithShape="0">
-                        <a:srgbClr val="333333">
-                          <a:alpha val="65000"/>
-                        </a:srgbClr>
-                      </a:outerShdw>
-                    </a:effectLst>
-                    <a:extLst>
-                      <a:ext uri="{53640926-AAD7-44D8-BBD7-CCE9431645EC}">
-                        <a14:shadowObscured xmlns:a14="http://schemas.microsoft.com/office/drawing/2010/main"/>
-                      </a:ext>
-                    </a:extLst>
                   </pic:spPr>
                 </pic:pic>
               </a:graphicData>
@@ -5463,10 +5323,10 @@
           <w:szCs w:val="22"/>
         </w:rPr>
         <w:drawing>
-          <wp:inline distT="0" distB="0" distL="0" distR="0" wp14:anchorId="198F0C4B" wp14:editId="278264B7">
-            <wp:extent cx="4004930" cy="2140968"/>
-            <wp:effectExtent l="152400" t="152400" r="358140" b="354965"/>
-            <wp:docPr id="24" name="Picture 24"/>
+          <wp:inline distT="0" distB="0" distL="0" distR="0" wp14:anchorId="748FF055" wp14:editId="1E8CA519">
+            <wp:extent cx="5943600" cy="2360930"/>
+            <wp:effectExtent l="0" t="0" r="0" b="1270"/>
+            <wp:docPr id="19" name="Picture 19"/>
             <wp:cNvGraphicFramePr>
               <a:graphicFrameLocks xmlns:a="http://schemas.openxmlformats.org/drawingml/2006/main" noChangeAspect="1"/>
             </wp:cNvGraphicFramePr>
@@ -5474,43 +5334,23 @@
               <a:graphicData uri="http://schemas.openxmlformats.org/drawingml/2006/picture">
                 <pic:pic xmlns:pic="http://schemas.openxmlformats.org/drawingml/2006/picture">
                   <pic:nvPicPr>
-                    <pic:cNvPr id="24" name="Picture 24"/>
+                    <pic:cNvPr id="1" name=""/>
                     <pic:cNvPicPr/>
                   </pic:nvPicPr>
-                  <pic:blipFill rotWithShape="1">
-                    <a:blip r:embed="rId16" cstate="print">
-                      <a:extLst>
-                        <a:ext uri="{28A0092B-C50C-407E-A947-70E740481C1C}">
-                          <a14:useLocalDpi xmlns:a14="http://schemas.microsoft.com/office/drawing/2010/main" val="0"/>
-                        </a:ext>
-                      </a:extLst>
-                    </a:blip>
-                    <a:srcRect l="-131" t="-482" r="-93" b="1261"/>
-                    <a:stretch/>
+                  <pic:blipFill>
+                    <a:blip r:embed="rId16"/>
+                    <a:stretch>
+                      <a:fillRect/>
+                    </a:stretch>
                   </pic:blipFill>
-                  <pic:spPr bwMode="auto">
+                  <pic:spPr>
                     <a:xfrm>
                       <a:off x="0" y="0"/>
-                      <a:ext cx="4026966" cy="2152748"/>
+                      <a:ext cx="5943600" cy="2360930"/>
                     </a:xfrm>
                     <a:prstGeom prst="rect">
                       <a:avLst/>
                     </a:prstGeom>
-                    <a:ln>
-                      <a:noFill/>
-                    </a:ln>
-                    <a:effectLst>
-                      <a:outerShdw blurRad="292100" dist="139700" dir="2700000" algn="tl" rotWithShape="0">
-                        <a:srgbClr val="333333">
-                          <a:alpha val="65000"/>
-                        </a:srgbClr>
-                      </a:outerShdw>
-                    </a:effectLst>
-                    <a:extLst>
-                      <a:ext uri="{53640926-AAD7-44D8-BBD7-CCE9431645EC}">
-                        <a14:shadowObscured xmlns:a14="http://schemas.microsoft.com/office/drawing/2010/main"/>
-                      </a:ext>
-                    </a:extLst>
                   </pic:spPr>
                 </pic:pic>
               </a:graphicData>
@@ -5616,16 +5456,16 @@
       <w:r>
         <w:rPr>
           <w:rFonts w:ascii="Courier New" w:eastAsia="Arial" w:hAnsi="Courier New" w:cs="Courier New"/>
-          <w:noProof/>
-          <w:color w:val="000000"/>
-          <w:sz w:val="22"/>
-          <w:szCs w:val="22"/>
-        </w:rPr>
+          <w:color w:val="000000"/>
+          <w:sz w:val="22"/>
+          <w:szCs w:val="22"/>
+        </w:rPr>
+        <w:lastRenderedPageBreak/>
         <w:drawing>
-          <wp:inline distT="0" distB="0" distL="0" distR="0" wp14:anchorId="62C0FB2D" wp14:editId="18CB661E">
-            <wp:extent cx="6057900" cy="1733550"/>
-            <wp:effectExtent l="152400" t="171450" r="361950" b="361950"/>
-            <wp:docPr id="25" name="Picture 25"/>
+          <wp:inline distT="0" distB="0" distL="0" distR="0" wp14:anchorId="39174597" wp14:editId="24B12672">
+            <wp:extent cx="5943600" cy="2375535"/>
+            <wp:effectExtent l="0" t="0" r="0" b="5715"/>
+            <wp:docPr id="38" name="Picture 38"/>
             <wp:cNvGraphicFramePr>
               <a:graphicFrameLocks xmlns:a="http://schemas.openxmlformats.org/drawingml/2006/main" noChangeAspect="1"/>
             </wp:cNvGraphicFramePr>
@@ -5633,43 +5473,23 @@
               <a:graphicData uri="http://schemas.openxmlformats.org/drawingml/2006/picture">
                 <pic:pic xmlns:pic="http://schemas.openxmlformats.org/drawingml/2006/picture">
                   <pic:nvPicPr>
-                    <pic:cNvPr id="25" name="Picture 25"/>
+                    <pic:cNvPr id="1" name=""/>
                     <pic:cNvPicPr/>
                   </pic:nvPicPr>
-                  <pic:blipFill rotWithShape="1">
-                    <a:blip r:embed="rId17">
-                      <a:extLst>
-                        <a:ext uri="{28A0092B-C50C-407E-A947-70E740481C1C}">
-                          <a14:useLocalDpi xmlns:a14="http://schemas.microsoft.com/office/drawing/2010/main" val="0"/>
-                        </a:ext>
-                      </a:extLst>
-                    </a:blip>
-                    <a:srcRect t="530" b="530"/>
-                    <a:stretch/>
+                  <pic:blipFill>
+                    <a:blip r:embed="rId17"/>
+                    <a:stretch>
+                      <a:fillRect/>
+                    </a:stretch>
                   </pic:blipFill>
-                  <pic:spPr bwMode="auto">
+                  <pic:spPr>
                     <a:xfrm>
                       <a:off x="0" y="0"/>
-                      <a:ext cx="6058746" cy="1733792"/>
+                      <a:ext cx="5943600" cy="2375535"/>
                     </a:xfrm>
                     <a:prstGeom prst="rect">
                       <a:avLst/>
                     </a:prstGeom>
-                    <a:ln>
-                      <a:noFill/>
-                    </a:ln>
-                    <a:effectLst>
-                      <a:outerShdw blurRad="292100" dist="139700" dir="2700000" algn="tl" rotWithShape="0">
-                        <a:srgbClr val="333333">
-                          <a:alpha val="65000"/>
-                        </a:srgbClr>
-                      </a:outerShdw>
-                    </a:effectLst>
-                    <a:extLst>
-                      <a:ext uri="{53640926-AAD7-44D8-BBD7-CCE9431645EC}">
-                        <a14:shadowObscured xmlns:a14="http://schemas.microsoft.com/office/drawing/2010/main"/>
-                      </a:ext>
-                    </a:extLst>
                   </pic:spPr>
                 </pic:pic>
               </a:graphicData>
@@ -6011,15 +5831,16 @@
       </w:pPr>
       <w:r>
         <w:rPr>
-          <w:rFonts w:eastAsia="Arial"/>
-          <w:noProof/>
-        </w:rPr>
-        <w:lastRenderedPageBreak/>
+          <w:rFonts w:ascii="Courier New" w:eastAsia="Arial" w:hAnsi="Courier New" w:cs="Courier New"/>
+          <w:color w:val="000000"/>
+          <w:sz w:val="22"/>
+          <w:szCs w:val="22"/>
+        </w:rPr>
         <w:drawing>
-          <wp:inline distT="0" distB="0" distL="0" distR="0" wp14:anchorId="02252170" wp14:editId="68B2271E">
-            <wp:extent cx="5783595" cy="2869958"/>
-            <wp:effectExtent l="152400" t="152400" r="369570" b="368935"/>
-            <wp:docPr id="48" name="Picture 48" descr="A picture containing timeline&#10;&#10;Description automatically generated"/>
+          <wp:inline distT="0" distB="0" distL="0" distR="0" wp14:anchorId="0BD9455A" wp14:editId="400974D9">
+            <wp:extent cx="5943600" cy="2047875"/>
+            <wp:effectExtent l="0" t="0" r="0" b="9525"/>
+            <wp:docPr id="40" name="Picture 40"/>
             <wp:cNvGraphicFramePr>
               <a:graphicFrameLocks xmlns:a="http://schemas.openxmlformats.org/drawingml/2006/main" noChangeAspect="1"/>
             </wp:cNvGraphicFramePr>
@@ -6027,43 +5848,23 @@
               <a:graphicData uri="http://schemas.openxmlformats.org/drawingml/2006/picture">
                 <pic:pic xmlns:pic="http://schemas.openxmlformats.org/drawingml/2006/picture">
                   <pic:nvPicPr>
-                    <pic:cNvPr id="48" name="Picture 48" descr="A picture containing timeline&#10;&#10;Description automatically generated"/>
+                    <pic:cNvPr id="1" name=""/>
                     <pic:cNvPicPr/>
                   </pic:nvPicPr>
-                  <pic:blipFill rotWithShape="1">
-                    <a:blip r:embed="rId18">
-                      <a:extLst>
-                        <a:ext uri="{28A0092B-C50C-407E-A947-70E740481C1C}">
-                          <a14:useLocalDpi xmlns:a14="http://schemas.microsoft.com/office/drawing/2010/main" val="0"/>
-                        </a:ext>
-                      </a:extLst>
-                    </a:blip>
-                    <a:srcRect l="-223" t="3" r="-16" b="562"/>
-                    <a:stretch/>
+                  <pic:blipFill>
+                    <a:blip r:embed="rId18"/>
+                    <a:stretch>
+                      <a:fillRect/>
+                    </a:stretch>
                   </pic:blipFill>
-                  <pic:spPr bwMode="auto">
+                  <pic:spPr>
                     <a:xfrm>
                       <a:off x="0" y="0"/>
-                      <a:ext cx="5817879" cy="2886970"/>
+                      <a:ext cx="5943600" cy="2047875"/>
                     </a:xfrm>
                     <a:prstGeom prst="rect">
                       <a:avLst/>
                     </a:prstGeom>
-                    <a:ln>
-                      <a:noFill/>
-                    </a:ln>
-                    <a:effectLst>
-                      <a:outerShdw blurRad="292100" dist="139700" dir="2700000" algn="tl" rotWithShape="0">
-                        <a:srgbClr val="333333">
-                          <a:alpha val="65000"/>
-                        </a:srgbClr>
-                      </a:outerShdw>
-                    </a:effectLst>
-                    <a:extLst>
-                      <a:ext uri="{53640926-AAD7-44D8-BBD7-CCE9431645EC}">
-                        <a14:shadowObscured xmlns:a14="http://schemas.microsoft.com/office/drawing/2010/main"/>
-                      </a:ext>
-                    </a:extLst>
                   </pic:spPr>
                 </pic:pic>
               </a:graphicData>
@@ -6215,6 +6016,7 @@
           <w:sz w:val="22"/>
           <w:szCs w:val="22"/>
         </w:rPr>
+        <w:lastRenderedPageBreak/>
         <w:drawing>
           <wp:inline distT="0" distB="0" distL="0" distR="0" wp14:anchorId="40D8FF95" wp14:editId="6C7EB741">
             <wp:extent cx="853197" cy="913071"/>
@@ -6438,17 +6240,15 @@
       <w:r>
         <w:rPr>
           <w:rFonts w:ascii="Courier New" w:eastAsia="Arial" w:hAnsi="Courier New" w:cs="Courier New"/>
-          <w:noProof/>
-          <w:color w:val="000000"/>
-          <w:sz w:val="22"/>
-          <w:szCs w:val="22"/>
-        </w:rPr>
-        <w:lastRenderedPageBreak/>
+          <w:color w:val="000000"/>
+          <w:sz w:val="22"/>
+          <w:szCs w:val="22"/>
+        </w:rPr>
         <w:drawing>
-          <wp:inline distT="0" distB="0" distL="0" distR="0" wp14:anchorId="2CE47AF7" wp14:editId="08DDAF7F">
-            <wp:extent cx="3527125" cy="2720710"/>
-            <wp:effectExtent l="152400" t="152400" r="359410" b="365760"/>
-            <wp:docPr id="28" name="Picture 28" descr="Graphical user interface, text, application, email&#10;&#10;Description automatically generated"/>
+          <wp:inline distT="0" distB="0" distL="0" distR="0" wp14:anchorId="32A7A8F3" wp14:editId="696FCE38">
+            <wp:extent cx="5943600" cy="2962275"/>
+            <wp:effectExtent l="0" t="0" r="0" b="9525"/>
+            <wp:docPr id="41" name="Picture 41"/>
             <wp:cNvGraphicFramePr>
               <a:graphicFrameLocks xmlns:a="http://schemas.openxmlformats.org/drawingml/2006/main" noChangeAspect="1"/>
             </wp:cNvGraphicFramePr>
@@ -6456,17 +6256,11 @@
               <a:graphicData uri="http://schemas.openxmlformats.org/drawingml/2006/picture">
                 <pic:pic xmlns:pic="http://schemas.openxmlformats.org/drawingml/2006/picture">
                   <pic:nvPicPr>
-                    <pic:cNvPr id="28" name="Picture 28" descr="Graphical user interface, text, application, email&#10;&#10;Description automatically generated"/>
+                    <pic:cNvPr id="1" name=""/>
                     <pic:cNvPicPr/>
                   </pic:nvPicPr>
                   <pic:blipFill>
-                    <a:blip r:embed="rId20" cstate="print">
-                      <a:extLst>
-                        <a:ext uri="{28A0092B-C50C-407E-A947-70E740481C1C}">
-                          <a14:useLocalDpi xmlns:a14="http://schemas.microsoft.com/office/drawing/2010/main" val="0"/>
-                        </a:ext>
-                      </a:extLst>
-                    </a:blip>
+                    <a:blip r:embed="rId20"/>
                     <a:stretch>
                       <a:fillRect/>
                     </a:stretch>
@@ -6474,21 +6268,11 @@
                   <pic:spPr>
                     <a:xfrm>
                       <a:off x="0" y="0"/>
-                      <a:ext cx="3541219" cy="2731581"/>
+                      <a:ext cx="5943600" cy="2962275"/>
                     </a:xfrm>
                     <a:prstGeom prst="rect">
                       <a:avLst/>
                     </a:prstGeom>
-                    <a:ln>
-                      <a:noFill/>
-                    </a:ln>
-                    <a:effectLst>
-                      <a:outerShdw blurRad="292100" dist="139700" dir="2700000" algn="tl" rotWithShape="0">
-                        <a:srgbClr val="333333">
-                          <a:alpha val="65000"/>
-                        </a:srgbClr>
-                      </a:outerShdw>
-                    </a:effectLst>
                   </pic:spPr>
                 </pic:pic>
               </a:graphicData>
@@ -7861,16 +7645,34 @@
           <w:sz w:val="22"/>
           <w:szCs w:val="22"/>
         </w:rPr>
-        <w:t>click the ‘Sell Items’ tab located on the home page. Once redirected, the user is prompted to select a category for the listing, see Figure 10.</w:t>
-      </w:r>
-      <w:r>
-        <w:rPr>
-          <w:rFonts w:ascii="Courier New" w:eastAsia="Arial" w:hAnsi="Courier New" w:cs="Courier New"/>
-          <w:color w:val="000000"/>
-          <w:sz w:val="22"/>
-          <w:szCs w:val="22"/>
-        </w:rPr>
-        <w:t xml:space="preserve"> The user is unable to select a subcategory until a category is selected and cannot move forward until both fields are selected.</w:t>
+        <w:t>click the ‘Sell</w:t>
+      </w:r>
+      <w:r>
+        <w:rPr>
+          <w:rFonts w:ascii="Courier New" w:eastAsia="Arial" w:hAnsi="Courier New" w:cs="Courier New"/>
+          <w:color w:val="000000"/>
+          <w:sz w:val="22"/>
+          <w:szCs w:val="22"/>
+        </w:rPr>
+        <w:t xml:space="preserve"> an </w:t>
+      </w:r>
+      <w:r>
+        <w:rPr>
+          <w:rFonts w:ascii="Courier New" w:eastAsia="Arial" w:hAnsi="Courier New" w:cs="Courier New"/>
+          <w:color w:val="000000"/>
+          <w:sz w:val="22"/>
+          <w:szCs w:val="22"/>
+        </w:rPr>
+        <w:t>Item’ tab located on the home page. Once redirected, the user is prompted to select a category for the listing, see Figure 10.</w:t>
+      </w:r>
+      <w:r>
+        <w:rPr>
+          <w:rFonts w:ascii="Courier New" w:eastAsia="Arial" w:hAnsi="Courier New" w:cs="Courier New"/>
+          <w:color w:val="000000"/>
+          <w:sz w:val="22"/>
+          <w:szCs w:val="22"/>
+        </w:rPr>
+        <w:t xml:space="preserve"> </w:t>
       </w:r>
     </w:p>
     <w:p>
@@ -7887,16 +7689,15 @@
       <w:r>
         <w:rPr>
           <w:rFonts w:ascii="Courier New" w:eastAsia="Arial" w:hAnsi="Courier New" w:cs="Courier New"/>
-          <w:noProof/>
           <w:color w:val="000000"/>
           <w:sz w:val="22"/>
           <w:szCs w:val="22"/>
         </w:rPr>
         <w:drawing>
-          <wp:inline distT="0" distB="0" distL="0" distR="0" wp14:anchorId="6BB0D48A" wp14:editId="3E25DB67">
-            <wp:extent cx="3063655" cy="2144232"/>
-            <wp:effectExtent l="152400" t="152400" r="365760" b="370840"/>
-            <wp:docPr id="30" name="Picture 30"/>
+          <wp:inline distT="0" distB="0" distL="0" distR="0" wp14:anchorId="26B3E7C2" wp14:editId="0734405D">
+            <wp:extent cx="4495800" cy="2090231"/>
+            <wp:effectExtent l="0" t="0" r="0" b="5715"/>
+            <wp:docPr id="43" name="Picture 43"/>
             <wp:cNvGraphicFramePr>
               <a:graphicFrameLocks xmlns:a="http://schemas.openxmlformats.org/drawingml/2006/main" noChangeAspect="1"/>
             </wp:cNvGraphicFramePr>
@@ -7904,18 +7705,11 @@
               <a:graphicData uri="http://schemas.openxmlformats.org/drawingml/2006/picture">
                 <pic:pic xmlns:pic="http://schemas.openxmlformats.org/drawingml/2006/picture">
                   <pic:nvPicPr>
-                    <pic:cNvPr id="30" name="Picture 30"/>
+                    <pic:cNvPr id="1" name=""/>
                     <pic:cNvPicPr/>
                   </pic:nvPicPr>
                   <pic:blipFill>
-                    <a:blip r:embed="rId29">
-                      <a:extLst>
-                        <a:ext uri="{28A0092B-C50C-407E-A947-70E740481C1C}">
-                          <a14:useLocalDpi xmlns:a14="http://schemas.microsoft.com/office/drawing/2010/main" val="0"/>
-                        </a:ext>
-                      </a:extLst>
-                    </a:blip>
-                    <a:srcRect t="3045" b="3045"/>
+                    <a:blip r:embed="rId29"/>
                     <a:stretch>
                       <a:fillRect/>
                     </a:stretch>
@@ -7923,21 +7717,11 @@
                   <pic:spPr>
                     <a:xfrm>
                       <a:off x="0" y="0"/>
-                      <a:ext cx="3072258" cy="2150253"/>
+                      <a:ext cx="4501862" cy="2093050"/>
                     </a:xfrm>
                     <a:prstGeom prst="rect">
                       <a:avLst/>
                     </a:prstGeom>
-                    <a:ln>
-                      <a:noFill/>
-                    </a:ln>
-                    <a:effectLst>
-                      <a:outerShdw blurRad="292100" dist="139700" dir="2700000" algn="tl" rotWithShape="0">
-                        <a:srgbClr val="333333">
-                          <a:alpha val="65000"/>
-                        </a:srgbClr>
-                      </a:outerShdw>
-                    </a:effectLst>
                   </pic:spPr>
                 </pic:pic>
               </a:graphicData>
@@ -7996,7 +7780,25 @@
           <w:sz w:val="22"/>
           <w:szCs w:val="22"/>
         </w:rPr>
-        <w:t>After selecting a category, a menu including sub-category options will appear. The user must select a sub-category. See Figure 10.1</w:t>
+        <w:t>After selecting a category, a</w:t>
+      </w:r>
+      <w:r>
+        <w:rPr>
+          <w:rFonts w:ascii="Courier New" w:eastAsia="Arial" w:hAnsi="Courier New" w:cs="Courier New"/>
+          <w:color w:val="000000"/>
+          <w:sz w:val="22"/>
+          <w:szCs w:val="22"/>
+        </w:rPr>
+        <w:t xml:space="preserve">n Item Specifications </w:t>
+      </w:r>
+      <w:r>
+        <w:rPr>
+          <w:rFonts w:ascii="Courier New" w:eastAsia="Arial" w:hAnsi="Courier New" w:cs="Courier New"/>
+          <w:color w:val="000000"/>
+          <w:sz w:val="22"/>
+          <w:szCs w:val="22"/>
+        </w:rPr>
+        <w:t>option will appear. See Figure 10.1</w:t>
       </w:r>
       <w:r>
         <w:rPr>
@@ -8033,16 +7835,15 @@
       <w:r>
         <w:rPr>
           <w:rFonts w:ascii="Courier New" w:eastAsia="Arial" w:hAnsi="Courier New" w:cs="Courier New"/>
-          <w:noProof/>
           <w:color w:val="000000"/>
           <w:sz w:val="22"/>
           <w:szCs w:val="22"/>
         </w:rPr>
         <w:drawing>
-          <wp:inline distT="0" distB="0" distL="0" distR="0" wp14:anchorId="034D94FB" wp14:editId="687EE85F">
-            <wp:extent cx="3462670" cy="2487032"/>
-            <wp:effectExtent l="152400" t="152400" r="366395" b="370840"/>
-            <wp:docPr id="3" name="Picture 3"/>
+          <wp:inline distT="0" distB="0" distL="0" distR="0" wp14:anchorId="401D1AED" wp14:editId="2E470CDB">
+            <wp:extent cx="5943600" cy="3376930"/>
+            <wp:effectExtent l="0" t="0" r="0" b="0"/>
+            <wp:docPr id="42" name="Picture 42"/>
             <wp:cNvGraphicFramePr>
               <a:graphicFrameLocks xmlns:a="http://schemas.openxmlformats.org/drawingml/2006/main" noChangeAspect="1"/>
             </wp:cNvGraphicFramePr>
@@ -8050,43 +7851,23 @@
               <a:graphicData uri="http://schemas.openxmlformats.org/drawingml/2006/picture">
                 <pic:pic xmlns:pic="http://schemas.openxmlformats.org/drawingml/2006/picture">
                   <pic:nvPicPr>
-                    <pic:cNvPr id="3" name="Picture 3"/>
+                    <pic:cNvPr id="1" name=""/>
                     <pic:cNvPicPr/>
                   </pic:nvPicPr>
-                  <pic:blipFill rotWithShape="1">
-                    <a:blip r:embed="rId30">
-                      <a:extLst>
-                        <a:ext uri="{28A0092B-C50C-407E-A947-70E740481C1C}">
-                          <a14:useLocalDpi xmlns:a14="http://schemas.microsoft.com/office/drawing/2010/main" val="0"/>
-                        </a:ext>
-                      </a:extLst>
-                    </a:blip>
-                    <a:srcRect l="92" r="42"/>
-                    <a:stretch/>
+                  <pic:blipFill>
+                    <a:blip r:embed="rId30"/>
+                    <a:stretch>
+                      <a:fillRect/>
+                    </a:stretch>
                   </pic:blipFill>
-                  <pic:spPr bwMode="auto">
+                  <pic:spPr>
                     <a:xfrm>
                       <a:off x="0" y="0"/>
-                      <a:ext cx="3530286" cy="2535596"/>
+                      <a:ext cx="5943600" cy="3376930"/>
                     </a:xfrm>
                     <a:prstGeom prst="rect">
                       <a:avLst/>
                     </a:prstGeom>
-                    <a:ln>
-                      <a:noFill/>
-                    </a:ln>
-                    <a:effectLst>
-                      <a:outerShdw blurRad="292100" dist="139700" dir="2700000" algn="tl" rotWithShape="0">
-                        <a:srgbClr val="333333">
-                          <a:alpha val="65000"/>
-                        </a:srgbClr>
-                      </a:outerShdw>
-                    </a:effectLst>
-                    <a:extLst>
-                      <a:ext uri="{53640926-AAD7-44D8-BBD7-CCE9431645EC}">
-                        <a14:shadowObscured xmlns:a14="http://schemas.microsoft.com/office/drawing/2010/main"/>
-                      </a:ext>
-                    </a:extLst>
                   </pic:spPr>
                 </pic:pic>
               </a:graphicData>
@@ -8121,10 +7902,53 @@
         <w:spacing w:line="276" w:lineRule="auto"/>
         <w:rPr>
           <w:rFonts w:ascii="Courier New" w:eastAsia="Arial" w:hAnsi="Courier New" w:cs="Courier New"/>
-          <w:sz w:val="22"/>
-          <w:szCs w:val="22"/>
-        </w:rPr>
-      </w:pPr>
+          <w:color w:val="0070C0"/>
+          <w:sz w:val="18"/>
+          <w:szCs w:val="18"/>
+        </w:rPr>
+      </w:pPr>
+    </w:p>
+    <w:p>
+      <w:pPr>
+        <w:spacing w:line="276" w:lineRule="auto"/>
+        <w:rPr>
+          <w:rFonts w:ascii="Courier New" w:eastAsia="Arial" w:hAnsi="Courier New" w:cs="Courier New"/>
+          <w:sz w:val="22"/>
+          <w:szCs w:val="22"/>
+        </w:rPr>
+      </w:pPr>
+      <w:r>
+        <w:rPr>
+          <w:rFonts w:ascii="Courier New" w:eastAsia="Arial" w:hAnsi="Courier New" w:cs="Courier New"/>
+          <w:sz w:val="22"/>
+          <w:szCs w:val="22"/>
+        </w:rPr>
+        <w:t>After providing the listing information, the user will be directed to another menu prompting for price,</w:t>
+      </w:r>
+      <w:r>
+        <w:rPr>
+          <w:rFonts w:ascii="Courier New" w:eastAsia="Arial" w:hAnsi="Courier New" w:cs="Courier New"/>
+          <w:sz w:val="22"/>
+          <w:szCs w:val="22"/>
+        </w:rPr>
+        <w:t xml:space="preserve"> starting auction price,</w:t>
+      </w:r>
+      <w:r>
+        <w:rPr>
+          <w:rFonts w:ascii="Courier New" w:eastAsia="Arial" w:hAnsi="Courier New" w:cs="Courier New"/>
+          <w:sz w:val="22"/>
+          <w:szCs w:val="22"/>
+        </w:rPr>
+        <w:t xml:space="preserve"> quantity,</w:t>
+      </w:r>
+      <w:r>
+        <w:rPr>
+          <w:rFonts w:ascii="Courier New" w:eastAsia="Arial" w:hAnsi="Courier New" w:cs="Courier New"/>
+          <w:sz w:val="22"/>
+          <w:szCs w:val="22"/>
+        </w:rPr>
+        <w:t xml:space="preserve"> a </w:t>
+      </w:r>
       <w:r>
         <w:rPr>
           <w:rFonts w:ascii="Courier New" w:eastAsia="Arial" w:hAnsi="Courier New" w:cs="Courier New"/>
@@ -8132,16 +7956,90 @@
           <w:szCs w:val="22"/>
         </w:rPr>
         <w:lastRenderedPageBreak/>
-        <w:t>After selecting a sub-category, the user will be prompted to enter the listing specifications of the item.</w:t>
-      </w:r>
-      <w:r>
-        <w:rPr>
-          <w:rFonts w:ascii="Courier New" w:eastAsia="Arial" w:hAnsi="Courier New" w:cs="Courier New"/>
-          <w:sz w:val="22"/>
-          <w:szCs w:val="22"/>
-        </w:rPr>
-        <w:t xml:space="preserve"> See Figure 10.2.</w:t>
-      </w:r>
+        <w:t>cover photo of the item to be displayed on the browse page,</w:t>
+      </w:r>
+      <w:r>
+        <w:rPr>
+          <w:rFonts w:ascii="Courier New" w:eastAsia="Arial" w:hAnsi="Courier New" w:cs="Courier New"/>
+          <w:sz w:val="22"/>
+          <w:szCs w:val="22"/>
+        </w:rPr>
+        <w:t xml:space="preserve"> and</w:t>
+      </w:r>
+      <w:r>
+        <w:rPr>
+          <w:rFonts w:ascii="Courier New" w:eastAsia="Arial" w:hAnsi="Courier New" w:cs="Courier New"/>
+          <w:sz w:val="22"/>
+          <w:szCs w:val="22"/>
+        </w:rPr>
+        <w:t xml:space="preserve"> other</w:t>
+      </w:r>
+      <w:r>
+        <w:rPr>
+          <w:rFonts w:ascii="Courier New" w:eastAsia="Arial" w:hAnsi="Courier New" w:cs="Courier New"/>
+          <w:sz w:val="22"/>
+          <w:szCs w:val="22"/>
+        </w:rPr>
+        <w:t xml:space="preserve"> photo</w:t>
+      </w:r>
+      <w:r>
+        <w:rPr>
+          <w:rFonts w:ascii="Courier New" w:eastAsia="Arial" w:hAnsi="Courier New" w:cs="Courier New"/>
+          <w:sz w:val="22"/>
+          <w:szCs w:val="22"/>
+        </w:rPr>
+        <w:t>s</w:t>
+      </w:r>
+      <w:r>
+        <w:rPr>
+          <w:rFonts w:ascii="Courier New" w:eastAsia="Arial" w:hAnsi="Courier New" w:cs="Courier New"/>
+          <w:sz w:val="22"/>
+          <w:szCs w:val="22"/>
+        </w:rPr>
+        <w:t xml:space="preserve"> of</w:t>
+      </w:r>
+      <w:r>
+        <w:rPr>
+          <w:rFonts w:ascii="Courier New" w:eastAsia="Arial" w:hAnsi="Courier New" w:cs="Courier New"/>
+          <w:sz w:val="22"/>
+          <w:szCs w:val="22"/>
+        </w:rPr>
+        <w:t xml:space="preserve"> the</w:t>
+      </w:r>
+      <w:r>
+        <w:rPr>
+          <w:rFonts w:ascii="Courier New" w:eastAsia="Arial" w:hAnsi="Courier New" w:cs="Courier New"/>
+          <w:sz w:val="22"/>
+          <w:szCs w:val="22"/>
+        </w:rPr>
+        <w:t xml:space="preserve"> item. See Figure 10.</w:t>
+      </w:r>
+      <w:r>
+        <w:rPr>
+          <w:rFonts w:ascii="Courier New" w:eastAsia="Arial" w:hAnsi="Courier New" w:cs="Courier New"/>
+          <w:sz w:val="22"/>
+          <w:szCs w:val="22"/>
+        </w:rPr>
+        <w:t>2</w:t>
+      </w:r>
+      <w:r>
+        <w:rPr>
+          <w:rFonts w:ascii="Courier New" w:eastAsia="Arial" w:hAnsi="Courier New" w:cs="Courier New"/>
+          <w:sz w:val="22"/>
+          <w:szCs w:val="22"/>
+        </w:rPr>
+        <w:t>.</w:t>
+      </w:r>
+    </w:p>
+    <w:p>
+      <w:pPr>
+        <w:spacing w:line="276" w:lineRule="auto"/>
+        <w:rPr>
+          <w:rFonts w:ascii="Courier New" w:eastAsia="Arial" w:hAnsi="Courier New" w:cs="Courier New"/>
+          <w:sz w:val="22"/>
+          <w:szCs w:val="22"/>
+        </w:rPr>
+      </w:pPr>
     </w:p>
     <w:p>
       <w:pPr>
@@ -8161,10 +8059,10 @@
           <w:szCs w:val="22"/>
         </w:rPr>
         <w:drawing>
-          <wp:inline distT="0" distB="0" distL="0" distR="0" wp14:anchorId="346B240F" wp14:editId="2B7F52DE">
-            <wp:extent cx="3700131" cy="3152622"/>
-            <wp:effectExtent l="152400" t="152400" r="358140" b="353060"/>
-            <wp:docPr id="5" name="Picture 5" descr="Graphical user interface&#10;&#10;Description automatically generated"/>
+          <wp:inline distT="0" distB="0" distL="0" distR="0" wp14:anchorId="5107F8C2" wp14:editId="042764A8">
+            <wp:extent cx="2493905" cy="3152775"/>
+            <wp:effectExtent l="0" t="0" r="1905" b="0"/>
+            <wp:docPr id="44" name="Picture 44"/>
             <wp:cNvGraphicFramePr>
               <a:graphicFrameLocks xmlns:a="http://schemas.openxmlformats.org/drawingml/2006/main" noChangeAspect="1"/>
             </wp:cNvGraphicFramePr>
@@ -8172,17 +8070,11 @@
               <a:graphicData uri="http://schemas.openxmlformats.org/drawingml/2006/picture">
                 <pic:pic xmlns:pic="http://schemas.openxmlformats.org/drawingml/2006/picture">
                   <pic:nvPicPr>
-                    <pic:cNvPr id="5" name="Picture 5" descr="Graphical user interface&#10;&#10;Description automatically generated"/>
+                    <pic:cNvPr id="1" name=""/>
                     <pic:cNvPicPr/>
                   </pic:nvPicPr>
                   <pic:blipFill>
-                    <a:blip r:embed="rId31" cstate="print">
-                      <a:extLst>
-                        <a:ext uri="{28A0092B-C50C-407E-A947-70E740481C1C}">
-                          <a14:useLocalDpi xmlns:a14="http://schemas.microsoft.com/office/drawing/2010/main" val="0"/>
-                        </a:ext>
-                      </a:extLst>
-                    </a:blip>
+                    <a:blip r:embed="rId31"/>
                     <a:stretch>
                       <a:fillRect/>
                     </a:stretch>
@@ -8190,21 +8082,11 @@
                   <pic:spPr>
                     <a:xfrm>
                       <a:off x="0" y="0"/>
-                      <a:ext cx="3714447" cy="3164820"/>
+                      <a:ext cx="2511367" cy="3174850"/>
                     </a:xfrm>
                     <a:prstGeom prst="rect">
                       <a:avLst/>
                     </a:prstGeom>
-                    <a:ln>
-                      <a:noFill/>
-                    </a:ln>
-                    <a:effectLst>
-                      <a:outerShdw blurRad="292100" dist="139700" dir="2700000" algn="tl" rotWithShape="0">
-                        <a:srgbClr val="333333">
-                          <a:alpha val="65000"/>
-                        </a:srgbClr>
-                      </a:outerShdw>
-                    </a:effectLst>
                   </pic:spPr>
                 </pic:pic>
               </a:graphicData>
@@ -8231,7 +8113,170 @@
           <w:sz w:val="18"/>
           <w:szCs w:val="18"/>
         </w:rPr>
-        <w:t>Figure 10.2</w:t>
+        <w:t>Figure 10.</w:t>
+      </w:r>
+      <w:r>
+        <w:rPr>
+          <w:rFonts w:ascii="Courier New" w:eastAsia="Arial" w:hAnsi="Courier New" w:cs="Courier New"/>
+          <w:color w:val="0070C0"/>
+          <w:sz w:val="18"/>
+          <w:szCs w:val="18"/>
+        </w:rPr>
+        <w:t>2</w:t>
+      </w:r>
+    </w:p>
+    <w:p>
+      <w:pPr>
+        <w:spacing w:line="276" w:lineRule="auto"/>
+        <w:rPr>
+          <w:rFonts w:ascii="Courier New" w:eastAsia="Arial" w:hAnsi="Courier New" w:cs="Courier New"/>
+          <w:sz w:val="22"/>
+          <w:szCs w:val="22"/>
+        </w:rPr>
+      </w:pPr>
+    </w:p>
+    <w:p>
+      <w:pPr>
+        <w:spacing w:line="276" w:lineRule="auto"/>
+        <w:rPr>
+          <w:rFonts w:ascii="Courier New" w:eastAsia="Arial" w:hAnsi="Courier New" w:cs="Courier New"/>
+          <w:sz w:val="22"/>
+          <w:szCs w:val="22"/>
+        </w:rPr>
+      </w:pPr>
+      <w:r>
+        <w:rPr>
+          <w:rFonts w:ascii="Courier New" w:eastAsia="Arial" w:hAnsi="Courier New" w:cs="Courier New"/>
+          <w:sz w:val="22"/>
+          <w:szCs w:val="22"/>
+        </w:rPr>
+        <w:t>After adding this information, the listing will be created. The user is redirected to the home page where the listed item can be seen.</w:t>
+      </w:r>
+    </w:p>
+    <w:p>
+      <w:pPr>
+        <w:spacing w:line="276" w:lineRule="auto"/>
+        <w:rPr>
+          <w:rFonts w:ascii="Courier New" w:eastAsia="Arial" w:hAnsi="Courier New" w:cs="Courier New"/>
+          <w:sz w:val="22"/>
+          <w:szCs w:val="22"/>
+        </w:rPr>
+      </w:pPr>
+    </w:p>
+    <w:p>
+      <w:pPr>
+        <w:pBdr>
+          <w:bottom w:val="single" w:sz="6" w:space="1" w:color="auto"/>
+        </w:pBdr>
+        <w:spacing w:line="276" w:lineRule="auto"/>
+        <w:rPr>
+          <w:rFonts w:ascii="Courier New" w:eastAsia="Arial" w:hAnsi="Courier New" w:cs="Courier New"/>
+          <w:sz w:val="22"/>
+          <w:szCs w:val="22"/>
+        </w:rPr>
+      </w:pPr>
+      <w:r>
+        <w:rPr>
+          <w:rFonts w:ascii="Courier New" w:eastAsia="Arial" w:hAnsi="Courier New" w:cs="Courier New"/>
+          <w:sz w:val="40"/>
+          <w:szCs w:val="40"/>
+        </w:rPr>
+        <w:t>Browse</w:t>
+      </w:r>
+    </w:p>
+    <w:p>
+      <w:pPr>
+        <w:spacing w:line="276" w:lineRule="auto"/>
+        <w:rPr>
+          <w:rFonts w:ascii="Courier New" w:eastAsia="Arial" w:hAnsi="Courier New" w:cs="Courier New"/>
+          <w:sz w:val="22"/>
+          <w:szCs w:val="22"/>
+        </w:rPr>
+      </w:pPr>
+    </w:p>
+    <w:p>
+      <w:pPr>
+        <w:spacing w:line="276" w:lineRule="auto"/>
+        <w:rPr>
+          <w:rFonts w:ascii="Courier New" w:eastAsia="Arial" w:hAnsi="Courier New" w:cs="Courier New"/>
+          <w:color w:val="0070C0"/>
+          <w:sz w:val="22"/>
+          <w:szCs w:val="22"/>
+        </w:rPr>
+      </w:pPr>
+      <w:r>
+        <w:rPr>
+          <w:rFonts w:ascii="Courier New" w:eastAsia="Arial" w:hAnsi="Courier New" w:cs="Courier New"/>
+          <w:sz w:val="22"/>
+          <w:szCs w:val="22"/>
+        </w:rPr>
+        <w:t>The browse section displays listings both for the view of registered and unregistered users</w:t>
+      </w:r>
+      <w:r>
+        <w:rPr>
+          <w:rFonts w:ascii="Courier New" w:eastAsia="Arial" w:hAnsi="Courier New" w:cs="Courier New"/>
+          <w:sz w:val="22"/>
+          <w:szCs w:val="22"/>
+        </w:rPr>
+        <w:t xml:space="preserve">. Provides some details regarding the </w:t>
+      </w:r>
+      <w:r>
+        <w:rPr>
+          <w:rFonts w:ascii="Courier New" w:eastAsia="Arial" w:hAnsi="Courier New" w:cs="Courier New"/>
+          <w:sz w:val="22"/>
+          <w:szCs w:val="22"/>
+        </w:rPr>
+        <w:t>product and</w:t>
+      </w:r>
+      <w:r>
+        <w:rPr>
+          <w:rFonts w:ascii="Courier New" w:eastAsia="Arial" w:hAnsi="Courier New" w:cs="Courier New"/>
+          <w:sz w:val="22"/>
+          <w:szCs w:val="22"/>
+        </w:rPr>
+        <w:t xml:space="preserve"> allows the individual to view listing</w:t>
+      </w:r>
+      <w:r>
+        <w:rPr>
+          <w:rFonts w:ascii="Courier New" w:eastAsia="Arial" w:hAnsi="Courier New" w:cs="Courier New"/>
+          <w:sz w:val="22"/>
+          <w:szCs w:val="22"/>
+        </w:rPr>
+        <w:t xml:space="preserve"> if registered, else redirects to login page to get further attributes</w:t>
+      </w:r>
+      <w:r>
+        <w:rPr>
+          <w:rFonts w:ascii="Courier New" w:eastAsia="Arial" w:hAnsi="Courier New" w:cs="Courier New"/>
+          <w:sz w:val="22"/>
+          <w:szCs w:val="22"/>
+        </w:rPr>
+        <w:t>.</w:t>
+      </w:r>
+      <w:r>
+        <w:rPr>
+          <w:rFonts w:ascii="Courier New" w:eastAsia="Arial" w:hAnsi="Courier New" w:cs="Courier New"/>
+          <w:sz w:val="22"/>
+          <w:szCs w:val="22"/>
+        </w:rPr>
+        <w:t xml:space="preserve"> </w:t>
+      </w:r>
+      <w:r>
+        <w:rPr>
+          <w:rFonts w:ascii="Courier New" w:eastAsia="Arial" w:hAnsi="Courier New" w:cs="Courier New"/>
+          <w:color w:val="0070C0"/>
+          <w:sz w:val="22"/>
+          <w:szCs w:val="22"/>
+        </w:rPr>
+        <w:t>Reference Figure</w:t>
+      </w:r>
+      <w:r>
+        <w:rPr>
+          <w:rFonts w:ascii="Courier New" w:eastAsia="Arial" w:hAnsi="Courier New" w:cs="Courier New"/>
+          <w:color w:val="0070C0"/>
+          <w:sz w:val="22"/>
+          <w:szCs w:val="22"/>
+        </w:rPr>
+        <w:t xml:space="preserve"> 10B.</w:t>
       </w:r>
     </w:p>
     <w:p>
@@ -8240,126 +8285,22 @@
         <w:jc w:val="center"/>
         <w:rPr>
           <w:rFonts w:ascii="Courier New" w:eastAsia="Arial" w:hAnsi="Courier New" w:cs="Courier New"/>
-          <w:color w:val="0070C0"/>
-          <w:sz w:val="18"/>
-          <w:szCs w:val="18"/>
-        </w:rPr>
-      </w:pPr>
-    </w:p>
-    <w:p>
-      <w:pPr>
-        <w:spacing w:line="276" w:lineRule="auto"/>
-        <w:rPr>
-          <w:rFonts w:ascii="Courier New" w:eastAsia="Arial" w:hAnsi="Courier New" w:cs="Courier New"/>
-          <w:sz w:val="22"/>
-          <w:szCs w:val="22"/>
-        </w:rPr>
-      </w:pPr>
-      <w:r>
-        <w:rPr>
-          <w:rFonts w:ascii="Courier New" w:eastAsia="Arial" w:hAnsi="Courier New" w:cs="Courier New"/>
-          <w:sz w:val="22"/>
-          <w:szCs w:val="22"/>
-        </w:rPr>
-        <w:t>After providing the listing information, the user will be directed to another menu prompting for price, quantity,</w:t>
-      </w:r>
-      <w:r>
-        <w:rPr>
-          <w:rFonts w:ascii="Courier New" w:eastAsia="Arial" w:hAnsi="Courier New" w:cs="Courier New"/>
-          <w:sz w:val="22"/>
-          <w:szCs w:val="22"/>
-        </w:rPr>
-        <w:t xml:space="preserve"> a cover photo of the item to be displayed on the browse page,</w:t>
-      </w:r>
-      <w:r>
-        <w:rPr>
-          <w:rFonts w:ascii="Courier New" w:eastAsia="Arial" w:hAnsi="Courier New" w:cs="Courier New"/>
-          <w:sz w:val="22"/>
-          <w:szCs w:val="22"/>
-        </w:rPr>
-        <w:t xml:space="preserve"> and</w:t>
-      </w:r>
-      <w:r>
-        <w:rPr>
-          <w:rFonts w:ascii="Courier New" w:eastAsia="Arial" w:hAnsi="Courier New" w:cs="Courier New"/>
-          <w:sz w:val="22"/>
-          <w:szCs w:val="22"/>
-        </w:rPr>
-        <w:t xml:space="preserve"> other</w:t>
-      </w:r>
-      <w:r>
-        <w:rPr>
-          <w:rFonts w:ascii="Courier New" w:eastAsia="Arial" w:hAnsi="Courier New" w:cs="Courier New"/>
-          <w:sz w:val="22"/>
-          <w:szCs w:val="22"/>
-        </w:rPr>
-        <w:t xml:space="preserve"> photo</w:t>
-      </w:r>
-      <w:r>
-        <w:rPr>
-          <w:rFonts w:ascii="Courier New" w:eastAsia="Arial" w:hAnsi="Courier New" w:cs="Courier New"/>
-          <w:sz w:val="22"/>
-          <w:szCs w:val="22"/>
-        </w:rPr>
-        <w:t>s</w:t>
-      </w:r>
-      <w:r>
-        <w:rPr>
-          <w:rFonts w:ascii="Courier New" w:eastAsia="Arial" w:hAnsi="Courier New" w:cs="Courier New"/>
-          <w:sz w:val="22"/>
-          <w:szCs w:val="22"/>
-        </w:rPr>
-        <w:t xml:space="preserve"> of</w:t>
-      </w:r>
-      <w:r>
-        <w:rPr>
-          <w:rFonts w:ascii="Courier New" w:eastAsia="Arial" w:hAnsi="Courier New" w:cs="Courier New"/>
-          <w:sz w:val="22"/>
-          <w:szCs w:val="22"/>
-        </w:rPr>
-        <w:t xml:space="preserve"> the</w:t>
-      </w:r>
-      <w:r>
-        <w:rPr>
-          <w:rFonts w:ascii="Courier New" w:eastAsia="Arial" w:hAnsi="Courier New" w:cs="Courier New"/>
-          <w:sz w:val="22"/>
-          <w:szCs w:val="22"/>
-        </w:rPr>
-        <w:t xml:space="preserve"> item. See Figure 10.3.</w:t>
-      </w:r>
-    </w:p>
-    <w:p>
-      <w:pPr>
-        <w:spacing w:line="276" w:lineRule="auto"/>
-        <w:rPr>
-          <w:rFonts w:ascii="Courier New" w:eastAsia="Arial" w:hAnsi="Courier New" w:cs="Courier New"/>
-          <w:sz w:val="22"/>
-          <w:szCs w:val="22"/>
-        </w:rPr>
-      </w:pPr>
-    </w:p>
-    <w:p>
-      <w:pPr>
-        <w:spacing w:line="276" w:lineRule="auto"/>
-        <w:jc w:val="center"/>
-        <w:rPr>
-          <w:rFonts w:ascii="Courier New" w:eastAsia="Arial" w:hAnsi="Courier New" w:cs="Courier New"/>
-          <w:sz w:val="22"/>
-          <w:szCs w:val="22"/>
-        </w:rPr>
-      </w:pPr>
-      <w:r>
-        <w:rPr>
-          <w:rFonts w:ascii="Courier New" w:eastAsia="Arial" w:hAnsi="Courier New" w:cs="Courier New"/>
-          <w:noProof/>
-          <w:sz w:val="22"/>
-          <w:szCs w:val="22"/>
-        </w:rPr>
+          <w:sz w:val="22"/>
+          <w:szCs w:val="22"/>
+        </w:rPr>
+      </w:pPr>
+      <w:r>
+        <w:rPr>
+          <w:rFonts w:ascii="Courier New" w:eastAsia="Arial" w:hAnsi="Courier New" w:cs="Courier New"/>
+          <w:sz w:val="22"/>
+          <w:szCs w:val="22"/>
+        </w:rPr>
+        <w:lastRenderedPageBreak/>
         <w:drawing>
-          <wp:inline distT="0" distB="0" distL="0" distR="0" wp14:anchorId="098340CB" wp14:editId="571EAEA9">
-            <wp:extent cx="4844903" cy="2111313"/>
-            <wp:effectExtent l="152400" t="152400" r="356235" b="365760"/>
-            <wp:docPr id="33" name="Picture 33"/>
+          <wp:inline distT="0" distB="0" distL="0" distR="0" wp14:anchorId="40737BBD" wp14:editId="0B924047">
+            <wp:extent cx="5943600" cy="2209800"/>
+            <wp:effectExtent l="0" t="0" r="0" b="0"/>
+            <wp:docPr id="45" name="Picture 45"/>
             <wp:cNvGraphicFramePr>
               <a:graphicFrameLocks xmlns:a="http://schemas.openxmlformats.org/drawingml/2006/main" noChangeAspect="1"/>
             </wp:cNvGraphicFramePr>
@@ -8367,43 +8308,23 @@
               <a:graphicData uri="http://schemas.openxmlformats.org/drawingml/2006/picture">
                 <pic:pic xmlns:pic="http://schemas.openxmlformats.org/drawingml/2006/picture">
                   <pic:nvPicPr>
-                    <pic:cNvPr id="33" name="Picture 33"/>
+                    <pic:cNvPr id="1" name=""/>
                     <pic:cNvPicPr/>
                   </pic:nvPicPr>
-                  <pic:blipFill rotWithShape="1">
-                    <a:blip r:embed="rId32">
-                      <a:extLst>
-                        <a:ext uri="{28A0092B-C50C-407E-A947-70E740481C1C}">
-                          <a14:useLocalDpi xmlns:a14="http://schemas.microsoft.com/office/drawing/2010/main" val="0"/>
-                        </a:ext>
-                      </a:extLst>
-                    </a:blip>
-                    <a:srcRect l="97" r="27"/>
-                    <a:stretch/>
+                  <pic:blipFill>
+                    <a:blip r:embed="rId32"/>
+                    <a:stretch>
+                      <a:fillRect/>
+                    </a:stretch>
                   </pic:blipFill>
-                  <pic:spPr bwMode="auto">
+                  <pic:spPr>
                     <a:xfrm>
                       <a:off x="0" y="0"/>
-                      <a:ext cx="4846271" cy="2111909"/>
+                      <a:ext cx="5943600" cy="2209800"/>
                     </a:xfrm>
                     <a:prstGeom prst="rect">
                       <a:avLst/>
                     </a:prstGeom>
-                    <a:ln>
-                      <a:noFill/>
-                    </a:ln>
-                    <a:effectLst>
-                      <a:outerShdw blurRad="292100" dist="139700" dir="2700000" algn="tl" rotWithShape="0">
-                        <a:srgbClr val="333333">
-                          <a:alpha val="65000"/>
-                        </a:srgbClr>
-                      </a:outerShdw>
-                    </a:effectLst>
-                    <a:extLst>
-                      <a:ext uri="{53640926-AAD7-44D8-BBD7-CCE9431645EC}">
-                        <a14:shadowObscured xmlns:a14="http://schemas.microsoft.com/office/drawing/2010/main"/>
-                      </a:ext>
-                    </a:extLst>
                   </pic:spPr>
                 </pic:pic>
               </a:graphicData>
@@ -8430,43 +8351,15 @@
           <w:sz w:val="18"/>
           <w:szCs w:val="18"/>
         </w:rPr>
-        <w:t>Figure 10.3</w:t>
-      </w:r>
-    </w:p>
-    <w:p>
-      <w:pPr>
-        <w:spacing w:line="276" w:lineRule="auto"/>
-        <w:rPr>
-          <w:rFonts w:ascii="Courier New" w:eastAsia="Arial" w:hAnsi="Courier New" w:cs="Courier New"/>
-          <w:sz w:val="22"/>
-          <w:szCs w:val="22"/>
-        </w:rPr>
-      </w:pPr>
-    </w:p>
-    <w:p>
-      <w:pPr>
-        <w:spacing w:line="276" w:lineRule="auto"/>
-        <w:rPr>
-          <w:rFonts w:ascii="Courier New" w:eastAsia="Arial" w:hAnsi="Courier New" w:cs="Courier New"/>
-          <w:sz w:val="22"/>
-          <w:szCs w:val="22"/>
-        </w:rPr>
-      </w:pPr>
-      <w:r>
-        <w:rPr>
-          <w:rFonts w:ascii="Courier New" w:eastAsia="Arial" w:hAnsi="Courier New" w:cs="Courier New"/>
-          <w:sz w:val="22"/>
-          <w:szCs w:val="22"/>
-        </w:rPr>
-        <w:lastRenderedPageBreak/>
-        <w:t>After adding this information, the listing will be created. The user is redirected to the home page where the listed item can be seen.</w:t>
-      </w:r>
-    </w:p>
-    <w:p>
-      <w:pPr>
-        <w:spacing w:line="276" w:lineRule="auto"/>
-        <w:rPr>
-          <w:rFonts w:ascii="Courier New" w:eastAsia="Arial" w:hAnsi="Courier New" w:cs="Courier New"/>
+        <w:t>Figure 10B</w:t>
+      </w:r>
+    </w:p>
+    <w:p>
+      <w:pPr>
+        <w:spacing w:line="276" w:lineRule="auto"/>
+        <w:rPr>
+          <w:rFonts w:ascii="Courier New" w:eastAsia="Arial" w:hAnsi="Courier New" w:cs="Courier New"/>
+          <w:color w:val="000000"/>
           <w:sz w:val="22"/>
           <w:szCs w:val="22"/>
         </w:rPr>
@@ -8480,90 +8373,79 @@
         <w:spacing w:line="276" w:lineRule="auto"/>
         <w:rPr>
           <w:rFonts w:ascii="Courier New" w:eastAsia="Arial" w:hAnsi="Courier New" w:cs="Courier New"/>
-          <w:sz w:val="22"/>
-          <w:szCs w:val="22"/>
-        </w:rPr>
-      </w:pPr>
-      <w:r>
-        <w:rPr>
-          <w:rFonts w:ascii="Courier New" w:eastAsia="Arial" w:hAnsi="Courier New" w:cs="Courier New"/>
+          <w:bCs/>
+          <w:color w:val="000000"/>
+          <w:sz w:val="22"/>
+          <w:szCs w:val="22"/>
+        </w:rPr>
+      </w:pPr>
+      <w:r>
+        <w:rPr>
+          <w:rFonts w:ascii="Courier New" w:eastAsia="Arial" w:hAnsi="Courier New" w:cs="Courier New"/>
+          <w:bCs/>
+          <w:color w:val="000000"/>
           <w:sz w:val="40"/>
           <w:szCs w:val="40"/>
         </w:rPr>
-        <w:t>Browse</w:t>
-      </w:r>
-    </w:p>
-    <w:p>
-      <w:pPr>
-        <w:spacing w:line="276" w:lineRule="auto"/>
-        <w:rPr>
-          <w:rFonts w:ascii="Courier New" w:eastAsia="Arial" w:hAnsi="Courier New" w:cs="Courier New"/>
-          <w:sz w:val="22"/>
-          <w:szCs w:val="22"/>
-        </w:rPr>
-      </w:pPr>
-    </w:p>
-    <w:p>
-      <w:pPr>
-        <w:spacing w:line="276" w:lineRule="auto"/>
-        <w:rPr>
-          <w:rFonts w:ascii="Courier New" w:eastAsia="Arial" w:hAnsi="Courier New" w:cs="Courier New"/>
-          <w:color w:val="0070C0"/>
-          <w:sz w:val="22"/>
-          <w:szCs w:val="22"/>
-        </w:rPr>
-      </w:pPr>
-      <w:r>
-        <w:rPr>
-          <w:rFonts w:ascii="Courier New" w:eastAsia="Arial" w:hAnsi="Courier New" w:cs="Courier New"/>
-          <w:sz w:val="22"/>
-          <w:szCs w:val="22"/>
-        </w:rPr>
-        <w:t>The browse section displays listings both for the view of registered and unregistered users</w:t>
-      </w:r>
-      <w:r>
-        <w:rPr>
-          <w:rFonts w:ascii="Courier New" w:eastAsia="Arial" w:hAnsi="Courier New" w:cs="Courier New"/>
-          <w:sz w:val="22"/>
-          <w:szCs w:val="22"/>
-        </w:rPr>
-        <w:t xml:space="preserve">. Provides some details regarding the </w:t>
-      </w:r>
-      <w:r>
-        <w:rPr>
-          <w:rFonts w:ascii="Courier New" w:eastAsia="Arial" w:hAnsi="Courier New" w:cs="Courier New"/>
-          <w:sz w:val="22"/>
-          <w:szCs w:val="22"/>
-        </w:rPr>
-        <w:t>product and</w:t>
-      </w:r>
-      <w:r>
-        <w:rPr>
-          <w:rFonts w:ascii="Courier New" w:eastAsia="Arial" w:hAnsi="Courier New" w:cs="Courier New"/>
-          <w:sz w:val="22"/>
-          <w:szCs w:val="22"/>
-        </w:rPr>
-        <w:t xml:space="preserve"> allows the individual to view listing</w:t>
-      </w:r>
-      <w:r>
-        <w:rPr>
-          <w:rFonts w:ascii="Courier New" w:eastAsia="Arial" w:hAnsi="Courier New" w:cs="Courier New"/>
-          <w:sz w:val="22"/>
-          <w:szCs w:val="22"/>
-        </w:rPr>
-        <w:t xml:space="preserve"> if registered, else redirects to login page to get further attributes</w:t>
-      </w:r>
-      <w:r>
-        <w:rPr>
-          <w:rFonts w:ascii="Courier New" w:eastAsia="Arial" w:hAnsi="Courier New" w:cs="Courier New"/>
-          <w:sz w:val="22"/>
-          <w:szCs w:val="22"/>
-        </w:rPr>
-        <w:t>.</w:t>
-      </w:r>
-      <w:r>
-        <w:rPr>
-          <w:rFonts w:ascii="Courier New" w:eastAsia="Arial" w:hAnsi="Courier New" w:cs="Courier New"/>
+        <w:t>Buyer Manual</w:t>
+      </w:r>
+    </w:p>
+    <w:p>
+      <w:pPr>
+        <w:spacing w:line="276" w:lineRule="auto"/>
+        <w:rPr>
+          <w:rFonts w:ascii="Courier New" w:eastAsia="Arial" w:hAnsi="Courier New" w:cs="Courier New"/>
+          <w:bCs/>
+          <w:color w:val="000000"/>
+          <w:sz w:val="22"/>
+          <w:szCs w:val="22"/>
+        </w:rPr>
+      </w:pPr>
+    </w:p>
+    <w:p>
+      <w:pPr>
+        <w:spacing w:line="276" w:lineRule="auto"/>
+        <w:rPr>
+          <w:rFonts w:ascii="Courier New" w:eastAsia="Arial" w:hAnsi="Courier New" w:cs="Courier New"/>
+          <w:color w:val="0070C0"/>
+          <w:sz w:val="22"/>
+          <w:szCs w:val="22"/>
+        </w:rPr>
+      </w:pPr>
+      <w:r>
+        <w:rPr>
+          <w:rFonts w:ascii="Courier New" w:eastAsia="Arial" w:hAnsi="Courier New" w:cs="Courier New"/>
+          <w:bCs/>
+          <w:color w:val="000000"/>
+          <w:sz w:val="22"/>
+          <w:szCs w:val="22"/>
+        </w:rPr>
+        <w:t>After browsing widgets and finding one of interest the user should click the “</w:t>
+      </w:r>
+      <w:r>
+        <w:rPr>
+          <w:rFonts w:ascii="Courier New" w:eastAsia="Arial" w:hAnsi="Courier New" w:cs="Courier New"/>
+          <w:bCs/>
+          <w:color w:val="000000"/>
+          <w:sz w:val="22"/>
+          <w:szCs w:val="22"/>
+        </w:rPr>
+        <w:t>V</w:t>
+      </w:r>
+      <w:r>
+        <w:rPr>
+          <w:rFonts w:ascii="Courier New" w:eastAsia="Arial" w:hAnsi="Courier New" w:cs="Courier New"/>
+          <w:bCs/>
+          <w:color w:val="000000"/>
+          <w:sz w:val="22"/>
+          <w:szCs w:val="22"/>
+        </w:rPr>
+        <w:t>iew” button to view all the listings information, as well as, to see any other pictures that the seller has listed.</w:t>
+      </w:r>
+      <w:r>
+        <w:rPr>
+          <w:rFonts w:ascii="Courier New" w:eastAsia="Arial" w:hAnsi="Courier New" w:cs="Courier New"/>
+          <w:color w:val="0070C0"/>
           <w:sz w:val="22"/>
           <w:szCs w:val="22"/>
         </w:rPr>
@@ -8576,16 +8458,16 @@
           <w:sz w:val="22"/>
           <w:szCs w:val="22"/>
         </w:rPr>
-        <w:t>Reference Figure</w:t>
-      </w:r>
-      <w:r>
-        <w:rPr>
-          <w:rFonts w:ascii="Courier New" w:eastAsia="Arial" w:hAnsi="Courier New" w:cs="Courier New"/>
-          <w:color w:val="0070C0"/>
-          <w:sz w:val="22"/>
-          <w:szCs w:val="22"/>
-        </w:rPr>
-        <w:t xml:space="preserve"> 10B.</w:t>
+        <w:t xml:space="preserve">Reference Figure </w:t>
+      </w:r>
+      <w:r>
+        <w:rPr>
+          <w:rFonts w:ascii="Courier New" w:eastAsia="Arial" w:hAnsi="Courier New" w:cs="Courier New"/>
+          <w:color w:val="0070C0"/>
+          <w:sz w:val="22"/>
+          <w:szCs w:val="22"/>
+        </w:rPr>
+        <w:t>11</w:t>
       </w:r>
     </w:p>
     <w:p>
@@ -8606,10 +8488,10 @@
           <w:szCs w:val="22"/>
         </w:rPr>
         <w:drawing>
-          <wp:inline distT="0" distB="0" distL="0" distR="0" wp14:anchorId="0F1E8860" wp14:editId="6DC9E0D6">
-            <wp:extent cx="5723768" cy="3409507"/>
-            <wp:effectExtent l="152400" t="152400" r="353695" b="362585"/>
-            <wp:docPr id="58" name="Picture 58" descr="Graphical user interface&#10;&#10;Description automatically generated"/>
+          <wp:inline distT="0" distB="0" distL="0" distR="0" wp14:anchorId="6515A0A6" wp14:editId="047DF1AF">
+            <wp:extent cx="5943600" cy="3305175"/>
+            <wp:effectExtent l="0" t="0" r="0" b="9525"/>
+            <wp:docPr id="46" name="Picture 46"/>
             <wp:cNvGraphicFramePr>
               <a:graphicFrameLocks xmlns:a="http://schemas.openxmlformats.org/drawingml/2006/main" noChangeAspect="1"/>
             </wp:cNvGraphicFramePr>
@@ -8617,17 +8499,11 @@
               <a:graphicData uri="http://schemas.openxmlformats.org/drawingml/2006/picture">
                 <pic:pic xmlns:pic="http://schemas.openxmlformats.org/drawingml/2006/picture">
                   <pic:nvPicPr>
-                    <pic:cNvPr id="58" name="Picture 58" descr="Graphical user interface&#10;&#10;Description automatically generated"/>
+                    <pic:cNvPr id="1" name=""/>
                     <pic:cNvPicPr/>
                   </pic:nvPicPr>
                   <pic:blipFill>
-                    <a:blip r:embed="rId33" cstate="print">
-                      <a:extLst>
-                        <a:ext uri="{28A0092B-C50C-407E-A947-70E740481C1C}">
-                          <a14:useLocalDpi xmlns:a14="http://schemas.microsoft.com/office/drawing/2010/main" val="0"/>
-                        </a:ext>
-                      </a:extLst>
-                    </a:blip>
+                    <a:blip r:embed="rId33"/>
                     <a:stretch>
                       <a:fillRect/>
                     </a:stretch>
@@ -8635,21 +8511,11 @@
                   <pic:spPr>
                     <a:xfrm>
                       <a:off x="0" y="0"/>
-                      <a:ext cx="5738368" cy="3418204"/>
+                      <a:ext cx="5943600" cy="3305175"/>
                     </a:xfrm>
                     <a:prstGeom prst="rect">
                       <a:avLst/>
                     </a:prstGeom>
-                    <a:ln>
-                      <a:noFill/>
-                    </a:ln>
-                    <a:effectLst>
-                      <a:outerShdw blurRad="292100" dist="139700" dir="2700000" algn="tl" rotWithShape="0">
-                        <a:srgbClr val="333333">
-                          <a:alpha val="65000"/>
-                        </a:srgbClr>
-                      </a:outerShdw>
-                    </a:effectLst>
                   </pic:spPr>
                 </pic:pic>
               </a:graphicData>
@@ -8676,105 +8542,48 @@
           <w:sz w:val="18"/>
           <w:szCs w:val="18"/>
         </w:rPr>
-        <w:t>Figure 10B</w:t>
-      </w:r>
-    </w:p>
-    <w:p>
-      <w:pPr>
-        <w:spacing w:line="276" w:lineRule="auto"/>
-        <w:rPr>
-          <w:rFonts w:ascii="Courier New" w:eastAsia="Arial" w:hAnsi="Courier New" w:cs="Courier New"/>
-          <w:color w:val="000000"/>
-          <w:sz w:val="22"/>
-          <w:szCs w:val="22"/>
-        </w:rPr>
-      </w:pPr>
-    </w:p>
-    <w:p>
-      <w:pPr>
-        <w:pBdr>
-          <w:bottom w:val="single" w:sz="6" w:space="1" w:color="auto"/>
-        </w:pBdr>
-        <w:spacing w:line="276" w:lineRule="auto"/>
-        <w:rPr>
-          <w:rFonts w:ascii="Courier New" w:eastAsia="Arial" w:hAnsi="Courier New" w:cs="Courier New"/>
-          <w:bCs/>
-          <w:color w:val="000000"/>
-          <w:sz w:val="22"/>
-          <w:szCs w:val="22"/>
-        </w:rPr>
-      </w:pPr>
-      <w:r>
-        <w:rPr>
-          <w:rFonts w:ascii="Courier New" w:eastAsia="Arial" w:hAnsi="Courier New" w:cs="Courier New"/>
-          <w:bCs/>
-          <w:color w:val="000000"/>
-          <w:sz w:val="40"/>
-          <w:szCs w:val="40"/>
-        </w:rPr>
-        <w:t>Buyer Manual</w:t>
-      </w:r>
-    </w:p>
-    <w:p>
-      <w:pPr>
-        <w:spacing w:line="276" w:lineRule="auto"/>
-        <w:rPr>
-          <w:rFonts w:ascii="Courier New" w:eastAsia="Arial" w:hAnsi="Courier New" w:cs="Courier New"/>
-          <w:bCs/>
-          <w:color w:val="000000"/>
-          <w:sz w:val="22"/>
-          <w:szCs w:val="22"/>
-        </w:rPr>
-      </w:pPr>
-    </w:p>
-    <w:p>
-      <w:pPr>
-        <w:spacing w:line="276" w:lineRule="auto"/>
-        <w:rPr>
-          <w:rFonts w:ascii="Courier New" w:eastAsia="Arial" w:hAnsi="Courier New" w:cs="Courier New"/>
-          <w:color w:val="0070C0"/>
-          <w:sz w:val="22"/>
-          <w:szCs w:val="22"/>
-        </w:rPr>
-      </w:pPr>
-      <w:r>
-        <w:rPr>
-          <w:rFonts w:ascii="Courier New" w:eastAsia="Arial" w:hAnsi="Courier New" w:cs="Courier New"/>
-          <w:bCs/>
-          <w:color w:val="000000"/>
-          <w:sz w:val="22"/>
-          <w:szCs w:val="22"/>
-        </w:rPr>
-        <w:t>After browsing widgets and finding one of interest the user should click the “</w:t>
-      </w:r>
-      <w:r>
-        <w:rPr>
-          <w:rFonts w:ascii="Courier New" w:eastAsia="Arial" w:hAnsi="Courier New" w:cs="Courier New"/>
-          <w:bCs/>
-          <w:color w:val="000000"/>
-          <w:sz w:val="22"/>
-          <w:szCs w:val="22"/>
-        </w:rPr>
-        <w:t>V</w:t>
-      </w:r>
-      <w:r>
-        <w:rPr>
-          <w:rFonts w:ascii="Courier New" w:eastAsia="Arial" w:hAnsi="Courier New" w:cs="Courier New"/>
-          <w:bCs/>
-          <w:color w:val="000000"/>
-          <w:sz w:val="22"/>
-          <w:szCs w:val="22"/>
-        </w:rPr>
-        <w:t>iew” button to view all the listings information, as well as, to see any other pictures that the seller has listed.</w:t>
-      </w:r>
-      <w:r>
-        <w:rPr>
-          <w:rFonts w:ascii="Courier New" w:eastAsia="Arial" w:hAnsi="Courier New" w:cs="Courier New"/>
-          <w:color w:val="0070C0"/>
-          <w:sz w:val="22"/>
-          <w:szCs w:val="22"/>
-        </w:rPr>
-        <w:t xml:space="preserve"> </w:t>
+        <w:t xml:space="preserve">Figure </w:t>
+      </w:r>
+      <w:r>
+        <w:rPr>
+          <w:rFonts w:ascii="Courier New" w:eastAsia="Arial" w:hAnsi="Courier New" w:cs="Courier New"/>
+          <w:color w:val="0070C0"/>
+          <w:sz w:val="18"/>
+          <w:szCs w:val="18"/>
+        </w:rPr>
+        <w:t>11</w:t>
+      </w:r>
+    </w:p>
+    <w:p>
+      <w:pPr>
+        <w:spacing w:line="276" w:lineRule="auto"/>
+        <w:rPr>
+          <w:rFonts w:ascii="Courier New" w:eastAsia="Arial" w:hAnsi="Courier New" w:cs="Courier New"/>
+          <w:color w:val="0070C0"/>
+          <w:sz w:val="18"/>
+          <w:szCs w:val="18"/>
+        </w:rPr>
+      </w:pPr>
+    </w:p>
+    <w:p>
+      <w:pPr>
+        <w:spacing w:line="276" w:lineRule="auto"/>
+        <w:rPr>
+          <w:rFonts w:ascii="Courier New" w:eastAsia="Arial" w:hAnsi="Courier New" w:cs="Courier New"/>
+          <w:color w:val="0070C0"/>
+          <w:sz w:val="22"/>
+          <w:szCs w:val="22"/>
+        </w:rPr>
+      </w:pPr>
+      <w:r>
+        <w:rPr>
+          <w:rFonts w:ascii="Courier New" w:eastAsia="Arial" w:hAnsi="Courier New" w:cs="Courier New"/>
+          <w:bCs/>
+          <w:color w:val="000000"/>
+          <w:sz w:val="22"/>
+          <w:szCs w:val="22"/>
+        </w:rPr>
+        <w:t xml:space="preserve">Additionally, the user can bid on a listing that they want by clicking on the Bid Now button and entering a bid price that’s higher than the current bid. </w:t>
       </w:r>
       <w:r>
         <w:rPr>
@@ -8792,16 +8601,16 @@
           <w:sz w:val="22"/>
           <w:szCs w:val="22"/>
         </w:rPr>
-        <w:t>11</w:t>
-      </w:r>
-      <w:r>
-        <w:rPr>
-          <w:rFonts w:ascii="Courier New" w:eastAsia="Arial" w:hAnsi="Courier New" w:cs="Courier New"/>
-          <w:color w:val="0070C0"/>
-          <w:sz w:val="22"/>
-          <w:szCs w:val="22"/>
-        </w:rPr>
-        <w:t>.1</w:t>
+        <w:t>11.</w:t>
+      </w:r>
+      <w:r>
+        <w:rPr>
+          <w:rFonts w:ascii="Courier New" w:eastAsia="Arial" w:hAnsi="Courier New" w:cs="Courier New"/>
+          <w:color w:val="0070C0"/>
+          <w:sz w:val="22"/>
+          <w:szCs w:val="22"/>
+        </w:rPr>
+        <w:t>1 and 11.2.</w:t>
       </w:r>
     </w:p>
     <w:p>
@@ -8810,23 +8619,24 @@
         <w:jc w:val="center"/>
         <w:rPr>
           <w:rFonts w:ascii="Courier New" w:eastAsia="Arial" w:hAnsi="Courier New" w:cs="Courier New"/>
-          <w:sz w:val="22"/>
-          <w:szCs w:val="22"/>
-        </w:rPr>
-      </w:pPr>
-      <w:r>
-        <w:rPr>
-          <w:rFonts w:ascii="Courier New" w:eastAsia="Arial" w:hAnsi="Courier New" w:cs="Courier New"/>
-          <w:noProof/>
+          <w:color w:val="0070C0"/>
+          <w:sz w:val="22"/>
+          <w:szCs w:val="22"/>
+        </w:rPr>
+      </w:pPr>
+      <w:r>
+        <w:rPr>
+          <w:rFonts w:ascii="Courier New" w:eastAsia="Arial" w:hAnsi="Courier New" w:cs="Courier New"/>
+          <w:color w:val="0070C0"/>
           <w:sz w:val="22"/>
           <w:szCs w:val="22"/>
         </w:rPr>
         <w:lastRenderedPageBreak/>
         <w:drawing>
-          <wp:inline distT="0" distB="0" distL="0" distR="0" wp14:anchorId="059A6DD2" wp14:editId="08ECBA57">
-            <wp:extent cx="5078819" cy="2752920"/>
-            <wp:effectExtent l="152400" t="152400" r="369570" b="371475"/>
-            <wp:docPr id="59" name="Picture 59" descr="Graphical user interface, website&#10;&#10;Description automatically generated"/>
+          <wp:inline distT="0" distB="0" distL="0" distR="0" wp14:anchorId="17264C93" wp14:editId="5D2D4FCE">
+            <wp:extent cx="3045019" cy="1019175"/>
+            <wp:effectExtent l="0" t="0" r="3175" b="0"/>
+            <wp:docPr id="47" name="Picture 47"/>
             <wp:cNvGraphicFramePr>
               <a:graphicFrameLocks xmlns:a="http://schemas.openxmlformats.org/drawingml/2006/main" noChangeAspect="1"/>
             </wp:cNvGraphicFramePr>
@@ -8834,17 +8644,11 @@
               <a:graphicData uri="http://schemas.openxmlformats.org/drawingml/2006/picture">
                 <pic:pic xmlns:pic="http://schemas.openxmlformats.org/drawingml/2006/picture">
                   <pic:nvPicPr>
-                    <pic:cNvPr id="59" name="Picture 59" descr="Graphical user interface, website&#10;&#10;Description automatically generated"/>
+                    <pic:cNvPr id="1" name=""/>
                     <pic:cNvPicPr/>
                   </pic:nvPicPr>
                   <pic:blipFill>
-                    <a:blip r:embed="rId34" cstate="print">
-                      <a:extLst>
-                        <a:ext uri="{28A0092B-C50C-407E-A947-70E740481C1C}">
-                          <a14:useLocalDpi xmlns:a14="http://schemas.microsoft.com/office/drawing/2010/main" val="0"/>
-                        </a:ext>
-                      </a:extLst>
-                    </a:blip>
+                    <a:blip r:embed="rId34"/>
                     <a:stretch>
                       <a:fillRect/>
                     </a:stretch>
@@ -8852,21 +8656,11 @@
                   <pic:spPr>
                     <a:xfrm>
                       <a:off x="0" y="0"/>
-                      <a:ext cx="5100301" cy="2764564"/>
+                      <a:ext cx="3065161" cy="1025917"/>
                     </a:xfrm>
                     <a:prstGeom prst="rect">
                       <a:avLst/>
                     </a:prstGeom>
-                    <a:ln>
-                      <a:noFill/>
-                    </a:ln>
-                    <a:effectLst>
-                      <a:outerShdw blurRad="292100" dist="139700" dir="2700000" algn="tl" rotWithShape="0">
-                        <a:srgbClr val="333333">
-                          <a:alpha val="65000"/>
-                        </a:srgbClr>
-                      </a:outerShdw>
-                    </a:effectLst>
                   </pic:spPr>
                 </pic:pic>
               </a:graphicData>
@@ -8902,96 +8696,16 @@
           <w:sz w:val="18"/>
           <w:szCs w:val="18"/>
         </w:rPr>
-        <w:t>11.1</w:t>
-      </w:r>
-    </w:p>
-    <w:p>
-      <w:pPr>
-        <w:spacing w:line="276" w:lineRule="auto"/>
-        <w:rPr>
-          <w:rFonts w:ascii="Courier New" w:eastAsia="Arial" w:hAnsi="Courier New" w:cs="Courier New"/>
-          <w:color w:val="0070C0"/>
-          <w:sz w:val="18"/>
-          <w:szCs w:val="18"/>
-        </w:rPr>
-      </w:pPr>
-    </w:p>
-    <w:p>
-      <w:pPr>
-        <w:spacing w:line="276" w:lineRule="auto"/>
-        <w:rPr>
-          <w:rFonts w:ascii="Courier New" w:eastAsia="Arial" w:hAnsi="Courier New" w:cs="Courier New"/>
-          <w:color w:val="0070C0"/>
-          <w:sz w:val="22"/>
-          <w:szCs w:val="22"/>
-        </w:rPr>
-      </w:pPr>
-      <w:r>
-        <w:rPr>
-          <w:rFonts w:ascii="Courier New" w:eastAsia="Arial" w:hAnsi="Courier New" w:cs="Courier New"/>
-          <w:bCs/>
-          <w:color w:val="000000"/>
-          <w:sz w:val="22"/>
-          <w:szCs w:val="22"/>
-        </w:rPr>
-        <w:t>After viewing all the information and deciding that this meets the user</w:t>
-      </w:r>
-      <w:r>
-        <w:rPr>
-          <w:rFonts w:ascii="Courier New" w:eastAsia="Arial" w:hAnsi="Courier New" w:cs="Courier New"/>
-          <w:bCs/>
-          <w:color w:val="000000"/>
-          <w:sz w:val="22"/>
-          <w:szCs w:val="22"/>
-        </w:rPr>
-        <w:t>’</w:t>
-      </w:r>
-      <w:r>
-        <w:rPr>
-          <w:rFonts w:ascii="Courier New" w:eastAsia="Arial" w:hAnsi="Courier New" w:cs="Courier New"/>
-          <w:bCs/>
-          <w:color w:val="000000"/>
-          <w:sz w:val="22"/>
-          <w:szCs w:val="22"/>
-        </w:rPr>
-        <w:t>s criteria and that they wish to purchase the item they should then input the number they wish to buy and click purchase.</w:t>
-      </w:r>
-      <w:r>
-        <w:rPr>
-          <w:rFonts w:ascii="Courier New" w:eastAsia="Arial" w:hAnsi="Courier New" w:cs="Courier New"/>
-          <w:bCs/>
-          <w:color w:val="000000"/>
-          <w:sz w:val="22"/>
-          <w:szCs w:val="22"/>
-        </w:rPr>
-        <w:t xml:space="preserve"> </w:t>
-      </w:r>
-      <w:r>
-        <w:rPr>
-          <w:rFonts w:ascii="Courier New" w:eastAsia="Arial" w:hAnsi="Courier New" w:cs="Courier New"/>
-          <w:color w:val="0070C0"/>
-          <w:sz w:val="22"/>
-          <w:szCs w:val="22"/>
-        </w:rPr>
-        <w:t xml:space="preserve">Reference Figure </w:t>
-      </w:r>
-      <w:r>
-        <w:rPr>
-          <w:rFonts w:ascii="Courier New" w:eastAsia="Arial" w:hAnsi="Courier New" w:cs="Courier New"/>
-          <w:color w:val="0070C0"/>
-          <w:sz w:val="22"/>
-          <w:szCs w:val="22"/>
-        </w:rPr>
-        <w:t>11.1(if the user has no default) and Figure 11.3(The user has both a default shipping address and payment details)</w:t>
-      </w:r>
-      <w:r>
-        <w:rPr>
-          <w:rFonts w:ascii="Courier New" w:eastAsia="Arial" w:hAnsi="Courier New" w:cs="Courier New"/>
-          <w:color w:val="0070C0"/>
-          <w:sz w:val="22"/>
-          <w:szCs w:val="22"/>
-        </w:rPr>
-        <w:t>.</w:t>
+        <w:t>11</w:t>
+      </w:r>
+      <w:r>
+        <w:rPr>
+          <w:rFonts w:ascii="Courier New" w:eastAsia="Arial" w:hAnsi="Courier New" w:cs="Courier New"/>
+          <w:color w:val="0070C0"/>
+          <w:sz w:val="18"/>
+          <w:szCs w:val="18"/>
+        </w:rPr>
+        <w:t>.1</w:t>
       </w:r>
     </w:p>
     <w:p>
@@ -9000,22 +8714,73 @@
         <w:jc w:val="center"/>
         <w:rPr>
           <w:rFonts w:ascii="Courier New" w:eastAsia="Arial" w:hAnsi="Courier New" w:cs="Courier New"/>
-          <w:sz w:val="22"/>
-          <w:szCs w:val="22"/>
-        </w:rPr>
-      </w:pPr>
-      <w:r>
-        <w:rPr>
-          <w:rFonts w:ascii="Courier New" w:eastAsia="Arial" w:hAnsi="Courier New" w:cs="Courier New"/>
-          <w:noProof/>
+          <w:color w:val="0070C0"/>
+          <w:sz w:val="18"/>
+          <w:szCs w:val="18"/>
+        </w:rPr>
+      </w:pPr>
+    </w:p>
+    <w:p>
+      <w:pPr>
+        <w:spacing w:line="276" w:lineRule="auto"/>
+        <w:jc w:val="center"/>
+        <w:rPr>
+          <w:rFonts w:ascii="Courier New" w:eastAsia="Arial" w:hAnsi="Courier New" w:cs="Courier New"/>
+          <w:color w:val="0070C0"/>
+          <w:sz w:val="22"/>
+          <w:szCs w:val="22"/>
+        </w:rPr>
+      </w:pPr>
+    </w:p>
+    <w:p>
+      <w:pPr>
+        <w:spacing w:line="276" w:lineRule="auto"/>
+        <w:rPr>
+          <w:rFonts w:ascii="Courier New" w:eastAsia="Arial" w:hAnsi="Courier New" w:cs="Courier New"/>
+          <w:color w:val="0070C0"/>
+          <w:sz w:val="22"/>
+          <w:szCs w:val="22"/>
+        </w:rPr>
+      </w:pPr>
+      <w:r>
+        <w:rPr>
+          <w:rFonts w:ascii="Courier New" w:eastAsia="Arial" w:hAnsi="Courier New" w:cs="Courier New"/>
+          <w:color w:val="0070C0"/>
+          <w:sz w:val="22"/>
+          <w:szCs w:val="22"/>
+        </w:rPr>
+        <w:tab/>
+      </w:r>
+      <w:r>
+        <w:rPr>
+          <w:rFonts w:ascii="Courier New" w:eastAsia="Arial" w:hAnsi="Courier New" w:cs="Courier New"/>
+          <w:color w:val="0070C0"/>
+          <w:sz w:val="22"/>
+          <w:szCs w:val="22"/>
+        </w:rPr>
+        <w:tab/>
+      </w:r>
+      <w:r>
+        <w:rPr>
+          <w:rFonts w:ascii="Courier New" w:eastAsia="Arial" w:hAnsi="Courier New" w:cs="Courier New"/>
+          <w:color w:val="0070C0"/>
+          <w:sz w:val="22"/>
+          <w:szCs w:val="22"/>
+        </w:rPr>
+        <w:tab/>
+      </w:r>
+      <w:r>
+        <w:rPr>
+          <w:rFonts w:ascii="Courier New" w:eastAsia="Arial" w:hAnsi="Courier New" w:cs="Courier New"/>
+          <w:color w:val="0070C0"/>
           <w:sz w:val="22"/>
           <w:szCs w:val="22"/>
         </w:rPr>
         <w:drawing>
-          <wp:inline distT="0" distB="0" distL="0" distR="0" wp14:anchorId="03FA9FA6" wp14:editId="12D32544">
-            <wp:extent cx="4462130" cy="2768808"/>
-            <wp:effectExtent l="152400" t="171450" r="358140" b="355600"/>
-            <wp:docPr id="15" name="Picture 15"/>
+          <wp:inline distT="0" distB="0" distL="0" distR="0" wp14:anchorId="06758016" wp14:editId="61561507">
+            <wp:extent cx="3124201" cy="1382946"/>
+            <wp:effectExtent l="0" t="0" r="0" b="8255"/>
+            <wp:docPr id="61" name="Picture 61"/>
             <wp:cNvGraphicFramePr>
               <a:graphicFrameLocks xmlns:a="http://schemas.openxmlformats.org/drawingml/2006/main" noChangeAspect="1"/>
             </wp:cNvGraphicFramePr>
@@ -9023,18 +8788,11 @@
               <a:graphicData uri="http://schemas.openxmlformats.org/drawingml/2006/picture">
                 <pic:pic xmlns:pic="http://schemas.openxmlformats.org/drawingml/2006/picture">
                   <pic:nvPicPr>
-                    <pic:cNvPr id="15" name="Picture 15"/>
+                    <pic:cNvPr id="1" name=""/>
                     <pic:cNvPicPr/>
                   </pic:nvPicPr>
                   <pic:blipFill>
-                    <a:blip r:embed="rId35">
-                      <a:extLst>
-                        <a:ext uri="{28A0092B-C50C-407E-A947-70E740481C1C}">
-                          <a14:useLocalDpi xmlns:a14="http://schemas.microsoft.com/office/drawing/2010/main" val="0"/>
-                        </a:ext>
-                      </a:extLst>
-                    </a:blip>
-                    <a:srcRect t="1526" b="1526"/>
+                    <a:blip r:embed="rId35"/>
                     <a:stretch>
                       <a:fillRect/>
                     </a:stretch>
@@ -9042,21 +8800,11 @@
                   <pic:spPr>
                     <a:xfrm>
                       <a:off x="0" y="0"/>
-                      <a:ext cx="4474872" cy="2776714"/>
+                      <a:ext cx="3149411" cy="1394105"/>
                     </a:xfrm>
                     <a:prstGeom prst="rect">
                       <a:avLst/>
                     </a:prstGeom>
-                    <a:ln>
-                      <a:noFill/>
-                    </a:ln>
-                    <a:effectLst>
-                      <a:outerShdw blurRad="292100" dist="139700" dir="2700000" algn="tl" rotWithShape="0">
-                        <a:srgbClr val="333333">
-                          <a:alpha val="65000"/>
-                        </a:srgbClr>
-                      </a:outerShdw>
-                    </a:effectLst>
                   </pic:spPr>
                 </pic:pic>
               </a:graphicData>
@@ -9068,6 +8816,17 @@
     <w:p>
       <w:pPr>
         <w:spacing w:line="276" w:lineRule="auto"/>
+        <w:rPr>
+          <w:rFonts w:ascii="Courier New" w:eastAsia="Arial" w:hAnsi="Courier New" w:cs="Courier New"/>
+          <w:color w:val="0070C0"/>
+          <w:sz w:val="22"/>
+          <w:szCs w:val="22"/>
+        </w:rPr>
+      </w:pPr>
+    </w:p>
+    <w:p>
+      <w:pPr>
+        <w:spacing w:line="276" w:lineRule="auto"/>
         <w:jc w:val="center"/>
         <w:rPr>
           <w:rFonts w:ascii="Courier New" w:eastAsia="Arial" w:hAnsi="Courier New" w:cs="Courier New"/>
@@ -9092,7 +8851,16 @@
           <w:sz w:val="18"/>
           <w:szCs w:val="18"/>
         </w:rPr>
-        <w:t>11.2</w:t>
+        <w:t>11.</w:t>
+      </w:r>
+      <w:r>
+        <w:rPr>
+          <w:rFonts w:ascii="Courier New" w:eastAsia="Arial" w:hAnsi="Courier New" w:cs="Courier New"/>
+          <w:color w:val="0070C0"/>
+          <w:sz w:val="18"/>
+          <w:szCs w:val="18"/>
+        </w:rPr>
+        <w:t>2</w:t>
       </w:r>
     </w:p>
     <w:p>
@@ -9101,10 +8869,101 @@
         <w:jc w:val="center"/>
         <w:rPr>
           <w:rFonts w:ascii="Courier New" w:eastAsia="Arial" w:hAnsi="Courier New" w:cs="Courier New"/>
-          <w:sz w:val="22"/>
-          <w:szCs w:val="22"/>
-        </w:rPr>
-      </w:pPr>
+          <w:color w:val="0070C0"/>
+          <w:sz w:val="22"/>
+          <w:szCs w:val="22"/>
+        </w:rPr>
+      </w:pPr>
+    </w:p>
+    <w:p>
+      <w:pPr>
+        <w:spacing w:line="276" w:lineRule="auto"/>
+        <w:rPr>
+          <w:rFonts w:ascii="Courier New" w:eastAsia="Arial" w:hAnsi="Courier New" w:cs="Courier New"/>
+          <w:bCs/>
+          <w:color w:val="000000"/>
+          <w:sz w:val="22"/>
+          <w:szCs w:val="22"/>
+        </w:rPr>
+      </w:pPr>
+    </w:p>
+    <w:p>
+      <w:pPr>
+        <w:spacing w:line="276" w:lineRule="auto"/>
+        <w:rPr>
+          <w:rFonts w:ascii="Courier New" w:eastAsia="Arial" w:hAnsi="Courier New" w:cs="Courier New"/>
+          <w:color w:val="0070C0"/>
+          <w:sz w:val="22"/>
+          <w:szCs w:val="22"/>
+        </w:rPr>
+      </w:pPr>
+      <w:r>
+        <w:rPr>
+          <w:rFonts w:ascii="Courier New" w:eastAsia="Arial" w:hAnsi="Courier New" w:cs="Courier New"/>
+          <w:bCs/>
+          <w:color w:val="000000"/>
+          <w:sz w:val="22"/>
+          <w:szCs w:val="22"/>
+        </w:rPr>
+        <w:t>After viewing all the information and deciding that this meets the user</w:t>
+      </w:r>
+      <w:r>
+        <w:rPr>
+          <w:rFonts w:ascii="Courier New" w:eastAsia="Arial" w:hAnsi="Courier New" w:cs="Courier New"/>
+          <w:bCs/>
+          <w:color w:val="000000"/>
+          <w:sz w:val="22"/>
+          <w:szCs w:val="22"/>
+        </w:rPr>
+        <w:t>’</w:t>
+      </w:r>
+      <w:r>
+        <w:rPr>
+          <w:rFonts w:ascii="Courier New" w:eastAsia="Arial" w:hAnsi="Courier New" w:cs="Courier New"/>
+          <w:bCs/>
+          <w:color w:val="000000"/>
+          <w:sz w:val="22"/>
+          <w:szCs w:val="22"/>
+        </w:rPr>
+        <w:t>s criteria and that they wish to purchase the item they should then input the number they wish to buy and click purchase.</w:t>
+      </w:r>
+      <w:r>
+        <w:rPr>
+          <w:rFonts w:ascii="Courier New" w:eastAsia="Arial" w:hAnsi="Courier New" w:cs="Courier New"/>
+          <w:bCs/>
+          <w:color w:val="000000"/>
+          <w:sz w:val="22"/>
+          <w:szCs w:val="22"/>
+        </w:rPr>
+        <w:t xml:space="preserve"> </w:t>
+      </w:r>
+      <w:r>
+        <w:rPr>
+          <w:rFonts w:ascii="Courier New" w:eastAsia="Arial" w:hAnsi="Courier New" w:cs="Courier New"/>
+          <w:color w:val="0070C0"/>
+          <w:sz w:val="22"/>
+          <w:szCs w:val="22"/>
+        </w:rPr>
+        <w:t xml:space="preserve">Reference Figure </w:t>
+      </w:r>
+      <w:r>
+        <w:rPr>
+          <w:rFonts w:ascii="Courier New" w:eastAsia="Arial" w:hAnsi="Courier New" w:cs="Courier New"/>
+          <w:color w:val="0070C0"/>
+          <w:sz w:val="22"/>
+          <w:szCs w:val="22"/>
+        </w:rPr>
+        <w:t>11(if the user has no default) and Figure 11.3(The user has both a default shipping address and payment details)</w:t>
+      </w:r>
+      <w:r>
+        <w:rPr>
+          <w:rFonts w:ascii="Courier New" w:eastAsia="Arial" w:hAnsi="Courier New" w:cs="Courier New"/>
+          <w:color w:val="0070C0"/>
+          <w:sz w:val="22"/>
+          <w:szCs w:val="22"/>
+        </w:rPr>
+        <w:t>.</w:t>
+      </w:r>
     </w:p>
     <w:p>
       <w:pPr>
@@ -9112,25 +8971,21 @@
         <w:jc w:val="center"/>
         <w:rPr>
           <w:rFonts w:ascii="Courier New" w:eastAsia="Arial" w:hAnsi="Courier New" w:cs="Courier New"/>
-          <w:color w:val="0070C0"/>
-          <w:sz w:val="18"/>
-          <w:szCs w:val="18"/>
-        </w:rPr>
-      </w:pPr>
-      <w:r>
-        <w:rPr>
-          <w:rFonts w:ascii="Courier New" w:eastAsia="Arial" w:hAnsi="Courier New" w:cs="Courier New"/>
-          <w:noProof/>
-          <w:color w:val="0070C0"/>
-          <w:sz w:val="18"/>
-          <w:szCs w:val="18"/>
-        </w:rPr>
-        <w:lastRenderedPageBreak/>
+          <w:sz w:val="22"/>
+          <w:szCs w:val="22"/>
+        </w:rPr>
+      </w:pPr>
+      <w:r>
+        <w:rPr>
+          <w:rFonts w:ascii="Courier New" w:eastAsia="Arial" w:hAnsi="Courier New" w:cs="Courier New"/>
+          <w:sz w:val="22"/>
+          <w:szCs w:val="22"/>
+        </w:rPr>
         <w:drawing>
-          <wp:inline distT="0" distB="0" distL="0" distR="0" wp14:anchorId="7DB88192" wp14:editId="6D276062">
-            <wp:extent cx="5518298" cy="5433401"/>
-            <wp:effectExtent l="0" t="0" r="6350" b="0"/>
-            <wp:docPr id="60" name="Picture 60" descr="Graphical user interface, application&#10;&#10;Description automatically generated"/>
+          <wp:inline distT="0" distB="0" distL="0" distR="0" wp14:anchorId="46066FEA" wp14:editId="4FF8A384">
+            <wp:extent cx="2867025" cy="3596033"/>
+            <wp:effectExtent l="0" t="0" r="0" b="4445"/>
+            <wp:docPr id="62" name="Picture 62"/>
             <wp:cNvGraphicFramePr>
               <a:graphicFrameLocks xmlns:a="http://schemas.openxmlformats.org/drawingml/2006/main" noChangeAspect="1"/>
             </wp:cNvGraphicFramePr>
@@ -9138,17 +8993,11 @@
               <a:graphicData uri="http://schemas.openxmlformats.org/drawingml/2006/picture">
                 <pic:pic xmlns:pic="http://schemas.openxmlformats.org/drawingml/2006/picture">
                   <pic:nvPicPr>
-                    <pic:cNvPr id="60" name="Picture 60" descr="Graphical user interface, application&#10;&#10;Description automatically generated"/>
+                    <pic:cNvPr id="1" name=""/>
                     <pic:cNvPicPr/>
                   </pic:nvPicPr>
                   <pic:blipFill>
-                    <a:blip r:embed="rId36">
-                      <a:extLst>
-                        <a:ext uri="{28A0092B-C50C-407E-A947-70E740481C1C}">
-                          <a14:useLocalDpi xmlns:a14="http://schemas.microsoft.com/office/drawing/2010/main" val="0"/>
-                        </a:ext>
-                      </a:extLst>
-                    </a:blip>
+                    <a:blip r:embed="rId36"/>
                     <a:stretch>
                       <a:fillRect/>
                     </a:stretch>
@@ -9156,7 +9005,113 @@
                   <pic:spPr>
                     <a:xfrm>
                       <a:off x="0" y="0"/>
-                      <a:ext cx="5519631" cy="5434713"/>
+                      <a:ext cx="2881153" cy="3613753"/>
+                    </a:xfrm>
+                    <a:prstGeom prst="rect">
+                      <a:avLst/>
+                    </a:prstGeom>
+                  </pic:spPr>
+                </pic:pic>
+              </a:graphicData>
+            </a:graphic>
+          </wp:inline>
+        </w:drawing>
+      </w:r>
+    </w:p>
+    <w:p>
+      <w:pPr>
+        <w:spacing w:line="276" w:lineRule="auto"/>
+        <w:jc w:val="center"/>
+        <w:rPr>
+          <w:rFonts w:ascii="Courier New" w:eastAsia="Arial" w:hAnsi="Courier New" w:cs="Courier New"/>
+          <w:color w:val="0070C0"/>
+          <w:sz w:val="18"/>
+          <w:szCs w:val="18"/>
+        </w:rPr>
+      </w:pPr>
+      <w:r>
+        <w:rPr>
+          <w:rFonts w:ascii="Courier New" w:eastAsia="Arial" w:hAnsi="Courier New" w:cs="Courier New"/>
+          <w:color w:val="0070C0"/>
+          <w:sz w:val="18"/>
+          <w:szCs w:val="18"/>
+        </w:rPr>
+        <w:lastRenderedPageBreak/>
+        <w:t xml:space="preserve">Figure </w:t>
+      </w:r>
+      <w:r>
+        <w:rPr>
+          <w:rFonts w:ascii="Courier New" w:eastAsia="Arial" w:hAnsi="Courier New" w:cs="Courier New"/>
+          <w:color w:val="0070C0"/>
+          <w:sz w:val="18"/>
+          <w:szCs w:val="18"/>
+        </w:rPr>
+        <w:t>11.</w:t>
+      </w:r>
+      <w:r>
+        <w:rPr>
+          <w:rFonts w:ascii="Courier New" w:eastAsia="Arial" w:hAnsi="Courier New" w:cs="Courier New"/>
+          <w:color w:val="0070C0"/>
+          <w:sz w:val="18"/>
+          <w:szCs w:val="18"/>
+        </w:rPr>
+        <w:t>3</w:t>
+      </w:r>
+    </w:p>
+    <w:p>
+      <w:pPr>
+        <w:spacing w:line="276" w:lineRule="auto"/>
+        <w:jc w:val="center"/>
+        <w:rPr>
+          <w:rFonts w:ascii="Courier New" w:eastAsia="Arial" w:hAnsi="Courier New" w:cs="Courier New"/>
+          <w:sz w:val="22"/>
+          <w:szCs w:val="22"/>
+        </w:rPr>
+      </w:pPr>
+    </w:p>
+    <w:p>
+      <w:pPr>
+        <w:spacing w:line="276" w:lineRule="auto"/>
+        <w:jc w:val="center"/>
+        <w:rPr>
+          <w:rFonts w:ascii="Courier New" w:eastAsia="Arial" w:hAnsi="Courier New" w:cs="Courier New"/>
+          <w:color w:val="0070C0"/>
+          <w:sz w:val="18"/>
+          <w:szCs w:val="18"/>
+        </w:rPr>
+      </w:pPr>
+      <w:r>
+        <w:rPr>
+          <w:rFonts w:ascii="Courier New" w:eastAsia="Arial" w:hAnsi="Courier New" w:cs="Courier New"/>
+          <w:color w:val="0070C0"/>
+          <w:sz w:val="18"/>
+          <w:szCs w:val="18"/>
+        </w:rPr>
+        <w:drawing>
+          <wp:inline distT="0" distB="0" distL="0" distR="0" wp14:anchorId="5F57F3CE" wp14:editId="516B8A0A">
+            <wp:extent cx="3581400" cy="3207955"/>
+            <wp:effectExtent l="0" t="0" r="0" b="0"/>
+            <wp:docPr id="63" name="Picture 63"/>
+            <wp:cNvGraphicFramePr>
+              <a:graphicFrameLocks xmlns:a="http://schemas.openxmlformats.org/drawingml/2006/main" noChangeAspect="1"/>
+            </wp:cNvGraphicFramePr>
+            <a:graphic xmlns:a="http://schemas.openxmlformats.org/drawingml/2006/main">
+              <a:graphicData uri="http://schemas.openxmlformats.org/drawingml/2006/picture">
+                <pic:pic xmlns:pic="http://schemas.openxmlformats.org/drawingml/2006/picture">
+                  <pic:nvPicPr>
+                    <pic:cNvPr id="1" name=""/>
+                    <pic:cNvPicPr/>
+                  </pic:nvPicPr>
+                  <pic:blipFill>
+                    <a:blip r:embed="rId37"/>
+                    <a:stretch>
+                      <a:fillRect/>
+                    </a:stretch>
+                  </pic:blipFill>
+                  <pic:spPr>
+                    <a:xfrm>
+                      <a:off x="0" y="0"/>
+                      <a:ext cx="3600686" cy="3225230"/>
                     </a:xfrm>
                     <a:prstGeom prst="rect">
                       <a:avLst/>
@@ -9337,7 +9292,7 @@
                     <pic:cNvPicPr/>
                   </pic:nvPicPr>
                   <pic:blipFill>
-                    <a:blip r:embed="rId37">
+                    <a:blip r:embed="rId38">
                       <a:extLst>
                         <a:ext uri="{28A0092B-C50C-407E-A947-70E740481C1C}">
                           <a14:useLocalDpi xmlns:a14="http://schemas.microsoft.com/office/drawing/2010/main" val="0"/>
@@ -9450,7 +9405,7 @@
                     <pic:cNvPicPr/>
                   </pic:nvPicPr>
                   <pic:blipFill>
-                    <a:blip r:embed="rId38" cstate="print">
+                    <a:blip r:embed="rId39" cstate="print">
                       <a:extLst>
                         <a:ext uri="{28A0092B-C50C-407E-A947-70E740481C1C}">
                           <a14:useLocalDpi xmlns:a14="http://schemas.microsoft.com/office/drawing/2010/main" val="0"/>
@@ -9552,7 +9507,7 @@
                     <pic:cNvPicPr/>
                   </pic:nvPicPr>
                   <pic:blipFill>
-                    <a:blip r:embed="rId39" cstate="print">
+                    <a:blip r:embed="rId40" cstate="print">
                       <a:extLst>
                         <a:ext uri="{28A0092B-C50C-407E-A947-70E740481C1C}">
                           <a14:useLocalDpi xmlns:a14="http://schemas.microsoft.com/office/drawing/2010/main" val="0"/>
@@ -9661,29 +9616,7 @@
           <w:sz w:val="22"/>
           <w:szCs w:val="22"/>
         </w:rPr>
-        <w:t xml:space="preserve">Once </w:t>
-      </w:r>
-      <w:proofErr w:type="gramStart"/>
-      <w:r>
-        <w:rPr>
-          <w:rFonts w:ascii="Courier New" w:eastAsia="Arial" w:hAnsi="Courier New" w:cs="Courier New"/>
-          <w:bCs/>
-          <w:color w:val="000000"/>
-          <w:sz w:val="22"/>
-          <w:szCs w:val="22"/>
-        </w:rPr>
-        <w:t>all of</w:t>
-      </w:r>
-      <w:proofErr w:type="gramEnd"/>
-      <w:r>
-        <w:rPr>
-          <w:rFonts w:ascii="Courier New" w:eastAsia="Arial" w:hAnsi="Courier New" w:cs="Courier New"/>
-          <w:bCs/>
-          <w:color w:val="000000"/>
-          <w:sz w:val="22"/>
-          <w:szCs w:val="22"/>
-        </w:rPr>
-        <w:t xml:space="preserve"> the necessary information has been added or confirmed (both card details and shipping address), the user will then be prompted to confirm the information before clicking purchase which will purchase the item. </w:t>
+        <w:t xml:space="preserve">Once all of the necessary information has been added or confirmed (both card details and shipping address), the user will then be prompted to confirm the information before clicking purchase which will purchase the item. </w:t>
       </w:r>
       <w:r>
         <w:rPr>
@@ -9737,7 +9670,7 @@
                     <pic:cNvPicPr/>
                   </pic:nvPicPr>
                   <pic:blipFill>
-                    <a:blip r:embed="rId40" cstate="print">
+                    <a:blip r:embed="rId41" cstate="print">
                       <a:extLst>
                         <a:ext uri="{28A0092B-C50C-407E-A947-70E740481C1C}">
                           <a14:useLocalDpi xmlns:a14="http://schemas.microsoft.com/office/drawing/2010/main" val="0"/>
@@ -10001,7 +9934,7 @@
                     </pic:cNvPicPr>
                   </pic:nvPicPr>
                   <pic:blipFill>
-                    <a:blip r:embed="rId41">
+                    <a:blip r:embed="rId42">
                       <a:extLst>
                         <a:ext uri="{28A0092B-C50C-407E-A947-70E740481C1C}">
                           <a14:useLocalDpi xmlns:a14="http://schemas.microsoft.com/office/drawing/2010/main" val="0"/>
@@ -10154,7 +10087,7 @@
                     <pic:cNvPicPr/>
                   </pic:nvPicPr>
                   <pic:blipFill rotWithShape="1">
-                    <a:blip r:embed="rId42">
+                    <a:blip r:embed="rId43">
                       <a:extLst>
                         <a:ext uri="{28A0092B-C50C-407E-A947-70E740481C1C}">
                           <a14:useLocalDpi xmlns:a14="http://schemas.microsoft.com/office/drawing/2010/main" val="0"/>
@@ -10260,25 +10193,7 @@
           <w:sz w:val="22"/>
           <w:szCs w:val="22"/>
         </w:rPr>
-        <w:t xml:space="preserve">The ‘Add Tickets’ tab </w:t>
-      </w:r>
-      <w:proofErr w:type="gramStart"/>
-      <w:r>
-        <w:rPr>
-          <w:rFonts w:ascii="Courier New" w:eastAsia="Arial" w:hAnsi="Courier New" w:cs="Courier New"/>
-          <w:sz w:val="22"/>
-          <w:szCs w:val="22"/>
-        </w:rPr>
-        <w:t>prompt</w:t>
-      </w:r>
-      <w:proofErr w:type="gramEnd"/>
-      <w:r>
-        <w:rPr>
-          <w:rFonts w:ascii="Courier New" w:eastAsia="Arial" w:hAnsi="Courier New" w:cs="Courier New"/>
-          <w:sz w:val="22"/>
-          <w:szCs w:val="22"/>
-        </w:rPr>
-        <w:t xml:space="preserve"> the user to input </w:t>
+        <w:t xml:space="preserve">The ‘Add Tickets’ tab prompt the user to input </w:t>
       </w:r>
       <w:r>
         <w:rPr>
@@ -10339,7 +10254,7 @@
                     <pic:cNvPicPr/>
                   </pic:nvPicPr>
                   <pic:blipFill>
-                    <a:blip r:embed="rId43">
+                    <a:blip r:embed="rId44">
                       <a:extLst>
                         <a:ext uri="{28A0092B-C50C-407E-A947-70E740481C1C}">
                           <a14:useLocalDpi xmlns:a14="http://schemas.microsoft.com/office/drawing/2010/main" val="0"/>
@@ -10555,7 +10470,7 @@
                     <pic:cNvPicPr/>
                   </pic:nvPicPr>
                   <pic:blipFill rotWithShape="1">
-                    <a:blip r:embed="rId42">
+                    <a:blip r:embed="rId43">
                       <a:extLst>
                         <a:ext uri="{28A0092B-C50C-407E-A947-70E740481C1C}">
                           <a14:useLocalDpi xmlns:a14="http://schemas.microsoft.com/office/drawing/2010/main" val="0"/>
@@ -10956,7 +10871,7 @@
                     <pic:cNvPicPr/>
                   </pic:nvPicPr>
                   <pic:blipFill>
-                    <a:blip r:embed="rId44" cstate="print">
+                    <a:blip r:embed="rId45" cstate="print">
                       <a:extLst>
                         <a:ext uri="{28A0092B-C50C-407E-A947-70E740481C1C}">
                           <a14:useLocalDpi xmlns:a14="http://schemas.microsoft.com/office/drawing/2010/main" val="0"/>
@@ -11059,7 +10974,7 @@
           <w:szCs w:val="22"/>
         </w:rPr>
       </w:pPr>
-      <w:bookmarkStart w:id="0" w:name="_Hlk127409054"/>
+      <w:bookmarkStart w:id="1" w:name="_Hlk127409054"/>
       <w:r>
         <w:rPr>
           <w:rFonts w:ascii="Courier New" w:eastAsia="Arial" w:hAnsi="Courier New" w:cs="Courier New"/>
@@ -11069,7 +10984,7 @@
         <w:t>Ticketing System - Admin Perspective</w:t>
       </w:r>
     </w:p>
-    <w:bookmarkEnd w:id="0"/>
+    <w:bookmarkEnd w:id="1"/>
     <w:p>
       <w:pPr>
         <w:spacing w:line="276" w:lineRule="auto"/>
@@ -11194,7 +11109,7 @@
                     <pic:cNvPicPr/>
                   </pic:nvPicPr>
                   <pic:blipFill rotWithShape="1">
-                    <a:blip r:embed="rId45">
+                    <a:blip r:embed="rId46">
                       <a:extLst>
                         <a:ext uri="{28A0092B-C50C-407E-A947-70E740481C1C}">
                           <a14:useLocalDpi xmlns:a14="http://schemas.microsoft.com/office/drawing/2010/main" val="0"/>
@@ -11409,7 +11324,7 @@
                     <pic:cNvPicPr/>
                   </pic:nvPicPr>
                   <pic:blipFill>
-                    <a:blip r:embed="rId46" cstate="print">
+                    <a:blip r:embed="rId47" cstate="print">
                       <a:extLst>
                         <a:ext uri="{28A0092B-C50C-407E-A947-70E740481C1C}">
                           <a14:useLocalDpi xmlns:a14="http://schemas.microsoft.com/office/drawing/2010/main" val="0"/>
@@ -11532,7 +11447,7 @@
                     <pic:cNvPicPr/>
                   </pic:nvPicPr>
                   <pic:blipFill rotWithShape="1">
-                    <a:blip r:embed="rId47">
+                    <a:blip r:embed="rId48">
                       <a:extLst>
                         <a:ext uri="{28A0092B-C50C-407E-A947-70E740481C1C}">
                           <a14:useLocalDpi xmlns:a14="http://schemas.microsoft.com/office/drawing/2010/main" val="0"/>
@@ -11732,7 +11647,7 @@
           <w:szCs w:val="22"/>
         </w:rPr>
       </w:pPr>
-      <w:bookmarkStart w:id="1" w:name="_Hlk127409099"/>
+      <w:bookmarkStart w:id="2" w:name="_Hlk127409099"/>
       <w:r>
         <w:rPr>
           <w:rFonts w:ascii="Courier New" w:eastAsia="Arial" w:hAnsi="Courier New" w:cs="Courier New"/>
@@ -11759,7 +11674,7 @@
         <w:t xml:space="preserve"> – Admin Perspective</w:t>
       </w:r>
     </w:p>
-    <w:bookmarkEnd w:id="1"/>
+    <w:bookmarkEnd w:id="2"/>
     <w:p>
       <w:pPr>
         <w:spacing w:line="276" w:lineRule="auto"/>
@@ -11909,7 +11824,7 @@
                     <pic:cNvPicPr/>
                   </pic:nvPicPr>
                   <pic:blipFill>
-                    <a:blip r:embed="rId48">
+                    <a:blip r:embed="rId49">
                       <a:extLst>
                         <a:ext uri="{28A0092B-C50C-407E-A947-70E740481C1C}">
                           <a14:useLocalDpi xmlns:a14="http://schemas.microsoft.com/office/drawing/2010/main" val="0"/>
@@ -12176,7 +12091,7 @@
                     <pic:cNvPicPr/>
                   </pic:nvPicPr>
                   <pic:blipFill>
-                    <a:blip r:embed="rId49">
+                    <a:blip r:embed="rId50">
                       <a:extLst>
                         <a:ext uri="{28A0092B-C50C-407E-A947-70E740481C1C}">
                           <a14:useLocalDpi xmlns:a14="http://schemas.microsoft.com/office/drawing/2010/main" val="0"/>
@@ -12311,7 +12226,7 @@
           <w:szCs w:val="24"/>
         </w:rPr>
       </w:pPr>
-      <w:bookmarkStart w:id="2" w:name="_Hlk127409172"/>
+      <w:bookmarkStart w:id="3" w:name="_Hlk127409172"/>
       <w:r>
         <w:rPr>
           <w:rFonts w:ascii="Courier New" w:eastAsia="Arial" w:hAnsi="Courier New" w:cs="Courier New"/>
@@ -12337,7 +12252,7 @@
         <w:t xml:space="preserve"> – Admin Perspective</w:t>
       </w:r>
     </w:p>
-    <w:bookmarkEnd w:id="2"/>
+    <w:bookmarkEnd w:id="3"/>
     <w:p>
       <w:pPr>
         <w:spacing w:line="276" w:lineRule="auto"/>
@@ -12495,7 +12410,7 @@
                     <pic:cNvPicPr/>
                   </pic:nvPicPr>
                   <pic:blipFill>
-                    <a:blip r:embed="rId50">
+                    <a:blip r:embed="rId51">
                       <a:extLst>
                         <a:ext uri="{28A0092B-C50C-407E-A947-70E740481C1C}">
                           <a14:useLocalDpi xmlns:a14="http://schemas.microsoft.com/office/drawing/2010/main" val="0"/>
@@ -12586,7 +12501,7 @@
           <w:szCs w:val="22"/>
         </w:rPr>
       </w:pPr>
-      <w:bookmarkStart w:id="3" w:name="_Hlk127409207"/>
+      <w:bookmarkStart w:id="4" w:name="_Hlk127409207"/>
       <w:r>
         <w:rPr>
           <w:rFonts w:ascii="Courier New" w:eastAsia="Arial" w:hAnsi="Courier New" w:cs="Courier New"/>
@@ -12612,7 +12527,7 @@
         <w:t xml:space="preserve"> – Admin Perspective</w:t>
       </w:r>
     </w:p>
-    <w:bookmarkEnd w:id="3"/>
+    <w:bookmarkEnd w:id="4"/>
     <w:p>
       <w:pPr>
         <w:spacing w:line="276" w:lineRule="auto"/>
@@ -12755,7 +12670,7 @@
                     <pic:cNvPicPr/>
                   </pic:nvPicPr>
                   <pic:blipFill>
-                    <a:blip r:embed="rId51">
+                    <a:blip r:embed="rId52">
                       <a:extLst>
                         <a:ext uri="{28A0092B-C50C-407E-A947-70E740481C1C}">
                           <a14:useLocalDpi xmlns:a14="http://schemas.microsoft.com/office/drawing/2010/main" val="0"/>
@@ -12967,7 +12882,7 @@
                     <pic:cNvPicPr/>
                   </pic:nvPicPr>
                   <pic:blipFill>
-                    <a:blip r:embed="rId52">
+                    <a:blip r:embed="rId53">
                       <a:extLst>
                         <a:ext uri="{28A0092B-C50C-407E-A947-70E740481C1C}">
                           <a14:useLocalDpi xmlns:a14="http://schemas.microsoft.com/office/drawing/2010/main" val="0"/>
@@ -13140,7 +13055,7 @@
                     <pic:cNvPicPr/>
                   </pic:nvPicPr>
                   <pic:blipFill>
-                    <a:blip r:embed="rId53">
+                    <a:blip r:embed="rId54">
                       <a:extLst>
                         <a:ext uri="{28A0092B-C50C-407E-A947-70E740481C1C}">
                           <a14:useLocalDpi xmlns:a14="http://schemas.microsoft.com/office/drawing/2010/main" val="0"/>
@@ -13572,7 +13487,7 @@
                     <pic:cNvPicPr/>
                   </pic:nvPicPr>
                   <pic:blipFill>
-                    <a:blip r:embed="rId54" cstate="print">
+                    <a:blip r:embed="rId55" cstate="print">
                       <a:extLst>
                         <a:ext uri="{28A0092B-C50C-407E-A947-70E740481C1C}">
                           <a14:useLocalDpi xmlns:a14="http://schemas.microsoft.com/office/drawing/2010/main" val="0"/>
@@ -14115,25 +14030,7 @@
           <w:sz w:val="22"/>
           <w:szCs w:val="22"/>
         </w:rPr>
-        <w:t xml:space="preserve">A: A standard sign-up form. A username must contain at least 6 characters and be unique. Password must contain at least 8 </w:t>
-      </w:r>
-      <w:proofErr w:type="gramStart"/>
-      <w:r>
-        <w:rPr>
-          <w:rFonts w:ascii="Courier New" w:eastAsia="Arial" w:hAnsi="Courier New" w:cs="Courier New"/>
-          <w:sz w:val="22"/>
-          <w:szCs w:val="22"/>
-        </w:rPr>
-        <w:t>characters</w:t>
-      </w:r>
-      <w:proofErr w:type="gramEnd"/>
-      <w:r>
-        <w:rPr>
-          <w:rFonts w:ascii="Courier New" w:eastAsia="Arial" w:hAnsi="Courier New" w:cs="Courier New"/>
-          <w:sz w:val="22"/>
-          <w:szCs w:val="22"/>
-        </w:rPr>
-        <w:t xml:space="preserve"> 1 of which needs to be a special character such as </w:t>
+        <w:t xml:space="preserve">A: A standard sign-up form. A username must contain at least 6 characters and be unique. Password must contain at least 8 characters 1 of which needs to be a special character such as </w:t>
       </w:r>
       <w:r>
         <w:rPr>
@@ -14284,25 +14181,7 @@
           <w:szCs w:val="22"/>
         </w:rPr>
         <w:lastRenderedPageBreak/>
-        <w:t xml:space="preserve">from figure 1.a. The user is prompted to type in their username and the verification code that was sent to their email address upon sign up. If the username and the verification code </w:t>
-      </w:r>
-      <w:proofErr w:type="gramStart"/>
-      <w:r>
-        <w:rPr>
-          <w:rFonts w:ascii="Courier New" w:eastAsia="Arial" w:hAnsi="Courier New" w:cs="Courier New"/>
-          <w:sz w:val="22"/>
-          <w:szCs w:val="22"/>
-        </w:rPr>
-        <w:t>match</w:t>
-      </w:r>
-      <w:proofErr w:type="gramEnd"/>
-      <w:r>
-        <w:rPr>
-          <w:rFonts w:ascii="Courier New" w:eastAsia="Arial" w:hAnsi="Courier New" w:cs="Courier New"/>
-          <w:sz w:val="22"/>
-          <w:szCs w:val="22"/>
-        </w:rPr>
-        <w:t xml:space="preserve"> then now the user is fully enabled to login.</w:t>
+        <w:t>from figure 1.a. The user is prompted to type in their username and the verification code that was sent to their email address upon sign up. If the username and the verification code match then now the user is fully enabled to login.</w:t>
       </w:r>
     </w:p>
     <w:p>
@@ -14420,25 +14299,7 @@
           <w:sz w:val="22"/>
           <w:szCs w:val="22"/>
         </w:rPr>
-        <w:t xml:space="preserve">Login Page: The user must enter their username in the top field and password into the password field and then press the Sign In button to log on. If either </w:t>
-      </w:r>
-      <w:proofErr w:type="gramStart"/>
-      <w:r>
-        <w:rPr>
-          <w:rFonts w:ascii="Courier New" w:eastAsia="Arial" w:hAnsi="Courier New" w:cs="Courier New"/>
-          <w:sz w:val="22"/>
-          <w:szCs w:val="22"/>
-        </w:rPr>
-        <w:t>are</w:t>
-      </w:r>
-      <w:proofErr w:type="gramEnd"/>
-      <w:r>
-        <w:rPr>
-          <w:rFonts w:ascii="Courier New" w:eastAsia="Arial" w:hAnsi="Courier New" w:cs="Courier New"/>
-          <w:sz w:val="22"/>
-          <w:szCs w:val="22"/>
-        </w:rPr>
-        <w:t xml:space="preserve"> incorrect error messages will appear on screen. If one is having difficulty remembering their username or password use the links to start recovery.</w:t>
+        <w:t>Login Page: The user must enter their username in the top field and password into the password field and then press the Sign In button to log on. If either are incorrect error messages will appear on screen. If one is having difficulty remembering their username or password use the links to start recovery.</w:t>
       </w:r>
     </w:p>
     <w:p>
@@ -14486,25 +14347,7 @@
           <w:sz w:val="22"/>
           <w:szCs w:val="22"/>
         </w:rPr>
-        <w:t xml:space="preserve">Once you log in you will be brought to the home page – if your role is an employee, you will be brough to the employee page. The home page has several buttons at the top which can lead you to different pages on the site. The User Account page allows you to view your account information, simply click on this button to view this page. The buttons </w:t>
-      </w:r>
-      <w:proofErr w:type="gramStart"/>
-      <w:r>
-        <w:rPr>
-          <w:rFonts w:ascii="Courier New" w:eastAsia="Arial" w:hAnsi="Courier New" w:cs="Courier New"/>
-          <w:sz w:val="22"/>
-          <w:szCs w:val="22"/>
-        </w:rPr>
-        <w:t>below this</w:t>
-      </w:r>
-      <w:proofErr w:type="gramEnd"/>
-      <w:r>
-        <w:rPr>
-          <w:rFonts w:ascii="Courier New" w:eastAsia="Arial" w:hAnsi="Courier New" w:cs="Courier New"/>
-          <w:sz w:val="22"/>
-          <w:szCs w:val="22"/>
-        </w:rPr>
-        <w:t xml:space="preserve"> are Create Widget, Logout, and Messages. Create Widget will allow you to make a posting on the site for you and other users to view. This will be covered in more detail in a later section. Logout will log you out of your current session and return you to the login index screen. Messages will take you to the messaging page to see messages from other users. This page will be covered in a later section.</w:t>
+        <w:t>Once you log in you will be brought to the home page – if your role is an employee, you will be brough to the employee page. The home page has several buttons at the top which can lead you to different pages on the site. The User Account page allows you to view your account information, simply click on this button to view this page. The buttons below this are Create Widget, Logout, and Messages. Create Widget will allow you to make a posting on the site for you and other users to view. This will be covered in more detail in a later section. Logout will log you out of your current session and return you to the login index screen. Messages will take you to the messaging page to see messages from other users. This page will be covered in a later section.</w:t>
       </w:r>
     </w:p>
     <w:p>
@@ -14907,25 +14750,7 @@
           <w:sz w:val="22"/>
           <w:szCs w:val="22"/>
         </w:rPr>
-        <w:t xml:space="preserve">Finally, you will be asked to enter a price and quantity, simply enter this </w:t>
-      </w:r>
-      <w:proofErr w:type="gramStart"/>
-      <w:r>
-        <w:rPr>
-          <w:rFonts w:ascii="Courier New" w:eastAsia="Arial" w:hAnsi="Courier New" w:cs="Courier New"/>
-          <w:sz w:val="22"/>
-          <w:szCs w:val="22"/>
-        </w:rPr>
-        <w:t>information</w:t>
-      </w:r>
-      <w:proofErr w:type="gramEnd"/>
-      <w:r>
-        <w:rPr>
-          <w:rFonts w:ascii="Courier New" w:eastAsia="Arial" w:hAnsi="Courier New" w:cs="Courier New"/>
-          <w:sz w:val="22"/>
-          <w:szCs w:val="22"/>
-        </w:rPr>
-        <w:t xml:space="preserve"> and click the last button. This will create your listing and allow it to be searched.</w:t>
+        <w:t>Finally, you will be asked to enter a price and quantity, simply enter this information and click the last button. This will create your listing and allow it to be searched.</w:t>
       </w:r>
     </w:p>
     <w:p>
@@ -15174,25 +14999,7 @@
           <w:sz w:val="22"/>
           <w:szCs w:val="22"/>
         </w:rPr>
-        <w:t xml:space="preserve">This will open a page, like the one shown in the below figure, that shows </w:t>
-      </w:r>
-      <w:proofErr w:type="gramStart"/>
-      <w:r>
-        <w:rPr>
-          <w:rFonts w:ascii="Courier New" w:eastAsia="Arial" w:hAnsi="Courier New" w:cs="Courier New"/>
-          <w:sz w:val="22"/>
-          <w:szCs w:val="22"/>
-        </w:rPr>
-        <w:t>all of</w:t>
-      </w:r>
-      <w:proofErr w:type="gramEnd"/>
-      <w:r>
-        <w:rPr>
-          <w:rFonts w:ascii="Courier New" w:eastAsia="Arial" w:hAnsi="Courier New" w:cs="Courier New"/>
-          <w:sz w:val="22"/>
-          <w:szCs w:val="22"/>
-        </w:rPr>
-        <w:t xml:space="preserve"> the details of the purchase and its shipping information.</w:t>
+        <w:t>This will open a page, like the one shown in the below figure, that shows all of the details of the purchase and its shipping information.</w:t>
       </w:r>
       <w:r>
         <w:rPr>
@@ -15609,25 +15416,7 @@
           <w:sz w:val="22"/>
           <w:szCs w:val="22"/>
         </w:rPr>
-        <w:t xml:space="preserve">their separate log-in. Cancelling the ticket will take the user back to the “Create Ticket” page, while the Create Ticket button </w:t>
-      </w:r>
-      <w:proofErr w:type="gramStart"/>
-      <w:r>
-        <w:rPr>
-          <w:rFonts w:ascii="Courier New" w:eastAsia="Arial" w:hAnsi="Courier New" w:cs="Courier New"/>
-          <w:sz w:val="22"/>
-          <w:szCs w:val="22"/>
-        </w:rPr>
-        <w:t>fill</w:t>
-      </w:r>
-      <w:proofErr w:type="gramEnd"/>
-      <w:r>
-        <w:rPr>
-          <w:rFonts w:ascii="Courier New" w:eastAsia="Arial" w:hAnsi="Courier New" w:cs="Courier New"/>
-          <w:sz w:val="22"/>
-          <w:szCs w:val="22"/>
-        </w:rPr>
-        <w:t xml:space="preserve"> create a ticket in the system.  </w:t>
+        <w:t xml:space="preserve">their separate log-in. Cancelling the ticket will take the user back to the “Create Ticket” page, while the Create Ticket button fill create a ticket in the system.  </w:t>
       </w:r>
     </w:p>
     <w:p>
@@ -15688,43 +15477,7 @@
           <w:sz w:val="22"/>
           <w:szCs w:val="22"/>
         </w:rPr>
-        <w:t xml:space="preserve"> My Tickets information, The ID of the ticket also functions as a hyperlink to the Ticketing Details page.  This page shows the same information as before in </w:t>
-      </w:r>
-      <w:proofErr w:type="gramStart"/>
-      <w:r>
-        <w:rPr>
-          <w:rFonts w:ascii="Courier New" w:eastAsia="Arial" w:hAnsi="Courier New" w:cs="Courier New"/>
-          <w:sz w:val="22"/>
-          <w:szCs w:val="22"/>
-        </w:rPr>
-        <w:t>larger</w:t>
-      </w:r>
-      <w:proofErr w:type="gramEnd"/>
-      <w:r>
-        <w:rPr>
-          <w:rFonts w:ascii="Courier New" w:eastAsia="Arial" w:hAnsi="Courier New" w:cs="Courier New"/>
-          <w:sz w:val="22"/>
-          <w:szCs w:val="22"/>
-        </w:rPr>
-        <w:t xml:space="preserve"> and more readable scale, but most importantly features a messaging system between the user, and to the admin role that is assigned to the ticket.  Typing a message into the Reply box, and hitting the submit option, allows the admin role who is assigned to the ticket to message and interact with the user of the ticket.  The admin role assigned to the ticket is also able to reply to the messages, which the user can also see </w:t>
-      </w:r>
-      <w:proofErr w:type="gramStart"/>
-      <w:r>
-        <w:rPr>
-          <w:rFonts w:ascii="Courier New" w:eastAsia="Arial" w:hAnsi="Courier New" w:cs="Courier New"/>
-          <w:sz w:val="22"/>
-          <w:szCs w:val="22"/>
-        </w:rPr>
-        <w:t>in</w:t>
-      </w:r>
-      <w:proofErr w:type="gramEnd"/>
-      <w:r>
-        <w:rPr>
-          <w:rFonts w:ascii="Courier New" w:eastAsia="Arial" w:hAnsi="Courier New" w:cs="Courier New"/>
-          <w:sz w:val="22"/>
-          <w:szCs w:val="22"/>
-        </w:rPr>
-        <w:t xml:space="preserve"> this page.</w:t>
+        <w:t xml:space="preserve"> My Tickets information, The ID of the ticket also functions as a hyperlink to the Ticketing Details page.  This page shows the same information as before in larger and more readable scale, but most importantly features a messaging system between the user, and to the admin role that is assigned to the ticket.  Typing a message into the Reply box, and hitting the submit option, allows the admin role who is assigned to the ticket to message and interact with the user of the ticket.  The admin role assigned to the ticket is also able to reply to the messages, which the user can also see in this page.</w:t>
       </w:r>
     </w:p>
     <w:p>
@@ -15842,25 +15595,7 @@
           <w:sz w:val="22"/>
           <w:szCs w:val="22"/>
         </w:rPr>
-        <w:t xml:space="preserve"> the tickets created by users </w:t>
-      </w:r>
-      <w:proofErr w:type="gramStart"/>
-      <w:r>
-        <w:rPr>
-          <w:rFonts w:ascii="Courier New" w:eastAsia="Arial" w:hAnsi="Courier New" w:cs="Courier New"/>
-          <w:sz w:val="22"/>
-          <w:szCs w:val="22"/>
-        </w:rPr>
-        <w:t>is</w:t>
-      </w:r>
-      <w:proofErr w:type="gramEnd"/>
-      <w:r>
-        <w:rPr>
-          <w:rFonts w:ascii="Courier New" w:eastAsia="Arial" w:hAnsi="Courier New" w:cs="Courier New"/>
-          <w:sz w:val="22"/>
-          <w:szCs w:val="22"/>
-        </w:rPr>
-        <w:t xml:space="preserve"> shown.  This page shows a few more details, such as the user who reported the ticket, the level of the ticket, which is determined by the role of the administrator that the ticket was assigned to. Updating the Assignee will update who the ticket is being controlled by.  Only the Assignee </w:t>
+        <w:t xml:space="preserve"> the tickets created by users is shown.  This page shows a few more details, such as the user who reported the ticket, the level of the ticket, which is determined by the role of the administrator that the ticket was assigned to. Updating the Assignee will update who the ticket is being controlled by.  Only the Assignee </w:t>
       </w:r>
       <w:r>
         <w:rPr>
@@ -15892,25 +15627,7 @@
           <w:sz w:val="22"/>
           <w:szCs w:val="22"/>
         </w:rPr>
-        <w:t xml:space="preserve"> Admin My Tickets, I </w:t>
-      </w:r>
-      <w:proofErr w:type="gramStart"/>
-      <w:r>
-        <w:rPr>
-          <w:rFonts w:ascii="Courier New" w:eastAsia="Arial" w:hAnsi="Courier New" w:cs="Courier New"/>
-          <w:sz w:val="22"/>
-          <w:szCs w:val="22"/>
-        </w:rPr>
-        <w:t>am able to</w:t>
-      </w:r>
-      <w:proofErr w:type="gramEnd"/>
-      <w:r>
-        <w:rPr>
-          <w:rFonts w:ascii="Courier New" w:eastAsia="Arial" w:hAnsi="Courier New" w:cs="Courier New"/>
-          <w:sz w:val="22"/>
-          <w:szCs w:val="22"/>
-        </w:rPr>
-        <w:t xml:space="preserve"> resolve the ticket because it has been self-assigned to the test admin account. Lastly updating the assignee, sending a message to the user, or resolving the ticket will send an email to the user’s associated email address about the update that has been made to their ticket. </w:t>
+        <w:t xml:space="preserve"> Admin My Tickets, I am able to resolve the ticket because it has been self-assigned to the test admin account. Lastly updating the assignee, sending a message to the user, or resolving the ticket will send an email to the user’s associated email address about the update that has been made to their ticket. </w:t>
       </w:r>
     </w:p>
     <w:p>
@@ -16122,25 +15839,7 @@
           <w:sz w:val="22"/>
           <w:szCs w:val="22"/>
         </w:rPr>
-        <w:t xml:space="preserve">C. Now you are the </w:t>
-      </w:r>
-      <w:proofErr w:type="gramStart"/>
-      <w:r>
-        <w:rPr>
-          <w:rFonts w:ascii="Courier New" w:eastAsia="Arial" w:hAnsi="Courier New" w:cs="Courier New"/>
-          <w:sz w:val="22"/>
-          <w:szCs w:val="22"/>
-        </w:rPr>
-        <w:t>creation</w:t>
-      </w:r>
-      <w:proofErr w:type="gramEnd"/>
-      <w:r>
-        <w:rPr>
-          <w:rFonts w:ascii="Courier New" w:eastAsia="Arial" w:hAnsi="Courier New" w:cs="Courier New"/>
-          <w:sz w:val="22"/>
-          <w:szCs w:val="22"/>
-        </w:rPr>
-        <w:t xml:space="preserve"> of the specific widget.  You may enter the information as </w:t>
+        <w:t xml:space="preserve">C. Now you are the creation of the specific widget.  You may enter the information as </w:t>
       </w:r>
       <w:r>
         <w:rPr>
@@ -16158,7 +15857,6 @@
         </w:rPr>
         <w:t xml:space="preserve"> use the upload options below to help ease of creation.  So, there are two separate upload files that exist. One is for Widget data itself and the other is for market listing. The widget id alone needs to </w:t>
       </w:r>
-      <w:proofErr w:type="gramStart"/>
       <w:r>
         <w:rPr>
           <w:rFonts w:ascii="Courier New" w:eastAsia="Arial" w:hAnsi="Courier New" w:cs="Courier New"/>
@@ -16167,7 +15865,6 @@
         </w:rPr>
         <w:t>pull</w:t>
       </w:r>
-      <w:proofErr w:type="gramEnd"/>
       <w:r>
         <w:rPr>
           <w:rFonts w:ascii="Courier New" w:eastAsia="Arial" w:hAnsi="Courier New" w:cs="Courier New"/>
@@ -16318,7 +16015,7 @@
       </w:r>
     </w:p>
     <w:sectPr>
-      <w:footerReference w:type="default" r:id="rId55"/>
+      <w:footerReference w:type="default" r:id="rId56"/>
       <w:pgSz w:w="12240" w:h="15840"/>
       <w:pgMar w:top="1440" w:right="1440" w:bottom="1440" w:left="1440" w:header="360" w:footer="360" w:gutter="0"/>
       <w:pgNumType w:start="1"/>
@@ -16329,7 +16026,7 @@
 </file>
 
 <file path=word/endnotes.xml><?xml version="1.0" encoding="utf-8"?>
-<w:endnotes xmlns:wpc="http://schemas.microsoft.com/office/word/2010/wordprocessingCanvas" xmlns:cx="http://schemas.microsoft.com/office/drawing/2014/chartex" xmlns:cx1="http://schemas.microsoft.com/office/drawing/2015/9/8/chartex" xmlns:cx2="http://schemas.microsoft.com/office/drawing/2015/10/21/chartex" xmlns:cx3="http://schemas.microsoft.com/office/drawing/2016/5/9/chartex" xmlns:cx4="http://schemas.microsoft.com/office/drawing/2016/5/10/chartex" xmlns:cx5="http://schemas.microsoft.com/office/drawing/2016/5/11/chartex" xmlns:cx6="http://schemas.microsoft.com/office/drawing/2016/5/12/chartex" xmlns:cx7="http://schemas.microsoft.com/office/drawing/2016/5/13/chartex" xmlns:cx8="http://schemas.microsoft.com/office/drawing/2016/5/14/chartex" xmlns:mc="http://schemas.openxmlformats.org/markup-compatibility/2006" xmlns:aink="http://schemas.microsoft.com/office/drawing/2016/ink" xmlns:am3d="http://schemas.microsoft.com/office/drawing/2017/model3d" xmlns:o="urn:schemas-microsoft-com:office:office" xmlns:oel="http://schemas.microsoft.com/office/2019/extlst" xmlns:r="http://schemas.openxmlformats.org/officeDocument/2006/relationships" xmlns:m="http://schemas.openxmlformats.org/officeDocument/2006/math" xmlns:v="urn:schemas-microsoft-com:vml" xmlns:wp14="http://schemas.microsoft.com/office/word/2010/wordprocessingDrawing" xmlns:wp="http://schemas.openxmlformats.org/drawingml/2006/wordprocessingDrawing" xmlns:w10="urn:schemas-microsoft-com:office:word" xmlns:w="http://schemas.openxmlformats.org/wordprocessingml/2006/main" xmlns:w14="http://schemas.microsoft.com/office/word/2010/wordml" xmlns:w15="http://schemas.microsoft.com/office/word/2012/wordml" xmlns:w16cex="http://schemas.microsoft.com/office/word/2018/wordml/cex" xmlns:w16cid="http://schemas.microsoft.com/office/word/2016/wordml/cid" xmlns:w16="http://schemas.microsoft.com/office/word/2018/wordml" xmlns:w16sdtdh="http://schemas.microsoft.com/office/word/2020/wordml/sdtdatahash" xmlns:w16se="http://schemas.microsoft.com/office/word/2015/wordml/symex" xmlns:wpg="http://schemas.microsoft.com/office/word/2010/wordprocessingGroup" xmlns:wpi="http://schemas.microsoft.com/office/word/2010/wordprocessingInk" xmlns:wne="http://schemas.microsoft.com/office/word/2006/wordml" xmlns:wps="http://schemas.microsoft.com/office/word/2010/wordprocessingShape" mc:Ignorable="w14 w15 w16se w16cid w16 w16cex w16sdtdh wp14">
+<w:endnotes xmlns:wpc="http://schemas.microsoft.com/office/word/2010/wordprocessingCanvas" xmlns:cx="http://schemas.microsoft.com/office/drawing/2014/chartex" xmlns:cx1="http://schemas.microsoft.com/office/drawing/2015/9/8/chartex" xmlns:cx2="http://schemas.microsoft.com/office/drawing/2015/10/21/chartex" xmlns:cx3="http://schemas.microsoft.com/office/drawing/2016/5/9/chartex" xmlns:cx4="http://schemas.microsoft.com/office/drawing/2016/5/10/chartex" xmlns:cx5="http://schemas.microsoft.com/office/drawing/2016/5/11/chartex" xmlns:cx6="http://schemas.microsoft.com/office/drawing/2016/5/12/chartex" xmlns:cx7="http://schemas.microsoft.com/office/drawing/2016/5/13/chartex" xmlns:cx8="http://schemas.microsoft.com/office/drawing/2016/5/14/chartex" xmlns:mc="http://schemas.openxmlformats.org/markup-compatibility/2006" xmlns:aink="http://schemas.microsoft.com/office/drawing/2016/ink" xmlns:am3d="http://schemas.microsoft.com/office/drawing/2017/model3d" xmlns:o="urn:schemas-microsoft-com:office:office" xmlns:r="http://schemas.openxmlformats.org/officeDocument/2006/relationships" xmlns:m="http://schemas.openxmlformats.org/officeDocument/2006/math" xmlns:v="urn:schemas-microsoft-com:vml" xmlns:wp14="http://schemas.microsoft.com/office/word/2010/wordprocessingDrawing" xmlns:wp="http://schemas.openxmlformats.org/drawingml/2006/wordprocessingDrawing" xmlns:w10="urn:schemas-microsoft-com:office:word" xmlns:w="http://schemas.openxmlformats.org/wordprocessingml/2006/main" xmlns:w14="http://schemas.microsoft.com/office/word/2010/wordml" xmlns:w15="http://schemas.microsoft.com/office/word/2012/wordml" xmlns:w16cid="http://schemas.microsoft.com/office/word/2016/wordml/cid" xmlns:w16se="http://schemas.microsoft.com/office/word/2015/wordml/symex" xmlns:wpg="http://schemas.microsoft.com/office/word/2010/wordprocessingGroup" xmlns:wpi="http://schemas.microsoft.com/office/word/2010/wordprocessingInk" xmlns:wne="http://schemas.microsoft.com/office/word/2006/wordml" xmlns:wps="http://schemas.microsoft.com/office/word/2010/wordprocessingShape" mc:Ignorable="w14 w15 w16se w16cid wp14">
   <w:endnote w:type="separator" w:id="-1">
     <w:p>
       <w:r>
@@ -16348,7 +16045,7 @@
 </file>
 
 <file path=word/footer1.xml><?xml version="1.0" encoding="utf-8"?>
-<w:ftr xmlns:wpc="http://schemas.microsoft.com/office/word/2010/wordprocessingCanvas" xmlns:cx="http://schemas.microsoft.com/office/drawing/2014/chartex" xmlns:cx1="http://schemas.microsoft.com/office/drawing/2015/9/8/chartex" xmlns:cx2="http://schemas.microsoft.com/office/drawing/2015/10/21/chartex" xmlns:cx3="http://schemas.microsoft.com/office/drawing/2016/5/9/chartex" xmlns:cx4="http://schemas.microsoft.com/office/drawing/2016/5/10/chartex" xmlns:cx5="http://schemas.microsoft.com/office/drawing/2016/5/11/chartex" xmlns:cx6="http://schemas.microsoft.com/office/drawing/2016/5/12/chartex" xmlns:cx7="http://schemas.microsoft.com/office/drawing/2016/5/13/chartex" xmlns:cx8="http://schemas.microsoft.com/office/drawing/2016/5/14/chartex" xmlns:mc="http://schemas.openxmlformats.org/markup-compatibility/2006" xmlns:aink="http://schemas.microsoft.com/office/drawing/2016/ink" xmlns:am3d="http://schemas.microsoft.com/office/drawing/2017/model3d" xmlns:o="urn:schemas-microsoft-com:office:office" xmlns:oel="http://schemas.microsoft.com/office/2019/extlst" xmlns:r="http://schemas.openxmlformats.org/officeDocument/2006/relationships" xmlns:m="http://schemas.openxmlformats.org/officeDocument/2006/math" xmlns:v="urn:schemas-microsoft-com:vml" xmlns:wp14="http://schemas.microsoft.com/office/word/2010/wordprocessingDrawing" xmlns:wp="http://schemas.openxmlformats.org/drawingml/2006/wordprocessingDrawing" xmlns:w10="urn:schemas-microsoft-com:office:word" xmlns:w="http://schemas.openxmlformats.org/wordprocessingml/2006/main" xmlns:w14="http://schemas.microsoft.com/office/word/2010/wordml" xmlns:w15="http://schemas.microsoft.com/office/word/2012/wordml" xmlns:w16cex="http://schemas.microsoft.com/office/word/2018/wordml/cex" xmlns:w16cid="http://schemas.microsoft.com/office/word/2016/wordml/cid" xmlns:w16="http://schemas.microsoft.com/office/word/2018/wordml" xmlns:w16sdtdh="http://schemas.microsoft.com/office/word/2020/wordml/sdtdatahash" xmlns:w16se="http://schemas.microsoft.com/office/word/2015/wordml/symex" xmlns:wpg="http://schemas.microsoft.com/office/word/2010/wordprocessingGroup" xmlns:wpi="http://schemas.microsoft.com/office/word/2010/wordprocessingInk" xmlns:wne="http://schemas.microsoft.com/office/word/2006/wordml" xmlns:wps="http://schemas.microsoft.com/office/word/2010/wordprocessingShape" mc:Ignorable="w14 w15 w16se w16cid w16 w16cex w16sdtdh wp14">
+<w:ftr xmlns:wpc="http://schemas.microsoft.com/office/word/2010/wordprocessingCanvas" xmlns:cx="http://schemas.microsoft.com/office/drawing/2014/chartex" xmlns:cx1="http://schemas.microsoft.com/office/drawing/2015/9/8/chartex" xmlns:cx2="http://schemas.microsoft.com/office/drawing/2015/10/21/chartex" xmlns:cx3="http://schemas.microsoft.com/office/drawing/2016/5/9/chartex" xmlns:cx4="http://schemas.microsoft.com/office/drawing/2016/5/10/chartex" xmlns:cx5="http://schemas.microsoft.com/office/drawing/2016/5/11/chartex" xmlns:cx6="http://schemas.microsoft.com/office/drawing/2016/5/12/chartex" xmlns:cx7="http://schemas.microsoft.com/office/drawing/2016/5/13/chartex" xmlns:cx8="http://schemas.microsoft.com/office/drawing/2016/5/14/chartex" xmlns:mc="http://schemas.openxmlformats.org/markup-compatibility/2006" xmlns:aink="http://schemas.microsoft.com/office/drawing/2016/ink" xmlns:am3d="http://schemas.microsoft.com/office/drawing/2017/model3d" xmlns:o="urn:schemas-microsoft-com:office:office" xmlns:r="http://schemas.openxmlformats.org/officeDocument/2006/relationships" xmlns:m="http://schemas.openxmlformats.org/officeDocument/2006/math" xmlns:v="urn:schemas-microsoft-com:vml" xmlns:wp14="http://schemas.microsoft.com/office/word/2010/wordprocessingDrawing" xmlns:wp="http://schemas.openxmlformats.org/drawingml/2006/wordprocessingDrawing" xmlns:w10="urn:schemas-microsoft-com:office:word" xmlns:w="http://schemas.openxmlformats.org/wordprocessingml/2006/main" xmlns:w14="http://schemas.microsoft.com/office/word/2010/wordml" xmlns:w15="http://schemas.microsoft.com/office/word/2012/wordml" xmlns:w16cid="http://schemas.microsoft.com/office/word/2016/wordml/cid" xmlns:w16se="http://schemas.microsoft.com/office/word/2015/wordml/symex" xmlns:wpg="http://schemas.microsoft.com/office/word/2010/wordprocessingGroup" xmlns:wpi="http://schemas.microsoft.com/office/word/2010/wordprocessingInk" xmlns:wne="http://schemas.microsoft.com/office/word/2006/wordml" xmlns:wps="http://schemas.microsoft.com/office/word/2010/wordprocessingShape" mc:Ignorable="w14 w15 w16se w16cid wp14">
   <w:sdt>
     <w:sdtPr>
       <w:id w:val="1207291258"/>
@@ -16401,7 +16098,7 @@
 </file>
 
 <file path=word/footnotes.xml><?xml version="1.0" encoding="utf-8"?>
-<w:footnotes xmlns:wpc="http://schemas.microsoft.com/office/word/2010/wordprocessingCanvas" xmlns:cx="http://schemas.microsoft.com/office/drawing/2014/chartex" xmlns:cx1="http://schemas.microsoft.com/office/drawing/2015/9/8/chartex" xmlns:cx2="http://schemas.microsoft.com/office/drawing/2015/10/21/chartex" xmlns:cx3="http://schemas.microsoft.com/office/drawing/2016/5/9/chartex" xmlns:cx4="http://schemas.microsoft.com/office/drawing/2016/5/10/chartex" xmlns:cx5="http://schemas.microsoft.com/office/drawing/2016/5/11/chartex" xmlns:cx6="http://schemas.microsoft.com/office/drawing/2016/5/12/chartex" xmlns:cx7="http://schemas.microsoft.com/office/drawing/2016/5/13/chartex" xmlns:cx8="http://schemas.microsoft.com/office/drawing/2016/5/14/chartex" xmlns:mc="http://schemas.openxmlformats.org/markup-compatibility/2006" xmlns:aink="http://schemas.microsoft.com/office/drawing/2016/ink" xmlns:am3d="http://schemas.microsoft.com/office/drawing/2017/model3d" xmlns:o="urn:schemas-microsoft-com:office:office" xmlns:oel="http://schemas.microsoft.com/office/2019/extlst" xmlns:r="http://schemas.openxmlformats.org/officeDocument/2006/relationships" xmlns:m="http://schemas.openxmlformats.org/officeDocument/2006/math" xmlns:v="urn:schemas-microsoft-com:vml" xmlns:wp14="http://schemas.microsoft.com/office/word/2010/wordprocessingDrawing" xmlns:wp="http://schemas.openxmlformats.org/drawingml/2006/wordprocessingDrawing" xmlns:w10="urn:schemas-microsoft-com:office:word" xmlns:w="http://schemas.openxmlformats.org/wordprocessingml/2006/main" xmlns:w14="http://schemas.microsoft.com/office/word/2010/wordml" xmlns:w15="http://schemas.microsoft.com/office/word/2012/wordml" xmlns:w16cex="http://schemas.microsoft.com/office/word/2018/wordml/cex" xmlns:w16cid="http://schemas.microsoft.com/office/word/2016/wordml/cid" xmlns:w16="http://schemas.microsoft.com/office/word/2018/wordml" xmlns:w16sdtdh="http://schemas.microsoft.com/office/word/2020/wordml/sdtdatahash" xmlns:w16se="http://schemas.microsoft.com/office/word/2015/wordml/symex" xmlns:wpg="http://schemas.microsoft.com/office/word/2010/wordprocessingGroup" xmlns:wpi="http://schemas.microsoft.com/office/word/2010/wordprocessingInk" xmlns:wne="http://schemas.microsoft.com/office/word/2006/wordml" xmlns:wps="http://schemas.microsoft.com/office/word/2010/wordprocessingShape" mc:Ignorable="w14 w15 w16se w16cid w16 w16cex w16sdtdh wp14">
+<w:footnotes xmlns:wpc="http://schemas.microsoft.com/office/word/2010/wordprocessingCanvas" xmlns:cx="http://schemas.microsoft.com/office/drawing/2014/chartex" xmlns:cx1="http://schemas.microsoft.com/office/drawing/2015/9/8/chartex" xmlns:cx2="http://schemas.microsoft.com/office/drawing/2015/10/21/chartex" xmlns:cx3="http://schemas.microsoft.com/office/drawing/2016/5/9/chartex" xmlns:cx4="http://schemas.microsoft.com/office/drawing/2016/5/10/chartex" xmlns:cx5="http://schemas.microsoft.com/office/drawing/2016/5/11/chartex" xmlns:cx6="http://schemas.microsoft.com/office/drawing/2016/5/12/chartex" xmlns:cx7="http://schemas.microsoft.com/office/drawing/2016/5/13/chartex" xmlns:cx8="http://schemas.microsoft.com/office/drawing/2016/5/14/chartex" xmlns:mc="http://schemas.openxmlformats.org/markup-compatibility/2006" xmlns:aink="http://schemas.microsoft.com/office/drawing/2016/ink" xmlns:am3d="http://schemas.microsoft.com/office/drawing/2017/model3d" xmlns:o="urn:schemas-microsoft-com:office:office" xmlns:r="http://schemas.openxmlformats.org/officeDocument/2006/relationships" xmlns:m="http://schemas.openxmlformats.org/officeDocument/2006/math" xmlns:v="urn:schemas-microsoft-com:vml" xmlns:wp14="http://schemas.microsoft.com/office/word/2010/wordprocessingDrawing" xmlns:wp="http://schemas.openxmlformats.org/drawingml/2006/wordprocessingDrawing" xmlns:w10="urn:schemas-microsoft-com:office:word" xmlns:w="http://schemas.openxmlformats.org/wordprocessingml/2006/main" xmlns:w14="http://schemas.microsoft.com/office/word/2010/wordml" xmlns:w15="http://schemas.microsoft.com/office/word/2012/wordml" xmlns:w16cid="http://schemas.microsoft.com/office/word/2016/wordml/cid" xmlns:w16se="http://schemas.microsoft.com/office/word/2015/wordml/symex" xmlns:wpg="http://schemas.microsoft.com/office/word/2010/wordprocessingGroup" xmlns:wpi="http://schemas.microsoft.com/office/word/2010/wordprocessingInk" xmlns:wne="http://schemas.microsoft.com/office/word/2006/wordml" xmlns:wps="http://schemas.microsoft.com/office/word/2010/wordprocessingShape" mc:Ignorable="w14 w15 w16se w16cid wp14">
   <w:footnote w:type="separator" w:id="-1">
     <w:p>
       <w:r>
@@ -16420,7 +16117,7 @@
 </file>
 
 <file path=word/numbering.xml><?xml version="1.0" encoding="utf-8"?>
-<w:numbering xmlns:wpc="http://schemas.microsoft.com/office/word/2010/wordprocessingCanvas" xmlns:cx="http://schemas.microsoft.com/office/drawing/2014/chartex" xmlns:cx1="http://schemas.microsoft.com/office/drawing/2015/9/8/chartex" xmlns:cx2="http://schemas.microsoft.com/office/drawing/2015/10/21/chartex" xmlns:cx3="http://schemas.microsoft.com/office/drawing/2016/5/9/chartex" xmlns:cx4="http://schemas.microsoft.com/office/drawing/2016/5/10/chartex" xmlns:cx5="http://schemas.microsoft.com/office/drawing/2016/5/11/chartex" xmlns:cx6="http://schemas.microsoft.com/office/drawing/2016/5/12/chartex" xmlns:cx7="http://schemas.microsoft.com/office/drawing/2016/5/13/chartex" xmlns:cx8="http://schemas.microsoft.com/office/drawing/2016/5/14/chartex" xmlns:mc="http://schemas.openxmlformats.org/markup-compatibility/2006" xmlns:aink="http://schemas.microsoft.com/office/drawing/2016/ink" xmlns:am3d="http://schemas.microsoft.com/office/drawing/2017/model3d" xmlns:o="urn:schemas-microsoft-com:office:office" xmlns:oel="http://schemas.microsoft.com/office/2019/extlst" xmlns:r="http://schemas.openxmlformats.org/officeDocument/2006/relationships" xmlns:m="http://schemas.openxmlformats.org/officeDocument/2006/math" xmlns:v="urn:schemas-microsoft-com:vml" xmlns:wp14="http://schemas.microsoft.com/office/word/2010/wordprocessingDrawing" xmlns:wp="http://schemas.openxmlformats.org/drawingml/2006/wordprocessingDrawing" xmlns:w10="urn:schemas-microsoft-com:office:word" xmlns:w="http://schemas.openxmlformats.org/wordprocessingml/2006/main" xmlns:w14="http://schemas.microsoft.com/office/word/2010/wordml" xmlns:w15="http://schemas.microsoft.com/office/word/2012/wordml" xmlns:w16cex="http://schemas.microsoft.com/office/word/2018/wordml/cex" xmlns:w16cid="http://schemas.microsoft.com/office/word/2016/wordml/cid" xmlns:w16="http://schemas.microsoft.com/office/word/2018/wordml" xmlns:w16sdtdh="http://schemas.microsoft.com/office/word/2020/wordml/sdtdatahash" xmlns:w16se="http://schemas.microsoft.com/office/word/2015/wordml/symex" xmlns:wpg="http://schemas.microsoft.com/office/word/2010/wordprocessingGroup" xmlns:wpi="http://schemas.microsoft.com/office/word/2010/wordprocessingInk" xmlns:wne="http://schemas.microsoft.com/office/word/2006/wordml" xmlns:wps="http://schemas.microsoft.com/office/word/2010/wordprocessingShape" mc:Ignorable="w14 w15 w16se w16cid w16 w16cex w16sdtdh wp14">
+<w:numbering xmlns:wpc="http://schemas.microsoft.com/office/word/2010/wordprocessingCanvas" xmlns:cx="http://schemas.microsoft.com/office/drawing/2014/chartex" xmlns:cx1="http://schemas.microsoft.com/office/drawing/2015/9/8/chartex" xmlns:cx2="http://schemas.microsoft.com/office/drawing/2015/10/21/chartex" xmlns:cx3="http://schemas.microsoft.com/office/drawing/2016/5/9/chartex" xmlns:cx4="http://schemas.microsoft.com/office/drawing/2016/5/10/chartex" xmlns:cx5="http://schemas.microsoft.com/office/drawing/2016/5/11/chartex" xmlns:cx6="http://schemas.microsoft.com/office/drawing/2016/5/12/chartex" xmlns:cx7="http://schemas.microsoft.com/office/drawing/2016/5/13/chartex" xmlns:cx8="http://schemas.microsoft.com/office/drawing/2016/5/14/chartex" xmlns:mc="http://schemas.openxmlformats.org/markup-compatibility/2006" xmlns:aink="http://schemas.microsoft.com/office/drawing/2016/ink" xmlns:am3d="http://schemas.microsoft.com/office/drawing/2017/model3d" xmlns:o="urn:schemas-microsoft-com:office:office" xmlns:r="http://schemas.openxmlformats.org/officeDocument/2006/relationships" xmlns:m="http://schemas.openxmlformats.org/officeDocument/2006/math" xmlns:v="urn:schemas-microsoft-com:vml" xmlns:wp14="http://schemas.microsoft.com/office/word/2010/wordprocessingDrawing" xmlns:wp="http://schemas.openxmlformats.org/drawingml/2006/wordprocessingDrawing" xmlns:w10="urn:schemas-microsoft-com:office:word" xmlns:w="http://schemas.openxmlformats.org/wordprocessingml/2006/main" xmlns:w14="http://schemas.microsoft.com/office/word/2010/wordml" xmlns:w15="http://schemas.microsoft.com/office/word/2012/wordml" xmlns:w16cid="http://schemas.microsoft.com/office/word/2016/wordml/cid" xmlns:w16se="http://schemas.microsoft.com/office/word/2015/wordml/symex" xmlns:wpg="http://schemas.microsoft.com/office/word/2010/wordprocessingGroup" xmlns:wpi="http://schemas.microsoft.com/office/word/2010/wordprocessingInk" xmlns:wne="http://schemas.microsoft.com/office/word/2006/wordml" xmlns:wps="http://schemas.microsoft.com/office/word/2010/wordprocessingShape" mc:Ignorable="w14 w15 w16se w16cid wp14">
   <w:abstractNum w:abstractNumId="0" w15:restartNumberingAfterBreak="0">
     <w:nsid w:val="0EC670FC"/>
     <w:multiLevelType w:val="hybridMultilevel"/>
@@ -16937,29 +16634,29 @@
       </w:pPr>
     </w:lvl>
   </w:abstractNum>
-  <w:num w:numId="1" w16cid:durableId="1120955179">
+  <w:num w:numId="1">
     <w:abstractNumId w:val="1"/>
   </w:num>
-  <w:num w:numId="2" w16cid:durableId="1160198257">
+  <w:num w:numId="2">
     <w:abstractNumId w:val="0"/>
   </w:num>
-  <w:num w:numId="3" w16cid:durableId="1745029971">
+  <w:num w:numId="3">
     <w:abstractNumId w:val="2"/>
   </w:num>
-  <w:num w:numId="4" w16cid:durableId="591015059">
+  <w:num w:numId="4">
     <w:abstractNumId w:val="4"/>
   </w:num>
-  <w:num w:numId="5" w16cid:durableId="1717965722">
+  <w:num w:numId="5">
     <w:abstractNumId w:val="3"/>
   </w:num>
-  <w:num w:numId="6" w16cid:durableId="1138915916">
+  <w:num w:numId="6">
     <w:abstractNumId w:val="5"/>
   </w:num>
 </w:numbering>
 </file>
 
 <file path=word/styles.xml><?xml version="1.0" encoding="utf-8"?>
-<w:styles xmlns:mc="http://schemas.openxmlformats.org/markup-compatibility/2006" xmlns:r="http://schemas.openxmlformats.org/officeDocument/2006/relationships" xmlns:w="http://schemas.openxmlformats.org/wordprocessingml/2006/main" xmlns:w14="http://schemas.microsoft.com/office/word/2010/wordml" xmlns:w15="http://schemas.microsoft.com/office/word/2012/wordml" xmlns:w16cex="http://schemas.microsoft.com/office/word/2018/wordml/cex" xmlns:w16cid="http://schemas.microsoft.com/office/word/2016/wordml/cid" xmlns:w16="http://schemas.microsoft.com/office/word/2018/wordml" xmlns:w16sdtdh="http://schemas.microsoft.com/office/word/2020/wordml/sdtdatahash" xmlns:w16se="http://schemas.microsoft.com/office/word/2015/wordml/symex" mc:Ignorable="w14 w15 w16se w16cid w16 w16cex w16sdtdh">
+<w:styles xmlns:mc="http://schemas.openxmlformats.org/markup-compatibility/2006" xmlns:r="http://schemas.openxmlformats.org/officeDocument/2006/relationships" xmlns:w="http://schemas.openxmlformats.org/wordprocessingml/2006/main" xmlns:w14="http://schemas.microsoft.com/office/word/2010/wordml" xmlns:w15="http://schemas.microsoft.com/office/word/2012/wordml" xmlns:w16cid="http://schemas.microsoft.com/office/word/2016/wordml/cid" xmlns:w16se="http://schemas.microsoft.com/office/word/2015/wordml/symex" mc:Ignorable="w14 w15 w16se w16cid">
   <w:docDefaults>
     <w:rPrDefault>
       <w:rPr>
@@ -16969,7 +16666,7 @@
     </w:rPrDefault>
     <w:pPrDefault/>
   </w:docDefaults>
-  <w:latentStyles w:defLockedState="0" w:defUIPriority="99" w:defSemiHidden="0" w:defUnhideWhenUsed="0" w:defQFormat="0" w:count="376">
+  <w:latentStyles w:defLockedState="0" w:defUIPriority="99" w:defSemiHidden="0" w:defUnhideWhenUsed="0" w:defQFormat="0" w:count="375">
     <w:lsdException w:name="Normal" w:uiPriority="0" w:qFormat="1"/>
     <w:lsdException w:name="heading 1" w:uiPriority="9" w:qFormat="1"/>
     <w:lsdException w:name="heading 2" w:semiHidden="1" w:uiPriority="9" w:unhideWhenUsed="1" w:qFormat="1"/>
@@ -17345,7 +17042,6 @@
     <w:lsdException w:name="Smart Hyperlink" w:semiHidden="1" w:unhideWhenUsed="1"/>
     <w:lsdException w:name="Hashtag" w:semiHidden="1" w:unhideWhenUsed="1"/>
     <w:lsdException w:name="Unresolved Mention" w:semiHidden="1" w:unhideWhenUsed="1"/>
-    <w:lsdException w:name="Smart Link" w:semiHidden="1" w:unhideWhenUsed="1"/>
   </w:latentStyles>
   <w:style w:type="paragraph" w:default="1" w:styleId="Normal">
     <w:name w:val="Normal"/>
@@ -17945,7 +17641,7 @@
 </file>
 
 <file path=customXml/itemProps2.xml><?xml version="1.0" encoding="utf-8"?>
-<ds:datastoreItem xmlns:ds="http://schemas.openxmlformats.org/officeDocument/2006/customXml" ds:itemID="{AD2C4763-EF79-453C-A865-10783382B09C}">
+<ds:datastoreItem xmlns:ds="http://schemas.openxmlformats.org/officeDocument/2006/customXml" ds:itemID="{8E2D8FE6-1832-4FC5-8BD0-7FA51FCE11A9}">
   <ds:schemaRefs>
     <ds:schemaRef ds:uri="http://schemas.openxmlformats.org/officeDocument/2006/bibliography"/>
   </ds:schemaRefs>

--- a/OnlineAuction/Documents/Install/User Manual.docx
+++ b/OnlineAuction/Documents/Install/User Manual.docx
@@ -43,8 +43,6 @@
         </w:rPr>
         <w:t>User Manual</w:t>
       </w:r>
-      <w:bookmarkStart w:id="0" w:name="_GoBack"/>
-      <w:bookmarkEnd w:id="0"/>
     </w:p>
     <w:p>
       <w:pPr>
@@ -260,1299 +258,1987 @@
         <w:br w:type="page"/>
       </w:r>
     </w:p>
-    <w:p>
-      <w:pPr>
-        <w:spacing w:line="276" w:lineRule="auto"/>
-        <w:rPr>
-          <w:rFonts w:ascii="Courier New" w:eastAsia="Arial" w:hAnsi="Courier New" w:cs="Courier New"/>
+    <w:sdt>
+      <w:sdtPr>
+        <w:id w:val="1726259781"/>
+        <w:docPartObj>
+          <w:docPartGallery w:val="Table of Contents"/>
+          <w:docPartUnique/>
+        </w:docPartObj>
+      </w:sdtPr>
+      <w:sdtEndPr>
+        <w:rPr>
+          <w:rFonts w:ascii="Times New Roman" w:eastAsia="Times New Roman" w:hAnsi="Times New Roman" w:cs="Times New Roman"/>
+          <w:b/>
           <w:bCs/>
-          <w:color w:val="000000"/>
-          <w:sz w:val="40"/>
-          <w:szCs w:val="40"/>
-        </w:rPr>
-      </w:pPr>
-      <w:r>
-        <w:rPr>
-          <w:rFonts w:ascii="Courier New" w:eastAsia="Arial" w:hAnsi="Courier New" w:cs="Courier New"/>
-          <w:bCs/>
-          <w:color w:val="000000"/>
-          <w:sz w:val="40"/>
-          <w:szCs w:val="40"/>
-        </w:rPr>
-        <w:lastRenderedPageBreak/>
-        <w:t>Table of Contents</w:t>
-      </w:r>
-    </w:p>
-    <w:p>
-      <w:pPr>
-        <w:spacing w:line="276" w:lineRule="auto"/>
-        <w:rPr>
-          <w:rFonts w:ascii="Courier New" w:eastAsia="Arial" w:hAnsi="Courier New" w:cs="Courier New"/>
-          <w:bCs/>
-          <w:color w:val="000000"/>
-          <w:sz w:val="40"/>
-          <w:szCs w:val="40"/>
-        </w:rPr>
-      </w:pPr>
-    </w:p>
-    <w:p>
-      <w:pPr>
-        <w:spacing w:line="276" w:lineRule="auto"/>
-        <w:rPr>
-          <w:rFonts w:ascii="Courier New" w:eastAsia="Arial" w:hAnsi="Courier New" w:cs="Courier New"/>
-          <w:bCs/>
-          <w:color w:val="000000"/>
-          <w:sz w:val="22"/>
-          <w:szCs w:val="22"/>
-        </w:rPr>
-      </w:pPr>
-      <w:r>
-        <w:rPr>
-          <w:rFonts w:ascii="Courier New" w:eastAsia="Arial" w:hAnsi="Courier New" w:cs="Courier New"/>
-          <w:bCs/>
-          <w:color w:val="000000"/>
-          <w:sz w:val="22"/>
-          <w:szCs w:val="22"/>
-        </w:rPr>
-        <w:t>Getting Started</w:t>
-      </w:r>
-      <w:r>
-        <w:rPr>
-          <w:rFonts w:ascii="Courier New" w:eastAsia="Arial" w:hAnsi="Courier New" w:cs="Courier New"/>
-          <w:bCs/>
-          <w:color w:val="000000"/>
-          <w:sz w:val="22"/>
-          <w:szCs w:val="22"/>
-        </w:rPr>
-        <w:t xml:space="preserve"> ....................................................</w:t>
-      </w:r>
-      <w:r>
-        <w:rPr>
-          <w:rFonts w:ascii="Courier New" w:eastAsia="Arial" w:hAnsi="Courier New" w:cs="Courier New"/>
-          <w:bCs/>
-          <w:color w:val="000000"/>
-          <w:sz w:val="22"/>
-          <w:szCs w:val="22"/>
-        </w:rPr>
-        <w:t xml:space="preserve"> 3</w:t>
-      </w:r>
-    </w:p>
-    <w:p>
-      <w:pPr>
-        <w:spacing w:line="276" w:lineRule="auto"/>
-        <w:rPr>
-          <w:rFonts w:ascii="Courier New" w:eastAsia="Arial" w:hAnsi="Courier New" w:cs="Courier New"/>
-          <w:bCs/>
-          <w:color w:val="000000"/>
-          <w:sz w:val="22"/>
-          <w:szCs w:val="22"/>
-        </w:rPr>
-      </w:pPr>
-      <w:r>
-        <w:rPr>
-          <w:rFonts w:ascii="Courier New" w:eastAsia="Arial" w:hAnsi="Courier New" w:cs="Courier New"/>
-          <w:bCs/>
-          <w:color w:val="000000"/>
-          <w:sz w:val="22"/>
-          <w:szCs w:val="22"/>
-        </w:rPr>
-        <w:t>Index Page ......................................................... 4</w:t>
-      </w:r>
-    </w:p>
-    <w:p>
-      <w:pPr>
-        <w:spacing w:line="276" w:lineRule="auto"/>
-        <w:rPr>
-          <w:rFonts w:ascii="Courier New" w:eastAsia="Arial" w:hAnsi="Courier New" w:cs="Courier New"/>
-          <w:bCs/>
-          <w:color w:val="000000"/>
-          <w:sz w:val="22"/>
-          <w:szCs w:val="22"/>
-        </w:rPr>
-      </w:pPr>
-      <w:r>
-        <w:rPr>
-          <w:rFonts w:ascii="Courier New" w:eastAsia="Arial" w:hAnsi="Courier New" w:cs="Courier New"/>
-          <w:bCs/>
-          <w:color w:val="000000"/>
-          <w:sz w:val="22"/>
-          <w:szCs w:val="22"/>
-        </w:rPr>
-        <w:t>Sign-Up Page ...................................................</w:t>
-      </w:r>
-      <w:r>
-        <w:rPr>
-          <w:rFonts w:ascii="Courier New" w:eastAsia="Arial" w:hAnsi="Courier New" w:cs="Courier New"/>
-          <w:bCs/>
-          <w:color w:val="000000"/>
-          <w:sz w:val="22"/>
-          <w:szCs w:val="22"/>
-        </w:rPr>
-        <w:t xml:space="preserve"> 4</w:t>
-      </w:r>
-      <w:r>
-        <w:rPr>
-          <w:rFonts w:ascii="Courier New" w:eastAsia="Arial" w:hAnsi="Courier New" w:cs="Courier New"/>
-          <w:bCs/>
-          <w:color w:val="000000"/>
-          <w:sz w:val="22"/>
-          <w:szCs w:val="22"/>
-        </w:rPr>
-        <w:t xml:space="preserve"> </w:t>
-      </w:r>
-      <w:r>
-        <w:rPr>
-          <w:rFonts w:ascii="Courier New" w:eastAsia="Arial" w:hAnsi="Courier New" w:cs="Courier New"/>
-          <w:bCs/>
-          <w:color w:val="000000"/>
-          <w:sz w:val="22"/>
-          <w:szCs w:val="22"/>
-        </w:rPr>
-        <w:t>-</w:t>
-      </w:r>
-      <w:r>
-        <w:rPr>
-          <w:rFonts w:ascii="Courier New" w:eastAsia="Arial" w:hAnsi="Courier New" w:cs="Courier New"/>
-          <w:bCs/>
-          <w:color w:val="000000"/>
-          <w:sz w:val="22"/>
-          <w:szCs w:val="22"/>
-        </w:rPr>
-        <w:t xml:space="preserve"> </w:t>
-      </w:r>
-      <w:r>
-        <w:rPr>
-          <w:rFonts w:ascii="Courier New" w:eastAsia="Arial" w:hAnsi="Courier New" w:cs="Courier New"/>
-          <w:bCs/>
-          <w:color w:val="000000"/>
-          <w:sz w:val="22"/>
-          <w:szCs w:val="22"/>
-        </w:rPr>
-        <w:t>5</w:t>
-      </w:r>
-    </w:p>
-    <w:p>
-      <w:pPr>
-        <w:spacing w:line="276" w:lineRule="auto"/>
-        <w:rPr>
-          <w:rFonts w:ascii="Courier New" w:eastAsia="Arial" w:hAnsi="Courier New" w:cs="Courier New"/>
-          <w:bCs/>
-          <w:color w:val="000000"/>
-          <w:sz w:val="22"/>
-          <w:szCs w:val="22"/>
-        </w:rPr>
-      </w:pPr>
-      <w:r>
-        <w:rPr>
-          <w:rFonts w:ascii="Courier New" w:eastAsia="Arial" w:hAnsi="Courier New" w:cs="Courier New"/>
-          <w:bCs/>
-          <w:color w:val="000000"/>
-          <w:sz w:val="22"/>
-          <w:szCs w:val="22"/>
-        </w:rPr>
-        <w:t>Email Verification ................................................. 6</w:t>
-      </w:r>
-    </w:p>
-    <w:p>
-      <w:pPr>
-        <w:spacing w:line="276" w:lineRule="auto"/>
-        <w:rPr>
-          <w:rFonts w:ascii="Courier New" w:eastAsia="Arial" w:hAnsi="Courier New" w:cs="Courier New"/>
-          <w:bCs/>
-          <w:color w:val="000000"/>
-          <w:sz w:val="22"/>
-          <w:szCs w:val="22"/>
-        </w:rPr>
-      </w:pPr>
-      <w:r>
-        <w:rPr>
-          <w:rFonts w:ascii="Courier New" w:eastAsia="Arial" w:hAnsi="Courier New" w:cs="Courier New"/>
-          <w:bCs/>
-          <w:color w:val="000000"/>
-          <w:sz w:val="22"/>
-          <w:szCs w:val="22"/>
-        </w:rPr>
-        <w:t xml:space="preserve">Login Page ......................................................... </w:t>
-      </w:r>
-      <w:r>
-        <w:rPr>
-          <w:rFonts w:ascii="Courier New" w:eastAsia="Arial" w:hAnsi="Courier New" w:cs="Courier New"/>
-          <w:bCs/>
-          <w:color w:val="000000"/>
-          <w:sz w:val="22"/>
-          <w:szCs w:val="22"/>
-        </w:rPr>
-        <w:t>7</w:t>
-      </w:r>
-    </w:p>
-    <w:p>
-      <w:pPr>
-        <w:spacing w:line="276" w:lineRule="auto"/>
-        <w:rPr>
-          <w:rFonts w:ascii="Courier New" w:eastAsia="Arial" w:hAnsi="Courier New" w:cs="Courier New"/>
-          <w:bCs/>
-          <w:color w:val="000000"/>
-          <w:sz w:val="22"/>
-          <w:szCs w:val="22"/>
-        </w:rPr>
-      </w:pPr>
-      <w:r>
-        <w:rPr>
-          <w:rFonts w:ascii="Courier New" w:eastAsia="Arial" w:hAnsi="Courier New" w:cs="Courier New"/>
-          <w:bCs/>
-          <w:color w:val="000000"/>
-          <w:sz w:val="22"/>
-          <w:szCs w:val="22"/>
-        </w:rPr>
-        <w:t>Home Page ...................................................... 7</w:t>
-      </w:r>
-      <w:r>
-        <w:rPr>
-          <w:rFonts w:ascii="Courier New" w:eastAsia="Arial" w:hAnsi="Courier New" w:cs="Courier New"/>
-          <w:bCs/>
-          <w:color w:val="000000"/>
-          <w:sz w:val="22"/>
-          <w:szCs w:val="22"/>
-        </w:rPr>
-        <w:t xml:space="preserve"> </w:t>
-      </w:r>
-      <w:r>
-        <w:rPr>
-          <w:rFonts w:ascii="Courier New" w:eastAsia="Arial" w:hAnsi="Courier New" w:cs="Courier New"/>
-          <w:bCs/>
-          <w:color w:val="000000"/>
-          <w:sz w:val="22"/>
-          <w:szCs w:val="22"/>
-        </w:rPr>
-        <w:t>-</w:t>
-      </w:r>
-      <w:r>
-        <w:rPr>
-          <w:rFonts w:ascii="Courier New" w:eastAsia="Arial" w:hAnsi="Courier New" w:cs="Courier New"/>
-          <w:bCs/>
-          <w:color w:val="000000"/>
-          <w:sz w:val="22"/>
-          <w:szCs w:val="22"/>
-        </w:rPr>
-        <w:t xml:space="preserve"> </w:t>
-      </w:r>
-      <w:r>
-        <w:rPr>
-          <w:rFonts w:ascii="Courier New" w:eastAsia="Arial" w:hAnsi="Courier New" w:cs="Courier New"/>
-          <w:bCs/>
-          <w:color w:val="000000"/>
-          <w:sz w:val="22"/>
-          <w:szCs w:val="22"/>
-        </w:rPr>
-        <w:t>8</w:t>
-      </w:r>
-    </w:p>
-    <w:p>
-      <w:pPr>
-        <w:spacing w:line="276" w:lineRule="auto"/>
-        <w:rPr>
-          <w:rFonts w:ascii="Courier New" w:eastAsia="Arial" w:hAnsi="Courier New" w:cs="Courier New"/>
-          <w:bCs/>
-          <w:color w:val="000000"/>
-          <w:sz w:val="22"/>
-          <w:szCs w:val="22"/>
-        </w:rPr>
-      </w:pPr>
-      <w:r>
-        <w:rPr>
-          <w:rFonts w:ascii="Courier New" w:eastAsia="Arial" w:hAnsi="Courier New" w:cs="Courier New"/>
-          <w:bCs/>
-          <w:color w:val="000000"/>
-          <w:sz w:val="22"/>
-          <w:szCs w:val="22"/>
-        </w:rPr>
-        <w:t>Searching ...................................................... 8</w:t>
-      </w:r>
-      <w:r>
-        <w:rPr>
-          <w:rFonts w:ascii="Courier New" w:eastAsia="Arial" w:hAnsi="Courier New" w:cs="Courier New"/>
-          <w:bCs/>
-          <w:color w:val="000000"/>
-          <w:sz w:val="22"/>
-          <w:szCs w:val="22"/>
-        </w:rPr>
-        <w:t xml:space="preserve"> </w:t>
-      </w:r>
-      <w:r>
-        <w:rPr>
-          <w:rFonts w:ascii="Courier New" w:eastAsia="Arial" w:hAnsi="Courier New" w:cs="Courier New"/>
-          <w:bCs/>
-          <w:color w:val="000000"/>
-          <w:sz w:val="22"/>
-          <w:szCs w:val="22"/>
-        </w:rPr>
-        <w:t>-</w:t>
-      </w:r>
-      <w:r>
-        <w:rPr>
-          <w:rFonts w:ascii="Courier New" w:eastAsia="Arial" w:hAnsi="Courier New" w:cs="Courier New"/>
-          <w:bCs/>
-          <w:color w:val="000000"/>
-          <w:sz w:val="22"/>
-          <w:szCs w:val="22"/>
-        </w:rPr>
-        <w:t xml:space="preserve"> </w:t>
-      </w:r>
-      <w:r>
-        <w:rPr>
-          <w:rFonts w:ascii="Courier New" w:eastAsia="Arial" w:hAnsi="Courier New" w:cs="Courier New"/>
-          <w:bCs/>
-          <w:color w:val="000000"/>
-          <w:sz w:val="22"/>
-          <w:szCs w:val="22"/>
-        </w:rPr>
-        <w:t>9</w:t>
-      </w:r>
-    </w:p>
-    <w:p>
-      <w:pPr>
-        <w:spacing w:line="276" w:lineRule="auto"/>
-        <w:rPr>
-          <w:rFonts w:ascii="Courier New" w:eastAsia="Arial" w:hAnsi="Courier New" w:cs="Courier New"/>
-          <w:bCs/>
-          <w:color w:val="000000"/>
-          <w:sz w:val="22"/>
-          <w:szCs w:val="22"/>
-        </w:rPr>
-      </w:pPr>
-      <w:r>
-        <w:rPr>
-          <w:rFonts w:ascii="Courier New" w:eastAsia="Arial" w:hAnsi="Courier New" w:cs="Courier New"/>
-          <w:bCs/>
-          <w:color w:val="000000"/>
-          <w:sz w:val="22"/>
-          <w:szCs w:val="22"/>
-        </w:rPr>
-        <w:t>Messages ...................................................... 9</w:t>
-      </w:r>
-      <w:r>
-        <w:rPr>
-          <w:rFonts w:ascii="Courier New" w:eastAsia="Arial" w:hAnsi="Courier New" w:cs="Courier New"/>
-          <w:bCs/>
-          <w:color w:val="000000"/>
-          <w:sz w:val="22"/>
-          <w:szCs w:val="22"/>
-        </w:rPr>
-        <w:t xml:space="preserve"> </w:t>
-      </w:r>
-      <w:r>
-        <w:rPr>
-          <w:rFonts w:ascii="Courier New" w:eastAsia="Arial" w:hAnsi="Courier New" w:cs="Courier New"/>
-          <w:bCs/>
-          <w:color w:val="000000"/>
-          <w:sz w:val="22"/>
-          <w:szCs w:val="22"/>
-        </w:rPr>
-        <w:t>-</w:t>
-      </w:r>
-      <w:r>
-        <w:rPr>
-          <w:rFonts w:ascii="Courier New" w:eastAsia="Arial" w:hAnsi="Courier New" w:cs="Courier New"/>
-          <w:bCs/>
-          <w:color w:val="000000"/>
-          <w:sz w:val="22"/>
-          <w:szCs w:val="22"/>
-        </w:rPr>
-        <w:t xml:space="preserve"> </w:t>
-      </w:r>
-      <w:r>
-        <w:rPr>
-          <w:rFonts w:ascii="Courier New" w:eastAsia="Arial" w:hAnsi="Courier New" w:cs="Courier New"/>
-          <w:bCs/>
-          <w:color w:val="000000"/>
-          <w:sz w:val="22"/>
-          <w:szCs w:val="22"/>
-        </w:rPr>
-        <w:t>10</w:t>
-      </w:r>
-    </w:p>
-    <w:p>
-      <w:pPr>
-        <w:spacing w:line="276" w:lineRule="auto"/>
-        <w:rPr>
-          <w:rFonts w:ascii="Courier New" w:eastAsia="Arial" w:hAnsi="Courier New" w:cs="Courier New"/>
-          <w:bCs/>
-          <w:color w:val="000000"/>
-          <w:sz w:val="22"/>
-          <w:szCs w:val="22"/>
-        </w:rPr>
-      </w:pPr>
-      <w:r>
-        <w:rPr>
-          <w:rFonts w:ascii="Courier New" w:eastAsia="Arial" w:hAnsi="Courier New" w:cs="Courier New"/>
-          <w:bCs/>
-          <w:color w:val="000000"/>
-          <w:sz w:val="22"/>
-          <w:szCs w:val="22"/>
-        </w:rPr>
-        <w:t>User Account ................................................. 10 - 1</w:t>
-      </w:r>
-      <w:r>
-        <w:rPr>
-          <w:rFonts w:ascii="Courier New" w:eastAsia="Arial" w:hAnsi="Courier New" w:cs="Courier New"/>
-          <w:bCs/>
-          <w:color w:val="000000"/>
-          <w:sz w:val="22"/>
-          <w:szCs w:val="22"/>
-        </w:rPr>
-        <w:t>5</w:t>
-      </w:r>
-    </w:p>
-    <w:p>
-      <w:pPr>
-        <w:spacing w:line="276" w:lineRule="auto"/>
-        <w:rPr>
-          <w:rFonts w:ascii="Courier New" w:eastAsia="Arial" w:hAnsi="Courier New" w:cs="Courier New"/>
-          <w:bCs/>
-          <w:color w:val="000000"/>
-          <w:sz w:val="22"/>
-          <w:szCs w:val="22"/>
-        </w:rPr>
-      </w:pPr>
-      <w:r>
-        <w:rPr>
-          <w:rFonts w:ascii="Courier New" w:eastAsia="Arial" w:hAnsi="Courier New" w:cs="Courier New"/>
-          <w:bCs/>
-          <w:color w:val="000000"/>
-          <w:sz w:val="22"/>
-          <w:szCs w:val="22"/>
-        </w:rPr>
-        <w:t>Selling Manual ............................................... 1</w:t>
-      </w:r>
-      <w:r>
-        <w:rPr>
-          <w:rFonts w:ascii="Courier New" w:eastAsia="Arial" w:hAnsi="Courier New" w:cs="Courier New"/>
-          <w:bCs/>
-          <w:color w:val="000000"/>
-          <w:sz w:val="22"/>
-          <w:szCs w:val="22"/>
-        </w:rPr>
-        <w:t>6</w:t>
-      </w:r>
-      <w:r>
-        <w:rPr>
-          <w:rFonts w:ascii="Courier New" w:eastAsia="Arial" w:hAnsi="Courier New" w:cs="Courier New"/>
-          <w:bCs/>
-          <w:color w:val="000000"/>
-          <w:sz w:val="22"/>
-          <w:szCs w:val="22"/>
-        </w:rPr>
-        <w:t xml:space="preserve"> </w:t>
-      </w:r>
-      <w:r>
-        <w:rPr>
-          <w:rFonts w:ascii="Courier New" w:eastAsia="Arial" w:hAnsi="Courier New" w:cs="Courier New"/>
-          <w:bCs/>
-          <w:color w:val="000000"/>
-          <w:sz w:val="22"/>
-          <w:szCs w:val="22"/>
-        </w:rPr>
-        <w:t>–</w:t>
-      </w:r>
-      <w:r>
-        <w:rPr>
-          <w:rFonts w:ascii="Courier New" w:eastAsia="Arial" w:hAnsi="Courier New" w:cs="Courier New"/>
-          <w:bCs/>
-          <w:color w:val="000000"/>
-          <w:sz w:val="22"/>
-          <w:szCs w:val="22"/>
-        </w:rPr>
-        <w:t xml:space="preserve"> 1</w:t>
-      </w:r>
-      <w:r>
-        <w:rPr>
-          <w:rFonts w:ascii="Courier New" w:eastAsia="Arial" w:hAnsi="Courier New" w:cs="Courier New"/>
-          <w:bCs/>
-          <w:color w:val="000000"/>
-          <w:sz w:val="22"/>
-          <w:szCs w:val="22"/>
-        </w:rPr>
-        <w:t>7</w:t>
-      </w:r>
-    </w:p>
-    <w:p>
-      <w:pPr>
-        <w:spacing w:line="276" w:lineRule="auto"/>
-        <w:rPr>
-          <w:rFonts w:ascii="Courier New" w:eastAsia="Arial" w:hAnsi="Courier New" w:cs="Courier New"/>
-          <w:bCs/>
-          <w:color w:val="000000"/>
-          <w:sz w:val="22"/>
-          <w:szCs w:val="22"/>
-        </w:rPr>
-      </w:pPr>
-      <w:r>
-        <w:rPr>
-          <w:rFonts w:ascii="Courier New" w:eastAsia="Arial" w:hAnsi="Courier New" w:cs="Courier New"/>
-          <w:bCs/>
-          <w:color w:val="000000"/>
-          <w:sz w:val="22"/>
-          <w:szCs w:val="22"/>
-        </w:rPr>
-        <w:t>Browse ............................................................ 18</w:t>
-      </w:r>
-    </w:p>
-    <w:p>
-      <w:pPr>
-        <w:spacing w:line="276" w:lineRule="auto"/>
-        <w:rPr>
-          <w:rFonts w:ascii="Courier New" w:eastAsia="Arial" w:hAnsi="Courier New" w:cs="Courier New"/>
-          <w:bCs/>
-          <w:color w:val="000000"/>
-          <w:sz w:val="22"/>
-          <w:szCs w:val="22"/>
-        </w:rPr>
-      </w:pPr>
-      <w:r>
-        <w:rPr>
-          <w:rFonts w:ascii="Courier New" w:eastAsia="Arial" w:hAnsi="Courier New" w:cs="Courier New"/>
-          <w:bCs/>
-          <w:color w:val="000000"/>
-          <w:sz w:val="22"/>
-          <w:szCs w:val="22"/>
-        </w:rPr>
-        <w:t>Buyer Manual .................................................</w:t>
-      </w:r>
-      <w:r>
-        <w:rPr>
-          <w:rFonts w:ascii="Courier New" w:eastAsia="Arial" w:hAnsi="Courier New" w:cs="Courier New"/>
-          <w:bCs/>
-          <w:color w:val="000000"/>
-          <w:sz w:val="22"/>
-          <w:szCs w:val="22"/>
-        </w:rPr>
-        <w:t xml:space="preserve"> 1</w:t>
-      </w:r>
-      <w:r>
-        <w:rPr>
-          <w:rFonts w:ascii="Courier New" w:eastAsia="Arial" w:hAnsi="Courier New" w:cs="Courier New"/>
-          <w:bCs/>
-          <w:color w:val="000000"/>
-          <w:sz w:val="22"/>
-          <w:szCs w:val="22"/>
-        </w:rPr>
-        <w:t>8 - 22</w:t>
-      </w:r>
-    </w:p>
-    <w:p>
-      <w:pPr>
-        <w:spacing w:line="276" w:lineRule="auto"/>
-        <w:rPr>
-          <w:rFonts w:ascii="Courier New" w:eastAsia="Arial" w:hAnsi="Courier New" w:cs="Courier New"/>
-          <w:bCs/>
-          <w:color w:val="000000"/>
-          <w:sz w:val="22"/>
-          <w:szCs w:val="22"/>
-        </w:rPr>
-      </w:pPr>
-      <w:r>
-        <w:rPr>
-          <w:rFonts w:ascii="Courier New" w:eastAsia="Arial" w:hAnsi="Courier New" w:cs="Courier New"/>
-          <w:bCs/>
-          <w:color w:val="000000"/>
-          <w:sz w:val="22"/>
-          <w:szCs w:val="22"/>
-        </w:rPr>
-        <w:t>Ticket System – User Perspective</w:t>
-      </w:r>
-      <w:r>
-        <w:rPr>
-          <w:rFonts w:ascii="Courier New" w:eastAsia="Arial" w:hAnsi="Courier New" w:cs="Courier New"/>
-          <w:bCs/>
-          <w:color w:val="000000"/>
-          <w:sz w:val="22"/>
-          <w:szCs w:val="22"/>
-        </w:rPr>
-        <w:t xml:space="preserve"> ............................. </w:t>
-      </w:r>
-      <w:r>
-        <w:rPr>
-          <w:rFonts w:ascii="Courier New" w:eastAsia="Arial" w:hAnsi="Courier New" w:cs="Courier New"/>
-          <w:bCs/>
-          <w:color w:val="000000"/>
-          <w:sz w:val="22"/>
-          <w:szCs w:val="22"/>
-        </w:rPr>
-        <w:t>23</w:t>
-      </w:r>
-      <w:r>
-        <w:rPr>
-          <w:rFonts w:ascii="Courier New" w:eastAsia="Arial" w:hAnsi="Courier New" w:cs="Courier New"/>
-          <w:bCs/>
-          <w:color w:val="000000"/>
-          <w:sz w:val="22"/>
-          <w:szCs w:val="22"/>
-        </w:rPr>
-        <w:t xml:space="preserve"> - </w:t>
-      </w:r>
-      <w:r>
-        <w:rPr>
-          <w:rFonts w:ascii="Courier New" w:eastAsia="Arial" w:hAnsi="Courier New" w:cs="Courier New"/>
-          <w:bCs/>
-          <w:color w:val="000000"/>
-          <w:sz w:val="22"/>
-          <w:szCs w:val="22"/>
-        </w:rPr>
-        <w:t>2</w:t>
-      </w:r>
-      <w:r>
-        <w:rPr>
-          <w:rFonts w:ascii="Courier New" w:eastAsia="Arial" w:hAnsi="Courier New" w:cs="Courier New"/>
-          <w:bCs/>
-          <w:color w:val="000000"/>
-          <w:sz w:val="22"/>
-          <w:szCs w:val="22"/>
-        </w:rPr>
-        <w:t>4</w:t>
-      </w:r>
-    </w:p>
-    <w:p>
-      <w:pPr>
-        <w:spacing w:line="276" w:lineRule="auto"/>
-        <w:rPr>
-          <w:rFonts w:ascii="Courier New" w:eastAsia="Arial" w:hAnsi="Courier New" w:cs="Courier New"/>
-          <w:bCs/>
-          <w:color w:val="000000"/>
-          <w:sz w:val="22"/>
-          <w:szCs w:val="22"/>
-        </w:rPr>
-      </w:pPr>
-      <w:r>
-        <w:rPr>
-          <w:rFonts w:ascii="Courier New" w:eastAsia="Arial" w:hAnsi="Courier New" w:cs="Courier New"/>
-          <w:bCs/>
-          <w:color w:val="000000"/>
-          <w:sz w:val="22"/>
-          <w:szCs w:val="22"/>
-        </w:rPr>
-        <w:t xml:space="preserve">Employee Page ..................................................... </w:t>
-      </w:r>
-      <w:r>
-        <w:rPr>
-          <w:rFonts w:ascii="Courier New" w:eastAsia="Arial" w:hAnsi="Courier New" w:cs="Courier New"/>
-          <w:bCs/>
-          <w:color w:val="000000"/>
-          <w:sz w:val="22"/>
-          <w:szCs w:val="22"/>
-        </w:rPr>
-        <w:t>2</w:t>
-      </w:r>
-      <w:r>
-        <w:rPr>
-          <w:rFonts w:ascii="Courier New" w:eastAsia="Arial" w:hAnsi="Courier New" w:cs="Courier New"/>
-          <w:bCs/>
-          <w:color w:val="000000"/>
-          <w:sz w:val="22"/>
-          <w:szCs w:val="22"/>
-        </w:rPr>
-        <w:t>5</w:t>
-      </w:r>
-    </w:p>
-    <w:p>
-      <w:pPr>
-        <w:spacing w:line="276" w:lineRule="auto"/>
-        <w:rPr>
-          <w:rFonts w:ascii="Courier New" w:eastAsia="Arial" w:hAnsi="Courier New" w:cs="Courier New"/>
-          <w:bCs/>
-          <w:color w:val="000000"/>
-          <w:sz w:val="22"/>
-          <w:szCs w:val="22"/>
-        </w:rPr>
-      </w:pPr>
-      <w:r>
-        <w:rPr>
-          <w:rFonts w:ascii="Courier New" w:eastAsia="Arial" w:hAnsi="Courier New" w:cs="Courier New"/>
-          <w:bCs/>
-          <w:color w:val="000000"/>
-          <w:sz w:val="22"/>
-          <w:szCs w:val="22"/>
-        </w:rPr>
-        <w:t>Ticketing System - Admin Perspective</w:t>
-      </w:r>
-      <w:r>
-        <w:rPr>
-          <w:rFonts w:ascii="Courier New" w:eastAsia="Arial" w:hAnsi="Courier New" w:cs="Courier New"/>
-          <w:bCs/>
-          <w:color w:val="000000"/>
-          <w:sz w:val="22"/>
-          <w:szCs w:val="22"/>
-        </w:rPr>
-        <w:t xml:space="preserve"> ......................... </w:t>
-      </w:r>
-      <w:r>
-        <w:rPr>
-          <w:rFonts w:ascii="Courier New" w:eastAsia="Arial" w:hAnsi="Courier New" w:cs="Courier New"/>
-          <w:bCs/>
-          <w:color w:val="000000"/>
-          <w:sz w:val="22"/>
-          <w:szCs w:val="22"/>
-        </w:rPr>
-        <w:t>2</w:t>
-      </w:r>
-      <w:r>
-        <w:rPr>
-          <w:rFonts w:ascii="Courier New" w:eastAsia="Arial" w:hAnsi="Courier New" w:cs="Courier New"/>
-          <w:bCs/>
-          <w:color w:val="000000"/>
-          <w:sz w:val="22"/>
-          <w:szCs w:val="22"/>
-        </w:rPr>
-        <w:t>5 -</w:t>
-      </w:r>
-      <w:r>
-        <w:rPr>
-          <w:rFonts w:ascii="Courier New" w:eastAsia="Arial" w:hAnsi="Courier New" w:cs="Courier New"/>
-          <w:bCs/>
-          <w:color w:val="000000"/>
-          <w:sz w:val="22"/>
-          <w:szCs w:val="22"/>
-        </w:rPr>
-        <w:t xml:space="preserve"> </w:t>
-      </w:r>
-      <w:r>
-        <w:rPr>
-          <w:rFonts w:ascii="Courier New" w:eastAsia="Arial" w:hAnsi="Courier New" w:cs="Courier New"/>
-          <w:bCs/>
-          <w:color w:val="000000"/>
-          <w:sz w:val="22"/>
-          <w:szCs w:val="22"/>
-        </w:rPr>
-        <w:t>2</w:t>
-      </w:r>
-      <w:r>
-        <w:rPr>
-          <w:rFonts w:ascii="Courier New" w:eastAsia="Arial" w:hAnsi="Courier New" w:cs="Courier New"/>
-          <w:bCs/>
-          <w:color w:val="000000"/>
-          <w:sz w:val="22"/>
-          <w:szCs w:val="22"/>
-        </w:rPr>
-        <w:t>6</w:t>
-      </w:r>
-    </w:p>
-    <w:p>
-      <w:pPr>
-        <w:spacing w:line="276" w:lineRule="auto"/>
-        <w:rPr>
-          <w:rFonts w:ascii="Courier New" w:eastAsia="Arial" w:hAnsi="Courier New" w:cs="Courier New"/>
-          <w:bCs/>
-          <w:color w:val="000000"/>
-          <w:sz w:val="22"/>
-          <w:szCs w:val="22"/>
-        </w:rPr>
-      </w:pPr>
-      <w:r>
-        <w:rPr>
-          <w:rFonts w:ascii="Courier New" w:eastAsia="Arial" w:hAnsi="Courier New" w:cs="Courier New"/>
-          <w:bCs/>
-          <w:color w:val="000000"/>
-          <w:sz w:val="22"/>
-          <w:szCs w:val="22"/>
-        </w:rPr>
-        <w:t xml:space="preserve">Add </w:t>
-      </w:r>
-      <w:r>
-        <w:rPr>
-          <w:rFonts w:ascii="Courier New" w:eastAsia="Arial" w:hAnsi="Courier New" w:cs="Courier New"/>
-          <w:bCs/>
-          <w:color w:val="000000"/>
-          <w:sz w:val="22"/>
-          <w:szCs w:val="22"/>
-        </w:rPr>
-        <w:t>User</w:t>
-      </w:r>
-      <w:r>
-        <w:rPr>
-          <w:rFonts w:ascii="Courier New" w:eastAsia="Arial" w:hAnsi="Courier New" w:cs="Courier New"/>
-          <w:bCs/>
-          <w:color w:val="000000"/>
-          <w:sz w:val="22"/>
-          <w:szCs w:val="22"/>
-        </w:rPr>
-        <w:t xml:space="preserve"> – Admin Perspective</w:t>
-      </w:r>
-      <w:r>
-        <w:rPr>
-          <w:rFonts w:ascii="Courier New" w:eastAsia="Arial" w:hAnsi="Courier New" w:cs="Courier New"/>
-          <w:bCs/>
-          <w:color w:val="000000"/>
-          <w:sz w:val="22"/>
-          <w:szCs w:val="22"/>
-        </w:rPr>
-        <w:t xml:space="preserve"> ..................................</w:t>
-      </w:r>
-      <w:r>
-        <w:rPr>
-          <w:rFonts w:ascii="Courier New" w:eastAsia="Arial" w:hAnsi="Courier New" w:cs="Courier New"/>
-          <w:bCs/>
-          <w:color w:val="000000"/>
-          <w:sz w:val="22"/>
-          <w:szCs w:val="22"/>
-        </w:rPr>
-        <w:t>....</w:t>
-      </w:r>
-      <w:r>
-        <w:rPr>
-          <w:rFonts w:ascii="Courier New" w:eastAsia="Arial" w:hAnsi="Courier New" w:cs="Courier New"/>
-          <w:bCs/>
-          <w:color w:val="000000"/>
-          <w:sz w:val="22"/>
-          <w:szCs w:val="22"/>
-        </w:rPr>
-        <w:t xml:space="preserve"> </w:t>
-      </w:r>
-      <w:r>
-        <w:rPr>
-          <w:rFonts w:ascii="Courier New" w:eastAsia="Arial" w:hAnsi="Courier New" w:cs="Courier New"/>
-          <w:bCs/>
-          <w:color w:val="000000"/>
-          <w:sz w:val="22"/>
-          <w:szCs w:val="22"/>
-        </w:rPr>
-        <w:t>2</w:t>
-      </w:r>
-      <w:r>
-        <w:rPr>
-          <w:rFonts w:ascii="Courier New" w:eastAsia="Arial" w:hAnsi="Courier New" w:cs="Courier New"/>
-          <w:bCs/>
-          <w:color w:val="000000"/>
-          <w:sz w:val="22"/>
-          <w:szCs w:val="22"/>
-        </w:rPr>
-        <w:t>7</w:t>
-      </w:r>
-    </w:p>
-    <w:p>
-      <w:pPr>
-        <w:spacing w:line="276" w:lineRule="auto"/>
-        <w:rPr>
-          <w:rFonts w:ascii="Courier New" w:eastAsia="Arial" w:hAnsi="Courier New" w:cs="Courier New"/>
-          <w:bCs/>
-          <w:color w:val="000000"/>
-          <w:sz w:val="22"/>
-          <w:szCs w:val="22"/>
-        </w:rPr>
-      </w:pPr>
-      <w:r>
-        <w:rPr>
-          <w:rFonts w:ascii="Courier New" w:eastAsia="Arial" w:hAnsi="Courier New" w:cs="Courier New"/>
-          <w:bCs/>
-          <w:color w:val="000000"/>
-          <w:sz w:val="22"/>
-          <w:szCs w:val="22"/>
-        </w:rPr>
-        <w:t>View</w:t>
-      </w:r>
-      <w:r>
-        <w:rPr>
-          <w:rFonts w:ascii="Courier New" w:eastAsia="Arial" w:hAnsi="Courier New" w:cs="Courier New"/>
-          <w:bCs/>
-          <w:color w:val="000000"/>
-          <w:sz w:val="22"/>
-          <w:szCs w:val="22"/>
-        </w:rPr>
-        <w:t xml:space="preserve"> Users – Admin Perspective</w:t>
-      </w:r>
-      <w:r>
-        <w:rPr>
-          <w:rFonts w:ascii="Courier New" w:eastAsia="Arial" w:hAnsi="Courier New" w:cs="Courier New"/>
-          <w:bCs/>
-          <w:color w:val="000000"/>
-          <w:sz w:val="22"/>
-          <w:szCs w:val="22"/>
-        </w:rPr>
-        <w:t xml:space="preserve"> ............................... </w:t>
-      </w:r>
-      <w:r>
-        <w:rPr>
-          <w:rFonts w:ascii="Courier New" w:eastAsia="Arial" w:hAnsi="Courier New" w:cs="Courier New"/>
-          <w:bCs/>
-          <w:color w:val="000000"/>
-          <w:sz w:val="22"/>
-          <w:szCs w:val="22"/>
-        </w:rPr>
-        <w:t>2</w:t>
-      </w:r>
-      <w:r>
-        <w:rPr>
-          <w:rFonts w:ascii="Courier New" w:eastAsia="Arial" w:hAnsi="Courier New" w:cs="Courier New"/>
-          <w:bCs/>
-          <w:color w:val="000000"/>
-          <w:sz w:val="22"/>
-          <w:szCs w:val="22"/>
-        </w:rPr>
-        <w:t>7</w:t>
-      </w:r>
-      <w:r>
-        <w:rPr>
-          <w:rFonts w:ascii="Courier New" w:eastAsia="Arial" w:hAnsi="Courier New" w:cs="Courier New"/>
-          <w:bCs/>
-          <w:color w:val="000000"/>
-          <w:sz w:val="22"/>
-          <w:szCs w:val="22"/>
-        </w:rPr>
-        <w:t xml:space="preserve"> - 28</w:t>
-      </w:r>
-    </w:p>
-    <w:p>
-      <w:pPr>
-        <w:spacing w:line="276" w:lineRule="auto"/>
-        <w:rPr>
-          <w:rFonts w:ascii="Courier New" w:eastAsia="Arial" w:hAnsi="Courier New" w:cs="Courier New"/>
-          <w:bCs/>
-          <w:color w:val="000000"/>
-          <w:sz w:val="22"/>
-          <w:szCs w:val="22"/>
-        </w:rPr>
-      </w:pPr>
-      <w:r>
-        <w:rPr>
-          <w:rFonts w:ascii="Courier New" w:eastAsia="Arial" w:hAnsi="Courier New" w:cs="Courier New"/>
-          <w:bCs/>
-          <w:color w:val="000000"/>
-          <w:sz w:val="22"/>
-          <w:szCs w:val="22"/>
-        </w:rPr>
-        <w:t>View User</w:t>
-      </w:r>
-      <w:r>
-        <w:rPr>
-          <w:rFonts w:ascii="Courier New" w:eastAsia="Arial" w:hAnsi="Courier New" w:cs="Courier New"/>
-          <w:bCs/>
-          <w:color w:val="000000"/>
-          <w:sz w:val="22"/>
-          <w:szCs w:val="22"/>
-        </w:rPr>
-        <w:t xml:space="preserve"> Items – Admin Perspective</w:t>
-      </w:r>
-      <w:r>
-        <w:rPr>
-          <w:rFonts w:ascii="Courier New" w:eastAsia="Arial" w:hAnsi="Courier New" w:cs="Courier New"/>
-          <w:bCs/>
-          <w:color w:val="000000"/>
-          <w:sz w:val="22"/>
-          <w:szCs w:val="22"/>
-        </w:rPr>
-        <w:t xml:space="preserve"> .............................</w:t>
-      </w:r>
-      <w:r>
-        <w:rPr>
-          <w:rFonts w:ascii="Courier New" w:eastAsia="Arial" w:hAnsi="Courier New" w:cs="Courier New"/>
-          <w:bCs/>
-          <w:color w:val="000000"/>
-          <w:sz w:val="22"/>
-          <w:szCs w:val="22"/>
-        </w:rPr>
-        <w:t>..</w:t>
-      </w:r>
-      <w:r>
-        <w:rPr>
-          <w:rFonts w:ascii="Courier New" w:eastAsia="Arial" w:hAnsi="Courier New" w:cs="Courier New"/>
-          <w:bCs/>
-          <w:color w:val="000000"/>
-          <w:sz w:val="22"/>
-          <w:szCs w:val="22"/>
-        </w:rPr>
-        <w:t xml:space="preserve"> </w:t>
-      </w:r>
-      <w:r>
-        <w:rPr>
-          <w:rFonts w:ascii="Courier New" w:eastAsia="Arial" w:hAnsi="Courier New" w:cs="Courier New"/>
-          <w:bCs/>
-          <w:color w:val="000000"/>
-          <w:sz w:val="22"/>
-          <w:szCs w:val="22"/>
-        </w:rPr>
-        <w:t>2</w:t>
-      </w:r>
-      <w:r>
-        <w:rPr>
-          <w:rFonts w:ascii="Courier New" w:eastAsia="Arial" w:hAnsi="Courier New" w:cs="Courier New"/>
-          <w:bCs/>
-          <w:color w:val="000000"/>
-          <w:sz w:val="22"/>
-          <w:szCs w:val="22"/>
-        </w:rPr>
-        <w:t>8</w:t>
-      </w:r>
-    </w:p>
-    <w:p>
-      <w:pPr>
-        <w:spacing w:line="276" w:lineRule="auto"/>
-        <w:rPr>
-          <w:rFonts w:ascii="Courier New" w:eastAsia="Arial" w:hAnsi="Courier New" w:cs="Courier New"/>
-          <w:bCs/>
-          <w:color w:val="000000"/>
-          <w:sz w:val="22"/>
-          <w:szCs w:val="22"/>
-        </w:rPr>
-      </w:pPr>
-      <w:r>
-        <w:rPr>
-          <w:rFonts w:ascii="Courier New" w:eastAsia="Arial" w:hAnsi="Courier New" w:cs="Courier New"/>
-          <w:bCs/>
-          <w:color w:val="000000"/>
-          <w:sz w:val="22"/>
-          <w:szCs w:val="22"/>
-        </w:rPr>
-        <w:t xml:space="preserve">Item </w:t>
-      </w:r>
-      <w:r>
-        <w:rPr>
-          <w:rFonts w:ascii="Courier New" w:eastAsia="Arial" w:hAnsi="Courier New" w:cs="Courier New"/>
-          <w:bCs/>
-          <w:color w:val="000000"/>
-          <w:sz w:val="22"/>
-          <w:szCs w:val="22"/>
-        </w:rPr>
-        <w:t>Details</w:t>
-      </w:r>
-      <w:r>
-        <w:rPr>
-          <w:rFonts w:ascii="Courier New" w:eastAsia="Arial" w:hAnsi="Courier New" w:cs="Courier New"/>
-          <w:bCs/>
-          <w:color w:val="000000"/>
-          <w:sz w:val="22"/>
-          <w:szCs w:val="22"/>
-        </w:rPr>
-        <w:t xml:space="preserve"> – Admin Perspective</w:t>
-      </w:r>
-      <w:r>
-        <w:rPr>
-          <w:rFonts w:ascii="Courier New" w:eastAsia="Arial" w:hAnsi="Courier New" w:cs="Courier New"/>
-          <w:bCs/>
-          <w:color w:val="000000"/>
-          <w:sz w:val="22"/>
-          <w:szCs w:val="22"/>
-        </w:rPr>
-        <w:t xml:space="preserve"> ............................. </w:t>
-      </w:r>
-      <w:r>
-        <w:rPr>
-          <w:rFonts w:ascii="Courier New" w:eastAsia="Arial" w:hAnsi="Courier New" w:cs="Courier New"/>
-          <w:bCs/>
-          <w:color w:val="000000"/>
-          <w:sz w:val="22"/>
-          <w:szCs w:val="22"/>
-        </w:rPr>
-        <w:t>2</w:t>
-      </w:r>
-      <w:r>
-        <w:rPr>
-          <w:rFonts w:ascii="Courier New" w:eastAsia="Arial" w:hAnsi="Courier New" w:cs="Courier New"/>
-          <w:bCs/>
-          <w:color w:val="000000"/>
-          <w:sz w:val="22"/>
-          <w:szCs w:val="22"/>
-        </w:rPr>
-        <w:t xml:space="preserve">8 - </w:t>
-      </w:r>
-      <w:r>
-        <w:rPr>
-          <w:rFonts w:ascii="Courier New" w:eastAsia="Arial" w:hAnsi="Courier New" w:cs="Courier New"/>
-          <w:bCs/>
-          <w:color w:val="000000"/>
-          <w:sz w:val="22"/>
-          <w:szCs w:val="22"/>
-        </w:rPr>
-        <w:t>2</w:t>
-      </w:r>
-      <w:r>
-        <w:rPr>
-          <w:rFonts w:ascii="Courier New" w:eastAsia="Arial" w:hAnsi="Courier New" w:cs="Courier New"/>
-          <w:bCs/>
-          <w:color w:val="000000"/>
-          <w:sz w:val="22"/>
-          <w:szCs w:val="22"/>
-        </w:rPr>
-        <w:t>9</w:t>
-      </w:r>
-    </w:p>
-    <w:p>
-      <w:pPr>
-        <w:spacing w:line="276" w:lineRule="auto"/>
-        <w:rPr>
-          <w:rFonts w:ascii="Courier New" w:eastAsia="Arial" w:hAnsi="Courier New" w:cs="Courier New"/>
-          <w:bCs/>
-          <w:color w:val="000000"/>
-          <w:sz w:val="22"/>
-          <w:szCs w:val="22"/>
-        </w:rPr>
-      </w:pPr>
-      <w:r>
-        <w:rPr>
-          <w:rFonts w:ascii="Courier New" w:eastAsia="Arial" w:hAnsi="Courier New" w:cs="Courier New"/>
-          <w:bCs/>
-          <w:color w:val="000000"/>
-          <w:sz w:val="22"/>
-          <w:szCs w:val="22"/>
-        </w:rPr>
-        <w:t>Message Center – Admin Perspective</w:t>
-      </w:r>
-      <w:r>
-        <w:rPr>
-          <w:rFonts w:ascii="Courier New" w:eastAsia="Arial" w:hAnsi="Courier New" w:cs="Courier New"/>
-          <w:bCs/>
-          <w:color w:val="000000"/>
-          <w:sz w:val="22"/>
-          <w:szCs w:val="22"/>
-        </w:rPr>
-        <w:t xml:space="preserve"> ................................ </w:t>
-      </w:r>
-      <w:r>
-        <w:rPr>
-          <w:rFonts w:ascii="Courier New" w:eastAsia="Arial" w:hAnsi="Courier New" w:cs="Courier New"/>
-          <w:bCs/>
-          <w:color w:val="000000"/>
-          <w:sz w:val="22"/>
-          <w:szCs w:val="22"/>
-        </w:rPr>
-        <w:t>3</w:t>
-      </w:r>
-      <w:r>
-        <w:rPr>
-          <w:rFonts w:ascii="Courier New" w:eastAsia="Arial" w:hAnsi="Courier New" w:cs="Courier New"/>
-          <w:bCs/>
-          <w:color w:val="000000"/>
-          <w:sz w:val="22"/>
-          <w:szCs w:val="22"/>
-        </w:rPr>
-        <w:t>0</w:t>
-      </w:r>
-    </w:p>
-    <w:p>
-      <w:pPr>
-        <w:spacing w:line="276" w:lineRule="auto"/>
-        <w:rPr>
-          <w:rFonts w:ascii="Courier New" w:eastAsia="Arial" w:hAnsi="Courier New" w:cs="Courier New"/>
-          <w:bCs/>
-          <w:color w:val="000000"/>
-          <w:sz w:val="22"/>
-          <w:szCs w:val="22"/>
-        </w:rPr>
-      </w:pPr>
-      <w:r>
-        <w:rPr>
-          <w:rFonts w:ascii="Courier New" w:eastAsia="Arial" w:hAnsi="Courier New" w:cs="Courier New"/>
-          <w:bCs/>
-          <w:color w:val="000000"/>
-          <w:sz w:val="22"/>
-          <w:szCs w:val="22"/>
-        </w:rPr>
-        <w:t xml:space="preserve">Conclusion ........................................................ </w:t>
-      </w:r>
-      <w:r>
-        <w:rPr>
-          <w:rFonts w:ascii="Courier New" w:eastAsia="Arial" w:hAnsi="Courier New" w:cs="Courier New"/>
-          <w:bCs/>
-          <w:color w:val="000000"/>
-          <w:sz w:val="22"/>
-          <w:szCs w:val="22"/>
-        </w:rPr>
-        <w:t>31</w:t>
-      </w:r>
-    </w:p>
-    <w:p>
-      <w:pPr>
-        <w:spacing w:line="276" w:lineRule="auto"/>
-        <w:rPr>
-          <w:rFonts w:ascii="Courier New" w:eastAsia="Arial" w:hAnsi="Courier New" w:cs="Courier New"/>
-          <w:bCs/>
-          <w:color w:val="000000"/>
-          <w:sz w:val="22"/>
-          <w:szCs w:val="22"/>
-        </w:rPr>
-      </w:pPr>
-      <w:r>
-        <w:rPr>
-          <w:rFonts w:ascii="Courier New" w:eastAsia="Arial" w:hAnsi="Courier New" w:cs="Courier New"/>
-          <w:bCs/>
-          <w:color w:val="000000"/>
-          <w:sz w:val="22"/>
-          <w:szCs w:val="22"/>
-        </w:rPr>
-        <w:t xml:space="preserve">Notes </w:t>
-      </w:r>
-      <w:r>
-        <w:rPr>
-          <w:rFonts w:ascii="Courier New" w:eastAsia="Arial" w:hAnsi="Courier New" w:cs="Courier New"/>
-          <w:bCs/>
-          <w:color w:val="000000"/>
-          <w:sz w:val="22"/>
-          <w:szCs w:val="22"/>
-        </w:rPr>
-        <w:t xml:space="preserve">and Reference .......................................... </w:t>
-      </w:r>
-      <w:r>
-        <w:rPr>
-          <w:rFonts w:ascii="Courier New" w:eastAsia="Arial" w:hAnsi="Courier New" w:cs="Courier New"/>
-          <w:bCs/>
-          <w:color w:val="000000"/>
-          <w:sz w:val="22"/>
-          <w:szCs w:val="22"/>
-        </w:rPr>
-        <w:t>3</w:t>
-      </w:r>
-      <w:r>
-        <w:rPr>
-          <w:rFonts w:ascii="Courier New" w:eastAsia="Arial" w:hAnsi="Courier New" w:cs="Courier New"/>
-          <w:bCs/>
-          <w:color w:val="000000"/>
-          <w:sz w:val="22"/>
-          <w:szCs w:val="22"/>
-        </w:rPr>
-        <w:t xml:space="preserve">1 - </w:t>
-      </w:r>
-      <w:r>
-        <w:rPr>
-          <w:rFonts w:ascii="Courier New" w:eastAsia="Arial" w:hAnsi="Courier New" w:cs="Courier New"/>
-          <w:bCs/>
-          <w:color w:val="000000"/>
-          <w:sz w:val="22"/>
-          <w:szCs w:val="22"/>
-        </w:rPr>
-        <w:t>3</w:t>
-      </w:r>
-      <w:r>
-        <w:rPr>
-          <w:rFonts w:ascii="Courier New" w:eastAsia="Arial" w:hAnsi="Courier New" w:cs="Courier New"/>
-          <w:bCs/>
-          <w:color w:val="000000"/>
-          <w:sz w:val="22"/>
-          <w:szCs w:val="22"/>
-        </w:rPr>
-        <w:t>8</w:t>
-      </w:r>
-    </w:p>
-    <w:p>
-      <w:pPr>
-        <w:spacing w:line="276" w:lineRule="auto"/>
-        <w:rPr>
-          <w:rFonts w:ascii="Courier New" w:eastAsia="Arial" w:hAnsi="Courier New" w:cs="Courier New"/>
-          <w:bCs/>
-          <w:color w:val="000000"/>
-          <w:sz w:val="22"/>
-          <w:szCs w:val="22"/>
-        </w:rPr>
-      </w:pPr>
-    </w:p>
-    <w:p>
-      <w:pPr>
-        <w:spacing w:line="276" w:lineRule="auto"/>
-        <w:rPr>
-          <w:rFonts w:ascii="Courier New" w:eastAsia="Arial" w:hAnsi="Courier New" w:cs="Courier New"/>
-          <w:bCs/>
-          <w:color w:val="000000"/>
-          <w:sz w:val="22"/>
-          <w:szCs w:val="22"/>
-        </w:rPr>
-      </w:pPr>
-    </w:p>
+          <w:noProof/>
+          <w:sz w:val="20"/>
+          <w:szCs w:val="20"/>
+          <w:u w:val="none"/>
+        </w:rPr>
+      </w:sdtEndPr>
+      <w:sdtContent>
+        <w:p>
+          <w:pPr>
+            <w:pStyle w:val="TOCHeading"/>
+          </w:pPr>
+          <w:r>
+            <w:t>Contents</w:t>
+          </w:r>
+        </w:p>
+        <w:p>
+          <w:pPr>
+            <w:pStyle w:val="TOC1"/>
+            <w:tabs>
+              <w:tab w:val="right" w:leader="dot" w:pos="9350"/>
+            </w:tabs>
+            <w:rPr>
+              <w:rFonts w:ascii="Courier New" w:eastAsiaTheme="minorEastAsia" w:hAnsi="Courier New" w:cs="Courier New"/>
+              <w:noProof/>
+              <w:sz w:val="24"/>
+              <w:szCs w:val="22"/>
+            </w:rPr>
+          </w:pPr>
+          <w:r>
+            <w:fldChar w:fldCharType="begin"/>
+          </w:r>
+          <w:r>
+            <w:instrText xml:space="preserve"> TOC \o "1-3" \h \z \u </w:instrText>
+          </w:r>
+          <w:r>
+            <w:fldChar w:fldCharType="separate"/>
+          </w:r>
+          <w:hyperlink w:anchor="_Toc145678087" w:history="1">
+            <w:r>
+              <w:rPr>
+                <w:rStyle w:val="Hyperlink"/>
+                <w:rFonts w:ascii="Courier New" w:eastAsia="Arial" w:hAnsi="Courier New" w:cs="Courier New"/>
+                <w:noProof/>
+                <w:sz w:val="22"/>
+              </w:rPr>
+              <w:t>Getting Started</w:t>
+            </w:r>
+            <w:r>
+              <w:rPr>
+                <w:rFonts w:ascii="Courier New" w:hAnsi="Courier New" w:cs="Courier New"/>
+                <w:noProof/>
+                <w:webHidden/>
+                <w:sz w:val="22"/>
+              </w:rPr>
+              <w:tab/>
+            </w:r>
+            <w:r>
+              <w:rPr>
+                <w:rFonts w:ascii="Courier New" w:hAnsi="Courier New" w:cs="Courier New"/>
+                <w:noProof/>
+                <w:webHidden/>
+                <w:sz w:val="22"/>
+              </w:rPr>
+              <w:fldChar w:fldCharType="begin"/>
+            </w:r>
+            <w:r>
+              <w:rPr>
+                <w:rFonts w:ascii="Courier New" w:hAnsi="Courier New" w:cs="Courier New"/>
+                <w:noProof/>
+                <w:webHidden/>
+                <w:sz w:val="22"/>
+              </w:rPr>
+              <w:instrText xml:space="preserve"> PAGEREF _Toc145678087 \h </w:instrText>
+            </w:r>
+            <w:r>
+              <w:rPr>
+                <w:rFonts w:ascii="Courier New" w:hAnsi="Courier New" w:cs="Courier New"/>
+                <w:noProof/>
+                <w:webHidden/>
+                <w:sz w:val="22"/>
+              </w:rPr>
+            </w:r>
+            <w:r>
+              <w:rPr>
+                <w:rFonts w:ascii="Courier New" w:hAnsi="Courier New" w:cs="Courier New"/>
+                <w:noProof/>
+                <w:webHidden/>
+                <w:sz w:val="22"/>
+              </w:rPr>
+              <w:fldChar w:fldCharType="separate"/>
+            </w:r>
+            <w:r>
+              <w:rPr>
+                <w:rFonts w:ascii="Courier New" w:hAnsi="Courier New" w:cs="Courier New"/>
+                <w:noProof/>
+                <w:webHidden/>
+                <w:sz w:val="22"/>
+              </w:rPr>
+              <w:t>3</w:t>
+            </w:r>
+            <w:r>
+              <w:rPr>
+                <w:rFonts w:ascii="Courier New" w:hAnsi="Courier New" w:cs="Courier New"/>
+                <w:noProof/>
+                <w:webHidden/>
+                <w:sz w:val="22"/>
+              </w:rPr>
+              <w:fldChar w:fldCharType="end"/>
+            </w:r>
+          </w:hyperlink>
+        </w:p>
+        <w:p>
+          <w:pPr>
+            <w:pStyle w:val="TOC1"/>
+            <w:tabs>
+              <w:tab w:val="right" w:leader="dot" w:pos="9350"/>
+            </w:tabs>
+            <w:rPr>
+              <w:rFonts w:ascii="Courier New" w:eastAsiaTheme="minorEastAsia" w:hAnsi="Courier New" w:cs="Courier New"/>
+              <w:noProof/>
+              <w:sz w:val="24"/>
+              <w:szCs w:val="22"/>
+            </w:rPr>
+          </w:pPr>
+          <w:hyperlink w:anchor="_Toc145678088" w:history="1">
+            <w:r>
+              <w:rPr>
+                <w:rStyle w:val="Hyperlink"/>
+                <w:rFonts w:ascii="Courier New" w:eastAsia="Arial" w:hAnsi="Courier New" w:cs="Courier New"/>
+                <w:noProof/>
+                <w:sz w:val="22"/>
+              </w:rPr>
+              <w:t>Index Page</w:t>
+            </w:r>
+            <w:r>
+              <w:rPr>
+                <w:rFonts w:ascii="Courier New" w:hAnsi="Courier New" w:cs="Courier New"/>
+                <w:noProof/>
+                <w:webHidden/>
+                <w:sz w:val="22"/>
+              </w:rPr>
+              <w:tab/>
+            </w:r>
+            <w:r>
+              <w:rPr>
+                <w:rFonts w:ascii="Courier New" w:hAnsi="Courier New" w:cs="Courier New"/>
+                <w:noProof/>
+                <w:webHidden/>
+                <w:sz w:val="22"/>
+              </w:rPr>
+              <w:fldChar w:fldCharType="begin"/>
+            </w:r>
+            <w:r>
+              <w:rPr>
+                <w:rFonts w:ascii="Courier New" w:hAnsi="Courier New" w:cs="Courier New"/>
+                <w:noProof/>
+                <w:webHidden/>
+                <w:sz w:val="22"/>
+              </w:rPr>
+              <w:instrText xml:space="preserve"> PAGEREF _Toc145678088 \h </w:instrText>
+            </w:r>
+            <w:r>
+              <w:rPr>
+                <w:rFonts w:ascii="Courier New" w:hAnsi="Courier New" w:cs="Courier New"/>
+                <w:noProof/>
+                <w:webHidden/>
+                <w:sz w:val="22"/>
+              </w:rPr>
+            </w:r>
+            <w:r>
+              <w:rPr>
+                <w:rFonts w:ascii="Courier New" w:hAnsi="Courier New" w:cs="Courier New"/>
+                <w:noProof/>
+                <w:webHidden/>
+                <w:sz w:val="22"/>
+              </w:rPr>
+              <w:fldChar w:fldCharType="separate"/>
+            </w:r>
+            <w:r>
+              <w:rPr>
+                <w:rFonts w:ascii="Courier New" w:hAnsi="Courier New" w:cs="Courier New"/>
+                <w:noProof/>
+                <w:webHidden/>
+                <w:sz w:val="22"/>
+              </w:rPr>
+              <w:t>4</w:t>
+            </w:r>
+            <w:r>
+              <w:rPr>
+                <w:rFonts w:ascii="Courier New" w:hAnsi="Courier New" w:cs="Courier New"/>
+                <w:noProof/>
+                <w:webHidden/>
+                <w:sz w:val="22"/>
+              </w:rPr>
+              <w:fldChar w:fldCharType="end"/>
+            </w:r>
+          </w:hyperlink>
+        </w:p>
+        <w:p>
+          <w:pPr>
+            <w:pStyle w:val="TOC1"/>
+            <w:tabs>
+              <w:tab w:val="right" w:leader="dot" w:pos="9350"/>
+            </w:tabs>
+            <w:rPr>
+              <w:rFonts w:ascii="Courier New" w:eastAsiaTheme="minorEastAsia" w:hAnsi="Courier New" w:cs="Courier New"/>
+              <w:noProof/>
+              <w:sz w:val="24"/>
+              <w:szCs w:val="22"/>
+            </w:rPr>
+          </w:pPr>
+          <w:hyperlink w:anchor="_Toc145678089" w:history="1">
+            <w:r>
+              <w:rPr>
+                <w:rStyle w:val="Hyperlink"/>
+                <w:rFonts w:ascii="Courier New" w:eastAsia="Arial" w:hAnsi="Courier New" w:cs="Courier New"/>
+                <w:noProof/>
+                <w:sz w:val="22"/>
+              </w:rPr>
+              <w:t>Sign-Up Page</w:t>
+            </w:r>
+            <w:r>
+              <w:rPr>
+                <w:rFonts w:ascii="Courier New" w:hAnsi="Courier New" w:cs="Courier New"/>
+                <w:noProof/>
+                <w:webHidden/>
+                <w:sz w:val="22"/>
+              </w:rPr>
+              <w:tab/>
+            </w:r>
+            <w:r>
+              <w:rPr>
+                <w:rFonts w:ascii="Courier New" w:hAnsi="Courier New" w:cs="Courier New"/>
+                <w:noProof/>
+                <w:webHidden/>
+                <w:sz w:val="22"/>
+              </w:rPr>
+              <w:fldChar w:fldCharType="begin"/>
+            </w:r>
+            <w:r>
+              <w:rPr>
+                <w:rFonts w:ascii="Courier New" w:hAnsi="Courier New" w:cs="Courier New"/>
+                <w:noProof/>
+                <w:webHidden/>
+                <w:sz w:val="22"/>
+              </w:rPr>
+              <w:instrText xml:space="preserve"> PAGEREF _Toc145678089 \h </w:instrText>
+            </w:r>
+            <w:r>
+              <w:rPr>
+                <w:rFonts w:ascii="Courier New" w:hAnsi="Courier New" w:cs="Courier New"/>
+                <w:noProof/>
+                <w:webHidden/>
+                <w:sz w:val="22"/>
+              </w:rPr>
+            </w:r>
+            <w:r>
+              <w:rPr>
+                <w:rFonts w:ascii="Courier New" w:hAnsi="Courier New" w:cs="Courier New"/>
+                <w:noProof/>
+                <w:webHidden/>
+                <w:sz w:val="22"/>
+              </w:rPr>
+              <w:fldChar w:fldCharType="separate"/>
+            </w:r>
+            <w:r>
+              <w:rPr>
+                <w:rFonts w:ascii="Courier New" w:hAnsi="Courier New" w:cs="Courier New"/>
+                <w:noProof/>
+                <w:webHidden/>
+                <w:sz w:val="22"/>
+              </w:rPr>
+              <w:t>5</w:t>
+            </w:r>
+            <w:r>
+              <w:rPr>
+                <w:rFonts w:ascii="Courier New" w:hAnsi="Courier New" w:cs="Courier New"/>
+                <w:noProof/>
+                <w:webHidden/>
+                <w:sz w:val="22"/>
+              </w:rPr>
+              <w:fldChar w:fldCharType="end"/>
+            </w:r>
+          </w:hyperlink>
+        </w:p>
+        <w:p>
+          <w:pPr>
+            <w:pStyle w:val="TOC1"/>
+            <w:tabs>
+              <w:tab w:val="right" w:leader="dot" w:pos="9350"/>
+            </w:tabs>
+            <w:rPr>
+              <w:rFonts w:ascii="Courier New" w:eastAsiaTheme="minorEastAsia" w:hAnsi="Courier New" w:cs="Courier New"/>
+              <w:noProof/>
+              <w:sz w:val="24"/>
+              <w:szCs w:val="22"/>
+            </w:rPr>
+          </w:pPr>
+          <w:hyperlink w:anchor="_Toc145678090" w:history="1">
+            <w:r>
+              <w:rPr>
+                <w:rStyle w:val="Hyperlink"/>
+                <w:rFonts w:ascii="Courier New" w:eastAsia="Arial" w:hAnsi="Courier New" w:cs="Courier New"/>
+                <w:noProof/>
+                <w:sz w:val="22"/>
+              </w:rPr>
+              <w:t>Email Verification</w:t>
+            </w:r>
+            <w:r>
+              <w:rPr>
+                <w:rFonts w:ascii="Courier New" w:hAnsi="Courier New" w:cs="Courier New"/>
+                <w:noProof/>
+                <w:webHidden/>
+                <w:sz w:val="22"/>
+              </w:rPr>
+              <w:tab/>
+            </w:r>
+            <w:r>
+              <w:rPr>
+                <w:rFonts w:ascii="Courier New" w:hAnsi="Courier New" w:cs="Courier New"/>
+                <w:noProof/>
+                <w:webHidden/>
+                <w:sz w:val="22"/>
+              </w:rPr>
+              <w:fldChar w:fldCharType="begin"/>
+            </w:r>
+            <w:r>
+              <w:rPr>
+                <w:rFonts w:ascii="Courier New" w:hAnsi="Courier New" w:cs="Courier New"/>
+                <w:noProof/>
+                <w:webHidden/>
+                <w:sz w:val="22"/>
+              </w:rPr>
+              <w:instrText xml:space="preserve"> PAGEREF _Toc145678090 \h </w:instrText>
+            </w:r>
+            <w:r>
+              <w:rPr>
+                <w:rFonts w:ascii="Courier New" w:hAnsi="Courier New" w:cs="Courier New"/>
+                <w:noProof/>
+                <w:webHidden/>
+                <w:sz w:val="22"/>
+              </w:rPr>
+            </w:r>
+            <w:r>
+              <w:rPr>
+                <w:rFonts w:ascii="Courier New" w:hAnsi="Courier New" w:cs="Courier New"/>
+                <w:noProof/>
+                <w:webHidden/>
+                <w:sz w:val="22"/>
+              </w:rPr>
+              <w:fldChar w:fldCharType="separate"/>
+            </w:r>
+            <w:r>
+              <w:rPr>
+                <w:rFonts w:ascii="Courier New" w:hAnsi="Courier New" w:cs="Courier New"/>
+                <w:noProof/>
+                <w:webHidden/>
+                <w:sz w:val="22"/>
+              </w:rPr>
+              <w:t>6</w:t>
+            </w:r>
+            <w:r>
+              <w:rPr>
+                <w:rFonts w:ascii="Courier New" w:hAnsi="Courier New" w:cs="Courier New"/>
+                <w:noProof/>
+                <w:webHidden/>
+                <w:sz w:val="22"/>
+              </w:rPr>
+              <w:fldChar w:fldCharType="end"/>
+            </w:r>
+          </w:hyperlink>
+        </w:p>
+        <w:p>
+          <w:pPr>
+            <w:pStyle w:val="TOC1"/>
+            <w:tabs>
+              <w:tab w:val="right" w:leader="dot" w:pos="9350"/>
+            </w:tabs>
+            <w:rPr>
+              <w:rFonts w:ascii="Courier New" w:eastAsiaTheme="minorEastAsia" w:hAnsi="Courier New" w:cs="Courier New"/>
+              <w:noProof/>
+              <w:sz w:val="24"/>
+              <w:szCs w:val="22"/>
+            </w:rPr>
+          </w:pPr>
+          <w:hyperlink w:anchor="_Toc145678091" w:history="1">
+            <w:r>
+              <w:rPr>
+                <w:rStyle w:val="Hyperlink"/>
+                <w:rFonts w:ascii="Courier New" w:eastAsia="Arial" w:hAnsi="Courier New" w:cs="Courier New"/>
+                <w:noProof/>
+                <w:sz w:val="22"/>
+              </w:rPr>
+              <w:t>Login Page</w:t>
+            </w:r>
+            <w:r>
+              <w:rPr>
+                <w:rFonts w:ascii="Courier New" w:hAnsi="Courier New" w:cs="Courier New"/>
+                <w:noProof/>
+                <w:webHidden/>
+                <w:sz w:val="22"/>
+              </w:rPr>
+              <w:tab/>
+            </w:r>
+            <w:r>
+              <w:rPr>
+                <w:rFonts w:ascii="Courier New" w:hAnsi="Courier New" w:cs="Courier New"/>
+                <w:noProof/>
+                <w:webHidden/>
+                <w:sz w:val="22"/>
+              </w:rPr>
+              <w:fldChar w:fldCharType="begin"/>
+            </w:r>
+            <w:r>
+              <w:rPr>
+                <w:rFonts w:ascii="Courier New" w:hAnsi="Courier New" w:cs="Courier New"/>
+                <w:noProof/>
+                <w:webHidden/>
+                <w:sz w:val="22"/>
+              </w:rPr>
+              <w:instrText xml:space="preserve"> PAGEREF _Toc145678091 \h </w:instrText>
+            </w:r>
+            <w:r>
+              <w:rPr>
+                <w:rFonts w:ascii="Courier New" w:hAnsi="Courier New" w:cs="Courier New"/>
+                <w:noProof/>
+                <w:webHidden/>
+                <w:sz w:val="22"/>
+              </w:rPr>
+            </w:r>
+            <w:r>
+              <w:rPr>
+                <w:rFonts w:ascii="Courier New" w:hAnsi="Courier New" w:cs="Courier New"/>
+                <w:noProof/>
+                <w:webHidden/>
+                <w:sz w:val="22"/>
+              </w:rPr>
+              <w:fldChar w:fldCharType="separate"/>
+            </w:r>
+            <w:r>
+              <w:rPr>
+                <w:rFonts w:ascii="Courier New" w:hAnsi="Courier New" w:cs="Courier New"/>
+                <w:noProof/>
+                <w:webHidden/>
+                <w:sz w:val="22"/>
+              </w:rPr>
+              <w:t>7</w:t>
+            </w:r>
+            <w:r>
+              <w:rPr>
+                <w:rFonts w:ascii="Courier New" w:hAnsi="Courier New" w:cs="Courier New"/>
+                <w:noProof/>
+                <w:webHidden/>
+                <w:sz w:val="22"/>
+              </w:rPr>
+              <w:fldChar w:fldCharType="end"/>
+            </w:r>
+          </w:hyperlink>
+        </w:p>
+        <w:p>
+          <w:pPr>
+            <w:pStyle w:val="TOC1"/>
+            <w:tabs>
+              <w:tab w:val="right" w:leader="dot" w:pos="9350"/>
+            </w:tabs>
+            <w:rPr>
+              <w:rFonts w:ascii="Courier New" w:eastAsiaTheme="minorEastAsia" w:hAnsi="Courier New" w:cs="Courier New"/>
+              <w:noProof/>
+              <w:sz w:val="24"/>
+              <w:szCs w:val="22"/>
+            </w:rPr>
+          </w:pPr>
+          <w:hyperlink w:anchor="_Toc145678092" w:history="1">
+            <w:r>
+              <w:rPr>
+                <w:rStyle w:val="Hyperlink"/>
+                <w:rFonts w:ascii="Courier New" w:eastAsia="Arial" w:hAnsi="Courier New" w:cs="Courier New"/>
+                <w:noProof/>
+                <w:sz w:val="22"/>
+              </w:rPr>
+              <w:t>The Home Page</w:t>
+            </w:r>
+            <w:r>
+              <w:rPr>
+                <w:rFonts w:ascii="Courier New" w:hAnsi="Courier New" w:cs="Courier New"/>
+                <w:noProof/>
+                <w:webHidden/>
+                <w:sz w:val="22"/>
+              </w:rPr>
+              <w:tab/>
+            </w:r>
+            <w:r>
+              <w:rPr>
+                <w:rFonts w:ascii="Courier New" w:hAnsi="Courier New" w:cs="Courier New"/>
+                <w:noProof/>
+                <w:webHidden/>
+                <w:sz w:val="22"/>
+              </w:rPr>
+              <w:fldChar w:fldCharType="begin"/>
+            </w:r>
+            <w:r>
+              <w:rPr>
+                <w:rFonts w:ascii="Courier New" w:hAnsi="Courier New" w:cs="Courier New"/>
+                <w:noProof/>
+                <w:webHidden/>
+                <w:sz w:val="22"/>
+              </w:rPr>
+              <w:instrText xml:space="preserve"> PAGEREF _Toc145678092 \h </w:instrText>
+            </w:r>
+            <w:r>
+              <w:rPr>
+                <w:rFonts w:ascii="Courier New" w:hAnsi="Courier New" w:cs="Courier New"/>
+                <w:noProof/>
+                <w:webHidden/>
+                <w:sz w:val="22"/>
+              </w:rPr>
+            </w:r>
+            <w:r>
+              <w:rPr>
+                <w:rFonts w:ascii="Courier New" w:hAnsi="Courier New" w:cs="Courier New"/>
+                <w:noProof/>
+                <w:webHidden/>
+                <w:sz w:val="22"/>
+              </w:rPr>
+              <w:fldChar w:fldCharType="separate"/>
+            </w:r>
+            <w:r>
+              <w:rPr>
+                <w:rFonts w:ascii="Courier New" w:hAnsi="Courier New" w:cs="Courier New"/>
+                <w:noProof/>
+                <w:webHidden/>
+                <w:sz w:val="22"/>
+              </w:rPr>
+              <w:t>8</w:t>
+            </w:r>
+            <w:r>
+              <w:rPr>
+                <w:rFonts w:ascii="Courier New" w:hAnsi="Courier New" w:cs="Courier New"/>
+                <w:noProof/>
+                <w:webHidden/>
+                <w:sz w:val="22"/>
+              </w:rPr>
+              <w:fldChar w:fldCharType="end"/>
+            </w:r>
+          </w:hyperlink>
+        </w:p>
+        <w:p>
+          <w:pPr>
+            <w:pStyle w:val="TOC1"/>
+            <w:tabs>
+              <w:tab w:val="right" w:leader="dot" w:pos="9350"/>
+            </w:tabs>
+            <w:rPr>
+              <w:rFonts w:ascii="Courier New" w:eastAsiaTheme="minorEastAsia" w:hAnsi="Courier New" w:cs="Courier New"/>
+              <w:noProof/>
+              <w:sz w:val="24"/>
+              <w:szCs w:val="22"/>
+            </w:rPr>
+          </w:pPr>
+          <w:hyperlink w:anchor="_Toc145678093" w:history="1">
+            <w:r>
+              <w:rPr>
+                <w:rStyle w:val="Hyperlink"/>
+                <w:rFonts w:ascii="Courier New" w:eastAsia="Arial" w:hAnsi="Courier New" w:cs="Courier New"/>
+                <w:noProof/>
+                <w:sz w:val="22"/>
+              </w:rPr>
+              <w:t>Searching</w:t>
+            </w:r>
+            <w:r>
+              <w:rPr>
+                <w:rFonts w:ascii="Courier New" w:hAnsi="Courier New" w:cs="Courier New"/>
+                <w:noProof/>
+                <w:webHidden/>
+                <w:sz w:val="22"/>
+              </w:rPr>
+              <w:tab/>
+            </w:r>
+            <w:r>
+              <w:rPr>
+                <w:rFonts w:ascii="Courier New" w:hAnsi="Courier New" w:cs="Courier New"/>
+                <w:noProof/>
+                <w:webHidden/>
+                <w:sz w:val="22"/>
+              </w:rPr>
+              <w:fldChar w:fldCharType="begin"/>
+            </w:r>
+            <w:r>
+              <w:rPr>
+                <w:rFonts w:ascii="Courier New" w:hAnsi="Courier New" w:cs="Courier New"/>
+                <w:noProof/>
+                <w:webHidden/>
+                <w:sz w:val="22"/>
+              </w:rPr>
+              <w:instrText xml:space="preserve"> PAGEREF _Toc145678093 \h </w:instrText>
+            </w:r>
+            <w:r>
+              <w:rPr>
+                <w:rFonts w:ascii="Courier New" w:hAnsi="Courier New" w:cs="Courier New"/>
+                <w:noProof/>
+                <w:webHidden/>
+                <w:sz w:val="22"/>
+              </w:rPr>
+            </w:r>
+            <w:r>
+              <w:rPr>
+                <w:rFonts w:ascii="Courier New" w:hAnsi="Courier New" w:cs="Courier New"/>
+                <w:noProof/>
+                <w:webHidden/>
+                <w:sz w:val="22"/>
+              </w:rPr>
+              <w:fldChar w:fldCharType="separate"/>
+            </w:r>
+            <w:r>
+              <w:rPr>
+                <w:rFonts w:ascii="Courier New" w:hAnsi="Courier New" w:cs="Courier New"/>
+                <w:noProof/>
+                <w:webHidden/>
+                <w:sz w:val="22"/>
+              </w:rPr>
+              <w:t>9</w:t>
+            </w:r>
+            <w:r>
+              <w:rPr>
+                <w:rFonts w:ascii="Courier New" w:hAnsi="Courier New" w:cs="Courier New"/>
+                <w:noProof/>
+                <w:webHidden/>
+                <w:sz w:val="22"/>
+              </w:rPr>
+              <w:fldChar w:fldCharType="end"/>
+            </w:r>
+          </w:hyperlink>
+        </w:p>
+        <w:p>
+          <w:pPr>
+            <w:pStyle w:val="TOC1"/>
+            <w:tabs>
+              <w:tab w:val="right" w:leader="dot" w:pos="9350"/>
+            </w:tabs>
+            <w:rPr>
+              <w:rFonts w:ascii="Courier New" w:eastAsiaTheme="minorEastAsia" w:hAnsi="Courier New" w:cs="Courier New"/>
+              <w:noProof/>
+              <w:sz w:val="24"/>
+              <w:szCs w:val="22"/>
+            </w:rPr>
+          </w:pPr>
+          <w:hyperlink w:anchor="_Toc145678094" w:history="1">
+            <w:r>
+              <w:rPr>
+                <w:rStyle w:val="Hyperlink"/>
+                <w:rFonts w:ascii="Courier New" w:eastAsia="Arial" w:hAnsi="Courier New" w:cs="Courier New"/>
+                <w:noProof/>
+                <w:sz w:val="22"/>
+              </w:rPr>
+              <w:t>Messages</w:t>
+            </w:r>
+            <w:r>
+              <w:rPr>
+                <w:rFonts w:ascii="Courier New" w:hAnsi="Courier New" w:cs="Courier New"/>
+                <w:noProof/>
+                <w:webHidden/>
+                <w:sz w:val="22"/>
+              </w:rPr>
+              <w:tab/>
+            </w:r>
+            <w:r>
+              <w:rPr>
+                <w:rFonts w:ascii="Courier New" w:hAnsi="Courier New" w:cs="Courier New"/>
+                <w:noProof/>
+                <w:webHidden/>
+                <w:sz w:val="22"/>
+              </w:rPr>
+              <w:fldChar w:fldCharType="begin"/>
+            </w:r>
+            <w:r>
+              <w:rPr>
+                <w:rFonts w:ascii="Courier New" w:hAnsi="Courier New" w:cs="Courier New"/>
+                <w:noProof/>
+                <w:webHidden/>
+                <w:sz w:val="22"/>
+              </w:rPr>
+              <w:instrText xml:space="preserve"> PAGEREF _Toc145678094 \h </w:instrText>
+            </w:r>
+            <w:r>
+              <w:rPr>
+                <w:rFonts w:ascii="Courier New" w:hAnsi="Courier New" w:cs="Courier New"/>
+                <w:noProof/>
+                <w:webHidden/>
+                <w:sz w:val="22"/>
+              </w:rPr>
+            </w:r>
+            <w:r>
+              <w:rPr>
+                <w:rFonts w:ascii="Courier New" w:hAnsi="Courier New" w:cs="Courier New"/>
+                <w:noProof/>
+                <w:webHidden/>
+                <w:sz w:val="22"/>
+              </w:rPr>
+              <w:fldChar w:fldCharType="separate"/>
+            </w:r>
+            <w:r>
+              <w:rPr>
+                <w:rFonts w:ascii="Courier New" w:hAnsi="Courier New" w:cs="Courier New"/>
+                <w:noProof/>
+                <w:webHidden/>
+                <w:sz w:val="22"/>
+              </w:rPr>
+              <w:t>10</w:t>
+            </w:r>
+            <w:r>
+              <w:rPr>
+                <w:rFonts w:ascii="Courier New" w:hAnsi="Courier New" w:cs="Courier New"/>
+                <w:noProof/>
+                <w:webHidden/>
+                <w:sz w:val="22"/>
+              </w:rPr>
+              <w:fldChar w:fldCharType="end"/>
+            </w:r>
+          </w:hyperlink>
+        </w:p>
+        <w:p>
+          <w:pPr>
+            <w:pStyle w:val="TOC1"/>
+            <w:tabs>
+              <w:tab w:val="right" w:leader="dot" w:pos="9350"/>
+            </w:tabs>
+            <w:rPr>
+              <w:rFonts w:ascii="Courier New" w:eastAsiaTheme="minorEastAsia" w:hAnsi="Courier New" w:cs="Courier New"/>
+              <w:noProof/>
+              <w:sz w:val="24"/>
+              <w:szCs w:val="22"/>
+            </w:rPr>
+          </w:pPr>
+          <w:hyperlink w:anchor="_Toc145678095" w:history="1">
+            <w:r>
+              <w:rPr>
+                <w:rStyle w:val="Hyperlink"/>
+                <w:rFonts w:ascii="Courier New" w:eastAsia="Arial" w:hAnsi="Courier New" w:cs="Courier New"/>
+                <w:noProof/>
+                <w:sz w:val="22"/>
+              </w:rPr>
+              <w:t>User Account</w:t>
+            </w:r>
+            <w:r>
+              <w:rPr>
+                <w:rFonts w:ascii="Courier New" w:hAnsi="Courier New" w:cs="Courier New"/>
+                <w:noProof/>
+                <w:webHidden/>
+                <w:sz w:val="22"/>
+              </w:rPr>
+              <w:tab/>
+            </w:r>
+            <w:r>
+              <w:rPr>
+                <w:rFonts w:ascii="Courier New" w:hAnsi="Courier New" w:cs="Courier New"/>
+                <w:noProof/>
+                <w:webHidden/>
+                <w:sz w:val="22"/>
+              </w:rPr>
+              <w:fldChar w:fldCharType="begin"/>
+            </w:r>
+            <w:r>
+              <w:rPr>
+                <w:rFonts w:ascii="Courier New" w:hAnsi="Courier New" w:cs="Courier New"/>
+                <w:noProof/>
+                <w:webHidden/>
+                <w:sz w:val="22"/>
+              </w:rPr>
+              <w:instrText xml:space="preserve"> PAGEREF _Toc145678095 \h </w:instrText>
+            </w:r>
+            <w:r>
+              <w:rPr>
+                <w:rFonts w:ascii="Courier New" w:hAnsi="Courier New" w:cs="Courier New"/>
+                <w:noProof/>
+                <w:webHidden/>
+                <w:sz w:val="22"/>
+              </w:rPr>
+            </w:r>
+            <w:r>
+              <w:rPr>
+                <w:rFonts w:ascii="Courier New" w:hAnsi="Courier New" w:cs="Courier New"/>
+                <w:noProof/>
+                <w:webHidden/>
+                <w:sz w:val="22"/>
+              </w:rPr>
+              <w:fldChar w:fldCharType="separate"/>
+            </w:r>
+            <w:r>
+              <w:rPr>
+                <w:rFonts w:ascii="Courier New" w:hAnsi="Courier New" w:cs="Courier New"/>
+                <w:noProof/>
+                <w:webHidden/>
+                <w:sz w:val="22"/>
+              </w:rPr>
+              <w:t>11</w:t>
+            </w:r>
+            <w:r>
+              <w:rPr>
+                <w:rFonts w:ascii="Courier New" w:hAnsi="Courier New" w:cs="Courier New"/>
+                <w:noProof/>
+                <w:webHidden/>
+                <w:sz w:val="22"/>
+              </w:rPr>
+              <w:fldChar w:fldCharType="end"/>
+            </w:r>
+          </w:hyperlink>
+        </w:p>
+        <w:p>
+          <w:pPr>
+            <w:pStyle w:val="TOC1"/>
+            <w:tabs>
+              <w:tab w:val="right" w:leader="dot" w:pos="9350"/>
+            </w:tabs>
+            <w:rPr>
+              <w:rFonts w:ascii="Courier New" w:eastAsiaTheme="minorEastAsia" w:hAnsi="Courier New" w:cs="Courier New"/>
+              <w:noProof/>
+              <w:sz w:val="24"/>
+              <w:szCs w:val="22"/>
+            </w:rPr>
+          </w:pPr>
+          <w:hyperlink w:anchor="_Toc145678096" w:history="1">
+            <w:r>
+              <w:rPr>
+                <w:rStyle w:val="Hyperlink"/>
+                <w:rFonts w:ascii="Courier New" w:eastAsia="Arial" w:hAnsi="Courier New" w:cs="Courier New"/>
+                <w:noProof/>
+                <w:sz w:val="22"/>
+              </w:rPr>
+              <w:t>Selling Manual</w:t>
+            </w:r>
+            <w:r>
+              <w:rPr>
+                <w:rFonts w:ascii="Courier New" w:hAnsi="Courier New" w:cs="Courier New"/>
+                <w:noProof/>
+                <w:webHidden/>
+                <w:sz w:val="22"/>
+              </w:rPr>
+              <w:tab/>
+            </w:r>
+            <w:r>
+              <w:rPr>
+                <w:rFonts w:ascii="Courier New" w:hAnsi="Courier New" w:cs="Courier New"/>
+                <w:noProof/>
+                <w:webHidden/>
+                <w:sz w:val="22"/>
+              </w:rPr>
+              <w:fldChar w:fldCharType="begin"/>
+            </w:r>
+            <w:r>
+              <w:rPr>
+                <w:rFonts w:ascii="Courier New" w:hAnsi="Courier New" w:cs="Courier New"/>
+                <w:noProof/>
+                <w:webHidden/>
+                <w:sz w:val="22"/>
+              </w:rPr>
+              <w:instrText xml:space="preserve"> PAGEREF _Toc145678096 \h </w:instrText>
+            </w:r>
+            <w:r>
+              <w:rPr>
+                <w:rFonts w:ascii="Courier New" w:hAnsi="Courier New" w:cs="Courier New"/>
+                <w:noProof/>
+                <w:webHidden/>
+                <w:sz w:val="22"/>
+              </w:rPr>
+            </w:r>
+            <w:r>
+              <w:rPr>
+                <w:rFonts w:ascii="Courier New" w:hAnsi="Courier New" w:cs="Courier New"/>
+                <w:noProof/>
+                <w:webHidden/>
+                <w:sz w:val="22"/>
+              </w:rPr>
+              <w:fldChar w:fldCharType="separate"/>
+            </w:r>
+            <w:r>
+              <w:rPr>
+                <w:rFonts w:ascii="Courier New" w:hAnsi="Courier New" w:cs="Courier New"/>
+                <w:noProof/>
+                <w:webHidden/>
+                <w:sz w:val="22"/>
+              </w:rPr>
+              <w:t>17</w:t>
+            </w:r>
+            <w:r>
+              <w:rPr>
+                <w:rFonts w:ascii="Courier New" w:hAnsi="Courier New" w:cs="Courier New"/>
+                <w:noProof/>
+                <w:webHidden/>
+                <w:sz w:val="22"/>
+              </w:rPr>
+              <w:fldChar w:fldCharType="end"/>
+            </w:r>
+          </w:hyperlink>
+        </w:p>
+        <w:p>
+          <w:pPr>
+            <w:pStyle w:val="TOC1"/>
+            <w:tabs>
+              <w:tab w:val="right" w:leader="dot" w:pos="9350"/>
+            </w:tabs>
+            <w:rPr>
+              <w:rFonts w:ascii="Courier New" w:eastAsiaTheme="minorEastAsia" w:hAnsi="Courier New" w:cs="Courier New"/>
+              <w:noProof/>
+              <w:sz w:val="24"/>
+              <w:szCs w:val="22"/>
+            </w:rPr>
+          </w:pPr>
+          <w:hyperlink w:anchor="_Toc145678097" w:history="1">
+            <w:r>
+              <w:rPr>
+                <w:rStyle w:val="Hyperlink"/>
+                <w:rFonts w:ascii="Courier New" w:eastAsia="Arial" w:hAnsi="Courier New" w:cs="Courier New"/>
+                <w:noProof/>
+                <w:sz w:val="22"/>
+              </w:rPr>
+              <w:t>Bro</w:t>
+            </w:r>
+            <w:r>
+              <w:rPr>
+                <w:rStyle w:val="Hyperlink"/>
+                <w:rFonts w:ascii="Courier New" w:eastAsia="Arial" w:hAnsi="Courier New" w:cs="Courier New"/>
+                <w:noProof/>
+                <w:sz w:val="22"/>
+              </w:rPr>
+              <w:t>w</w:t>
+            </w:r>
+            <w:r>
+              <w:rPr>
+                <w:rStyle w:val="Hyperlink"/>
+                <w:rFonts w:ascii="Courier New" w:eastAsia="Arial" w:hAnsi="Courier New" w:cs="Courier New"/>
+                <w:noProof/>
+                <w:sz w:val="22"/>
+              </w:rPr>
+              <w:t>se</w:t>
+            </w:r>
+            <w:r>
+              <w:rPr>
+                <w:rFonts w:ascii="Courier New" w:hAnsi="Courier New" w:cs="Courier New"/>
+                <w:noProof/>
+                <w:webHidden/>
+                <w:sz w:val="22"/>
+              </w:rPr>
+              <w:tab/>
+            </w:r>
+            <w:r>
+              <w:rPr>
+                <w:rFonts w:ascii="Courier New" w:hAnsi="Courier New" w:cs="Courier New"/>
+                <w:noProof/>
+                <w:webHidden/>
+                <w:sz w:val="22"/>
+              </w:rPr>
+              <w:fldChar w:fldCharType="begin"/>
+            </w:r>
+            <w:r>
+              <w:rPr>
+                <w:rFonts w:ascii="Courier New" w:hAnsi="Courier New" w:cs="Courier New"/>
+                <w:noProof/>
+                <w:webHidden/>
+                <w:sz w:val="22"/>
+              </w:rPr>
+              <w:instrText xml:space="preserve"> PAGEREF _Toc145678097 \h </w:instrText>
+            </w:r>
+            <w:r>
+              <w:rPr>
+                <w:rFonts w:ascii="Courier New" w:hAnsi="Courier New" w:cs="Courier New"/>
+                <w:noProof/>
+                <w:webHidden/>
+                <w:sz w:val="22"/>
+              </w:rPr>
+            </w:r>
+            <w:r>
+              <w:rPr>
+                <w:rFonts w:ascii="Courier New" w:hAnsi="Courier New" w:cs="Courier New"/>
+                <w:noProof/>
+                <w:webHidden/>
+                <w:sz w:val="22"/>
+              </w:rPr>
+              <w:fldChar w:fldCharType="separate"/>
+            </w:r>
+            <w:r>
+              <w:rPr>
+                <w:rFonts w:ascii="Courier New" w:hAnsi="Courier New" w:cs="Courier New"/>
+                <w:noProof/>
+                <w:webHidden/>
+                <w:sz w:val="22"/>
+              </w:rPr>
+              <w:t>18</w:t>
+            </w:r>
+            <w:r>
+              <w:rPr>
+                <w:rFonts w:ascii="Courier New" w:hAnsi="Courier New" w:cs="Courier New"/>
+                <w:noProof/>
+                <w:webHidden/>
+                <w:sz w:val="22"/>
+              </w:rPr>
+              <w:fldChar w:fldCharType="end"/>
+            </w:r>
+          </w:hyperlink>
+        </w:p>
+        <w:p>
+          <w:pPr>
+            <w:pStyle w:val="TOC1"/>
+            <w:tabs>
+              <w:tab w:val="right" w:leader="dot" w:pos="9350"/>
+            </w:tabs>
+            <w:rPr>
+              <w:rFonts w:ascii="Courier New" w:eastAsiaTheme="minorEastAsia" w:hAnsi="Courier New" w:cs="Courier New"/>
+              <w:noProof/>
+              <w:sz w:val="24"/>
+              <w:szCs w:val="22"/>
+            </w:rPr>
+          </w:pPr>
+          <w:hyperlink w:anchor="_Toc145678098" w:history="1">
+            <w:r>
+              <w:rPr>
+                <w:rStyle w:val="Hyperlink"/>
+                <w:rFonts w:ascii="Courier New" w:eastAsia="Arial" w:hAnsi="Courier New" w:cs="Courier New"/>
+                <w:noProof/>
+                <w:sz w:val="22"/>
+              </w:rPr>
+              <w:t>Buyer Manual</w:t>
+            </w:r>
+            <w:r>
+              <w:rPr>
+                <w:rFonts w:ascii="Courier New" w:hAnsi="Courier New" w:cs="Courier New"/>
+                <w:noProof/>
+                <w:webHidden/>
+                <w:sz w:val="22"/>
+              </w:rPr>
+              <w:tab/>
+            </w:r>
+            <w:r>
+              <w:rPr>
+                <w:rFonts w:ascii="Courier New" w:hAnsi="Courier New" w:cs="Courier New"/>
+                <w:noProof/>
+                <w:webHidden/>
+                <w:sz w:val="22"/>
+              </w:rPr>
+              <w:fldChar w:fldCharType="begin"/>
+            </w:r>
+            <w:r>
+              <w:rPr>
+                <w:rFonts w:ascii="Courier New" w:hAnsi="Courier New" w:cs="Courier New"/>
+                <w:noProof/>
+                <w:webHidden/>
+                <w:sz w:val="22"/>
+              </w:rPr>
+              <w:instrText xml:space="preserve"> PAGEREF _Toc145678098 \h </w:instrText>
+            </w:r>
+            <w:r>
+              <w:rPr>
+                <w:rFonts w:ascii="Courier New" w:hAnsi="Courier New" w:cs="Courier New"/>
+                <w:noProof/>
+                <w:webHidden/>
+                <w:sz w:val="22"/>
+              </w:rPr>
+            </w:r>
+            <w:r>
+              <w:rPr>
+                <w:rFonts w:ascii="Courier New" w:hAnsi="Courier New" w:cs="Courier New"/>
+                <w:noProof/>
+                <w:webHidden/>
+                <w:sz w:val="22"/>
+              </w:rPr>
+              <w:fldChar w:fldCharType="separate"/>
+            </w:r>
+            <w:r>
+              <w:rPr>
+                <w:rFonts w:ascii="Courier New" w:hAnsi="Courier New" w:cs="Courier New"/>
+                <w:noProof/>
+                <w:webHidden/>
+                <w:sz w:val="22"/>
+              </w:rPr>
+              <w:t>19</w:t>
+            </w:r>
+            <w:r>
+              <w:rPr>
+                <w:rFonts w:ascii="Courier New" w:hAnsi="Courier New" w:cs="Courier New"/>
+                <w:noProof/>
+                <w:webHidden/>
+                <w:sz w:val="22"/>
+              </w:rPr>
+              <w:fldChar w:fldCharType="end"/>
+            </w:r>
+          </w:hyperlink>
+        </w:p>
+        <w:p>
+          <w:pPr>
+            <w:pStyle w:val="TOC1"/>
+            <w:tabs>
+              <w:tab w:val="right" w:leader="dot" w:pos="9350"/>
+            </w:tabs>
+            <w:rPr>
+              <w:rFonts w:ascii="Courier New" w:eastAsiaTheme="minorEastAsia" w:hAnsi="Courier New" w:cs="Courier New"/>
+              <w:noProof/>
+              <w:sz w:val="24"/>
+              <w:szCs w:val="22"/>
+            </w:rPr>
+          </w:pPr>
+          <w:hyperlink w:anchor="_Toc145678099" w:history="1">
+            <w:r>
+              <w:rPr>
+                <w:rStyle w:val="Hyperlink"/>
+                <w:rFonts w:ascii="Courier New" w:eastAsia="Arial" w:hAnsi="Courier New" w:cs="Courier New"/>
+                <w:noProof/>
+                <w:sz w:val="22"/>
+              </w:rPr>
+              <w:t>Ticket System – User Perspective</w:t>
+            </w:r>
+            <w:r>
+              <w:rPr>
+                <w:rFonts w:ascii="Courier New" w:hAnsi="Courier New" w:cs="Courier New"/>
+                <w:noProof/>
+                <w:webHidden/>
+                <w:sz w:val="22"/>
+              </w:rPr>
+              <w:tab/>
+            </w:r>
+            <w:r>
+              <w:rPr>
+                <w:rFonts w:ascii="Courier New" w:hAnsi="Courier New" w:cs="Courier New"/>
+                <w:noProof/>
+                <w:webHidden/>
+                <w:sz w:val="22"/>
+              </w:rPr>
+              <w:fldChar w:fldCharType="begin"/>
+            </w:r>
+            <w:r>
+              <w:rPr>
+                <w:rFonts w:ascii="Courier New" w:hAnsi="Courier New" w:cs="Courier New"/>
+                <w:noProof/>
+                <w:webHidden/>
+                <w:sz w:val="22"/>
+              </w:rPr>
+              <w:instrText xml:space="preserve"> PAGEREF _Toc145678099 \h </w:instrText>
+            </w:r>
+            <w:r>
+              <w:rPr>
+                <w:rFonts w:ascii="Courier New" w:hAnsi="Courier New" w:cs="Courier New"/>
+                <w:noProof/>
+                <w:webHidden/>
+                <w:sz w:val="22"/>
+              </w:rPr>
+            </w:r>
+            <w:r>
+              <w:rPr>
+                <w:rFonts w:ascii="Courier New" w:hAnsi="Courier New" w:cs="Courier New"/>
+                <w:noProof/>
+                <w:webHidden/>
+                <w:sz w:val="22"/>
+              </w:rPr>
+              <w:fldChar w:fldCharType="separate"/>
+            </w:r>
+            <w:r>
+              <w:rPr>
+                <w:rFonts w:ascii="Courier New" w:hAnsi="Courier New" w:cs="Courier New"/>
+                <w:noProof/>
+                <w:webHidden/>
+                <w:sz w:val="22"/>
+              </w:rPr>
+              <w:t>24</w:t>
+            </w:r>
+            <w:r>
+              <w:rPr>
+                <w:rFonts w:ascii="Courier New" w:hAnsi="Courier New" w:cs="Courier New"/>
+                <w:noProof/>
+                <w:webHidden/>
+                <w:sz w:val="22"/>
+              </w:rPr>
+              <w:fldChar w:fldCharType="end"/>
+            </w:r>
+          </w:hyperlink>
+        </w:p>
+        <w:p>
+          <w:pPr>
+            <w:pStyle w:val="TOC1"/>
+            <w:tabs>
+              <w:tab w:val="right" w:leader="dot" w:pos="9350"/>
+            </w:tabs>
+            <w:rPr>
+              <w:rFonts w:ascii="Courier New" w:eastAsiaTheme="minorEastAsia" w:hAnsi="Courier New" w:cs="Courier New"/>
+              <w:noProof/>
+              <w:sz w:val="24"/>
+              <w:szCs w:val="22"/>
+            </w:rPr>
+          </w:pPr>
+          <w:hyperlink w:anchor="_Toc145678100" w:history="1">
+            <w:r>
+              <w:rPr>
+                <w:rStyle w:val="Hyperlink"/>
+                <w:rFonts w:ascii="Courier New" w:eastAsia="Arial" w:hAnsi="Courier New" w:cs="Courier New"/>
+                <w:noProof/>
+                <w:sz w:val="22"/>
+              </w:rPr>
+              <w:t>Employee Page</w:t>
+            </w:r>
+            <w:r>
+              <w:rPr>
+                <w:rFonts w:ascii="Courier New" w:hAnsi="Courier New" w:cs="Courier New"/>
+                <w:noProof/>
+                <w:webHidden/>
+                <w:sz w:val="22"/>
+              </w:rPr>
+              <w:tab/>
+            </w:r>
+            <w:r>
+              <w:rPr>
+                <w:rFonts w:ascii="Courier New" w:hAnsi="Courier New" w:cs="Courier New"/>
+                <w:noProof/>
+                <w:webHidden/>
+                <w:sz w:val="22"/>
+              </w:rPr>
+              <w:fldChar w:fldCharType="begin"/>
+            </w:r>
+            <w:r>
+              <w:rPr>
+                <w:rFonts w:ascii="Courier New" w:hAnsi="Courier New" w:cs="Courier New"/>
+                <w:noProof/>
+                <w:webHidden/>
+                <w:sz w:val="22"/>
+              </w:rPr>
+              <w:instrText xml:space="preserve"> PAGEREF _Toc145678100 \h </w:instrText>
+            </w:r>
+            <w:r>
+              <w:rPr>
+                <w:rFonts w:ascii="Courier New" w:hAnsi="Courier New" w:cs="Courier New"/>
+                <w:noProof/>
+                <w:webHidden/>
+                <w:sz w:val="22"/>
+              </w:rPr>
+            </w:r>
+            <w:r>
+              <w:rPr>
+                <w:rFonts w:ascii="Courier New" w:hAnsi="Courier New" w:cs="Courier New"/>
+                <w:noProof/>
+                <w:webHidden/>
+                <w:sz w:val="22"/>
+              </w:rPr>
+              <w:fldChar w:fldCharType="separate"/>
+            </w:r>
+            <w:r>
+              <w:rPr>
+                <w:rFonts w:ascii="Courier New" w:hAnsi="Courier New" w:cs="Courier New"/>
+                <w:noProof/>
+                <w:webHidden/>
+                <w:sz w:val="22"/>
+              </w:rPr>
+              <w:t>25</w:t>
+            </w:r>
+            <w:r>
+              <w:rPr>
+                <w:rFonts w:ascii="Courier New" w:hAnsi="Courier New" w:cs="Courier New"/>
+                <w:noProof/>
+                <w:webHidden/>
+                <w:sz w:val="22"/>
+              </w:rPr>
+              <w:fldChar w:fldCharType="end"/>
+            </w:r>
+          </w:hyperlink>
+        </w:p>
+        <w:p>
+          <w:pPr>
+            <w:pStyle w:val="TOC1"/>
+            <w:tabs>
+              <w:tab w:val="right" w:leader="dot" w:pos="9350"/>
+            </w:tabs>
+            <w:rPr>
+              <w:rFonts w:ascii="Courier New" w:eastAsiaTheme="minorEastAsia" w:hAnsi="Courier New" w:cs="Courier New"/>
+              <w:noProof/>
+              <w:sz w:val="24"/>
+              <w:szCs w:val="22"/>
+            </w:rPr>
+          </w:pPr>
+          <w:hyperlink w:anchor="_Toc145678101" w:history="1">
+            <w:r>
+              <w:rPr>
+                <w:rStyle w:val="Hyperlink"/>
+                <w:rFonts w:ascii="Courier New" w:eastAsia="Arial" w:hAnsi="Courier New" w:cs="Courier New"/>
+                <w:noProof/>
+                <w:sz w:val="22"/>
+              </w:rPr>
+              <w:t>Ticketing System - Admin Perspective</w:t>
+            </w:r>
+            <w:r>
+              <w:rPr>
+                <w:rFonts w:ascii="Courier New" w:hAnsi="Courier New" w:cs="Courier New"/>
+                <w:noProof/>
+                <w:webHidden/>
+                <w:sz w:val="22"/>
+              </w:rPr>
+              <w:tab/>
+            </w:r>
+            <w:r>
+              <w:rPr>
+                <w:rFonts w:ascii="Courier New" w:hAnsi="Courier New" w:cs="Courier New"/>
+                <w:noProof/>
+                <w:webHidden/>
+                <w:sz w:val="22"/>
+              </w:rPr>
+              <w:fldChar w:fldCharType="begin"/>
+            </w:r>
+            <w:r>
+              <w:rPr>
+                <w:rFonts w:ascii="Courier New" w:hAnsi="Courier New" w:cs="Courier New"/>
+                <w:noProof/>
+                <w:webHidden/>
+                <w:sz w:val="22"/>
+              </w:rPr>
+              <w:instrText xml:space="preserve"> PAGEREF _Toc145678101 \h </w:instrText>
+            </w:r>
+            <w:r>
+              <w:rPr>
+                <w:rFonts w:ascii="Courier New" w:hAnsi="Courier New" w:cs="Courier New"/>
+                <w:noProof/>
+                <w:webHidden/>
+                <w:sz w:val="22"/>
+              </w:rPr>
+            </w:r>
+            <w:r>
+              <w:rPr>
+                <w:rFonts w:ascii="Courier New" w:hAnsi="Courier New" w:cs="Courier New"/>
+                <w:noProof/>
+                <w:webHidden/>
+                <w:sz w:val="22"/>
+              </w:rPr>
+              <w:fldChar w:fldCharType="separate"/>
+            </w:r>
+            <w:r>
+              <w:rPr>
+                <w:rFonts w:ascii="Courier New" w:hAnsi="Courier New" w:cs="Courier New"/>
+                <w:noProof/>
+                <w:webHidden/>
+                <w:sz w:val="22"/>
+              </w:rPr>
+              <w:t>26</w:t>
+            </w:r>
+            <w:r>
+              <w:rPr>
+                <w:rFonts w:ascii="Courier New" w:hAnsi="Courier New" w:cs="Courier New"/>
+                <w:noProof/>
+                <w:webHidden/>
+                <w:sz w:val="22"/>
+              </w:rPr>
+              <w:fldChar w:fldCharType="end"/>
+            </w:r>
+          </w:hyperlink>
+        </w:p>
+        <w:p>
+          <w:pPr>
+            <w:pStyle w:val="TOC1"/>
+            <w:tabs>
+              <w:tab w:val="right" w:leader="dot" w:pos="9350"/>
+            </w:tabs>
+            <w:rPr>
+              <w:rFonts w:ascii="Courier New" w:eastAsiaTheme="minorEastAsia" w:hAnsi="Courier New" w:cs="Courier New"/>
+              <w:noProof/>
+              <w:sz w:val="24"/>
+              <w:szCs w:val="22"/>
+            </w:rPr>
+          </w:pPr>
+          <w:hyperlink w:anchor="_Toc145678102" w:history="1">
+            <w:r>
+              <w:rPr>
+                <w:rStyle w:val="Hyperlink"/>
+                <w:rFonts w:ascii="Courier New" w:eastAsia="Arial" w:hAnsi="Courier New" w:cs="Courier New"/>
+                <w:noProof/>
+                <w:sz w:val="22"/>
+              </w:rPr>
+              <w:t>Add Account – Admin Perspective</w:t>
+            </w:r>
+            <w:r>
+              <w:rPr>
+                <w:rFonts w:ascii="Courier New" w:hAnsi="Courier New" w:cs="Courier New"/>
+                <w:noProof/>
+                <w:webHidden/>
+                <w:sz w:val="22"/>
+              </w:rPr>
+              <w:tab/>
+            </w:r>
+            <w:r>
+              <w:rPr>
+                <w:rFonts w:ascii="Courier New" w:hAnsi="Courier New" w:cs="Courier New"/>
+                <w:noProof/>
+                <w:webHidden/>
+                <w:sz w:val="22"/>
+              </w:rPr>
+              <w:fldChar w:fldCharType="begin"/>
+            </w:r>
+            <w:r>
+              <w:rPr>
+                <w:rFonts w:ascii="Courier New" w:hAnsi="Courier New" w:cs="Courier New"/>
+                <w:noProof/>
+                <w:webHidden/>
+                <w:sz w:val="22"/>
+              </w:rPr>
+              <w:instrText xml:space="preserve"> PAGEREF _Toc145678102 \h </w:instrText>
+            </w:r>
+            <w:r>
+              <w:rPr>
+                <w:rFonts w:ascii="Courier New" w:hAnsi="Courier New" w:cs="Courier New"/>
+                <w:noProof/>
+                <w:webHidden/>
+                <w:sz w:val="22"/>
+              </w:rPr>
+            </w:r>
+            <w:r>
+              <w:rPr>
+                <w:rFonts w:ascii="Courier New" w:hAnsi="Courier New" w:cs="Courier New"/>
+                <w:noProof/>
+                <w:webHidden/>
+                <w:sz w:val="22"/>
+              </w:rPr>
+              <w:fldChar w:fldCharType="separate"/>
+            </w:r>
+            <w:r>
+              <w:rPr>
+                <w:rFonts w:ascii="Courier New" w:hAnsi="Courier New" w:cs="Courier New"/>
+                <w:noProof/>
+                <w:webHidden/>
+                <w:sz w:val="22"/>
+              </w:rPr>
+              <w:t>27</w:t>
+            </w:r>
+            <w:r>
+              <w:rPr>
+                <w:rFonts w:ascii="Courier New" w:hAnsi="Courier New" w:cs="Courier New"/>
+                <w:noProof/>
+                <w:webHidden/>
+                <w:sz w:val="22"/>
+              </w:rPr>
+              <w:fldChar w:fldCharType="end"/>
+            </w:r>
+          </w:hyperlink>
+        </w:p>
+        <w:p>
+          <w:pPr>
+            <w:pStyle w:val="TOC1"/>
+            <w:tabs>
+              <w:tab w:val="right" w:leader="dot" w:pos="9350"/>
+            </w:tabs>
+            <w:rPr>
+              <w:rFonts w:ascii="Courier New" w:eastAsiaTheme="minorEastAsia" w:hAnsi="Courier New" w:cs="Courier New"/>
+              <w:noProof/>
+              <w:sz w:val="24"/>
+              <w:szCs w:val="22"/>
+            </w:rPr>
+          </w:pPr>
+          <w:hyperlink w:anchor="_Toc145678103" w:history="1">
+            <w:r>
+              <w:rPr>
+                <w:rStyle w:val="Hyperlink"/>
+                <w:rFonts w:ascii="Courier New" w:eastAsia="Arial" w:hAnsi="Courier New" w:cs="Courier New"/>
+                <w:noProof/>
+                <w:sz w:val="22"/>
+              </w:rPr>
+              <w:t>View Users – Admin Perspective</w:t>
+            </w:r>
+            <w:r>
+              <w:rPr>
+                <w:rFonts w:ascii="Courier New" w:hAnsi="Courier New" w:cs="Courier New"/>
+                <w:noProof/>
+                <w:webHidden/>
+                <w:sz w:val="22"/>
+              </w:rPr>
+              <w:tab/>
+            </w:r>
+            <w:r>
+              <w:rPr>
+                <w:rFonts w:ascii="Courier New" w:hAnsi="Courier New" w:cs="Courier New"/>
+                <w:noProof/>
+                <w:webHidden/>
+                <w:sz w:val="22"/>
+              </w:rPr>
+              <w:fldChar w:fldCharType="begin"/>
+            </w:r>
+            <w:r>
+              <w:rPr>
+                <w:rFonts w:ascii="Courier New" w:hAnsi="Courier New" w:cs="Courier New"/>
+                <w:noProof/>
+                <w:webHidden/>
+                <w:sz w:val="22"/>
+              </w:rPr>
+              <w:instrText xml:space="preserve"> PAGEREF _Toc145678103 \h </w:instrText>
+            </w:r>
+            <w:r>
+              <w:rPr>
+                <w:rFonts w:ascii="Courier New" w:hAnsi="Courier New" w:cs="Courier New"/>
+                <w:noProof/>
+                <w:webHidden/>
+                <w:sz w:val="22"/>
+              </w:rPr>
+            </w:r>
+            <w:r>
+              <w:rPr>
+                <w:rFonts w:ascii="Courier New" w:hAnsi="Courier New" w:cs="Courier New"/>
+                <w:noProof/>
+                <w:webHidden/>
+                <w:sz w:val="22"/>
+              </w:rPr>
+              <w:fldChar w:fldCharType="separate"/>
+            </w:r>
+            <w:r>
+              <w:rPr>
+                <w:rFonts w:ascii="Courier New" w:hAnsi="Courier New" w:cs="Courier New"/>
+                <w:noProof/>
+                <w:webHidden/>
+                <w:sz w:val="22"/>
+              </w:rPr>
+              <w:t>28</w:t>
+            </w:r>
+            <w:r>
+              <w:rPr>
+                <w:rFonts w:ascii="Courier New" w:hAnsi="Courier New" w:cs="Courier New"/>
+                <w:noProof/>
+                <w:webHidden/>
+                <w:sz w:val="22"/>
+              </w:rPr>
+              <w:fldChar w:fldCharType="end"/>
+            </w:r>
+          </w:hyperlink>
+        </w:p>
+        <w:p>
+          <w:pPr>
+            <w:pStyle w:val="TOC1"/>
+            <w:tabs>
+              <w:tab w:val="right" w:leader="dot" w:pos="9350"/>
+            </w:tabs>
+            <w:rPr>
+              <w:rFonts w:ascii="Courier New" w:eastAsiaTheme="minorEastAsia" w:hAnsi="Courier New" w:cs="Courier New"/>
+              <w:noProof/>
+              <w:sz w:val="24"/>
+              <w:szCs w:val="22"/>
+            </w:rPr>
+          </w:pPr>
+          <w:hyperlink w:anchor="_Toc145678104" w:history="1">
+            <w:r>
+              <w:rPr>
+                <w:rStyle w:val="Hyperlink"/>
+                <w:rFonts w:ascii="Courier New" w:eastAsia="Arial" w:hAnsi="Courier New" w:cs="Courier New"/>
+                <w:noProof/>
+                <w:sz w:val="22"/>
+              </w:rPr>
+              <w:t>View User Items – Admin Perspective</w:t>
+            </w:r>
+            <w:r>
+              <w:rPr>
+                <w:rFonts w:ascii="Courier New" w:hAnsi="Courier New" w:cs="Courier New"/>
+                <w:noProof/>
+                <w:webHidden/>
+                <w:sz w:val="22"/>
+              </w:rPr>
+              <w:tab/>
+            </w:r>
+            <w:r>
+              <w:rPr>
+                <w:rFonts w:ascii="Courier New" w:hAnsi="Courier New" w:cs="Courier New"/>
+                <w:noProof/>
+                <w:webHidden/>
+                <w:sz w:val="22"/>
+              </w:rPr>
+              <w:fldChar w:fldCharType="begin"/>
+            </w:r>
+            <w:r>
+              <w:rPr>
+                <w:rFonts w:ascii="Courier New" w:hAnsi="Courier New" w:cs="Courier New"/>
+                <w:noProof/>
+                <w:webHidden/>
+                <w:sz w:val="22"/>
+              </w:rPr>
+              <w:instrText xml:space="preserve"> PAGEREF _Toc145678104 \h </w:instrText>
+            </w:r>
+            <w:r>
+              <w:rPr>
+                <w:rFonts w:ascii="Courier New" w:hAnsi="Courier New" w:cs="Courier New"/>
+                <w:noProof/>
+                <w:webHidden/>
+                <w:sz w:val="22"/>
+              </w:rPr>
+            </w:r>
+            <w:r>
+              <w:rPr>
+                <w:rFonts w:ascii="Courier New" w:hAnsi="Courier New" w:cs="Courier New"/>
+                <w:noProof/>
+                <w:webHidden/>
+                <w:sz w:val="22"/>
+              </w:rPr>
+              <w:fldChar w:fldCharType="separate"/>
+            </w:r>
+            <w:r>
+              <w:rPr>
+                <w:rFonts w:ascii="Courier New" w:hAnsi="Courier New" w:cs="Courier New"/>
+                <w:noProof/>
+                <w:webHidden/>
+                <w:sz w:val="22"/>
+              </w:rPr>
+              <w:t>29</w:t>
+            </w:r>
+            <w:r>
+              <w:rPr>
+                <w:rFonts w:ascii="Courier New" w:hAnsi="Courier New" w:cs="Courier New"/>
+                <w:noProof/>
+                <w:webHidden/>
+                <w:sz w:val="22"/>
+              </w:rPr>
+              <w:fldChar w:fldCharType="end"/>
+            </w:r>
+          </w:hyperlink>
+        </w:p>
+        <w:p>
+          <w:pPr>
+            <w:pStyle w:val="TOC1"/>
+            <w:tabs>
+              <w:tab w:val="right" w:leader="dot" w:pos="9350"/>
+            </w:tabs>
+            <w:rPr>
+              <w:rFonts w:ascii="Courier New" w:eastAsiaTheme="minorEastAsia" w:hAnsi="Courier New" w:cs="Courier New"/>
+              <w:noProof/>
+              <w:sz w:val="24"/>
+              <w:szCs w:val="22"/>
+            </w:rPr>
+          </w:pPr>
+          <w:hyperlink w:anchor="_Toc145678105" w:history="1">
+            <w:r>
+              <w:rPr>
+                <w:rStyle w:val="Hyperlink"/>
+                <w:rFonts w:ascii="Courier New" w:eastAsia="Arial" w:hAnsi="Courier New" w:cs="Courier New"/>
+                <w:noProof/>
+                <w:sz w:val="22"/>
+              </w:rPr>
+              <w:t>Item Details – Admin Perspective</w:t>
+            </w:r>
+            <w:r>
+              <w:rPr>
+                <w:rFonts w:ascii="Courier New" w:hAnsi="Courier New" w:cs="Courier New"/>
+                <w:noProof/>
+                <w:webHidden/>
+                <w:sz w:val="22"/>
+              </w:rPr>
+              <w:tab/>
+            </w:r>
+            <w:r>
+              <w:rPr>
+                <w:rFonts w:ascii="Courier New" w:hAnsi="Courier New" w:cs="Courier New"/>
+                <w:noProof/>
+                <w:webHidden/>
+                <w:sz w:val="22"/>
+              </w:rPr>
+              <w:fldChar w:fldCharType="begin"/>
+            </w:r>
+            <w:r>
+              <w:rPr>
+                <w:rFonts w:ascii="Courier New" w:hAnsi="Courier New" w:cs="Courier New"/>
+                <w:noProof/>
+                <w:webHidden/>
+                <w:sz w:val="22"/>
+              </w:rPr>
+              <w:instrText xml:space="preserve"> PAGEREF _Toc145678105 \h </w:instrText>
+            </w:r>
+            <w:r>
+              <w:rPr>
+                <w:rFonts w:ascii="Courier New" w:hAnsi="Courier New" w:cs="Courier New"/>
+                <w:noProof/>
+                <w:webHidden/>
+                <w:sz w:val="22"/>
+              </w:rPr>
+            </w:r>
+            <w:r>
+              <w:rPr>
+                <w:rFonts w:ascii="Courier New" w:hAnsi="Courier New" w:cs="Courier New"/>
+                <w:noProof/>
+                <w:webHidden/>
+                <w:sz w:val="22"/>
+              </w:rPr>
+              <w:fldChar w:fldCharType="separate"/>
+            </w:r>
+            <w:r>
+              <w:rPr>
+                <w:rFonts w:ascii="Courier New" w:hAnsi="Courier New" w:cs="Courier New"/>
+                <w:noProof/>
+                <w:webHidden/>
+                <w:sz w:val="22"/>
+              </w:rPr>
+              <w:t>29</w:t>
+            </w:r>
+            <w:r>
+              <w:rPr>
+                <w:rFonts w:ascii="Courier New" w:hAnsi="Courier New" w:cs="Courier New"/>
+                <w:noProof/>
+                <w:webHidden/>
+                <w:sz w:val="22"/>
+              </w:rPr>
+              <w:fldChar w:fldCharType="end"/>
+            </w:r>
+          </w:hyperlink>
+        </w:p>
+        <w:p>
+          <w:pPr>
+            <w:pStyle w:val="TOC1"/>
+            <w:tabs>
+              <w:tab w:val="right" w:leader="dot" w:pos="9350"/>
+            </w:tabs>
+            <w:rPr>
+              <w:rFonts w:ascii="Courier New" w:eastAsiaTheme="minorEastAsia" w:hAnsi="Courier New" w:cs="Courier New"/>
+              <w:noProof/>
+              <w:sz w:val="24"/>
+              <w:szCs w:val="22"/>
+            </w:rPr>
+          </w:pPr>
+          <w:hyperlink w:anchor="_Toc145678106" w:history="1">
+            <w:r>
+              <w:rPr>
+                <w:rStyle w:val="Hyperlink"/>
+                <w:rFonts w:ascii="Courier New" w:eastAsia="Arial" w:hAnsi="Courier New" w:cs="Courier New"/>
+                <w:noProof/>
+                <w:sz w:val="22"/>
+              </w:rPr>
+              <w:t>Message Center – Admin Perspective</w:t>
+            </w:r>
+            <w:r>
+              <w:rPr>
+                <w:rFonts w:ascii="Courier New" w:hAnsi="Courier New" w:cs="Courier New"/>
+                <w:noProof/>
+                <w:webHidden/>
+                <w:sz w:val="22"/>
+              </w:rPr>
+              <w:tab/>
+            </w:r>
+            <w:r>
+              <w:rPr>
+                <w:rFonts w:ascii="Courier New" w:hAnsi="Courier New" w:cs="Courier New"/>
+                <w:noProof/>
+                <w:webHidden/>
+                <w:sz w:val="22"/>
+              </w:rPr>
+              <w:fldChar w:fldCharType="begin"/>
+            </w:r>
+            <w:r>
+              <w:rPr>
+                <w:rFonts w:ascii="Courier New" w:hAnsi="Courier New" w:cs="Courier New"/>
+                <w:noProof/>
+                <w:webHidden/>
+                <w:sz w:val="22"/>
+              </w:rPr>
+              <w:instrText xml:space="preserve"> PAGEREF _Toc145678106 \h </w:instrText>
+            </w:r>
+            <w:r>
+              <w:rPr>
+                <w:rFonts w:ascii="Courier New" w:hAnsi="Courier New" w:cs="Courier New"/>
+                <w:noProof/>
+                <w:webHidden/>
+                <w:sz w:val="22"/>
+              </w:rPr>
+            </w:r>
+            <w:r>
+              <w:rPr>
+                <w:rFonts w:ascii="Courier New" w:hAnsi="Courier New" w:cs="Courier New"/>
+                <w:noProof/>
+                <w:webHidden/>
+                <w:sz w:val="22"/>
+              </w:rPr>
+              <w:fldChar w:fldCharType="separate"/>
+            </w:r>
+            <w:r>
+              <w:rPr>
+                <w:rFonts w:ascii="Courier New" w:hAnsi="Courier New" w:cs="Courier New"/>
+                <w:noProof/>
+                <w:webHidden/>
+                <w:sz w:val="22"/>
+              </w:rPr>
+              <w:t>31</w:t>
+            </w:r>
+            <w:r>
+              <w:rPr>
+                <w:rFonts w:ascii="Courier New" w:hAnsi="Courier New" w:cs="Courier New"/>
+                <w:noProof/>
+                <w:webHidden/>
+                <w:sz w:val="22"/>
+              </w:rPr>
+              <w:fldChar w:fldCharType="end"/>
+            </w:r>
+          </w:hyperlink>
+        </w:p>
+        <w:p>
+          <w:pPr>
+            <w:pStyle w:val="TOC1"/>
+            <w:tabs>
+              <w:tab w:val="right" w:leader="dot" w:pos="9350"/>
+            </w:tabs>
+            <w:rPr>
+              <w:rFonts w:ascii="Courier New" w:eastAsiaTheme="minorEastAsia" w:hAnsi="Courier New" w:cs="Courier New"/>
+              <w:noProof/>
+              <w:sz w:val="24"/>
+              <w:szCs w:val="22"/>
+            </w:rPr>
+          </w:pPr>
+          <w:hyperlink w:anchor="_Toc145678107" w:history="1">
+            <w:r>
+              <w:rPr>
+                <w:rStyle w:val="Hyperlink"/>
+                <w:rFonts w:ascii="Courier New" w:eastAsia="Arial" w:hAnsi="Courier New" w:cs="Courier New"/>
+                <w:noProof/>
+                <w:sz w:val="22"/>
+              </w:rPr>
+              <w:t>Conclusion</w:t>
+            </w:r>
+            <w:r>
+              <w:rPr>
+                <w:rFonts w:ascii="Courier New" w:hAnsi="Courier New" w:cs="Courier New"/>
+                <w:noProof/>
+                <w:webHidden/>
+                <w:sz w:val="22"/>
+              </w:rPr>
+              <w:tab/>
+            </w:r>
+            <w:r>
+              <w:rPr>
+                <w:rFonts w:ascii="Courier New" w:hAnsi="Courier New" w:cs="Courier New"/>
+                <w:noProof/>
+                <w:webHidden/>
+                <w:sz w:val="22"/>
+              </w:rPr>
+              <w:fldChar w:fldCharType="begin"/>
+            </w:r>
+            <w:r>
+              <w:rPr>
+                <w:rFonts w:ascii="Courier New" w:hAnsi="Courier New" w:cs="Courier New"/>
+                <w:noProof/>
+                <w:webHidden/>
+                <w:sz w:val="22"/>
+              </w:rPr>
+              <w:instrText xml:space="preserve"> PAGEREF _Toc145678107 \h </w:instrText>
+            </w:r>
+            <w:r>
+              <w:rPr>
+                <w:rFonts w:ascii="Courier New" w:hAnsi="Courier New" w:cs="Courier New"/>
+                <w:noProof/>
+                <w:webHidden/>
+                <w:sz w:val="22"/>
+              </w:rPr>
+            </w:r>
+            <w:r>
+              <w:rPr>
+                <w:rFonts w:ascii="Courier New" w:hAnsi="Courier New" w:cs="Courier New"/>
+                <w:noProof/>
+                <w:webHidden/>
+                <w:sz w:val="22"/>
+              </w:rPr>
+              <w:fldChar w:fldCharType="separate"/>
+            </w:r>
+            <w:r>
+              <w:rPr>
+                <w:rFonts w:ascii="Courier New" w:hAnsi="Courier New" w:cs="Courier New"/>
+                <w:noProof/>
+                <w:webHidden/>
+                <w:sz w:val="22"/>
+              </w:rPr>
+              <w:t>31</w:t>
+            </w:r>
+            <w:r>
+              <w:rPr>
+                <w:rFonts w:ascii="Courier New" w:hAnsi="Courier New" w:cs="Courier New"/>
+                <w:noProof/>
+                <w:webHidden/>
+                <w:sz w:val="22"/>
+              </w:rPr>
+              <w:fldChar w:fldCharType="end"/>
+            </w:r>
+          </w:hyperlink>
+        </w:p>
+        <w:p>
+          <w:pPr>
+            <w:pStyle w:val="TOC1"/>
+            <w:tabs>
+              <w:tab w:val="right" w:leader="dot" w:pos="9350"/>
+            </w:tabs>
+            <w:rPr>
+              <w:rFonts w:asciiTheme="minorHAnsi" w:eastAsiaTheme="minorEastAsia" w:hAnsiTheme="minorHAnsi" w:cstheme="minorBidi"/>
+              <w:noProof/>
+              <w:sz w:val="22"/>
+              <w:szCs w:val="22"/>
+            </w:rPr>
+          </w:pPr>
+          <w:hyperlink w:anchor="_Toc145678108" w:history="1">
+            <w:r>
+              <w:rPr>
+                <w:rStyle w:val="Hyperlink"/>
+                <w:rFonts w:ascii="Courier New" w:eastAsia="Arial" w:hAnsi="Courier New" w:cs="Courier New"/>
+                <w:noProof/>
+                <w:sz w:val="22"/>
+              </w:rPr>
+              <w:t>Notes and References</w:t>
+            </w:r>
+            <w:r>
+              <w:rPr>
+                <w:rFonts w:ascii="Courier New" w:hAnsi="Courier New" w:cs="Courier New"/>
+                <w:noProof/>
+                <w:webHidden/>
+                <w:sz w:val="22"/>
+              </w:rPr>
+              <w:tab/>
+            </w:r>
+            <w:r>
+              <w:rPr>
+                <w:rFonts w:ascii="Courier New" w:hAnsi="Courier New" w:cs="Courier New"/>
+                <w:noProof/>
+                <w:webHidden/>
+                <w:sz w:val="22"/>
+              </w:rPr>
+              <w:fldChar w:fldCharType="begin"/>
+            </w:r>
+            <w:r>
+              <w:rPr>
+                <w:rFonts w:ascii="Courier New" w:hAnsi="Courier New" w:cs="Courier New"/>
+                <w:noProof/>
+                <w:webHidden/>
+                <w:sz w:val="22"/>
+              </w:rPr>
+              <w:instrText xml:space="preserve"> PAGEREF _Toc145678108 \h </w:instrText>
+            </w:r>
+            <w:r>
+              <w:rPr>
+                <w:rFonts w:ascii="Courier New" w:hAnsi="Courier New" w:cs="Courier New"/>
+                <w:noProof/>
+                <w:webHidden/>
+                <w:sz w:val="22"/>
+              </w:rPr>
+            </w:r>
+            <w:r>
+              <w:rPr>
+                <w:rFonts w:ascii="Courier New" w:hAnsi="Courier New" w:cs="Courier New"/>
+                <w:noProof/>
+                <w:webHidden/>
+                <w:sz w:val="22"/>
+              </w:rPr>
+              <w:fldChar w:fldCharType="separate"/>
+            </w:r>
+            <w:r>
+              <w:rPr>
+                <w:rFonts w:ascii="Courier New" w:hAnsi="Courier New" w:cs="Courier New"/>
+                <w:noProof/>
+                <w:webHidden/>
+                <w:sz w:val="22"/>
+              </w:rPr>
+              <w:t>32</w:t>
+            </w:r>
+            <w:r>
+              <w:rPr>
+                <w:rFonts w:ascii="Courier New" w:hAnsi="Courier New" w:cs="Courier New"/>
+                <w:noProof/>
+                <w:webHidden/>
+                <w:sz w:val="22"/>
+              </w:rPr>
+              <w:fldChar w:fldCharType="end"/>
+            </w:r>
+          </w:hyperlink>
+        </w:p>
+        <w:p>
+          <w:r>
+            <w:rPr>
+              <w:b/>
+              <w:bCs/>
+              <w:noProof/>
+            </w:rPr>
+            <w:fldChar w:fldCharType="end"/>
+          </w:r>
+        </w:p>
+      </w:sdtContent>
+    </w:sdt>
     <w:p>
       <w:pPr>
         <w:spacing w:line="276" w:lineRule="auto"/>
@@ -1711,10 +2397,26 @@
     </w:p>
     <w:p>
       <w:pPr>
-        <w:spacing w:line="276" w:lineRule="auto"/>
-        <w:rPr>
-          <w:rFonts w:ascii="Arial" w:eastAsia="Arial" w:hAnsi="Arial" w:cs="Arial"/>
-          <w:b/>
+        <w:pStyle w:val="Heading1"/>
+        <w:rPr>
+          <w:rFonts w:eastAsia="Arial"/>
+        </w:rPr>
+      </w:pPr>
+      <w:bookmarkStart w:id="0" w:name="_Toc145678087"/>
+      <w:r>
+        <w:rPr>
+          <w:rFonts w:eastAsia="Arial"/>
+        </w:rPr>
+        <w:lastRenderedPageBreak/>
+        <w:t>Getting Started</w:t>
+      </w:r>
+      <w:bookmarkEnd w:id="0"/>
+    </w:p>
+    <w:p>
+      <w:pPr>
+        <w:spacing w:line="276" w:lineRule="auto"/>
+        <w:rPr>
+          <w:rFonts w:ascii="Courier New" w:eastAsia="Arial" w:hAnsi="Courier New" w:cs="Courier New"/>
           <w:color w:val="000000"/>
           <w:sz w:val="24"/>
           <w:szCs w:val="24"/>
@@ -1725,48 +2427,266 @@
       <w:pPr>
         <w:spacing w:line="276" w:lineRule="auto"/>
         <w:rPr>
-          <w:rFonts w:ascii="Arial" w:eastAsia="Arial" w:hAnsi="Arial" w:cs="Arial"/>
+          <w:rFonts w:ascii="Courier New" w:eastAsia="Arial" w:hAnsi="Courier New" w:cs="Courier New"/>
+          <w:color w:val="000000"/>
+          <w:sz w:val="22"/>
+          <w:szCs w:val="22"/>
+        </w:rPr>
+      </w:pPr>
+      <w:r>
+        <w:rPr>
+          <w:rFonts w:ascii="Courier New" w:eastAsia="Arial" w:hAnsi="Courier New" w:cs="Courier New"/>
+          <w:color w:val="000000"/>
+          <w:sz w:val="22"/>
+          <w:szCs w:val="22"/>
+        </w:rPr>
+        <w:t xml:space="preserve">This is a web-based application developed through and by students at Slippery Rock University. The purpose of the project is to develop </w:t>
+      </w:r>
+      <w:r>
+        <w:rPr>
+          <w:rFonts w:ascii="Courier New" w:eastAsia="Arial" w:hAnsi="Courier New" w:cs="Courier New"/>
+          <w:color w:val="000000"/>
+          <w:sz w:val="22"/>
+          <w:szCs w:val="22"/>
+        </w:rPr>
+        <w:t>software</w:t>
+      </w:r>
+      <w:r>
+        <w:rPr>
+          <w:rFonts w:ascii="Courier New" w:eastAsia="Arial" w:hAnsi="Courier New" w:cs="Courier New"/>
+          <w:color w:val="000000"/>
+          <w:sz w:val="22"/>
+          <w:szCs w:val="22"/>
+        </w:rPr>
+        <w:t xml:space="preserve"> capable of achieving a variety of tasks with regards to buying and selling products. This application is still in the development phase; therefore, this manual was created with </w:t>
+      </w:r>
+      <w:r>
+        <w:rPr>
+          <w:rFonts w:ascii="Courier New" w:eastAsia="Arial" w:hAnsi="Courier New" w:cs="Courier New"/>
+          <w:color w:val="000000"/>
+          <w:sz w:val="22"/>
+          <w:szCs w:val="22"/>
+        </w:rPr>
+        <w:t>the intent</w:t>
+      </w:r>
+      <w:r>
+        <w:rPr>
+          <w:rFonts w:ascii="Courier New" w:eastAsia="Arial" w:hAnsi="Courier New" w:cs="Courier New"/>
+          <w:color w:val="000000"/>
+          <w:sz w:val="22"/>
+          <w:szCs w:val="22"/>
+        </w:rPr>
+        <w:t xml:space="preserve"> of informing the individuals working on the project with the foundations of the project.</w:t>
+      </w:r>
+    </w:p>
+    <w:p>
+      <w:pPr>
+        <w:spacing w:line="276" w:lineRule="auto"/>
+        <w:rPr>
+          <w:rFonts w:ascii="Courier New" w:eastAsia="Arial" w:hAnsi="Courier New" w:cs="Courier New"/>
+          <w:color w:val="000000"/>
+          <w:sz w:val="22"/>
+          <w:szCs w:val="22"/>
+        </w:rPr>
+      </w:pPr>
+    </w:p>
+    <w:p>
+      <w:pPr>
+        <w:spacing w:line="276" w:lineRule="auto"/>
+        <w:rPr>
+          <w:rFonts w:ascii="Courier New" w:eastAsia="Arial" w:hAnsi="Courier New" w:cs="Courier New"/>
+          <w:color w:val="000000"/>
+          <w:sz w:val="22"/>
+          <w:szCs w:val="22"/>
+          <w:u w:val="single"/>
+        </w:rPr>
+      </w:pPr>
+      <w:r>
+        <w:rPr>
+          <w:rFonts w:ascii="Courier New" w:eastAsia="Arial" w:hAnsi="Courier New" w:cs="Courier New"/>
+          <w:color w:val="000000"/>
+          <w:sz w:val="22"/>
+          <w:szCs w:val="22"/>
+        </w:rPr>
+        <w:t xml:space="preserve">To get started working on the application, </w:t>
+      </w:r>
+      <w:r>
+        <w:rPr>
+          <w:rFonts w:ascii="Courier New" w:eastAsia="Arial" w:hAnsi="Courier New" w:cs="Courier New"/>
+          <w:color w:val="000000"/>
+          <w:sz w:val="22"/>
+          <w:szCs w:val="22"/>
+          <w:u w:val="single"/>
+        </w:rPr>
+        <w:t>reference the ‘Updated Install Manual,’ which can be located within the Documents folder within the assigned project file.</w:t>
+      </w:r>
+    </w:p>
+    <w:p>
+      <w:pPr>
+        <w:spacing w:line="276" w:lineRule="auto"/>
+        <w:rPr>
+          <w:rFonts w:ascii="Courier New" w:eastAsia="Arial" w:hAnsi="Courier New" w:cs="Courier New"/>
+          <w:color w:val="000000"/>
+          <w:sz w:val="22"/>
+          <w:szCs w:val="22"/>
+        </w:rPr>
+      </w:pPr>
+    </w:p>
+    <w:p>
+      <w:pPr>
+        <w:spacing w:line="276" w:lineRule="auto"/>
+        <w:rPr>
+          <w:rFonts w:ascii="Courier New" w:eastAsia="Arial" w:hAnsi="Courier New" w:cs="Courier New"/>
+          <w:color w:val="000000"/>
+          <w:sz w:val="22"/>
+          <w:szCs w:val="22"/>
+        </w:rPr>
+      </w:pPr>
+      <w:r>
+        <w:rPr>
+          <w:rFonts w:ascii="Courier New" w:eastAsia="Arial" w:hAnsi="Courier New" w:cs="Courier New"/>
+          <w:color w:val="000000"/>
+          <w:sz w:val="22"/>
+          <w:szCs w:val="22"/>
+        </w:rPr>
+        <w:t xml:space="preserve">After successful installation, development of software can begin. This application provides the developers with two user accounts that are intended to be used for testing the software. The credentials to these accounts are as follows: </w:t>
+      </w:r>
+    </w:p>
+    <w:p>
+      <w:pPr>
+        <w:spacing w:line="276" w:lineRule="auto"/>
+        <w:rPr>
+          <w:rFonts w:ascii="Courier New" w:eastAsia="Arial" w:hAnsi="Courier New" w:cs="Courier New"/>
+          <w:color w:val="000000"/>
+          <w:sz w:val="22"/>
+          <w:szCs w:val="22"/>
+        </w:rPr>
+      </w:pPr>
+    </w:p>
+    <w:p>
+      <w:pPr>
+        <w:spacing w:line="276" w:lineRule="auto"/>
+        <w:rPr>
+          <w:rFonts w:ascii="Courier New" w:eastAsia="Arial" w:hAnsi="Courier New" w:cs="Courier New"/>
           <w:b/>
+          <w:bCs/>
           <w:color w:val="000000"/>
           <w:sz w:val="24"/>
           <w:szCs w:val="24"/>
         </w:rPr>
       </w:pPr>
-    </w:p>
-    <w:p>
-      <w:pPr>
-        <w:spacing w:line="276" w:lineRule="auto"/>
-        <w:rPr>
-          <w:rFonts w:ascii="Arial" w:eastAsia="Arial" w:hAnsi="Arial" w:cs="Arial"/>
+      <w:r>
+        <w:rPr>
+          <w:rFonts w:ascii="Courier New" w:eastAsia="Arial" w:hAnsi="Courier New" w:cs="Courier New"/>
           <w:b/>
+          <w:bCs/>
           <w:color w:val="000000"/>
           <w:sz w:val="24"/>
           <w:szCs w:val="24"/>
         </w:rPr>
-      </w:pPr>
-    </w:p>
-    <w:p>
-      <w:pPr>
-        <w:pBdr>
-          <w:bottom w:val="single" w:sz="6" w:space="1" w:color="auto"/>
-        </w:pBdr>
-        <w:spacing w:line="276" w:lineRule="auto"/>
-        <w:rPr>
-          <w:rFonts w:ascii="Courier New" w:eastAsia="Arial" w:hAnsi="Courier New" w:cs="Courier New"/>
-          <w:color w:val="000000"/>
-          <w:sz w:val="40"/>
-          <w:szCs w:val="40"/>
-        </w:rPr>
-      </w:pPr>
-      <w:r>
-        <w:rPr>
-          <w:rFonts w:ascii="Courier New" w:eastAsia="Arial" w:hAnsi="Courier New" w:cs="Courier New"/>
-          <w:color w:val="000000"/>
-          <w:sz w:val="40"/>
-          <w:szCs w:val="40"/>
-        </w:rPr>
-        <w:lastRenderedPageBreak/>
-        <w:t>Getting Started</w:t>
+        <w:t>Regular User Account:</w:t>
+      </w:r>
+    </w:p>
+    <w:p>
+      <w:pPr>
+        <w:spacing w:line="276" w:lineRule="auto"/>
+        <w:rPr>
+          <w:rFonts w:ascii="Courier New" w:eastAsia="Arial" w:hAnsi="Courier New" w:cs="Courier New"/>
+          <w:color w:val="000000"/>
+          <w:sz w:val="22"/>
+          <w:szCs w:val="22"/>
+        </w:rPr>
+      </w:pPr>
+      <w:r>
+        <w:rPr>
+          <w:rFonts w:ascii="Courier New" w:eastAsia="Arial" w:hAnsi="Courier New" w:cs="Courier New"/>
+          <w:color w:val="000000"/>
+          <w:sz w:val="22"/>
+          <w:szCs w:val="22"/>
+        </w:rPr>
+        <w:t xml:space="preserve">Username: </w:t>
+      </w:r>
+      <w:proofErr w:type="spellStart"/>
+      <w:r>
+        <w:rPr>
+          <w:rFonts w:ascii="Courier New" w:eastAsia="Arial" w:hAnsi="Courier New" w:cs="Courier New"/>
+          <w:color w:val="000000"/>
+          <w:sz w:val="22"/>
+          <w:szCs w:val="22"/>
+        </w:rPr>
+        <w:t>userName</w:t>
+      </w:r>
+      <w:proofErr w:type="spellEnd"/>
+    </w:p>
+    <w:p>
+      <w:pPr>
+        <w:spacing w:line="276" w:lineRule="auto"/>
+        <w:rPr>
+          <w:rFonts w:ascii="Courier New" w:eastAsia="Arial" w:hAnsi="Courier New" w:cs="Courier New"/>
+          <w:color w:val="000000"/>
+          <w:sz w:val="22"/>
+          <w:szCs w:val="22"/>
+        </w:rPr>
+      </w:pPr>
+      <w:r>
+        <w:rPr>
+          <w:rFonts w:ascii="Courier New" w:eastAsia="Arial" w:hAnsi="Courier New" w:cs="Courier New"/>
+          <w:color w:val="000000"/>
+          <w:sz w:val="22"/>
+          <w:szCs w:val="22"/>
+        </w:rPr>
+        <w:t xml:space="preserve">Password: </w:t>
+      </w:r>
+      <w:proofErr w:type="spellStart"/>
+      <w:r>
+        <w:rPr>
+          <w:rFonts w:ascii="Courier New" w:eastAsia="Arial" w:hAnsi="Courier New" w:cs="Courier New"/>
+          <w:color w:val="000000"/>
+          <w:sz w:val="22"/>
+          <w:szCs w:val="22"/>
+        </w:rPr>
+        <w:t>testPass</w:t>
+      </w:r>
+      <w:proofErr w:type="spellEnd"/>
+    </w:p>
+    <w:p>
+      <w:pPr>
+        <w:spacing w:line="276" w:lineRule="auto"/>
+        <w:rPr>
+          <w:rFonts w:ascii="Courier New" w:eastAsia="Arial" w:hAnsi="Courier New" w:cs="Courier New"/>
+          <w:color w:val="000000"/>
+          <w:sz w:val="22"/>
+          <w:szCs w:val="22"/>
+        </w:rPr>
+      </w:pPr>
+      <w:r>
+        <w:rPr>
+          <w:rFonts w:ascii="Courier New" w:eastAsia="Arial" w:hAnsi="Courier New" w:cs="Courier New"/>
+          <w:color w:val="000000"/>
+          <w:sz w:val="22"/>
+          <w:szCs w:val="22"/>
+        </w:rPr>
+        <w:t>Security Code for Visa Ending in 7892: 987</w:t>
+      </w:r>
+    </w:p>
+    <w:p>
+      <w:pPr>
+        <w:spacing w:line="276" w:lineRule="auto"/>
+        <w:rPr>
+          <w:rFonts w:ascii="Courier New" w:eastAsia="Arial" w:hAnsi="Courier New" w:cs="Courier New"/>
+          <w:color w:val="000000"/>
+          <w:sz w:val="22"/>
+          <w:szCs w:val="22"/>
+        </w:rPr>
+      </w:pPr>
+      <w:r>
+        <w:rPr>
+          <w:rFonts w:ascii="Courier New" w:eastAsia="Arial" w:hAnsi="Courier New" w:cs="Courier New"/>
+          <w:color w:val="000000"/>
+          <w:sz w:val="22"/>
+          <w:szCs w:val="22"/>
+        </w:rPr>
+        <w:t>Security Code for Discover Ending in 1234: 123</w:t>
       </w:r>
     </w:p>
     <w:p>
@@ -1785,146 +2705,6 @@
         <w:spacing w:line="276" w:lineRule="auto"/>
         <w:rPr>
           <w:rFonts w:ascii="Courier New" w:eastAsia="Arial" w:hAnsi="Courier New" w:cs="Courier New"/>
-          <w:color w:val="000000"/>
-          <w:sz w:val="22"/>
-          <w:szCs w:val="22"/>
-        </w:rPr>
-      </w:pPr>
-      <w:r>
-        <w:rPr>
-          <w:rFonts w:ascii="Courier New" w:eastAsia="Arial" w:hAnsi="Courier New" w:cs="Courier New"/>
-          <w:color w:val="000000"/>
-          <w:sz w:val="22"/>
-          <w:szCs w:val="22"/>
-        </w:rPr>
-        <w:t xml:space="preserve">This is a web-based application developed through and by students at Slippery Rock University. The purpose of the project is to develop </w:t>
-      </w:r>
-      <w:r>
-        <w:rPr>
-          <w:rFonts w:ascii="Courier New" w:eastAsia="Arial" w:hAnsi="Courier New" w:cs="Courier New"/>
-          <w:color w:val="000000"/>
-          <w:sz w:val="22"/>
-          <w:szCs w:val="22"/>
-        </w:rPr>
-        <w:t>software</w:t>
-      </w:r>
-      <w:r>
-        <w:rPr>
-          <w:rFonts w:ascii="Courier New" w:eastAsia="Arial" w:hAnsi="Courier New" w:cs="Courier New"/>
-          <w:color w:val="000000"/>
-          <w:sz w:val="22"/>
-          <w:szCs w:val="22"/>
-        </w:rPr>
-        <w:t xml:space="preserve"> capable of achieving a variety of tasks with regards to buying and selling products. This application is still in the development phase; therefore, this manual was created with </w:t>
-      </w:r>
-      <w:r>
-        <w:rPr>
-          <w:rFonts w:ascii="Courier New" w:eastAsia="Arial" w:hAnsi="Courier New" w:cs="Courier New"/>
-          <w:color w:val="000000"/>
-          <w:sz w:val="22"/>
-          <w:szCs w:val="22"/>
-        </w:rPr>
-        <w:t>the intent</w:t>
-      </w:r>
-      <w:r>
-        <w:rPr>
-          <w:rFonts w:ascii="Courier New" w:eastAsia="Arial" w:hAnsi="Courier New" w:cs="Courier New"/>
-          <w:color w:val="000000"/>
-          <w:sz w:val="22"/>
-          <w:szCs w:val="22"/>
-        </w:rPr>
-        <w:t xml:space="preserve"> of informing the individuals working on the project with the foundations of the project.</w:t>
-      </w:r>
-    </w:p>
-    <w:p>
-      <w:pPr>
-        <w:spacing w:line="276" w:lineRule="auto"/>
-        <w:rPr>
-          <w:rFonts w:ascii="Courier New" w:eastAsia="Arial" w:hAnsi="Courier New" w:cs="Courier New"/>
-          <w:color w:val="000000"/>
-          <w:sz w:val="22"/>
-          <w:szCs w:val="22"/>
-        </w:rPr>
-      </w:pPr>
-    </w:p>
-    <w:p>
-      <w:pPr>
-        <w:spacing w:line="276" w:lineRule="auto"/>
-        <w:rPr>
-          <w:rFonts w:ascii="Courier New" w:eastAsia="Arial" w:hAnsi="Courier New" w:cs="Courier New"/>
-          <w:color w:val="000000"/>
-          <w:sz w:val="22"/>
-          <w:szCs w:val="22"/>
-          <w:u w:val="single"/>
-        </w:rPr>
-      </w:pPr>
-      <w:r>
-        <w:rPr>
-          <w:rFonts w:ascii="Courier New" w:eastAsia="Arial" w:hAnsi="Courier New" w:cs="Courier New"/>
-          <w:color w:val="000000"/>
-          <w:sz w:val="22"/>
-          <w:szCs w:val="22"/>
-        </w:rPr>
-        <w:t xml:space="preserve">To get started working on the application, </w:t>
-      </w:r>
-      <w:r>
-        <w:rPr>
-          <w:rFonts w:ascii="Courier New" w:eastAsia="Arial" w:hAnsi="Courier New" w:cs="Courier New"/>
-          <w:color w:val="000000"/>
-          <w:sz w:val="22"/>
-          <w:szCs w:val="22"/>
-          <w:u w:val="single"/>
-        </w:rPr>
-        <w:t>reference the ‘Updated Install Manual,’ which can be located within the Documents folder within the assigned project file.</w:t>
-      </w:r>
-    </w:p>
-    <w:p>
-      <w:pPr>
-        <w:spacing w:line="276" w:lineRule="auto"/>
-        <w:rPr>
-          <w:rFonts w:ascii="Courier New" w:eastAsia="Arial" w:hAnsi="Courier New" w:cs="Courier New"/>
-          <w:color w:val="000000"/>
-          <w:sz w:val="22"/>
-          <w:szCs w:val="22"/>
-        </w:rPr>
-      </w:pPr>
-    </w:p>
-    <w:p>
-      <w:pPr>
-        <w:spacing w:line="276" w:lineRule="auto"/>
-        <w:rPr>
-          <w:rFonts w:ascii="Courier New" w:eastAsia="Arial" w:hAnsi="Courier New" w:cs="Courier New"/>
-          <w:color w:val="000000"/>
-          <w:sz w:val="22"/>
-          <w:szCs w:val="22"/>
-        </w:rPr>
-      </w:pPr>
-      <w:r>
-        <w:rPr>
-          <w:rFonts w:ascii="Courier New" w:eastAsia="Arial" w:hAnsi="Courier New" w:cs="Courier New"/>
-          <w:color w:val="000000"/>
-          <w:sz w:val="22"/>
-          <w:szCs w:val="22"/>
-        </w:rPr>
-        <w:t xml:space="preserve">After successful installation, development of software can begin. This application provides the developers with two user accounts that are intended to be used for testing the software. The credentials to these accounts are as follows: </w:t>
-      </w:r>
-    </w:p>
-    <w:p>
-      <w:pPr>
-        <w:spacing w:line="276" w:lineRule="auto"/>
-        <w:rPr>
-          <w:rFonts w:ascii="Courier New" w:eastAsia="Arial" w:hAnsi="Courier New" w:cs="Courier New"/>
-          <w:color w:val="000000"/>
-          <w:sz w:val="22"/>
-          <w:szCs w:val="22"/>
-        </w:rPr>
-      </w:pPr>
-    </w:p>
-    <w:p>
-      <w:pPr>
-        <w:spacing w:line="276" w:lineRule="auto"/>
-        <w:rPr>
-          <w:rFonts w:ascii="Courier New" w:eastAsia="Arial" w:hAnsi="Courier New" w:cs="Courier New"/>
           <w:b/>
           <w:bCs/>
           <w:color w:val="000000"/>
@@ -1941,154 +2721,17 @@
           <w:sz w:val="24"/>
           <w:szCs w:val="24"/>
         </w:rPr>
-        <w:t>Regular User Account:</w:t>
-      </w:r>
-    </w:p>
-    <w:p>
-      <w:pPr>
-        <w:spacing w:line="276" w:lineRule="auto"/>
-        <w:rPr>
-          <w:rFonts w:ascii="Courier New" w:eastAsia="Arial" w:hAnsi="Courier New" w:cs="Courier New"/>
-          <w:color w:val="000000"/>
-          <w:sz w:val="22"/>
-          <w:szCs w:val="22"/>
-        </w:rPr>
-      </w:pPr>
-      <w:r>
-        <w:rPr>
-          <w:rFonts w:ascii="Courier New" w:eastAsia="Arial" w:hAnsi="Courier New" w:cs="Courier New"/>
-          <w:color w:val="000000"/>
-          <w:sz w:val="22"/>
-          <w:szCs w:val="22"/>
-        </w:rPr>
-        <w:t xml:space="preserve">Username: </w:t>
-      </w:r>
-      <w:proofErr w:type="spellStart"/>
-      <w:r>
-        <w:rPr>
-          <w:rFonts w:ascii="Courier New" w:eastAsia="Arial" w:hAnsi="Courier New" w:cs="Courier New"/>
-          <w:color w:val="000000"/>
-          <w:sz w:val="22"/>
-          <w:szCs w:val="22"/>
-        </w:rPr>
-        <w:t>userName</w:t>
-      </w:r>
-      <w:proofErr w:type="spellEnd"/>
-    </w:p>
-    <w:p>
-      <w:pPr>
-        <w:spacing w:line="276" w:lineRule="auto"/>
-        <w:rPr>
-          <w:rFonts w:ascii="Courier New" w:eastAsia="Arial" w:hAnsi="Courier New" w:cs="Courier New"/>
-          <w:color w:val="000000"/>
-          <w:sz w:val="22"/>
-          <w:szCs w:val="22"/>
-        </w:rPr>
-      </w:pPr>
-      <w:r>
-        <w:rPr>
-          <w:rFonts w:ascii="Courier New" w:eastAsia="Arial" w:hAnsi="Courier New" w:cs="Courier New"/>
-          <w:color w:val="000000"/>
-          <w:sz w:val="22"/>
-          <w:szCs w:val="22"/>
-        </w:rPr>
-        <w:t xml:space="preserve">Password: </w:t>
-      </w:r>
-      <w:proofErr w:type="spellStart"/>
-      <w:r>
-        <w:rPr>
-          <w:rFonts w:ascii="Courier New" w:eastAsia="Arial" w:hAnsi="Courier New" w:cs="Courier New"/>
-          <w:color w:val="000000"/>
-          <w:sz w:val="22"/>
-          <w:szCs w:val="22"/>
-        </w:rPr>
-        <w:t>testPass</w:t>
-      </w:r>
-      <w:proofErr w:type="spellEnd"/>
-    </w:p>
-    <w:p>
-      <w:pPr>
-        <w:spacing w:line="276" w:lineRule="auto"/>
-        <w:rPr>
-          <w:rFonts w:ascii="Courier New" w:eastAsia="Arial" w:hAnsi="Courier New" w:cs="Courier New"/>
-          <w:color w:val="000000"/>
-          <w:sz w:val="22"/>
-          <w:szCs w:val="22"/>
-        </w:rPr>
-      </w:pPr>
-      <w:r>
-        <w:rPr>
-          <w:rFonts w:ascii="Courier New" w:eastAsia="Arial" w:hAnsi="Courier New" w:cs="Courier New"/>
-          <w:color w:val="000000"/>
-          <w:sz w:val="22"/>
-          <w:szCs w:val="22"/>
-        </w:rPr>
-        <w:t>Security Code for Visa Ending in 7892: 987</w:t>
-      </w:r>
-    </w:p>
-    <w:p>
-      <w:pPr>
-        <w:spacing w:line="276" w:lineRule="auto"/>
-        <w:rPr>
-          <w:rFonts w:ascii="Courier New" w:eastAsia="Arial" w:hAnsi="Courier New" w:cs="Courier New"/>
-          <w:color w:val="000000"/>
-          <w:sz w:val="22"/>
-          <w:szCs w:val="22"/>
-        </w:rPr>
-      </w:pPr>
-      <w:r>
-        <w:rPr>
-          <w:rFonts w:ascii="Courier New" w:eastAsia="Arial" w:hAnsi="Courier New" w:cs="Courier New"/>
-          <w:color w:val="000000"/>
-          <w:sz w:val="22"/>
-          <w:szCs w:val="22"/>
-        </w:rPr>
-        <w:t>Security Code for Discover Ending in 1234: 123</w:t>
-      </w:r>
-    </w:p>
-    <w:p>
-      <w:pPr>
-        <w:spacing w:line="276" w:lineRule="auto"/>
-        <w:rPr>
-          <w:rFonts w:ascii="Courier New" w:eastAsia="Arial" w:hAnsi="Courier New" w:cs="Courier New"/>
+        <w:t>Administrative User Account</w:t>
+      </w:r>
+      <w:r>
+        <w:rPr>
+          <w:rFonts w:ascii="Courier New" w:eastAsia="Arial" w:hAnsi="Courier New" w:cs="Courier New"/>
+          <w:b/>
+          <w:bCs/>
           <w:color w:val="000000"/>
           <w:sz w:val="24"/>
           <w:szCs w:val="24"/>
         </w:rPr>
-      </w:pPr>
-    </w:p>
-    <w:p>
-      <w:pPr>
-        <w:spacing w:line="276" w:lineRule="auto"/>
-        <w:rPr>
-          <w:rFonts w:ascii="Courier New" w:eastAsia="Arial" w:hAnsi="Courier New" w:cs="Courier New"/>
-          <w:b/>
-          <w:bCs/>
-          <w:color w:val="000000"/>
-          <w:sz w:val="24"/>
-          <w:szCs w:val="24"/>
-        </w:rPr>
-      </w:pPr>
-      <w:r>
-        <w:rPr>
-          <w:rFonts w:ascii="Courier New" w:eastAsia="Arial" w:hAnsi="Courier New" w:cs="Courier New"/>
-          <w:b/>
-          <w:bCs/>
-          <w:color w:val="000000"/>
-          <w:sz w:val="24"/>
-          <w:szCs w:val="24"/>
-        </w:rPr>
-        <w:t>Administrative User Account</w:t>
-      </w:r>
-      <w:r>
-        <w:rPr>
-          <w:rFonts w:ascii="Courier New" w:eastAsia="Arial" w:hAnsi="Courier New" w:cs="Courier New"/>
-          <w:b/>
-          <w:bCs/>
-          <w:color w:val="000000"/>
-          <w:sz w:val="24"/>
-          <w:szCs w:val="24"/>
-        </w:rPr>
         <w:t>:</w:t>
       </w:r>
     </w:p>
@@ -2247,148 +2890,19 @@
     </w:p>
     <w:p>
       <w:pPr>
-        <w:spacing w:line="276" w:lineRule="auto"/>
-        <w:jc w:val="center"/>
-        <w:rPr>
-          <w:rFonts w:ascii="Arial" w:eastAsia="Arial" w:hAnsi="Arial" w:cs="Arial"/>
-          <w:color w:val="000000"/>
-          <w:sz w:val="22"/>
-          <w:szCs w:val="22"/>
-        </w:rPr>
-      </w:pPr>
-    </w:p>
-    <w:p>
-      <w:pPr>
-        <w:spacing w:line="276" w:lineRule="auto"/>
-        <w:jc w:val="center"/>
-        <w:rPr>
-          <w:rFonts w:ascii="Arial" w:eastAsia="Arial" w:hAnsi="Arial" w:cs="Arial"/>
-          <w:color w:val="000000"/>
-          <w:sz w:val="22"/>
-          <w:szCs w:val="22"/>
-        </w:rPr>
-      </w:pPr>
-    </w:p>
-    <w:p>
-      <w:pPr>
-        <w:spacing w:line="276" w:lineRule="auto"/>
-        <w:jc w:val="center"/>
-        <w:rPr>
-          <w:rFonts w:ascii="Arial" w:eastAsia="Arial" w:hAnsi="Arial" w:cs="Arial"/>
-          <w:color w:val="000000"/>
-          <w:sz w:val="22"/>
-          <w:szCs w:val="22"/>
-        </w:rPr>
-      </w:pPr>
-    </w:p>
-    <w:p>
-      <w:pPr>
-        <w:spacing w:line="276" w:lineRule="auto"/>
-        <w:jc w:val="center"/>
-        <w:rPr>
-          <w:rFonts w:ascii="Arial" w:eastAsia="Arial" w:hAnsi="Arial" w:cs="Arial"/>
-          <w:color w:val="000000"/>
-          <w:sz w:val="22"/>
-          <w:szCs w:val="22"/>
-        </w:rPr>
-      </w:pPr>
-    </w:p>
-    <w:p>
-      <w:pPr>
-        <w:spacing w:line="276" w:lineRule="auto"/>
-        <w:jc w:val="center"/>
-        <w:rPr>
-          <w:rFonts w:ascii="Arial" w:eastAsia="Arial" w:hAnsi="Arial" w:cs="Arial"/>
-          <w:color w:val="000000"/>
-          <w:sz w:val="22"/>
-          <w:szCs w:val="22"/>
-        </w:rPr>
-      </w:pPr>
-    </w:p>
-    <w:p>
-      <w:pPr>
-        <w:spacing w:line="276" w:lineRule="auto"/>
-        <w:jc w:val="center"/>
-        <w:rPr>
-          <w:rFonts w:ascii="Arial" w:eastAsia="Arial" w:hAnsi="Arial" w:cs="Arial"/>
-          <w:color w:val="000000"/>
-          <w:sz w:val="22"/>
-          <w:szCs w:val="22"/>
-        </w:rPr>
-      </w:pPr>
-    </w:p>
-    <w:p>
-      <w:pPr>
-        <w:spacing w:line="276" w:lineRule="auto"/>
-        <w:jc w:val="center"/>
-        <w:rPr>
-          <w:rFonts w:ascii="Arial" w:eastAsia="Arial" w:hAnsi="Arial" w:cs="Arial"/>
-          <w:color w:val="000000"/>
-          <w:sz w:val="22"/>
-          <w:szCs w:val="22"/>
-        </w:rPr>
-      </w:pPr>
-    </w:p>
-    <w:p>
-      <w:pPr>
-        <w:spacing w:line="276" w:lineRule="auto"/>
-        <w:jc w:val="center"/>
-        <w:rPr>
-          <w:rFonts w:ascii="Arial" w:eastAsia="Arial" w:hAnsi="Arial" w:cs="Arial"/>
-          <w:color w:val="000000"/>
-          <w:sz w:val="22"/>
-          <w:szCs w:val="22"/>
-        </w:rPr>
-      </w:pPr>
-    </w:p>
-    <w:p>
-      <w:pPr>
-        <w:spacing w:line="276" w:lineRule="auto"/>
-        <w:jc w:val="center"/>
-        <w:rPr>
-          <w:rFonts w:ascii="Courier New" w:eastAsia="Arial" w:hAnsi="Courier New" w:cs="Courier New"/>
-          <w:color w:val="000000"/>
-          <w:sz w:val="40"/>
-          <w:szCs w:val="40"/>
-        </w:rPr>
-      </w:pPr>
-    </w:p>
-    <w:p>
-      <w:pPr>
-        <w:pBdr>
-          <w:bottom w:val="single" w:sz="6" w:space="1" w:color="auto"/>
-        </w:pBdr>
-        <w:spacing w:line="276" w:lineRule="auto"/>
-        <w:rPr>
-          <w:rFonts w:ascii="Courier New" w:eastAsia="Arial" w:hAnsi="Courier New" w:cs="Courier New"/>
-          <w:color w:val="000000"/>
-          <w:sz w:val="40"/>
-          <w:szCs w:val="40"/>
-        </w:rPr>
-      </w:pPr>
-    </w:p>
-    <w:p>
-      <w:pPr>
-        <w:pBdr>
-          <w:bottom w:val="single" w:sz="6" w:space="1" w:color="auto"/>
-        </w:pBdr>
-        <w:spacing w:line="276" w:lineRule="auto"/>
-        <w:rPr>
-          <w:rFonts w:ascii="Courier New" w:eastAsia="Arial" w:hAnsi="Courier New" w:cs="Courier New"/>
-          <w:color w:val="000000"/>
-          <w:sz w:val="40"/>
-          <w:szCs w:val="40"/>
-        </w:rPr>
-      </w:pPr>
-      <w:r>
-        <w:rPr>
-          <w:rFonts w:ascii="Courier New" w:eastAsia="Arial" w:hAnsi="Courier New" w:cs="Courier New"/>
-          <w:color w:val="000000"/>
-          <w:sz w:val="40"/>
-          <w:szCs w:val="40"/>
+        <w:pStyle w:val="Heading1"/>
+        <w:rPr>
+          <w:rFonts w:eastAsia="Arial"/>
+        </w:rPr>
+      </w:pPr>
+      <w:bookmarkStart w:id="1" w:name="_Toc145678088"/>
+      <w:r>
+        <w:rPr>
+          <w:rFonts w:eastAsia="Arial"/>
         </w:rPr>
         <w:t>Index Page</w:t>
       </w:r>
+      <w:bookmarkEnd w:id="1"/>
     </w:p>
     <w:p>
       <w:pPr>
@@ -2499,6 +3013,7 @@
           <w:sz w:val="22"/>
           <w:szCs w:val="22"/>
         </w:rPr>
+        <w:lastRenderedPageBreak/>
         <w:t>Sign Up</w:t>
       </w:r>
       <w:r>
@@ -2962,41 +3477,19 @@
     </w:p>
     <w:p>
       <w:pPr>
-        <w:pBdr>
-          <w:bottom w:val="single" w:sz="6" w:space="1" w:color="auto"/>
-        </w:pBdr>
-        <w:spacing w:line="276" w:lineRule="auto"/>
-        <w:jc w:val="center"/>
-        <w:rPr>
-          <w:rFonts w:ascii="Courier New" w:eastAsia="Arial" w:hAnsi="Courier New" w:cs="Courier New"/>
-          <w:color w:val="000000"/>
-          <w:sz w:val="18"/>
-          <w:szCs w:val="18"/>
-        </w:rPr>
-      </w:pPr>
-    </w:p>
-    <w:p>
-      <w:pPr>
-        <w:pBdr>
-          <w:bottom w:val="single" w:sz="6" w:space="1" w:color="auto"/>
-        </w:pBdr>
-        <w:spacing w:line="276" w:lineRule="auto"/>
-        <w:rPr>
-          <w:rFonts w:ascii="Courier New" w:eastAsia="Arial" w:hAnsi="Courier New" w:cs="Courier New"/>
-          <w:color w:val="000000"/>
-          <w:sz w:val="40"/>
-          <w:szCs w:val="40"/>
-        </w:rPr>
-      </w:pPr>
-      <w:r>
-        <w:rPr>
-          <w:rFonts w:ascii="Courier New" w:eastAsia="Arial" w:hAnsi="Courier New" w:cs="Courier New"/>
-          <w:color w:val="000000"/>
-          <w:sz w:val="40"/>
-          <w:szCs w:val="40"/>
+        <w:pStyle w:val="Heading1"/>
+        <w:rPr>
+          <w:rFonts w:eastAsia="Arial"/>
+        </w:rPr>
+      </w:pPr>
+      <w:bookmarkStart w:id="2" w:name="_Toc145678089"/>
+      <w:r>
+        <w:rPr>
+          <w:rFonts w:eastAsia="Arial"/>
         </w:rPr>
         <w:t>Sign-Up Page</w:t>
       </w:r>
+      <w:bookmarkEnd w:id="2"/>
     </w:p>
     <w:p>
       <w:pPr>
@@ -3234,7 +3727,6 @@
           <w:sz w:val="22"/>
           <w:szCs w:val="22"/>
         </w:rPr>
-        <w:lastRenderedPageBreak/>
         <w:t>Phone Number.</w:t>
       </w:r>
     </w:p>
@@ -3439,6 +3931,7 @@
           <w:sz w:val="22"/>
           <w:szCs w:val="22"/>
         </w:rPr>
+        <w:lastRenderedPageBreak/>
         <w:t>Profile Image.</w:t>
       </w:r>
     </w:p>
@@ -3717,116 +4210,111 @@
     </w:p>
     <w:p>
       <w:pPr>
-        <w:pBdr>
-          <w:bottom w:val="single" w:sz="6" w:space="1" w:color="auto"/>
-        </w:pBdr>
-        <w:spacing w:line="276" w:lineRule="auto"/>
-        <w:rPr>
-          <w:rFonts w:ascii="Courier New" w:eastAsia="Arial" w:hAnsi="Courier New" w:cs="Courier New"/>
-          <w:color w:val="000000"/>
-          <w:sz w:val="22"/>
-          <w:szCs w:val="22"/>
-        </w:rPr>
-      </w:pPr>
-      <w:r>
-        <w:rPr>
-          <w:rFonts w:ascii="Courier New" w:eastAsia="Arial" w:hAnsi="Courier New" w:cs="Courier New"/>
-          <w:color w:val="000000"/>
-          <w:sz w:val="40"/>
-          <w:szCs w:val="40"/>
+        <w:pStyle w:val="Heading1"/>
+        <w:rPr>
+          <w:rFonts w:eastAsia="Arial"/>
+          <w:sz w:val="22"/>
+          <w:szCs w:val="22"/>
+        </w:rPr>
+      </w:pPr>
+      <w:bookmarkStart w:id="3" w:name="_Toc145678090"/>
+      <w:r>
+        <w:rPr>
+          <w:rFonts w:eastAsia="Arial"/>
         </w:rPr>
         <w:t>Email Verification</w:t>
       </w:r>
-    </w:p>
-    <w:p>
-      <w:pPr>
-        <w:spacing w:line="276" w:lineRule="auto"/>
-        <w:rPr>
-          <w:rFonts w:ascii="Courier New" w:eastAsia="Arial" w:hAnsi="Courier New" w:cs="Courier New"/>
-          <w:color w:val="000000"/>
-          <w:sz w:val="22"/>
-          <w:szCs w:val="22"/>
-        </w:rPr>
-      </w:pPr>
-    </w:p>
-    <w:p>
-      <w:pPr>
-        <w:spacing w:line="276" w:lineRule="auto"/>
-        <w:rPr>
-          <w:rFonts w:ascii="Courier New" w:eastAsia="Arial" w:hAnsi="Courier New" w:cs="Courier New"/>
-          <w:color w:val="0070C0"/>
-          <w:sz w:val="22"/>
-          <w:szCs w:val="22"/>
-        </w:rPr>
-      </w:pPr>
-      <w:r>
-        <w:rPr>
-          <w:rFonts w:ascii="Courier New" w:eastAsia="Arial" w:hAnsi="Courier New" w:cs="Courier New"/>
+      <w:bookmarkEnd w:id="3"/>
+    </w:p>
+    <w:p>
+      <w:pPr>
+        <w:spacing w:line="276" w:lineRule="auto"/>
+        <w:rPr>
+          <w:rFonts w:ascii="Courier New" w:eastAsia="Arial" w:hAnsi="Courier New" w:cs="Courier New"/>
+          <w:color w:val="000000"/>
+          <w:sz w:val="22"/>
+          <w:szCs w:val="22"/>
+        </w:rPr>
+      </w:pPr>
+    </w:p>
+    <w:p>
+      <w:pPr>
+        <w:spacing w:line="276" w:lineRule="auto"/>
+        <w:rPr>
+          <w:rFonts w:ascii="Courier New" w:eastAsia="Arial" w:hAnsi="Courier New" w:cs="Courier New"/>
+          <w:color w:val="0070C0"/>
+          <w:sz w:val="22"/>
+          <w:szCs w:val="22"/>
+        </w:rPr>
+      </w:pPr>
+      <w:r>
+        <w:rPr>
+          <w:rFonts w:ascii="Courier New" w:eastAsia="Arial" w:hAnsi="Courier New" w:cs="Courier New"/>
+          <w:color w:val="000000"/>
+          <w:sz w:val="22"/>
+          <w:szCs w:val="22"/>
+        </w:rPr>
+        <w:t>Af</w:t>
+      </w:r>
+      <w:r>
+        <w:rPr>
+          <w:rFonts w:ascii="Courier New" w:eastAsia="Arial" w:hAnsi="Courier New" w:cs="Courier New"/>
+          <w:color w:val="000000"/>
+          <w:sz w:val="22"/>
+          <w:szCs w:val="22"/>
+        </w:rPr>
+        <w:t>ter successful account creation, the user will be informed that the account is created and will need to verify the account via email for the application</w:t>
+      </w:r>
+      <w:r>
+        <w:rPr>
+          <w:rFonts w:ascii="Courier New" w:eastAsia="Arial" w:hAnsi="Courier New" w:cs="Courier New"/>
+          <w:color w:val="000000"/>
+          <w:sz w:val="22"/>
+          <w:szCs w:val="22"/>
+        </w:rPr>
+        <w:t xml:space="preserve">. </w:t>
+      </w:r>
+      <w:r>
+        <w:rPr>
+          <w:rFonts w:ascii="Courier New" w:eastAsia="Arial" w:hAnsi="Courier New" w:cs="Courier New"/>
+          <w:color w:val="0070C0"/>
+          <w:sz w:val="22"/>
+          <w:szCs w:val="22"/>
+        </w:rPr>
+        <w:t>Reference Figure 3.</w:t>
+      </w:r>
+    </w:p>
+    <w:p>
+      <w:pPr>
+        <w:spacing w:line="276" w:lineRule="auto"/>
+        <w:rPr>
+          <w:rFonts w:ascii="Courier New" w:eastAsia="Arial" w:hAnsi="Courier New" w:cs="Courier New"/>
+          <w:color w:val="0070C0"/>
+          <w:sz w:val="22"/>
+          <w:szCs w:val="22"/>
+        </w:rPr>
+      </w:pPr>
+    </w:p>
+    <w:p>
+      <w:pPr>
+        <w:spacing w:line="276" w:lineRule="auto"/>
+        <w:jc w:val="center"/>
+        <w:rPr>
+          <w:rFonts w:ascii="Courier New" w:eastAsia="Arial" w:hAnsi="Courier New" w:cs="Courier New"/>
+          <w:color w:val="000000"/>
+          <w:sz w:val="22"/>
+          <w:szCs w:val="22"/>
+        </w:rPr>
+      </w:pPr>
+      <w:r>
+        <w:rPr>
+          <w:rFonts w:ascii="Courier New" w:eastAsia="Arial" w:hAnsi="Courier New" w:cs="Courier New"/>
+          <w:noProof/>
           <w:color w:val="000000"/>
           <w:sz w:val="22"/>
           <w:szCs w:val="22"/>
         </w:rPr>
         <w:lastRenderedPageBreak/>
-        <w:t>Af</w:t>
-      </w:r>
-      <w:r>
-        <w:rPr>
-          <w:rFonts w:ascii="Courier New" w:eastAsia="Arial" w:hAnsi="Courier New" w:cs="Courier New"/>
-          <w:color w:val="000000"/>
-          <w:sz w:val="22"/>
-          <w:szCs w:val="22"/>
-        </w:rPr>
-        <w:t>ter successful account creation, the user will be informed that the account is created and will need to verify the account via email for the application</w:t>
-      </w:r>
-      <w:r>
-        <w:rPr>
-          <w:rFonts w:ascii="Courier New" w:eastAsia="Arial" w:hAnsi="Courier New" w:cs="Courier New"/>
-          <w:color w:val="000000"/>
-          <w:sz w:val="22"/>
-          <w:szCs w:val="22"/>
-        </w:rPr>
-        <w:t xml:space="preserve">. </w:t>
-      </w:r>
-      <w:r>
-        <w:rPr>
-          <w:rFonts w:ascii="Courier New" w:eastAsia="Arial" w:hAnsi="Courier New" w:cs="Courier New"/>
-          <w:color w:val="0070C0"/>
-          <w:sz w:val="22"/>
-          <w:szCs w:val="22"/>
-        </w:rPr>
-        <w:t>Reference Figure 3.</w:t>
-      </w:r>
-    </w:p>
-    <w:p>
-      <w:pPr>
-        <w:spacing w:line="276" w:lineRule="auto"/>
-        <w:rPr>
-          <w:rFonts w:ascii="Courier New" w:eastAsia="Arial" w:hAnsi="Courier New" w:cs="Courier New"/>
-          <w:color w:val="0070C0"/>
-          <w:sz w:val="22"/>
-          <w:szCs w:val="22"/>
-        </w:rPr>
-      </w:pPr>
-    </w:p>
-    <w:p>
-      <w:pPr>
-        <w:spacing w:line="276" w:lineRule="auto"/>
-        <w:jc w:val="center"/>
-        <w:rPr>
-          <w:rFonts w:ascii="Courier New" w:eastAsia="Arial" w:hAnsi="Courier New" w:cs="Courier New"/>
-          <w:color w:val="000000"/>
-          <w:sz w:val="22"/>
-          <w:szCs w:val="22"/>
-        </w:rPr>
-      </w:pPr>
-      <w:r>
-        <w:rPr>
-          <w:rFonts w:ascii="Courier New" w:eastAsia="Arial" w:hAnsi="Courier New" w:cs="Courier New"/>
-          <w:noProof/>
-          <w:color w:val="000000"/>
-          <w:sz w:val="22"/>
-          <w:szCs w:val="22"/>
-        </w:rPr>
         <w:drawing>
           <wp:inline distT="0" distB="0" distL="0" distR="0" wp14:anchorId="1F475370" wp14:editId="6AAF4E0D">
             <wp:extent cx="3374423" cy="1297974"/>
@@ -4208,56 +4696,89 @@
     </w:p>
     <w:p>
       <w:pPr>
-        <w:pBdr>
-          <w:bottom w:val="single" w:sz="6" w:space="1" w:color="auto"/>
-        </w:pBdr>
-        <w:spacing w:line="276" w:lineRule="auto"/>
-        <w:rPr>
-          <w:rFonts w:ascii="Courier New" w:eastAsia="Arial" w:hAnsi="Courier New" w:cs="Courier New"/>
-          <w:color w:val="000000"/>
-          <w:sz w:val="22"/>
-          <w:szCs w:val="22"/>
-        </w:rPr>
-      </w:pPr>
-      <w:r>
-        <w:rPr>
-          <w:rFonts w:ascii="Courier New" w:eastAsia="Arial" w:hAnsi="Courier New" w:cs="Courier New"/>
-          <w:color w:val="000000"/>
-          <w:sz w:val="40"/>
-          <w:szCs w:val="40"/>
-        </w:rPr>
+        <w:spacing w:line="276" w:lineRule="auto"/>
+        <w:jc w:val="center"/>
+        <w:rPr>
+          <w:rFonts w:ascii="Courier New" w:eastAsia="Arial" w:hAnsi="Courier New" w:cs="Courier New"/>
+          <w:color w:val="0070C0"/>
+          <w:sz w:val="18"/>
+          <w:szCs w:val="18"/>
+        </w:rPr>
+      </w:pPr>
+    </w:p>
+    <w:p>
+      <w:pPr>
+        <w:spacing w:line="276" w:lineRule="auto"/>
+        <w:jc w:val="center"/>
+        <w:rPr>
+          <w:rFonts w:ascii="Courier New" w:eastAsia="Arial" w:hAnsi="Courier New" w:cs="Courier New"/>
+          <w:color w:val="0070C0"/>
+          <w:sz w:val="18"/>
+          <w:szCs w:val="18"/>
+        </w:rPr>
+      </w:pPr>
+    </w:p>
+    <w:p>
+      <w:pPr>
+        <w:spacing w:line="276" w:lineRule="auto"/>
+        <w:jc w:val="center"/>
+        <w:rPr>
+          <w:rFonts w:ascii="Courier New" w:eastAsia="Arial" w:hAnsi="Courier New" w:cs="Courier New"/>
+          <w:color w:val="0070C0"/>
+          <w:sz w:val="18"/>
+          <w:szCs w:val="18"/>
+        </w:rPr>
+      </w:pPr>
+      <w:bookmarkStart w:id="4" w:name="_GoBack"/>
+      <w:bookmarkEnd w:id="4"/>
+    </w:p>
+    <w:p>
+      <w:pPr>
+        <w:pStyle w:val="Heading1"/>
+        <w:rPr>
+          <w:rFonts w:eastAsia="Arial"/>
+          <w:sz w:val="22"/>
+          <w:szCs w:val="22"/>
+        </w:rPr>
+      </w:pPr>
+      <w:bookmarkStart w:id="5" w:name="_Toc145678091"/>
+      <w:r>
+        <w:rPr>
+          <w:rFonts w:eastAsia="Arial"/>
+        </w:rPr>
+        <w:lastRenderedPageBreak/>
         <w:t>Login Page</w:t>
       </w:r>
-    </w:p>
-    <w:p>
-      <w:pPr>
-        <w:spacing w:line="276" w:lineRule="auto"/>
-        <w:rPr>
-          <w:rFonts w:ascii="Courier New" w:eastAsia="Arial" w:hAnsi="Courier New" w:cs="Courier New"/>
-          <w:color w:val="000000"/>
-          <w:sz w:val="22"/>
-          <w:szCs w:val="22"/>
-        </w:rPr>
-      </w:pPr>
-    </w:p>
-    <w:p>
-      <w:pPr>
-        <w:spacing w:line="276" w:lineRule="auto"/>
-        <w:rPr>
-          <w:rFonts w:ascii="Courier New" w:eastAsia="Arial" w:hAnsi="Courier New" w:cs="Courier New"/>
-          <w:color w:val="000000"/>
-          <w:sz w:val="22"/>
-          <w:szCs w:val="22"/>
-        </w:rPr>
-      </w:pPr>
-      <w:r>
-        <w:rPr>
-          <w:rFonts w:ascii="Courier New" w:eastAsia="Arial" w:hAnsi="Courier New" w:cs="Courier New"/>
-          <w:color w:val="000000"/>
-          <w:sz w:val="22"/>
-          <w:szCs w:val="22"/>
-        </w:rPr>
-        <w:lastRenderedPageBreak/>
+      <w:bookmarkEnd w:id="5"/>
+    </w:p>
+    <w:p>
+      <w:pPr>
+        <w:spacing w:line="276" w:lineRule="auto"/>
+        <w:rPr>
+          <w:rFonts w:ascii="Courier New" w:eastAsia="Arial" w:hAnsi="Courier New" w:cs="Courier New"/>
+          <w:color w:val="000000"/>
+          <w:sz w:val="22"/>
+          <w:szCs w:val="22"/>
+        </w:rPr>
+      </w:pPr>
+    </w:p>
+    <w:p>
+      <w:pPr>
+        <w:spacing w:line="276" w:lineRule="auto"/>
+        <w:rPr>
+          <w:rFonts w:ascii="Courier New" w:eastAsia="Arial" w:hAnsi="Courier New" w:cs="Courier New"/>
+          <w:color w:val="000000"/>
+          <w:sz w:val="22"/>
+          <w:szCs w:val="22"/>
+        </w:rPr>
+      </w:pPr>
+      <w:r>
+        <w:rPr>
+          <w:rFonts w:ascii="Courier New" w:eastAsia="Arial" w:hAnsi="Courier New" w:cs="Courier New"/>
+          <w:color w:val="000000"/>
+          <w:sz w:val="22"/>
+          <w:szCs w:val="22"/>
+        </w:rPr>
         <w:t>This is the login page for the website reference Figure 4. Its intention is to allow a user to sign-in to their account. From this page, the following actions can be performed.</w:t>
       </w:r>
     </w:p>
@@ -4667,9 +5188,472 @@
     </w:p>
     <w:p>
       <w:pPr>
-        <w:pBdr>
-          <w:bottom w:val="single" w:sz="6" w:space="1" w:color="auto"/>
-        </w:pBdr>
+        <w:pStyle w:val="Heading1"/>
+        <w:rPr>
+          <w:rFonts w:eastAsia="Arial"/>
+          <w:sz w:val="22"/>
+          <w:szCs w:val="22"/>
+        </w:rPr>
+      </w:pPr>
+      <w:bookmarkStart w:id="6" w:name="_Toc145678092"/>
+      <w:r>
+        <w:rPr>
+          <w:rFonts w:eastAsia="Arial"/>
+        </w:rPr>
+        <w:t>The Home Page</w:t>
+      </w:r>
+      <w:bookmarkEnd w:id="6"/>
+    </w:p>
+    <w:p>
+      <w:pPr>
+        <w:spacing w:line="276" w:lineRule="auto"/>
+        <w:rPr>
+          <w:rFonts w:ascii="Courier New" w:eastAsia="Arial" w:hAnsi="Courier New" w:cs="Courier New"/>
+          <w:color w:val="000000"/>
+          <w:sz w:val="22"/>
+          <w:szCs w:val="22"/>
+        </w:rPr>
+      </w:pPr>
+    </w:p>
+    <w:p>
+      <w:pPr>
+        <w:spacing w:line="276" w:lineRule="auto"/>
+        <w:rPr>
+          <w:rFonts w:ascii="Courier New" w:eastAsia="Arial" w:hAnsi="Courier New" w:cs="Courier New"/>
+          <w:color w:val="000000"/>
+          <w:sz w:val="22"/>
+          <w:szCs w:val="22"/>
+        </w:rPr>
+      </w:pPr>
+      <w:r>
+        <w:rPr>
+          <w:rFonts w:ascii="Courier New" w:eastAsia="Arial" w:hAnsi="Courier New" w:cs="Courier New"/>
+          <w:color w:val="000000"/>
+          <w:sz w:val="22"/>
+          <w:szCs w:val="22"/>
+        </w:rPr>
+        <w:t xml:space="preserve">Once you log in you will be brought to the home page – if your role is an </w:t>
+      </w:r>
+      <w:r>
+        <w:rPr>
+          <w:rFonts w:ascii="Courier New" w:eastAsia="Arial" w:hAnsi="Courier New" w:cs="Courier New"/>
+          <w:color w:val="000000"/>
+          <w:sz w:val="22"/>
+          <w:szCs w:val="22"/>
+        </w:rPr>
+        <w:t>administrator,</w:t>
+      </w:r>
+      <w:r>
+        <w:rPr>
+          <w:rFonts w:ascii="Courier New" w:eastAsia="Arial" w:hAnsi="Courier New" w:cs="Courier New"/>
+          <w:color w:val="000000"/>
+          <w:sz w:val="22"/>
+          <w:szCs w:val="22"/>
+        </w:rPr>
+        <w:t xml:space="preserve"> you will be brough</w:t>
+      </w:r>
+      <w:r>
+        <w:rPr>
+          <w:rFonts w:ascii="Courier New" w:eastAsia="Arial" w:hAnsi="Courier New" w:cs="Courier New"/>
+          <w:color w:val="000000"/>
+          <w:sz w:val="22"/>
+          <w:szCs w:val="22"/>
+        </w:rPr>
+        <w:t>t</w:t>
+      </w:r>
+      <w:r>
+        <w:rPr>
+          <w:rFonts w:ascii="Courier New" w:eastAsia="Arial" w:hAnsi="Courier New" w:cs="Courier New"/>
+          <w:color w:val="000000"/>
+          <w:sz w:val="22"/>
+          <w:szCs w:val="22"/>
+        </w:rPr>
+        <w:t xml:space="preserve"> to the employee page. The home page has several buttons at the top which can lead you to different pages on the site. </w:t>
+      </w:r>
+      <w:r>
+        <w:rPr>
+          <w:rFonts w:ascii="Courier New" w:eastAsia="Arial" w:hAnsi="Courier New" w:cs="Courier New"/>
+          <w:color w:val="000000"/>
+          <w:sz w:val="22"/>
+          <w:szCs w:val="22"/>
+        </w:rPr>
+        <w:t xml:space="preserve">The ‘User Account’ </w:t>
+      </w:r>
+      <w:r>
+        <w:rPr>
+          <w:rFonts w:ascii="Courier New" w:eastAsia="Arial" w:hAnsi="Courier New" w:cs="Courier New"/>
+          <w:color w:val="000000"/>
+          <w:sz w:val="22"/>
+          <w:szCs w:val="22"/>
+        </w:rPr>
+        <w:t>button</w:t>
+      </w:r>
+      <w:r>
+        <w:rPr>
+          <w:rFonts w:ascii="Courier New" w:eastAsia="Arial" w:hAnsi="Courier New" w:cs="Courier New"/>
+          <w:color w:val="000000"/>
+          <w:sz w:val="22"/>
+          <w:szCs w:val="22"/>
+        </w:rPr>
+        <w:t xml:space="preserve"> will redirect the user to view/edit his/her/they account. </w:t>
+      </w:r>
+      <w:r>
+        <w:rPr>
+          <w:rFonts w:ascii="Courier New" w:eastAsia="Arial" w:hAnsi="Courier New" w:cs="Courier New"/>
+          <w:color w:val="000000"/>
+          <w:sz w:val="22"/>
+          <w:szCs w:val="22"/>
+        </w:rPr>
+        <w:t>On the left side of the screen are the tabs ‘Home,’ ‘</w:t>
+      </w:r>
+      <w:r>
+        <w:rPr>
+          <w:rFonts w:ascii="Courier New" w:eastAsia="Arial" w:hAnsi="Courier New" w:cs="Courier New"/>
+          <w:color w:val="000000"/>
+          <w:sz w:val="22"/>
+          <w:szCs w:val="22"/>
+        </w:rPr>
+        <w:t>Browse All Items</w:t>
+      </w:r>
+      <w:r>
+        <w:rPr>
+          <w:rFonts w:ascii="Courier New" w:eastAsia="Arial" w:hAnsi="Courier New" w:cs="Courier New"/>
+          <w:color w:val="000000"/>
+          <w:sz w:val="22"/>
+          <w:szCs w:val="22"/>
+        </w:rPr>
+        <w:t>,’ ‘</w:t>
+      </w:r>
+      <w:r>
+        <w:rPr>
+          <w:rFonts w:ascii="Courier New" w:eastAsia="Arial" w:hAnsi="Courier New" w:cs="Courier New"/>
+          <w:color w:val="000000"/>
+          <w:sz w:val="22"/>
+          <w:szCs w:val="22"/>
+        </w:rPr>
+        <w:t>Sell an Item</w:t>
+      </w:r>
+      <w:r>
+        <w:rPr>
+          <w:rFonts w:ascii="Courier New" w:eastAsia="Arial" w:hAnsi="Courier New" w:cs="Courier New"/>
+          <w:color w:val="000000"/>
+          <w:sz w:val="22"/>
+          <w:szCs w:val="22"/>
+        </w:rPr>
+        <w:t xml:space="preserve">,’ </w:t>
+      </w:r>
+      <w:r>
+        <w:rPr>
+          <w:rFonts w:ascii="Courier New" w:eastAsia="Arial" w:hAnsi="Courier New" w:cs="Courier New"/>
+          <w:color w:val="000000"/>
+          <w:sz w:val="22"/>
+          <w:szCs w:val="22"/>
+        </w:rPr>
+        <w:t>‘</w:t>
+      </w:r>
+      <w:r>
+        <w:rPr>
+          <w:rFonts w:ascii="Courier New" w:eastAsia="Arial" w:hAnsi="Courier New" w:cs="Courier New"/>
+          <w:color w:val="000000"/>
+          <w:sz w:val="22"/>
+          <w:szCs w:val="22"/>
+        </w:rPr>
+        <w:t>Social</w:t>
+      </w:r>
+      <w:r>
+        <w:rPr>
+          <w:rFonts w:ascii="Courier New" w:eastAsia="Arial" w:hAnsi="Courier New" w:cs="Courier New"/>
+          <w:color w:val="000000"/>
+          <w:sz w:val="22"/>
+          <w:szCs w:val="22"/>
+        </w:rPr>
+        <w:t>,’</w:t>
+      </w:r>
+      <w:r>
+        <w:rPr>
+          <w:rFonts w:ascii="Courier New" w:eastAsia="Arial" w:hAnsi="Courier New" w:cs="Courier New"/>
+          <w:color w:val="000000"/>
+          <w:sz w:val="22"/>
+          <w:szCs w:val="22"/>
+        </w:rPr>
+        <w:t xml:space="preserve"> </w:t>
+      </w:r>
+      <w:r>
+        <w:rPr>
+          <w:rFonts w:ascii="Courier New" w:eastAsia="Arial" w:hAnsi="Courier New" w:cs="Courier New"/>
+          <w:color w:val="000000"/>
+          <w:sz w:val="22"/>
+          <w:szCs w:val="22"/>
+        </w:rPr>
+        <w:t>‘</w:t>
+      </w:r>
+      <w:r>
+        <w:rPr>
+          <w:rFonts w:ascii="Courier New" w:eastAsia="Arial" w:hAnsi="Courier New" w:cs="Courier New"/>
+          <w:color w:val="000000"/>
+          <w:sz w:val="22"/>
+          <w:szCs w:val="22"/>
+        </w:rPr>
+        <w:t>My Messages,</w:t>
+      </w:r>
+      <w:r>
+        <w:rPr>
+          <w:rFonts w:ascii="Courier New" w:eastAsia="Arial" w:hAnsi="Courier New" w:cs="Courier New"/>
+          <w:color w:val="000000"/>
+          <w:sz w:val="22"/>
+          <w:szCs w:val="22"/>
+        </w:rPr>
+        <w:t>’</w:t>
+      </w:r>
+      <w:r>
+        <w:rPr>
+          <w:rFonts w:ascii="Courier New" w:eastAsia="Arial" w:hAnsi="Courier New" w:cs="Courier New"/>
+          <w:color w:val="000000"/>
+          <w:sz w:val="22"/>
+          <w:szCs w:val="22"/>
+        </w:rPr>
+        <w:t xml:space="preserve"> and ‘Need Help.’</w:t>
+      </w:r>
+      <w:r>
+        <w:rPr>
+          <w:rFonts w:ascii="Courier New" w:eastAsia="Arial" w:hAnsi="Courier New" w:cs="Courier New"/>
+          <w:color w:val="000000"/>
+          <w:sz w:val="22"/>
+          <w:szCs w:val="22"/>
+        </w:rPr>
+        <w:t xml:space="preserve"> The Home screen will display Purchased Items, Sold Items, and Your Listings</w:t>
+      </w:r>
+      <w:r>
+        <w:rPr>
+          <w:rFonts w:ascii="Courier New" w:eastAsia="Arial" w:hAnsi="Courier New" w:cs="Courier New"/>
+          <w:color w:val="000000"/>
+          <w:sz w:val="22"/>
+          <w:szCs w:val="22"/>
+        </w:rPr>
+        <w:t xml:space="preserve">. </w:t>
+      </w:r>
+      <w:r>
+        <w:rPr>
+          <w:rFonts w:ascii="Courier New" w:eastAsia="Arial" w:hAnsi="Courier New" w:cs="Courier New"/>
+          <w:color w:val="000000"/>
+          <w:sz w:val="22"/>
+          <w:szCs w:val="22"/>
+        </w:rPr>
+        <w:t>‘Browse All Items’</w:t>
+      </w:r>
+      <w:r>
+        <w:rPr>
+          <w:rFonts w:ascii="Courier New" w:eastAsia="Arial" w:hAnsi="Courier New" w:cs="Courier New"/>
+          <w:color w:val="000000"/>
+          <w:sz w:val="22"/>
+          <w:szCs w:val="22"/>
+        </w:rPr>
+        <w:t xml:space="preserve"> will redirect the user to </w:t>
+      </w:r>
+      <w:r>
+        <w:rPr>
+          <w:rFonts w:ascii="Courier New" w:eastAsia="Arial" w:hAnsi="Courier New" w:cs="Courier New"/>
+          <w:color w:val="000000"/>
+          <w:sz w:val="22"/>
+          <w:szCs w:val="22"/>
+        </w:rPr>
+        <w:t>view all current listings</w:t>
+      </w:r>
+      <w:r>
+        <w:rPr>
+          <w:rFonts w:ascii="Courier New" w:eastAsia="Arial" w:hAnsi="Courier New" w:cs="Courier New"/>
+          <w:color w:val="000000"/>
+          <w:sz w:val="22"/>
+          <w:szCs w:val="22"/>
+        </w:rPr>
+        <w:t xml:space="preserve">. </w:t>
+      </w:r>
+      <w:r>
+        <w:rPr>
+          <w:rFonts w:ascii="Courier New" w:eastAsia="Arial" w:hAnsi="Courier New" w:cs="Courier New"/>
+          <w:color w:val="000000"/>
+          <w:sz w:val="22"/>
+          <w:szCs w:val="22"/>
+        </w:rPr>
+        <w:t>‘Sell An Item,’</w:t>
+      </w:r>
+      <w:r>
+        <w:rPr>
+          <w:rFonts w:ascii="Courier New" w:eastAsia="Arial" w:hAnsi="Courier New" w:cs="Courier New"/>
+          <w:color w:val="000000"/>
+          <w:sz w:val="22"/>
+          <w:szCs w:val="22"/>
+        </w:rPr>
+        <w:t xml:space="preserve"> </w:t>
+      </w:r>
+      <w:r>
+        <w:rPr>
+          <w:rFonts w:ascii="Courier New" w:eastAsia="Arial" w:hAnsi="Courier New" w:cs="Courier New"/>
+          <w:color w:val="000000"/>
+          <w:sz w:val="22"/>
+          <w:szCs w:val="22"/>
+        </w:rPr>
+        <w:t xml:space="preserve">will </w:t>
+      </w:r>
+      <w:r>
+        <w:rPr>
+          <w:rFonts w:ascii="Courier New" w:eastAsia="Arial" w:hAnsi="Courier New" w:cs="Courier New"/>
+          <w:color w:val="000000"/>
+          <w:sz w:val="22"/>
+          <w:szCs w:val="22"/>
+        </w:rPr>
+        <w:t>take the user through the processes of listing an item</w:t>
+      </w:r>
+      <w:r>
+        <w:rPr>
+          <w:rFonts w:ascii="Courier New" w:eastAsia="Arial" w:hAnsi="Courier New" w:cs="Courier New"/>
+          <w:color w:val="000000"/>
+          <w:sz w:val="22"/>
+          <w:szCs w:val="22"/>
+        </w:rPr>
+        <w:t xml:space="preserve">. </w:t>
+      </w:r>
+      <w:r>
+        <w:rPr>
+          <w:rFonts w:ascii="Courier New" w:eastAsia="Arial" w:hAnsi="Courier New" w:cs="Courier New"/>
+          <w:color w:val="000000"/>
+          <w:sz w:val="22"/>
+          <w:szCs w:val="22"/>
+        </w:rPr>
+        <w:t>‘Social,’</w:t>
+      </w:r>
+      <w:r>
+        <w:rPr>
+          <w:rFonts w:ascii="Courier New" w:eastAsia="Arial" w:hAnsi="Courier New" w:cs="Courier New"/>
+          <w:color w:val="000000"/>
+          <w:sz w:val="22"/>
+          <w:szCs w:val="22"/>
+        </w:rPr>
+        <w:t xml:space="preserve"> will display</w:t>
+      </w:r>
+      <w:r>
+        <w:rPr>
+          <w:rFonts w:ascii="Courier New" w:eastAsia="Arial" w:hAnsi="Courier New" w:cs="Courier New"/>
+          <w:color w:val="000000"/>
+          <w:sz w:val="22"/>
+          <w:szCs w:val="22"/>
+        </w:rPr>
+        <w:t xml:space="preserve"> the user’s friends and allow them to view the accounts or add new friends</w:t>
+      </w:r>
+      <w:r>
+        <w:rPr>
+          <w:rFonts w:ascii="Courier New" w:eastAsia="Arial" w:hAnsi="Courier New" w:cs="Courier New"/>
+          <w:color w:val="000000"/>
+          <w:sz w:val="22"/>
+          <w:szCs w:val="22"/>
+        </w:rPr>
+        <w:t xml:space="preserve">. </w:t>
+      </w:r>
+      <w:r>
+        <w:rPr>
+          <w:rFonts w:ascii="Courier New" w:eastAsia="Arial" w:hAnsi="Courier New" w:cs="Courier New"/>
+          <w:color w:val="000000"/>
+          <w:sz w:val="22"/>
+          <w:szCs w:val="22"/>
+        </w:rPr>
+        <w:t>‘My Messages’</w:t>
+      </w:r>
+      <w:r>
+        <w:rPr>
+          <w:rFonts w:ascii="Courier New" w:eastAsia="Arial" w:hAnsi="Courier New" w:cs="Courier New"/>
+          <w:color w:val="000000"/>
+          <w:sz w:val="22"/>
+          <w:szCs w:val="22"/>
+        </w:rPr>
+        <w:t xml:space="preserve"> </w:t>
+      </w:r>
+      <w:r>
+        <w:rPr>
+          <w:rFonts w:ascii="Courier New" w:eastAsia="Arial" w:hAnsi="Courier New" w:cs="Courier New"/>
+          <w:color w:val="000000"/>
+          <w:sz w:val="22"/>
+          <w:szCs w:val="22"/>
+        </w:rPr>
+        <w:t xml:space="preserve">is the message center for the user, allows them to view inbox, sent items, spam, trash mail, and compose messages to </w:t>
+      </w:r>
+      <w:r>
+        <w:rPr>
+          <w:rFonts w:ascii="Courier New" w:eastAsia="Arial" w:hAnsi="Courier New" w:cs="Courier New"/>
+          <w:color w:val="000000"/>
+          <w:sz w:val="22"/>
+          <w:szCs w:val="22"/>
+        </w:rPr>
+        <w:lastRenderedPageBreak/>
+        <w:t>other users</w:t>
+      </w:r>
+      <w:r>
+        <w:rPr>
+          <w:rFonts w:ascii="Courier New" w:eastAsia="Arial" w:hAnsi="Courier New" w:cs="Courier New"/>
+          <w:color w:val="000000"/>
+          <w:sz w:val="22"/>
+          <w:szCs w:val="22"/>
+        </w:rPr>
+        <w:t>.</w:t>
+      </w:r>
+      <w:r>
+        <w:rPr>
+          <w:rFonts w:ascii="Courier New" w:eastAsia="Arial" w:hAnsi="Courier New" w:cs="Courier New"/>
+          <w:color w:val="000000"/>
+          <w:sz w:val="22"/>
+          <w:szCs w:val="22"/>
+        </w:rPr>
+        <w:t xml:space="preserve"> ‘Need </w:t>
+      </w:r>
+      <w:proofErr w:type="gramStart"/>
+      <w:r>
+        <w:rPr>
+          <w:rFonts w:ascii="Courier New" w:eastAsia="Arial" w:hAnsi="Courier New" w:cs="Courier New"/>
+          <w:color w:val="000000"/>
+          <w:sz w:val="22"/>
+          <w:szCs w:val="22"/>
+        </w:rPr>
+        <w:t>Help?,</w:t>
+      </w:r>
+      <w:proofErr w:type="gramEnd"/>
+      <w:r>
+        <w:rPr>
+          <w:rFonts w:ascii="Courier New" w:eastAsia="Arial" w:hAnsi="Courier New" w:cs="Courier New"/>
+          <w:color w:val="000000"/>
+          <w:sz w:val="22"/>
+          <w:szCs w:val="22"/>
+        </w:rPr>
+        <w:t>’ allows the user to create technical tickets and view them.</w:t>
+      </w:r>
+      <w:r>
+        <w:rPr>
+          <w:rFonts w:ascii="Courier New" w:eastAsia="Arial" w:hAnsi="Courier New" w:cs="Courier New"/>
+          <w:color w:val="000000"/>
+          <w:sz w:val="22"/>
+          <w:szCs w:val="22"/>
+        </w:rPr>
+        <w:t xml:space="preserve"> </w:t>
+      </w:r>
+      <w:r>
+        <w:rPr>
+          <w:rFonts w:ascii="Courier New" w:eastAsia="Arial" w:hAnsi="Courier New" w:cs="Courier New"/>
+          <w:color w:val="000000"/>
+          <w:sz w:val="22"/>
+          <w:szCs w:val="22"/>
+        </w:rPr>
+        <w:t>All</w:t>
+      </w:r>
+      <w:r>
+        <w:rPr>
+          <w:rFonts w:ascii="Courier New" w:eastAsia="Arial" w:hAnsi="Courier New" w:cs="Courier New"/>
+          <w:color w:val="000000"/>
+          <w:sz w:val="22"/>
+          <w:szCs w:val="22"/>
+        </w:rPr>
+        <w:t xml:space="preserve"> these tabs will be explained in greater detail later in the manual.</w:t>
+      </w:r>
+    </w:p>
+    <w:p>
+      <w:pPr>
         <w:spacing w:line="276" w:lineRule="auto"/>
         <w:jc w:val="center"/>
         <w:rPr>
@@ -4679,479 +5663,6 @@
           <w:szCs w:val="22"/>
         </w:rPr>
       </w:pPr>
-    </w:p>
-    <w:p>
-      <w:pPr>
-        <w:pBdr>
-          <w:bottom w:val="single" w:sz="6" w:space="1" w:color="auto"/>
-        </w:pBdr>
-        <w:spacing w:line="276" w:lineRule="auto"/>
-        <w:rPr>
-          <w:rFonts w:ascii="Courier New" w:eastAsia="Arial" w:hAnsi="Courier New" w:cs="Courier New"/>
-          <w:color w:val="000000"/>
-          <w:sz w:val="22"/>
-          <w:szCs w:val="22"/>
-        </w:rPr>
-      </w:pPr>
-      <w:r>
-        <w:rPr>
-          <w:rFonts w:ascii="Courier New" w:eastAsia="Arial" w:hAnsi="Courier New" w:cs="Courier New"/>
-          <w:color w:val="000000"/>
-          <w:sz w:val="40"/>
-          <w:szCs w:val="40"/>
-        </w:rPr>
-        <w:t>The Home Page</w:t>
-      </w:r>
-    </w:p>
-    <w:p>
-      <w:pPr>
-        <w:spacing w:line="276" w:lineRule="auto"/>
-        <w:rPr>
-          <w:rFonts w:ascii="Courier New" w:eastAsia="Arial" w:hAnsi="Courier New" w:cs="Courier New"/>
-          <w:color w:val="000000"/>
-          <w:sz w:val="22"/>
-          <w:szCs w:val="22"/>
-        </w:rPr>
-      </w:pPr>
-    </w:p>
-    <w:p>
-      <w:pPr>
-        <w:spacing w:line="276" w:lineRule="auto"/>
-        <w:rPr>
-          <w:rFonts w:ascii="Courier New" w:eastAsia="Arial" w:hAnsi="Courier New" w:cs="Courier New"/>
-          <w:color w:val="000000"/>
-          <w:sz w:val="22"/>
-          <w:szCs w:val="22"/>
-        </w:rPr>
-      </w:pPr>
-      <w:r>
-        <w:rPr>
-          <w:rFonts w:ascii="Courier New" w:eastAsia="Arial" w:hAnsi="Courier New" w:cs="Courier New"/>
-          <w:color w:val="000000"/>
-          <w:sz w:val="22"/>
-          <w:szCs w:val="22"/>
-        </w:rPr>
-        <w:t xml:space="preserve">Once you log in you will be brought to the home page – if your role is an </w:t>
-      </w:r>
-      <w:r>
-        <w:rPr>
-          <w:rFonts w:ascii="Courier New" w:eastAsia="Arial" w:hAnsi="Courier New" w:cs="Courier New"/>
-          <w:color w:val="000000"/>
-          <w:sz w:val="22"/>
-          <w:szCs w:val="22"/>
-        </w:rPr>
-        <w:t>administrator,</w:t>
-      </w:r>
-      <w:r>
-        <w:rPr>
-          <w:rFonts w:ascii="Courier New" w:eastAsia="Arial" w:hAnsi="Courier New" w:cs="Courier New"/>
-          <w:color w:val="000000"/>
-          <w:sz w:val="22"/>
-          <w:szCs w:val="22"/>
-        </w:rPr>
-        <w:t xml:space="preserve"> you will be brough</w:t>
-      </w:r>
-      <w:r>
-        <w:rPr>
-          <w:rFonts w:ascii="Courier New" w:eastAsia="Arial" w:hAnsi="Courier New" w:cs="Courier New"/>
-          <w:color w:val="000000"/>
-          <w:sz w:val="22"/>
-          <w:szCs w:val="22"/>
-        </w:rPr>
-        <w:t>t</w:t>
-      </w:r>
-      <w:r>
-        <w:rPr>
-          <w:rFonts w:ascii="Courier New" w:eastAsia="Arial" w:hAnsi="Courier New" w:cs="Courier New"/>
-          <w:color w:val="000000"/>
-          <w:sz w:val="22"/>
-          <w:szCs w:val="22"/>
-        </w:rPr>
-        <w:t xml:space="preserve"> to the employee page. The home page has several buttons at the top which can lead you to different pages on the site. </w:t>
-      </w:r>
-      <w:r>
-        <w:rPr>
-          <w:rFonts w:ascii="Courier New" w:eastAsia="Arial" w:hAnsi="Courier New" w:cs="Courier New"/>
-          <w:color w:val="000000"/>
-          <w:sz w:val="22"/>
-          <w:szCs w:val="22"/>
-        </w:rPr>
-        <w:t xml:space="preserve">The ‘User Account’ </w:t>
-      </w:r>
-      <w:r>
-        <w:rPr>
-          <w:rFonts w:ascii="Courier New" w:eastAsia="Arial" w:hAnsi="Courier New" w:cs="Courier New"/>
-          <w:color w:val="000000"/>
-          <w:sz w:val="22"/>
-          <w:szCs w:val="22"/>
-        </w:rPr>
-        <w:t>button</w:t>
-      </w:r>
-      <w:r>
-        <w:rPr>
-          <w:rFonts w:ascii="Courier New" w:eastAsia="Arial" w:hAnsi="Courier New" w:cs="Courier New"/>
-          <w:color w:val="000000"/>
-          <w:sz w:val="22"/>
-          <w:szCs w:val="22"/>
-        </w:rPr>
-        <w:t xml:space="preserve"> will redirect the user to view/edit his/her/they account. </w:t>
-      </w:r>
-      <w:r>
-        <w:rPr>
-          <w:rFonts w:ascii="Courier New" w:eastAsia="Arial" w:hAnsi="Courier New" w:cs="Courier New"/>
-          <w:color w:val="000000"/>
-          <w:sz w:val="22"/>
-          <w:szCs w:val="22"/>
-        </w:rPr>
-        <w:t>On the left side of the screen are the tabs ‘Home,’ ‘</w:t>
-      </w:r>
-      <w:r>
-        <w:rPr>
-          <w:rFonts w:ascii="Courier New" w:eastAsia="Arial" w:hAnsi="Courier New" w:cs="Courier New"/>
-          <w:color w:val="000000"/>
-          <w:sz w:val="22"/>
-          <w:szCs w:val="22"/>
-        </w:rPr>
-        <w:t>Browse All Items</w:t>
-      </w:r>
-      <w:r>
-        <w:rPr>
-          <w:rFonts w:ascii="Courier New" w:eastAsia="Arial" w:hAnsi="Courier New" w:cs="Courier New"/>
-          <w:color w:val="000000"/>
-          <w:sz w:val="22"/>
-          <w:szCs w:val="22"/>
-        </w:rPr>
-        <w:t>,’ ‘</w:t>
-      </w:r>
-      <w:r>
-        <w:rPr>
-          <w:rFonts w:ascii="Courier New" w:eastAsia="Arial" w:hAnsi="Courier New" w:cs="Courier New"/>
-          <w:color w:val="000000"/>
-          <w:sz w:val="22"/>
-          <w:szCs w:val="22"/>
-        </w:rPr>
-        <w:t>Sell an Item</w:t>
-      </w:r>
-      <w:r>
-        <w:rPr>
-          <w:rFonts w:ascii="Courier New" w:eastAsia="Arial" w:hAnsi="Courier New" w:cs="Courier New"/>
-          <w:color w:val="000000"/>
-          <w:sz w:val="22"/>
-          <w:szCs w:val="22"/>
-        </w:rPr>
-        <w:t xml:space="preserve">,’ </w:t>
-      </w:r>
-      <w:r>
-        <w:rPr>
-          <w:rFonts w:ascii="Courier New" w:eastAsia="Arial" w:hAnsi="Courier New" w:cs="Courier New"/>
-          <w:color w:val="000000"/>
-          <w:sz w:val="22"/>
-          <w:szCs w:val="22"/>
-        </w:rPr>
-        <w:t>‘</w:t>
-      </w:r>
-      <w:r>
-        <w:rPr>
-          <w:rFonts w:ascii="Courier New" w:eastAsia="Arial" w:hAnsi="Courier New" w:cs="Courier New"/>
-          <w:color w:val="000000"/>
-          <w:sz w:val="22"/>
-          <w:szCs w:val="22"/>
-        </w:rPr>
-        <w:t>Social</w:t>
-      </w:r>
-      <w:r>
-        <w:rPr>
-          <w:rFonts w:ascii="Courier New" w:eastAsia="Arial" w:hAnsi="Courier New" w:cs="Courier New"/>
-          <w:color w:val="000000"/>
-          <w:sz w:val="22"/>
-          <w:szCs w:val="22"/>
-        </w:rPr>
-        <w:t>,’</w:t>
-      </w:r>
-      <w:r>
-        <w:rPr>
-          <w:rFonts w:ascii="Courier New" w:eastAsia="Arial" w:hAnsi="Courier New" w:cs="Courier New"/>
-          <w:color w:val="000000"/>
-          <w:sz w:val="22"/>
-          <w:szCs w:val="22"/>
-        </w:rPr>
-        <w:t xml:space="preserve"> </w:t>
-      </w:r>
-      <w:r>
-        <w:rPr>
-          <w:rFonts w:ascii="Courier New" w:eastAsia="Arial" w:hAnsi="Courier New" w:cs="Courier New"/>
-          <w:color w:val="000000"/>
-          <w:sz w:val="22"/>
-          <w:szCs w:val="22"/>
-        </w:rPr>
-        <w:t>‘</w:t>
-      </w:r>
-      <w:r>
-        <w:rPr>
-          <w:rFonts w:ascii="Courier New" w:eastAsia="Arial" w:hAnsi="Courier New" w:cs="Courier New"/>
-          <w:color w:val="000000"/>
-          <w:sz w:val="22"/>
-          <w:szCs w:val="22"/>
-        </w:rPr>
-        <w:t>My Messages,</w:t>
-      </w:r>
-      <w:r>
-        <w:rPr>
-          <w:rFonts w:ascii="Courier New" w:eastAsia="Arial" w:hAnsi="Courier New" w:cs="Courier New"/>
-          <w:color w:val="000000"/>
-          <w:sz w:val="22"/>
-          <w:szCs w:val="22"/>
-        </w:rPr>
-        <w:t>’</w:t>
-      </w:r>
-      <w:r>
-        <w:rPr>
-          <w:rFonts w:ascii="Courier New" w:eastAsia="Arial" w:hAnsi="Courier New" w:cs="Courier New"/>
-          <w:color w:val="000000"/>
-          <w:sz w:val="22"/>
-          <w:szCs w:val="22"/>
-        </w:rPr>
-        <w:t xml:space="preserve"> and ‘Need Help.’</w:t>
-      </w:r>
-      <w:r>
-        <w:rPr>
-          <w:rFonts w:ascii="Courier New" w:eastAsia="Arial" w:hAnsi="Courier New" w:cs="Courier New"/>
-          <w:color w:val="000000"/>
-          <w:sz w:val="22"/>
-          <w:szCs w:val="22"/>
-        </w:rPr>
-        <w:t xml:space="preserve"> The Home screen will display Purchased Items, Sold Items, and Your Listings</w:t>
-      </w:r>
-      <w:r>
-        <w:rPr>
-          <w:rFonts w:ascii="Courier New" w:eastAsia="Arial" w:hAnsi="Courier New" w:cs="Courier New"/>
-          <w:color w:val="000000"/>
-          <w:sz w:val="22"/>
-          <w:szCs w:val="22"/>
-        </w:rPr>
-        <w:t xml:space="preserve">. </w:t>
-      </w:r>
-      <w:r>
-        <w:rPr>
-          <w:rFonts w:ascii="Courier New" w:eastAsia="Arial" w:hAnsi="Courier New" w:cs="Courier New"/>
-          <w:color w:val="000000"/>
-          <w:sz w:val="22"/>
-          <w:szCs w:val="22"/>
-        </w:rPr>
-        <w:t>‘Browse All Items’</w:t>
-      </w:r>
-      <w:r>
-        <w:rPr>
-          <w:rFonts w:ascii="Courier New" w:eastAsia="Arial" w:hAnsi="Courier New" w:cs="Courier New"/>
-          <w:color w:val="000000"/>
-          <w:sz w:val="22"/>
-          <w:szCs w:val="22"/>
-        </w:rPr>
-        <w:t xml:space="preserve"> will redirect the user to </w:t>
-      </w:r>
-      <w:r>
-        <w:rPr>
-          <w:rFonts w:ascii="Courier New" w:eastAsia="Arial" w:hAnsi="Courier New" w:cs="Courier New"/>
-          <w:color w:val="000000"/>
-          <w:sz w:val="22"/>
-          <w:szCs w:val="22"/>
-        </w:rPr>
-        <w:t>view all current listings</w:t>
-      </w:r>
-      <w:r>
-        <w:rPr>
-          <w:rFonts w:ascii="Courier New" w:eastAsia="Arial" w:hAnsi="Courier New" w:cs="Courier New"/>
-          <w:color w:val="000000"/>
-          <w:sz w:val="22"/>
-          <w:szCs w:val="22"/>
-        </w:rPr>
-        <w:t xml:space="preserve">. </w:t>
-      </w:r>
-      <w:r>
-        <w:rPr>
-          <w:rFonts w:ascii="Courier New" w:eastAsia="Arial" w:hAnsi="Courier New" w:cs="Courier New"/>
-          <w:color w:val="000000"/>
-          <w:sz w:val="22"/>
-          <w:szCs w:val="22"/>
-        </w:rPr>
-        <w:t>‘Sell An Item,’</w:t>
-      </w:r>
-      <w:r>
-        <w:rPr>
-          <w:rFonts w:ascii="Courier New" w:eastAsia="Arial" w:hAnsi="Courier New" w:cs="Courier New"/>
-          <w:color w:val="000000"/>
-          <w:sz w:val="22"/>
-          <w:szCs w:val="22"/>
-        </w:rPr>
-        <w:t xml:space="preserve"> </w:t>
-      </w:r>
-      <w:r>
-        <w:rPr>
-          <w:rFonts w:ascii="Courier New" w:eastAsia="Arial" w:hAnsi="Courier New" w:cs="Courier New"/>
-          <w:color w:val="000000"/>
-          <w:sz w:val="22"/>
-          <w:szCs w:val="22"/>
-        </w:rPr>
-        <w:t xml:space="preserve">will </w:t>
-      </w:r>
-      <w:r>
-        <w:rPr>
-          <w:rFonts w:ascii="Courier New" w:eastAsia="Arial" w:hAnsi="Courier New" w:cs="Courier New"/>
-          <w:color w:val="000000"/>
-          <w:sz w:val="22"/>
-          <w:szCs w:val="22"/>
-        </w:rPr>
-        <w:t>take the user through the processes of listing an item</w:t>
-      </w:r>
-      <w:r>
-        <w:rPr>
-          <w:rFonts w:ascii="Courier New" w:eastAsia="Arial" w:hAnsi="Courier New" w:cs="Courier New"/>
-          <w:color w:val="000000"/>
-          <w:sz w:val="22"/>
-          <w:szCs w:val="22"/>
-        </w:rPr>
-        <w:t xml:space="preserve">. </w:t>
-      </w:r>
-      <w:r>
-        <w:rPr>
-          <w:rFonts w:ascii="Courier New" w:eastAsia="Arial" w:hAnsi="Courier New" w:cs="Courier New"/>
-          <w:color w:val="000000"/>
-          <w:sz w:val="22"/>
-          <w:szCs w:val="22"/>
-        </w:rPr>
-        <w:t>‘Social,’</w:t>
-      </w:r>
-      <w:r>
-        <w:rPr>
-          <w:rFonts w:ascii="Courier New" w:eastAsia="Arial" w:hAnsi="Courier New" w:cs="Courier New"/>
-          <w:color w:val="000000"/>
-          <w:sz w:val="22"/>
-          <w:szCs w:val="22"/>
-        </w:rPr>
-        <w:t xml:space="preserve"> will display</w:t>
-      </w:r>
-      <w:r>
-        <w:rPr>
-          <w:rFonts w:ascii="Courier New" w:eastAsia="Arial" w:hAnsi="Courier New" w:cs="Courier New"/>
-          <w:color w:val="000000"/>
-          <w:sz w:val="22"/>
-          <w:szCs w:val="22"/>
-        </w:rPr>
-        <w:t xml:space="preserve"> the user’s friends and allow them to view the accounts or add new friends</w:t>
-      </w:r>
-      <w:r>
-        <w:rPr>
-          <w:rFonts w:ascii="Courier New" w:eastAsia="Arial" w:hAnsi="Courier New" w:cs="Courier New"/>
-          <w:color w:val="000000"/>
-          <w:sz w:val="22"/>
-          <w:szCs w:val="22"/>
-        </w:rPr>
-        <w:t xml:space="preserve">. </w:t>
-      </w:r>
-      <w:r>
-        <w:rPr>
-          <w:rFonts w:ascii="Courier New" w:eastAsia="Arial" w:hAnsi="Courier New" w:cs="Courier New"/>
-          <w:color w:val="000000"/>
-          <w:sz w:val="22"/>
-          <w:szCs w:val="22"/>
-        </w:rPr>
-        <w:t>‘My Messages’</w:t>
-      </w:r>
-      <w:r>
-        <w:rPr>
-          <w:rFonts w:ascii="Courier New" w:eastAsia="Arial" w:hAnsi="Courier New" w:cs="Courier New"/>
-          <w:color w:val="000000"/>
-          <w:sz w:val="22"/>
-          <w:szCs w:val="22"/>
-        </w:rPr>
-        <w:t xml:space="preserve"> </w:t>
-      </w:r>
-      <w:r>
-        <w:rPr>
-          <w:rFonts w:ascii="Courier New" w:eastAsia="Arial" w:hAnsi="Courier New" w:cs="Courier New"/>
-          <w:color w:val="000000"/>
-          <w:sz w:val="22"/>
-          <w:szCs w:val="22"/>
-        </w:rPr>
-        <w:t>is the message center for the user, allows them to view inbox, sent items, spam, trash mail, and compose messages to other users</w:t>
-      </w:r>
-      <w:r>
-        <w:rPr>
-          <w:rFonts w:ascii="Courier New" w:eastAsia="Arial" w:hAnsi="Courier New" w:cs="Courier New"/>
-          <w:color w:val="000000"/>
-          <w:sz w:val="22"/>
-          <w:szCs w:val="22"/>
-        </w:rPr>
-        <w:t>.</w:t>
-      </w:r>
-      <w:r>
-        <w:rPr>
-          <w:rFonts w:ascii="Courier New" w:eastAsia="Arial" w:hAnsi="Courier New" w:cs="Courier New"/>
-          <w:color w:val="000000"/>
-          <w:sz w:val="22"/>
-          <w:szCs w:val="22"/>
-        </w:rPr>
-        <w:t xml:space="preserve"> ‘Need </w:t>
-      </w:r>
-      <w:proofErr w:type="gramStart"/>
-      <w:r>
-        <w:rPr>
-          <w:rFonts w:ascii="Courier New" w:eastAsia="Arial" w:hAnsi="Courier New" w:cs="Courier New"/>
-          <w:color w:val="000000"/>
-          <w:sz w:val="22"/>
-          <w:szCs w:val="22"/>
-        </w:rPr>
-        <w:t>Help?,</w:t>
-      </w:r>
-      <w:proofErr w:type="gramEnd"/>
-      <w:r>
-        <w:rPr>
-          <w:rFonts w:ascii="Courier New" w:eastAsia="Arial" w:hAnsi="Courier New" w:cs="Courier New"/>
-          <w:color w:val="000000"/>
-          <w:sz w:val="22"/>
-          <w:szCs w:val="22"/>
-        </w:rPr>
-        <w:t>’ allows the user to create technical tickets and view them.</w:t>
-      </w:r>
-      <w:r>
-        <w:rPr>
-          <w:rFonts w:ascii="Courier New" w:eastAsia="Arial" w:hAnsi="Courier New" w:cs="Courier New"/>
-          <w:color w:val="000000"/>
-          <w:sz w:val="22"/>
-          <w:szCs w:val="22"/>
-        </w:rPr>
-        <w:t xml:space="preserve"> </w:t>
-      </w:r>
-      <w:r>
-        <w:rPr>
-          <w:rFonts w:ascii="Courier New" w:eastAsia="Arial" w:hAnsi="Courier New" w:cs="Courier New"/>
-          <w:color w:val="000000"/>
-          <w:sz w:val="22"/>
-          <w:szCs w:val="22"/>
-        </w:rPr>
-        <w:t>All</w:t>
-      </w:r>
-      <w:r>
-        <w:rPr>
-          <w:rFonts w:ascii="Courier New" w:eastAsia="Arial" w:hAnsi="Courier New" w:cs="Courier New"/>
-          <w:color w:val="000000"/>
-          <w:sz w:val="22"/>
-          <w:szCs w:val="22"/>
-        </w:rPr>
-        <w:t xml:space="preserve"> these tabs will be explained in greater detail later in the manual.</w:t>
-      </w:r>
-    </w:p>
-    <w:p>
-      <w:pPr>
-        <w:spacing w:line="276" w:lineRule="auto"/>
-        <w:jc w:val="center"/>
-        <w:rPr>
-          <w:rFonts w:ascii="Courier New" w:eastAsia="Arial" w:hAnsi="Courier New" w:cs="Courier New"/>
-          <w:color w:val="000000"/>
-          <w:sz w:val="22"/>
-          <w:szCs w:val="22"/>
-        </w:rPr>
-      </w:pPr>
       <w:r>
         <w:rPr>
           <w:rFonts w:ascii="Courier New" w:eastAsia="Arial" w:hAnsi="Courier New" w:cs="Courier New"/>
@@ -5160,7 +5671,6 @@
           <w:sz w:val="22"/>
           <w:szCs w:val="22"/>
         </w:rPr>
-        <w:lastRenderedPageBreak/>
         <w:drawing>
           <wp:inline distT="0" distB="0" distL="0" distR="0" wp14:anchorId="41384CEF" wp14:editId="243A180F">
             <wp:extent cx="6067660" cy="2733040"/>
@@ -5242,26 +5752,21 @@
     </w:p>
     <w:p>
       <w:pPr>
-        <w:pBdr>
-          <w:bottom w:val="single" w:sz="6" w:space="1" w:color="auto"/>
-        </w:pBdr>
-        <w:spacing w:line="276" w:lineRule="auto"/>
-        <w:rPr>
-          <w:rFonts w:ascii="Courier New" w:eastAsia="Arial" w:hAnsi="Courier New" w:cs="Courier New"/>
-          <w:color w:val="000000"/>
-          <w:sz w:val="22"/>
-          <w:szCs w:val="22"/>
-        </w:rPr>
-      </w:pPr>
-      <w:r>
-        <w:rPr>
-          <w:rFonts w:ascii="Courier New" w:eastAsia="Arial" w:hAnsi="Courier New" w:cs="Courier New"/>
-          <w:color w:val="000000"/>
-          <w:sz w:val="40"/>
-          <w:szCs w:val="40"/>
+        <w:pStyle w:val="Heading1"/>
+        <w:rPr>
+          <w:rFonts w:eastAsia="Arial"/>
+          <w:sz w:val="22"/>
+          <w:szCs w:val="22"/>
+        </w:rPr>
+      </w:pPr>
+      <w:bookmarkStart w:id="7" w:name="_Toc145678093"/>
+      <w:r>
+        <w:rPr>
+          <w:rFonts w:eastAsia="Arial"/>
         </w:rPr>
         <w:t>Searching</w:t>
       </w:r>
+      <w:bookmarkEnd w:id="7"/>
     </w:p>
     <w:p>
       <w:pPr>
@@ -5409,6 +5914,7 @@
           <w:sz w:val="22"/>
           <w:szCs w:val="22"/>
         </w:rPr>
+        <w:lastRenderedPageBreak/>
         <w:t>The second method involves filterin</w:t>
       </w:r>
       <w:r>
@@ -5456,11 +5962,11 @@
       <w:r>
         <w:rPr>
           <w:rFonts w:ascii="Courier New" w:eastAsia="Arial" w:hAnsi="Courier New" w:cs="Courier New"/>
-          <w:color w:val="000000"/>
-          <w:sz w:val="22"/>
-          <w:szCs w:val="22"/>
-        </w:rPr>
-        <w:lastRenderedPageBreak/>
+          <w:noProof/>
+          <w:color w:val="000000"/>
+          <w:sz w:val="22"/>
+          <w:szCs w:val="22"/>
+        </w:rPr>
         <w:drawing>
           <wp:inline distT="0" distB="0" distL="0" distR="0" wp14:anchorId="39174597" wp14:editId="24B12672">
             <wp:extent cx="5943600" cy="2375535"/>
@@ -5533,26 +6039,21 @@
     </w:p>
     <w:p>
       <w:pPr>
-        <w:pBdr>
-          <w:bottom w:val="single" w:sz="6" w:space="1" w:color="auto"/>
-        </w:pBdr>
-        <w:spacing w:line="276" w:lineRule="auto"/>
-        <w:rPr>
-          <w:rFonts w:ascii="Courier New" w:eastAsia="Arial" w:hAnsi="Courier New" w:cs="Courier New"/>
-          <w:color w:val="000000"/>
-          <w:sz w:val="22"/>
-          <w:szCs w:val="22"/>
-        </w:rPr>
-      </w:pPr>
-      <w:r>
-        <w:rPr>
-          <w:rFonts w:ascii="Courier New" w:eastAsia="Arial" w:hAnsi="Courier New" w:cs="Courier New"/>
-          <w:color w:val="000000"/>
-          <w:sz w:val="40"/>
-          <w:szCs w:val="40"/>
+        <w:pStyle w:val="Heading1"/>
+        <w:rPr>
+          <w:rFonts w:eastAsia="Arial"/>
+          <w:sz w:val="22"/>
+          <w:szCs w:val="22"/>
+        </w:rPr>
+      </w:pPr>
+      <w:bookmarkStart w:id="8" w:name="_Toc145678094"/>
+      <w:r>
+        <w:rPr>
+          <w:rFonts w:eastAsia="Arial"/>
         </w:rPr>
         <w:t>Messages</w:t>
       </w:r>
+      <w:bookmarkEnd w:id="8"/>
     </w:p>
     <w:p>
       <w:pPr>
@@ -5832,6 +6333,7 @@
       <w:r>
         <w:rPr>
           <w:rFonts w:ascii="Courier New" w:eastAsia="Arial" w:hAnsi="Courier New" w:cs="Courier New"/>
+          <w:noProof/>
           <w:color w:val="000000"/>
           <w:sz w:val="22"/>
           <w:szCs w:val="22"/>
@@ -5918,26 +6420,21 @@
     </w:p>
     <w:p>
       <w:pPr>
-        <w:pBdr>
-          <w:bottom w:val="single" w:sz="6" w:space="1" w:color="auto"/>
-        </w:pBdr>
-        <w:spacing w:line="276" w:lineRule="auto"/>
-        <w:rPr>
-          <w:rFonts w:ascii="Courier New" w:eastAsia="Arial" w:hAnsi="Courier New" w:cs="Courier New"/>
-          <w:color w:val="000000"/>
-          <w:sz w:val="22"/>
-          <w:szCs w:val="22"/>
-        </w:rPr>
-      </w:pPr>
-      <w:r>
-        <w:rPr>
-          <w:rFonts w:ascii="Courier New" w:eastAsia="Arial" w:hAnsi="Courier New" w:cs="Courier New"/>
-          <w:color w:val="000000"/>
-          <w:sz w:val="40"/>
-          <w:szCs w:val="40"/>
+        <w:pStyle w:val="Heading1"/>
+        <w:rPr>
+          <w:rFonts w:eastAsia="Arial"/>
+          <w:sz w:val="22"/>
+          <w:szCs w:val="22"/>
+        </w:rPr>
+      </w:pPr>
+      <w:bookmarkStart w:id="9" w:name="_Toc145678095"/>
+      <w:r>
+        <w:rPr>
+          <w:rFonts w:eastAsia="Arial"/>
         </w:rPr>
         <w:t>User Account</w:t>
       </w:r>
+      <w:bookmarkEnd w:id="9"/>
     </w:p>
     <w:p>
       <w:pPr>
@@ -6016,7 +6513,6 @@
           <w:sz w:val="22"/>
           <w:szCs w:val="22"/>
         </w:rPr>
-        <w:lastRenderedPageBreak/>
         <w:drawing>
           <wp:inline distT="0" distB="0" distL="0" distR="0" wp14:anchorId="40D8FF95" wp14:editId="6C7EB741">
             <wp:extent cx="853197" cy="913071"/>
@@ -6240,6 +6736,7 @@
       <w:r>
         <w:rPr>
           <w:rFonts w:ascii="Courier New" w:eastAsia="Arial" w:hAnsi="Courier New" w:cs="Courier New"/>
+          <w:noProof/>
           <w:color w:val="000000"/>
           <w:sz w:val="22"/>
           <w:szCs w:val="22"/>
@@ -6407,7 +6904,17 @@
           <w:sz w:val="22"/>
           <w:szCs w:val="22"/>
         </w:rPr>
-        <w:t xml:space="preserve"> it will be displayed above as the type of card as well as the last 4 digits of the card number.</w:t>
+        <w:t xml:space="preserve"> it will be displayed </w:t>
+      </w:r>
+      <w:r>
+        <w:rPr>
+          <w:rFonts w:ascii="Courier New" w:eastAsia="Arial" w:hAnsi="Courier New" w:cs="Courier New"/>
+          <w:color w:val="000000"/>
+          <w:sz w:val="22"/>
+          <w:szCs w:val="22"/>
+        </w:rPr>
+        <w:lastRenderedPageBreak/>
+        <w:t>above as the type of card as well as the last 4 digits of the card number.</w:t>
       </w:r>
       <w:r>
         <w:rPr>
@@ -6504,7 +7011,6 @@
           <w:sz w:val="22"/>
           <w:szCs w:val="22"/>
         </w:rPr>
-        <w:lastRenderedPageBreak/>
         <w:drawing>
           <wp:inline distT="0" distB="0" distL="0" distR="0" wp14:anchorId="30284921" wp14:editId="3DC60183">
             <wp:extent cx="5943600" cy="3291205"/>
@@ -6602,6 +7108,7 @@
           <w:sz w:val="22"/>
           <w:szCs w:val="22"/>
         </w:rPr>
+        <w:lastRenderedPageBreak/>
         <w:drawing>
           <wp:inline distT="0" distB="0" distL="0" distR="0" wp14:anchorId="678FB6F2" wp14:editId="526C2EF9">
             <wp:extent cx="5943600" cy="3291205"/>
@@ -6705,7 +7212,6 @@
           <w:sz w:val="22"/>
           <w:szCs w:val="22"/>
         </w:rPr>
-        <w:lastRenderedPageBreak/>
         <w:drawing>
           <wp:inline distT="0" distB="0" distL="0" distR="0" wp14:anchorId="0A33140F" wp14:editId="3C8CC0EE">
             <wp:extent cx="5003231" cy="2648077"/>
@@ -6809,6 +7315,7 @@
           <w:sz w:val="18"/>
           <w:szCs w:val="18"/>
         </w:rPr>
+        <w:lastRenderedPageBreak/>
         <w:drawing>
           <wp:inline distT="0" distB="0" distL="0" distR="0" wp14:anchorId="62758D5E" wp14:editId="4D8D2AF6">
             <wp:extent cx="5623294" cy="3426460"/>
@@ -6955,210 +7462,210 @@
           <w:sz w:val="22"/>
           <w:szCs w:val="22"/>
         </w:rPr>
+        <w:t>Shipping Information Page:</w:t>
+      </w:r>
+    </w:p>
+    <w:p>
+      <w:pPr>
+        <w:spacing w:line="276" w:lineRule="auto"/>
+        <w:rPr>
+          <w:rFonts w:ascii="Courier New" w:eastAsia="Arial" w:hAnsi="Courier New" w:cs="Courier New"/>
+          <w:color w:val="000000"/>
+          <w:sz w:val="22"/>
+          <w:szCs w:val="22"/>
+        </w:rPr>
+      </w:pPr>
+    </w:p>
+    <w:p>
+      <w:pPr>
+        <w:spacing w:line="276" w:lineRule="auto"/>
+        <w:rPr>
+          <w:rFonts w:ascii="Courier New" w:eastAsia="Arial" w:hAnsi="Courier New" w:cs="Courier New"/>
+          <w:color w:val="000000"/>
+          <w:sz w:val="22"/>
+          <w:szCs w:val="22"/>
+        </w:rPr>
+      </w:pPr>
+      <w:r>
+        <w:rPr>
+          <w:rFonts w:ascii="Courier New" w:eastAsia="Arial" w:hAnsi="Courier New" w:cs="Courier New"/>
+          <w:color w:val="000000"/>
+          <w:sz w:val="22"/>
+          <w:szCs w:val="22"/>
+        </w:rPr>
+        <w:t xml:space="preserve">This directs the user to a page where they can enter </w:t>
+      </w:r>
+      <w:r>
+        <w:rPr>
+          <w:rFonts w:ascii="Courier New" w:eastAsia="Arial" w:hAnsi="Courier New" w:cs="Courier New"/>
+          <w:color w:val="000000"/>
+          <w:sz w:val="22"/>
+          <w:szCs w:val="22"/>
+        </w:rPr>
+        <w:t>shipping</w:t>
+      </w:r>
+      <w:r>
+        <w:rPr>
+          <w:rFonts w:ascii="Courier New" w:eastAsia="Arial" w:hAnsi="Courier New" w:cs="Courier New"/>
+          <w:color w:val="000000"/>
+          <w:sz w:val="22"/>
+          <w:szCs w:val="22"/>
+        </w:rPr>
+        <w:t xml:space="preserve"> options. If the user already has </w:t>
+      </w:r>
+      <w:r>
+        <w:rPr>
+          <w:rFonts w:ascii="Courier New" w:eastAsia="Arial" w:hAnsi="Courier New" w:cs="Courier New"/>
+          <w:color w:val="000000"/>
+          <w:sz w:val="22"/>
+          <w:szCs w:val="22"/>
+        </w:rPr>
+        <w:t>shipping</w:t>
+      </w:r>
+      <w:r>
+        <w:rPr>
+          <w:rFonts w:ascii="Courier New" w:eastAsia="Arial" w:hAnsi="Courier New" w:cs="Courier New"/>
+          <w:color w:val="000000"/>
+          <w:sz w:val="22"/>
+          <w:szCs w:val="22"/>
+        </w:rPr>
+        <w:t xml:space="preserve"> info input</w:t>
+      </w:r>
+      <w:r>
+        <w:rPr>
+          <w:rFonts w:ascii="Courier New" w:eastAsia="Arial" w:hAnsi="Courier New" w:cs="Courier New"/>
+          <w:color w:val="000000"/>
+          <w:sz w:val="22"/>
+          <w:szCs w:val="22"/>
+        </w:rPr>
+        <w:t>,</w:t>
+      </w:r>
+      <w:r>
+        <w:rPr>
+          <w:rFonts w:ascii="Courier New" w:eastAsia="Arial" w:hAnsi="Courier New" w:cs="Courier New"/>
+          <w:color w:val="000000"/>
+          <w:sz w:val="22"/>
+          <w:szCs w:val="22"/>
+        </w:rPr>
+        <w:t xml:space="preserve"> it will be displayed above as the </w:t>
+      </w:r>
+      <w:r>
+        <w:rPr>
+          <w:rFonts w:ascii="Courier New" w:eastAsia="Arial" w:hAnsi="Courier New" w:cs="Courier New"/>
+          <w:color w:val="000000"/>
+          <w:sz w:val="22"/>
+          <w:szCs w:val="22"/>
+        </w:rPr>
+        <w:t>address</w:t>
+      </w:r>
+      <w:r>
+        <w:rPr>
+          <w:rFonts w:ascii="Courier New" w:eastAsia="Arial" w:hAnsi="Courier New" w:cs="Courier New"/>
+          <w:color w:val="000000"/>
+          <w:sz w:val="22"/>
+          <w:szCs w:val="22"/>
+        </w:rPr>
+        <w:t>.</w:t>
+      </w:r>
+      <w:r>
+        <w:rPr>
+          <w:rFonts w:ascii="Courier New" w:eastAsia="Arial" w:hAnsi="Courier New" w:cs="Courier New"/>
+          <w:color w:val="000000"/>
+          <w:sz w:val="22"/>
+          <w:szCs w:val="22"/>
+        </w:rPr>
+        <w:t xml:space="preserve"> The user will also be prompted to </w:t>
+      </w:r>
+      <w:r>
+        <w:rPr>
+          <w:rFonts w:ascii="Courier New" w:eastAsia="Arial" w:hAnsi="Courier New" w:cs="Courier New"/>
+          <w:color w:val="000000"/>
+          <w:sz w:val="22"/>
+          <w:szCs w:val="22"/>
+        </w:rPr>
+        <w:t>relog in</w:t>
+      </w:r>
+      <w:r>
+        <w:rPr>
+          <w:rFonts w:ascii="Courier New" w:eastAsia="Arial" w:hAnsi="Courier New" w:cs="Courier New"/>
+          <w:color w:val="000000"/>
+          <w:sz w:val="22"/>
+          <w:szCs w:val="22"/>
+        </w:rPr>
+        <w:t xml:space="preserve"> when deleting, editing, or adding new card details.</w:t>
+      </w:r>
+      <w:r>
+        <w:rPr>
+          <w:rFonts w:ascii="Courier New" w:eastAsia="Arial" w:hAnsi="Courier New" w:cs="Courier New"/>
+          <w:color w:val="000000"/>
+          <w:sz w:val="22"/>
+          <w:szCs w:val="22"/>
+        </w:rPr>
+        <w:t xml:space="preserve"> See Figure 9.5, 9.6</w:t>
+      </w:r>
+      <w:r>
+        <w:rPr>
+          <w:rFonts w:ascii="Courier New" w:eastAsia="Arial" w:hAnsi="Courier New" w:cs="Courier New"/>
+          <w:color w:val="000000"/>
+          <w:sz w:val="22"/>
+          <w:szCs w:val="22"/>
+        </w:rPr>
+        <w:t>, 9.7,</w:t>
+      </w:r>
+      <w:r>
+        <w:rPr>
+          <w:rFonts w:ascii="Courier New" w:eastAsia="Arial" w:hAnsi="Courier New" w:cs="Courier New"/>
+          <w:color w:val="000000"/>
+          <w:sz w:val="22"/>
+          <w:szCs w:val="22"/>
+        </w:rPr>
+        <w:t xml:space="preserve"> and 9.</w:t>
+      </w:r>
+      <w:r>
+        <w:rPr>
+          <w:rFonts w:ascii="Courier New" w:eastAsia="Arial" w:hAnsi="Courier New" w:cs="Courier New"/>
+          <w:color w:val="000000"/>
+          <w:sz w:val="22"/>
+          <w:szCs w:val="22"/>
+        </w:rPr>
+        <w:t>8</w:t>
+      </w:r>
+      <w:r>
+        <w:rPr>
+          <w:rFonts w:ascii="Courier New" w:eastAsia="Arial" w:hAnsi="Courier New" w:cs="Courier New"/>
+          <w:color w:val="000000"/>
+          <w:sz w:val="22"/>
+          <w:szCs w:val="22"/>
+        </w:rPr>
+        <w:t>.</w:t>
+      </w:r>
+    </w:p>
+    <w:p>
+      <w:pPr>
+        <w:spacing w:line="276" w:lineRule="auto"/>
+        <w:jc w:val="center"/>
+        <w:rPr>
+          <w:rFonts w:ascii="Courier New" w:eastAsia="Arial" w:hAnsi="Courier New" w:cs="Courier New"/>
+          <w:color w:val="0070C0"/>
+          <w:sz w:val="18"/>
+          <w:szCs w:val="18"/>
+        </w:rPr>
+      </w:pPr>
+    </w:p>
+    <w:p>
+      <w:pPr>
+        <w:keepNext/>
+        <w:spacing w:line="276" w:lineRule="auto"/>
+      </w:pPr>
+      <w:r>
+        <w:rPr>
+          <w:rFonts w:ascii="Courier New" w:eastAsia="Arial" w:hAnsi="Courier New" w:cs="Courier New"/>
+          <w:noProof/>
+          <w:color w:val="000000"/>
+          <w:sz w:val="22"/>
+          <w:szCs w:val="22"/>
+        </w:rPr>
         <w:lastRenderedPageBreak/>
-        <w:t>Shipping Information Page:</w:t>
-      </w:r>
-    </w:p>
-    <w:p>
-      <w:pPr>
-        <w:spacing w:line="276" w:lineRule="auto"/>
-        <w:rPr>
-          <w:rFonts w:ascii="Courier New" w:eastAsia="Arial" w:hAnsi="Courier New" w:cs="Courier New"/>
-          <w:color w:val="000000"/>
-          <w:sz w:val="22"/>
-          <w:szCs w:val="22"/>
-        </w:rPr>
-      </w:pPr>
-    </w:p>
-    <w:p>
-      <w:pPr>
-        <w:spacing w:line="276" w:lineRule="auto"/>
-        <w:rPr>
-          <w:rFonts w:ascii="Courier New" w:eastAsia="Arial" w:hAnsi="Courier New" w:cs="Courier New"/>
-          <w:color w:val="000000"/>
-          <w:sz w:val="22"/>
-          <w:szCs w:val="22"/>
-        </w:rPr>
-      </w:pPr>
-      <w:r>
-        <w:rPr>
-          <w:rFonts w:ascii="Courier New" w:eastAsia="Arial" w:hAnsi="Courier New" w:cs="Courier New"/>
-          <w:color w:val="000000"/>
-          <w:sz w:val="22"/>
-          <w:szCs w:val="22"/>
-        </w:rPr>
-        <w:t xml:space="preserve">This directs the user to a page where they can enter </w:t>
-      </w:r>
-      <w:r>
-        <w:rPr>
-          <w:rFonts w:ascii="Courier New" w:eastAsia="Arial" w:hAnsi="Courier New" w:cs="Courier New"/>
-          <w:color w:val="000000"/>
-          <w:sz w:val="22"/>
-          <w:szCs w:val="22"/>
-        </w:rPr>
-        <w:t>shipping</w:t>
-      </w:r>
-      <w:r>
-        <w:rPr>
-          <w:rFonts w:ascii="Courier New" w:eastAsia="Arial" w:hAnsi="Courier New" w:cs="Courier New"/>
-          <w:color w:val="000000"/>
-          <w:sz w:val="22"/>
-          <w:szCs w:val="22"/>
-        </w:rPr>
-        <w:t xml:space="preserve"> options. If the user already has </w:t>
-      </w:r>
-      <w:r>
-        <w:rPr>
-          <w:rFonts w:ascii="Courier New" w:eastAsia="Arial" w:hAnsi="Courier New" w:cs="Courier New"/>
-          <w:color w:val="000000"/>
-          <w:sz w:val="22"/>
-          <w:szCs w:val="22"/>
-        </w:rPr>
-        <w:t>shipping</w:t>
-      </w:r>
-      <w:r>
-        <w:rPr>
-          <w:rFonts w:ascii="Courier New" w:eastAsia="Arial" w:hAnsi="Courier New" w:cs="Courier New"/>
-          <w:color w:val="000000"/>
-          <w:sz w:val="22"/>
-          <w:szCs w:val="22"/>
-        </w:rPr>
-        <w:t xml:space="preserve"> info input</w:t>
-      </w:r>
-      <w:r>
-        <w:rPr>
-          <w:rFonts w:ascii="Courier New" w:eastAsia="Arial" w:hAnsi="Courier New" w:cs="Courier New"/>
-          <w:color w:val="000000"/>
-          <w:sz w:val="22"/>
-          <w:szCs w:val="22"/>
-        </w:rPr>
-        <w:t>,</w:t>
-      </w:r>
-      <w:r>
-        <w:rPr>
-          <w:rFonts w:ascii="Courier New" w:eastAsia="Arial" w:hAnsi="Courier New" w:cs="Courier New"/>
-          <w:color w:val="000000"/>
-          <w:sz w:val="22"/>
-          <w:szCs w:val="22"/>
-        </w:rPr>
-        <w:t xml:space="preserve"> it will be displayed above as the </w:t>
-      </w:r>
-      <w:r>
-        <w:rPr>
-          <w:rFonts w:ascii="Courier New" w:eastAsia="Arial" w:hAnsi="Courier New" w:cs="Courier New"/>
-          <w:color w:val="000000"/>
-          <w:sz w:val="22"/>
-          <w:szCs w:val="22"/>
-        </w:rPr>
-        <w:t>address</w:t>
-      </w:r>
-      <w:r>
-        <w:rPr>
-          <w:rFonts w:ascii="Courier New" w:eastAsia="Arial" w:hAnsi="Courier New" w:cs="Courier New"/>
-          <w:color w:val="000000"/>
-          <w:sz w:val="22"/>
-          <w:szCs w:val="22"/>
-        </w:rPr>
-        <w:t>.</w:t>
-      </w:r>
-      <w:r>
-        <w:rPr>
-          <w:rFonts w:ascii="Courier New" w:eastAsia="Arial" w:hAnsi="Courier New" w:cs="Courier New"/>
-          <w:color w:val="000000"/>
-          <w:sz w:val="22"/>
-          <w:szCs w:val="22"/>
-        </w:rPr>
-        <w:t xml:space="preserve"> The user will also be prompted to </w:t>
-      </w:r>
-      <w:r>
-        <w:rPr>
-          <w:rFonts w:ascii="Courier New" w:eastAsia="Arial" w:hAnsi="Courier New" w:cs="Courier New"/>
-          <w:color w:val="000000"/>
-          <w:sz w:val="22"/>
-          <w:szCs w:val="22"/>
-        </w:rPr>
-        <w:t>relog in</w:t>
-      </w:r>
-      <w:r>
-        <w:rPr>
-          <w:rFonts w:ascii="Courier New" w:eastAsia="Arial" w:hAnsi="Courier New" w:cs="Courier New"/>
-          <w:color w:val="000000"/>
-          <w:sz w:val="22"/>
-          <w:szCs w:val="22"/>
-        </w:rPr>
-        <w:t xml:space="preserve"> when deleting, editing, or adding new card details.</w:t>
-      </w:r>
-      <w:r>
-        <w:rPr>
-          <w:rFonts w:ascii="Courier New" w:eastAsia="Arial" w:hAnsi="Courier New" w:cs="Courier New"/>
-          <w:color w:val="000000"/>
-          <w:sz w:val="22"/>
-          <w:szCs w:val="22"/>
-        </w:rPr>
-        <w:t xml:space="preserve"> See Figure 9.5, 9.6</w:t>
-      </w:r>
-      <w:r>
-        <w:rPr>
-          <w:rFonts w:ascii="Courier New" w:eastAsia="Arial" w:hAnsi="Courier New" w:cs="Courier New"/>
-          <w:color w:val="000000"/>
-          <w:sz w:val="22"/>
-          <w:szCs w:val="22"/>
-        </w:rPr>
-        <w:t>, 9.7,</w:t>
-      </w:r>
-      <w:r>
-        <w:rPr>
-          <w:rFonts w:ascii="Courier New" w:eastAsia="Arial" w:hAnsi="Courier New" w:cs="Courier New"/>
-          <w:color w:val="000000"/>
-          <w:sz w:val="22"/>
-          <w:szCs w:val="22"/>
-        </w:rPr>
-        <w:t xml:space="preserve"> and 9.</w:t>
-      </w:r>
-      <w:r>
-        <w:rPr>
-          <w:rFonts w:ascii="Courier New" w:eastAsia="Arial" w:hAnsi="Courier New" w:cs="Courier New"/>
-          <w:color w:val="000000"/>
-          <w:sz w:val="22"/>
-          <w:szCs w:val="22"/>
-        </w:rPr>
-        <w:t>8</w:t>
-      </w:r>
-      <w:r>
-        <w:rPr>
-          <w:rFonts w:ascii="Courier New" w:eastAsia="Arial" w:hAnsi="Courier New" w:cs="Courier New"/>
-          <w:color w:val="000000"/>
-          <w:sz w:val="22"/>
-          <w:szCs w:val="22"/>
-        </w:rPr>
-        <w:t>.</w:t>
-      </w:r>
-    </w:p>
-    <w:p>
-      <w:pPr>
-        <w:spacing w:line="276" w:lineRule="auto"/>
-        <w:jc w:val="center"/>
-        <w:rPr>
-          <w:rFonts w:ascii="Courier New" w:eastAsia="Arial" w:hAnsi="Courier New" w:cs="Courier New"/>
-          <w:color w:val="0070C0"/>
-          <w:sz w:val="18"/>
-          <w:szCs w:val="18"/>
-        </w:rPr>
-      </w:pPr>
-    </w:p>
-    <w:p>
-      <w:pPr>
-        <w:keepNext/>
-        <w:spacing w:line="276" w:lineRule="auto"/>
-      </w:pPr>
-      <w:r>
-        <w:rPr>
-          <w:rFonts w:ascii="Courier New" w:eastAsia="Arial" w:hAnsi="Courier New" w:cs="Courier New"/>
-          <w:noProof/>
-          <w:color w:val="000000"/>
-          <w:sz w:val="22"/>
-          <w:szCs w:val="22"/>
-        </w:rPr>
         <w:drawing>
           <wp:inline distT="0" distB="0" distL="0" distR="0" wp14:anchorId="748ECD6A" wp14:editId="7E86D40A">
             <wp:extent cx="5612662" cy="3291205"/>
@@ -7577,36 +8084,28 @@
     </w:p>
     <w:p>
       <w:pPr>
-        <w:pBdr>
-          <w:bottom w:val="single" w:sz="6" w:space="1" w:color="auto"/>
-        </w:pBdr>
-        <w:spacing w:line="276" w:lineRule="auto"/>
-        <w:rPr>
-          <w:rFonts w:ascii="Courier New" w:eastAsia="Arial" w:hAnsi="Courier New" w:cs="Courier New"/>
-          <w:color w:val="000000"/>
-          <w:sz w:val="22"/>
-          <w:szCs w:val="22"/>
-        </w:rPr>
-      </w:pPr>
-      <w:r>
-        <w:rPr>
-          <w:rFonts w:ascii="Courier New" w:eastAsia="Arial" w:hAnsi="Courier New" w:cs="Courier New"/>
-          <w:color w:val="000000"/>
-          <w:sz w:val="40"/>
-          <w:szCs w:val="40"/>
+        <w:pStyle w:val="Heading1"/>
+        <w:rPr>
+          <w:rFonts w:eastAsia="Arial"/>
+          <w:sz w:val="22"/>
+          <w:szCs w:val="22"/>
+        </w:rPr>
+      </w:pPr>
+      <w:bookmarkStart w:id="10" w:name="_Toc145678096"/>
+      <w:r>
+        <w:rPr>
+          <w:rFonts w:eastAsia="Arial"/>
         </w:rPr>
         <w:lastRenderedPageBreak/>
         <w:t>Selling</w:t>
       </w:r>
       <w:r>
         <w:rPr>
-          <w:rFonts w:ascii="Courier New" w:eastAsia="Arial" w:hAnsi="Courier New" w:cs="Courier New"/>
-          <w:color w:val="000000"/>
-          <w:sz w:val="40"/>
-          <w:szCs w:val="40"/>
+          <w:rFonts w:eastAsia="Arial"/>
         </w:rPr>
         <w:t xml:space="preserve"> Manual</w:t>
       </w:r>
+      <w:bookmarkEnd w:id="10"/>
     </w:p>
     <w:p>
       <w:pPr>
@@ -7689,6 +8188,7 @@
       <w:r>
         <w:rPr>
           <w:rFonts w:ascii="Courier New" w:eastAsia="Arial" w:hAnsi="Courier New" w:cs="Courier New"/>
+          <w:noProof/>
           <w:color w:val="000000"/>
           <w:sz w:val="22"/>
           <w:szCs w:val="22"/>
@@ -7835,6 +8335,7 @@
       <w:r>
         <w:rPr>
           <w:rFonts w:ascii="Courier New" w:eastAsia="Arial" w:hAnsi="Courier New" w:cs="Courier New"/>
+          <w:noProof/>
           <w:color w:val="000000"/>
           <w:sz w:val="22"/>
           <w:szCs w:val="22"/>
@@ -8165,24 +8666,21 @@
     </w:p>
     <w:p>
       <w:pPr>
-        <w:pBdr>
-          <w:bottom w:val="single" w:sz="6" w:space="1" w:color="auto"/>
-        </w:pBdr>
-        <w:spacing w:line="276" w:lineRule="auto"/>
-        <w:rPr>
-          <w:rFonts w:ascii="Courier New" w:eastAsia="Arial" w:hAnsi="Courier New" w:cs="Courier New"/>
-          <w:sz w:val="22"/>
-          <w:szCs w:val="22"/>
-        </w:rPr>
-      </w:pPr>
-      <w:r>
-        <w:rPr>
-          <w:rFonts w:ascii="Courier New" w:eastAsia="Arial" w:hAnsi="Courier New" w:cs="Courier New"/>
-          <w:sz w:val="40"/>
-          <w:szCs w:val="40"/>
+        <w:pStyle w:val="Heading1"/>
+        <w:rPr>
+          <w:rFonts w:eastAsia="Arial"/>
+          <w:sz w:val="22"/>
+          <w:szCs w:val="22"/>
+        </w:rPr>
+      </w:pPr>
+      <w:bookmarkStart w:id="11" w:name="_Toc145678097"/>
+      <w:r>
+        <w:rPr>
+          <w:rFonts w:eastAsia="Arial"/>
         </w:rPr>
         <w:t>Browse</w:t>
       </w:r>
+      <w:bookmarkEnd w:id="11"/>
     </w:p>
     <w:p>
       <w:pPr>
@@ -8292,6 +8790,7 @@
       <w:r>
         <w:rPr>
           <w:rFonts w:ascii="Courier New" w:eastAsia="Arial" w:hAnsi="Courier New" w:cs="Courier New"/>
+          <w:noProof/>
           <w:sz w:val="22"/>
           <w:szCs w:val="22"/>
         </w:rPr>
@@ -8367,28 +8866,21 @@
     </w:p>
     <w:p>
       <w:pPr>
-        <w:pBdr>
-          <w:bottom w:val="single" w:sz="6" w:space="1" w:color="auto"/>
-        </w:pBdr>
-        <w:spacing w:line="276" w:lineRule="auto"/>
-        <w:rPr>
-          <w:rFonts w:ascii="Courier New" w:eastAsia="Arial" w:hAnsi="Courier New" w:cs="Courier New"/>
-          <w:bCs/>
-          <w:color w:val="000000"/>
-          <w:sz w:val="22"/>
-          <w:szCs w:val="22"/>
-        </w:rPr>
-      </w:pPr>
-      <w:r>
-        <w:rPr>
-          <w:rFonts w:ascii="Courier New" w:eastAsia="Arial" w:hAnsi="Courier New" w:cs="Courier New"/>
-          <w:bCs/>
-          <w:color w:val="000000"/>
-          <w:sz w:val="40"/>
-          <w:szCs w:val="40"/>
+        <w:pStyle w:val="Heading1"/>
+        <w:rPr>
+          <w:rFonts w:eastAsia="Arial"/>
+          <w:sz w:val="22"/>
+          <w:szCs w:val="22"/>
+        </w:rPr>
+      </w:pPr>
+      <w:bookmarkStart w:id="12" w:name="_Toc145678098"/>
+      <w:r>
+        <w:rPr>
+          <w:rFonts w:eastAsia="Arial"/>
         </w:rPr>
         <w:t>Buyer Manual</w:t>
       </w:r>
+      <w:bookmarkEnd w:id="12"/>
     </w:p>
     <w:p>
       <w:pPr>
@@ -8583,6 +9075,7 @@
           <w:sz w:val="22"/>
           <w:szCs w:val="22"/>
         </w:rPr>
+        <w:lastRenderedPageBreak/>
         <w:t xml:space="preserve">Additionally, the user can bid on a listing that they want by clicking on the Bid Now button and entering a bid price that’s higher than the current bid. </w:t>
       </w:r>
       <w:r>
@@ -8601,16 +9094,7 @@
           <w:sz w:val="22"/>
           <w:szCs w:val="22"/>
         </w:rPr>
-        <w:t>11.</w:t>
-      </w:r>
-      <w:r>
-        <w:rPr>
-          <w:rFonts w:ascii="Courier New" w:eastAsia="Arial" w:hAnsi="Courier New" w:cs="Courier New"/>
-          <w:color w:val="0070C0"/>
-          <w:sz w:val="22"/>
-          <w:szCs w:val="22"/>
-        </w:rPr>
-        <w:t>1 and 11.2.</w:t>
+        <w:t>11.1 and 11.2.</w:t>
       </w:r>
     </w:p>
     <w:p>
@@ -8627,11 +9111,11 @@
       <w:r>
         <w:rPr>
           <w:rFonts w:ascii="Courier New" w:eastAsia="Arial" w:hAnsi="Courier New" w:cs="Courier New"/>
-          <w:color w:val="0070C0"/>
-          <w:sz w:val="22"/>
-          <w:szCs w:val="22"/>
-        </w:rPr>
-        <w:lastRenderedPageBreak/>
+          <w:noProof/>
+          <w:color w:val="0070C0"/>
+          <w:sz w:val="22"/>
+          <w:szCs w:val="22"/>
+        </w:rPr>
         <w:drawing>
           <wp:inline distT="0" distB="0" distL="0" distR="0" wp14:anchorId="17264C93" wp14:editId="5D2D4FCE">
             <wp:extent cx="3045019" cy="1019175"/>
@@ -8696,16 +9180,7 @@
           <w:sz w:val="18"/>
           <w:szCs w:val="18"/>
         </w:rPr>
-        <w:t>11</w:t>
-      </w:r>
-      <w:r>
-        <w:rPr>
-          <w:rFonts w:ascii="Courier New" w:eastAsia="Arial" w:hAnsi="Courier New" w:cs="Courier New"/>
-          <w:color w:val="0070C0"/>
-          <w:sz w:val="18"/>
-          <w:szCs w:val="18"/>
-        </w:rPr>
-        <w:t>.1</w:t>
+        <w:t>11.1</w:t>
       </w:r>
     </w:p>
     <w:p>
@@ -8772,6 +9247,7 @@
       <w:r>
         <w:rPr>
           <w:rFonts w:ascii="Courier New" w:eastAsia="Arial" w:hAnsi="Courier New" w:cs="Courier New"/>
+          <w:noProof/>
           <w:color w:val="0070C0"/>
           <w:sz w:val="22"/>
           <w:szCs w:val="22"/>
@@ -8851,16 +9327,7 @@
           <w:sz w:val="18"/>
           <w:szCs w:val="18"/>
         </w:rPr>
-        <w:t>11.</w:t>
-      </w:r>
-      <w:r>
-        <w:rPr>
-          <w:rFonts w:ascii="Courier New" w:eastAsia="Arial" w:hAnsi="Courier New" w:cs="Courier New"/>
-          <w:color w:val="0070C0"/>
-          <w:sz w:val="18"/>
-          <w:szCs w:val="18"/>
-        </w:rPr>
-        <w:t>2</w:t>
+        <w:t>11.2</w:t>
       </w:r>
     </w:p>
     <w:p>
@@ -8978,9 +9445,11 @@
       <w:r>
         <w:rPr>
           <w:rFonts w:ascii="Courier New" w:eastAsia="Arial" w:hAnsi="Courier New" w:cs="Courier New"/>
-          <w:sz w:val="22"/>
-          <w:szCs w:val="22"/>
-        </w:rPr>
+          <w:noProof/>
+          <w:sz w:val="22"/>
+          <w:szCs w:val="22"/>
+        </w:rPr>
+        <w:lastRenderedPageBreak/>
         <w:drawing>
           <wp:inline distT="0" distB="0" distL="0" distR="0" wp14:anchorId="46066FEA" wp14:editId="4FF8A384">
             <wp:extent cx="2867025" cy="3596033"/>
@@ -9036,7 +9505,6 @@
           <w:sz w:val="18"/>
           <w:szCs w:val="18"/>
         </w:rPr>
-        <w:lastRenderedPageBreak/>
         <w:t xml:space="preserve">Figure </w:t>
       </w:r>
       <w:r>
@@ -9083,6 +9551,7 @@
       <w:r>
         <w:rPr>
           <w:rFonts w:ascii="Courier New" w:eastAsia="Arial" w:hAnsi="Courier New" w:cs="Courier New"/>
+          <w:noProof/>
           <w:color w:val="0070C0"/>
           <w:sz w:val="18"/>
           <w:szCs w:val="18"/>
@@ -9204,12 +9673,23 @@
           <w:sz w:val="22"/>
           <w:szCs w:val="22"/>
         </w:rPr>
-        <w:t>). The user can also click to change their existing shipping address by clicking change under Shipping Address (this will say you must add a shipping address if there was no default) (</w:t>
+        <w:t xml:space="preserve">). The user can also click to change their existing shipping address by clicking </w:t>
       </w:r>
       <w:r>
         <w:rPr>
           <w:rFonts w:ascii="Courier New" w:eastAsia="Arial" w:hAnsi="Courier New" w:cs="Courier New"/>
           <w:bCs/>
+          <w:color w:val="000000"/>
+          <w:sz w:val="22"/>
+          <w:szCs w:val="22"/>
+        </w:rPr>
+        <w:lastRenderedPageBreak/>
+        <w:t>change under Shipping Address (this will say you must add a shipping address if there was no default) (</w:t>
+      </w:r>
+      <w:r>
+        <w:rPr>
+          <w:rFonts w:ascii="Courier New" w:eastAsia="Arial" w:hAnsi="Courier New" w:cs="Courier New"/>
+          <w:bCs/>
           <w:color w:val="0070C0"/>
           <w:sz w:val="22"/>
           <w:szCs w:val="22"/>
@@ -9275,7 +9755,6 @@
           <w:sz w:val="22"/>
           <w:szCs w:val="22"/>
         </w:rPr>
-        <w:lastRenderedPageBreak/>
         <w:drawing>
           <wp:inline distT="0" distB="0" distL="0" distR="0" wp14:anchorId="7325709A" wp14:editId="4116C44D">
             <wp:extent cx="4727944" cy="2933750"/>
@@ -9461,6 +9940,7 @@
           <w:sz w:val="18"/>
           <w:szCs w:val="18"/>
         </w:rPr>
+        <w:lastRenderedPageBreak/>
         <w:t xml:space="preserve">Figure </w:t>
       </w:r>
       <w:r>
@@ -9490,7 +9970,6 @@
           <w:sz w:val="22"/>
           <w:szCs w:val="22"/>
         </w:rPr>
-        <w:lastRenderedPageBreak/>
         <w:drawing>
           <wp:inline distT="0" distB="0" distL="0" distR="0" wp14:anchorId="0F110B6D" wp14:editId="317F89F3">
             <wp:extent cx="4483395" cy="2782004"/>
@@ -9726,6 +10205,7 @@
           <w:sz w:val="18"/>
           <w:szCs w:val="18"/>
         </w:rPr>
+        <w:lastRenderedPageBreak/>
         <w:t xml:space="preserve">Figure </w:t>
       </w:r>
       <w:r>
@@ -9751,35 +10231,274 @@
     </w:p>
     <w:p>
       <w:pPr>
-        <w:pBdr>
-          <w:bottom w:val="single" w:sz="6" w:space="1" w:color="auto"/>
-        </w:pBdr>
-        <w:spacing w:line="276" w:lineRule="auto"/>
-        <w:rPr>
-          <w:rFonts w:ascii="Courier New" w:eastAsia="Arial" w:hAnsi="Courier New" w:cs="Courier New"/>
-          <w:color w:val="000000"/>
-          <w:sz w:val="40"/>
-          <w:szCs w:val="40"/>
-        </w:rPr>
-      </w:pPr>
-      <w:r>
-        <w:rPr>
-          <w:rFonts w:ascii="Courier New" w:eastAsia="Arial" w:hAnsi="Courier New" w:cs="Courier New"/>
-          <w:color w:val="000000"/>
-          <w:sz w:val="40"/>
-          <w:szCs w:val="40"/>
-        </w:rPr>
+        <w:pStyle w:val="Heading1"/>
+        <w:rPr>
+          <w:rFonts w:eastAsia="Arial"/>
+        </w:rPr>
+      </w:pPr>
+      <w:r>
+        <w:rPr>
+          <w:rFonts w:eastAsia="Arial"/>
+        </w:rPr>
+        <w:t>Watchlist Manual</w:t>
+      </w:r>
+    </w:p>
+    <w:p>
+      <w:pPr>
+        <w:rPr>
+          <w:rFonts w:ascii="Courier New" w:eastAsia="Arial" w:hAnsi="Courier New" w:cs="Courier New"/>
+          <w:sz w:val="22"/>
+        </w:rPr>
+      </w:pPr>
+    </w:p>
+    <w:p>
+      <w:pPr>
+        <w:rPr>
+          <w:rFonts w:ascii="Courier New" w:eastAsia="Arial" w:hAnsi="Courier New" w:cs="Courier New"/>
+          <w:sz w:val="22"/>
+        </w:rPr>
+      </w:pPr>
+      <w:r>
+        <w:rPr>
+          <w:rFonts w:ascii="Courier New" w:eastAsia="Arial" w:hAnsi="Courier New" w:cs="Courier New"/>
+          <w:sz w:val="22"/>
+        </w:rPr>
+        <w:t>Buyers have the option to add a market listing to their watchlist so they can revisit the item later.</w:t>
+      </w:r>
+    </w:p>
+    <w:p>
+      <w:pPr>
+        <w:rPr>
+          <w:rFonts w:ascii="Courier New" w:eastAsia="Arial" w:hAnsi="Courier New" w:cs="Courier New"/>
+          <w:sz w:val="22"/>
+        </w:rPr>
+      </w:pPr>
+    </w:p>
+    <w:p>
+      <w:pPr>
+        <w:rPr>
+          <w:rFonts w:ascii="Courier New" w:eastAsia="Arial" w:hAnsi="Courier New" w:cs="Courier New"/>
+          <w:sz w:val="22"/>
+        </w:rPr>
+      </w:pPr>
+      <w:r>
+        <w:rPr>
+          <w:rFonts w:ascii="Courier New" w:eastAsia="Arial" w:hAnsi="Courier New" w:cs="Courier New"/>
+          <w:sz w:val="22"/>
+        </w:rPr>
+        <w:t>Adding an item to your watchlist:</w:t>
+      </w:r>
+    </w:p>
+    <w:p>
+      <w:pPr>
+        <w:rPr>
+          <w:rFonts w:ascii="Courier New" w:eastAsia="Arial" w:hAnsi="Courier New" w:cs="Courier New"/>
+          <w:sz w:val="22"/>
+        </w:rPr>
+      </w:pPr>
+    </w:p>
+    <w:p>
+      <w:pPr>
+        <w:rPr>
+          <w:rFonts w:ascii="Courier New" w:eastAsia="Arial" w:hAnsi="Courier New" w:cs="Courier New"/>
+          <w:sz w:val="22"/>
+        </w:rPr>
+      </w:pPr>
+      <w:r>
+        <w:rPr>
+          <w:rFonts w:ascii="Courier New" w:eastAsia="Arial" w:hAnsi="Courier New" w:cs="Courier New"/>
+          <w:sz w:val="22"/>
+        </w:rPr>
+        <w:t>The “Add to Watchlist” button can be found when viewing an item as displayed in figure 11.2. This button then alerts the user that the item has been added to their watchlist.</w:t>
+      </w:r>
+    </w:p>
+    <w:p>
+      <w:pPr>
+        <w:rPr>
+          <w:rFonts w:ascii="Courier New" w:eastAsia="Arial" w:hAnsi="Courier New" w:cs="Courier New"/>
+          <w:sz w:val="22"/>
+        </w:rPr>
+      </w:pPr>
+    </w:p>
+    <w:p>
+      <w:pPr>
+        <w:rPr>
+          <w:rFonts w:ascii="Courier New" w:eastAsia="Arial" w:hAnsi="Courier New" w:cs="Courier New"/>
+          <w:sz w:val="22"/>
+        </w:rPr>
+      </w:pPr>
+      <w:r>
+        <w:rPr>
+          <w:rFonts w:ascii="Courier New" w:eastAsia="Arial" w:hAnsi="Courier New" w:cs="Courier New"/>
+          <w:sz w:val="22"/>
+        </w:rPr>
+        <w:t>Viewing your watchlist:</w:t>
+      </w:r>
+    </w:p>
+    <w:p>
+      <w:pPr>
+        <w:rPr>
+          <w:rFonts w:ascii="Courier New" w:eastAsia="Arial" w:hAnsi="Courier New" w:cs="Courier New"/>
+          <w:sz w:val="22"/>
+        </w:rPr>
+      </w:pPr>
+    </w:p>
+    <w:p>
+      <w:pPr>
+        <w:rPr>
+          <w:rFonts w:ascii="Courier New" w:eastAsia="Arial" w:hAnsi="Courier New" w:cs="Courier New"/>
+          <w:sz w:val="22"/>
+        </w:rPr>
+      </w:pPr>
+      <w:r>
+        <w:rPr>
+          <w:rFonts w:ascii="Courier New" w:eastAsia="Arial" w:hAnsi="Courier New" w:cs="Courier New"/>
+          <w:sz w:val="22"/>
+        </w:rPr>
+        <w:t xml:space="preserve">A user can view their watchlist by clicking on the “Watchlist” button seen in figure 11. </w:t>
+      </w:r>
+    </w:p>
+    <w:p>
+      <w:pPr>
+        <w:rPr>
+          <w:rFonts w:ascii="Courier New" w:eastAsia="Arial" w:hAnsi="Courier New" w:cs="Courier New"/>
+          <w:sz w:val="22"/>
+        </w:rPr>
+      </w:pPr>
+    </w:p>
+    <w:p>
+      <w:pPr>
+        <w:rPr>
+          <w:rFonts w:ascii="Courier New" w:eastAsia="Arial" w:hAnsi="Courier New" w:cs="Courier New"/>
+          <w:sz w:val="22"/>
+        </w:rPr>
+      </w:pPr>
+      <w:r>
+        <w:rPr>
+          <w:rFonts w:ascii="Courier New" w:eastAsia="Arial" w:hAnsi="Courier New" w:cs="Courier New"/>
+          <w:sz w:val="22"/>
+        </w:rPr>
+        <w:t>Removing an item from your watchlist:</w:t>
+      </w:r>
+    </w:p>
+    <w:p>
+      <w:pPr>
+        <w:rPr>
+          <w:rFonts w:ascii="Courier New" w:eastAsia="Arial" w:hAnsi="Courier New" w:cs="Courier New"/>
+          <w:sz w:val="22"/>
+        </w:rPr>
+      </w:pPr>
+    </w:p>
+    <w:p>
+      <w:pPr>
+        <w:rPr>
+          <w:rFonts w:ascii="Courier New" w:eastAsia="Arial" w:hAnsi="Courier New" w:cs="Courier New"/>
+          <w:sz w:val="22"/>
+        </w:rPr>
+      </w:pPr>
+      <w:r>
+        <w:rPr>
+          <w:rFonts w:ascii="Courier New" w:eastAsia="Arial" w:hAnsi="Courier New" w:cs="Courier New"/>
+          <w:sz w:val="22"/>
+        </w:rPr>
+        <w:t>Items can be removed from your watchlist by clicking the “Remove from Watchlist” button on the “Watchlist” page, as illustrated in the figure below.</w:t>
+      </w:r>
+    </w:p>
+    <w:p>
+      <w:pPr>
+        <w:rPr>
+          <w:rFonts w:ascii="Courier New" w:eastAsia="Arial" w:hAnsi="Courier New" w:cs="Courier New"/>
+          <w:sz w:val="22"/>
+        </w:rPr>
+      </w:pPr>
+    </w:p>
+    <w:p>
+      <w:pPr>
+        <w:jc w:val="center"/>
+        <w:rPr>
+          <w:rFonts w:ascii="Courier New" w:eastAsia="Arial" w:hAnsi="Courier New" w:cs="Courier New"/>
+          <w:sz w:val="22"/>
+        </w:rPr>
+      </w:pPr>
+      <w:r>
+        <w:rPr>
+          <w:noProof/>
+        </w:rPr>
+        <w:drawing>
+          <wp:inline distT="0" distB="0" distL="0" distR="0" wp14:anchorId="3C485765" wp14:editId="72399B64">
+            <wp:extent cx="3180169" cy="3381375"/>
+            <wp:effectExtent l="0" t="0" r="1270" b="0"/>
+            <wp:docPr id="3" name="Picture 3" descr="https://cdn.discordapp.com/attachments/1146498281900343296/1152302644489093210/image.png"/>
+            <wp:cNvGraphicFramePr>
+              <a:graphicFrameLocks xmlns:a="http://schemas.openxmlformats.org/drawingml/2006/main" noChangeAspect="1"/>
+            </wp:cNvGraphicFramePr>
+            <a:graphic xmlns:a="http://schemas.openxmlformats.org/drawingml/2006/main">
+              <a:graphicData uri="http://schemas.openxmlformats.org/drawingml/2006/picture">
+                <pic:pic xmlns:pic="http://schemas.openxmlformats.org/drawingml/2006/picture">
+                  <pic:nvPicPr>
+                    <pic:cNvPr id="0" name="Picture 1" descr="https://cdn.discordapp.com/attachments/1146498281900343296/1152302644489093210/image.png"/>
+                    <pic:cNvPicPr>
+                      <a:picLocks noChangeAspect="1" noChangeArrowheads="1"/>
+                    </pic:cNvPicPr>
+                  </pic:nvPicPr>
+                  <pic:blipFill rotWithShape="1">
+                    <a:blip r:embed="rId42">
+                      <a:extLst>
+                        <a:ext uri="{28A0092B-C50C-407E-A947-70E740481C1C}">
+                          <a14:useLocalDpi xmlns:a14="http://schemas.microsoft.com/office/drawing/2010/main" val="0"/>
+                        </a:ext>
+                      </a:extLst>
+                    </a:blip>
+                    <a:srcRect b="4574"/>
+                    <a:stretch/>
+                  </pic:blipFill>
+                  <pic:spPr bwMode="auto">
+                    <a:xfrm>
+                      <a:off x="0" y="0"/>
+                      <a:ext cx="3218314" cy="3421933"/>
+                    </a:xfrm>
+                    <a:prstGeom prst="rect">
+                      <a:avLst/>
+                    </a:prstGeom>
+                    <a:noFill/>
+                    <a:ln>
+                      <a:noFill/>
+                    </a:ln>
+                    <a:extLst>
+                      <a:ext uri="{53640926-AAD7-44D8-BBD7-CCE9431645EC}">
+                        <a14:shadowObscured xmlns:a14="http://schemas.microsoft.com/office/drawing/2010/main"/>
+                      </a:ext>
+                    </a:extLst>
+                  </pic:spPr>
+                </pic:pic>
+              </a:graphicData>
+            </a:graphic>
+          </wp:inline>
+        </w:drawing>
+      </w:r>
+    </w:p>
+    <w:p>
+      <w:pPr>
+        <w:pStyle w:val="Heading1"/>
+        <w:rPr>
+          <w:rFonts w:eastAsia="Arial"/>
+        </w:rPr>
+      </w:pPr>
+      <w:bookmarkStart w:id="13" w:name="_Toc145678099"/>
+      <w:r>
+        <w:rPr>
+          <w:rFonts w:eastAsia="Arial"/>
+        </w:rPr>
+        <w:lastRenderedPageBreak/>
         <w:t>Ticket System</w:t>
       </w:r>
       <w:r>
         <w:rPr>
-          <w:rFonts w:ascii="Courier New" w:eastAsia="Arial" w:hAnsi="Courier New" w:cs="Courier New"/>
-          <w:color w:val="000000"/>
-          <w:sz w:val="40"/>
-          <w:szCs w:val="40"/>
+          <w:rFonts w:eastAsia="Arial"/>
         </w:rPr>
         <w:t xml:space="preserve"> – User Perspective</w:t>
       </w:r>
+      <w:bookmarkEnd w:id="13"/>
     </w:p>
     <w:p>
       <w:pPr>
@@ -9934,7 +10653,7 @@
                     </pic:cNvPicPr>
                   </pic:nvPicPr>
                   <pic:blipFill>
-                    <a:blip r:embed="rId42">
+                    <a:blip r:embed="rId43">
                       <a:extLst>
                         <a:ext uri="{28A0092B-C50C-407E-A947-70E740481C1C}">
                           <a14:useLocalDpi xmlns:a14="http://schemas.microsoft.com/office/drawing/2010/main" val="0"/>
@@ -10087,7 +10806,7 @@
                     <pic:cNvPicPr/>
                   </pic:nvPicPr>
                   <pic:blipFill rotWithShape="1">
-                    <a:blip r:embed="rId43">
+                    <a:blip r:embed="rId44">
                       <a:extLst>
                         <a:ext uri="{28A0092B-C50C-407E-A947-70E740481C1C}">
                           <a14:useLocalDpi xmlns:a14="http://schemas.microsoft.com/office/drawing/2010/main" val="0"/>
@@ -10237,7 +10956,6 @@
           <w:sz w:val="22"/>
           <w:szCs w:val="22"/>
         </w:rPr>
-        <w:lastRenderedPageBreak/>
         <w:drawing>
           <wp:inline distT="0" distB="0" distL="0" distR="0" wp14:anchorId="5B68BCAF" wp14:editId="3980329E">
             <wp:extent cx="5455590" cy="1325526"/>
@@ -10254,7 +10972,7 @@
                     <pic:cNvPicPr/>
                   </pic:nvPicPr>
                   <pic:blipFill>
-                    <a:blip r:embed="rId44">
+                    <a:blip r:embed="rId45">
                       <a:extLst>
                         <a:ext uri="{28A0092B-C50C-407E-A947-70E740481C1C}">
                           <a14:useLocalDpi xmlns:a14="http://schemas.microsoft.com/office/drawing/2010/main" val="0"/>
@@ -10309,6 +11027,7 @@
           <w:sz w:val="18"/>
           <w:szCs w:val="18"/>
         </w:rPr>
+        <w:lastRenderedPageBreak/>
         <w:t>Figure 1</w:t>
       </w:r>
       <w:r>
@@ -10470,7 +11189,7 @@
                     <pic:cNvPicPr/>
                   </pic:nvPicPr>
                   <pic:blipFill rotWithShape="1">
-                    <a:blip r:embed="rId43">
+                    <a:blip r:embed="rId44">
                       <a:extLst>
                         <a:ext uri="{28A0092B-C50C-407E-A947-70E740481C1C}">
                           <a14:useLocalDpi xmlns:a14="http://schemas.microsoft.com/office/drawing/2010/main" val="0"/>
@@ -10559,195 +11278,21 @@
     </w:p>
     <w:p>
       <w:pPr>
-        <w:pBdr>
-          <w:bottom w:val="single" w:sz="6" w:space="1" w:color="auto"/>
-        </w:pBdr>
-        <w:spacing w:line="276" w:lineRule="auto"/>
-        <w:rPr>
-          <w:rFonts w:ascii="Courier New" w:eastAsia="Arial" w:hAnsi="Courier New" w:cs="Courier New"/>
-          <w:color w:val="000000"/>
-          <w:sz w:val="40"/>
-          <w:szCs w:val="40"/>
-        </w:rPr>
-      </w:pPr>
-    </w:p>
-    <w:p>
-      <w:pPr>
-        <w:pBdr>
-          <w:bottom w:val="single" w:sz="6" w:space="1" w:color="auto"/>
-        </w:pBdr>
-        <w:spacing w:line="276" w:lineRule="auto"/>
-        <w:rPr>
-          <w:rFonts w:ascii="Courier New" w:eastAsia="Arial" w:hAnsi="Courier New" w:cs="Courier New"/>
-          <w:color w:val="000000"/>
-          <w:sz w:val="40"/>
-          <w:szCs w:val="40"/>
-        </w:rPr>
-      </w:pPr>
-    </w:p>
-    <w:p>
-      <w:pPr>
-        <w:pBdr>
-          <w:bottom w:val="single" w:sz="6" w:space="1" w:color="auto"/>
-        </w:pBdr>
-        <w:spacing w:line="276" w:lineRule="auto"/>
-        <w:rPr>
-          <w:rFonts w:ascii="Courier New" w:eastAsia="Arial" w:hAnsi="Courier New" w:cs="Courier New"/>
-          <w:color w:val="000000"/>
-          <w:sz w:val="40"/>
-          <w:szCs w:val="40"/>
-        </w:rPr>
-      </w:pPr>
-    </w:p>
-    <w:p>
-      <w:pPr>
-        <w:pBdr>
-          <w:bottom w:val="single" w:sz="6" w:space="1" w:color="auto"/>
-        </w:pBdr>
-        <w:spacing w:line="276" w:lineRule="auto"/>
-        <w:rPr>
-          <w:rFonts w:ascii="Courier New" w:eastAsia="Arial" w:hAnsi="Courier New" w:cs="Courier New"/>
-          <w:color w:val="000000"/>
-          <w:sz w:val="40"/>
-          <w:szCs w:val="40"/>
-        </w:rPr>
-      </w:pPr>
-    </w:p>
-    <w:p>
-      <w:pPr>
-        <w:pBdr>
-          <w:bottom w:val="single" w:sz="6" w:space="1" w:color="auto"/>
-        </w:pBdr>
-        <w:spacing w:line="276" w:lineRule="auto"/>
-        <w:rPr>
-          <w:rFonts w:ascii="Courier New" w:eastAsia="Arial" w:hAnsi="Courier New" w:cs="Courier New"/>
-          <w:color w:val="000000"/>
-          <w:sz w:val="40"/>
-          <w:szCs w:val="40"/>
-        </w:rPr>
-      </w:pPr>
-    </w:p>
-    <w:p>
-      <w:pPr>
-        <w:pBdr>
-          <w:bottom w:val="single" w:sz="6" w:space="1" w:color="auto"/>
-        </w:pBdr>
-        <w:spacing w:line="276" w:lineRule="auto"/>
-        <w:rPr>
-          <w:rFonts w:ascii="Courier New" w:eastAsia="Arial" w:hAnsi="Courier New" w:cs="Courier New"/>
-          <w:color w:val="000000"/>
-          <w:sz w:val="40"/>
-          <w:szCs w:val="40"/>
-        </w:rPr>
-      </w:pPr>
-    </w:p>
-    <w:p>
-      <w:pPr>
-        <w:pBdr>
-          <w:bottom w:val="single" w:sz="6" w:space="1" w:color="auto"/>
-        </w:pBdr>
-        <w:spacing w:line="276" w:lineRule="auto"/>
-        <w:rPr>
-          <w:rFonts w:ascii="Courier New" w:eastAsia="Arial" w:hAnsi="Courier New" w:cs="Courier New"/>
-          <w:color w:val="000000"/>
-          <w:sz w:val="40"/>
-          <w:szCs w:val="40"/>
-        </w:rPr>
-      </w:pPr>
-    </w:p>
-    <w:p>
-      <w:pPr>
-        <w:pBdr>
-          <w:bottom w:val="single" w:sz="6" w:space="1" w:color="auto"/>
-        </w:pBdr>
-        <w:spacing w:line="276" w:lineRule="auto"/>
-        <w:rPr>
-          <w:rFonts w:ascii="Courier New" w:eastAsia="Arial" w:hAnsi="Courier New" w:cs="Courier New"/>
-          <w:color w:val="000000"/>
-          <w:sz w:val="40"/>
-          <w:szCs w:val="40"/>
-        </w:rPr>
-      </w:pPr>
-    </w:p>
-    <w:p>
-      <w:pPr>
-        <w:pBdr>
-          <w:bottom w:val="single" w:sz="6" w:space="1" w:color="auto"/>
-        </w:pBdr>
-        <w:spacing w:line="276" w:lineRule="auto"/>
-        <w:rPr>
-          <w:rFonts w:ascii="Courier New" w:eastAsia="Arial" w:hAnsi="Courier New" w:cs="Courier New"/>
-          <w:color w:val="000000"/>
-          <w:sz w:val="40"/>
-          <w:szCs w:val="40"/>
-        </w:rPr>
-      </w:pPr>
-    </w:p>
-    <w:p>
-      <w:pPr>
-        <w:pBdr>
-          <w:bottom w:val="single" w:sz="6" w:space="1" w:color="auto"/>
-        </w:pBdr>
-        <w:spacing w:line="276" w:lineRule="auto"/>
-        <w:rPr>
-          <w:rFonts w:ascii="Courier New" w:eastAsia="Arial" w:hAnsi="Courier New" w:cs="Courier New"/>
-          <w:color w:val="000000"/>
-          <w:sz w:val="40"/>
-          <w:szCs w:val="40"/>
-        </w:rPr>
-      </w:pPr>
-    </w:p>
-    <w:p>
-      <w:pPr>
-        <w:pBdr>
-          <w:bottom w:val="single" w:sz="6" w:space="1" w:color="auto"/>
-        </w:pBdr>
-        <w:spacing w:line="276" w:lineRule="auto"/>
-        <w:rPr>
-          <w:rFonts w:ascii="Courier New" w:eastAsia="Arial" w:hAnsi="Courier New" w:cs="Courier New"/>
-          <w:color w:val="000000"/>
-          <w:sz w:val="40"/>
-          <w:szCs w:val="40"/>
-        </w:rPr>
-      </w:pPr>
-    </w:p>
-    <w:p>
-      <w:pPr>
-        <w:pBdr>
-          <w:bottom w:val="single" w:sz="6" w:space="1" w:color="auto"/>
-        </w:pBdr>
-        <w:spacing w:line="276" w:lineRule="auto"/>
-        <w:rPr>
-          <w:rFonts w:ascii="Courier New" w:eastAsia="Arial" w:hAnsi="Courier New" w:cs="Courier New"/>
-          <w:color w:val="000000"/>
-          <w:sz w:val="40"/>
-          <w:szCs w:val="40"/>
-        </w:rPr>
-      </w:pPr>
-    </w:p>
-    <w:p>
-      <w:pPr>
-        <w:pBdr>
-          <w:bottom w:val="single" w:sz="6" w:space="1" w:color="auto"/>
-        </w:pBdr>
-        <w:spacing w:line="276" w:lineRule="auto"/>
-        <w:rPr>
-          <w:rFonts w:ascii="Courier New" w:eastAsia="Arial" w:hAnsi="Courier New" w:cs="Courier New"/>
-          <w:color w:val="000000"/>
-          <w:sz w:val="22"/>
-          <w:szCs w:val="22"/>
-        </w:rPr>
-      </w:pPr>
-      <w:r>
-        <w:rPr>
-          <w:rFonts w:ascii="Courier New" w:eastAsia="Arial" w:hAnsi="Courier New" w:cs="Courier New"/>
-          <w:color w:val="000000"/>
-          <w:sz w:val="40"/>
-          <w:szCs w:val="40"/>
-        </w:rPr>
-        <w:lastRenderedPageBreak/>
+        <w:pStyle w:val="Heading1"/>
+        <w:rPr>
+          <w:rFonts w:eastAsia="Arial"/>
+          <w:sz w:val="22"/>
+          <w:szCs w:val="22"/>
+        </w:rPr>
+      </w:pPr>
+      <w:bookmarkStart w:id="14" w:name="_Toc145678100"/>
+      <w:r>
+        <w:rPr>
+          <w:rFonts w:eastAsia="Arial"/>
+        </w:rPr>
         <w:t>Employee Page</w:t>
       </w:r>
+      <w:bookmarkEnd w:id="14"/>
     </w:p>
     <w:p>
       <w:pPr>
@@ -10871,7 +11416,7 @@
                     <pic:cNvPicPr/>
                   </pic:nvPicPr>
                   <pic:blipFill>
-                    <a:blip r:embed="rId45" cstate="print">
+                    <a:blip r:embed="rId46" cstate="print">
                       <a:extLst>
                         <a:ext uri="{28A0092B-C50C-407E-A947-70E740481C1C}">
                           <a14:useLocalDpi xmlns:a14="http://schemas.microsoft.com/office/drawing/2010/main" val="0"/>
@@ -10964,27 +11509,25 @@
     </w:p>
     <w:p>
       <w:pPr>
-        <w:pBdr>
-          <w:bottom w:val="single" w:sz="6" w:space="1" w:color="auto"/>
-        </w:pBdr>
-        <w:spacing w:line="276" w:lineRule="auto"/>
-        <w:rPr>
-          <w:rFonts w:ascii="Courier New" w:eastAsia="Arial" w:hAnsi="Courier New" w:cs="Courier New"/>
-          <w:sz w:val="22"/>
-          <w:szCs w:val="22"/>
-        </w:rPr>
-      </w:pPr>
-      <w:bookmarkStart w:id="1" w:name="_Hlk127409054"/>
-      <w:r>
-        <w:rPr>
-          <w:rFonts w:ascii="Courier New" w:eastAsia="Arial" w:hAnsi="Courier New" w:cs="Courier New"/>
-          <w:sz w:val="40"/>
-          <w:szCs w:val="40"/>
-        </w:rPr>
+        <w:pStyle w:val="Heading1"/>
+        <w:rPr>
+          <w:rFonts w:eastAsia="Arial"/>
+          <w:sz w:val="22"/>
+          <w:szCs w:val="22"/>
+        </w:rPr>
+      </w:pPr>
+      <w:bookmarkStart w:id="15" w:name="_Hlk127409054"/>
+      <w:bookmarkStart w:id="16" w:name="_Toc145678101"/>
+      <w:r>
+        <w:rPr>
+          <w:rFonts w:eastAsia="Arial"/>
+        </w:rPr>
+        <w:lastRenderedPageBreak/>
         <w:t>Ticketing System - Admin Perspective</w:t>
       </w:r>
-    </w:p>
-    <w:bookmarkEnd w:id="1"/>
+      <w:bookmarkEnd w:id="16"/>
+    </w:p>
+    <w:bookmarkEnd w:id="15"/>
     <w:p>
       <w:pPr>
         <w:spacing w:line="276" w:lineRule="auto"/>
@@ -11109,7 +11652,7 @@
                     <pic:cNvPicPr/>
                   </pic:nvPicPr>
                   <pic:blipFill rotWithShape="1">
-                    <a:blip r:embed="rId46">
+                    <a:blip r:embed="rId47">
                       <a:extLst>
                         <a:ext uri="{28A0092B-C50C-407E-A947-70E740481C1C}">
                           <a14:useLocalDpi xmlns:a14="http://schemas.microsoft.com/office/drawing/2010/main" val="0"/>
@@ -11207,7 +11750,6 @@
           <w:sz w:val="22"/>
           <w:szCs w:val="22"/>
         </w:rPr>
-        <w:lastRenderedPageBreak/>
         <w:t xml:space="preserve">A variety of functions can be performed from this screen. </w:t>
       </w:r>
       <w:r>
@@ -11324,7 +11866,7 @@
                     <pic:cNvPicPr/>
                   </pic:nvPicPr>
                   <pic:blipFill>
-                    <a:blip r:embed="rId47" cstate="print">
+                    <a:blip r:embed="rId48" cstate="print">
                       <a:extLst>
                         <a:ext uri="{28A0092B-C50C-407E-A947-70E740481C1C}">
                           <a14:useLocalDpi xmlns:a14="http://schemas.microsoft.com/office/drawing/2010/main" val="0"/>
@@ -11431,6 +11973,7 @@
           <w:sz w:val="22"/>
           <w:szCs w:val="22"/>
         </w:rPr>
+        <w:lastRenderedPageBreak/>
         <w:drawing>
           <wp:inline distT="0" distB="0" distL="0" distR="0" wp14:anchorId="0CA8F600" wp14:editId="173302D0">
             <wp:extent cx="5506528" cy="1086269"/>
@@ -11447,7 +11990,7 @@
                     <pic:cNvPicPr/>
                   </pic:nvPicPr>
                   <pic:blipFill rotWithShape="1">
-                    <a:blip r:embed="rId48">
+                    <a:blip r:embed="rId49">
                       <a:extLst>
                         <a:ext uri="{28A0092B-C50C-407E-A947-70E740481C1C}">
                           <a14:useLocalDpi xmlns:a14="http://schemas.microsoft.com/office/drawing/2010/main" val="0"/>
@@ -11637,44 +12180,36 @@
     </w:p>
     <w:p>
       <w:pPr>
-        <w:pBdr>
-          <w:bottom w:val="single" w:sz="6" w:space="1" w:color="auto"/>
-        </w:pBdr>
-        <w:spacing w:line="276" w:lineRule="auto"/>
-        <w:rPr>
-          <w:rFonts w:ascii="Courier New" w:eastAsia="Arial" w:hAnsi="Courier New" w:cs="Courier New"/>
-          <w:sz w:val="22"/>
-          <w:szCs w:val="22"/>
-        </w:rPr>
-      </w:pPr>
-      <w:bookmarkStart w:id="2" w:name="_Hlk127409099"/>
-      <w:r>
-        <w:rPr>
-          <w:rFonts w:ascii="Courier New" w:eastAsia="Arial" w:hAnsi="Courier New" w:cs="Courier New"/>
-          <w:sz w:val="40"/>
-          <w:szCs w:val="40"/>
-        </w:rPr>
-        <w:lastRenderedPageBreak/>
+        <w:pStyle w:val="Heading1"/>
+        <w:rPr>
+          <w:rFonts w:eastAsia="Arial"/>
+          <w:sz w:val="22"/>
+          <w:szCs w:val="22"/>
+        </w:rPr>
+      </w:pPr>
+      <w:bookmarkStart w:id="17" w:name="_Hlk127409099"/>
+      <w:bookmarkStart w:id="18" w:name="_Toc145678102"/>
+      <w:r>
+        <w:rPr>
+          <w:rFonts w:eastAsia="Arial"/>
+        </w:rPr>
         <w:t xml:space="preserve">Add </w:t>
       </w:r>
       <w:r>
         <w:rPr>
-          <w:rFonts w:ascii="Courier New" w:eastAsia="Arial" w:hAnsi="Courier New" w:cs="Courier New"/>
-          <w:sz w:val="40"/>
-          <w:szCs w:val="40"/>
+          <w:rFonts w:eastAsia="Arial"/>
         </w:rPr>
         <w:t>Account</w:t>
       </w:r>
       <w:r>
         <w:rPr>
-          <w:rFonts w:ascii="Courier New" w:eastAsia="Arial" w:hAnsi="Courier New" w:cs="Courier New"/>
-          <w:sz w:val="40"/>
-          <w:szCs w:val="40"/>
+          <w:rFonts w:eastAsia="Arial"/>
         </w:rPr>
         <w:t xml:space="preserve"> – Admin Perspective</w:t>
       </w:r>
-    </w:p>
-    <w:bookmarkEnd w:id="2"/>
+      <w:bookmarkEnd w:id="18"/>
+    </w:p>
+    <w:bookmarkEnd w:id="17"/>
     <w:p>
       <w:pPr>
         <w:spacing w:line="276" w:lineRule="auto"/>
@@ -11824,7 +12359,7 @@
                     <pic:cNvPicPr/>
                   </pic:nvPicPr>
                   <pic:blipFill>
-                    <a:blip r:embed="rId49">
+                    <a:blip r:embed="rId50">
                       <a:extLst>
                         <a:ext uri="{28A0092B-C50C-407E-A947-70E740481C1C}">
                           <a14:useLocalDpi xmlns:a14="http://schemas.microsoft.com/office/drawing/2010/main" val="0"/>
@@ -11905,40 +12440,34 @@
     </w:p>
     <w:p>
       <w:pPr>
-        <w:pBdr>
-          <w:bottom w:val="single" w:sz="6" w:space="1" w:color="auto"/>
-        </w:pBdr>
-        <w:spacing w:line="276" w:lineRule="auto"/>
-        <w:rPr>
-          <w:rFonts w:ascii="Courier New" w:eastAsia="Arial" w:hAnsi="Courier New" w:cs="Courier New"/>
-          <w:sz w:val="22"/>
-          <w:szCs w:val="22"/>
-        </w:rPr>
-      </w:pPr>
-      <w:r>
-        <w:rPr>
-          <w:rFonts w:ascii="Courier New" w:eastAsia="Arial" w:hAnsi="Courier New" w:cs="Courier New"/>
-          <w:sz w:val="40"/>
-          <w:szCs w:val="40"/>
-        </w:rPr>
+        <w:pStyle w:val="Heading1"/>
+        <w:rPr>
+          <w:rFonts w:eastAsia="Arial"/>
+          <w:sz w:val="22"/>
+          <w:szCs w:val="22"/>
+        </w:rPr>
+      </w:pPr>
+      <w:bookmarkStart w:id="19" w:name="_Toc145678103"/>
+      <w:r>
+        <w:rPr>
+          <w:rFonts w:eastAsia="Arial"/>
+        </w:rPr>
+        <w:lastRenderedPageBreak/>
         <w:t>View</w:t>
       </w:r>
       <w:r>
         <w:rPr>
-          <w:rFonts w:ascii="Courier New" w:eastAsia="Arial" w:hAnsi="Courier New" w:cs="Courier New"/>
-          <w:sz w:val="40"/>
-          <w:szCs w:val="40"/>
+          <w:rFonts w:eastAsia="Arial"/>
         </w:rPr>
         <w:t xml:space="preserve"> Users</w:t>
       </w:r>
       <w:r>
         <w:rPr>
-          <w:rFonts w:ascii="Courier New" w:eastAsia="Arial" w:hAnsi="Courier New" w:cs="Courier New"/>
-          <w:sz w:val="40"/>
-          <w:szCs w:val="40"/>
+          <w:rFonts w:eastAsia="Arial"/>
         </w:rPr>
         <w:t xml:space="preserve"> – Admin Perspective</w:t>
       </w:r>
+      <w:bookmarkEnd w:id="19"/>
     </w:p>
     <w:p>
       <w:pPr>
@@ -12091,7 +12620,7 @@
                     <pic:cNvPicPr/>
                   </pic:nvPicPr>
                   <pic:blipFill>
-                    <a:blip r:embed="rId50">
+                    <a:blip r:embed="rId51">
                       <a:extLst>
                         <a:ext uri="{28A0092B-C50C-407E-A947-70E740481C1C}">
                           <a14:useLocalDpi xmlns:a14="http://schemas.microsoft.com/office/drawing/2010/main" val="0"/>
@@ -12216,43 +12745,36 @@
     </w:p>
     <w:p>
       <w:pPr>
-        <w:pBdr>
-          <w:bottom w:val="single" w:sz="6" w:space="1" w:color="auto"/>
-        </w:pBdr>
-        <w:spacing w:line="276" w:lineRule="auto"/>
-        <w:rPr>
-          <w:rFonts w:ascii="Courier New" w:eastAsia="Arial" w:hAnsi="Courier New" w:cs="Courier New"/>
+        <w:pStyle w:val="Heading1"/>
+        <w:rPr>
+          <w:rFonts w:eastAsia="Arial"/>
           <w:sz w:val="24"/>
           <w:szCs w:val="24"/>
         </w:rPr>
       </w:pPr>
-      <w:bookmarkStart w:id="3" w:name="_Hlk127409172"/>
-      <w:r>
-        <w:rPr>
-          <w:rFonts w:ascii="Courier New" w:eastAsia="Arial" w:hAnsi="Courier New" w:cs="Courier New"/>
-          <w:sz w:val="40"/>
-          <w:szCs w:val="40"/>
+      <w:bookmarkStart w:id="20" w:name="_Hlk127409172"/>
+      <w:bookmarkStart w:id="21" w:name="_Toc145678104"/>
+      <w:r>
+        <w:rPr>
+          <w:rFonts w:eastAsia="Arial"/>
         </w:rPr>
         <w:t>View User</w:t>
       </w:r>
       <w:r>
         <w:rPr>
-          <w:rFonts w:ascii="Courier New" w:eastAsia="Arial" w:hAnsi="Courier New" w:cs="Courier New"/>
-          <w:sz w:val="40"/>
-          <w:szCs w:val="40"/>
+          <w:rFonts w:eastAsia="Arial"/>
         </w:rPr>
         <w:t xml:space="preserve"> Items</w:t>
       </w:r>
       <w:r>
         <w:rPr>
-          <w:rFonts w:ascii="Courier New" w:eastAsia="Arial" w:hAnsi="Courier New" w:cs="Courier New"/>
-          <w:sz w:val="40"/>
-          <w:szCs w:val="40"/>
+          <w:rFonts w:eastAsia="Arial"/>
         </w:rPr>
         <w:t xml:space="preserve"> – Admin Perspective</w:t>
       </w:r>
-    </w:p>
-    <w:bookmarkEnd w:id="3"/>
+      <w:bookmarkEnd w:id="21"/>
+    </w:p>
+    <w:bookmarkEnd w:id="20"/>
     <w:p>
       <w:pPr>
         <w:spacing w:line="276" w:lineRule="auto"/>
@@ -12394,6 +12916,7 @@
           <w:sz w:val="22"/>
           <w:szCs w:val="22"/>
         </w:rPr>
+        <w:lastRenderedPageBreak/>
         <w:drawing>
           <wp:inline distT="0" distB="0" distL="0" distR="0" wp14:anchorId="639EC7E7" wp14:editId="2D146481">
             <wp:extent cx="3668233" cy="3003798"/>
@@ -12410,7 +12933,7 @@
                     <pic:cNvPicPr/>
                   </pic:nvPicPr>
                   <pic:blipFill>
-                    <a:blip r:embed="rId51">
+                    <a:blip r:embed="rId52">
                       <a:extLst>
                         <a:ext uri="{28A0092B-C50C-407E-A947-70E740481C1C}">
                           <a14:useLocalDpi xmlns:a14="http://schemas.microsoft.com/office/drawing/2010/main" val="0"/>
@@ -12479,169 +13002,153 @@
     </w:p>
     <w:p>
       <w:pPr>
+        <w:pStyle w:val="Heading1"/>
+        <w:rPr>
+          <w:rFonts w:eastAsia="Arial"/>
+          <w:sz w:val="22"/>
+          <w:szCs w:val="22"/>
+        </w:rPr>
+      </w:pPr>
+      <w:bookmarkStart w:id="22" w:name="_Hlk127409207"/>
+      <w:bookmarkStart w:id="23" w:name="_Toc145678105"/>
+      <w:r>
+        <w:rPr>
+          <w:rFonts w:eastAsia="Arial"/>
+          <w:szCs w:val="40"/>
+        </w:rPr>
+        <w:t xml:space="preserve">Item </w:t>
+      </w:r>
+      <w:r>
+        <w:rPr>
+          <w:rFonts w:eastAsia="Arial"/>
+          <w:szCs w:val="40"/>
+        </w:rPr>
+        <w:t>Details</w:t>
+      </w:r>
+      <w:r>
+        <w:rPr>
+          <w:rFonts w:eastAsia="Arial"/>
+          <w:szCs w:val="40"/>
+        </w:rPr>
+        <w:t xml:space="preserve"> – Admin Perspective</w:t>
+      </w:r>
+      <w:bookmarkEnd w:id="23"/>
+    </w:p>
+    <w:bookmarkEnd w:id="22"/>
+    <w:p>
+      <w:pPr>
+        <w:spacing w:line="276" w:lineRule="auto"/>
+        <w:rPr>
+          <w:rFonts w:ascii="Courier New" w:eastAsia="Arial" w:hAnsi="Courier New" w:cs="Courier New"/>
+          <w:sz w:val="22"/>
+          <w:szCs w:val="22"/>
+        </w:rPr>
+      </w:pPr>
+    </w:p>
+    <w:p>
+      <w:pPr>
+        <w:spacing w:line="276" w:lineRule="auto"/>
+        <w:rPr>
+          <w:rFonts w:ascii="Courier New" w:eastAsia="Arial" w:hAnsi="Courier New" w:cs="Courier New"/>
+          <w:sz w:val="22"/>
+          <w:szCs w:val="22"/>
+        </w:rPr>
+      </w:pPr>
+      <w:r>
+        <w:rPr>
+          <w:rFonts w:ascii="Courier New" w:eastAsia="Arial" w:hAnsi="Courier New" w:cs="Courier New"/>
+          <w:sz w:val="22"/>
+          <w:szCs w:val="22"/>
+        </w:rPr>
+        <w:t>This tab is located on the left side of the admin home page. This allows</w:t>
+      </w:r>
+      <w:r>
+        <w:rPr>
+          <w:rFonts w:ascii="Courier New" w:eastAsia="Arial" w:hAnsi="Courier New" w:cs="Courier New"/>
+          <w:sz w:val="22"/>
+          <w:szCs w:val="22"/>
+        </w:rPr>
+        <w:t xml:space="preserve"> administrators</w:t>
+      </w:r>
+      <w:r>
+        <w:rPr>
+          <w:rFonts w:ascii="Courier New" w:eastAsia="Arial" w:hAnsi="Courier New" w:cs="Courier New"/>
+          <w:sz w:val="22"/>
+          <w:szCs w:val="22"/>
+        </w:rPr>
+        <w:t xml:space="preserve"> to collect data on the items </w:t>
+      </w:r>
+      <w:r>
+        <w:rPr>
+          <w:rFonts w:ascii="Courier New" w:eastAsia="Arial" w:hAnsi="Courier New" w:cs="Courier New"/>
+          <w:sz w:val="22"/>
+          <w:szCs w:val="22"/>
+        </w:rPr>
+        <w:t>that have been posted to the web page</w:t>
+      </w:r>
+      <w:r>
+        <w:rPr>
+          <w:rFonts w:ascii="Courier New" w:eastAsia="Arial" w:hAnsi="Courier New" w:cs="Courier New"/>
+          <w:sz w:val="22"/>
+          <w:szCs w:val="22"/>
+        </w:rPr>
+        <w:t xml:space="preserve">. </w:t>
+      </w:r>
+      <w:r>
+        <w:rPr>
+          <w:rFonts w:ascii="Courier New" w:eastAsia="Arial" w:hAnsi="Courier New" w:cs="Courier New"/>
+          <w:sz w:val="22"/>
+          <w:szCs w:val="22"/>
+        </w:rPr>
+        <w:t xml:space="preserve">The process begins by prompting the </w:t>
+      </w:r>
+      <w:r>
+        <w:rPr>
+          <w:rFonts w:ascii="Courier New" w:eastAsia="Arial" w:hAnsi="Courier New" w:cs="Courier New"/>
+          <w:sz w:val="22"/>
+          <w:szCs w:val="22"/>
+        </w:rPr>
+        <w:t xml:space="preserve">administrator to narrow down the items data being </w:t>
+      </w:r>
+      <w:r>
+        <w:rPr>
+          <w:rFonts w:ascii="Courier New" w:eastAsia="Arial" w:hAnsi="Courier New" w:cs="Courier New"/>
+          <w:sz w:val="22"/>
+          <w:szCs w:val="22"/>
+        </w:rPr>
+        <w:t>b</w:t>
+      </w:r>
+      <w:r>
+        <w:rPr>
+          <w:rFonts w:ascii="Courier New" w:eastAsia="Arial" w:hAnsi="Courier New" w:cs="Courier New"/>
+          <w:sz w:val="22"/>
+          <w:szCs w:val="22"/>
+        </w:rPr>
+        <w:t>ought. See Figure 1</w:t>
+      </w:r>
+      <w:r>
+        <w:rPr>
+          <w:rFonts w:ascii="Courier New" w:eastAsia="Arial" w:hAnsi="Courier New" w:cs="Courier New"/>
+          <w:sz w:val="22"/>
+          <w:szCs w:val="22"/>
+        </w:rPr>
+        <w:t>8</w:t>
+      </w:r>
+      <w:r>
+        <w:rPr>
+          <w:rFonts w:ascii="Courier New" w:eastAsia="Arial" w:hAnsi="Courier New" w:cs="Courier New"/>
+          <w:sz w:val="22"/>
+          <w:szCs w:val="22"/>
+        </w:rPr>
+        <w:t>.</w:t>
+      </w:r>
+    </w:p>
+    <w:p>
+      <w:pPr>
         <w:spacing w:line="276" w:lineRule="auto"/>
         <w:jc w:val="center"/>
         <w:rPr>
           <w:rFonts w:ascii="Courier New" w:eastAsia="Arial" w:hAnsi="Courier New" w:cs="Courier New"/>
-          <w:color w:val="0070C0"/>
-          <w:sz w:val="18"/>
-          <w:szCs w:val="18"/>
-        </w:rPr>
-      </w:pPr>
-    </w:p>
-    <w:p>
-      <w:pPr>
-        <w:pBdr>
-          <w:bottom w:val="single" w:sz="6" w:space="1" w:color="auto"/>
-        </w:pBdr>
-        <w:spacing w:line="276" w:lineRule="auto"/>
-        <w:rPr>
-          <w:rFonts w:ascii="Courier New" w:eastAsia="Arial" w:hAnsi="Courier New" w:cs="Courier New"/>
-          <w:sz w:val="22"/>
-          <w:szCs w:val="22"/>
-        </w:rPr>
-      </w:pPr>
-      <w:bookmarkStart w:id="4" w:name="_Hlk127409207"/>
-      <w:r>
-        <w:rPr>
-          <w:rFonts w:ascii="Courier New" w:eastAsia="Arial" w:hAnsi="Courier New" w:cs="Courier New"/>
-          <w:sz w:val="40"/>
-          <w:szCs w:val="40"/>
-        </w:rPr>
-        <w:t xml:space="preserve">Item </w:t>
-      </w:r>
-      <w:r>
-        <w:rPr>
-          <w:rFonts w:ascii="Courier New" w:eastAsia="Arial" w:hAnsi="Courier New" w:cs="Courier New"/>
-          <w:sz w:val="40"/>
-          <w:szCs w:val="40"/>
-        </w:rPr>
-        <w:t>Details</w:t>
-      </w:r>
-      <w:r>
-        <w:rPr>
-          <w:rFonts w:ascii="Courier New" w:eastAsia="Arial" w:hAnsi="Courier New" w:cs="Courier New"/>
-          <w:sz w:val="40"/>
-          <w:szCs w:val="40"/>
-        </w:rPr>
-        <w:t xml:space="preserve"> – Admin Perspective</w:t>
-      </w:r>
-    </w:p>
-    <w:bookmarkEnd w:id="4"/>
-    <w:p>
-      <w:pPr>
-        <w:spacing w:line="276" w:lineRule="auto"/>
-        <w:rPr>
-          <w:rFonts w:ascii="Courier New" w:eastAsia="Arial" w:hAnsi="Courier New" w:cs="Courier New"/>
-          <w:sz w:val="22"/>
-          <w:szCs w:val="22"/>
-        </w:rPr>
-      </w:pPr>
-    </w:p>
-    <w:p>
-      <w:pPr>
-        <w:spacing w:line="276" w:lineRule="auto"/>
-        <w:rPr>
-          <w:rFonts w:ascii="Courier New" w:eastAsia="Arial" w:hAnsi="Courier New" w:cs="Courier New"/>
-          <w:sz w:val="22"/>
-          <w:szCs w:val="22"/>
-        </w:rPr>
-      </w:pPr>
-      <w:r>
-        <w:rPr>
-          <w:rFonts w:ascii="Courier New" w:eastAsia="Arial" w:hAnsi="Courier New" w:cs="Courier New"/>
-          <w:sz w:val="22"/>
-          <w:szCs w:val="22"/>
-        </w:rPr>
-        <w:t>This tab is located on the left side of the admin home page. This allows</w:t>
-      </w:r>
-      <w:r>
-        <w:rPr>
-          <w:rFonts w:ascii="Courier New" w:eastAsia="Arial" w:hAnsi="Courier New" w:cs="Courier New"/>
-          <w:sz w:val="22"/>
-          <w:szCs w:val="22"/>
-        </w:rPr>
-        <w:t xml:space="preserve"> administrators</w:t>
-      </w:r>
-      <w:r>
-        <w:rPr>
-          <w:rFonts w:ascii="Courier New" w:eastAsia="Arial" w:hAnsi="Courier New" w:cs="Courier New"/>
-          <w:sz w:val="22"/>
-          <w:szCs w:val="22"/>
-        </w:rPr>
-        <w:t xml:space="preserve"> to collect data on the items </w:t>
-      </w:r>
-      <w:r>
-        <w:rPr>
-          <w:rFonts w:ascii="Courier New" w:eastAsia="Arial" w:hAnsi="Courier New" w:cs="Courier New"/>
-          <w:sz w:val="22"/>
-          <w:szCs w:val="22"/>
-        </w:rPr>
-        <w:t>that have been posted to the web page</w:t>
-      </w:r>
-      <w:r>
-        <w:rPr>
-          <w:rFonts w:ascii="Courier New" w:eastAsia="Arial" w:hAnsi="Courier New" w:cs="Courier New"/>
-          <w:sz w:val="22"/>
-          <w:szCs w:val="22"/>
-        </w:rPr>
-        <w:t xml:space="preserve">. </w:t>
-      </w:r>
-      <w:r>
-        <w:rPr>
-          <w:rFonts w:ascii="Courier New" w:eastAsia="Arial" w:hAnsi="Courier New" w:cs="Courier New"/>
-          <w:sz w:val="22"/>
-          <w:szCs w:val="22"/>
-        </w:rPr>
-        <w:t xml:space="preserve">The process begins by prompting the </w:t>
-      </w:r>
-      <w:r>
-        <w:rPr>
-          <w:rFonts w:ascii="Courier New" w:eastAsia="Arial" w:hAnsi="Courier New" w:cs="Courier New"/>
-          <w:sz w:val="22"/>
-          <w:szCs w:val="22"/>
-        </w:rPr>
-        <w:t xml:space="preserve">administrator to narrow down the items data being </w:t>
-      </w:r>
-      <w:r>
-        <w:rPr>
-          <w:rFonts w:ascii="Courier New" w:eastAsia="Arial" w:hAnsi="Courier New" w:cs="Courier New"/>
-          <w:sz w:val="22"/>
-          <w:szCs w:val="22"/>
-        </w:rPr>
-        <w:t>b</w:t>
-      </w:r>
-      <w:r>
-        <w:rPr>
-          <w:rFonts w:ascii="Courier New" w:eastAsia="Arial" w:hAnsi="Courier New" w:cs="Courier New"/>
-          <w:sz w:val="22"/>
-          <w:szCs w:val="22"/>
-        </w:rPr>
-        <w:t>ought. See Figure 1</w:t>
-      </w:r>
-      <w:r>
-        <w:rPr>
-          <w:rFonts w:ascii="Courier New" w:eastAsia="Arial" w:hAnsi="Courier New" w:cs="Courier New"/>
-          <w:sz w:val="22"/>
-          <w:szCs w:val="22"/>
-        </w:rPr>
-        <w:t>8</w:t>
-      </w:r>
-      <w:r>
-        <w:rPr>
-          <w:rFonts w:ascii="Courier New" w:eastAsia="Arial" w:hAnsi="Courier New" w:cs="Courier New"/>
-          <w:sz w:val="22"/>
-          <w:szCs w:val="22"/>
-        </w:rPr>
-        <w:t>.</w:t>
-      </w:r>
-    </w:p>
-    <w:p>
-      <w:pPr>
-        <w:spacing w:line="276" w:lineRule="auto"/>
-        <w:jc w:val="center"/>
-        <w:rPr>
-          <w:rFonts w:ascii="Courier New" w:eastAsia="Arial" w:hAnsi="Courier New" w:cs="Courier New"/>
           <w:sz w:val="22"/>
           <w:szCs w:val="22"/>
         </w:rPr>
@@ -12653,7 +13160,6 @@
           <w:sz w:val="22"/>
           <w:szCs w:val="22"/>
         </w:rPr>
-        <w:lastRenderedPageBreak/>
         <w:drawing>
           <wp:inline distT="0" distB="0" distL="0" distR="0" wp14:anchorId="409FF96F" wp14:editId="16DC9AD0">
             <wp:extent cx="3483934" cy="1708468"/>
@@ -12670,7 +13176,7 @@
                     <pic:cNvPicPr/>
                   </pic:nvPicPr>
                   <pic:blipFill>
-                    <a:blip r:embed="rId52">
+                    <a:blip r:embed="rId53">
                       <a:extLst>
                         <a:ext uri="{28A0092B-C50C-407E-A947-70E740481C1C}">
                           <a14:useLocalDpi xmlns:a14="http://schemas.microsoft.com/office/drawing/2010/main" val="0"/>
@@ -12764,6 +13270,7 @@
           <w:sz w:val="22"/>
           <w:szCs w:val="22"/>
         </w:rPr>
+        <w:lastRenderedPageBreak/>
         <w:t xml:space="preserve">After </w:t>
       </w:r>
       <w:r>
@@ -12882,7 +13389,7 @@
                     <pic:cNvPicPr/>
                   </pic:nvPicPr>
                   <pic:blipFill>
-                    <a:blip r:embed="rId53">
+                    <a:blip r:embed="rId54">
                       <a:extLst>
                         <a:ext uri="{28A0092B-C50C-407E-A947-70E740481C1C}">
                           <a14:useLocalDpi xmlns:a14="http://schemas.microsoft.com/office/drawing/2010/main" val="0"/>
@@ -13055,7 +13562,7 @@
                     <pic:cNvPicPr/>
                   </pic:nvPicPr>
                   <pic:blipFill>
-                    <a:blip r:embed="rId54">
+                    <a:blip r:embed="rId55">
                       <a:extLst>
                         <a:ext uri="{28A0092B-C50C-407E-A947-70E740481C1C}">
                           <a14:useLocalDpi xmlns:a14="http://schemas.microsoft.com/office/drawing/2010/main" val="0"/>
@@ -13133,25 +13640,21 @@
     </w:p>
     <w:p>
       <w:pPr>
-        <w:pBdr>
-          <w:bottom w:val="single" w:sz="6" w:space="1" w:color="auto"/>
-        </w:pBdr>
-        <w:spacing w:line="276" w:lineRule="auto"/>
-        <w:rPr>
-          <w:rFonts w:ascii="Courier New" w:eastAsia="Arial" w:hAnsi="Courier New" w:cs="Courier New"/>
-          <w:sz w:val="22"/>
-          <w:szCs w:val="22"/>
-        </w:rPr>
-      </w:pPr>
-      <w:r>
-        <w:rPr>
-          <w:rFonts w:ascii="Courier New" w:eastAsia="Arial" w:hAnsi="Courier New" w:cs="Courier New"/>
-          <w:sz w:val="40"/>
-          <w:szCs w:val="40"/>
-        </w:rPr>
-        <w:lastRenderedPageBreak/>
+        <w:pStyle w:val="Heading1"/>
+        <w:rPr>
+          <w:rFonts w:eastAsia="Arial"/>
+          <w:sz w:val="22"/>
+          <w:szCs w:val="22"/>
+        </w:rPr>
+      </w:pPr>
+      <w:bookmarkStart w:id="24" w:name="_Toc145678106"/>
+      <w:r>
+        <w:rPr>
+          <w:rFonts w:eastAsia="Arial"/>
+        </w:rPr>
         <w:t>Message Center – Admin Perspective</w:t>
       </w:r>
+      <w:bookmarkEnd w:id="24"/>
     </w:p>
     <w:p>
       <w:pPr>
@@ -13471,6 +13974,7 @@
           <w:sz w:val="22"/>
           <w:szCs w:val="22"/>
         </w:rPr>
+        <w:lastRenderedPageBreak/>
         <w:drawing>
           <wp:inline distT="0" distB="0" distL="0" distR="0" wp14:anchorId="423303B7" wp14:editId="63EAB6EA">
             <wp:extent cx="5943600" cy="2454910"/>
@@ -13487,7 +13991,7 @@
                     <pic:cNvPicPr/>
                   </pic:nvPicPr>
                   <pic:blipFill>
-                    <a:blip r:embed="rId55" cstate="print">
+                    <a:blip r:embed="rId56" cstate="print">
                       <a:extLst>
                         <a:ext uri="{28A0092B-C50C-407E-A947-70E740481C1C}">
                           <a14:useLocalDpi xmlns:a14="http://schemas.microsoft.com/office/drawing/2010/main" val="0"/>
@@ -13632,97 +14136,21 @@
     </w:p>
     <w:p>
       <w:pPr>
-        <w:spacing w:line="276" w:lineRule="auto"/>
-        <w:rPr>
-          <w:rFonts w:ascii="Courier New" w:eastAsia="Arial" w:hAnsi="Courier New" w:cs="Courier New"/>
-          <w:sz w:val="22"/>
-          <w:szCs w:val="22"/>
-        </w:rPr>
-      </w:pPr>
-    </w:p>
-    <w:p>
-      <w:pPr>
-        <w:spacing w:line="276" w:lineRule="auto"/>
-        <w:rPr>
-          <w:rFonts w:ascii="Courier New" w:eastAsia="Arial" w:hAnsi="Courier New" w:cs="Courier New"/>
-          <w:sz w:val="22"/>
-          <w:szCs w:val="22"/>
-        </w:rPr>
-      </w:pPr>
-    </w:p>
-    <w:p>
-      <w:pPr>
-        <w:pBdr>
-          <w:bottom w:val="single" w:sz="6" w:space="1" w:color="auto"/>
-        </w:pBdr>
-        <w:spacing w:line="276" w:lineRule="auto"/>
-        <w:rPr>
-          <w:rFonts w:ascii="Courier New" w:eastAsia="Arial" w:hAnsi="Courier New" w:cs="Courier New"/>
-          <w:sz w:val="40"/>
-          <w:szCs w:val="40"/>
-        </w:rPr>
-      </w:pPr>
-    </w:p>
-    <w:p>
-      <w:pPr>
-        <w:pBdr>
-          <w:bottom w:val="single" w:sz="6" w:space="1" w:color="auto"/>
-        </w:pBdr>
-        <w:spacing w:line="276" w:lineRule="auto"/>
-        <w:rPr>
-          <w:rFonts w:ascii="Courier New" w:eastAsia="Arial" w:hAnsi="Courier New" w:cs="Courier New"/>
-          <w:sz w:val="40"/>
-          <w:szCs w:val="40"/>
-        </w:rPr>
-      </w:pPr>
-    </w:p>
-    <w:p>
-      <w:pPr>
-        <w:pBdr>
-          <w:bottom w:val="single" w:sz="6" w:space="1" w:color="auto"/>
-        </w:pBdr>
-        <w:spacing w:line="276" w:lineRule="auto"/>
-        <w:rPr>
-          <w:rFonts w:ascii="Courier New" w:eastAsia="Arial" w:hAnsi="Courier New" w:cs="Courier New"/>
-          <w:sz w:val="40"/>
-          <w:szCs w:val="40"/>
-        </w:rPr>
-      </w:pPr>
-    </w:p>
-    <w:p>
-      <w:pPr>
-        <w:pBdr>
-          <w:bottom w:val="single" w:sz="6" w:space="1" w:color="auto"/>
-        </w:pBdr>
-        <w:spacing w:line="276" w:lineRule="auto"/>
-        <w:rPr>
-          <w:rFonts w:ascii="Courier New" w:eastAsia="Arial" w:hAnsi="Courier New" w:cs="Courier New"/>
-          <w:sz w:val="40"/>
-          <w:szCs w:val="40"/>
-        </w:rPr>
-      </w:pPr>
-    </w:p>
-    <w:p>
-      <w:pPr>
-        <w:pBdr>
-          <w:bottom w:val="single" w:sz="6" w:space="1" w:color="auto"/>
-        </w:pBdr>
-        <w:spacing w:line="276" w:lineRule="auto"/>
-        <w:rPr>
-          <w:rFonts w:ascii="Courier New" w:eastAsia="Arial" w:hAnsi="Courier New" w:cs="Courier New"/>
-          <w:sz w:val="22"/>
-          <w:szCs w:val="22"/>
-        </w:rPr>
-      </w:pPr>
-      <w:r>
-        <w:rPr>
-          <w:rFonts w:ascii="Courier New" w:eastAsia="Arial" w:hAnsi="Courier New" w:cs="Courier New"/>
-          <w:sz w:val="40"/>
-          <w:szCs w:val="40"/>
-        </w:rPr>
-        <w:lastRenderedPageBreak/>
+        <w:pStyle w:val="Heading1"/>
+        <w:rPr>
+          <w:rFonts w:eastAsia="Arial"/>
+          <w:sz w:val="22"/>
+          <w:szCs w:val="22"/>
+        </w:rPr>
+      </w:pPr>
+      <w:bookmarkStart w:id="25" w:name="_Toc145678107"/>
+      <w:r>
+        <w:rPr>
+          <w:rFonts w:eastAsia="Arial"/>
+        </w:rPr>
         <w:t>Conclusion</w:t>
       </w:r>
+      <w:bookmarkEnd w:id="25"/>
     </w:p>
     <w:p>
       <w:pPr>
@@ -13788,32 +14216,27 @@
     </w:p>
     <w:p>
       <w:pPr>
-        <w:pBdr>
-          <w:bottom w:val="single" w:sz="6" w:space="1" w:color="auto"/>
-        </w:pBdr>
-        <w:spacing w:line="276" w:lineRule="auto"/>
-        <w:rPr>
-          <w:rFonts w:ascii="Courier New" w:eastAsia="Arial" w:hAnsi="Courier New" w:cs="Courier New"/>
-          <w:sz w:val="22"/>
-          <w:szCs w:val="22"/>
-        </w:rPr>
-      </w:pPr>
-      <w:r>
-        <w:rPr>
-          <w:rFonts w:ascii="Courier New" w:eastAsia="Arial" w:hAnsi="Courier New" w:cs="Courier New"/>
-          <w:sz w:val="40"/>
-          <w:szCs w:val="40"/>
+        <w:pStyle w:val="Heading1"/>
+        <w:rPr>
+          <w:rFonts w:eastAsia="Arial"/>
+          <w:sz w:val="22"/>
+          <w:szCs w:val="22"/>
+        </w:rPr>
+      </w:pPr>
+      <w:bookmarkStart w:id="26" w:name="_Toc145678108"/>
+      <w:r>
+        <w:rPr>
+          <w:rFonts w:eastAsia="Arial"/>
         </w:rPr>
         <w:t>Notes and Reference</w:t>
       </w:r>
       <w:r>
         <w:rPr>
-          <w:rFonts w:ascii="Courier New" w:eastAsia="Arial" w:hAnsi="Courier New" w:cs="Courier New"/>
-          <w:sz w:val="40"/>
-          <w:szCs w:val="40"/>
+          <w:rFonts w:eastAsia="Arial"/>
         </w:rPr>
         <w:t>s</w:t>
       </w:r>
+      <w:bookmarkEnd w:id="26"/>
     </w:p>
     <w:p>
       <w:pPr>
@@ -13944,6 +14367,7 @@
           <w:sz w:val="22"/>
           <w:szCs w:val="22"/>
         </w:rPr>
+        <w:lastRenderedPageBreak/>
         <w:t>E: Mission Statement: - Displays the “company’s” mission statement</w:t>
       </w:r>
     </w:p>
@@ -14172,16 +14596,7 @@
           <w:sz w:val="22"/>
           <w:szCs w:val="22"/>
         </w:rPr>
-        <w:t xml:space="preserve">After a first sign up, the user is returned to the index page. On this page one simply needs to click the “Email Verification” button or “D” </w:t>
-      </w:r>
-      <w:r>
-        <w:rPr>
-          <w:rFonts w:ascii="Courier New" w:eastAsia="Arial" w:hAnsi="Courier New" w:cs="Courier New"/>
-          <w:sz w:val="22"/>
-          <w:szCs w:val="22"/>
-        </w:rPr>
-        <w:lastRenderedPageBreak/>
-        <w:t>from figure 1.a. The user is prompted to type in their username and the verification code that was sent to their email address upon sign up. If the username and the verification code match then now the user is fully enabled to login.</w:t>
+        <w:t>After a first sign up, the user is returned to the index page. On this page one simply needs to click the “Email Verification” button or “D” from figure 1.a. The user is prompted to type in their username and the verification code that was sent to their email address upon sign up. If the username and the verification code match then now the user is fully enabled to login.</w:t>
       </w:r>
     </w:p>
     <w:p>
@@ -14347,7 +14762,16 @@
           <w:sz w:val="22"/>
           <w:szCs w:val="22"/>
         </w:rPr>
-        <w:t>Once you log in you will be brought to the home page – if your role is an employee, you will be brough to the employee page. The home page has several buttons at the top which can lead you to different pages on the site. The User Account page allows you to view your account information, simply click on this button to view this page. The buttons below this are Create Widget, Logout, and Messages. Create Widget will allow you to make a posting on the site for you and other users to view. This will be covered in more detail in a later section. Logout will log you out of your current session and return you to the login index screen. Messages will take you to the messaging page to see messages from other users. This page will be covered in a later section.</w:t>
+        <w:t xml:space="preserve">Once you log in you will be brought to the home page – if your role is an employee, you will be brough to the employee page. The home page has several buttons at the top which can lead you to different pages </w:t>
+      </w:r>
+      <w:r>
+        <w:rPr>
+          <w:rFonts w:ascii="Courier New" w:eastAsia="Arial" w:hAnsi="Courier New" w:cs="Courier New"/>
+          <w:sz w:val="22"/>
+          <w:szCs w:val="22"/>
+        </w:rPr>
+        <w:lastRenderedPageBreak/>
+        <w:t>on the site. The User Account page allows you to view your account information, simply click on this button to view this page. The buttons below this are Create Widget, Logout, and Messages. Create Widget will allow you to make a posting on the site for you and other users to view. This will be covered in more detail in a later section. Logout will log you out of your current session and return you to the login index screen. Messages will take you to the messaging page to see messages from other users. This page will be covered in a later section.</w:t>
       </w:r>
     </w:p>
     <w:p>
@@ -14430,16 +14854,7 @@
           <w:sz w:val="22"/>
           <w:szCs w:val="22"/>
         </w:rPr>
-        <w:t xml:space="preserve">Then when you hit search, it will consider all the parameters you set in the various options and show any listings that apply on the </w:t>
-      </w:r>
-      <w:r>
-        <w:rPr>
-          <w:rFonts w:ascii="Courier New" w:eastAsia="Arial" w:hAnsi="Courier New" w:cs="Courier New"/>
-          <w:sz w:val="22"/>
-          <w:szCs w:val="22"/>
-        </w:rPr>
-        <w:lastRenderedPageBreak/>
-        <w:t>search result page as shown in Figure 5. This used the Electronics category, computer in the search bar, and greater than 50.02 as the price.</w:t>
+        <w:t>Then when you hit search, it will consider all the parameters you set in the various options and show any listings that apply on the search result page as shown in Figure 5. This used the Electronics category, computer in the search bar, and greater than 50.02 as the price.</w:t>
       </w:r>
     </w:p>
     <w:p>
@@ -14543,6 +14958,7 @@
           <w:sz w:val="22"/>
           <w:szCs w:val="22"/>
         </w:rPr>
+        <w:lastRenderedPageBreak/>
         <w:t>D: (NOT DONE YET) This tick will highlight all the message panes in red. Once highlighted you can deselect some or click “B” to send all the red message panes to the trash.</w:t>
       </w:r>
     </w:p>
@@ -14679,7 +15095,6 @@
           <w:sz w:val="22"/>
           <w:szCs w:val="22"/>
         </w:rPr>
-        <w:lastRenderedPageBreak/>
         <w:t xml:space="preserve">To create a listing, first click the ‘Create Widget’ button on the home page. This will bring you to a page to select a category for your listing as shown in Figure 4. For </w:t>
       </w:r>
       <w:r>
@@ -14800,7 +15215,16 @@
           <w:sz w:val="22"/>
           <w:szCs w:val="22"/>
         </w:rPr>
-        <w:t>Payment information is used to add the credit card that you will use to purchase items from the marketplace. Navigate to the “User Account” page as described in the User Account section. Press the “Update Payment Details” button as shown in the below figure.</w:t>
+        <w:t xml:space="preserve">Payment information is used to add the credit card that you will use to purchase items from the marketplace. Navigate to the “User Account” page as described in the User Account section. Press the “Update </w:t>
+      </w:r>
+      <w:r>
+        <w:rPr>
+          <w:rFonts w:ascii="Courier New" w:eastAsia="Arial" w:hAnsi="Courier New" w:cs="Courier New"/>
+          <w:sz w:val="22"/>
+          <w:szCs w:val="22"/>
+        </w:rPr>
+        <w:lastRenderedPageBreak/>
+        <w:t>Payment Details” button as shown in the below figure.</w:t>
       </w:r>
       <w:r>
         <w:rPr>
@@ -14947,16 +15371,7 @@
           <w:sz w:val="22"/>
           <w:szCs w:val="22"/>
         </w:rPr>
-        <w:t xml:space="preserve"> purchase. You can select which </w:t>
-      </w:r>
-      <w:r>
-        <w:rPr>
-          <w:rFonts w:ascii="Courier New" w:eastAsia="Arial" w:hAnsi="Courier New" w:cs="Courier New"/>
-          <w:sz w:val="22"/>
-          <w:szCs w:val="22"/>
-        </w:rPr>
-        <w:lastRenderedPageBreak/>
-        <w:t>purchase method to use by expanding either of the dropdown items highlighted in red. In either case, a form must be filled out with valid payment information, and then submitted in the same fashion as was done for the “Confirm Shipping Address” page.</w:t>
+        <w:t xml:space="preserve"> purchase. You can select which purchase method to use by expanding either of the dropdown items highlighted in red. In either case, a form must be filled out with valid payment information, and then submitted in the same fashion as was done for the “Confirm Shipping Address” page.</w:t>
       </w:r>
       <w:r>
         <w:rPr>
@@ -15047,6 +15462,7 @@
           <w:sz w:val="32"/>
           <w:szCs w:val="32"/>
         </w:rPr>
+        <w:lastRenderedPageBreak/>
         <w:t>Selling Manual Notes:</w:t>
       </w:r>
     </w:p>
@@ -15149,16 +15565,7 @@
           <w:sz w:val="22"/>
           <w:szCs w:val="22"/>
         </w:rPr>
-        <w:t xml:space="preserve"> add or update this information. The user will have already provided their shipping </w:t>
-      </w:r>
-      <w:r>
-        <w:rPr>
-          <w:rFonts w:ascii="Courier New" w:eastAsia="Arial" w:hAnsi="Courier New" w:cs="Courier New"/>
-          <w:sz w:val="22"/>
-          <w:szCs w:val="22"/>
-        </w:rPr>
-        <w:lastRenderedPageBreak/>
-        <w:t>address to you while purchasing, which you can use while providing information to the carrier.</w:t>
+        <w:t xml:space="preserve"> add or update this information. The user will have already provided their shipping address to you while purchasing, which you can use while providing information to the carrier.</w:t>
       </w:r>
     </w:p>
     <w:p>
@@ -15296,7 +15703,16 @@
           <w:sz w:val="22"/>
           <w:szCs w:val="22"/>
         </w:rPr>
-        <w:t>The employee page is the hub for the employees of this website. The admin role is the master controller and can see and do every task. The customer service and quality control roles have access to issues that users run into in the form of tickets. Tickets will contain a description of what occurred and the entities that were involved. The hiring agent can use the employee page to go over any of the applications that have been submitted to the website. Lastly, the sales role with have numerical data gathered from users, sellers, buys, etc.  represented in various charts and tables for analysis and statistics.</w:t>
+        <w:t xml:space="preserve">The employee page is the hub for the employees of this website. The admin role is the master controller and can see and do every task. The customer service and quality control roles have access to issues that users run into in the form of tickets. Tickets will contain a description of what occurred and the entities that were involved. The hiring agent can use the employee page to go over any of the applications that have been submitted to the website. Lastly, the sales role with have numerical data gathered from users, sellers, </w:t>
+      </w:r>
+      <w:r>
+        <w:rPr>
+          <w:rFonts w:ascii="Courier New" w:eastAsia="Arial" w:hAnsi="Courier New" w:cs="Courier New"/>
+          <w:sz w:val="22"/>
+          <w:szCs w:val="22"/>
+        </w:rPr>
+        <w:lastRenderedPageBreak/>
+        <w:t>buys, etc.  represented in various charts and tables for analysis and statistics.</w:t>
       </w:r>
     </w:p>
     <w:p>
@@ -15434,16 +15850,7 @@
           <w:sz w:val="22"/>
           <w:szCs w:val="22"/>
         </w:rPr>
-        <w:t xml:space="preserve">D. If the ticket is created, you will be taken to the My Tickets page that shows various details about the ticket.  An ID is created for the ticket, along with the Subject that the user had previously created.  The “State” of the ticket shows whether a ticket has been either “UNASSIGNED”, “UNANSWERED”, or “RESOLVED” depending on the admin’s progression of the ticket.  This ticket information also includes when the ticket was created, when the ticket was assigned, the last time the ticket was updated, and when the ticket was resolved.  The “Ticket Actions” may include the ability to re-open a closed ticket as seen in </w:t>
-      </w:r>
-      <w:r>
-        <w:rPr>
-          <w:rFonts w:ascii="Courier New" w:eastAsia="Arial" w:hAnsi="Courier New" w:cs="Courier New"/>
-          <w:sz w:val="22"/>
-          <w:szCs w:val="22"/>
-        </w:rPr>
-        <w:lastRenderedPageBreak/>
-        <w:t>the “Resolved Ticket Example”, only if the ticket’s State is already resolved.</w:t>
+        <w:t>D. If the ticket is created, you will be taken to the My Tickets page that shows various details about the ticket.  An ID is created for the ticket, along with the Subject that the user had previously created.  The “State” of the ticket shows whether a ticket has been either “UNASSIGNED”, “UNANSWERED”, or “RESOLVED” depending on the admin’s progression of the ticket.  This ticket information also includes when the ticket was created, when the ticket was assigned, the last time the ticket was updated, and when the ticket was resolved.  The “Ticket Actions” may include the ability to re-open a closed ticket as seen in the “Resolved Ticket Example”, only if the ticket’s State is already resolved.</w:t>
       </w:r>
     </w:p>
     <w:p>
@@ -15595,7 +16002,16 @@
           <w:sz w:val="22"/>
           <w:szCs w:val="22"/>
         </w:rPr>
-        <w:t xml:space="preserve"> the tickets created by users is shown.  This page shows a few more details, such as the user who reported the ticket, the level of the ticket, which is determined by the role of the administrator that the ticket was assigned to. Updating the Assignee will update who the ticket is being controlled by.  Only the Assignee </w:t>
+        <w:t xml:space="preserve"> the tickets created by users is shown.  This page shows a few more </w:t>
+      </w:r>
+      <w:r>
+        <w:rPr>
+          <w:rFonts w:ascii="Courier New" w:eastAsia="Arial" w:hAnsi="Courier New" w:cs="Courier New"/>
+          <w:sz w:val="22"/>
+          <w:szCs w:val="22"/>
+        </w:rPr>
+        <w:lastRenderedPageBreak/>
+        <w:t xml:space="preserve">details, such as the user who reported the ticket, the level of the ticket, which is determined by the role of the administrator that the ticket was assigned to. Updating the Assignee will update who the ticket is being controlled by.  Only the Assignee </w:t>
       </w:r>
       <w:r>
         <w:rPr>
@@ -15957,6 +16373,7 @@
           <w:sz w:val="22"/>
           <w:szCs w:val="22"/>
         </w:rPr>
+        <w:lastRenderedPageBreak/>
         <w:t>Figure - Widgets Category Details</w:t>
       </w:r>
     </w:p>
@@ -16015,7 +16432,7 @@
       </w:r>
     </w:p>
     <w:sectPr>
-      <w:footerReference w:type="default" r:id="rId56"/>
+      <w:footerReference w:type="default" r:id="rId57"/>
       <w:pgSz w:w="12240" w:h="15840"/>
       <w:pgMar w:top="1440" w:right="1440" w:bottom="1440" w:left="1440" w:header="360" w:footer="360" w:gutter="0"/>
       <w:pgNumType w:start="1"/>
@@ -17053,6 +17470,7 @@
     <w:next w:val="Normal"/>
     <w:uiPriority w:val="9"/>
     <w:qFormat/>
+    <w:rsid w:val="00CB0C93"/>
     <w:pPr>
       <w:keepNext/>
       <w:keepLines/>
@@ -17060,9 +17478,11 @@
       <w:outlineLvl w:val="0"/>
     </w:pPr>
     <w:rPr>
+      <w:rFonts w:ascii="Courier New" w:hAnsi="Courier New"/>
       <w:b/>
-      <w:sz w:val="48"/>
+      <w:sz w:val="40"/>
       <w:szCs w:val="48"/>
+      <w:u w:val="single"/>
     </w:rPr>
   </w:style>
   <w:style w:type="paragraph" w:styleId="Heading2">
@@ -17296,6 +17716,48 @@
       <w:color w:val="1F497D" w:themeColor="text2"/>
       <w:sz w:val="18"/>
       <w:szCs w:val="18"/>
+    </w:rPr>
+  </w:style>
+  <w:style w:type="paragraph" w:styleId="TOCHeading">
+    <w:name w:val="TOC Heading"/>
+    <w:basedOn w:val="Heading1"/>
+    <w:next w:val="Normal"/>
+    <w:uiPriority w:val="39"/>
+    <w:unhideWhenUsed/>
+    <w:qFormat/>
+    <w:rsid w:val="00CB0C93"/>
+    <w:pPr>
+      <w:spacing w:before="240" w:after="0" w:line="259" w:lineRule="auto"/>
+      <w:outlineLvl w:val="9"/>
+    </w:pPr>
+    <w:rPr>
+      <w:rFonts w:eastAsiaTheme="majorEastAsia" w:cstheme="majorBidi"/>
+      <w:b w:val="0"/>
+      <w:sz w:val="52"/>
+      <w:szCs w:val="32"/>
+    </w:rPr>
+  </w:style>
+  <w:style w:type="paragraph" w:styleId="TOC1">
+    <w:name w:val="toc 1"/>
+    <w:basedOn w:val="Normal"/>
+    <w:next w:val="Normal"/>
+    <w:autoRedefine/>
+    <w:uiPriority w:val="39"/>
+    <w:unhideWhenUsed/>
+    <w:rsid w:val="00CB0C93"/>
+    <w:pPr>
+      <w:spacing w:after="100"/>
+    </w:pPr>
+  </w:style>
+  <w:style w:type="character" w:styleId="Hyperlink">
+    <w:name w:val="Hyperlink"/>
+    <w:basedOn w:val="DefaultParagraphFont"/>
+    <w:uiPriority w:val="99"/>
+    <w:unhideWhenUsed/>
+    <w:rsid w:val="00CB0C93"/>
+    <w:rPr>
+      <w:color w:val="0000FF" w:themeColor="hyperlink"/>
+      <w:u w:val="single"/>
     </w:rPr>
   </w:style>
 </w:styles>
@@ -17641,7 +18103,7 @@
 </file>
 
 <file path=customXml/itemProps2.xml><?xml version="1.0" encoding="utf-8"?>
-<ds:datastoreItem xmlns:ds="http://schemas.openxmlformats.org/officeDocument/2006/customXml" ds:itemID="{8E2D8FE6-1832-4FC5-8BD0-7FA51FCE11A9}">
+<ds:datastoreItem xmlns:ds="http://schemas.openxmlformats.org/officeDocument/2006/customXml" ds:itemID="{7D850A35-77E3-4B4D-8E7F-D7A9B6789FDF}">
   <ds:schemaRefs>
     <ds:schemaRef ds:uri="http://schemas.openxmlformats.org/officeDocument/2006/bibliography"/>
   </ds:schemaRefs>

--- a/OnlineAuction/Documents/Install/User Manual.docx
+++ b/OnlineAuction/Documents/Install/User Manual.docx
@@ -1,6 +1,6 @@
 
 <file path=word/document.xml><?xml version="1.0" encoding="utf-8"?>
-<w:document xmlns:wpc="http://schemas.microsoft.com/office/word/2010/wordprocessingCanvas" xmlns:cx="http://schemas.microsoft.com/office/drawing/2014/chartex" xmlns:cx1="http://schemas.microsoft.com/office/drawing/2015/9/8/chartex" xmlns:cx2="http://schemas.microsoft.com/office/drawing/2015/10/21/chartex" xmlns:cx3="http://schemas.microsoft.com/office/drawing/2016/5/9/chartex" xmlns:cx4="http://schemas.microsoft.com/office/drawing/2016/5/10/chartex" xmlns:cx5="http://schemas.microsoft.com/office/drawing/2016/5/11/chartex" xmlns:cx6="http://schemas.microsoft.com/office/drawing/2016/5/12/chartex" xmlns:cx7="http://schemas.microsoft.com/office/drawing/2016/5/13/chartex" xmlns:cx8="http://schemas.microsoft.com/office/drawing/2016/5/14/chartex" xmlns:mc="http://schemas.openxmlformats.org/markup-compatibility/2006" xmlns:aink="http://schemas.microsoft.com/office/drawing/2016/ink" xmlns:am3d="http://schemas.microsoft.com/office/drawing/2017/model3d" xmlns:o="urn:schemas-microsoft-com:office:office" xmlns:r="http://schemas.openxmlformats.org/officeDocument/2006/relationships" xmlns:m="http://schemas.openxmlformats.org/officeDocument/2006/math" xmlns:v="urn:schemas-microsoft-com:vml" xmlns:wp14="http://schemas.microsoft.com/office/word/2010/wordprocessingDrawing" xmlns:wp="http://schemas.openxmlformats.org/drawingml/2006/wordprocessingDrawing" xmlns:w10="urn:schemas-microsoft-com:office:word" xmlns:w="http://schemas.openxmlformats.org/wordprocessingml/2006/main" xmlns:w14="http://schemas.microsoft.com/office/word/2010/wordml" xmlns:w15="http://schemas.microsoft.com/office/word/2012/wordml" xmlns:w16cid="http://schemas.microsoft.com/office/word/2016/wordml/cid" xmlns:w16se="http://schemas.microsoft.com/office/word/2015/wordml/symex" xmlns:wpg="http://schemas.microsoft.com/office/word/2010/wordprocessingGroup" xmlns:wpi="http://schemas.microsoft.com/office/word/2010/wordprocessingInk" xmlns:wne="http://schemas.microsoft.com/office/word/2006/wordml" xmlns:wps="http://schemas.microsoft.com/office/word/2010/wordprocessingShape" mc:Ignorable="w14 w15 w16se w16cid wp14">
+<w:document xmlns:wpc="http://schemas.microsoft.com/office/word/2010/wordprocessingCanvas" xmlns:cx="http://schemas.microsoft.com/office/drawing/2014/chartex" xmlns:cx1="http://schemas.microsoft.com/office/drawing/2015/9/8/chartex" xmlns:cx2="http://schemas.microsoft.com/office/drawing/2015/10/21/chartex" xmlns:cx3="http://schemas.microsoft.com/office/drawing/2016/5/9/chartex" xmlns:cx4="http://schemas.microsoft.com/office/drawing/2016/5/10/chartex" xmlns:cx5="http://schemas.microsoft.com/office/drawing/2016/5/11/chartex" xmlns:cx6="http://schemas.microsoft.com/office/drawing/2016/5/12/chartex" xmlns:cx7="http://schemas.microsoft.com/office/drawing/2016/5/13/chartex" xmlns:cx8="http://schemas.microsoft.com/office/drawing/2016/5/14/chartex" xmlns:mc="http://schemas.openxmlformats.org/markup-compatibility/2006" xmlns:aink="http://schemas.microsoft.com/office/drawing/2016/ink" xmlns:am3d="http://schemas.microsoft.com/office/drawing/2017/model3d" xmlns:o="urn:schemas-microsoft-com:office:office" xmlns:oel="http://schemas.microsoft.com/office/2019/extlst" xmlns:r="http://schemas.openxmlformats.org/officeDocument/2006/relationships" xmlns:m="http://schemas.openxmlformats.org/officeDocument/2006/math" xmlns:v="urn:schemas-microsoft-com:vml" xmlns:wp14="http://schemas.microsoft.com/office/word/2010/wordprocessingDrawing" xmlns:wp="http://schemas.openxmlformats.org/drawingml/2006/wordprocessingDrawing" xmlns:w10="urn:schemas-microsoft-com:office:word" xmlns:w="http://schemas.openxmlformats.org/wordprocessingml/2006/main" xmlns:w14="http://schemas.microsoft.com/office/word/2010/wordml" xmlns:w15="http://schemas.microsoft.com/office/word/2012/wordml" xmlns:w16cex="http://schemas.microsoft.com/office/word/2018/wordml/cex" xmlns:w16cid="http://schemas.microsoft.com/office/word/2016/wordml/cid" xmlns:w16="http://schemas.microsoft.com/office/word/2018/wordml" xmlns:w16sdtdh="http://schemas.microsoft.com/office/word/2020/wordml/sdtdatahash" xmlns:w16se="http://schemas.microsoft.com/office/word/2015/wordml/symex" xmlns:wpg="http://schemas.microsoft.com/office/word/2010/wordprocessingGroup" xmlns:wpi="http://schemas.microsoft.com/office/word/2010/wordprocessingInk" xmlns:wne="http://schemas.microsoft.com/office/word/2006/wordml" xmlns:wps="http://schemas.microsoft.com/office/word/2010/wordprocessingShape" mc:Ignorable="w14 w15 w16se w16cid w16 w16cex w16sdtdh wp14">
   <w:body>
     <w:p>
       <w:pPr>
@@ -260,6 +260,12 @@
     </w:p>
     <w:sdt>
       <w:sdtPr>
+        <w:rPr>
+          <w:rFonts w:ascii="Times New Roman" w:eastAsia="Times New Roman" w:hAnsi="Times New Roman" w:cs="Times New Roman"/>
+          <w:sz w:val="20"/>
+          <w:szCs w:val="20"/>
+          <w:u w:val="none"/>
+        </w:rPr>
         <w:id w:val="1726259781"/>
         <w:docPartObj>
           <w:docPartGallery w:val="Table of Contents"/>
@@ -268,13 +274,9 @@
       </w:sdtPr>
       <w:sdtEndPr>
         <w:rPr>
-          <w:rFonts w:ascii="Times New Roman" w:eastAsia="Times New Roman" w:hAnsi="Times New Roman" w:cs="Times New Roman"/>
           <w:b/>
           <w:bCs/>
           <w:noProof/>
-          <w:sz w:val="20"/>
-          <w:szCs w:val="20"/>
-          <w:u w:val="none"/>
         </w:rPr>
       </w:sdtEndPr>
       <w:sdtContent>
@@ -369,7 +371,7 @@
                 <w:webHidden/>
                 <w:sz w:val="22"/>
               </w:rPr>
-              <w:t>3</w:t>
+              <w:t>2</w:t>
             </w:r>
             <w:r>
               <w:rPr>
@@ -456,7 +458,7 @@
                 <w:webHidden/>
                 <w:sz w:val="22"/>
               </w:rPr>
-              <w:t>4</w:t>
+              <w:t>2</w:t>
             </w:r>
             <w:r>
               <w:rPr>
@@ -543,7 +545,7 @@
                 <w:webHidden/>
                 <w:sz w:val="22"/>
               </w:rPr>
-              <w:t>5</w:t>
+              <w:t>2</w:t>
             </w:r>
             <w:r>
               <w:rPr>
@@ -630,7 +632,7 @@
                 <w:webHidden/>
                 <w:sz w:val="22"/>
               </w:rPr>
-              <w:t>6</w:t>
+              <w:t>2</w:t>
             </w:r>
             <w:r>
               <w:rPr>
@@ -717,7 +719,7 @@
                 <w:webHidden/>
                 <w:sz w:val="22"/>
               </w:rPr>
-              <w:t>7</w:t>
+              <w:t>2</w:t>
             </w:r>
             <w:r>
               <w:rPr>
@@ -804,7 +806,7 @@
                 <w:webHidden/>
                 <w:sz w:val="22"/>
               </w:rPr>
-              <w:t>8</w:t>
+              <w:t>2</w:t>
             </w:r>
             <w:r>
               <w:rPr>
@@ -891,7 +893,7 @@
                 <w:webHidden/>
                 <w:sz w:val="22"/>
               </w:rPr>
-              <w:t>9</w:t>
+              <w:t>2</w:t>
             </w:r>
             <w:r>
               <w:rPr>
@@ -978,7 +980,7 @@
                 <w:webHidden/>
                 <w:sz w:val="22"/>
               </w:rPr>
-              <w:t>10</w:t>
+              <w:t>2</w:t>
             </w:r>
             <w:r>
               <w:rPr>
@@ -1065,7 +1067,7 @@
                 <w:webHidden/>
                 <w:sz w:val="22"/>
               </w:rPr>
-              <w:t>11</w:t>
+              <w:t>2</w:t>
             </w:r>
             <w:r>
               <w:rPr>
@@ -1152,7 +1154,7 @@
                 <w:webHidden/>
                 <w:sz w:val="22"/>
               </w:rPr>
-              <w:t>17</w:t>
+              <w:t>2</w:t>
             </w:r>
             <w:r>
               <w:rPr>
@@ -1186,25 +1188,7 @@
                 <w:noProof/>
                 <w:sz w:val="22"/>
               </w:rPr>
-              <w:t>Bro</w:t>
-            </w:r>
-            <w:r>
-              <w:rPr>
-                <w:rStyle w:val="Hyperlink"/>
-                <w:rFonts w:ascii="Courier New" w:eastAsia="Arial" w:hAnsi="Courier New" w:cs="Courier New"/>
-                <w:noProof/>
-                <w:sz w:val="22"/>
-              </w:rPr>
-              <w:t>w</w:t>
-            </w:r>
-            <w:r>
-              <w:rPr>
-                <w:rStyle w:val="Hyperlink"/>
-                <w:rFonts w:ascii="Courier New" w:eastAsia="Arial" w:hAnsi="Courier New" w:cs="Courier New"/>
-                <w:noProof/>
-                <w:sz w:val="22"/>
-              </w:rPr>
-              <w:t>se</w:t>
+              <w:t>Browse</w:t>
             </w:r>
             <w:r>
               <w:rPr>
@@ -1257,7 +1241,7 @@
                 <w:webHidden/>
                 <w:sz w:val="22"/>
               </w:rPr>
-              <w:t>18</w:t>
+              <w:t>2</w:t>
             </w:r>
             <w:r>
               <w:rPr>
@@ -1344,7 +1328,7 @@
                 <w:webHidden/>
                 <w:sz w:val="22"/>
               </w:rPr>
-              <w:t>19</w:t>
+              <w:t>2</w:t>
             </w:r>
             <w:r>
               <w:rPr>
@@ -1431,7 +1415,7 @@
                 <w:webHidden/>
                 <w:sz w:val="22"/>
               </w:rPr>
-              <w:t>24</w:t>
+              <w:t>2</w:t>
             </w:r>
             <w:r>
               <w:rPr>
@@ -1518,7 +1502,7 @@
                 <w:webHidden/>
                 <w:sz w:val="22"/>
               </w:rPr>
-              <w:t>25</w:t>
+              <w:t>2</w:t>
             </w:r>
             <w:r>
               <w:rPr>
@@ -1605,7 +1589,7 @@
                 <w:webHidden/>
                 <w:sz w:val="22"/>
               </w:rPr>
-              <w:t>26</w:t>
+              <w:t>2</w:t>
             </w:r>
             <w:r>
               <w:rPr>
@@ -1692,7 +1676,7 @@
                 <w:webHidden/>
                 <w:sz w:val="22"/>
               </w:rPr>
-              <w:t>27</w:t>
+              <w:t>2</w:t>
             </w:r>
             <w:r>
               <w:rPr>
@@ -1779,7 +1763,7 @@
                 <w:webHidden/>
                 <w:sz w:val="22"/>
               </w:rPr>
-              <w:t>28</w:t>
+              <w:t>2</w:t>
             </w:r>
             <w:r>
               <w:rPr>
@@ -1866,7 +1850,7 @@
                 <w:webHidden/>
                 <w:sz w:val="22"/>
               </w:rPr>
-              <w:t>29</w:t>
+              <w:t>2</w:t>
             </w:r>
             <w:r>
               <w:rPr>
@@ -1953,7 +1937,7 @@
                 <w:webHidden/>
                 <w:sz w:val="22"/>
               </w:rPr>
-              <w:t>29</w:t>
+              <w:t>2</w:t>
             </w:r>
             <w:r>
               <w:rPr>
@@ -2040,7 +2024,7 @@
                 <w:webHidden/>
                 <w:sz w:val="22"/>
               </w:rPr>
-              <w:t>31</w:t>
+              <w:t>2</w:t>
             </w:r>
             <w:r>
               <w:rPr>
@@ -2127,7 +2111,7 @@
                 <w:webHidden/>
                 <w:sz w:val="22"/>
               </w:rPr>
-              <w:t>31</w:t>
+              <w:t>2</w:t>
             </w:r>
             <w:r>
               <w:rPr>
@@ -2214,7 +2198,7 @@
                 <w:webHidden/>
                 <w:sz w:val="22"/>
               </w:rPr>
-              <w:t>32</w:t>
+              <w:t>2</w:t>
             </w:r>
             <w:r>
               <w:rPr>
@@ -2407,7 +2391,6 @@
         <w:rPr>
           <w:rFonts w:eastAsia="Arial"/>
         </w:rPr>
-        <w:lastRenderedPageBreak/>
         <w:t>Getting Started</w:t>
       </w:r>
       <w:bookmarkEnd w:id="0"/>
@@ -2604,50 +2587,28 @@
           <w:sz w:val="22"/>
           <w:szCs w:val="22"/>
         </w:rPr>
-        <w:t xml:space="preserve">Username: </w:t>
-      </w:r>
-      <w:proofErr w:type="spellStart"/>
-      <w:r>
-        <w:rPr>
-          <w:rFonts w:ascii="Courier New" w:eastAsia="Arial" w:hAnsi="Courier New" w:cs="Courier New"/>
-          <w:color w:val="000000"/>
-          <w:sz w:val="22"/>
-          <w:szCs w:val="22"/>
-        </w:rPr>
-        <w:t>userName</w:t>
-      </w:r>
-      <w:proofErr w:type="spellEnd"/>
-    </w:p>
-    <w:p>
-      <w:pPr>
-        <w:spacing w:line="276" w:lineRule="auto"/>
-        <w:rPr>
-          <w:rFonts w:ascii="Courier New" w:eastAsia="Arial" w:hAnsi="Courier New" w:cs="Courier New"/>
-          <w:color w:val="000000"/>
-          <w:sz w:val="22"/>
-          <w:szCs w:val="22"/>
-        </w:rPr>
-      </w:pPr>
-      <w:r>
-        <w:rPr>
-          <w:rFonts w:ascii="Courier New" w:eastAsia="Arial" w:hAnsi="Courier New" w:cs="Courier New"/>
-          <w:color w:val="000000"/>
-          <w:sz w:val="22"/>
-          <w:szCs w:val="22"/>
-        </w:rPr>
-        <w:t xml:space="preserve">Password: </w:t>
-      </w:r>
-      <w:proofErr w:type="spellStart"/>
-      <w:r>
-        <w:rPr>
-          <w:rFonts w:ascii="Courier New" w:eastAsia="Arial" w:hAnsi="Courier New" w:cs="Courier New"/>
-          <w:color w:val="000000"/>
-          <w:sz w:val="22"/>
-          <w:szCs w:val="22"/>
-        </w:rPr>
-        <w:t>testPass</w:t>
-      </w:r>
-      <w:proofErr w:type="spellEnd"/>
+        <w:t>Username: userName</w:t>
+      </w:r>
+    </w:p>
+    <w:p>
+      <w:pPr>
+        <w:spacing w:line="276" w:lineRule="auto"/>
+        <w:rPr>
+          <w:rFonts w:ascii="Courier New" w:eastAsia="Arial" w:hAnsi="Courier New" w:cs="Courier New"/>
+          <w:color w:val="000000"/>
+          <w:sz w:val="22"/>
+          <w:szCs w:val="22"/>
+        </w:rPr>
+      </w:pPr>
+      <w:r>
+        <w:rPr>
+          <w:rFonts w:ascii="Courier New" w:eastAsia="Arial" w:hAnsi="Courier New" w:cs="Courier New"/>
+          <w:color w:val="000000"/>
+          <w:sz w:val="22"/>
+          <w:szCs w:val="22"/>
+        </w:rPr>
+        <w:t>Password: testPass</w:t>
+      </w:r>
     </w:p>
     <w:p>
       <w:pPr>
@@ -2752,50 +2713,28 @@
           <w:sz w:val="22"/>
           <w:szCs w:val="22"/>
         </w:rPr>
-        <w:t xml:space="preserve">Username: </w:t>
-      </w:r>
-      <w:proofErr w:type="spellStart"/>
-      <w:r>
-        <w:rPr>
-          <w:rFonts w:ascii="Courier New" w:eastAsia="Arial" w:hAnsi="Courier New" w:cs="Courier New"/>
-          <w:color w:val="000000"/>
-          <w:sz w:val="22"/>
-          <w:szCs w:val="22"/>
-        </w:rPr>
-        <w:t>useradminwidget</w:t>
-      </w:r>
-      <w:proofErr w:type="spellEnd"/>
-    </w:p>
-    <w:p>
-      <w:pPr>
-        <w:spacing w:line="276" w:lineRule="auto"/>
-        <w:rPr>
-          <w:rFonts w:ascii="Courier New" w:eastAsia="Arial" w:hAnsi="Courier New" w:cs="Courier New"/>
-          <w:color w:val="000000"/>
-          <w:sz w:val="22"/>
-          <w:szCs w:val="22"/>
-        </w:rPr>
-      </w:pPr>
-      <w:r>
-        <w:rPr>
-          <w:rFonts w:ascii="Courier New" w:eastAsia="Arial" w:hAnsi="Courier New" w:cs="Courier New"/>
-          <w:color w:val="000000"/>
-          <w:sz w:val="22"/>
-          <w:szCs w:val="22"/>
-        </w:rPr>
-        <w:t xml:space="preserve">Password: </w:t>
-      </w:r>
-      <w:proofErr w:type="spellStart"/>
-      <w:r>
-        <w:rPr>
-          <w:rFonts w:ascii="Courier New" w:eastAsia="Arial" w:hAnsi="Courier New" w:cs="Courier New"/>
-          <w:color w:val="000000"/>
-          <w:sz w:val="22"/>
-          <w:szCs w:val="22"/>
-        </w:rPr>
-        <w:t>useradmin</w:t>
-      </w:r>
-      <w:proofErr w:type="spellEnd"/>
+        <w:t>Username: useradminwidget</w:t>
+      </w:r>
+    </w:p>
+    <w:p>
+      <w:pPr>
+        <w:spacing w:line="276" w:lineRule="auto"/>
+        <w:rPr>
+          <w:rFonts w:ascii="Courier New" w:eastAsia="Arial" w:hAnsi="Courier New" w:cs="Courier New"/>
+          <w:color w:val="000000"/>
+          <w:sz w:val="22"/>
+          <w:szCs w:val="22"/>
+        </w:rPr>
+      </w:pPr>
+      <w:r>
+        <w:rPr>
+          <w:rFonts w:ascii="Courier New" w:eastAsia="Arial" w:hAnsi="Courier New" w:cs="Courier New"/>
+          <w:color w:val="000000"/>
+          <w:sz w:val="22"/>
+          <w:szCs w:val="22"/>
+        </w:rPr>
+        <w:t>Password: useradmin</w:t>
+      </w:r>
     </w:p>
     <w:p>
       <w:pPr>
@@ -3013,7 +2952,6 @@
           <w:sz w:val="22"/>
           <w:szCs w:val="22"/>
         </w:rPr>
-        <w:lastRenderedPageBreak/>
         <w:t>Sign Up</w:t>
       </w:r>
       <w:r>
@@ -3931,7 +3869,6 @@
           <w:sz w:val="22"/>
           <w:szCs w:val="22"/>
         </w:rPr>
-        <w:lastRenderedPageBreak/>
         <w:t>Profile Image.</w:t>
       </w:r>
     </w:p>
@@ -4210,6 +4147,393 @@
     </w:p>
     <w:p>
       <w:pPr>
+        <w:spacing w:line="276" w:lineRule="auto"/>
+        <w:jc w:val="center"/>
+        <w:rPr>
+          <w:rFonts w:ascii="Courier New" w:eastAsia="Arial" w:hAnsi="Courier New" w:cs="Courier New"/>
+          <w:color w:val="0070C0"/>
+          <w:sz w:val="18"/>
+          <w:szCs w:val="18"/>
+        </w:rPr>
+      </w:pPr>
+    </w:p>
+    <w:p>
+      <w:pPr>
+        <w:shd w:val="clear" w:color="auto" w:fill="FFFFFF" w:themeFill="background1"/>
+        <w:spacing w:line="276" w:lineRule="auto"/>
+        <w:rPr>
+          <w:rFonts w:ascii="Courier New" w:eastAsia="Arial" w:hAnsi="Courier New" w:cs="Courier New"/>
+          <w:sz w:val="22"/>
+          <w:szCs w:val="22"/>
+        </w:rPr>
+      </w:pPr>
+      <w:r>
+        <w:rPr>
+          <w:rFonts w:ascii="Courier New" w:eastAsia="Arial" w:hAnsi="Courier New" w:cs="Courier New"/>
+          <w:sz w:val="22"/>
+          <w:szCs w:val="22"/>
+        </w:rPr>
+        <w:t>After submitting user details, the user will be prompted to enter their payment information. The following will be collected from the user and associated with their account:</w:t>
+      </w:r>
+    </w:p>
+    <w:p>
+      <w:pPr>
+        <w:pStyle w:val="ListParagraph"/>
+        <w:numPr>
+          <w:ilvl w:val="0"/>
+          <w:numId w:val="7"/>
+        </w:numPr>
+        <w:shd w:val="clear" w:color="auto" w:fill="FFFFFF" w:themeFill="background1"/>
+        <w:spacing w:line="276" w:lineRule="auto"/>
+        <w:rPr>
+          <w:rFonts w:ascii="Courier New" w:eastAsia="Arial" w:hAnsi="Courier New" w:cs="Courier New"/>
+          <w:sz w:val="22"/>
+          <w:szCs w:val="22"/>
+        </w:rPr>
+      </w:pPr>
+      <w:r>
+        <w:rPr>
+          <w:rFonts w:ascii="Courier New" w:eastAsia="Arial" w:hAnsi="Courier New" w:cs="Courier New"/>
+          <w:sz w:val="22"/>
+          <w:szCs w:val="22"/>
+        </w:rPr>
+        <w:t>Card type (American Express, Discover, Mastercard, Visa)</w:t>
+      </w:r>
+    </w:p>
+    <w:p>
+      <w:pPr>
+        <w:pStyle w:val="ListParagraph"/>
+        <w:numPr>
+          <w:ilvl w:val="0"/>
+          <w:numId w:val="7"/>
+        </w:numPr>
+        <w:shd w:val="clear" w:color="auto" w:fill="FFFFFF" w:themeFill="background1"/>
+        <w:spacing w:line="276" w:lineRule="auto"/>
+        <w:rPr>
+          <w:rFonts w:ascii="Courier New" w:eastAsia="Arial" w:hAnsi="Courier New" w:cs="Courier New"/>
+          <w:sz w:val="22"/>
+          <w:szCs w:val="22"/>
+        </w:rPr>
+      </w:pPr>
+      <w:r>
+        <w:rPr>
+          <w:rFonts w:ascii="Courier New" w:eastAsia="Arial" w:hAnsi="Courier New" w:cs="Courier New"/>
+          <w:sz w:val="22"/>
+          <w:szCs w:val="22"/>
+        </w:rPr>
+        <w:t>Cardholder name</w:t>
+      </w:r>
+    </w:p>
+    <w:p>
+      <w:pPr>
+        <w:pStyle w:val="ListParagraph"/>
+        <w:numPr>
+          <w:ilvl w:val="0"/>
+          <w:numId w:val="7"/>
+        </w:numPr>
+        <w:shd w:val="clear" w:color="auto" w:fill="FFFFFF" w:themeFill="background1"/>
+        <w:spacing w:line="276" w:lineRule="auto"/>
+        <w:rPr>
+          <w:rFonts w:ascii="Courier New" w:eastAsia="Arial" w:hAnsi="Courier New" w:cs="Courier New"/>
+          <w:sz w:val="22"/>
+          <w:szCs w:val="22"/>
+        </w:rPr>
+      </w:pPr>
+      <w:r>
+        <w:rPr>
+          <w:rFonts w:ascii="Courier New" w:eastAsia="Arial" w:hAnsi="Courier New" w:cs="Courier New"/>
+          <w:sz w:val="22"/>
+          <w:szCs w:val="22"/>
+        </w:rPr>
+        <w:t>Card number</w:t>
+      </w:r>
+    </w:p>
+    <w:p>
+      <w:pPr>
+        <w:pStyle w:val="ListParagraph"/>
+        <w:numPr>
+          <w:ilvl w:val="0"/>
+          <w:numId w:val="7"/>
+        </w:numPr>
+        <w:shd w:val="clear" w:color="auto" w:fill="FFFFFF" w:themeFill="background1"/>
+        <w:spacing w:line="276" w:lineRule="auto"/>
+        <w:rPr>
+          <w:rFonts w:ascii="Courier New" w:eastAsia="Arial" w:hAnsi="Courier New" w:cs="Courier New"/>
+          <w:sz w:val="22"/>
+          <w:szCs w:val="22"/>
+        </w:rPr>
+      </w:pPr>
+      <w:r>
+        <w:rPr>
+          <w:rFonts w:ascii="Courier New" w:eastAsia="Arial" w:hAnsi="Courier New" w:cs="Courier New"/>
+          <w:sz w:val="22"/>
+          <w:szCs w:val="22"/>
+        </w:rPr>
+        <w:t>Expiration date</w:t>
+      </w:r>
+    </w:p>
+    <w:p>
+      <w:pPr>
+        <w:pStyle w:val="ListParagraph"/>
+        <w:numPr>
+          <w:ilvl w:val="0"/>
+          <w:numId w:val="7"/>
+        </w:numPr>
+        <w:shd w:val="clear" w:color="auto" w:fill="FFFFFF" w:themeFill="background1"/>
+        <w:spacing w:line="276" w:lineRule="auto"/>
+        <w:rPr>
+          <w:rFonts w:ascii="Courier New" w:eastAsia="Arial" w:hAnsi="Courier New" w:cs="Courier New"/>
+          <w:sz w:val="22"/>
+          <w:szCs w:val="22"/>
+        </w:rPr>
+      </w:pPr>
+      <w:r>
+        <w:rPr>
+          <w:rFonts w:ascii="Courier New" w:eastAsia="Arial" w:hAnsi="Courier New" w:cs="Courier New"/>
+          <w:sz w:val="22"/>
+          <w:szCs w:val="22"/>
+        </w:rPr>
+        <w:t>Security code</w:t>
+      </w:r>
+    </w:p>
+    <w:p>
+      <w:pPr>
+        <w:pStyle w:val="ListParagraph"/>
+        <w:numPr>
+          <w:ilvl w:val="0"/>
+          <w:numId w:val="7"/>
+        </w:numPr>
+        <w:shd w:val="clear" w:color="auto" w:fill="FFFFFF" w:themeFill="background1"/>
+        <w:spacing w:line="276" w:lineRule="auto"/>
+        <w:rPr>
+          <w:rFonts w:ascii="Courier New" w:eastAsia="Arial" w:hAnsi="Courier New" w:cs="Courier New"/>
+          <w:sz w:val="22"/>
+          <w:szCs w:val="22"/>
+        </w:rPr>
+      </w:pPr>
+      <w:r>
+        <w:rPr>
+          <w:rFonts w:ascii="Courier New" w:eastAsia="Arial" w:hAnsi="Courier New" w:cs="Courier New"/>
+          <w:sz w:val="22"/>
+          <w:szCs w:val="22"/>
+        </w:rPr>
+        <w:t>Postal code</w:t>
+      </w:r>
+    </w:p>
+    <w:p>
+      <w:pPr>
+        <w:shd w:val="clear" w:color="auto" w:fill="FFFFFF" w:themeFill="background1"/>
+        <w:spacing w:line="276" w:lineRule="auto"/>
+        <w:rPr>
+          <w:rFonts w:ascii="Courier New" w:eastAsia="Arial" w:hAnsi="Courier New" w:cs="Courier New"/>
+          <w:sz w:val="22"/>
+          <w:szCs w:val="22"/>
+        </w:rPr>
+      </w:pPr>
+      <w:r>
+        <w:rPr>
+          <w:rFonts w:ascii="Courier New" w:eastAsia="Arial" w:hAnsi="Courier New" w:cs="Courier New"/>
+          <w:sz w:val="22"/>
+          <w:szCs w:val="22"/>
+        </w:rPr>
+        <w:t>Once the user submits this data, it will be set to the payment default method for their account. The application then prompts the user to input the following information for their shipping address:</w:t>
+      </w:r>
+    </w:p>
+    <w:p>
+      <w:pPr>
+        <w:pStyle w:val="ListParagraph"/>
+        <w:numPr>
+          <w:ilvl w:val="0"/>
+          <w:numId w:val="8"/>
+        </w:numPr>
+        <w:shd w:val="clear" w:color="auto" w:fill="FFFFFF" w:themeFill="background1"/>
+        <w:spacing w:line="276" w:lineRule="auto"/>
+        <w:rPr>
+          <w:rFonts w:ascii="Courier New" w:eastAsia="Arial" w:hAnsi="Courier New" w:cs="Courier New"/>
+          <w:sz w:val="22"/>
+          <w:szCs w:val="22"/>
+        </w:rPr>
+      </w:pPr>
+      <w:r>
+        <w:rPr>
+          <w:rFonts w:ascii="Courier New" w:eastAsia="Arial" w:hAnsi="Courier New" w:cs="Courier New"/>
+          <w:sz w:val="22"/>
+          <w:szCs w:val="22"/>
+        </w:rPr>
+        <w:t>Recipient name</w:t>
+      </w:r>
+    </w:p>
+    <w:p>
+      <w:pPr>
+        <w:pStyle w:val="ListParagraph"/>
+        <w:numPr>
+          <w:ilvl w:val="0"/>
+          <w:numId w:val="8"/>
+        </w:numPr>
+        <w:shd w:val="clear" w:color="auto" w:fill="FFFFFF" w:themeFill="background1"/>
+        <w:spacing w:line="276" w:lineRule="auto"/>
+        <w:rPr>
+          <w:rFonts w:ascii="Courier New" w:eastAsia="Arial" w:hAnsi="Courier New" w:cs="Courier New"/>
+          <w:sz w:val="22"/>
+          <w:szCs w:val="22"/>
+        </w:rPr>
+      </w:pPr>
+      <w:r>
+        <w:rPr>
+          <w:rFonts w:ascii="Courier New" w:eastAsia="Arial" w:hAnsi="Courier New" w:cs="Courier New"/>
+          <w:sz w:val="22"/>
+          <w:szCs w:val="22"/>
+        </w:rPr>
+        <w:t>Street address</w:t>
+      </w:r>
+    </w:p>
+    <w:p>
+      <w:pPr>
+        <w:pStyle w:val="ListParagraph"/>
+        <w:numPr>
+          <w:ilvl w:val="0"/>
+          <w:numId w:val="8"/>
+        </w:numPr>
+        <w:shd w:val="clear" w:color="auto" w:fill="FFFFFF" w:themeFill="background1"/>
+        <w:spacing w:line="276" w:lineRule="auto"/>
+        <w:rPr>
+          <w:rFonts w:ascii="Courier New" w:eastAsia="Arial" w:hAnsi="Courier New" w:cs="Courier New"/>
+          <w:sz w:val="22"/>
+          <w:szCs w:val="22"/>
+        </w:rPr>
+      </w:pPr>
+      <w:r>
+        <w:rPr>
+          <w:rFonts w:ascii="Courier New" w:eastAsia="Arial" w:hAnsi="Courier New" w:cs="Courier New"/>
+          <w:sz w:val="22"/>
+          <w:szCs w:val="22"/>
+        </w:rPr>
+        <w:t>Optional – apartment or building number</w:t>
+      </w:r>
+    </w:p>
+    <w:p>
+      <w:pPr>
+        <w:pStyle w:val="ListParagraph"/>
+        <w:numPr>
+          <w:ilvl w:val="0"/>
+          <w:numId w:val="8"/>
+        </w:numPr>
+        <w:shd w:val="clear" w:color="auto" w:fill="FFFFFF" w:themeFill="background1"/>
+        <w:spacing w:line="276" w:lineRule="auto"/>
+        <w:rPr>
+          <w:rFonts w:ascii="Courier New" w:eastAsia="Arial" w:hAnsi="Courier New" w:cs="Courier New"/>
+          <w:sz w:val="22"/>
+          <w:szCs w:val="22"/>
+        </w:rPr>
+      </w:pPr>
+      <w:r>
+        <w:rPr>
+          <w:rFonts w:ascii="Courier New" w:eastAsia="Arial" w:hAnsi="Courier New" w:cs="Courier New"/>
+          <w:sz w:val="22"/>
+          <w:szCs w:val="22"/>
+        </w:rPr>
+        <w:t>City</w:t>
+      </w:r>
+    </w:p>
+    <w:p>
+      <w:pPr>
+        <w:pStyle w:val="ListParagraph"/>
+        <w:numPr>
+          <w:ilvl w:val="0"/>
+          <w:numId w:val="8"/>
+        </w:numPr>
+        <w:shd w:val="clear" w:color="auto" w:fill="FFFFFF" w:themeFill="background1"/>
+        <w:spacing w:line="276" w:lineRule="auto"/>
+        <w:rPr>
+          <w:rFonts w:ascii="Courier New" w:eastAsia="Arial" w:hAnsi="Courier New" w:cs="Courier New"/>
+          <w:sz w:val="22"/>
+          <w:szCs w:val="22"/>
+        </w:rPr>
+      </w:pPr>
+      <w:r>
+        <w:rPr>
+          <w:rFonts w:ascii="Courier New" w:eastAsia="Arial" w:hAnsi="Courier New" w:cs="Courier New"/>
+          <w:sz w:val="22"/>
+          <w:szCs w:val="22"/>
+        </w:rPr>
+        <w:t>State</w:t>
+      </w:r>
+    </w:p>
+    <w:p>
+      <w:pPr>
+        <w:pStyle w:val="ListParagraph"/>
+        <w:numPr>
+          <w:ilvl w:val="0"/>
+          <w:numId w:val="8"/>
+        </w:numPr>
+        <w:shd w:val="clear" w:color="auto" w:fill="FFFFFF" w:themeFill="background1"/>
+        <w:spacing w:line="276" w:lineRule="auto"/>
+        <w:rPr>
+          <w:rFonts w:ascii="Courier New" w:eastAsia="Arial" w:hAnsi="Courier New" w:cs="Courier New"/>
+          <w:sz w:val="22"/>
+          <w:szCs w:val="22"/>
+        </w:rPr>
+      </w:pPr>
+      <w:r>
+        <w:rPr>
+          <w:rFonts w:ascii="Courier New" w:eastAsia="Arial" w:hAnsi="Courier New" w:cs="Courier New"/>
+          <w:sz w:val="22"/>
+          <w:szCs w:val="22"/>
+        </w:rPr>
+        <w:t>Postal code</w:t>
+      </w:r>
+    </w:p>
+    <w:p>
+      <w:pPr>
+        <w:shd w:val="clear" w:color="auto" w:fill="FFFFFF" w:themeFill="background1"/>
+        <w:spacing w:line="276" w:lineRule="auto"/>
+        <w:rPr>
+          <w:rFonts w:ascii="Courier New" w:eastAsia="Arial" w:hAnsi="Courier New" w:cs="Courier New"/>
+          <w:sz w:val="22"/>
+          <w:szCs w:val="22"/>
+        </w:rPr>
+      </w:pPr>
+      <w:r>
+        <w:rPr>
+          <w:rFonts w:ascii="Courier New" w:eastAsia="Arial" w:hAnsi="Courier New" w:cs="Courier New"/>
+          <w:sz w:val="22"/>
+          <w:szCs w:val="22"/>
+        </w:rPr>
+        <w:t>Like the payment method, this shipping address becomes the default for the user.</w:t>
+      </w:r>
+    </w:p>
+    <w:p>
+      <w:pPr>
+        <w:shd w:val="clear" w:color="auto" w:fill="FFFFFF" w:themeFill="background1"/>
+        <w:spacing w:line="276" w:lineRule="auto"/>
+        <w:rPr>
+          <w:rFonts w:ascii="Courier New" w:eastAsia="Arial" w:hAnsi="Courier New" w:cs="Courier New"/>
+          <w:sz w:val="22"/>
+          <w:szCs w:val="22"/>
+        </w:rPr>
+      </w:pPr>
+    </w:p>
+    <w:p>
+      <w:pPr>
+        <w:shd w:val="clear" w:color="auto" w:fill="FFFFFF" w:themeFill="background1"/>
+        <w:spacing w:line="276" w:lineRule="auto"/>
+        <w:rPr>
+          <w:rFonts w:ascii="Courier New" w:eastAsia="Arial" w:hAnsi="Courier New" w:cs="Courier New"/>
+          <w:sz w:val="22"/>
+          <w:szCs w:val="22"/>
+        </w:rPr>
+      </w:pPr>
+      <w:r>
+        <w:rPr>
+          <w:rFonts w:ascii="Courier New" w:eastAsia="Arial" w:hAnsi="Courier New" w:cs="Courier New"/>
+          <w:sz w:val="22"/>
+          <w:szCs w:val="22"/>
+        </w:rPr>
+        <w:t>The user then receives an email to their account’s associated email account with a link and verification code. After the user goes through this verification process, their account is set up and they can sign in.</w:t>
+      </w:r>
+    </w:p>
+    <w:p>
+      <w:pPr>
         <w:pStyle w:val="Heading1"/>
         <w:rPr>
           <w:rFonts w:eastAsia="Arial"/>
@@ -4314,7 +4638,6 @@
           <w:sz w:val="22"/>
           <w:szCs w:val="22"/>
         </w:rPr>
-        <w:lastRenderedPageBreak/>
         <w:drawing>
           <wp:inline distT="0" distB="0" distL="0" distR="0" wp14:anchorId="1F475370" wp14:editId="6AAF4E0D">
             <wp:extent cx="3374423" cy="1297974"/>
@@ -4729,27 +5052,24 @@
           <w:szCs w:val="18"/>
         </w:rPr>
       </w:pPr>
-      <w:bookmarkStart w:id="4" w:name="_GoBack"/>
+    </w:p>
+    <w:p>
+      <w:pPr>
+        <w:pStyle w:val="Heading1"/>
+        <w:rPr>
+          <w:rFonts w:eastAsia="Arial"/>
+          <w:sz w:val="22"/>
+          <w:szCs w:val="22"/>
+        </w:rPr>
+      </w:pPr>
+      <w:bookmarkStart w:id="4" w:name="_Toc145678091"/>
+      <w:r>
+        <w:rPr>
+          <w:rFonts w:eastAsia="Arial"/>
+        </w:rPr>
+        <w:t>Login Page</w:t>
+      </w:r>
       <w:bookmarkEnd w:id="4"/>
-    </w:p>
-    <w:p>
-      <w:pPr>
-        <w:pStyle w:val="Heading1"/>
-        <w:rPr>
-          <w:rFonts w:eastAsia="Arial"/>
-          <w:sz w:val="22"/>
-          <w:szCs w:val="22"/>
-        </w:rPr>
-      </w:pPr>
-      <w:bookmarkStart w:id="5" w:name="_Toc145678091"/>
-      <w:r>
-        <w:rPr>
-          <w:rFonts w:eastAsia="Arial"/>
-        </w:rPr>
-        <w:lastRenderedPageBreak/>
-        <w:t>Login Page</w:t>
-      </w:r>
-      <w:bookmarkEnd w:id="5"/>
     </w:p>
     <w:p>
       <w:pPr>
@@ -5195,14 +5515,14 @@
           <w:szCs w:val="22"/>
         </w:rPr>
       </w:pPr>
-      <w:bookmarkStart w:id="6" w:name="_Toc145678092"/>
+      <w:bookmarkStart w:id="5" w:name="_Toc145678092"/>
       <w:r>
         <w:rPr>
           <w:rFonts w:eastAsia="Arial"/>
         </w:rPr>
         <w:t>The Home Page</w:t>
       </w:r>
-      <w:bookmarkEnd w:id="6"/>
+      <w:bookmarkEnd w:id="5"/>
     </w:p>
     <w:p>
       <w:pPr>
@@ -5574,17 +5894,7 @@
           <w:sz w:val="22"/>
           <w:szCs w:val="22"/>
         </w:rPr>
-        <w:t xml:space="preserve">is the message center for the user, allows them to view inbox, sent items, spam, trash mail, and compose messages to </w:t>
-      </w:r>
-      <w:r>
-        <w:rPr>
-          <w:rFonts w:ascii="Courier New" w:eastAsia="Arial" w:hAnsi="Courier New" w:cs="Courier New"/>
-          <w:color w:val="000000"/>
-          <w:sz w:val="22"/>
-          <w:szCs w:val="22"/>
-        </w:rPr>
-        <w:lastRenderedPageBreak/>
-        <w:t>other users</w:t>
+        <w:t>is the message center for the user, allows them to view inbox, sent items, spam, trash mail, and compose messages to other users</w:t>
       </w:r>
       <w:r>
         <w:rPr>
@@ -5602,27 +5912,7 @@
           <w:sz w:val="22"/>
           <w:szCs w:val="22"/>
         </w:rPr>
-        <w:t xml:space="preserve"> ‘Need </w:t>
-      </w:r>
-      <w:proofErr w:type="gramStart"/>
-      <w:r>
-        <w:rPr>
-          <w:rFonts w:ascii="Courier New" w:eastAsia="Arial" w:hAnsi="Courier New" w:cs="Courier New"/>
-          <w:color w:val="000000"/>
-          <w:sz w:val="22"/>
-          <w:szCs w:val="22"/>
-        </w:rPr>
-        <w:t>Help?,</w:t>
-      </w:r>
-      <w:proofErr w:type="gramEnd"/>
-      <w:r>
-        <w:rPr>
-          <w:rFonts w:ascii="Courier New" w:eastAsia="Arial" w:hAnsi="Courier New" w:cs="Courier New"/>
-          <w:color w:val="000000"/>
-          <w:sz w:val="22"/>
-          <w:szCs w:val="22"/>
-        </w:rPr>
-        <w:t>’ allows the user to create technical tickets and view them.</w:t>
+        <w:t xml:space="preserve"> ‘Need Help?,’ allows the user to create technical tickets and view them.</w:t>
       </w:r>
       <w:r>
         <w:rPr>
@@ -5759,14 +6049,14 @@
           <w:szCs w:val="22"/>
         </w:rPr>
       </w:pPr>
-      <w:bookmarkStart w:id="7" w:name="_Toc145678093"/>
+      <w:bookmarkStart w:id="6" w:name="_Toc145678093"/>
       <w:r>
         <w:rPr>
           <w:rFonts w:eastAsia="Arial"/>
         </w:rPr>
         <w:t>Searching</w:t>
       </w:r>
-      <w:bookmarkEnd w:id="7"/>
+      <w:bookmarkEnd w:id="6"/>
     </w:p>
     <w:p>
       <w:pPr>
@@ -5914,7 +6204,6 @@
           <w:sz w:val="22"/>
           <w:szCs w:val="22"/>
         </w:rPr>
-        <w:lastRenderedPageBreak/>
         <w:t>The second method involves filterin</w:t>
       </w:r>
       <w:r>
@@ -6046,14 +6335,14 @@
           <w:szCs w:val="22"/>
         </w:rPr>
       </w:pPr>
-      <w:bookmarkStart w:id="8" w:name="_Toc145678094"/>
+      <w:bookmarkStart w:id="7" w:name="_Toc145678094"/>
       <w:r>
         <w:rPr>
           <w:rFonts w:eastAsia="Arial"/>
         </w:rPr>
         <w:t>Messages</w:t>
       </w:r>
-      <w:bookmarkEnd w:id="8"/>
+      <w:bookmarkEnd w:id="7"/>
     </w:p>
     <w:p>
       <w:pPr>
@@ -6427,14 +6716,14 @@
           <w:szCs w:val="22"/>
         </w:rPr>
       </w:pPr>
-      <w:bookmarkStart w:id="9" w:name="_Toc145678095"/>
+      <w:bookmarkStart w:id="8" w:name="_Toc145678095"/>
       <w:r>
         <w:rPr>
           <w:rFonts w:eastAsia="Arial"/>
         </w:rPr>
         <w:t>User Account</w:t>
       </w:r>
-      <w:bookmarkEnd w:id="9"/>
+      <w:bookmarkEnd w:id="8"/>
     </w:p>
     <w:p>
       <w:pPr>
@@ -6652,27 +6941,7 @@
           <w:sz w:val="22"/>
           <w:szCs w:val="22"/>
         </w:rPr>
-        <w:t xml:space="preserve">the personal attributes of the account such as name, username, </w:t>
-      </w:r>
-      <w:proofErr w:type="spellStart"/>
-      <w:r>
-        <w:rPr>
-          <w:rFonts w:ascii="Courier New" w:eastAsia="Arial" w:hAnsi="Courier New" w:cs="Courier New"/>
-          <w:color w:val="000000"/>
-          <w:sz w:val="22"/>
-          <w:szCs w:val="22"/>
-        </w:rPr>
-        <w:t>userid</w:t>
-      </w:r>
-      <w:proofErr w:type="spellEnd"/>
-      <w:r>
-        <w:rPr>
-          <w:rFonts w:ascii="Courier New" w:eastAsia="Arial" w:hAnsi="Courier New" w:cs="Courier New"/>
-          <w:color w:val="000000"/>
-          <w:sz w:val="22"/>
-          <w:szCs w:val="22"/>
-        </w:rPr>
-        <w:t>,</w:t>
+        <w:t>the personal attributes of the account such as name, username, userid,</w:t>
       </w:r>
       <w:r>
         <w:rPr>
@@ -6904,17 +7173,7 @@
           <w:sz w:val="22"/>
           <w:szCs w:val="22"/>
         </w:rPr>
-        <w:t xml:space="preserve"> it will be displayed </w:t>
-      </w:r>
-      <w:r>
-        <w:rPr>
-          <w:rFonts w:ascii="Courier New" w:eastAsia="Arial" w:hAnsi="Courier New" w:cs="Courier New"/>
-          <w:color w:val="000000"/>
-          <w:sz w:val="22"/>
-          <w:szCs w:val="22"/>
-        </w:rPr>
-        <w:lastRenderedPageBreak/>
-        <w:t>above as the type of card as well as the last 4 digits of the card number.</w:t>
+        <w:t xml:space="preserve"> it will be displayed above as the type of card as well as the last 4 digits of the card number.</w:t>
       </w:r>
       <w:r>
         <w:rPr>
@@ -7108,7 +7367,6 @@
           <w:sz w:val="22"/>
           <w:szCs w:val="22"/>
         </w:rPr>
-        <w:lastRenderedPageBreak/>
         <w:drawing>
           <wp:inline distT="0" distB="0" distL="0" distR="0" wp14:anchorId="678FB6F2" wp14:editId="526C2EF9">
             <wp:extent cx="5943600" cy="3291205"/>
@@ -7315,7 +7573,6 @@
           <w:sz w:val="18"/>
           <w:szCs w:val="18"/>
         </w:rPr>
-        <w:lastRenderedPageBreak/>
         <w:drawing>
           <wp:inline distT="0" distB="0" distL="0" distR="0" wp14:anchorId="62758D5E" wp14:editId="4D8D2AF6">
             <wp:extent cx="5623294" cy="3426460"/>
@@ -7665,7 +7922,6 @@
           <w:sz w:val="22"/>
           <w:szCs w:val="22"/>
         </w:rPr>
-        <w:lastRenderedPageBreak/>
         <w:drawing>
           <wp:inline distT="0" distB="0" distL="0" distR="0" wp14:anchorId="748ECD6A" wp14:editId="7E86D40A">
             <wp:extent cx="5612662" cy="3291205"/>
@@ -7867,7 +8123,6 @@
           <w:sz w:val="22"/>
           <w:szCs w:val="22"/>
         </w:rPr>
-        <w:lastRenderedPageBreak/>
         <w:drawing>
           <wp:inline distT="0" distB="0" distL="0" distR="0" wp14:anchorId="23E098E6" wp14:editId="3FAB3647">
             <wp:extent cx="5652977" cy="3647913"/>
@@ -8091,12 +8346,11 @@
           <w:szCs w:val="22"/>
         </w:rPr>
       </w:pPr>
-      <w:bookmarkStart w:id="10" w:name="_Toc145678096"/>
+      <w:bookmarkStart w:id="9" w:name="_Toc145678096"/>
       <w:r>
         <w:rPr>
           <w:rFonts w:eastAsia="Arial"/>
         </w:rPr>
-        <w:lastRenderedPageBreak/>
         <w:t>Selling</w:t>
       </w:r>
       <w:r>
@@ -8105,7 +8359,7 @@
         </w:rPr>
         <w:t xml:space="preserve"> Manual</w:t>
       </w:r>
-      <w:bookmarkEnd w:id="10"/>
+      <w:bookmarkEnd w:id="9"/>
     </w:p>
     <w:p>
       <w:pPr>
@@ -8448,16 +8702,7 @@
           <w:sz w:val="22"/>
           <w:szCs w:val="22"/>
         </w:rPr>
-        <w:t xml:space="preserve"> a </w:t>
-      </w:r>
-      <w:r>
-        <w:rPr>
-          <w:rFonts w:ascii="Courier New" w:eastAsia="Arial" w:hAnsi="Courier New" w:cs="Courier New"/>
-          <w:sz w:val="22"/>
-          <w:szCs w:val="22"/>
-        </w:rPr>
-        <w:lastRenderedPageBreak/>
-        <w:t>cover photo of the item to be displayed on the browse page,</w:t>
+        <w:t xml:space="preserve"> a cover photo of the item to be displayed on the browse page,</w:t>
       </w:r>
       <w:r>
         <w:rPr>
@@ -8673,14 +8918,14 @@
           <w:szCs w:val="22"/>
         </w:rPr>
       </w:pPr>
-      <w:bookmarkStart w:id="11" w:name="_Toc145678097"/>
+      <w:bookmarkStart w:id="10" w:name="_Toc145678097"/>
       <w:r>
         <w:rPr>
           <w:rFonts w:eastAsia="Arial"/>
         </w:rPr>
         <w:t>Browse</w:t>
       </w:r>
-      <w:bookmarkEnd w:id="11"/>
+      <w:bookmarkEnd w:id="10"/>
     </w:p>
     <w:p>
       <w:pPr>
@@ -8794,7 +9039,6 @@
           <w:sz w:val="22"/>
           <w:szCs w:val="22"/>
         </w:rPr>
-        <w:lastRenderedPageBreak/>
         <w:drawing>
           <wp:inline distT="0" distB="0" distL="0" distR="0" wp14:anchorId="40737BBD" wp14:editId="0B924047">
             <wp:extent cx="5943600" cy="2209800"/>
@@ -8873,14 +9117,14 @@
           <w:szCs w:val="22"/>
         </w:rPr>
       </w:pPr>
-      <w:bookmarkStart w:id="12" w:name="_Toc145678098"/>
+      <w:bookmarkStart w:id="11" w:name="_Toc145678098"/>
       <w:r>
         <w:rPr>
           <w:rFonts w:eastAsia="Arial"/>
         </w:rPr>
         <w:t>Buyer Manual</w:t>
       </w:r>
-      <w:bookmarkEnd w:id="12"/>
+      <w:bookmarkEnd w:id="11"/>
     </w:p>
     <w:p>
       <w:pPr>
@@ -9075,7 +9319,6 @@
           <w:sz w:val="22"/>
           <w:szCs w:val="22"/>
         </w:rPr>
-        <w:lastRenderedPageBreak/>
         <w:t xml:space="preserve">Additionally, the user can bid on a listing that they want by clicking on the Bid Now button and entering a bid price that’s higher than the current bid. </w:t>
       </w:r>
       <w:r>
@@ -9449,7 +9692,6 @@
           <w:sz w:val="22"/>
           <w:szCs w:val="22"/>
         </w:rPr>
-        <w:lastRenderedPageBreak/>
         <w:drawing>
           <wp:inline distT="0" distB="0" distL="0" distR="0" wp14:anchorId="46066FEA" wp14:editId="4FF8A384">
             <wp:extent cx="2867025" cy="3596033"/>
@@ -9673,18 +9915,7 @@
           <w:sz w:val="22"/>
           <w:szCs w:val="22"/>
         </w:rPr>
-        <w:t xml:space="preserve">). The user can also click to change their existing shipping address by clicking </w:t>
-      </w:r>
-      <w:r>
-        <w:rPr>
-          <w:rFonts w:ascii="Courier New" w:eastAsia="Arial" w:hAnsi="Courier New" w:cs="Courier New"/>
-          <w:bCs/>
-          <w:color w:val="000000"/>
-          <w:sz w:val="22"/>
-          <w:szCs w:val="22"/>
-        </w:rPr>
-        <w:lastRenderedPageBreak/>
-        <w:t>change under Shipping Address (this will say you must add a shipping address if there was no default) (</w:t>
+        <w:t>). The user can also click to change their existing shipping address by clicking change under Shipping Address (this will say you must add a shipping address if there was no default) (</w:t>
       </w:r>
       <w:r>
         <w:rPr>
@@ -9869,7 +10100,7 @@
           <w:szCs w:val="22"/>
         </w:rPr>
         <w:drawing>
-          <wp:inline distT="0" distB="0" distL="0" distR="0" wp14:anchorId="1CB1C5FA" wp14:editId="04DC0CA4">
+          <wp:inline distT="0" distB="0" distL="0" distR="0" wp14:anchorId="1CB1C5FA" wp14:editId="308196EB">
             <wp:extent cx="5004391" cy="3105289"/>
             <wp:effectExtent l="152400" t="171450" r="368300" b="361950"/>
             <wp:docPr id="31" name="Picture 31"/>
@@ -9940,7 +10171,6 @@
           <w:sz w:val="18"/>
           <w:szCs w:val="18"/>
         </w:rPr>
-        <w:lastRenderedPageBreak/>
         <w:t xml:space="preserve">Figure </w:t>
       </w:r>
       <w:r>
@@ -9971,7 +10201,7 @@
           <w:szCs w:val="22"/>
         </w:rPr>
         <w:drawing>
-          <wp:inline distT="0" distB="0" distL="0" distR="0" wp14:anchorId="0F110B6D" wp14:editId="317F89F3">
+          <wp:inline distT="0" distB="0" distL="0" distR="0" wp14:anchorId="0F110B6D" wp14:editId="7A588209">
             <wp:extent cx="4483395" cy="2782004"/>
             <wp:effectExtent l="152400" t="171450" r="355600" b="361315"/>
             <wp:docPr id="32" name="Picture 32"/>
@@ -10205,7 +10435,6 @@
           <w:sz w:val="18"/>
           <w:szCs w:val="18"/>
         </w:rPr>
-        <w:lastRenderedPageBreak/>
         <w:t xml:space="preserve">Figure </w:t>
       </w:r>
       <w:r>
@@ -10484,12 +10713,11 @@
           <w:rFonts w:eastAsia="Arial"/>
         </w:rPr>
       </w:pPr>
-      <w:bookmarkStart w:id="13" w:name="_Toc145678099"/>
+      <w:bookmarkStart w:id="12" w:name="_Toc145678099"/>
       <w:r>
         <w:rPr>
           <w:rFonts w:eastAsia="Arial"/>
         </w:rPr>
-        <w:lastRenderedPageBreak/>
         <w:t>Ticket System</w:t>
       </w:r>
       <w:r>
@@ -10498,7 +10726,7 @@
         </w:rPr>
         <w:t xml:space="preserve"> – User Perspective</w:t>
       </w:r>
-      <w:bookmarkEnd w:id="13"/>
+      <w:bookmarkEnd w:id="12"/>
     </w:p>
     <w:p>
       <w:pPr>
@@ -11027,7 +11255,6 @@
           <w:sz w:val="18"/>
           <w:szCs w:val="18"/>
         </w:rPr>
-        <w:lastRenderedPageBreak/>
         <w:t>Figure 1</w:t>
       </w:r>
       <w:r>
@@ -11285,14 +11512,14 @@
           <w:szCs w:val="22"/>
         </w:rPr>
       </w:pPr>
-      <w:bookmarkStart w:id="14" w:name="_Toc145678100"/>
+      <w:bookmarkStart w:id="13" w:name="_Toc145678100"/>
       <w:r>
         <w:rPr>
           <w:rFonts w:eastAsia="Arial"/>
         </w:rPr>
         <w:t>Employee Page</w:t>
       </w:r>
-      <w:bookmarkEnd w:id="14"/>
+      <w:bookmarkEnd w:id="13"/>
     </w:p>
     <w:p>
       <w:pPr>
@@ -11401,7 +11628,7 @@
           <w:szCs w:val="22"/>
         </w:rPr>
         <w:drawing>
-          <wp:inline distT="0" distB="0" distL="0" distR="0" wp14:anchorId="584CC0B4" wp14:editId="47F5886D">
+          <wp:inline distT="0" distB="0" distL="0" distR="0" wp14:anchorId="584CC0B4" wp14:editId="2BD3E081">
             <wp:extent cx="5585901" cy="2753654"/>
             <wp:effectExtent l="152400" t="152400" r="358140" b="370840"/>
             <wp:docPr id="34" name="Picture 34"/>
@@ -11516,16 +11743,15 @@
           <w:szCs w:val="22"/>
         </w:rPr>
       </w:pPr>
+      <w:bookmarkStart w:id="14" w:name="_Toc145678101"/>
       <w:bookmarkStart w:id="15" w:name="_Hlk127409054"/>
-      <w:bookmarkStart w:id="16" w:name="_Toc145678101"/>
       <w:r>
         <w:rPr>
           <w:rFonts w:eastAsia="Arial"/>
         </w:rPr>
-        <w:lastRenderedPageBreak/>
         <w:t>Ticketing System - Admin Perspective</w:t>
       </w:r>
-      <w:bookmarkEnd w:id="16"/>
+      <w:bookmarkEnd w:id="14"/>
     </w:p>
     <w:bookmarkEnd w:id="15"/>
     <w:p>
@@ -11973,7 +12199,6 @@
           <w:sz w:val="22"/>
           <w:szCs w:val="22"/>
         </w:rPr>
-        <w:lastRenderedPageBreak/>
         <w:drawing>
           <wp:inline distT="0" distB="0" distL="0" distR="0" wp14:anchorId="0CA8F600" wp14:editId="173302D0">
             <wp:extent cx="5506528" cy="1086269"/>
@@ -12187,8 +12412,8 @@
           <w:szCs w:val="22"/>
         </w:rPr>
       </w:pPr>
+      <w:bookmarkStart w:id="16" w:name="_Toc145678102"/>
       <w:bookmarkStart w:id="17" w:name="_Hlk127409099"/>
-      <w:bookmarkStart w:id="18" w:name="_Toc145678102"/>
       <w:r>
         <w:rPr>
           <w:rFonts w:eastAsia="Arial"/>
@@ -12207,7 +12432,7 @@
         </w:rPr>
         <w:t xml:space="preserve"> – Admin Perspective</w:t>
       </w:r>
-      <w:bookmarkEnd w:id="18"/>
+      <w:bookmarkEnd w:id="16"/>
     </w:p>
     <w:bookmarkEnd w:id="17"/>
     <w:p>
@@ -12447,12 +12672,11 @@
           <w:szCs w:val="22"/>
         </w:rPr>
       </w:pPr>
-      <w:bookmarkStart w:id="19" w:name="_Toc145678103"/>
+      <w:bookmarkStart w:id="18" w:name="_Toc145678103"/>
       <w:r>
         <w:rPr>
           <w:rFonts w:eastAsia="Arial"/>
         </w:rPr>
-        <w:lastRenderedPageBreak/>
         <w:t>View</w:t>
       </w:r>
       <w:r>
@@ -12467,7 +12691,7 @@
         </w:rPr>
         <w:t xml:space="preserve"> – Admin Perspective</w:t>
       </w:r>
-      <w:bookmarkEnd w:id="19"/>
+      <w:bookmarkEnd w:id="18"/>
     </w:p>
     <w:p>
       <w:pPr>
@@ -12752,8 +12976,8 @@
           <w:szCs w:val="24"/>
         </w:rPr>
       </w:pPr>
+      <w:bookmarkStart w:id="19" w:name="_Toc145678104"/>
       <w:bookmarkStart w:id="20" w:name="_Hlk127409172"/>
-      <w:bookmarkStart w:id="21" w:name="_Toc145678104"/>
       <w:r>
         <w:rPr>
           <w:rFonts w:eastAsia="Arial"/>
@@ -12772,7 +12996,7 @@
         </w:rPr>
         <w:t xml:space="preserve"> – Admin Perspective</w:t>
       </w:r>
-      <w:bookmarkEnd w:id="21"/>
+      <w:bookmarkEnd w:id="19"/>
     </w:p>
     <w:bookmarkEnd w:id="20"/>
     <w:p>
@@ -12916,7 +13140,6 @@
           <w:sz w:val="22"/>
           <w:szCs w:val="22"/>
         </w:rPr>
-        <w:lastRenderedPageBreak/>
         <w:drawing>
           <wp:inline distT="0" distB="0" distL="0" distR="0" wp14:anchorId="639EC7E7" wp14:editId="2D146481">
             <wp:extent cx="3668233" cy="3003798"/>
@@ -13009,8 +13232,8 @@
           <w:szCs w:val="22"/>
         </w:rPr>
       </w:pPr>
+      <w:bookmarkStart w:id="21" w:name="_Toc145678105"/>
       <w:bookmarkStart w:id="22" w:name="_Hlk127409207"/>
-      <w:bookmarkStart w:id="23" w:name="_Toc145678105"/>
       <w:r>
         <w:rPr>
           <w:rFonts w:eastAsia="Arial"/>
@@ -13032,7 +13255,7 @@
         </w:rPr>
         <w:t xml:space="preserve"> – Admin Perspective</w:t>
       </w:r>
-      <w:bookmarkEnd w:id="23"/>
+      <w:bookmarkEnd w:id="21"/>
     </w:p>
     <w:bookmarkEnd w:id="22"/>
     <w:p>
@@ -13270,7 +13493,6 @@
           <w:sz w:val="22"/>
           <w:szCs w:val="22"/>
         </w:rPr>
-        <w:lastRenderedPageBreak/>
         <w:t xml:space="preserve">After </w:t>
       </w:r>
       <w:r>
@@ -13647,14 +13869,14 @@
           <w:szCs w:val="22"/>
         </w:rPr>
       </w:pPr>
-      <w:bookmarkStart w:id="24" w:name="_Toc145678106"/>
+      <w:bookmarkStart w:id="23" w:name="_Toc145678106"/>
       <w:r>
         <w:rPr>
           <w:rFonts w:eastAsia="Arial"/>
         </w:rPr>
         <w:t>Message Center – Admin Perspective</w:t>
       </w:r>
-      <w:bookmarkEnd w:id="24"/>
+      <w:bookmarkEnd w:id="23"/>
     </w:p>
     <w:p>
       <w:pPr>
@@ -13974,7 +14196,6 @@
           <w:sz w:val="22"/>
           <w:szCs w:val="22"/>
         </w:rPr>
-        <w:lastRenderedPageBreak/>
         <w:drawing>
           <wp:inline distT="0" distB="0" distL="0" distR="0" wp14:anchorId="423303B7" wp14:editId="63EAB6EA">
             <wp:extent cx="5943600" cy="2454910"/>
@@ -14143,100 +14364,100 @@
           <w:szCs w:val="22"/>
         </w:rPr>
       </w:pPr>
-      <w:bookmarkStart w:id="25" w:name="_Toc145678107"/>
+      <w:bookmarkStart w:id="24" w:name="_Toc145678107"/>
       <w:r>
         <w:rPr>
           <w:rFonts w:eastAsia="Arial"/>
         </w:rPr>
         <w:t>Conclusion</w:t>
       </w:r>
+      <w:bookmarkEnd w:id="24"/>
+    </w:p>
+    <w:p>
+      <w:pPr>
+        <w:spacing w:line="276" w:lineRule="auto"/>
+        <w:rPr>
+          <w:rFonts w:ascii="Courier New" w:eastAsia="Arial" w:hAnsi="Courier New" w:cs="Courier New"/>
+          <w:sz w:val="22"/>
+          <w:szCs w:val="22"/>
+        </w:rPr>
+      </w:pPr>
+    </w:p>
+    <w:p>
+      <w:pPr>
+        <w:spacing w:line="276" w:lineRule="auto"/>
+        <w:rPr>
+          <w:rFonts w:ascii="Courier New" w:eastAsia="Arial" w:hAnsi="Courier New" w:cs="Courier New"/>
+          <w:sz w:val="22"/>
+          <w:szCs w:val="22"/>
+        </w:rPr>
+      </w:pPr>
+      <w:r>
+        <w:rPr>
+          <w:rFonts w:ascii="Courier New" w:eastAsia="Arial" w:hAnsi="Courier New" w:cs="Courier New"/>
+          <w:sz w:val="22"/>
+          <w:szCs w:val="22"/>
+        </w:rPr>
+        <w:t xml:space="preserve">This is a user manual in accordance with the most recent version of the application software. </w:t>
+      </w:r>
+      <w:r>
+        <w:rPr>
+          <w:rFonts w:ascii="Courier New" w:eastAsia="Arial" w:hAnsi="Courier New" w:cs="Courier New"/>
+          <w:sz w:val="22"/>
+          <w:szCs w:val="22"/>
+        </w:rPr>
+        <w:t xml:space="preserve">Included below is a notes and reference category that contains the information from previous </w:t>
+      </w:r>
+      <w:r>
+        <w:rPr>
+          <w:rFonts w:ascii="Courier New" w:eastAsia="Arial" w:hAnsi="Courier New" w:cs="Courier New"/>
+          <w:sz w:val="22"/>
+          <w:szCs w:val="22"/>
+        </w:rPr>
+        <w:t xml:space="preserve">group manuals. It is there as a reference for later use in case of any unknowns arising </w:t>
+      </w:r>
+      <w:r>
+        <w:rPr>
+          <w:rFonts w:ascii="Courier New" w:eastAsia="Arial" w:hAnsi="Courier New" w:cs="Courier New"/>
+          <w:sz w:val="22"/>
+          <w:szCs w:val="22"/>
+        </w:rPr>
+        <w:t>while implementing new code and documentation to the project.</w:t>
+      </w:r>
+    </w:p>
+    <w:p>
+      <w:pPr>
+        <w:spacing w:line="276" w:lineRule="auto"/>
+        <w:rPr>
+          <w:rFonts w:ascii="Courier New" w:eastAsia="Arial" w:hAnsi="Courier New" w:cs="Courier New"/>
+          <w:sz w:val="22"/>
+          <w:szCs w:val="22"/>
+        </w:rPr>
+      </w:pPr>
+    </w:p>
+    <w:p>
+      <w:pPr>
+        <w:pStyle w:val="Heading1"/>
+        <w:rPr>
+          <w:rFonts w:eastAsia="Arial"/>
+          <w:sz w:val="22"/>
+          <w:szCs w:val="22"/>
+        </w:rPr>
+      </w:pPr>
+      <w:bookmarkStart w:id="25" w:name="_Toc145678108"/>
+      <w:r>
+        <w:rPr>
+          <w:rFonts w:eastAsia="Arial"/>
+        </w:rPr>
+        <w:t>Notes and Reference</w:t>
+      </w:r>
+      <w:r>
+        <w:rPr>
+          <w:rFonts w:eastAsia="Arial"/>
+        </w:rPr>
+        <w:t>s</w:t>
+      </w:r>
       <w:bookmarkEnd w:id="25"/>
-    </w:p>
-    <w:p>
-      <w:pPr>
-        <w:spacing w:line="276" w:lineRule="auto"/>
-        <w:rPr>
-          <w:rFonts w:ascii="Courier New" w:eastAsia="Arial" w:hAnsi="Courier New" w:cs="Courier New"/>
-          <w:sz w:val="22"/>
-          <w:szCs w:val="22"/>
-        </w:rPr>
-      </w:pPr>
-    </w:p>
-    <w:p>
-      <w:pPr>
-        <w:spacing w:line="276" w:lineRule="auto"/>
-        <w:rPr>
-          <w:rFonts w:ascii="Courier New" w:eastAsia="Arial" w:hAnsi="Courier New" w:cs="Courier New"/>
-          <w:sz w:val="22"/>
-          <w:szCs w:val="22"/>
-        </w:rPr>
-      </w:pPr>
-      <w:r>
-        <w:rPr>
-          <w:rFonts w:ascii="Courier New" w:eastAsia="Arial" w:hAnsi="Courier New" w:cs="Courier New"/>
-          <w:sz w:val="22"/>
-          <w:szCs w:val="22"/>
-        </w:rPr>
-        <w:t xml:space="preserve">This is a user manual in accordance with the most recent version of the application software. </w:t>
-      </w:r>
-      <w:r>
-        <w:rPr>
-          <w:rFonts w:ascii="Courier New" w:eastAsia="Arial" w:hAnsi="Courier New" w:cs="Courier New"/>
-          <w:sz w:val="22"/>
-          <w:szCs w:val="22"/>
-        </w:rPr>
-        <w:t xml:space="preserve">Included below is a notes and reference category that contains the information from previous </w:t>
-      </w:r>
-      <w:r>
-        <w:rPr>
-          <w:rFonts w:ascii="Courier New" w:eastAsia="Arial" w:hAnsi="Courier New" w:cs="Courier New"/>
-          <w:sz w:val="22"/>
-          <w:szCs w:val="22"/>
-        </w:rPr>
-        <w:t xml:space="preserve">group manuals. It is there as a reference for later use in case of any unknowns arising </w:t>
-      </w:r>
-      <w:r>
-        <w:rPr>
-          <w:rFonts w:ascii="Courier New" w:eastAsia="Arial" w:hAnsi="Courier New" w:cs="Courier New"/>
-          <w:sz w:val="22"/>
-          <w:szCs w:val="22"/>
-        </w:rPr>
-        <w:t>while implementing new code and documentation to the project.</w:t>
-      </w:r>
-    </w:p>
-    <w:p>
-      <w:pPr>
-        <w:spacing w:line="276" w:lineRule="auto"/>
-        <w:rPr>
-          <w:rFonts w:ascii="Courier New" w:eastAsia="Arial" w:hAnsi="Courier New" w:cs="Courier New"/>
-          <w:sz w:val="22"/>
-          <w:szCs w:val="22"/>
-        </w:rPr>
-      </w:pPr>
-    </w:p>
-    <w:p>
-      <w:pPr>
-        <w:pStyle w:val="Heading1"/>
-        <w:rPr>
-          <w:rFonts w:eastAsia="Arial"/>
-          <w:sz w:val="22"/>
-          <w:szCs w:val="22"/>
-        </w:rPr>
-      </w:pPr>
-      <w:bookmarkStart w:id="26" w:name="_Toc145678108"/>
-      <w:r>
-        <w:rPr>
-          <w:rFonts w:eastAsia="Arial"/>
-        </w:rPr>
-        <w:t>Notes and Reference</w:t>
-      </w:r>
-      <w:r>
-        <w:rPr>
-          <w:rFonts w:eastAsia="Arial"/>
-        </w:rPr>
-        <w:t>s</w:t>
-      </w:r>
-      <w:bookmarkEnd w:id="26"/>
     </w:p>
     <w:p>
       <w:pPr>
@@ -14367,7 +14588,6 @@
           <w:sz w:val="22"/>
           <w:szCs w:val="22"/>
         </w:rPr>
-        <w:lastRenderedPageBreak/>
         <w:t>E: Mission Statement: - Displays the “company’s” mission statement</w:t>
       </w:r>
     </w:p>
@@ -14762,16 +14982,7 @@
           <w:sz w:val="22"/>
           <w:szCs w:val="22"/>
         </w:rPr>
-        <w:t xml:space="preserve">Once you log in you will be brought to the home page – if your role is an employee, you will be brough to the employee page. The home page has several buttons at the top which can lead you to different pages </w:t>
-      </w:r>
-      <w:r>
-        <w:rPr>
-          <w:rFonts w:ascii="Courier New" w:eastAsia="Arial" w:hAnsi="Courier New" w:cs="Courier New"/>
-          <w:sz w:val="22"/>
-          <w:szCs w:val="22"/>
-        </w:rPr>
-        <w:lastRenderedPageBreak/>
-        <w:t>on the site. The User Account page allows you to view your account information, simply click on this button to view this page. The buttons below this are Create Widget, Logout, and Messages. Create Widget will allow you to make a posting on the site for you and other users to view. This will be covered in more detail in a later section. Logout will log you out of your current session and return you to the login index screen. Messages will take you to the messaging page to see messages from other users. This page will be covered in a later section.</w:t>
+        <w:t>Once you log in you will be brought to the home page – if your role is an employee, you will be brough to the employee page. The home page has several buttons at the top which can lead you to different pages on the site. The User Account page allows you to view your account information, simply click on this button to view this page. The buttons below this are Create Widget, Logout, and Messages. Create Widget will allow you to make a posting on the site for you and other users to view. This will be covered in more detail in a later section. Logout will log you out of your current session and return you to the login index screen. Messages will take you to the messaging page to see messages from other users. This page will be covered in a later section.</w:t>
       </w:r>
     </w:p>
     <w:p>
@@ -14958,7 +15169,6 @@
           <w:sz w:val="22"/>
           <w:szCs w:val="22"/>
         </w:rPr>
-        <w:lastRenderedPageBreak/>
         <w:t>D: (NOT DONE YET) This tick will highlight all the message panes in red. Once highlighted you can deselect some or click “B” to send all the red message panes to the trash.</w:t>
       </w:r>
     </w:p>
@@ -15215,16 +15425,7 @@
           <w:sz w:val="22"/>
           <w:szCs w:val="22"/>
         </w:rPr>
-        <w:t xml:space="preserve">Payment information is used to add the credit card that you will use to purchase items from the marketplace. Navigate to the “User Account” page as described in the User Account section. Press the “Update </w:t>
-      </w:r>
-      <w:r>
-        <w:rPr>
-          <w:rFonts w:ascii="Courier New" w:eastAsia="Arial" w:hAnsi="Courier New" w:cs="Courier New"/>
-          <w:sz w:val="22"/>
-          <w:szCs w:val="22"/>
-        </w:rPr>
-        <w:lastRenderedPageBreak/>
-        <w:t>Payment Details” button as shown in the below figure.</w:t>
+        <w:t>Payment information is used to add the credit card that you will use to purchase items from the marketplace. Navigate to the “User Account” page as described in the User Account section. Press the “Update Payment Details” button as shown in the below figure.</w:t>
       </w:r>
       <w:r>
         <w:rPr>
@@ -15462,7 +15663,6 @@
           <w:sz w:val="32"/>
           <w:szCs w:val="32"/>
         </w:rPr>
-        <w:lastRenderedPageBreak/>
         <w:t>Selling Manual Notes:</w:t>
       </w:r>
     </w:p>
@@ -15703,16 +15903,7 @@
           <w:sz w:val="22"/>
           <w:szCs w:val="22"/>
         </w:rPr>
-        <w:t xml:space="preserve">The employee page is the hub for the employees of this website. The admin role is the master controller and can see and do every task. The customer service and quality control roles have access to issues that users run into in the form of tickets. Tickets will contain a description of what occurred and the entities that were involved. The hiring agent can use the employee page to go over any of the applications that have been submitted to the website. Lastly, the sales role with have numerical data gathered from users, sellers, </w:t>
-      </w:r>
-      <w:r>
-        <w:rPr>
-          <w:rFonts w:ascii="Courier New" w:eastAsia="Arial" w:hAnsi="Courier New" w:cs="Courier New"/>
-          <w:sz w:val="22"/>
-          <w:szCs w:val="22"/>
-        </w:rPr>
-        <w:lastRenderedPageBreak/>
-        <w:t>buys, etc.  represented in various charts and tables for analysis and statistics.</w:t>
+        <w:t>The employee page is the hub for the employees of this website. The admin role is the master controller and can see and do every task. The customer service and quality control roles have access to issues that users run into in the form of tickets. Tickets will contain a description of what occurred and the entities that were involved. The hiring agent can use the employee page to go over any of the applications that have been submitted to the website. Lastly, the sales role with have numerical data gathered from users, sellers, buys, etc.  represented in various charts and tables for analysis and statistics.</w:t>
       </w:r>
     </w:p>
     <w:p>
@@ -15950,25 +16141,7 @@
           <w:sz w:val="22"/>
           <w:szCs w:val="22"/>
         </w:rPr>
-        <w:t xml:space="preserve"> Admin Navigation </w:t>
-      </w:r>
-      <w:proofErr w:type="gramStart"/>
-      <w:r>
-        <w:rPr>
-          <w:rFonts w:ascii="Courier New" w:eastAsia="Arial" w:hAnsi="Courier New" w:cs="Courier New"/>
-          <w:sz w:val="22"/>
-          <w:szCs w:val="22"/>
-        </w:rPr>
-        <w:t>Bar  This</w:t>
-      </w:r>
-      <w:proofErr w:type="gramEnd"/>
-      <w:r>
-        <w:rPr>
-          <w:rFonts w:ascii="Courier New" w:eastAsia="Arial" w:hAnsi="Courier New" w:cs="Courier New"/>
-          <w:sz w:val="22"/>
-          <w:szCs w:val="22"/>
-        </w:rPr>
-        <w:t xml:space="preserve"> will take you to the list of tickets that have been created by any user.</w:t>
+        <w:t xml:space="preserve"> Admin Navigation Bar  This will take you to the list of tickets that have been created by any user.</w:t>
       </w:r>
     </w:p>
     <w:p>
@@ -16002,16 +16175,7 @@
           <w:sz w:val="22"/>
           <w:szCs w:val="22"/>
         </w:rPr>
-        <w:t xml:space="preserve"> the tickets created by users is shown.  This page shows a few more </w:t>
-      </w:r>
-      <w:r>
-        <w:rPr>
-          <w:rFonts w:ascii="Courier New" w:eastAsia="Arial" w:hAnsi="Courier New" w:cs="Courier New"/>
-          <w:sz w:val="22"/>
-          <w:szCs w:val="22"/>
-        </w:rPr>
-        <w:lastRenderedPageBreak/>
-        <w:t xml:space="preserve">details, such as the user who reported the ticket, the level of the ticket, which is determined by the role of the administrator that the ticket was assigned to. Updating the Assignee will update who the ticket is being controlled by.  Only the Assignee </w:t>
+        <w:t xml:space="preserve"> the tickets created by users is shown.  This page shows a few more details, such as the user who reported the ticket, the level of the ticket, which is determined by the role of the administrator that the ticket was assigned to. Updating the Assignee will update who the ticket is being controlled by.  Only the Assignee </w:t>
       </w:r>
       <w:r>
         <w:rPr>
@@ -16077,25 +16241,7 @@
           <w:sz w:val="22"/>
           <w:szCs w:val="22"/>
         </w:rPr>
-        <w:t xml:space="preserve"> Admin My </w:t>
-      </w:r>
-      <w:proofErr w:type="gramStart"/>
-      <w:r>
-        <w:rPr>
-          <w:rFonts w:ascii="Courier New" w:eastAsia="Arial" w:hAnsi="Courier New" w:cs="Courier New"/>
-          <w:sz w:val="22"/>
-          <w:szCs w:val="22"/>
-        </w:rPr>
-        <w:t>Tickets,  the</w:t>
-      </w:r>
-      <w:proofErr w:type="gramEnd"/>
-      <w:r>
-        <w:rPr>
-          <w:rFonts w:ascii="Courier New" w:eastAsia="Arial" w:hAnsi="Courier New" w:cs="Courier New"/>
-          <w:sz w:val="22"/>
-          <w:szCs w:val="22"/>
-        </w:rPr>
-        <w:t xml:space="preserve"> reporter of the ticket is also included as a hyperlink, which directs you to the “Search User” page, allowing you to search the user that has submitted the ticket, and directing you to the information available in the “Search User” page.</w:t>
+        <w:t xml:space="preserve"> Admin My Tickets,  the reporter of the ticket is also included as a hyperlink, which directs you to the “Search User” page, allowing you to search the user that has submitted the ticket, and directing you to the information available in the “Search User” page.</w:t>
       </w:r>
     </w:p>
     <w:p>
@@ -16373,7 +16519,6 @@
           <w:sz w:val="22"/>
           <w:szCs w:val="22"/>
         </w:rPr>
-        <w:lastRenderedPageBreak/>
         <w:t>Figure - Widgets Category Details</w:t>
       </w:r>
     </w:p>
@@ -16392,25 +16537,7 @@
           <w:sz w:val="22"/>
           <w:szCs w:val="22"/>
         </w:rPr>
-        <w:t xml:space="preserve">B. Once a category and subcategory are selected, the admin may select and deselect the checkboxes as seen in </w:t>
-      </w:r>
-      <w:proofErr w:type="gramStart"/>
-      <w:r>
-        <w:rPr>
-          <w:rFonts w:ascii="Courier New" w:eastAsia="Arial" w:hAnsi="Courier New" w:cs="Courier New"/>
-          <w:sz w:val="22"/>
-          <w:szCs w:val="22"/>
-        </w:rPr>
-        <w:t>Figure  -</w:t>
-      </w:r>
-      <w:proofErr w:type="gramEnd"/>
-      <w:r>
-        <w:rPr>
-          <w:rFonts w:ascii="Courier New" w:eastAsia="Arial" w:hAnsi="Courier New" w:cs="Courier New"/>
-          <w:sz w:val="22"/>
-          <w:szCs w:val="22"/>
-        </w:rPr>
-        <w:t xml:space="preserve"> Widgets Category Details,   Once the checkboxes are selected and de-selected as desired, hitting the Update button at the bottom of the screen will update what attributes are to be made visible.  (As Default the checkboxes are set to true/visible)</w:t>
+        <w:t>B. Once a category and subcategory are selected, the admin may select and deselect the checkboxes as seen in Figure  - Widgets Category Details,   Once the checkboxes are selected and de-selected as desired, hitting the Update button at the bottom of the screen will update what attributes are to be made visible.  (As Default the checkboxes are set to true/visible)</w:t>
       </w:r>
     </w:p>
     <w:p>
@@ -16443,7 +16570,7 @@
 </file>
 
 <file path=word/endnotes.xml><?xml version="1.0" encoding="utf-8"?>
-<w:endnotes xmlns:wpc="http://schemas.microsoft.com/office/word/2010/wordprocessingCanvas" xmlns:cx="http://schemas.microsoft.com/office/drawing/2014/chartex" xmlns:cx1="http://schemas.microsoft.com/office/drawing/2015/9/8/chartex" xmlns:cx2="http://schemas.microsoft.com/office/drawing/2015/10/21/chartex" xmlns:cx3="http://schemas.microsoft.com/office/drawing/2016/5/9/chartex" xmlns:cx4="http://schemas.microsoft.com/office/drawing/2016/5/10/chartex" xmlns:cx5="http://schemas.microsoft.com/office/drawing/2016/5/11/chartex" xmlns:cx6="http://schemas.microsoft.com/office/drawing/2016/5/12/chartex" xmlns:cx7="http://schemas.microsoft.com/office/drawing/2016/5/13/chartex" xmlns:cx8="http://schemas.microsoft.com/office/drawing/2016/5/14/chartex" xmlns:mc="http://schemas.openxmlformats.org/markup-compatibility/2006" xmlns:aink="http://schemas.microsoft.com/office/drawing/2016/ink" xmlns:am3d="http://schemas.microsoft.com/office/drawing/2017/model3d" xmlns:o="urn:schemas-microsoft-com:office:office" xmlns:r="http://schemas.openxmlformats.org/officeDocument/2006/relationships" xmlns:m="http://schemas.openxmlformats.org/officeDocument/2006/math" xmlns:v="urn:schemas-microsoft-com:vml" xmlns:wp14="http://schemas.microsoft.com/office/word/2010/wordprocessingDrawing" xmlns:wp="http://schemas.openxmlformats.org/drawingml/2006/wordprocessingDrawing" xmlns:w10="urn:schemas-microsoft-com:office:word" xmlns:w="http://schemas.openxmlformats.org/wordprocessingml/2006/main" xmlns:w14="http://schemas.microsoft.com/office/word/2010/wordml" xmlns:w15="http://schemas.microsoft.com/office/word/2012/wordml" xmlns:w16cid="http://schemas.microsoft.com/office/word/2016/wordml/cid" xmlns:w16se="http://schemas.microsoft.com/office/word/2015/wordml/symex" xmlns:wpg="http://schemas.microsoft.com/office/word/2010/wordprocessingGroup" xmlns:wpi="http://schemas.microsoft.com/office/word/2010/wordprocessingInk" xmlns:wne="http://schemas.microsoft.com/office/word/2006/wordml" xmlns:wps="http://schemas.microsoft.com/office/word/2010/wordprocessingShape" mc:Ignorable="w14 w15 w16se w16cid wp14">
+<w:endnotes xmlns:wpc="http://schemas.microsoft.com/office/word/2010/wordprocessingCanvas" xmlns:cx="http://schemas.microsoft.com/office/drawing/2014/chartex" xmlns:cx1="http://schemas.microsoft.com/office/drawing/2015/9/8/chartex" xmlns:cx2="http://schemas.microsoft.com/office/drawing/2015/10/21/chartex" xmlns:cx3="http://schemas.microsoft.com/office/drawing/2016/5/9/chartex" xmlns:cx4="http://schemas.microsoft.com/office/drawing/2016/5/10/chartex" xmlns:cx5="http://schemas.microsoft.com/office/drawing/2016/5/11/chartex" xmlns:cx6="http://schemas.microsoft.com/office/drawing/2016/5/12/chartex" xmlns:cx7="http://schemas.microsoft.com/office/drawing/2016/5/13/chartex" xmlns:cx8="http://schemas.microsoft.com/office/drawing/2016/5/14/chartex" xmlns:mc="http://schemas.openxmlformats.org/markup-compatibility/2006" xmlns:aink="http://schemas.microsoft.com/office/drawing/2016/ink" xmlns:am3d="http://schemas.microsoft.com/office/drawing/2017/model3d" xmlns:o="urn:schemas-microsoft-com:office:office" xmlns:oel="http://schemas.microsoft.com/office/2019/extlst" xmlns:r="http://schemas.openxmlformats.org/officeDocument/2006/relationships" xmlns:m="http://schemas.openxmlformats.org/officeDocument/2006/math" xmlns:v="urn:schemas-microsoft-com:vml" xmlns:wp14="http://schemas.microsoft.com/office/word/2010/wordprocessingDrawing" xmlns:wp="http://schemas.openxmlformats.org/drawingml/2006/wordprocessingDrawing" xmlns:w10="urn:schemas-microsoft-com:office:word" xmlns:w="http://schemas.openxmlformats.org/wordprocessingml/2006/main" xmlns:w14="http://schemas.microsoft.com/office/word/2010/wordml" xmlns:w15="http://schemas.microsoft.com/office/word/2012/wordml" xmlns:w16cex="http://schemas.microsoft.com/office/word/2018/wordml/cex" xmlns:w16cid="http://schemas.microsoft.com/office/word/2016/wordml/cid" xmlns:w16="http://schemas.microsoft.com/office/word/2018/wordml" xmlns:w16sdtdh="http://schemas.microsoft.com/office/word/2020/wordml/sdtdatahash" xmlns:w16se="http://schemas.microsoft.com/office/word/2015/wordml/symex" xmlns:wpg="http://schemas.microsoft.com/office/word/2010/wordprocessingGroup" xmlns:wpi="http://schemas.microsoft.com/office/word/2010/wordprocessingInk" xmlns:wne="http://schemas.microsoft.com/office/word/2006/wordml" xmlns:wps="http://schemas.microsoft.com/office/word/2010/wordprocessingShape" mc:Ignorable="w14 w15 w16se w16cid w16 w16cex w16sdtdh wp14">
   <w:endnote w:type="separator" w:id="-1">
     <w:p>
       <w:r>
@@ -16462,7 +16589,7 @@
 </file>
 
 <file path=word/footer1.xml><?xml version="1.0" encoding="utf-8"?>
-<w:ftr xmlns:wpc="http://schemas.microsoft.com/office/word/2010/wordprocessingCanvas" xmlns:cx="http://schemas.microsoft.com/office/drawing/2014/chartex" xmlns:cx1="http://schemas.microsoft.com/office/drawing/2015/9/8/chartex" xmlns:cx2="http://schemas.microsoft.com/office/drawing/2015/10/21/chartex" xmlns:cx3="http://schemas.microsoft.com/office/drawing/2016/5/9/chartex" xmlns:cx4="http://schemas.microsoft.com/office/drawing/2016/5/10/chartex" xmlns:cx5="http://schemas.microsoft.com/office/drawing/2016/5/11/chartex" xmlns:cx6="http://schemas.microsoft.com/office/drawing/2016/5/12/chartex" xmlns:cx7="http://schemas.microsoft.com/office/drawing/2016/5/13/chartex" xmlns:cx8="http://schemas.microsoft.com/office/drawing/2016/5/14/chartex" xmlns:mc="http://schemas.openxmlformats.org/markup-compatibility/2006" xmlns:aink="http://schemas.microsoft.com/office/drawing/2016/ink" xmlns:am3d="http://schemas.microsoft.com/office/drawing/2017/model3d" xmlns:o="urn:schemas-microsoft-com:office:office" xmlns:r="http://schemas.openxmlformats.org/officeDocument/2006/relationships" xmlns:m="http://schemas.openxmlformats.org/officeDocument/2006/math" xmlns:v="urn:schemas-microsoft-com:vml" xmlns:wp14="http://schemas.microsoft.com/office/word/2010/wordprocessingDrawing" xmlns:wp="http://schemas.openxmlformats.org/drawingml/2006/wordprocessingDrawing" xmlns:w10="urn:schemas-microsoft-com:office:word" xmlns:w="http://schemas.openxmlformats.org/wordprocessingml/2006/main" xmlns:w14="http://schemas.microsoft.com/office/word/2010/wordml" xmlns:w15="http://schemas.microsoft.com/office/word/2012/wordml" xmlns:w16cid="http://schemas.microsoft.com/office/word/2016/wordml/cid" xmlns:w16se="http://schemas.microsoft.com/office/word/2015/wordml/symex" xmlns:wpg="http://schemas.microsoft.com/office/word/2010/wordprocessingGroup" xmlns:wpi="http://schemas.microsoft.com/office/word/2010/wordprocessingInk" xmlns:wne="http://schemas.microsoft.com/office/word/2006/wordml" xmlns:wps="http://schemas.microsoft.com/office/word/2010/wordprocessingShape" mc:Ignorable="w14 w15 w16se w16cid wp14">
+<w:ftr xmlns:wpc="http://schemas.microsoft.com/office/word/2010/wordprocessingCanvas" xmlns:cx="http://schemas.microsoft.com/office/drawing/2014/chartex" xmlns:cx1="http://schemas.microsoft.com/office/drawing/2015/9/8/chartex" xmlns:cx2="http://schemas.microsoft.com/office/drawing/2015/10/21/chartex" xmlns:cx3="http://schemas.microsoft.com/office/drawing/2016/5/9/chartex" xmlns:cx4="http://schemas.microsoft.com/office/drawing/2016/5/10/chartex" xmlns:cx5="http://schemas.microsoft.com/office/drawing/2016/5/11/chartex" xmlns:cx6="http://schemas.microsoft.com/office/drawing/2016/5/12/chartex" xmlns:cx7="http://schemas.microsoft.com/office/drawing/2016/5/13/chartex" xmlns:cx8="http://schemas.microsoft.com/office/drawing/2016/5/14/chartex" xmlns:mc="http://schemas.openxmlformats.org/markup-compatibility/2006" xmlns:aink="http://schemas.microsoft.com/office/drawing/2016/ink" xmlns:am3d="http://schemas.microsoft.com/office/drawing/2017/model3d" xmlns:o="urn:schemas-microsoft-com:office:office" xmlns:oel="http://schemas.microsoft.com/office/2019/extlst" xmlns:r="http://schemas.openxmlformats.org/officeDocument/2006/relationships" xmlns:m="http://schemas.openxmlformats.org/officeDocument/2006/math" xmlns:v="urn:schemas-microsoft-com:vml" xmlns:wp14="http://schemas.microsoft.com/office/word/2010/wordprocessingDrawing" xmlns:wp="http://schemas.openxmlformats.org/drawingml/2006/wordprocessingDrawing" xmlns:w10="urn:schemas-microsoft-com:office:word" xmlns:w="http://schemas.openxmlformats.org/wordprocessingml/2006/main" xmlns:w14="http://schemas.microsoft.com/office/word/2010/wordml" xmlns:w15="http://schemas.microsoft.com/office/word/2012/wordml" xmlns:w16cex="http://schemas.microsoft.com/office/word/2018/wordml/cex" xmlns:w16cid="http://schemas.microsoft.com/office/word/2016/wordml/cid" xmlns:w16="http://schemas.microsoft.com/office/word/2018/wordml" xmlns:w16sdtdh="http://schemas.microsoft.com/office/word/2020/wordml/sdtdatahash" xmlns:w16se="http://schemas.microsoft.com/office/word/2015/wordml/symex" xmlns:wpg="http://schemas.microsoft.com/office/word/2010/wordprocessingGroup" xmlns:wpi="http://schemas.microsoft.com/office/word/2010/wordprocessingInk" xmlns:wne="http://schemas.microsoft.com/office/word/2006/wordml" xmlns:wps="http://schemas.microsoft.com/office/word/2010/wordprocessingShape" mc:Ignorable="w14 w15 w16se w16cid w16 w16cex w16sdtdh wp14">
   <w:sdt>
     <w:sdtPr>
       <w:id w:val="1207291258"/>
@@ -16515,7 +16642,7 @@
 </file>
 
 <file path=word/footnotes.xml><?xml version="1.0" encoding="utf-8"?>
-<w:footnotes xmlns:wpc="http://schemas.microsoft.com/office/word/2010/wordprocessingCanvas" xmlns:cx="http://schemas.microsoft.com/office/drawing/2014/chartex" xmlns:cx1="http://schemas.microsoft.com/office/drawing/2015/9/8/chartex" xmlns:cx2="http://schemas.microsoft.com/office/drawing/2015/10/21/chartex" xmlns:cx3="http://schemas.microsoft.com/office/drawing/2016/5/9/chartex" xmlns:cx4="http://schemas.microsoft.com/office/drawing/2016/5/10/chartex" xmlns:cx5="http://schemas.microsoft.com/office/drawing/2016/5/11/chartex" xmlns:cx6="http://schemas.microsoft.com/office/drawing/2016/5/12/chartex" xmlns:cx7="http://schemas.microsoft.com/office/drawing/2016/5/13/chartex" xmlns:cx8="http://schemas.microsoft.com/office/drawing/2016/5/14/chartex" xmlns:mc="http://schemas.openxmlformats.org/markup-compatibility/2006" xmlns:aink="http://schemas.microsoft.com/office/drawing/2016/ink" xmlns:am3d="http://schemas.microsoft.com/office/drawing/2017/model3d" xmlns:o="urn:schemas-microsoft-com:office:office" xmlns:r="http://schemas.openxmlformats.org/officeDocument/2006/relationships" xmlns:m="http://schemas.openxmlformats.org/officeDocument/2006/math" xmlns:v="urn:schemas-microsoft-com:vml" xmlns:wp14="http://schemas.microsoft.com/office/word/2010/wordprocessingDrawing" xmlns:wp="http://schemas.openxmlformats.org/drawingml/2006/wordprocessingDrawing" xmlns:w10="urn:schemas-microsoft-com:office:word" xmlns:w="http://schemas.openxmlformats.org/wordprocessingml/2006/main" xmlns:w14="http://schemas.microsoft.com/office/word/2010/wordml" xmlns:w15="http://schemas.microsoft.com/office/word/2012/wordml" xmlns:w16cid="http://schemas.microsoft.com/office/word/2016/wordml/cid" xmlns:w16se="http://schemas.microsoft.com/office/word/2015/wordml/symex" xmlns:wpg="http://schemas.microsoft.com/office/word/2010/wordprocessingGroup" xmlns:wpi="http://schemas.microsoft.com/office/word/2010/wordprocessingInk" xmlns:wne="http://schemas.microsoft.com/office/word/2006/wordml" xmlns:wps="http://schemas.microsoft.com/office/word/2010/wordprocessingShape" mc:Ignorable="w14 w15 w16se w16cid wp14">
+<w:footnotes xmlns:wpc="http://schemas.microsoft.com/office/word/2010/wordprocessingCanvas" xmlns:cx="http://schemas.microsoft.com/office/drawing/2014/chartex" xmlns:cx1="http://schemas.microsoft.com/office/drawing/2015/9/8/chartex" xmlns:cx2="http://schemas.microsoft.com/office/drawing/2015/10/21/chartex" xmlns:cx3="http://schemas.microsoft.com/office/drawing/2016/5/9/chartex" xmlns:cx4="http://schemas.microsoft.com/office/drawing/2016/5/10/chartex" xmlns:cx5="http://schemas.microsoft.com/office/drawing/2016/5/11/chartex" xmlns:cx6="http://schemas.microsoft.com/office/drawing/2016/5/12/chartex" xmlns:cx7="http://schemas.microsoft.com/office/drawing/2016/5/13/chartex" xmlns:cx8="http://schemas.microsoft.com/office/drawing/2016/5/14/chartex" xmlns:mc="http://schemas.openxmlformats.org/markup-compatibility/2006" xmlns:aink="http://schemas.microsoft.com/office/drawing/2016/ink" xmlns:am3d="http://schemas.microsoft.com/office/drawing/2017/model3d" xmlns:o="urn:schemas-microsoft-com:office:office" xmlns:oel="http://schemas.microsoft.com/office/2019/extlst" xmlns:r="http://schemas.openxmlformats.org/officeDocument/2006/relationships" xmlns:m="http://schemas.openxmlformats.org/officeDocument/2006/math" xmlns:v="urn:schemas-microsoft-com:vml" xmlns:wp14="http://schemas.microsoft.com/office/word/2010/wordprocessingDrawing" xmlns:wp="http://schemas.openxmlformats.org/drawingml/2006/wordprocessingDrawing" xmlns:w10="urn:schemas-microsoft-com:office:word" xmlns:w="http://schemas.openxmlformats.org/wordprocessingml/2006/main" xmlns:w14="http://schemas.microsoft.com/office/word/2010/wordml" xmlns:w15="http://schemas.microsoft.com/office/word/2012/wordml" xmlns:w16cex="http://schemas.microsoft.com/office/word/2018/wordml/cex" xmlns:w16cid="http://schemas.microsoft.com/office/word/2016/wordml/cid" xmlns:w16="http://schemas.microsoft.com/office/word/2018/wordml" xmlns:w16sdtdh="http://schemas.microsoft.com/office/word/2020/wordml/sdtdatahash" xmlns:w16se="http://schemas.microsoft.com/office/word/2015/wordml/symex" xmlns:wpg="http://schemas.microsoft.com/office/word/2010/wordprocessingGroup" xmlns:wpi="http://schemas.microsoft.com/office/word/2010/wordprocessingInk" xmlns:wne="http://schemas.microsoft.com/office/word/2006/wordml" xmlns:wps="http://schemas.microsoft.com/office/word/2010/wordprocessingShape" mc:Ignorable="w14 w15 w16se w16cid w16 w16cex w16sdtdh wp14">
   <w:footnote w:type="separator" w:id="-1">
     <w:p>
       <w:r>
@@ -16534,7 +16661,7 @@
 </file>
 
 <file path=word/numbering.xml><?xml version="1.0" encoding="utf-8"?>
-<w:numbering xmlns:wpc="http://schemas.microsoft.com/office/word/2010/wordprocessingCanvas" xmlns:cx="http://schemas.microsoft.com/office/drawing/2014/chartex" xmlns:cx1="http://schemas.microsoft.com/office/drawing/2015/9/8/chartex" xmlns:cx2="http://schemas.microsoft.com/office/drawing/2015/10/21/chartex" xmlns:cx3="http://schemas.microsoft.com/office/drawing/2016/5/9/chartex" xmlns:cx4="http://schemas.microsoft.com/office/drawing/2016/5/10/chartex" xmlns:cx5="http://schemas.microsoft.com/office/drawing/2016/5/11/chartex" xmlns:cx6="http://schemas.microsoft.com/office/drawing/2016/5/12/chartex" xmlns:cx7="http://schemas.microsoft.com/office/drawing/2016/5/13/chartex" xmlns:cx8="http://schemas.microsoft.com/office/drawing/2016/5/14/chartex" xmlns:mc="http://schemas.openxmlformats.org/markup-compatibility/2006" xmlns:aink="http://schemas.microsoft.com/office/drawing/2016/ink" xmlns:am3d="http://schemas.microsoft.com/office/drawing/2017/model3d" xmlns:o="urn:schemas-microsoft-com:office:office" xmlns:r="http://schemas.openxmlformats.org/officeDocument/2006/relationships" xmlns:m="http://schemas.openxmlformats.org/officeDocument/2006/math" xmlns:v="urn:schemas-microsoft-com:vml" xmlns:wp14="http://schemas.microsoft.com/office/word/2010/wordprocessingDrawing" xmlns:wp="http://schemas.openxmlformats.org/drawingml/2006/wordprocessingDrawing" xmlns:w10="urn:schemas-microsoft-com:office:word" xmlns:w="http://schemas.openxmlformats.org/wordprocessingml/2006/main" xmlns:w14="http://schemas.microsoft.com/office/word/2010/wordml" xmlns:w15="http://schemas.microsoft.com/office/word/2012/wordml" xmlns:w16cid="http://schemas.microsoft.com/office/word/2016/wordml/cid" xmlns:w16se="http://schemas.microsoft.com/office/word/2015/wordml/symex" xmlns:wpg="http://schemas.microsoft.com/office/word/2010/wordprocessingGroup" xmlns:wpi="http://schemas.microsoft.com/office/word/2010/wordprocessingInk" xmlns:wne="http://schemas.microsoft.com/office/word/2006/wordml" xmlns:wps="http://schemas.microsoft.com/office/word/2010/wordprocessingShape" mc:Ignorable="w14 w15 w16se w16cid wp14">
+<w:numbering xmlns:wpc="http://schemas.microsoft.com/office/word/2010/wordprocessingCanvas" xmlns:cx="http://schemas.microsoft.com/office/drawing/2014/chartex" xmlns:cx1="http://schemas.microsoft.com/office/drawing/2015/9/8/chartex" xmlns:cx2="http://schemas.microsoft.com/office/drawing/2015/10/21/chartex" xmlns:cx3="http://schemas.microsoft.com/office/drawing/2016/5/9/chartex" xmlns:cx4="http://schemas.microsoft.com/office/drawing/2016/5/10/chartex" xmlns:cx5="http://schemas.microsoft.com/office/drawing/2016/5/11/chartex" xmlns:cx6="http://schemas.microsoft.com/office/drawing/2016/5/12/chartex" xmlns:cx7="http://schemas.microsoft.com/office/drawing/2016/5/13/chartex" xmlns:cx8="http://schemas.microsoft.com/office/drawing/2016/5/14/chartex" xmlns:mc="http://schemas.openxmlformats.org/markup-compatibility/2006" xmlns:aink="http://schemas.microsoft.com/office/drawing/2016/ink" xmlns:am3d="http://schemas.microsoft.com/office/drawing/2017/model3d" xmlns:o="urn:schemas-microsoft-com:office:office" xmlns:oel="http://schemas.microsoft.com/office/2019/extlst" xmlns:r="http://schemas.openxmlformats.org/officeDocument/2006/relationships" xmlns:m="http://schemas.openxmlformats.org/officeDocument/2006/math" xmlns:v="urn:schemas-microsoft-com:vml" xmlns:wp14="http://schemas.microsoft.com/office/word/2010/wordprocessingDrawing" xmlns:wp="http://schemas.openxmlformats.org/drawingml/2006/wordprocessingDrawing" xmlns:w10="urn:schemas-microsoft-com:office:word" xmlns:w="http://schemas.openxmlformats.org/wordprocessingml/2006/main" xmlns:w14="http://schemas.microsoft.com/office/word/2010/wordml" xmlns:w15="http://schemas.microsoft.com/office/word/2012/wordml" xmlns:w16cex="http://schemas.microsoft.com/office/word/2018/wordml/cex" xmlns:w16cid="http://schemas.microsoft.com/office/word/2016/wordml/cid" xmlns:w16="http://schemas.microsoft.com/office/word/2018/wordml" xmlns:w16sdtdh="http://schemas.microsoft.com/office/word/2020/wordml/sdtdatahash" xmlns:w16se="http://schemas.microsoft.com/office/word/2015/wordml/symex" xmlns:wpg="http://schemas.microsoft.com/office/word/2010/wordprocessingGroup" xmlns:wpi="http://schemas.microsoft.com/office/word/2010/wordprocessingInk" xmlns:wne="http://schemas.microsoft.com/office/word/2006/wordml" xmlns:wps="http://schemas.microsoft.com/office/word/2010/wordprocessingShape" mc:Ignorable="w14 w15 w16se w16cid w16 w16cex w16sdtdh wp14">
   <w:abstractNum w:abstractNumId="0" w15:restartNumberingAfterBreak="0">
     <w:nsid w:val="0EC670FC"/>
     <w:multiLevelType w:val="hybridMultilevel"/>
@@ -16880,6 +17007,95 @@
     </w:lvl>
   </w:abstractNum>
   <w:abstractNum w:abstractNumId="4" w15:restartNumberingAfterBreak="0">
+    <w:nsid w:val="2C711A45"/>
+    <w:multiLevelType w:val="hybridMultilevel"/>
+    <w:tmpl w:val="57724372"/>
+    <w:lvl w:ilvl="0" w:tplc="04090019">
+      <w:start w:val="1"/>
+      <w:numFmt w:val="lowerLetter"/>
+      <w:lvlText w:val="%1."/>
+      <w:lvlJc w:val="left"/>
+      <w:pPr>
+        <w:ind w:left="720" w:hanging="360"/>
+      </w:pPr>
+      <w:rPr>
+        <w:rFonts w:hint="default"/>
+      </w:rPr>
+    </w:lvl>
+    <w:lvl w:ilvl="1" w:tplc="04090019" w:tentative="1">
+      <w:start w:val="1"/>
+      <w:numFmt w:val="lowerLetter"/>
+      <w:lvlText w:val="%2."/>
+      <w:lvlJc w:val="left"/>
+      <w:pPr>
+        <w:ind w:left="1440" w:hanging="360"/>
+      </w:pPr>
+    </w:lvl>
+    <w:lvl w:ilvl="2" w:tplc="0409001B" w:tentative="1">
+      <w:start w:val="1"/>
+      <w:numFmt w:val="lowerRoman"/>
+      <w:lvlText w:val="%3."/>
+      <w:lvlJc w:val="right"/>
+      <w:pPr>
+        <w:ind w:left="2160" w:hanging="180"/>
+      </w:pPr>
+    </w:lvl>
+    <w:lvl w:ilvl="3" w:tplc="0409000F" w:tentative="1">
+      <w:start w:val="1"/>
+      <w:numFmt w:val="decimal"/>
+      <w:lvlText w:val="%4."/>
+      <w:lvlJc w:val="left"/>
+      <w:pPr>
+        <w:ind w:left="2880" w:hanging="360"/>
+      </w:pPr>
+    </w:lvl>
+    <w:lvl w:ilvl="4" w:tplc="04090019" w:tentative="1">
+      <w:start w:val="1"/>
+      <w:numFmt w:val="lowerLetter"/>
+      <w:lvlText w:val="%5."/>
+      <w:lvlJc w:val="left"/>
+      <w:pPr>
+        <w:ind w:left="3600" w:hanging="360"/>
+      </w:pPr>
+    </w:lvl>
+    <w:lvl w:ilvl="5" w:tplc="0409001B" w:tentative="1">
+      <w:start w:val="1"/>
+      <w:numFmt w:val="lowerRoman"/>
+      <w:lvlText w:val="%6."/>
+      <w:lvlJc w:val="right"/>
+      <w:pPr>
+        <w:ind w:left="4320" w:hanging="180"/>
+      </w:pPr>
+    </w:lvl>
+    <w:lvl w:ilvl="6" w:tplc="0409000F" w:tentative="1">
+      <w:start w:val="1"/>
+      <w:numFmt w:val="decimal"/>
+      <w:lvlText w:val="%7."/>
+      <w:lvlJc w:val="left"/>
+      <w:pPr>
+        <w:ind w:left="5040" w:hanging="360"/>
+      </w:pPr>
+    </w:lvl>
+    <w:lvl w:ilvl="7" w:tplc="04090019" w:tentative="1">
+      <w:start w:val="1"/>
+      <w:numFmt w:val="lowerLetter"/>
+      <w:lvlText w:val="%8."/>
+      <w:lvlJc w:val="left"/>
+      <w:pPr>
+        <w:ind w:left="5760" w:hanging="360"/>
+      </w:pPr>
+    </w:lvl>
+    <w:lvl w:ilvl="8" w:tplc="0409001B" w:tentative="1">
+      <w:start w:val="1"/>
+      <w:numFmt w:val="lowerRoman"/>
+      <w:lvlText w:val="%9."/>
+      <w:lvlJc w:val="right"/>
+      <w:pPr>
+        <w:ind w:left="6480" w:hanging="180"/>
+      </w:pPr>
+    </w:lvl>
+  </w:abstractNum>
+  <w:abstractNum w:abstractNumId="5" w15:restartNumberingAfterBreak="0">
     <w:nsid w:val="50366D50"/>
     <w:multiLevelType w:val="hybridMultilevel"/>
     <w:tmpl w:val="DC4499E4"/>
@@ -16965,7 +17181,96 @@
       </w:pPr>
     </w:lvl>
   </w:abstractNum>
-  <w:abstractNum w:abstractNumId="5" w15:restartNumberingAfterBreak="0">
+  <w:abstractNum w:abstractNumId="6" w15:restartNumberingAfterBreak="0">
+    <w:nsid w:val="70111C71"/>
+    <w:multiLevelType w:val="hybridMultilevel"/>
+    <w:tmpl w:val="D026F1AC"/>
+    <w:lvl w:ilvl="0" w:tplc="04090019">
+      <w:start w:val="1"/>
+      <w:numFmt w:val="lowerLetter"/>
+      <w:lvlText w:val="%1."/>
+      <w:lvlJc w:val="left"/>
+      <w:pPr>
+        <w:ind w:left="720" w:hanging="360"/>
+      </w:pPr>
+      <w:rPr>
+        <w:rFonts w:hint="default"/>
+      </w:rPr>
+    </w:lvl>
+    <w:lvl w:ilvl="1" w:tplc="04090019" w:tentative="1">
+      <w:start w:val="1"/>
+      <w:numFmt w:val="lowerLetter"/>
+      <w:lvlText w:val="%2."/>
+      <w:lvlJc w:val="left"/>
+      <w:pPr>
+        <w:ind w:left="1440" w:hanging="360"/>
+      </w:pPr>
+    </w:lvl>
+    <w:lvl w:ilvl="2" w:tplc="0409001B" w:tentative="1">
+      <w:start w:val="1"/>
+      <w:numFmt w:val="lowerRoman"/>
+      <w:lvlText w:val="%3."/>
+      <w:lvlJc w:val="right"/>
+      <w:pPr>
+        <w:ind w:left="2160" w:hanging="180"/>
+      </w:pPr>
+    </w:lvl>
+    <w:lvl w:ilvl="3" w:tplc="0409000F" w:tentative="1">
+      <w:start w:val="1"/>
+      <w:numFmt w:val="decimal"/>
+      <w:lvlText w:val="%4."/>
+      <w:lvlJc w:val="left"/>
+      <w:pPr>
+        <w:ind w:left="2880" w:hanging="360"/>
+      </w:pPr>
+    </w:lvl>
+    <w:lvl w:ilvl="4" w:tplc="04090019" w:tentative="1">
+      <w:start w:val="1"/>
+      <w:numFmt w:val="lowerLetter"/>
+      <w:lvlText w:val="%5."/>
+      <w:lvlJc w:val="left"/>
+      <w:pPr>
+        <w:ind w:left="3600" w:hanging="360"/>
+      </w:pPr>
+    </w:lvl>
+    <w:lvl w:ilvl="5" w:tplc="0409001B" w:tentative="1">
+      <w:start w:val="1"/>
+      <w:numFmt w:val="lowerRoman"/>
+      <w:lvlText w:val="%6."/>
+      <w:lvlJc w:val="right"/>
+      <w:pPr>
+        <w:ind w:left="4320" w:hanging="180"/>
+      </w:pPr>
+    </w:lvl>
+    <w:lvl w:ilvl="6" w:tplc="0409000F" w:tentative="1">
+      <w:start w:val="1"/>
+      <w:numFmt w:val="decimal"/>
+      <w:lvlText w:val="%7."/>
+      <w:lvlJc w:val="left"/>
+      <w:pPr>
+        <w:ind w:left="5040" w:hanging="360"/>
+      </w:pPr>
+    </w:lvl>
+    <w:lvl w:ilvl="7" w:tplc="04090019" w:tentative="1">
+      <w:start w:val="1"/>
+      <w:numFmt w:val="lowerLetter"/>
+      <w:lvlText w:val="%8."/>
+      <w:lvlJc w:val="left"/>
+      <w:pPr>
+        <w:ind w:left="5760" w:hanging="360"/>
+      </w:pPr>
+    </w:lvl>
+    <w:lvl w:ilvl="8" w:tplc="0409001B" w:tentative="1">
+      <w:start w:val="1"/>
+      <w:numFmt w:val="lowerRoman"/>
+      <w:lvlText w:val="%9."/>
+      <w:lvlJc w:val="right"/>
+      <w:pPr>
+        <w:ind w:left="6480" w:hanging="180"/>
+      </w:pPr>
+    </w:lvl>
+  </w:abstractNum>
+  <w:abstractNum w:abstractNumId="7" w15:restartNumberingAfterBreak="0">
     <w:nsid w:val="77B52BB0"/>
     <w:multiLevelType w:val="hybridMultilevel"/>
     <w:tmpl w:val="13308344"/>
@@ -17051,29 +17356,35 @@
       </w:pPr>
     </w:lvl>
   </w:abstractNum>
-  <w:num w:numId="1">
+  <w:num w:numId="1" w16cid:durableId="2103646394">
     <w:abstractNumId w:val="1"/>
   </w:num>
-  <w:num w:numId="2">
+  <w:num w:numId="2" w16cid:durableId="583610390">
     <w:abstractNumId w:val="0"/>
   </w:num>
-  <w:num w:numId="3">
+  <w:num w:numId="3" w16cid:durableId="201594134">
     <w:abstractNumId w:val="2"/>
   </w:num>
-  <w:num w:numId="4">
+  <w:num w:numId="4" w16cid:durableId="1653102267">
+    <w:abstractNumId w:val="5"/>
+  </w:num>
+  <w:num w:numId="5" w16cid:durableId="1181704259">
+    <w:abstractNumId w:val="3"/>
+  </w:num>
+  <w:num w:numId="6" w16cid:durableId="174422985">
+    <w:abstractNumId w:val="7"/>
+  </w:num>
+  <w:num w:numId="7" w16cid:durableId="1506822366">
     <w:abstractNumId w:val="4"/>
   </w:num>
-  <w:num w:numId="5">
-    <w:abstractNumId w:val="3"/>
-  </w:num>
-  <w:num w:numId="6">
-    <w:abstractNumId w:val="5"/>
+  <w:num w:numId="8" w16cid:durableId="1491405216">
+    <w:abstractNumId w:val="6"/>
   </w:num>
 </w:numbering>
 </file>
 
 <file path=word/styles.xml><?xml version="1.0" encoding="utf-8"?>
-<w:styles xmlns:mc="http://schemas.openxmlformats.org/markup-compatibility/2006" xmlns:r="http://schemas.openxmlformats.org/officeDocument/2006/relationships" xmlns:w="http://schemas.openxmlformats.org/wordprocessingml/2006/main" xmlns:w14="http://schemas.microsoft.com/office/word/2010/wordml" xmlns:w15="http://schemas.microsoft.com/office/word/2012/wordml" xmlns:w16cid="http://schemas.microsoft.com/office/word/2016/wordml/cid" xmlns:w16se="http://schemas.microsoft.com/office/word/2015/wordml/symex" mc:Ignorable="w14 w15 w16se w16cid">
+<w:styles xmlns:mc="http://schemas.openxmlformats.org/markup-compatibility/2006" xmlns:r="http://schemas.openxmlformats.org/officeDocument/2006/relationships" xmlns:w="http://schemas.openxmlformats.org/wordprocessingml/2006/main" xmlns:w14="http://schemas.microsoft.com/office/word/2010/wordml" xmlns:w15="http://schemas.microsoft.com/office/word/2012/wordml" xmlns:w16cex="http://schemas.microsoft.com/office/word/2018/wordml/cex" xmlns:w16cid="http://schemas.microsoft.com/office/word/2016/wordml/cid" xmlns:w16="http://schemas.microsoft.com/office/word/2018/wordml" xmlns:w16sdtdh="http://schemas.microsoft.com/office/word/2020/wordml/sdtdatahash" xmlns:w16se="http://schemas.microsoft.com/office/word/2015/wordml/symex" mc:Ignorable="w14 w15 w16se w16cid w16 w16cex w16sdtdh">
   <w:docDefaults>
     <w:rPrDefault>
       <w:rPr>
@@ -17083,7 +17394,7 @@
     </w:rPrDefault>
     <w:pPrDefault/>
   </w:docDefaults>
-  <w:latentStyles w:defLockedState="0" w:defUIPriority="99" w:defSemiHidden="0" w:defUnhideWhenUsed="0" w:defQFormat="0" w:count="375">
+  <w:latentStyles w:defLockedState="0" w:defUIPriority="99" w:defSemiHidden="0" w:defUnhideWhenUsed="0" w:defQFormat="0" w:count="376">
     <w:lsdException w:name="Normal" w:uiPriority="0" w:qFormat="1"/>
     <w:lsdException w:name="heading 1" w:uiPriority="9" w:qFormat="1"/>
     <w:lsdException w:name="heading 2" w:semiHidden="1" w:uiPriority="9" w:unhideWhenUsed="1" w:qFormat="1"/>
@@ -17459,6 +17770,7 @@
     <w:lsdException w:name="Smart Hyperlink" w:semiHidden="1" w:unhideWhenUsed="1"/>
     <w:lsdException w:name="Hashtag" w:semiHidden="1" w:unhideWhenUsed="1"/>
     <w:lsdException w:name="Unresolved Mention" w:semiHidden="1" w:unhideWhenUsed="1"/>
+    <w:lsdException w:name="Smart Link" w:semiHidden="1" w:unhideWhenUsed="1"/>
   </w:latentStyles>
   <w:style w:type="paragraph" w:default="1" w:styleId="Normal">
     <w:name w:val="Normal"/>
@@ -18084,28 +18396,28 @@
 </file>
 
 <file path=customXml/item1.xml><?xml version="1.0" encoding="utf-8"?>
+<b:Sources xmlns:b="http://schemas.openxmlformats.org/officeDocument/2006/bibliography" xmlns="http://schemas.openxmlformats.org/officeDocument/2006/bibliography" SelectedStyle="\APASixthEditionOfficeOnline.xsl" StyleName="APA" Version="6"/>
+</file>
+
+<file path=customXml/item2.xml><?xml version="1.0" encoding="utf-8"?>
 <go:gDocsCustomXmlDataStorage xmlns:go="http://customooxmlschemas.google.com/" xmlns:r="http://schemas.openxmlformats.org/officeDocument/2006/relationships">
   <go:docsCustomData xmlns:go="http://customooxmlschemas.google.com/" roundtripDataSignature="AMtx7mieEE/Vcj+VW5H6mQgVbDJhzRnQ5Q==">AMUW2mWrJLYVJdUyoDSCKRlbwsGs/Tsk4Dkm0lCIgl7zG6RGcVkh2jQHwSAByO9Lae3CNC9jP5f+4T1OEekecwzjxhwFILTcKZzrBgAnDOgNafY4/S3mIy8=</go:docsCustomData>
 </go:gDocsCustomXmlDataStorage>
 </file>
 
-<file path=customXml/item2.xml><?xml version="1.0" encoding="utf-8"?>
-<b:Sources xmlns:b="http://schemas.openxmlformats.org/officeDocument/2006/bibliography" xmlns="http://schemas.openxmlformats.org/officeDocument/2006/bibliography" SelectedStyle="\APASixthEditionOfficeOnline.xsl" StyleName="APA" Version="6"/>
+<file path=customXml/itemProps1.xml><?xml version="1.0" encoding="utf-8"?>
+<ds:datastoreItem xmlns:ds="http://schemas.openxmlformats.org/officeDocument/2006/customXml" ds:itemID="{7D850A35-77E3-4B4D-8E7F-D7A9B6789FDF}">
+  <ds:schemaRefs>
+    <ds:schemaRef ds:uri="http://schemas.openxmlformats.org/officeDocument/2006/bibliography"/>
+  </ds:schemaRefs>
+</ds:datastoreItem>
 </file>
 
-<file path=customXml/itemProps1.xml><?xml version="1.0" encoding="utf-8"?>
+<file path=customXml/itemProps2.xml><?xml version="1.0" encoding="utf-8"?>
 <ds:datastoreItem xmlns:ds="http://schemas.openxmlformats.org/officeDocument/2006/customXml" ds:itemID="{11111111-1234-1234-1234-123412341234}">
   <ds:schemaRefs>
     <ds:schemaRef ds:uri="http://customooxmlschemas.google.com/"/>
     <ds:schemaRef ds:uri="http://schemas.openxmlformats.org/officeDocument/2006/relationships"/>
   </ds:schemaRefs>
 </ds:datastoreItem>
-</file>
-
-<file path=customXml/itemProps2.xml><?xml version="1.0" encoding="utf-8"?>
-<ds:datastoreItem xmlns:ds="http://schemas.openxmlformats.org/officeDocument/2006/customXml" ds:itemID="{7D850A35-77E3-4B4D-8E7F-D7A9B6789FDF}">
-  <ds:schemaRefs>
-    <ds:schemaRef ds:uri="http://schemas.openxmlformats.org/officeDocument/2006/bibliography"/>
-  </ds:schemaRefs>
-</ds:datastoreItem>
 </file>
--- a/OnlineAuction/Documents/Install/User Manual.docx
+++ b/OnlineAuction/Documents/Install/User Manual.docx
@@ -2391,6 +2391,7 @@
         <w:rPr>
           <w:rFonts w:eastAsia="Arial"/>
         </w:rPr>
+        <w:lastRenderedPageBreak/>
         <w:t>Getting Started</w:t>
       </w:r>
       <w:bookmarkEnd w:id="0"/>
@@ -2952,6 +2953,7 @@
           <w:sz w:val="22"/>
           <w:szCs w:val="22"/>
         </w:rPr>
+        <w:lastRenderedPageBreak/>
         <w:t>Sign Up</w:t>
       </w:r>
       <w:r>
@@ -3869,6 +3871,7 @@
           <w:sz w:val="22"/>
           <w:szCs w:val="22"/>
         </w:rPr>
+        <w:lastRenderedPageBreak/>
         <w:t>Profile Image.</w:t>
       </w:r>
     </w:p>
@@ -4336,6 +4339,7 @@
           <w:sz w:val="22"/>
           <w:szCs w:val="22"/>
         </w:rPr>
+        <w:lastRenderedPageBreak/>
         <w:t>Once the user submits this data, it will be set to the payment default method for their account. The application then prompts the user to input the following information for their shipping address:</w:t>
       </w:r>
     </w:p>
@@ -4530,6 +4534,14 @@
           <w:szCs w:val="22"/>
         </w:rPr>
         <w:t>The user then receives an email to their account’s associated email account with a link and verification code. After the user goes through this verification process, their account is set up and they can sign in.</w:t>
+      </w:r>
+      <w:r>
+        <w:rPr>
+          <w:rFonts w:ascii="Courier New" w:eastAsia="Arial" w:hAnsi="Courier New" w:cs="Courier New"/>
+          <w:sz w:val="22"/>
+          <w:szCs w:val="22"/>
+        </w:rPr>
+        <w:t xml:space="preserve"> </w:t>
       </w:r>
     </w:p>
     <w:p>
@@ -4784,6 +4796,7 @@
           <w:sz w:val="22"/>
           <w:szCs w:val="22"/>
         </w:rPr>
+        <w:lastRenderedPageBreak/>
         <w:drawing>
           <wp:inline distT="0" distB="0" distL="0" distR="0" wp14:anchorId="1ADB32C1" wp14:editId="6947920D">
             <wp:extent cx="2556981" cy="1273272"/>
@@ -5445,6 +5458,7 @@
           <w:sz w:val="22"/>
           <w:szCs w:val="22"/>
         </w:rPr>
+        <w:lastRenderedPageBreak/>
         <w:drawing>
           <wp:inline distT="0" distB="0" distL="0" distR="0" wp14:anchorId="26D2B570" wp14:editId="334CD2FB">
             <wp:extent cx="2800350" cy="2242075"/>
@@ -5961,6 +5975,7 @@
           <w:sz w:val="22"/>
           <w:szCs w:val="22"/>
         </w:rPr>
+        <w:lastRenderedPageBreak/>
         <w:drawing>
           <wp:inline distT="0" distB="0" distL="0" distR="0" wp14:anchorId="41384CEF" wp14:editId="243A180F">
             <wp:extent cx="6067660" cy="2733040"/>
@@ -6721,6 +6736,7 @@
         <w:rPr>
           <w:rFonts w:eastAsia="Arial"/>
         </w:rPr>
+        <w:lastRenderedPageBreak/>
         <w:t>User Account</w:t>
       </w:r>
       <w:bookmarkEnd w:id="8"/>
@@ -7200,7 +7216,17 @@
           <w:sz w:val="22"/>
           <w:szCs w:val="22"/>
         </w:rPr>
-        <w:t xml:space="preserve"> when deleting, editing, or adding new card details.</w:t>
+        <w:t xml:space="preserve"> when deleting, </w:t>
+      </w:r>
+      <w:r>
+        <w:rPr>
+          <w:rFonts w:ascii="Courier New" w:eastAsia="Arial" w:hAnsi="Courier New" w:cs="Courier New"/>
+          <w:color w:val="000000"/>
+          <w:sz w:val="22"/>
+          <w:szCs w:val="22"/>
+        </w:rPr>
+        <w:lastRenderedPageBreak/>
+        <w:t>editing, or adding new card details.</w:t>
       </w:r>
       <w:r>
         <w:rPr>
@@ -7367,6 +7393,7 @@
           <w:sz w:val="22"/>
           <w:szCs w:val="22"/>
         </w:rPr>
+        <w:lastRenderedPageBreak/>
         <w:drawing>
           <wp:inline distT="0" distB="0" distL="0" distR="0" wp14:anchorId="678FB6F2" wp14:editId="526C2EF9">
             <wp:extent cx="5943600" cy="3291205"/>
@@ -7573,6 +7600,7 @@
           <w:sz w:val="18"/>
           <w:szCs w:val="18"/>
         </w:rPr>
+        <w:lastRenderedPageBreak/>
         <w:drawing>
           <wp:inline distT="0" distB="0" distL="0" distR="0" wp14:anchorId="62758D5E" wp14:editId="4D8D2AF6">
             <wp:extent cx="5623294" cy="3426460"/>
@@ -7922,6 +7950,7 @@
           <w:sz w:val="22"/>
           <w:szCs w:val="22"/>
         </w:rPr>
+        <w:lastRenderedPageBreak/>
         <w:drawing>
           <wp:inline distT="0" distB="0" distL="0" distR="0" wp14:anchorId="748ECD6A" wp14:editId="7E86D40A">
             <wp:extent cx="5612662" cy="3291205"/>
@@ -8123,6 +8152,7 @@
           <w:sz w:val="22"/>
           <w:szCs w:val="22"/>
         </w:rPr>
+        <w:lastRenderedPageBreak/>
         <w:drawing>
           <wp:inline distT="0" distB="0" distL="0" distR="0" wp14:anchorId="23E098E6" wp14:editId="3FAB3647">
             <wp:extent cx="5652977" cy="3647913"/>
@@ -8351,6 +8381,7 @@
         <w:rPr>
           <w:rFonts w:eastAsia="Arial"/>
         </w:rPr>
+        <w:lastRenderedPageBreak/>
         <w:t>Selling</w:t>
       </w:r>
       <w:r>
@@ -8702,7 +8733,16 @@
           <w:sz w:val="22"/>
           <w:szCs w:val="22"/>
         </w:rPr>
-        <w:t xml:space="preserve"> a cover photo of the item to be displayed on the browse page,</w:t>
+        <w:t xml:space="preserve"> a </w:t>
+      </w:r>
+      <w:r>
+        <w:rPr>
+          <w:rFonts w:ascii="Courier New" w:eastAsia="Arial" w:hAnsi="Courier New" w:cs="Courier New"/>
+          <w:sz w:val="22"/>
+          <w:szCs w:val="22"/>
+        </w:rPr>
+        <w:lastRenderedPageBreak/>
+        <w:t>cover photo of the item to be displayed on the browse page,</w:t>
       </w:r>
       <w:r>
         <w:rPr>
@@ -9039,6 +9079,7 @@
           <w:sz w:val="22"/>
           <w:szCs w:val="22"/>
         </w:rPr>
+        <w:lastRenderedPageBreak/>
         <w:drawing>
           <wp:inline distT="0" distB="0" distL="0" distR="0" wp14:anchorId="40737BBD" wp14:editId="0B924047">
             <wp:extent cx="5943600" cy="2209800"/>
@@ -9319,6 +9360,7 @@
           <w:sz w:val="22"/>
           <w:szCs w:val="22"/>
         </w:rPr>
+        <w:lastRenderedPageBreak/>
         <w:t xml:space="preserve">Additionally, the user can bid on a listing that they want by clicking on the Bid Now button and entering a bid price that’s higher than the current bid. </w:t>
       </w:r>
       <w:r>
@@ -9692,6 +9734,7 @@
           <w:sz w:val="22"/>
           <w:szCs w:val="22"/>
         </w:rPr>
+        <w:lastRenderedPageBreak/>
         <w:drawing>
           <wp:inline distT="0" distB="0" distL="0" distR="0" wp14:anchorId="46066FEA" wp14:editId="4FF8A384">
             <wp:extent cx="2867025" cy="3596033"/>
@@ -9915,7 +9958,18 @@
           <w:sz w:val="22"/>
           <w:szCs w:val="22"/>
         </w:rPr>
-        <w:t>). The user can also click to change their existing shipping address by clicking change under Shipping Address (this will say you must add a shipping address if there was no default) (</w:t>
+        <w:t xml:space="preserve">). The user can also click to change their existing shipping address by clicking </w:t>
+      </w:r>
+      <w:r>
+        <w:rPr>
+          <w:rFonts w:ascii="Courier New" w:eastAsia="Arial" w:hAnsi="Courier New" w:cs="Courier New"/>
+          <w:bCs/>
+          <w:color w:val="000000"/>
+          <w:sz w:val="22"/>
+          <w:szCs w:val="22"/>
+        </w:rPr>
+        <w:lastRenderedPageBreak/>
+        <w:t>change under Shipping Address (this will say you must add a shipping address if there was no default) (</w:t>
       </w:r>
       <w:r>
         <w:rPr>
@@ -10100,7 +10154,7 @@
           <w:szCs w:val="22"/>
         </w:rPr>
         <w:drawing>
-          <wp:inline distT="0" distB="0" distL="0" distR="0" wp14:anchorId="1CB1C5FA" wp14:editId="308196EB">
+          <wp:inline distT="0" distB="0" distL="0" distR="0" wp14:anchorId="1CB1C5FA" wp14:editId="35805D45">
             <wp:extent cx="5004391" cy="3105289"/>
             <wp:effectExtent l="152400" t="171450" r="368300" b="361950"/>
             <wp:docPr id="31" name="Picture 31"/>
@@ -10171,6 +10225,7 @@
           <w:sz w:val="18"/>
           <w:szCs w:val="18"/>
         </w:rPr>
+        <w:lastRenderedPageBreak/>
         <w:t xml:space="preserve">Figure </w:t>
       </w:r>
       <w:r>
@@ -10201,7 +10256,7 @@
           <w:szCs w:val="22"/>
         </w:rPr>
         <w:drawing>
-          <wp:inline distT="0" distB="0" distL="0" distR="0" wp14:anchorId="0F110B6D" wp14:editId="7A588209">
+          <wp:inline distT="0" distB="0" distL="0" distR="0" wp14:anchorId="0F110B6D" wp14:editId="69387228">
             <wp:extent cx="4483395" cy="2782004"/>
             <wp:effectExtent l="152400" t="171450" r="355600" b="361315"/>
             <wp:docPr id="32" name="Picture 32"/>
@@ -10435,6 +10490,7 @@
           <w:sz w:val="18"/>
           <w:szCs w:val="18"/>
         </w:rPr>
+        <w:lastRenderedPageBreak/>
         <w:t xml:space="preserve">Figure </w:t>
       </w:r>
       <w:r>
@@ -10718,6 +10774,7 @@
         <w:rPr>
           <w:rFonts w:eastAsia="Arial"/>
         </w:rPr>
+        <w:lastRenderedPageBreak/>
         <w:t>Ticket System</w:t>
       </w:r>
       <w:r>
@@ -11255,6 +11312,7 @@
           <w:sz w:val="18"/>
           <w:szCs w:val="18"/>
         </w:rPr>
+        <w:lastRenderedPageBreak/>
         <w:t>Figure 1</w:t>
       </w:r>
       <w:r>
@@ -11628,7 +11686,7 @@
           <w:szCs w:val="22"/>
         </w:rPr>
         <w:drawing>
-          <wp:inline distT="0" distB="0" distL="0" distR="0" wp14:anchorId="584CC0B4" wp14:editId="2BD3E081">
+          <wp:inline distT="0" distB="0" distL="0" distR="0" wp14:anchorId="584CC0B4" wp14:editId="5D142767">
             <wp:extent cx="5585901" cy="2753654"/>
             <wp:effectExtent l="152400" t="152400" r="358140" b="370840"/>
             <wp:docPr id="34" name="Picture 34"/>
@@ -11749,6 +11807,7 @@
         <w:rPr>
           <w:rFonts w:eastAsia="Arial"/>
         </w:rPr>
+        <w:lastRenderedPageBreak/>
         <w:t>Ticketing System - Admin Perspective</w:t>
       </w:r>
       <w:bookmarkEnd w:id="14"/>
@@ -12199,6 +12258,7 @@
           <w:sz w:val="22"/>
           <w:szCs w:val="22"/>
         </w:rPr>
+        <w:lastRenderedPageBreak/>
         <w:drawing>
           <wp:inline distT="0" distB="0" distL="0" distR="0" wp14:anchorId="0CA8F600" wp14:editId="173302D0">
             <wp:extent cx="5506528" cy="1086269"/>
@@ -12677,6 +12737,7 @@
         <w:rPr>
           <w:rFonts w:eastAsia="Arial"/>
         </w:rPr>
+        <w:lastRenderedPageBreak/>
         <w:t>View</w:t>
       </w:r>
       <w:r>
@@ -13140,6 +13201,7 @@
           <w:sz w:val="22"/>
           <w:szCs w:val="22"/>
         </w:rPr>
+        <w:lastRenderedPageBreak/>
         <w:drawing>
           <wp:inline distT="0" distB="0" distL="0" distR="0" wp14:anchorId="639EC7E7" wp14:editId="2D146481">
             <wp:extent cx="3668233" cy="3003798"/>
@@ -13493,6 +13555,7 @@
           <w:sz w:val="22"/>
           <w:szCs w:val="22"/>
         </w:rPr>
+        <w:lastRenderedPageBreak/>
         <w:t xml:space="preserve">After </w:t>
       </w:r>
       <w:r>
@@ -14196,6 +14259,7 @@
           <w:sz w:val="22"/>
           <w:szCs w:val="22"/>
         </w:rPr>
+        <w:lastRenderedPageBreak/>
         <w:drawing>
           <wp:inline distT="0" distB="0" distL="0" distR="0" wp14:anchorId="423303B7" wp14:editId="63EAB6EA">
             <wp:extent cx="5943600" cy="2454910"/>
@@ -14588,6 +14652,7 @@
           <w:sz w:val="22"/>
           <w:szCs w:val="22"/>
         </w:rPr>
+        <w:lastRenderedPageBreak/>
         <w:t>E: Mission Statement: - Displays the “company’s” mission statement</w:t>
       </w:r>
     </w:p>
@@ -14982,7 +15047,16 @@
           <w:sz w:val="22"/>
           <w:szCs w:val="22"/>
         </w:rPr>
-        <w:t>Once you log in you will be brought to the home page – if your role is an employee, you will be brough to the employee page. The home page has several buttons at the top which can lead you to different pages on the site. The User Account page allows you to view your account information, simply click on this button to view this page. The buttons below this are Create Widget, Logout, and Messages. Create Widget will allow you to make a posting on the site for you and other users to view. This will be covered in more detail in a later section. Logout will log you out of your current session and return you to the login index screen. Messages will take you to the messaging page to see messages from other users. This page will be covered in a later section.</w:t>
+        <w:t xml:space="preserve">Once you log in you will be brought to the home page – if your role is an employee, you will be brough to the employee page. The home page has several buttons at the top which can lead you to different pages </w:t>
+      </w:r>
+      <w:r>
+        <w:rPr>
+          <w:rFonts w:ascii="Courier New" w:eastAsia="Arial" w:hAnsi="Courier New" w:cs="Courier New"/>
+          <w:sz w:val="22"/>
+          <w:szCs w:val="22"/>
+        </w:rPr>
+        <w:lastRenderedPageBreak/>
+        <w:t>on the site. The User Account page allows you to view your account information, simply click on this button to view this page. The buttons below this are Create Widget, Logout, and Messages. Create Widget will allow you to make a posting on the site for you and other users to view. This will be covered in more detail in a later section. Logout will log you out of your current session and return you to the login index screen. Messages will take you to the messaging page to see messages from other users. This page will be covered in a later section.</w:t>
       </w:r>
     </w:p>
     <w:p>
@@ -15169,6 +15243,7 @@
           <w:sz w:val="22"/>
           <w:szCs w:val="22"/>
         </w:rPr>
+        <w:lastRenderedPageBreak/>
         <w:t>D: (NOT DONE YET) This tick will highlight all the message panes in red. Once highlighted you can deselect some or click “B” to send all the red message panes to the trash.</w:t>
       </w:r>
     </w:p>
@@ -15425,7 +15500,16 @@
           <w:sz w:val="22"/>
           <w:szCs w:val="22"/>
         </w:rPr>
-        <w:t>Payment information is used to add the credit card that you will use to purchase items from the marketplace. Navigate to the “User Account” page as described in the User Account section. Press the “Update Payment Details” button as shown in the below figure.</w:t>
+        <w:t xml:space="preserve">Payment information is used to add the credit card that you will use to purchase items from the marketplace. Navigate to the “User Account” page as described in the User Account section. Press the “Update </w:t>
+      </w:r>
+      <w:r>
+        <w:rPr>
+          <w:rFonts w:ascii="Courier New" w:eastAsia="Arial" w:hAnsi="Courier New" w:cs="Courier New"/>
+          <w:sz w:val="22"/>
+          <w:szCs w:val="22"/>
+        </w:rPr>
+        <w:lastRenderedPageBreak/>
+        <w:t>Payment Details” button as shown in the below figure.</w:t>
       </w:r>
       <w:r>
         <w:rPr>
@@ -15663,6 +15747,7 @@
           <w:sz w:val="32"/>
           <w:szCs w:val="32"/>
         </w:rPr>
+        <w:lastRenderedPageBreak/>
         <w:t>Selling Manual Notes:</w:t>
       </w:r>
     </w:p>
@@ -15903,7 +15988,16 @@
           <w:sz w:val="22"/>
           <w:szCs w:val="22"/>
         </w:rPr>
-        <w:t>The employee page is the hub for the employees of this website. The admin role is the master controller and can see and do every task. The customer service and quality control roles have access to issues that users run into in the form of tickets. Tickets will contain a description of what occurred and the entities that were involved. The hiring agent can use the employee page to go over any of the applications that have been submitted to the website. Lastly, the sales role with have numerical data gathered from users, sellers, buys, etc.  represented in various charts and tables for analysis and statistics.</w:t>
+        <w:t xml:space="preserve">The employee page is the hub for the employees of this website. The admin role is the master controller and can see and do every task. The customer service and quality control roles have access to issues that users run into in the form of tickets. Tickets will contain a description of what occurred and the entities that were involved. The hiring agent can use the employee page to go over any of the applications that have been submitted to the website. Lastly, the sales role with have numerical data gathered from users, sellers, </w:t>
+      </w:r>
+      <w:r>
+        <w:rPr>
+          <w:rFonts w:ascii="Courier New" w:eastAsia="Arial" w:hAnsi="Courier New" w:cs="Courier New"/>
+          <w:sz w:val="22"/>
+          <w:szCs w:val="22"/>
+        </w:rPr>
+        <w:lastRenderedPageBreak/>
+        <w:t>buys, etc.  represented in various charts and tables for analysis and statistics.</w:t>
       </w:r>
     </w:p>
     <w:p>
@@ -16175,7 +16269,16 @@
           <w:sz w:val="22"/>
           <w:szCs w:val="22"/>
         </w:rPr>
-        <w:t xml:space="preserve"> the tickets created by users is shown.  This page shows a few more details, such as the user who reported the ticket, the level of the ticket, which is determined by the role of the administrator that the ticket was assigned to. Updating the Assignee will update who the ticket is being controlled by.  Only the Assignee </w:t>
+        <w:t xml:space="preserve"> the tickets created by users is shown.  This page shows a few more </w:t>
+      </w:r>
+      <w:r>
+        <w:rPr>
+          <w:rFonts w:ascii="Courier New" w:eastAsia="Arial" w:hAnsi="Courier New" w:cs="Courier New"/>
+          <w:sz w:val="22"/>
+          <w:szCs w:val="22"/>
+        </w:rPr>
+        <w:lastRenderedPageBreak/>
+        <w:t xml:space="preserve">details, such as the user who reported the ticket, the level of the ticket, which is determined by the role of the administrator that the ticket was assigned to. Updating the Assignee will update who the ticket is being controlled by.  Only the Assignee </w:t>
       </w:r>
       <w:r>
         <w:rPr>
@@ -16519,6 +16622,7 @@
           <w:sz w:val="22"/>
           <w:szCs w:val="22"/>
         </w:rPr>
+        <w:lastRenderedPageBreak/>
         <w:t>Figure - Widgets Category Details</w:t>
       </w:r>
     </w:p>
@@ -18396,28 +18500,28 @@
 </file>
 
 <file path=customXml/item1.xml><?xml version="1.0" encoding="utf-8"?>
-<b:Sources xmlns:b="http://schemas.openxmlformats.org/officeDocument/2006/bibliography" xmlns="http://schemas.openxmlformats.org/officeDocument/2006/bibliography" SelectedStyle="\APASixthEditionOfficeOnline.xsl" StyleName="APA" Version="6"/>
-</file>
-
-<file path=customXml/item2.xml><?xml version="1.0" encoding="utf-8"?>
 <go:gDocsCustomXmlDataStorage xmlns:go="http://customooxmlschemas.google.com/" xmlns:r="http://schemas.openxmlformats.org/officeDocument/2006/relationships">
   <go:docsCustomData xmlns:go="http://customooxmlschemas.google.com/" roundtripDataSignature="AMtx7mieEE/Vcj+VW5H6mQgVbDJhzRnQ5Q==">AMUW2mWrJLYVJdUyoDSCKRlbwsGs/Tsk4Dkm0lCIgl7zG6RGcVkh2jQHwSAByO9Lae3CNC9jP5f+4T1OEekecwzjxhwFILTcKZzrBgAnDOgNafY4/S3mIy8=</go:docsCustomData>
 </go:gDocsCustomXmlDataStorage>
 </file>
 
-<file path=customXml/itemProps1.xml><?xml version="1.0" encoding="utf-8"?>
-<ds:datastoreItem xmlns:ds="http://schemas.openxmlformats.org/officeDocument/2006/customXml" ds:itemID="{7D850A35-77E3-4B4D-8E7F-D7A9B6789FDF}">
-  <ds:schemaRefs>
-    <ds:schemaRef ds:uri="http://schemas.openxmlformats.org/officeDocument/2006/bibliography"/>
-  </ds:schemaRefs>
-</ds:datastoreItem>
+<file path=customXml/item2.xml><?xml version="1.0" encoding="utf-8"?>
+<b:Sources xmlns:b="http://schemas.openxmlformats.org/officeDocument/2006/bibliography" xmlns="http://schemas.openxmlformats.org/officeDocument/2006/bibliography" SelectedStyle="\APASixthEditionOfficeOnline.xsl" StyleName="APA" Version="6"/>
 </file>
 
-<file path=customXml/itemProps2.xml><?xml version="1.0" encoding="utf-8"?>
+<file path=customXml/itemProps1.xml><?xml version="1.0" encoding="utf-8"?>
 <ds:datastoreItem xmlns:ds="http://schemas.openxmlformats.org/officeDocument/2006/customXml" ds:itemID="{11111111-1234-1234-1234-123412341234}">
   <ds:schemaRefs>
     <ds:schemaRef ds:uri="http://customooxmlschemas.google.com/"/>
     <ds:schemaRef ds:uri="http://schemas.openxmlformats.org/officeDocument/2006/relationships"/>
   </ds:schemaRefs>
 </ds:datastoreItem>
+</file>
+
+<file path=customXml/itemProps2.xml><?xml version="1.0" encoding="utf-8"?>
+<ds:datastoreItem xmlns:ds="http://schemas.openxmlformats.org/officeDocument/2006/customXml" ds:itemID="{7D850A35-77E3-4B4D-8E7F-D7A9B6789FDF}">
+  <ds:schemaRefs>
+    <ds:schemaRef ds:uri="http://schemas.openxmlformats.org/officeDocument/2006/bibliography"/>
+  </ds:schemaRefs>
+</ds:datastoreItem>
 </file>
--- a/OnlineAuction/Documents/Install/User Manual.docx
+++ b/OnlineAuction/Documents/Install/User Manual.docx
@@ -4535,14 +4535,6 @@
         </w:rPr>
         <w:t>The user then receives an email to their account’s associated email account with a link and verification code. After the user goes through this verification process, their account is set up and they can sign in.</w:t>
       </w:r>
-      <w:r>
-        <w:rPr>
-          <w:rFonts w:ascii="Courier New" w:eastAsia="Arial" w:hAnsi="Courier New" w:cs="Courier New"/>
-          <w:sz w:val="22"/>
-          <w:szCs w:val="22"/>
-        </w:rPr>
-        <w:t xml:space="preserve"> </w:t>
-      </w:r>
     </w:p>
     <w:p>
       <w:pPr>
@@ -10154,7 +10146,7 @@
           <w:szCs w:val="22"/>
         </w:rPr>
         <w:drawing>
-          <wp:inline distT="0" distB="0" distL="0" distR="0" wp14:anchorId="1CB1C5FA" wp14:editId="35805D45">
+          <wp:inline distT="0" distB="0" distL="0" distR="0" wp14:anchorId="1CB1C5FA" wp14:editId="63133016">
             <wp:extent cx="5004391" cy="3105289"/>
             <wp:effectExtent l="152400" t="171450" r="368300" b="361950"/>
             <wp:docPr id="31" name="Picture 31"/>
@@ -10256,7 +10248,7 @@
           <w:szCs w:val="22"/>
         </w:rPr>
         <w:drawing>
-          <wp:inline distT="0" distB="0" distL="0" distR="0" wp14:anchorId="0F110B6D" wp14:editId="69387228">
+          <wp:inline distT="0" distB="0" distL="0" distR="0" wp14:anchorId="0F110B6D" wp14:editId="70B4CC6C">
             <wp:extent cx="4483395" cy="2782004"/>
             <wp:effectExtent l="152400" t="171450" r="355600" b="361315"/>
             <wp:docPr id="32" name="Picture 32"/>
@@ -11686,7 +11678,7 @@
           <w:szCs w:val="22"/>
         </w:rPr>
         <w:drawing>
-          <wp:inline distT="0" distB="0" distL="0" distR="0" wp14:anchorId="584CC0B4" wp14:editId="5D142767">
+          <wp:inline distT="0" distB="0" distL="0" distR="0" wp14:anchorId="584CC0B4" wp14:editId="240BB894">
             <wp:extent cx="5585901" cy="2753654"/>
             <wp:effectExtent l="152400" t="152400" r="358140" b="370840"/>
             <wp:docPr id="34" name="Picture 34"/>
@@ -18500,28 +18492,28 @@
 </file>
 
 <file path=customXml/item1.xml><?xml version="1.0" encoding="utf-8"?>
+<b:Sources xmlns:b="http://schemas.openxmlformats.org/officeDocument/2006/bibliography" xmlns="http://schemas.openxmlformats.org/officeDocument/2006/bibliography" SelectedStyle="\APASixthEditionOfficeOnline.xsl" StyleName="APA" Version="6"/>
+</file>
+
+<file path=customXml/item2.xml><?xml version="1.0" encoding="utf-8"?>
 <go:gDocsCustomXmlDataStorage xmlns:go="http://customooxmlschemas.google.com/" xmlns:r="http://schemas.openxmlformats.org/officeDocument/2006/relationships">
   <go:docsCustomData xmlns:go="http://customooxmlschemas.google.com/" roundtripDataSignature="AMtx7mieEE/Vcj+VW5H6mQgVbDJhzRnQ5Q==">AMUW2mWrJLYVJdUyoDSCKRlbwsGs/Tsk4Dkm0lCIgl7zG6RGcVkh2jQHwSAByO9Lae3CNC9jP5f+4T1OEekecwzjxhwFILTcKZzrBgAnDOgNafY4/S3mIy8=</go:docsCustomData>
 </go:gDocsCustomXmlDataStorage>
 </file>
 
-<file path=customXml/item2.xml><?xml version="1.0" encoding="utf-8"?>
-<b:Sources xmlns:b="http://schemas.openxmlformats.org/officeDocument/2006/bibliography" xmlns="http://schemas.openxmlformats.org/officeDocument/2006/bibliography" SelectedStyle="\APASixthEditionOfficeOnline.xsl" StyleName="APA" Version="6"/>
+<file path=customXml/itemProps1.xml><?xml version="1.0" encoding="utf-8"?>
+<ds:datastoreItem xmlns:ds="http://schemas.openxmlformats.org/officeDocument/2006/customXml" ds:itemID="{7D850A35-77E3-4B4D-8E7F-D7A9B6789FDF}">
+  <ds:schemaRefs>
+    <ds:schemaRef ds:uri="http://schemas.openxmlformats.org/officeDocument/2006/bibliography"/>
+  </ds:schemaRefs>
+</ds:datastoreItem>
 </file>
 
-<file path=customXml/itemProps1.xml><?xml version="1.0" encoding="utf-8"?>
+<file path=customXml/itemProps2.xml><?xml version="1.0" encoding="utf-8"?>
 <ds:datastoreItem xmlns:ds="http://schemas.openxmlformats.org/officeDocument/2006/customXml" ds:itemID="{11111111-1234-1234-1234-123412341234}">
   <ds:schemaRefs>
     <ds:schemaRef ds:uri="http://customooxmlschemas.google.com/"/>
     <ds:schemaRef ds:uri="http://schemas.openxmlformats.org/officeDocument/2006/relationships"/>
   </ds:schemaRefs>
 </ds:datastoreItem>
-</file>
-
-<file path=customXml/itemProps2.xml><?xml version="1.0" encoding="utf-8"?>
-<ds:datastoreItem xmlns:ds="http://schemas.openxmlformats.org/officeDocument/2006/customXml" ds:itemID="{7D850A35-77E3-4B4D-8E7F-D7A9B6789FDF}">
-  <ds:schemaRefs>
-    <ds:schemaRef ds:uri="http://schemas.openxmlformats.org/officeDocument/2006/bibliography"/>
-  </ds:schemaRefs>
-</ds:datastoreItem>
 </file>
--- a/OnlineAuction/Documents/Install/User Manual.docx
+++ b/OnlineAuction/Documents/Install/User Manual.docx
@@ -295,10 +295,12 @@
               <w:tab w:val="right" w:leader="dot" w:pos="9350"/>
             </w:tabs>
             <w:rPr>
-              <w:rFonts w:ascii="Courier New" w:eastAsiaTheme="minorEastAsia" w:hAnsi="Courier New" w:cs="Courier New"/>
+              <w:rFonts w:asciiTheme="minorHAnsi" w:eastAsiaTheme="minorEastAsia" w:hAnsiTheme="minorHAnsi" w:cstheme="minorBidi"/>
               <w:noProof/>
-              <w:sz w:val="24"/>
+              <w:kern w:val="2"/>
+              <w:sz w:val="22"/>
               <w:szCs w:val="22"/>
+              <w14:ligatures w14:val="standardContextual"/>
             </w:rPr>
           </w:pPr>
           <w:r>
@@ -310,1815 +312,60 @@
           <w:r>
             <w:fldChar w:fldCharType="separate"/>
           </w:r>
-          <w:hyperlink w:anchor="_Toc145678087" w:history="1">
+          <w:hyperlink w:anchor="_Toc146037377" w:history="1">
             <w:r>
               <w:rPr>
                 <w:rStyle w:val="Hyperlink"/>
-                <w:rFonts w:ascii="Courier New" w:eastAsia="Arial" w:hAnsi="Courier New" w:cs="Courier New"/>
+                <w:rFonts w:eastAsia="Arial"/>
                 <w:noProof/>
-                <w:sz w:val="22"/>
               </w:rPr>
               <w:t>Getting Started</w:t>
             </w:r>
             <w:r>
               <w:rPr>
-                <w:rFonts w:ascii="Courier New" w:hAnsi="Courier New" w:cs="Courier New"/>
                 <w:noProof/>
                 <w:webHidden/>
-                <w:sz w:val="22"/>
               </w:rPr>
               <w:tab/>
             </w:r>
             <w:r>
               <w:rPr>
-                <w:rFonts w:ascii="Courier New" w:hAnsi="Courier New" w:cs="Courier New"/>
                 <w:noProof/>
                 <w:webHidden/>
-                <w:sz w:val="22"/>
               </w:rPr>
               <w:fldChar w:fldCharType="begin"/>
             </w:r>
             <w:r>
               <w:rPr>
-                <w:rFonts w:ascii="Courier New" w:hAnsi="Courier New" w:cs="Courier New"/>
                 <w:noProof/>
                 <w:webHidden/>
-                <w:sz w:val="22"/>
               </w:rPr>
-              <w:instrText xml:space="preserve"> PAGEREF _Toc145678087 \h </w:instrText>
+              <w:instrText xml:space="preserve"> PAGEREF _Toc146037377 \h </w:instrText>
             </w:r>
             <w:r>
               <w:rPr>
-                <w:rFonts w:ascii="Courier New" w:hAnsi="Courier New" w:cs="Courier New"/>
                 <w:noProof/>
                 <w:webHidden/>
-                <w:sz w:val="22"/>
               </w:rPr>
             </w:r>
             <w:r>
               <w:rPr>
-                <w:rFonts w:ascii="Courier New" w:hAnsi="Courier New" w:cs="Courier New"/>
                 <w:noProof/>
                 <w:webHidden/>
-                <w:sz w:val="22"/>
               </w:rPr>
               <w:fldChar w:fldCharType="separate"/>
             </w:r>
             <w:r>
               <w:rPr>
-                <w:rFonts w:ascii="Courier New" w:hAnsi="Courier New" w:cs="Courier New"/>
                 <w:noProof/>
                 <w:webHidden/>
-                <w:sz w:val="22"/>
               </w:rPr>
-              <w:t>2</w:t>
+              <w:t>3</w:t>
             </w:r>
             <w:r>
               <w:rPr>
-                <w:rFonts w:ascii="Courier New" w:hAnsi="Courier New" w:cs="Courier New"/>
                 <w:noProof/>
                 <w:webHidden/>
-                <w:sz w:val="22"/>
-              </w:rPr>
-              <w:fldChar w:fldCharType="end"/>
-            </w:r>
-          </w:hyperlink>
-        </w:p>
-        <w:p>
-          <w:pPr>
-            <w:pStyle w:val="TOC1"/>
-            <w:tabs>
-              <w:tab w:val="right" w:leader="dot" w:pos="9350"/>
-            </w:tabs>
-            <w:rPr>
-              <w:rFonts w:ascii="Courier New" w:eastAsiaTheme="minorEastAsia" w:hAnsi="Courier New" w:cs="Courier New"/>
-              <w:noProof/>
-              <w:sz w:val="24"/>
-              <w:szCs w:val="22"/>
-            </w:rPr>
-          </w:pPr>
-          <w:hyperlink w:anchor="_Toc145678088" w:history="1">
-            <w:r>
-              <w:rPr>
-                <w:rStyle w:val="Hyperlink"/>
-                <w:rFonts w:ascii="Courier New" w:eastAsia="Arial" w:hAnsi="Courier New" w:cs="Courier New"/>
-                <w:noProof/>
-                <w:sz w:val="22"/>
-              </w:rPr>
-              <w:t>Index Page</w:t>
-            </w:r>
-            <w:r>
-              <w:rPr>
-                <w:rFonts w:ascii="Courier New" w:hAnsi="Courier New" w:cs="Courier New"/>
-                <w:noProof/>
-                <w:webHidden/>
-                <w:sz w:val="22"/>
-              </w:rPr>
-              <w:tab/>
-            </w:r>
-            <w:r>
-              <w:rPr>
-                <w:rFonts w:ascii="Courier New" w:hAnsi="Courier New" w:cs="Courier New"/>
-                <w:noProof/>
-                <w:webHidden/>
-                <w:sz w:val="22"/>
-              </w:rPr>
-              <w:fldChar w:fldCharType="begin"/>
-            </w:r>
-            <w:r>
-              <w:rPr>
-                <w:rFonts w:ascii="Courier New" w:hAnsi="Courier New" w:cs="Courier New"/>
-                <w:noProof/>
-                <w:webHidden/>
-                <w:sz w:val="22"/>
-              </w:rPr>
-              <w:instrText xml:space="preserve"> PAGEREF _Toc145678088 \h </w:instrText>
-            </w:r>
-            <w:r>
-              <w:rPr>
-                <w:rFonts w:ascii="Courier New" w:hAnsi="Courier New" w:cs="Courier New"/>
-                <w:noProof/>
-                <w:webHidden/>
-                <w:sz w:val="22"/>
-              </w:rPr>
-            </w:r>
-            <w:r>
-              <w:rPr>
-                <w:rFonts w:ascii="Courier New" w:hAnsi="Courier New" w:cs="Courier New"/>
-                <w:noProof/>
-                <w:webHidden/>
-                <w:sz w:val="22"/>
-              </w:rPr>
-              <w:fldChar w:fldCharType="separate"/>
-            </w:r>
-            <w:r>
-              <w:rPr>
-                <w:rFonts w:ascii="Courier New" w:hAnsi="Courier New" w:cs="Courier New"/>
-                <w:noProof/>
-                <w:webHidden/>
-                <w:sz w:val="22"/>
-              </w:rPr>
-              <w:t>2</w:t>
-            </w:r>
-            <w:r>
-              <w:rPr>
-                <w:rFonts w:ascii="Courier New" w:hAnsi="Courier New" w:cs="Courier New"/>
-                <w:noProof/>
-                <w:webHidden/>
-                <w:sz w:val="22"/>
-              </w:rPr>
-              <w:fldChar w:fldCharType="end"/>
-            </w:r>
-          </w:hyperlink>
-        </w:p>
-        <w:p>
-          <w:pPr>
-            <w:pStyle w:val="TOC1"/>
-            <w:tabs>
-              <w:tab w:val="right" w:leader="dot" w:pos="9350"/>
-            </w:tabs>
-            <w:rPr>
-              <w:rFonts w:ascii="Courier New" w:eastAsiaTheme="minorEastAsia" w:hAnsi="Courier New" w:cs="Courier New"/>
-              <w:noProof/>
-              <w:sz w:val="24"/>
-              <w:szCs w:val="22"/>
-            </w:rPr>
-          </w:pPr>
-          <w:hyperlink w:anchor="_Toc145678089" w:history="1">
-            <w:r>
-              <w:rPr>
-                <w:rStyle w:val="Hyperlink"/>
-                <w:rFonts w:ascii="Courier New" w:eastAsia="Arial" w:hAnsi="Courier New" w:cs="Courier New"/>
-                <w:noProof/>
-                <w:sz w:val="22"/>
-              </w:rPr>
-              <w:t>Sign-Up Page</w:t>
-            </w:r>
-            <w:r>
-              <w:rPr>
-                <w:rFonts w:ascii="Courier New" w:hAnsi="Courier New" w:cs="Courier New"/>
-                <w:noProof/>
-                <w:webHidden/>
-                <w:sz w:val="22"/>
-              </w:rPr>
-              <w:tab/>
-            </w:r>
-            <w:r>
-              <w:rPr>
-                <w:rFonts w:ascii="Courier New" w:hAnsi="Courier New" w:cs="Courier New"/>
-                <w:noProof/>
-                <w:webHidden/>
-                <w:sz w:val="22"/>
-              </w:rPr>
-              <w:fldChar w:fldCharType="begin"/>
-            </w:r>
-            <w:r>
-              <w:rPr>
-                <w:rFonts w:ascii="Courier New" w:hAnsi="Courier New" w:cs="Courier New"/>
-                <w:noProof/>
-                <w:webHidden/>
-                <w:sz w:val="22"/>
-              </w:rPr>
-              <w:instrText xml:space="preserve"> PAGEREF _Toc145678089 \h </w:instrText>
-            </w:r>
-            <w:r>
-              <w:rPr>
-                <w:rFonts w:ascii="Courier New" w:hAnsi="Courier New" w:cs="Courier New"/>
-                <w:noProof/>
-                <w:webHidden/>
-                <w:sz w:val="22"/>
-              </w:rPr>
-            </w:r>
-            <w:r>
-              <w:rPr>
-                <w:rFonts w:ascii="Courier New" w:hAnsi="Courier New" w:cs="Courier New"/>
-                <w:noProof/>
-                <w:webHidden/>
-                <w:sz w:val="22"/>
-              </w:rPr>
-              <w:fldChar w:fldCharType="separate"/>
-            </w:r>
-            <w:r>
-              <w:rPr>
-                <w:rFonts w:ascii="Courier New" w:hAnsi="Courier New" w:cs="Courier New"/>
-                <w:noProof/>
-                <w:webHidden/>
-                <w:sz w:val="22"/>
-              </w:rPr>
-              <w:t>2</w:t>
-            </w:r>
-            <w:r>
-              <w:rPr>
-                <w:rFonts w:ascii="Courier New" w:hAnsi="Courier New" w:cs="Courier New"/>
-                <w:noProof/>
-                <w:webHidden/>
-                <w:sz w:val="22"/>
-              </w:rPr>
-              <w:fldChar w:fldCharType="end"/>
-            </w:r>
-          </w:hyperlink>
-        </w:p>
-        <w:p>
-          <w:pPr>
-            <w:pStyle w:val="TOC1"/>
-            <w:tabs>
-              <w:tab w:val="right" w:leader="dot" w:pos="9350"/>
-            </w:tabs>
-            <w:rPr>
-              <w:rFonts w:ascii="Courier New" w:eastAsiaTheme="minorEastAsia" w:hAnsi="Courier New" w:cs="Courier New"/>
-              <w:noProof/>
-              <w:sz w:val="24"/>
-              <w:szCs w:val="22"/>
-            </w:rPr>
-          </w:pPr>
-          <w:hyperlink w:anchor="_Toc145678090" w:history="1">
-            <w:r>
-              <w:rPr>
-                <w:rStyle w:val="Hyperlink"/>
-                <w:rFonts w:ascii="Courier New" w:eastAsia="Arial" w:hAnsi="Courier New" w:cs="Courier New"/>
-                <w:noProof/>
-                <w:sz w:val="22"/>
-              </w:rPr>
-              <w:t>Email Verification</w:t>
-            </w:r>
-            <w:r>
-              <w:rPr>
-                <w:rFonts w:ascii="Courier New" w:hAnsi="Courier New" w:cs="Courier New"/>
-                <w:noProof/>
-                <w:webHidden/>
-                <w:sz w:val="22"/>
-              </w:rPr>
-              <w:tab/>
-            </w:r>
-            <w:r>
-              <w:rPr>
-                <w:rFonts w:ascii="Courier New" w:hAnsi="Courier New" w:cs="Courier New"/>
-                <w:noProof/>
-                <w:webHidden/>
-                <w:sz w:val="22"/>
-              </w:rPr>
-              <w:fldChar w:fldCharType="begin"/>
-            </w:r>
-            <w:r>
-              <w:rPr>
-                <w:rFonts w:ascii="Courier New" w:hAnsi="Courier New" w:cs="Courier New"/>
-                <w:noProof/>
-                <w:webHidden/>
-                <w:sz w:val="22"/>
-              </w:rPr>
-              <w:instrText xml:space="preserve"> PAGEREF _Toc145678090 \h </w:instrText>
-            </w:r>
-            <w:r>
-              <w:rPr>
-                <w:rFonts w:ascii="Courier New" w:hAnsi="Courier New" w:cs="Courier New"/>
-                <w:noProof/>
-                <w:webHidden/>
-                <w:sz w:val="22"/>
-              </w:rPr>
-            </w:r>
-            <w:r>
-              <w:rPr>
-                <w:rFonts w:ascii="Courier New" w:hAnsi="Courier New" w:cs="Courier New"/>
-                <w:noProof/>
-                <w:webHidden/>
-                <w:sz w:val="22"/>
-              </w:rPr>
-              <w:fldChar w:fldCharType="separate"/>
-            </w:r>
-            <w:r>
-              <w:rPr>
-                <w:rFonts w:ascii="Courier New" w:hAnsi="Courier New" w:cs="Courier New"/>
-                <w:noProof/>
-                <w:webHidden/>
-                <w:sz w:val="22"/>
-              </w:rPr>
-              <w:t>2</w:t>
-            </w:r>
-            <w:r>
-              <w:rPr>
-                <w:rFonts w:ascii="Courier New" w:hAnsi="Courier New" w:cs="Courier New"/>
-                <w:noProof/>
-                <w:webHidden/>
-                <w:sz w:val="22"/>
-              </w:rPr>
-              <w:fldChar w:fldCharType="end"/>
-            </w:r>
-          </w:hyperlink>
-        </w:p>
-        <w:p>
-          <w:pPr>
-            <w:pStyle w:val="TOC1"/>
-            <w:tabs>
-              <w:tab w:val="right" w:leader="dot" w:pos="9350"/>
-            </w:tabs>
-            <w:rPr>
-              <w:rFonts w:ascii="Courier New" w:eastAsiaTheme="minorEastAsia" w:hAnsi="Courier New" w:cs="Courier New"/>
-              <w:noProof/>
-              <w:sz w:val="24"/>
-              <w:szCs w:val="22"/>
-            </w:rPr>
-          </w:pPr>
-          <w:hyperlink w:anchor="_Toc145678091" w:history="1">
-            <w:r>
-              <w:rPr>
-                <w:rStyle w:val="Hyperlink"/>
-                <w:rFonts w:ascii="Courier New" w:eastAsia="Arial" w:hAnsi="Courier New" w:cs="Courier New"/>
-                <w:noProof/>
-                <w:sz w:val="22"/>
-              </w:rPr>
-              <w:t>Login Page</w:t>
-            </w:r>
-            <w:r>
-              <w:rPr>
-                <w:rFonts w:ascii="Courier New" w:hAnsi="Courier New" w:cs="Courier New"/>
-                <w:noProof/>
-                <w:webHidden/>
-                <w:sz w:val="22"/>
-              </w:rPr>
-              <w:tab/>
-            </w:r>
-            <w:r>
-              <w:rPr>
-                <w:rFonts w:ascii="Courier New" w:hAnsi="Courier New" w:cs="Courier New"/>
-                <w:noProof/>
-                <w:webHidden/>
-                <w:sz w:val="22"/>
-              </w:rPr>
-              <w:fldChar w:fldCharType="begin"/>
-            </w:r>
-            <w:r>
-              <w:rPr>
-                <w:rFonts w:ascii="Courier New" w:hAnsi="Courier New" w:cs="Courier New"/>
-                <w:noProof/>
-                <w:webHidden/>
-                <w:sz w:val="22"/>
-              </w:rPr>
-              <w:instrText xml:space="preserve"> PAGEREF _Toc145678091 \h </w:instrText>
-            </w:r>
-            <w:r>
-              <w:rPr>
-                <w:rFonts w:ascii="Courier New" w:hAnsi="Courier New" w:cs="Courier New"/>
-                <w:noProof/>
-                <w:webHidden/>
-                <w:sz w:val="22"/>
-              </w:rPr>
-            </w:r>
-            <w:r>
-              <w:rPr>
-                <w:rFonts w:ascii="Courier New" w:hAnsi="Courier New" w:cs="Courier New"/>
-                <w:noProof/>
-                <w:webHidden/>
-                <w:sz w:val="22"/>
-              </w:rPr>
-              <w:fldChar w:fldCharType="separate"/>
-            </w:r>
-            <w:r>
-              <w:rPr>
-                <w:rFonts w:ascii="Courier New" w:hAnsi="Courier New" w:cs="Courier New"/>
-                <w:noProof/>
-                <w:webHidden/>
-                <w:sz w:val="22"/>
-              </w:rPr>
-              <w:t>2</w:t>
-            </w:r>
-            <w:r>
-              <w:rPr>
-                <w:rFonts w:ascii="Courier New" w:hAnsi="Courier New" w:cs="Courier New"/>
-                <w:noProof/>
-                <w:webHidden/>
-                <w:sz w:val="22"/>
-              </w:rPr>
-              <w:fldChar w:fldCharType="end"/>
-            </w:r>
-          </w:hyperlink>
-        </w:p>
-        <w:p>
-          <w:pPr>
-            <w:pStyle w:val="TOC1"/>
-            <w:tabs>
-              <w:tab w:val="right" w:leader="dot" w:pos="9350"/>
-            </w:tabs>
-            <w:rPr>
-              <w:rFonts w:ascii="Courier New" w:eastAsiaTheme="minorEastAsia" w:hAnsi="Courier New" w:cs="Courier New"/>
-              <w:noProof/>
-              <w:sz w:val="24"/>
-              <w:szCs w:val="22"/>
-            </w:rPr>
-          </w:pPr>
-          <w:hyperlink w:anchor="_Toc145678092" w:history="1">
-            <w:r>
-              <w:rPr>
-                <w:rStyle w:val="Hyperlink"/>
-                <w:rFonts w:ascii="Courier New" w:eastAsia="Arial" w:hAnsi="Courier New" w:cs="Courier New"/>
-                <w:noProof/>
-                <w:sz w:val="22"/>
-              </w:rPr>
-              <w:t>The Home Page</w:t>
-            </w:r>
-            <w:r>
-              <w:rPr>
-                <w:rFonts w:ascii="Courier New" w:hAnsi="Courier New" w:cs="Courier New"/>
-                <w:noProof/>
-                <w:webHidden/>
-                <w:sz w:val="22"/>
-              </w:rPr>
-              <w:tab/>
-            </w:r>
-            <w:r>
-              <w:rPr>
-                <w:rFonts w:ascii="Courier New" w:hAnsi="Courier New" w:cs="Courier New"/>
-                <w:noProof/>
-                <w:webHidden/>
-                <w:sz w:val="22"/>
-              </w:rPr>
-              <w:fldChar w:fldCharType="begin"/>
-            </w:r>
-            <w:r>
-              <w:rPr>
-                <w:rFonts w:ascii="Courier New" w:hAnsi="Courier New" w:cs="Courier New"/>
-                <w:noProof/>
-                <w:webHidden/>
-                <w:sz w:val="22"/>
-              </w:rPr>
-              <w:instrText xml:space="preserve"> PAGEREF _Toc145678092 \h </w:instrText>
-            </w:r>
-            <w:r>
-              <w:rPr>
-                <w:rFonts w:ascii="Courier New" w:hAnsi="Courier New" w:cs="Courier New"/>
-                <w:noProof/>
-                <w:webHidden/>
-                <w:sz w:val="22"/>
-              </w:rPr>
-            </w:r>
-            <w:r>
-              <w:rPr>
-                <w:rFonts w:ascii="Courier New" w:hAnsi="Courier New" w:cs="Courier New"/>
-                <w:noProof/>
-                <w:webHidden/>
-                <w:sz w:val="22"/>
-              </w:rPr>
-              <w:fldChar w:fldCharType="separate"/>
-            </w:r>
-            <w:r>
-              <w:rPr>
-                <w:rFonts w:ascii="Courier New" w:hAnsi="Courier New" w:cs="Courier New"/>
-                <w:noProof/>
-                <w:webHidden/>
-                <w:sz w:val="22"/>
-              </w:rPr>
-              <w:t>2</w:t>
-            </w:r>
-            <w:r>
-              <w:rPr>
-                <w:rFonts w:ascii="Courier New" w:hAnsi="Courier New" w:cs="Courier New"/>
-                <w:noProof/>
-                <w:webHidden/>
-                <w:sz w:val="22"/>
-              </w:rPr>
-              <w:fldChar w:fldCharType="end"/>
-            </w:r>
-          </w:hyperlink>
-        </w:p>
-        <w:p>
-          <w:pPr>
-            <w:pStyle w:val="TOC1"/>
-            <w:tabs>
-              <w:tab w:val="right" w:leader="dot" w:pos="9350"/>
-            </w:tabs>
-            <w:rPr>
-              <w:rFonts w:ascii="Courier New" w:eastAsiaTheme="minorEastAsia" w:hAnsi="Courier New" w:cs="Courier New"/>
-              <w:noProof/>
-              <w:sz w:val="24"/>
-              <w:szCs w:val="22"/>
-            </w:rPr>
-          </w:pPr>
-          <w:hyperlink w:anchor="_Toc145678093" w:history="1">
-            <w:r>
-              <w:rPr>
-                <w:rStyle w:val="Hyperlink"/>
-                <w:rFonts w:ascii="Courier New" w:eastAsia="Arial" w:hAnsi="Courier New" w:cs="Courier New"/>
-                <w:noProof/>
-                <w:sz w:val="22"/>
-              </w:rPr>
-              <w:t>Searching</w:t>
-            </w:r>
-            <w:r>
-              <w:rPr>
-                <w:rFonts w:ascii="Courier New" w:hAnsi="Courier New" w:cs="Courier New"/>
-                <w:noProof/>
-                <w:webHidden/>
-                <w:sz w:val="22"/>
-              </w:rPr>
-              <w:tab/>
-            </w:r>
-            <w:r>
-              <w:rPr>
-                <w:rFonts w:ascii="Courier New" w:hAnsi="Courier New" w:cs="Courier New"/>
-                <w:noProof/>
-                <w:webHidden/>
-                <w:sz w:val="22"/>
-              </w:rPr>
-              <w:fldChar w:fldCharType="begin"/>
-            </w:r>
-            <w:r>
-              <w:rPr>
-                <w:rFonts w:ascii="Courier New" w:hAnsi="Courier New" w:cs="Courier New"/>
-                <w:noProof/>
-                <w:webHidden/>
-                <w:sz w:val="22"/>
-              </w:rPr>
-              <w:instrText xml:space="preserve"> PAGEREF _Toc145678093 \h </w:instrText>
-            </w:r>
-            <w:r>
-              <w:rPr>
-                <w:rFonts w:ascii="Courier New" w:hAnsi="Courier New" w:cs="Courier New"/>
-                <w:noProof/>
-                <w:webHidden/>
-                <w:sz w:val="22"/>
-              </w:rPr>
-            </w:r>
-            <w:r>
-              <w:rPr>
-                <w:rFonts w:ascii="Courier New" w:hAnsi="Courier New" w:cs="Courier New"/>
-                <w:noProof/>
-                <w:webHidden/>
-                <w:sz w:val="22"/>
-              </w:rPr>
-              <w:fldChar w:fldCharType="separate"/>
-            </w:r>
-            <w:r>
-              <w:rPr>
-                <w:rFonts w:ascii="Courier New" w:hAnsi="Courier New" w:cs="Courier New"/>
-                <w:noProof/>
-                <w:webHidden/>
-                <w:sz w:val="22"/>
-              </w:rPr>
-              <w:t>2</w:t>
-            </w:r>
-            <w:r>
-              <w:rPr>
-                <w:rFonts w:ascii="Courier New" w:hAnsi="Courier New" w:cs="Courier New"/>
-                <w:noProof/>
-                <w:webHidden/>
-                <w:sz w:val="22"/>
-              </w:rPr>
-              <w:fldChar w:fldCharType="end"/>
-            </w:r>
-          </w:hyperlink>
-        </w:p>
-        <w:p>
-          <w:pPr>
-            <w:pStyle w:val="TOC1"/>
-            <w:tabs>
-              <w:tab w:val="right" w:leader="dot" w:pos="9350"/>
-            </w:tabs>
-            <w:rPr>
-              <w:rFonts w:ascii="Courier New" w:eastAsiaTheme="minorEastAsia" w:hAnsi="Courier New" w:cs="Courier New"/>
-              <w:noProof/>
-              <w:sz w:val="24"/>
-              <w:szCs w:val="22"/>
-            </w:rPr>
-          </w:pPr>
-          <w:hyperlink w:anchor="_Toc145678094" w:history="1">
-            <w:r>
-              <w:rPr>
-                <w:rStyle w:val="Hyperlink"/>
-                <w:rFonts w:ascii="Courier New" w:eastAsia="Arial" w:hAnsi="Courier New" w:cs="Courier New"/>
-                <w:noProof/>
-                <w:sz w:val="22"/>
-              </w:rPr>
-              <w:t>Messages</w:t>
-            </w:r>
-            <w:r>
-              <w:rPr>
-                <w:rFonts w:ascii="Courier New" w:hAnsi="Courier New" w:cs="Courier New"/>
-                <w:noProof/>
-                <w:webHidden/>
-                <w:sz w:val="22"/>
-              </w:rPr>
-              <w:tab/>
-            </w:r>
-            <w:r>
-              <w:rPr>
-                <w:rFonts w:ascii="Courier New" w:hAnsi="Courier New" w:cs="Courier New"/>
-                <w:noProof/>
-                <w:webHidden/>
-                <w:sz w:val="22"/>
-              </w:rPr>
-              <w:fldChar w:fldCharType="begin"/>
-            </w:r>
-            <w:r>
-              <w:rPr>
-                <w:rFonts w:ascii="Courier New" w:hAnsi="Courier New" w:cs="Courier New"/>
-                <w:noProof/>
-                <w:webHidden/>
-                <w:sz w:val="22"/>
-              </w:rPr>
-              <w:instrText xml:space="preserve"> PAGEREF _Toc145678094 \h </w:instrText>
-            </w:r>
-            <w:r>
-              <w:rPr>
-                <w:rFonts w:ascii="Courier New" w:hAnsi="Courier New" w:cs="Courier New"/>
-                <w:noProof/>
-                <w:webHidden/>
-                <w:sz w:val="22"/>
-              </w:rPr>
-            </w:r>
-            <w:r>
-              <w:rPr>
-                <w:rFonts w:ascii="Courier New" w:hAnsi="Courier New" w:cs="Courier New"/>
-                <w:noProof/>
-                <w:webHidden/>
-                <w:sz w:val="22"/>
-              </w:rPr>
-              <w:fldChar w:fldCharType="separate"/>
-            </w:r>
-            <w:r>
-              <w:rPr>
-                <w:rFonts w:ascii="Courier New" w:hAnsi="Courier New" w:cs="Courier New"/>
-                <w:noProof/>
-                <w:webHidden/>
-                <w:sz w:val="22"/>
-              </w:rPr>
-              <w:t>2</w:t>
-            </w:r>
-            <w:r>
-              <w:rPr>
-                <w:rFonts w:ascii="Courier New" w:hAnsi="Courier New" w:cs="Courier New"/>
-                <w:noProof/>
-                <w:webHidden/>
-                <w:sz w:val="22"/>
-              </w:rPr>
-              <w:fldChar w:fldCharType="end"/>
-            </w:r>
-          </w:hyperlink>
-        </w:p>
-        <w:p>
-          <w:pPr>
-            <w:pStyle w:val="TOC1"/>
-            <w:tabs>
-              <w:tab w:val="right" w:leader="dot" w:pos="9350"/>
-            </w:tabs>
-            <w:rPr>
-              <w:rFonts w:ascii="Courier New" w:eastAsiaTheme="minorEastAsia" w:hAnsi="Courier New" w:cs="Courier New"/>
-              <w:noProof/>
-              <w:sz w:val="24"/>
-              <w:szCs w:val="22"/>
-            </w:rPr>
-          </w:pPr>
-          <w:hyperlink w:anchor="_Toc145678095" w:history="1">
-            <w:r>
-              <w:rPr>
-                <w:rStyle w:val="Hyperlink"/>
-                <w:rFonts w:ascii="Courier New" w:eastAsia="Arial" w:hAnsi="Courier New" w:cs="Courier New"/>
-                <w:noProof/>
-                <w:sz w:val="22"/>
-              </w:rPr>
-              <w:t>User Account</w:t>
-            </w:r>
-            <w:r>
-              <w:rPr>
-                <w:rFonts w:ascii="Courier New" w:hAnsi="Courier New" w:cs="Courier New"/>
-                <w:noProof/>
-                <w:webHidden/>
-                <w:sz w:val="22"/>
-              </w:rPr>
-              <w:tab/>
-            </w:r>
-            <w:r>
-              <w:rPr>
-                <w:rFonts w:ascii="Courier New" w:hAnsi="Courier New" w:cs="Courier New"/>
-                <w:noProof/>
-                <w:webHidden/>
-                <w:sz w:val="22"/>
-              </w:rPr>
-              <w:fldChar w:fldCharType="begin"/>
-            </w:r>
-            <w:r>
-              <w:rPr>
-                <w:rFonts w:ascii="Courier New" w:hAnsi="Courier New" w:cs="Courier New"/>
-                <w:noProof/>
-                <w:webHidden/>
-                <w:sz w:val="22"/>
-              </w:rPr>
-              <w:instrText xml:space="preserve"> PAGEREF _Toc145678095 \h </w:instrText>
-            </w:r>
-            <w:r>
-              <w:rPr>
-                <w:rFonts w:ascii="Courier New" w:hAnsi="Courier New" w:cs="Courier New"/>
-                <w:noProof/>
-                <w:webHidden/>
-                <w:sz w:val="22"/>
-              </w:rPr>
-            </w:r>
-            <w:r>
-              <w:rPr>
-                <w:rFonts w:ascii="Courier New" w:hAnsi="Courier New" w:cs="Courier New"/>
-                <w:noProof/>
-                <w:webHidden/>
-                <w:sz w:val="22"/>
-              </w:rPr>
-              <w:fldChar w:fldCharType="separate"/>
-            </w:r>
-            <w:r>
-              <w:rPr>
-                <w:rFonts w:ascii="Courier New" w:hAnsi="Courier New" w:cs="Courier New"/>
-                <w:noProof/>
-                <w:webHidden/>
-                <w:sz w:val="22"/>
-              </w:rPr>
-              <w:t>2</w:t>
-            </w:r>
-            <w:r>
-              <w:rPr>
-                <w:rFonts w:ascii="Courier New" w:hAnsi="Courier New" w:cs="Courier New"/>
-                <w:noProof/>
-                <w:webHidden/>
-                <w:sz w:val="22"/>
-              </w:rPr>
-              <w:fldChar w:fldCharType="end"/>
-            </w:r>
-          </w:hyperlink>
-        </w:p>
-        <w:p>
-          <w:pPr>
-            <w:pStyle w:val="TOC1"/>
-            <w:tabs>
-              <w:tab w:val="right" w:leader="dot" w:pos="9350"/>
-            </w:tabs>
-            <w:rPr>
-              <w:rFonts w:ascii="Courier New" w:eastAsiaTheme="minorEastAsia" w:hAnsi="Courier New" w:cs="Courier New"/>
-              <w:noProof/>
-              <w:sz w:val="24"/>
-              <w:szCs w:val="22"/>
-            </w:rPr>
-          </w:pPr>
-          <w:hyperlink w:anchor="_Toc145678096" w:history="1">
-            <w:r>
-              <w:rPr>
-                <w:rStyle w:val="Hyperlink"/>
-                <w:rFonts w:ascii="Courier New" w:eastAsia="Arial" w:hAnsi="Courier New" w:cs="Courier New"/>
-                <w:noProof/>
-                <w:sz w:val="22"/>
-              </w:rPr>
-              <w:t>Selling Manual</w:t>
-            </w:r>
-            <w:r>
-              <w:rPr>
-                <w:rFonts w:ascii="Courier New" w:hAnsi="Courier New" w:cs="Courier New"/>
-                <w:noProof/>
-                <w:webHidden/>
-                <w:sz w:val="22"/>
-              </w:rPr>
-              <w:tab/>
-            </w:r>
-            <w:r>
-              <w:rPr>
-                <w:rFonts w:ascii="Courier New" w:hAnsi="Courier New" w:cs="Courier New"/>
-                <w:noProof/>
-                <w:webHidden/>
-                <w:sz w:val="22"/>
-              </w:rPr>
-              <w:fldChar w:fldCharType="begin"/>
-            </w:r>
-            <w:r>
-              <w:rPr>
-                <w:rFonts w:ascii="Courier New" w:hAnsi="Courier New" w:cs="Courier New"/>
-                <w:noProof/>
-                <w:webHidden/>
-                <w:sz w:val="22"/>
-              </w:rPr>
-              <w:instrText xml:space="preserve"> PAGEREF _Toc145678096 \h </w:instrText>
-            </w:r>
-            <w:r>
-              <w:rPr>
-                <w:rFonts w:ascii="Courier New" w:hAnsi="Courier New" w:cs="Courier New"/>
-                <w:noProof/>
-                <w:webHidden/>
-                <w:sz w:val="22"/>
-              </w:rPr>
-            </w:r>
-            <w:r>
-              <w:rPr>
-                <w:rFonts w:ascii="Courier New" w:hAnsi="Courier New" w:cs="Courier New"/>
-                <w:noProof/>
-                <w:webHidden/>
-                <w:sz w:val="22"/>
-              </w:rPr>
-              <w:fldChar w:fldCharType="separate"/>
-            </w:r>
-            <w:r>
-              <w:rPr>
-                <w:rFonts w:ascii="Courier New" w:hAnsi="Courier New" w:cs="Courier New"/>
-                <w:noProof/>
-                <w:webHidden/>
-                <w:sz w:val="22"/>
-              </w:rPr>
-              <w:t>2</w:t>
-            </w:r>
-            <w:r>
-              <w:rPr>
-                <w:rFonts w:ascii="Courier New" w:hAnsi="Courier New" w:cs="Courier New"/>
-                <w:noProof/>
-                <w:webHidden/>
-                <w:sz w:val="22"/>
-              </w:rPr>
-              <w:fldChar w:fldCharType="end"/>
-            </w:r>
-          </w:hyperlink>
-        </w:p>
-        <w:p>
-          <w:pPr>
-            <w:pStyle w:val="TOC1"/>
-            <w:tabs>
-              <w:tab w:val="right" w:leader="dot" w:pos="9350"/>
-            </w:tabs>
-            <w:rPr>
-              <w:rFonts w:ascii="Courier New" w:eastAsiaTheme="minorEastAsia" w:hAnsi="Courier New" w:cs="Courier New"/>
-              <w:noProof/>
-              <w:sz w:val="24"/>
-              <w:szCs w:val="22"/>
-            </w:rPr>
-          </w:pPr>
-          <w:hyperlink w:anchor="_Toc145678097" w:history="1">
-            <w:r>
-              <w:rPr>
-                <w:rStyle w:val="Hyperlink"/>
-                <w:rFonts w:ascii="Courier New" w:eastAsia="Arial" w:hAnsi="Courier New" w:cs="Courier New"/>
-                <w:noProof/>
-                <w:sz w:val="22"/>
-              </w:rPr>
-              <w:t>Browse</w:t>
-            </w:r>
-            <w:r>
-              <w:rPr>
-                <w:rFonts w:ascii="Courier New" w:hAnsi="Courier New" w:cs="Courier New"/>
-                <w:noProof/>
-                <w:webHidden/>
-                <w:sz w:val="22"/>
-              </w:rPr>
-              <w:tab/>
-            </w:r>
-            <w:r>
-              <w:rPr>
-                <w:rFonts w:ascii="Courier New" w:hAnsi="Courier New" w:cs="Courier New"/>
-                <w:noProof/>
-                <w:webHidden/>
-                <w:sz w:val="22"/>
-              </w:rPr>
-              <w:fldChar w:fldCharType="begin"/>
-            </w:r>
-            <w:r>
-              <w:rPr>
-                <w:rFonts w:ascii="Courier New" w:hAnsi="Courier New" w:cs="Courier New"/>
-                <w:noProof/>
-                <w:webHidden/>
-                <w:sz w:val="22"/>
-              </w:rPr>
-              <w:instrText xml:space="preserve"> PAGEREF _Toc145678097 \h </w:instrText>
-            </w:r>
-            <w:r>
-              <w:rPr>
-                <w:rFonts w:ascii="Courier New" w:hAnsi="Courier New" w:cs="Courier New"/>
-                <w:noProof/>
-                <w:webHidden/>
-                <w:sz w:val="22"/>
-              </w:rPr>
-            </w:r>
-            <w:r>
-              <w:rPr>
-                <w:rFonts w:ascii="Courier New" w:hAnsi="Courier New" w:cs="Courier New"/>
-                <w:noProof/>
-                <w:webHidden/>
-                <w:sz w:val="22"/>
-              </w:rPr>
-              <w:fldChar w:fldCharType="separate"/>
-            </w:r>
-            <w:r>
-              <w:rPr>
-                <w:rFonts w:ascii="Courier New" w:hAnsi="Courier New" w:cs="Courier New"/>
-                <w:noProof/>
-                <w:webHidden/>
-                <w:sz w:val="22"/>
-              </w:rPr>
-              <w:t>2</w:t>
-            </w:r>
-            <w:r>
-              <w:rPr>
-                <w:rFonts w:ascii="Courier New" w:hAnsi="Courier New" w:cs="Courier New"/>
-                <w:noProof/>
-                <w:webHidden/>
-                <w:sz w:val="22"/>
-              </w:rPr>
-              <w:fldChar w:fldCharType="end"/>
-            </w:r>
-          </w:hyperlink>
-        </w:p>
-        <w:p>
-          <w:pPr>
-            <w:pStyle w:val="TOC1"/>
-            <w:tabs>
-              <w:tab w:val="right" w:leader="dot" w:pos="9350"/>
-            </w:tabs>
-            <w:rPr>
-              <w:rFonts w:ascii="Courier New" w:eastAsiaTheme="minorEastAsia" w:hAnsi="Courier New" w:cs="Courier New"/>
-              <w:noProof/>
-              <w:sz w:val="24"/>
-              <w:szCs w:val="22"/>
-            </w:rPr>
-          </w:pPr>
-          <w:hyperlink w:anchor="_Toc145678098" w:history="1">
-            <w:r>
-              <w:rPr>
-                <w:rStyle w:val="Hyperlink"/>
-                <w:rFonts w:ascii="Courier New" w:eastAsia="Arial" w:hAnsi="Courier New" w:cs="Courier New"/>
-                <w:noProof/>
-                <w:sz w:val="22"/>
-              </w:rPr>
-              <w:t>Buyer Manual</w:t>
-            </w:r>
-            <w:r>
-              <w:rPr>
-                <w:rFonts w:ascii="Courier New" w:hAnsi="Courier New" w:cs="Courier New"/>
-                <w:noProof/>
-                <w:webHidden/>
-                <w:sz w:val="22"/>
-              </w:rPr>
-              <w:tab/>
-            </w:r>
-            <w:r>
-              <w:rPr>
-                <w:rFonts w:ascii="Courier New" w:hAnsi="Courier New" w:cs="Courier New"/>
-                <w:noProof/>
-                <w:webHidden/>
-                <w:sz w:val="22"/>
-              </w:rPr>
-              <w:fldChar w:fldCharType="begin"/>
-            </w:r>
-            <w:r>
-              <w:rPr>
-                <w:rFonts w:ascii="Courier New" w:hAnsi="Courier New" w:cs="Courier New"/>
-                <w:noProof/>
-                <w:webHidden/>
-                <w:sz w:val="22"/>
-              </w:rPr>
-              <w:instrText xml:space="preserve"> PAGEREF _Toc145678098 \h </w:instrText>
-            </w:r>
-            <w:r>
-              <w:rPr>
-                <w:rFonts w:ascii="Courier New" w:hAnsi="Courier New" w:cs="Courier New"/>
-                <w:noProof/>
-                <w:webHidden/>
-                <w:sz w:val="22"/>
-              </w:rPr>
-            </w:r>
-            <w:r>
-              <w:rPr>
-                <w:rFonts w:ascii="Courier New" w:hAnsi="Courier New" w:cs="Courier New"/>
-                <w:noProof/>
-                <w:webHidden/>
-                <w:sz w:val="22"/>
-              </w:rPr>
-              <w:fldChar w:fldCharType="separate"/>
-            </w:r>
-            <w:r>
-              <w:rPr>
-                <w:rFonts w:ascii="Courier New" w:hAnsi="Courier New" w:cs="Courier New"/>
-                <w:noProof/>
-                <w:webHidden/>
-                <w:sz w:val="22"/>
-              </w:rPr>
-              <w:t>2</w:t>
-            </w:r>
-            <w:r>
-              <w:rPr>
-                <w:rFonts w:ascii="Courier New" w:hAnsi="Courier New" w:cs="Courier New"/>
-                <w:noProof/>
-                <w:webHidden/>
-                <w:sz w:val="22"/>
-              </w:rPr>
-              <w:fldChar w:fldCharType="end"/>
-            </w:r>
-          </w:hyperlink>
-        </w:p>
-        <w:p>
-          <w:pPr>
-            <w:pStyle w:val="TOC1"/>
-            <w:tabs>
-              <w:tab w:val="right" w:leader="dot" w:pos="9350"/>
-            </w:tabs>
-            <w:rPr>
-              <w:rFonts w:ascii="Courier New" w:eastAsiaTheme="minorEastAsia" w:hAnsi="Courier New" w:cs="Courier New"/>
-              <w:noProof/>
-              <w:sz w:val="24"/>
-              <w:szCs w:val="22"/>
-            </w:rPr>
-          </w:pPr>
-          <w:hyperlink w:anchor="_Toc145678099" w:history="1">
-            <w:r>
-              <w:rPr>
-                <w:rStyle w:val="Hyperlink"/>
-                <w:rFonts w:ascii="Courier New" w:eastAsia="Arial" w:hAnsi="Courier New" w:cs="Courier New"/>
-                <w:noProof/>
-                <w:sz w:val="22"/>
-              </w:rPr>
-              <w:t>Ticket System – User Perspective</w:t>
-            </w:r>
-            <w:r>
-              <w:rPr>
-                <w:rFonts w:ascii="Courier New" w:hAnsi="Courier New" w:cs="Courier New"/>
-                <w:noProof/>
-                <w:webHidden/>
-                <w:sz w:val="22"/>
-              </w:rPr>
-              <w:tab/>
-            </w:r>
-            <w:r>
-              <w:rPr>
-                <w:rFonts w:ascii="Courier New" w:hAnsi="Courier New" w:cs="Courier New"/>
-                <w:noProof/>
-                <w:webHidden/>
-                <w:sz w:val="22"/>
-              </w:rPr>
-              <w:fldChar w:fldCharType="begin"/>
-            </w:r>
-            <w:r>
-              <w:rPr>
-                <w:rFonts w:ascii="Courier New" w:hAnsi="Courier New" w:cs="Courier New"/>
-                <w:noProof/>
-                <w:webHidden/>
-                <w:sz w:val="22"/>
-              </w:rPr>
-              <w:instrText xml:space="preserve"> PAGEREF _Toc145678099 \h </w:instrText>
-            </w:r>
-            <w:r>
-              <w:rPr>
-                <w:rFonts w:ascii="Courier New" w:hAnsi="Courier New" w:cs="Courier New"/>
-                <w:noProof/>
-                <w:webHidden/>
-                <w:sz w:val="22"/>
-              </w:rPr>
-            </w:r>
-            <w:r>
-              <w:rPr>
-                <w:rFonts w:ascii="Courier New" w:hAnsi="Courier New" w:cs="Courier New"/>
-                <w:noProof/>
-                <w:webHidden/>
-                <w:sz w:val="22"/>
-              </w:rPr>
-              <w:fldChar w:fldCharType="separate"/>
-            </w:r>
-            <w:r>
-              <w:rPr>
-                <w:rFonts w:ascii="Courier New" w:hAnsi="Courier New" w:cs="Courier New"/>
-                <w:noProof/>
-                <w:webHidden/>
-                <w:sz w:val="22"/>
-              </w:rPr>
-              <w:t>2</w:t>
-            </w:r>
-            <w:r>
-              <w:rPr>
-                <w:rFonts w:ascii="Courier New" w:hAnsi="Courier New" w:cs="Courier New"/>
-                <w:noProof/>
-                <w:webHidden/>
-                <w:sz w:val="22"/>
-              </w:rPr>
-              <w:fldChar w:fldCharType="end"/>
-            </w:r>
-          </w:hyperlink>
-        </w:p>
-        <w:p>
-          <w:pPr>
-            <w:pStyle w:val="TOC1"/>
-            <w:tabs>
-              <w:tab w:val="right" w:leader="dot" w:pos="9350"/>
-            </w:tabs>
-            <w:rPr>
-              <w:rFonts w:ascii="Courier New" w:eastAsiaTheme="minorEastAsia" w:hAnsi="Courier New" w:cs="Courier New"/>
-              <w:noProof/>
-              <w:sz w:val="24"/>
-              <w:szCs w:val="22"/>
-            </w:rPr>
-          </w:pPr>
-          <w:hyperlink w:anchor="_Toc145678100" w:history="1">
-            <w:r>
-              <w:rPr>
-                <w:rStyle w:val="Hyperlink"/>
-                <w:rFonts w:ascii="Courier New" w:eastAsia="Arial" w:hAnsi="Courier New" w:cs="Courier New"/>
-                <w:noProof/>
-                <w:sz w:val="22"/>
-              </w:rPr>
-              <w:t>Employee Page</w:t>
-            </w:r>
-            <w:r>
-              <w:rPr>
-                <w:rFonts w:ascii="Courier New" w:hAnsi="Courier New" w:cs="Courier New"/>
-                <w:noProof/>
-                <w:webHidden/>
-                <w:sz w:val="22"/>
-              </w:rPr>
-              <w:tab/>
-            </w:r>
-            <w:r>
-              <w:rPr>
-                <w:rFonts w:ascii="Courier New" w:hAnsi="Courier New" w:cs="Courier New"/>
-                <w:noProof/>
-                <w:webHidden/>
-                <w:sz w:val="22"/>
-              </w:rPr>
-              <w:fldChar w:fldCharType="begin"/>
-            </w:r>
-            <w:r>
-              <w:rPr>
-                <w:rFonts w:ascii="Courier New" w:hAnsi="Courier New" w:cs="Courier New"/>
-                <w:noProof/>
-                <w:webHidden/>
-                <w:sz w:val="22"/>
-              </w:rPr>
-              <w:instrText xml:space="preserve"> PAGEREF _Toc145678100 \h </w:instrText>
-            </w:r>
-            <w:r>
-              <w:rPr>
-                <w:rFonts w:ascii="Courier New" w:hAnsi="Courier New" w:cs="Courier New"/>
-                <w:noProof/>
-                <w:webHidden/>
-                <w:sz w:val="22"/>
-              </w:rPr>
-            </w:r>
-            <w:r>
-              <w:rPr>
-                <w:rFonts w:ascii="Courier New" w:hAnsi="Courier New" w:cs="Courier New"/>
-                <w:noProof/>
-                <w:webHidden/>
-                <w:sz w:val="22"/>
-              </w:rPr>
-              <w:fldChar w:fldCharType="separate"/>
-            </w:r>
-            <w:r>
-              <w:rPr>
-                <w:rFonts w:ascii="Courier New" w:hAnsi="Courier New" w:cs="Courier New"/>
-                <w:noProof/>
-                <w:webHidden/>
-                <w:sz w:val="22"/>
-              </w:rPr>
-              <w:t>2</w:t>
-            </w:r>
-            <w:r>
-              <w:rPr>
-                <w:rFonts w:ascii="Courier New" w:hAnsi="Courier New" w:cs="Courier New"/>
-                <w:noProof/>
-                <w:webHidden/>
-                <w:sz w:val="22"/>
-              </w:rPr>
-              <w:fldChar w:fldCharType="end"/>
-            </w:r>
-          </w:hyperlink>
-        </w:p>
-        <w:p>
-          <w:pPr>
-            <w:pStyle w:val="TOC1"/>
-            <w:tabs>
-              <w:tab w:val="right" w:leader="dot" w:pos="9350"/>
-            </w:tabs>
-            <w:rPr>
-              <w:rFonts w:ascii="Courier New" w:eastAsiaTheme="minorEastAsia" w:hAnsi="Courier New" w:cs="Courier New"/>
-              <w:noProof/>
-              <w:sz w:val="24"/>
-              <w:szCs w:val="22"/>
-            </w:rPr>
-          </w:pPr>
-          <w:hyperlink w:anchor="_Toc145678101" w:history="1">
-            <w:r>
-              <w:rPr>
-                <w:rStyle w:val="Hyperlink"/>
-                <w:rFonts w:ascii="Courier New" w:eastAsia="Arial" w:hAnsi="Courier New" w:cs="Courier New"/>
-                <w:noProof/>
-                <w:sz w:val="22"/>
-              </w:rPr>
-              <w:t>Ticketing System - Admin Perspective</w:t>
-            </w:r>
-            <w:r>
-              <w:rPr>
-                <w:rFonts w:ascii="Courier New" w:hAnsi="Courier New" w:cs="Courier New"/>
-                <w:noProof/>
-                <w:webHidden/>
-                <w:sz w:val="22"/>
-              </w:rPr>
-              <w:tab/>
-            </w:r>
-            <w:r>
-              <w:rPr>
-                <w:rFonts w:ascii="Courier New" w:hAnsi="Courier New" w:cs="Courier New"/>
-                <w:noProof/>
-                <w:webHidden/>
-                <w:sz w:val="22"/>
-              </w:rPr>
-              <w:fldChar w:fldCharType="begin"/>
-            </w:r>
-            <w:r>
-              <w:rPr>
-                <w:rFonts w:ascii="Courier New" w:hAnsi="Courier New" w:cs="Courier New"/>
-                <w:noProof/>
-                <w:webHidden/>
-                <w:sz w:val="22"/>
-              </w:rPr>
-              <w:instrText xml:space="preserve"> PAGEREF _Toc145678101 \h </w:instrText>
-            </w:r>
-            <w:r>
-              <w:rPr>
-                <w:rFonts w:ascii="Courier New" w:hAnsi="Courier New" w:cs="Courier New"/>
-                <w:noProof/>
-                <w:webHidden/>
-                <w:sz w:val="22"/>
-              </w:rPr>
-            </w:r>
-            <w:r>
-              <w:rPr>
-                <w:rFonts w:ascii="Courier New" w:hAnsi="Courier New" w:cs="Courier New"/>
-                <w:noProof/>
-                <w:webHidden/>
-                <w:sz w:val="22"/>
-              </w:rPr>
-              <w:fldChar w:fldCharType="separate"/>
-            </w:r>
-            <w:r>
-              <w:rPr>
-                <w:rFonts w:ascii="Courier New" w:hAnsi="Courier New" w:cs="Courier New"/>
-                <w:noProof/>
-                <w:webHidden/>
-                <w:sz w:val="22"/>
-              </w:rPr>
-              <w:t>2</w:t>
-            </w:r>
-            <w:r>
-              <w:rPr>
-                <w:rFonts w:ascii="Courier New" w:hAnsi="Courier New" w:cs="Courier New"/>
-                <w:noProof/>
-                <w:webHidden/>
-                <w:sz w:val="22"/>
-              </w:rPr>
-              <w:fldChar w:fldCharType="end"/>
-            </w:r>
-          </w:hyperlink>
-        </w:p>
-        <w:p>
-          <w:pPr>
-            <w:pStyle w:val="TOC1"/>
-            <w:tabs>
-              <w:tab w:val="right" w:leader="dot" w:pos="9350"/>
-            </w:tabs>
-            <w:rPr>
-              <w:rFonts w:ascii="Courier New" w:eastAsiaTheme="minorEastAsia" w:hAnsi="Courier New" w:cs="Courier New"/>
-              <w:noProof/>
-              <w:sz w:val="24"/>
-              <w:szCs w:val="22"/>
-            </w:rPr>
-          </w:pPr>
-          <w:hyperlink w:anchor="_Toc145678102" w:history="1">
-            <w:r>
-              <w:rPr>
-                <w:rStyle w:val="Hyperlink"/>
-                <w:rFonts w:ascii="Courier New" w:eastAsia="Arial" w:hAnsi="Courier New" w:cs="Courier New"/>
-                <w:noProof/>
-                <w:sz w:val="22"/>
-              </w:rPr>
-              <w:t>Add Account – Admin Perspective</w:t>
-            </w:r>
-            <w:r>
-              <w:rPr>
-                <w:rFonts w:ascii="Courier New" w:hAnsi="Courier New" w:cs="Courier New"/>
-                <w:noProof/>
-                <w:webHidden/>
-                <w:sz w:val="22"/>
-              </w:rPr>
-              <w:tab/>
-            </w:r>
-            <w:r>
-              <w:rPr>
-                <w:rFonts w:ascii="Courier New" w:hAnsi="Courier New" w:cs="Courier New"/>
-                <w:noProof/>
-                <w:webHidden/>
-                <w:sz w:val="22"/>
-              </w:rPr>
-              <w:fldChar w:fldCharType="begin"/>
-            </w:r>
-            <w:r>
-              <w:rPr>
-                <w:rFonts w:ascii="Courier New" w:hAnsi="Courier New" w:cs="Courier New"/>
-                <w:noProof/>
-                <w:webHidden/>
-                <w:sz w:val="22"/>
-              </w:rPr>
-              <w:instrText xml:space="preserve"> PAGEREF _Toc145678102 \h </w:instrText>
-            </w:r>
-            <w:r>
-              <w:rPr>
-                <w:rFonts w:ascii="Courier New" w:hAnsi="Courier New" w:cs="Courier New"/>
-                <w:noProof/>
-                <w:webHidden/>
-                <w:sz w:val="22"/>
-              </w:rPr>
-            </w:r>
-            <w:r>
-              <w:rPr>
-                <w:rFonts w:ascii="Courier New" w:hAnsi="Courier New" w:cs="Courier New"/>
-                <w:noProof/>
-                <w:webHidden/>
-                <w:sz w:val="22"/>
-              </w:rPr>
-              <w:fldChar w:fldCharType="separate"/>
-            </w:r>
-            <w:r>
-              <w:rPr>
-                <w:rFonts w:ascii="Courier New" w:hAnsi="Courier New" w:cs="Courier New"/>
-                <w:noProof/>
-                <w:webHidden/>
-                <w:sz w:val="22"/>
-              </w:rPr>
-              <w:t>2</w:t>
-            </w:r>
-            <w:r>
-              <w:rPr>
-                <w:rFonts w:ascii="Courier New" w:hAnsi="Courier New" w:cs="Courier New"/>
-                <w:noProof/>
-                <w:webHidden/>
-                <w:sz w:val="22"/>
-              </w:rPr>
-              <w:fldChar w:fldCharType="end"/>
-            </w:r>
-          </w:hyperlink>
-        </w:p>
-        <w:p>
-          <w:pPr>
-            <w:pStyle w:val="TOC1"/>
-            <w:tabs>
-              <w:tab w:val="right" w:leader="dot" w:pos="9350"/>
-            </w:tabs>
-            <w:rPr>
-              <w:rFonts w:ascii="Courier New" w:eastAsiaTheme="minorEastAsia" w:hAnsi="Courier New" w:cs="Courier New"/>
-              <w:noProof/>
-              <w:sz w:val="24"/>
-              <w:szCs w:val="22"/>
-            </w:rPr>
-          </w:pPr>
-          <w:hyperlink w:anchor="_Toc145678103" w:history="1">
-            <w:r>
-              <w:rPr>
-                <w:rStyle w:val="Hyperlink"/>
-                <w:rFonts w:ascii="Courier New" w:eastAsia="Arial" w:hAnsi="Courier New" w:cs="Courier New"/>
-                <w:noProof/>
-                <w:sz w:val="22"/>
-              </w:rPr>
-              <w:t>View Users – Admin Perspective</w:t>
-            </w:r>
-            <w:r>
-              <w:rPr>
-                <w:rFonts w:ascii="Courier New" w:hAnsi="Courier New" w:cs="Courier New"/>
-                <w:noProof/>
-                <w:webHidden/>
-                <w:sz w:val="22"/>
-              </w:rPr>
-              <w:tab/>
-            </w:r>
-            <w:r>
-              <w:rPr>
-                <w:rFonts w:ascii="Courier New" w:hAnsi="Courier New" w:cs="Courier New"/>
-                <w:noProof/>
-                <w:webHidden/>
-                <w:sz w:val="22"/>
-              </w:rPr>
-              <w:fldChar w:fldCharType="begin"/>
-            </w:r>
-            <w:r>
-              <w:rPr>
-                <w:rFonts w:ascii="Courier New" w:hAnsi="Courier New" w:cs="Courier New"/>
-                <w:noProof/>
-                <w:webHidden/>
-                <w:sz w:val="22"/>
-              </w:rPr>
-              <w:instrText xml:space="preserve"> PAGEREF _Toc145678103 \h </w:instrText>
-            </w:r>
-            <w:r>
-              <w:rPr>
-                <w:rFonts w:ascii="Courier New" w:hAnsi="Courier New" w:cs="Courier New"/>
-                <w:noProof/>
-                <w:webHidden/>
-                <w:sz w:val="22"/>
-              </w:rPr>
-            </w:r>
-            <w:r>
-              <w:rPr>
-                <w:rFonts w:ascii="Courier New" w:hAnsi="Courier New" w:cs="Courier New"/>
-                <w:noProof/>
-                <w:webHidden/>
-                <w:sz w:val="22"/>
-              </w:rPr>
-              <w:fldChar w:fldCharType="separate"/>
-            </w:r>
-            <w:r>
-              <w:rPr>
-                <w:rFonts w:ascii="Courier New" w:hAnsi="Courier New" w:cs="Courier New"/>
-                <w:noProof/>
-                <w:webHidden/>
-                <w:sz w:val="22"/>
-              </w:rPr>
-              <w:t>2</w:t>
-            </w:r>
-            <w:r>
-              <w:rPr>
-                <w:rFonts w:ascii="Courier New" w:hAnsi="Courier New" w:cs="Courier New"/>
-                <w:noProof/>
-                <w:webHidden/>
-                <w:sz w:val="22"/>
-              </w:rPr>
-              <w:fldChar w:fldCharType="end"/>
-            </w:r>
-          </w:hyperlink>
-        </w:p>
-        <w:p>
-          <w:pPr>
-            <w:pStyle w:val="TOC1"/>
-            <w:tabs>
-              <w:tab w:val="right" w:leader="dot" w:pos="9350"/>
-            </w:tabs>
-            <w:rPr>
-              <w:rFonts w:ascii="Courier New" w:eastAsiaTheme="minorEastAsia" w:hAnsi="Courier New" w:cs="Courier New"/>
-              <w:noProof/>
-              <w:sz w:val="24"/>
-              <w:szCs w:val="22"/>
-            </w:rPr>
-          </w:pPr>
-          <w:hyperlink w:anchor="_Toc145678104" w:history="1">
-            <w:r>
-              <w:rPr>
-                <w:rStyle w:val="Hyperlink"/>
-                <w:rFonts w:ascii="Courier New" w:eastAsia="Arial" w:hAnsi="Courier New" w:cs="Courier New"/>
-                <w:noProof/>
-                <w:sz w:val="22"/>
-              </w:rPr>
-              <w:t>View User Items – Admin Perspective</w:t>
-            </w:r>
-            <w:r>
-              <w:rPr>
-                <w:rFonts w:ascii="Courier New" w:hAnsi="Courier New" w:cs="Courier New"/>
-                <w:noProof/>
-                <w:webHidden/>
-                <w:sz w:val="22"/>
-              </w:rPr>
-              <w:tab/>
-            </w:r>
-            <w:r>
-              <w:rPr>
-                <w:rFonts w:ascii="Courier New" w:hAnsi="Courier New" w:cs="Courier New"/>
-                <w:noProof/>
-                <w:webHidden/>
-                <w:sz w:val="22"/>
-              </w:rPr>
-              <w:fldChar w:fldCharType="begin"/>
-            </w:r>
-            <w:r>
-              <w:rPr>
-                <w:rFonts w:ascii="Courier New" w:hAnsi="Courier New" w:cs="Courier New"/>
-                <w:noProof/>
-                <w:webHidden/>
-                <w:sz w:val="22"/>
-              </w:rPr>
-              <w:instrText xml:space="preserve"> PAGEREF _Toc145678104 \h </w:instrText>
-            </w:r>
-            <w:r>
-              <w:rPr>
-                <w:rFonts w:ascii="Courier New" w:hAnsi="Courier New" w:cs="Courier New"/>
-                <w:noProof/>
-                <w:webHidden/>
-                <w:sz w:val="22"/>
-              </w:rPr>
-            </w:r>
-            <w:r>
-              <w:rPr>
-                <w:rFonts w:ascii="Courier New" w:hAnsi="Courier New" w:cs="Courier New"/>
-                <w:noProof/>
-                <w:webHidden/>
-                <w:sz w:val="22"/>
-              </w:rPr>
-              <w:fldChar w:fldCharType="separate"/>
-            </w:r>
-            <w:r>
-              <w:rPr>
-                <w:rFonts w:ascii="Courier New" w:hAnsi="Courier New" w:cs="Courier New"/>
-                <w:noProof/>
-                <w:webHidden/>
-                <w:sz w:val="22"/>
-              </w:rPr>
-              <w:t>2</w:t>
-            </w:r>
-            <w:r>
-              <w:rPr>
-                <w:rFonts w:ascii="Courier New" w:hAnsi="Courier New" w:cs="Courier New"/>
-                <w:noProof/>
-                <w:webHidden/>
-                <w:sz w:val="22"/>
-              </w:rPr>
-              <w:fldChar w:fldCharType="end"/>
-            </w:r>
-          </w:hyperlink>
-        </w:p>
-        <w:p>
-          <w:pPr>
-            <w:pStyle w:val="TOC1"/>
-            <w:tabs>
-              <w:tab w:val="right" w:leader="dot" w:pos="9350"/>
-            </w:tabs>
-            <w:rPr>
-              <w:rFonts w:ascii="Courier New" w:eastAsiaTheme="minorEastAsia" w:hAnsi="Courier New" w:cs="Courier New"/>
-              <w:noProof/>
-              <w:sz w:val="24"/>
-              <w:szCs w:val="22"/>
-            </w:rPr>
-          </w:pPr>
-          <w:hyperlink w:anchor="_Toc145678105" w:history="1">
-            <w:r>
-              <w:rPr>
-                <w:rStyle w:val="Hyperlink"/>
-                <w:rFonts w:ascii="Courier New" w:eastAsia="Arial" w:hAnsi="Courier New" w:cs="Courier New"/>
-                <w:noProof/>
-                <w:sz w:val="22"/>
-              </w:rPr>
-              <w:t>Item Details – Admin Perspective</w:t>
-            </w:r>
-            <w:r>
-              <w:rPr>
-                <w:rFonts w:ascii="Courier New" w:hAnsi="Courier New" w:cs="Courier New"/>
-                <w:noProof/>
-                <w:webHidden/>
-                <w:sz w:val="22"/>
-              </w:rPr>
-              <w:tab/>
-            </w:r>
-            <w:r>
-              <w:rPr>
-                <w:rFonts w:ascii="Courier New" w:hAnsi="Courier New" w:cs="Courier New"/>
-                <w:noProof/>
-                <w:webHidden/>
-                <w:sz w:val="22"/>
-              </w:rPr>
-              <w:fldChar w:fldCharType="begin"/>
-            </w:r>
-            <w:r>
-              <w:rPr>
-                <w:rFonts w:ascii="Courier New" w:hAnsi="Courier New" w:cs="Courier New"/>
-                <w:noProof/>
-                <w:webHidden/>
-                <w:sz w:val="22"/>
-              </w:rPr>
-              <w:instrText xml:space="preserve"> PAGEREF _Toc145678105 \h </w:instrText>
-            </w:r>
-            <w:r>
-              <w:rPr>
-                <w:rFonts w:ascii="Courier New" w:hAnsi="Courier New" w:cs="Courier New"/>
-                <w:noProof/>
-                <w:webHidden/>
-                <w:sz w:val="22"/>
-              </w:rPr>
-            </w:r>
-            <w:r>
-              <w:rPr>
-                <w:rFonts w:ascii="Courier New" w:hAnsi="Courier New" w:cs="Courier New"/>
-                <w:noProof/>
-                <w:webHidden/>
-                <w:sz w:val="22"/>
-              </w:rPr>
-              <w:fldChar w:fldCharType="separate"/>
-            </w:r>
-            <w:r>
-              <w:rPr>
-                <w:rFonts w:ascii="Courier New" w:hAnsi="Courier New" w:cs="Courier New"/>
-                <w:noProof/>
-                <w:webHidden/>
-                <w:sz w:val="22"/>
-              </w:rPr>
-              <w:t>2</w:t>
-            </w:r>
-            <w:r>
-              <w:rPr>
-                <w:rFonts w:ascii="Courier New" w:hAnsi="Courier New" w:cs="Courier New"/>
-                <w:noProof/>
-                <w:webHidden/>
-                <w:sz w:val="22"/>
-              </w:rPr>
-              <w:fldChar w:fldCharType="end"/>
-            </w:r>
-          </w:hyperlink>
-        </w:p>
-        <w:p>
-          <w:pPr>
-            <w:pStyle w:val="TOC1"/>
-            <w:tabs>
-              <w:tab w:val="right" w:leader="dot" w:pos="9350"/>
-            </w:tabs>
-            <w:rPr>
-              <w:rFonts w:ascii="Courier New" w:eastAsiaTheme="minorEastAsia" w:hAnsi="Courier New" w:cs="Courier New"/>
-              <w:noProof/>
-              <w:sz w:val="24"/>
-              <w:szCs w:val="22"/>
-            </w:rPr>
-          </w:pPr>
-          <w:hyperlink w:anchor="_Toc145678106" w:history="1">
-            <w:r>
-              <w:rPr>
-                <w:rStyle w:val="Hyperlink"/>
-                <w:rFonts w:ascii="Courier New" w:eastAsia="Arial" w:hAnsi="Courier New" w:cs="Courier New"/>
-                <w:noProof/>
-                <w:sz w:val="22"/>
-              </w:rPr>
-              <w:t>Message Center – Admin Perspective</w:t>
-            </w:r>
-            <w:r>
-              <w:rPr>
-                <w:rFonts w:ascii="Courier New" w:hAnsi="Courier New" w:cs="Courier New"/>
-                <w:noProof/>
-                <w:webHidden/>
-                <w:sz w:val="22"/>
-              </w:rPr>
-              <w:tab/>
-            </w:r>
-            <w:r>
-              <w:rPr>
-                <w:rFonts w:ascii="Courier New" w:hAnsi="Courier New" w:cs="Courier New"/>
-                <w:noProof/>
-                <w:webHidden/>
-                <w:sz w:val="22"/>
-              </w:rPr>
-              <w:fldChar w:fldCharType="begin"/>
-            </w:r>
-            <w:r>
-              <w:rPr>
-                <w:rFonts w:ascii="Courier New" w:hAnsi="Courier New" w:cs="Courier New"/>
-                <w:noProof/>
-                <w:webHidden/>
-                <w:sz w:val="22"/>
-              </w:rPr>
-              <w:instrText xml:space="preserve"> PAGEREF _Toc145678106 \h </w:instrText>
-            </w:r>
-            <w:r>
-              <w:rPr>
-                <w:rFonts w:ascii="Courier New" w:hAnsi="Courier New" w:cs="Courier New"/>
-                <w:noProof/>
-                <w:webHidden/>
-                <w:sz w:val="22"/>
-              </w:rPr>
-            </w:r>
-            <w:r>
-              <w:rPr>
-                <w:rFonts w:ascii="Courier New" w:hAnsi="Courier New" w:cs="Courier New"/>
-                <w:noProof/>
-                <w:webHidden/>
-                <w:sz w:val="22"/>
-              </w:rPr>
-              <w:fldChar w:fldCharType="separate"/>
-            </w:r>
-            <w:r>
-              <w:rPr>
-                <w:rFonts w:ascii="Courier New" w:hAnsi="Courier New" w:cs="Courier New"/>
-                <w:noProof/>
-                <w:webHidden/>
-                <w:sz w:val="22"/>
-              </w:rPr>
-              <w:t>2</w:t>
-            </w:r>
-            <w:r>
-              <w:rPr>
-                <w:rFonts w:ascii="Courier New" w:hAnsi="Courier New" w:cs="Courier New"/>
-                <w:noProof/>
-                <w:webHidden/>
-                <w:sz w:val="22"/>
-              </w:rPr>
-              <w:fldChar w:fldCharType="end"/>
-            </w:r>
-          </w:hyperlink>
-        </w:p>
-        <w:p>
-          <w:pPr>
-            <w:pStyle w:val="TOC1"/>
-            <w:tabs>
-              <w:tab w:val="right" w:leader="dot" w:pos="9350"/>
-            </w:tabs>
-            <w:rPr>
-              <w:rFonts w:ascii="Courier New" w:eastAsiaTheme="minorEastAsia" w:hAnsi="Courier New" w:cs="Courier New"/>
-              <w:noProof/>
-              <w:sz w:val="24"/>
-              <w:szCs w:val="22"/>
-            </w:rPr>
-          </w:pPr>
-          <w:hyperlink w:anchor="_Toc145678107" w:history="1">
-            <w:r>
-              <w:rPr>
-                <w:rStyle w:val="Hyperlink"/>
-                <w:rFonts w:ascii="Courier New" w:eastAsia="Arial" w:hAnsi="Courier New" w:cs="Courier New"/>
-                <w:noProof/>
-                <w:sz w:val="22"/>
-              </w:rPr>
-              <w:t>Conclusion</w:t>
-            </w:r>
-            <w:r>
-              <w:rPr>
-                <w:rFonts w:ascii="Courier New" w:hAnsi="Courier New" w:cs="Courier New"/>
-                <w:noProof/>
-                <w:webHidden/>
-                <w:sz w:val="22"/>
-              </w:rPr>
-              <w:tab/>
-            </w:r>
-            <w:r>
-              <w:rPr>
-                <w:rFonts w:ascii="Courier New" w:hAnsi="Courier New" w:cs="Courier New"/>
-                <w:noProof/>
-                <w:webHidden/>
-                <w:sz w:val="22"/>
-              </w:rPr>
-              <w:fldChar w:fldCharType="begin"/>
-            </w:r>
-            <w:r>
-              <w:rPr>
-                <w:rFonts w:ascii="Courier New" w:hAnsi="Courier New" w:cs="Courier New"/>
-                <w:noProof/>
-                <w:webHidden/>
-                <w:sz w:val="22"/>
-              </w:rPr>
-              <w:instrText xml:space="preserve"> PAGEREF _Toc145678107 \h </w:instrText>
-            </w:r>
-            <w:r>
-              <w:rPr>
-                <w:rFonts w:ascii="Courier New" w:hAnsi="Courier New" w:cs="Courier New"/>
-                <w:noProof/>
-                <w:webHidden/>
-                <w:sz w:val="22"/>
-              </w:rPr>
-            </w:r>
-            <w:r>
-              <w:rPr>
-                <w:rFonts w:ascii="Courier New" w:hAnsi="Courier New" w:cs="Courier New"/>
-                <w:noProof/>
-                <w:webHidden/>
-                <w:sz w:val="22"/>
-              </w:rPr>
-              <w:fldChar w:fldCharType="separate"/>
-            </w:r>
-            <w:r>
-              <w:rPr>
-                <w:rFonts w:ascii="Courier New" w:hAnsi="Courier New" w:cs="Courier New"/>
-                <w:noProof/>
-                <w:webHidden/>
-                <w:sz w:val="22"/>
-              </w:rPr>
-              <w:t>2</w:t>
-            </w:r>
-            <w:r>
-              <w:rPr>
-                <w:rFonts w:ascii="Courier New" w:hAnsi="Courier New" w:cs="Courier New"/>
-                <w:noProof/>
-                <w:webHidden/>
-                <w:sz w:val="22"/>
               </w:rPr>
               <w:fldChar w:fldCharType="end"/>
             </w:r>
@@ -2133,79 +380,1620 @@
             <w:rPr>
               <w:rFonts w:asciiTheme="minorHAnsi" w:eastAsiaTheme="minorEastAsia" w:hAnsiTheme="minorHAnsi" w:cstheme="minorBidi"/>
               <w:noProof/>
+              <w:kern w:val="2"/>
               <w:sz w:val="22"/>
               <w:szCs w:val="22"/>
+              <w14:ligatures w14:val="standardContextual"/>
             </w:rPr>
           </w:pPr>
-          <w:hyperlink w:anchor="_Toc145678108" w:history="1">
+          <w:hyperlink w:anchor="_Toc146037378" w:history="1">
             <w:r>
               <w:rPr>
                 <w:rStyle w:val="Hyperlink"/>
-                <w:rFonts w:ascii="Courier New" w:eastAsia="Arial" w:hAnsi="Courier New" w:cs="Courier New"/>
+                <w:rFonts w:eastAsia="Arial"/>
                 <w:noProof/>
-                <w:sz w:val="22"/>
+              </w:rPr>
+              <w:t>Index Page</w:t>
+            </w:r>
+            <w:r>
+              <w:rPr>
+                <w:noProof/>
+                <w:webHidden/>
+              </w:rPr>
+              <w:tab/>
+            </w:r>
+            <w:r>
+              <w:rPr>
+                <w:noProof/>
+                <w:webHidden/>
+              </w:rPr>
+              <w:fldChar w:fldCharType="begin"/>
+            </w:r>
+            <w:r>
+              <w:rPr>
+                <w:noProof/>
+                <w:webHidden/>
+              </w:rPr>
+              <w:instrText xml:space="preserve"> PAGEREF _Toc146037378 \h </w:instrText>
+            </w:r>
+            <w:r>
+              <w:rPr>
+                <w:noProof/>
+                <w:webHidden/>
+              </w:rPr>
+            </w:r>
+            <w:r>
+              <w:rPr>
+                <w:noProof/>
+                <w:webHidden/>
+              </w:rPr>
+              <w:fldChar w:fldCharType="separate"/>
+            </w:r>
+            <w:r>
+              <w:rPr>
+                <w:noProof/>
+                <w:webHidden/>
+              </w:rPr>
+              <w:t>3</w:t>
+            </w:r>
+            <w:r>
+              <w:rPr>
+                <w:noProof/>
+                <w:webHidden/>
+              </w:rPr>
+              <w:fldChar w:fldCharType="end"/>
+            </w:r>
+          </w:hyperlink>
+        </w:p>
+        <w:p>
+          <w:pPr>
+            <w:pStyle w:val="TOC1"/>
+            <w:tabs>
+              <w:tab w:val="right" w:leader="dot" w:pos="9350"/>
+            </w:tabs>
+            <w:rPr>
+              <w:rFonts w:asciiTheme="minorHAnsi" w:eastAsiaTheme="minorEastAsia" w:hAnsiTheme="minorHAnsi" w:cstheme="minorBidi"/>
+              <w:noProof/>
+              <w:kern w:val="2"/>
+              <w:sz w:val="22"/>
+              <w:szCs w:val="22"/>
+              <w14:ligatures w14:val="standardContextual"/>
+            </w:rPr>
+          </w:pPr>
+          <w:hyperlink w:anchor="_Toc146037379" w:history="1">
+            <w:r>
+              <w:rPr>
+                <w:rStyle w:val="Hyperlink"/>
+                <w:rFonts w:eastAsia="Arial"/>
+                <w:noProof/>
+              </w:rPr>
+              <w:t>Sign-Up Page</w:t>
+            </w:r>
+            <w:r>
+              <w:rPr>
+                <w:noProof/>
+                <w:webHidden/>
+              </w:rPr>
+              <w:tab/>
+            </w:r>
+            <w:r>
+              <w:rPr>
+                <w:noProof/>
+                <w:webHidden/>
+              </w:rPr>
+              <w:fldChar w:fldCharType="begin"/>
+            </w:r>
+            <w:r>
+              <w:rPr>
+                <w:noProof/>
+                <w:webHidden/>
+              </w:rPr>
+              <w:instrText xml:space="preserve"> PAGEREF _Toc146037379 \h </w:instrText>
+            </w:r>
+            <w:r>
+              <w:rPr>
+                <w:noProof/>
+                <w:webHidden/>
+              </w:rPr>
+            </w:r>
+            <w:r>
+              <w:rPr>
+                <w:noProof/>
+                <w:webHidden/>
+              </w:rPr>
+              <w:fldChar w:fldCharType="separate"/>
+            </w:r>
+            <w:r>
+              <w:rPr>
+                <w:noProof/>
+                <w:webHidden/>
+              </w:rPr>
+              <w:t>4</w:t>
+            </w:r>
+            <w:r>
+              <w:rPr>
+                <w:noProof/>
+                <w:webHidden/>
+              </w:rPr>
+              <w:fldChar w:fldCharType="end"/>
+            </w:r>
+          </w:hyperlink>
+        </w:p>
+        <w:p>
+          <w:pPr>
+            <w:pStyle w:val="TOC1"/>
+            <w:tabs>
+              <w:tab w:val="right" w:leader="dot" w:pos="9350"/>
+            </w:tabs>
+            <w:rPr>
+              <w:rFonts w:asciiTheme="minorHAnsi" w:eastAsiaTheme="minorEastAsia" w:hAnsiTheme="minorHAnsi" w:cstheme="minorBidi"/>
+              <w:noProof/>
+              <w:kern w:val="2"/>
+              <w:sz w:val="22"/>
+              <w:szCs w:val="22"/>
+              <w14:ligatures w14:val="standardContextual"/>
+            </w:rPr>
+          </w:pPr>
+          <w:hyperlink w:anchor="_Toc146037380" w:history="1">
+            <w:r>
+              <w:rPr>
+                <w:rStyle w:val="Hyperlink"/>
+                <w:rFonts w:eastAsia="Arial"/>
+                <w:noProof/>
+              </w:rPr>
+              <w:t>Email Verification</w:t>
+            </w:r>
+            <w:r>
+              <w:rPr>
+                <w:noProof/>
+                <w:webHidden/>
+              </w:rPr>
+              <w:tab/>
+            </w:r>
+            <w:r>
+              <w:rPr>
+                <w:noProof/>
+                <w:webHidden/>
+              </w:rPr>
+              <w:fldChar w:fldCharType="begin"/>
+            </w:r>
+            <w:r>
+              <w:rPr>
+                <w:noProof/>
+                <w:webHidden/>
+              </w:rPr>
+              <w:instrText xml:space="preserve"> PAGEREF _Toc146037380 \h </w:instrText>
+            </w:r>
+            <w:r>
+              <w:rPr>
+                <w:noProof/>
+                <w:webHidden/>
+              </w:rPr>
+            </w:r>
+            <w:r>
+              <w:rPr>
+                <w:noProof/>
+                <w:webHidden/>
+              </w:rPr>
+              <w:fldChar w:fldCharType="separate"/>
+            </w:r>
+            <w:r>
+              <w:rPr>
+                <w:noProof/>
+                <w:webHidden/>
+              </w:rPr>
+              <w:t>5</w:t>
+            </w:r>
+            <w:r>
+              <w:rPr>
+                <w:noProof/>
+                <w:webHidden/>
+              </w:rPr>
+              <w:fldChar w:fldCharType="end"/>
+            </w:r>
+          </w:hyperlink>
+        </w:p>
+        <w:p>
+          <w:pPr>
+            <w:pStyle w:val="TOC1"/>
+            <w:tabs>
+              <w:tab w:val="right" w:leader="dot" w:pos="9350"/>
+            </w:tabs>
+            <w:rPr>
+              <w:rFonts w:asciiTheme="minorHAnsi" w:eastAsiaTheme="minorEastAsia" w:hAnsiTheme="minorHAnsi" w:cstheme="minorBidi"/>
+              <w:noProof/>
+              <w:kern w:val="2"/>
+              <w:sz w:val="22"/>
+              <w:szCs w:val="22"/>
+              <w14:ligatures w14:val="standardContextual"/>
+            </w:rPr>
+          </w:pPr>
+          <w:hyperlink w:anchor="_Toc146037381" w:history="1">
+            <w:r>
+              <w:rPr>
+                <w:rStyle w:val="Hyperlink"/>
+                <w:rFonts w:eastAsia="Arial"/>
+                <w:noProof/>
+              </w:rPr>
+              <w:t>Login Page</w:t>
+            </w:r>
+            <w:r>
+              <w:rPr>
+                <w:noProof/>
+                <w:webHidden/>
+              </w:rPr>
+              <w:tab/>
+            </w:r>
+            <w:r>
+              <w:rPr>
+                <w:noProof/>
+                <w:webHidden/>
+              </w:rPr>
+              <w:fldChar w:fldCharType="begin"/>
+            </w:r>
+            <w:r>
+              <w:rPr>
+                <w:noProof/>
+                <w:webHidden/>
+              </w:rPr>
+              <w:instrText xml:space="preserve"> PAGEREF _Toc146037381 \h </w:instrText>
+            </w:r>
+            <w:r>
+              <w:rPr>
+                <w:noProof/>
+                <w:webHidden/>
+              </w:rPr>
+            </w:r>
+            <w:r>
+              <w:rPr>
+                <w:noProof/>
+                <w:webHidden/>
+              </w:rPr>
+              <w:fldChar w:fldCharType="separate"/>
+            </w:r>
+            <w:r>
+              <w:rPr>
+                <w:noProof/>
+                <w:webHidden/>
+              </w:rPr>
+              <w:t>7</w:t>
+            </w:r>
+            <w:r>
+              <w:rPr>
+                <w:noProof/>
+                <w:webHidden/>
+              </w:rPr>
+              <w:fldChar w:fldCharType="end"/>
+            </w:r>
+          </w:hyperlink>
+        </w:p>
+        <w:p>
+          <w:pPr>
+            <w:pStyle w:val="TOC1"/>
+            <w:tabs>
+              <w:tab w:val="right" w:leader="dot" w:pos="9350"/>
+            </w:tabs>
+            <w:rPr>
+              <w:rFonts w:asciiTheme="minorHAnsi" w:eastAsiaTheme="minorEastAsia" w:hAnsiTheme="minorHAnsi" w:cstheme="minorBidi"/>
+              <w:noProof/>
+              <w:kern w:val="2"/>
+              <w:sz w:val="22"/>
+              <w:szCs w:val="22"/>
+              <w14:ligatures w14:val="standardContextual"/>
+            </w:rPr>
+          </w:pPr>
+          <w:hyperlink w:anchor="_Toc146037382" w:history="1">
+            <w:r>
+              <w:rPr>
+                <w:rStyle w:val="Hyperlink"/>
+                <w:rFonts w:eastAsia="Arial"/>
+                <w:noProof/>
+              </w:rPr>
+              <w:t>The Home Page</w:t>
+            </w:r>
+            <w:r>
+              <w:rPr>
+                <w:noProof/>
+                <w:webHidden/>
+              </w:rPr>
+              <w:tab/>
+            </w:r>
+            <w:r>
+              <w:rPr>
+                <w:noProof/>
+                <w:webHidden/>
+              </w:rPr>
+              <w:fldChar w:fldCharType="begin"/>
+            </w:r>
+            <w:r>
+              <w:rPr>
+                <w:noProof/>
+                <w:webHidden/>
+              </w:rPr>
+              <w:instrText xml:space="preserve"> PAGEREF _Toc146037382 \h </w:instrText>
+            </w:r>
+            <w:r>
+              <w:rPr>
+                <w:noProof/>
+                <w:webHidden/>
+              </w:rPr>
+            </w:r>
+            <w:r>
+              <w:rPr>
+                <w:noProof/>
+                <w:webHidden/>
+              </w:rPr>
+              <w:fldChar w:fldCharType="separate"/>
+            </w:r>
+            <w:r>
+              <w:rPr>
+                <w:noProof/>
+                <w:webHidden/>
+              </w:rPr>
+              <w:t>7</w:t>
+            </w:r>
+            <w:r>
+              <w:rPr>
+                <w:noProof/>
+                <w:webHidden/>
+              </w:rPr>
+              <w:fldChar w:fldCharType="end"/>
+            </w:r>
+          </w:hyperlink>
+        </w:p>
+        <w:p>
+          <w:pPr>
+            <w:pStyle w:val="TOC1"/>
+            <w:tabs>
+              <w:tab w:val="right" w:leader="dot" w:pos="9350"/>
+            </w:tabs>
+            <w:rPr>
+              <w:rFonts w:asciiTheme="minorHAnsi" w:eastAsiaTheme="minorEastAsia" w:hAnsiTheme="minorHAnsi" w:cstheme="minorBidi"/>
+              <w:noProof/>
+              <w:kern w:val="2"/>
+              <w:sz w:val="22"/>
+              <w:szCs w:val="22"/>
+              <w14:ligatures w14:val="standardContextual"/>
+            </w:rPr>
+          </w:pPr>
+          <w:hyperlink w:anchor="_Toc146037383" w:history="1">
+            <w:r>
+              <w:rPr>
+                <w:rStyle w:val="Hyperlink"/>
+                <w:rFonts w:eastAsia="Arial"/>
+                <w:noProof/>
+              </w:rPr>
+              <w:t>Searching</w:t>
+            </w:r>
+            <w:r>
+              <w:rPr>
+                <w:noProof/>
+                <w:webHidden/>
+              </w:rPr>
+              <w:tab/>
+            </w:r>
+            <w:r>
+              <w:rPr>
+                <w:noProof/>
+                <w:webHidden/>
+              </w:rPr>
+              <w:fldChar w:fldCharType="begin"/>
+            </w:r>
+            <w:r>
+              <w:rPr>
+                <w:noProof/>
+                <w:webHidden/>
+              </w:rPr>
+              <w:instrText xml:space="preserve"> PAGEREF _Toc146037383 \h </w:instrText>
+            </w:r>
+            <w:r>
+              <w:rPr>
+                <w:noProof/>
+                <w:webHidden/>
+              </w:rPr>
+            </w:r>
+            <w:r>
+              <w:rPr>
+                <w:noProof/>
+                <w:webHidden/>
+              </w:rPr>
+              <w:fldChar w:fldCharType="separate"/>
+            </w:r>
+            <w:r>
+              <w:rPr>
+                <w:noProof/>
+                <w:webHidden/>
+              </w:rPr>
+              <w:t>8</w:t>
+            </w:r>
+            <w:r>
+              <w:rPr>
+                <w:noProof/>
+                <w:webHidden/>
+              </w:rPr>
+              <w:fldChar w:fldCharType="end"/>
+            </w:r>
+          </w:hyperlink>
+        </w:p>
+        <w:p>
+          <w:pPr>
+            <w:pStyle w:val="TOC1"/>
+            <w:tabs>
+              <w:tab w:val="right" w:leader="dot" w:pos="9350"/>
+            </w:tabs>
+            <w:rPr>
+              <w:rFonts w:asciiTheme="minorHAnsi" w:eastAsiaTheme="minorEastAsia" w:hAnsiTheme="minorHAnsi" w:cstheme="minorBidi"/>
+              <w:noProof/>
+              <w:kern w:val="2"/>
+              <w:sz w:val="22"/>
+              <w:szCs w:val="22"/>
+              <w14:ligatures w14:val="standardContextual"/>
+            </w:rPr>
+          </w:pPr>
+          <w:hyperlink w:anchor="_Toc146037384" w:history="1">
+            <w:r>
+              <w:rPr>
+                <w:rStyle w:val="Hyperlink"/>
+                <w:rFonts w:eastAsia="Arial"/>
+                <w:noProof/>
+              </w:rPr>
+              <w:t>Social and Messages</w:t>
+            </w:r>
+            <w:r>
+              <w:rPr>
+                <w:noProof/>
+                <w:webHidden/>
+              </w:rPr>
+              <w:tab/>
+            </w:r>
+            <w:r>
+              <w:rPr>
+                <w:noProof/>
+                <w:webHidden/>
+              </w:rPr>
+              <w:fldChar w:fldCharType="begin"/>
+            </w:r>
+            <w:r>
+              <w:rPr>
+                <w:noProof/>
+                <w:webHidden/>
+              </w:rPr>
+              <w:instrText xml:space="preserve"> PAGEREF _Toc146037384 \h </w:instrText>
+            </w:r>
+            <w:r>
+              <w:rPr>
+                <w:noProof/>
+                <w:webHidden/>
+              </w:rPr>
+            </w:r>
+            <w:r>
+              <w:rPr>
+                <w:noProof/>
+                <w:webHidden/>
+              </w:rPr>
+              <w:fldChar w:fldCharType="separate"/>
+            </w:r>
+            <w:r>
+              <w:rPr>
+                <w:noProof/>
+                <w:webHidden/>
+              </w:rPr>
+              <w:t>9</w:t>
+            </w:r>
+            <w:r>
+              <w:rPr>
+                <w:noProof/>
+                <w:webHidden/>
+              </w:rPr>
+              <w:fldChar w:fldCharType="end"/>
+            </w:r>
+          </w:hyperlink>
+        </w:p>
+        <w:p>
+          <w:pPr>
+            <w:pStyle w:val="TOC1"/>
+            <w:tabs>
+              <w:tab w:val="right" w:leader="dot" w:pos="9350"/>
+            </w:tabs>
+            <w:rPr>
+              <w:rFonts w:asciiTheme="minorHAnsi" w:eastAsiaTheme="minorEastAsia" w:hAnsiTheme="minorHAnsi" w:cstheme="minorBidi"/>
+              <w:noProof/>
+              <w:kern w:val="2"/>
+              <w:sz w:val="22"/>
+              <w:szCs w:val="22"/>
+              <w14:ligatures w14:val="standardContextual"/>
+            </w:rPr>
+          </w:pPr>
+          <w:hyperlink w:anchor="_Toc146037385" w:history="1">
+            <w:r>
+              <w:rPr>
+                <w:rStyle w:val="Hyperlink"/>
+                <w:rFonts w:eastAsia="Arial"/>
+                <w:noProof/>
+              </w:rPr>
+              <w:t>User Account</w:t>
+            </w:r>
+            <w:r>
+              <w:rPr>
+                <w:noProof/>
+                <w:webHidden/>
+              </w:rPr>
+              <w:tab/>
+            </w:r>
+            <w:r>
+              <w:rPr>
+                <w:noProof/>
+                <w:webHidden/>
+              </w:rPr>
+              <w:fldChar w:fldCharType="begin"/>
+            </w:r>
+            <w:r>
+              <w:rPr>
+                <w:noProof/>
+                <w:webHidden/>
+              </w:rPr>
+              <w:instrText xml:space="preserve"> PAGEREF _Toc146037385 \h </w:instrText>
+            </w:r>
+            <w:r>
+              <w:rPr>
+                <w:noProof/>
+                <w:webHidden/>
+              </w:rPr>
+            </w:r>
+            <w:r>
+              <w:rPr>
+                <w:noProof/>
+                <w:webHidden/>
+              </w:rPr>
+              <w:fldChar w:fldCharType="separate"/>
+            </w:r>
+            <w:r>
+              <w:rPr>
+                <w:noProof/>
+                <w:webHidden/>
+              </w:rPr>
+              <w:t>10</w:t>
+            </w:r>
+            <w:r>
+              <w:rPr>
+                <w:noProof/>
+                <w:webHidden/>
+              </w:rPr>
+              <w:fldChar w:fldCharType="end"/>
+            </w:r>
+          </w:hyperlink>
+        </w:p>
+        <w:p>
+          <w:pPr>
+            <w:pStyle w:val="TOC1"/>
+            <w:tabs>
+              <w:tab w:val="right" w:leader="dot" w:pos="9350"/>
+            </w:tabs>
+            <w:rPr>
+              <w:rFonts w:asciiTheme="minorHAnsi" w:eastAsiaTheme="minorEastAsia" w:hAnsiTheme="minorHAnsi" w:cstheme="minorBidi"/>
+              <w:noProof/>
+              <w:kern w:val="2"/>
+              <w:sz w:val="22"/>
+              <w:szCs w:val="22"/>
+              <w14:ligatures w14:val="standardContextual"/>
+            </w:rPr>
+          </w:pPr>
+          <w:hyperlink w:anchor="_Toc146037386" w:history="1">
+            <w:r>
+              <w:rPr>
+                <w:rStyle w:val="Hyperlink"/>
+                <w:rFonts w:eastAsia="Arial"/>
+                <w:noProof/>
+              </w:rPr>
+              <w:t>Selling Manual</w:t>
+            </w:r>
+            <w:r>
+              <w:rPr>
+                <w:noProof/>
+                <w:webHidden/>
+              </w:rPr>
+              <w:tab/>
+            </w:r>
+            <w:r>
+              <w:rPr>
+                <w:noProof/>
+                <w:webHidden/>
+              </w:rPr>
+              <w:fldChar w:fldCharType="begin"/>
+            </w:r>
+            <w:r>
+              <w:rPr>
+                <w:noProof/>
+                <w:webHidden/>
+              </w:rPr>
+              <w:instrText xml:space="preserve"> PAGEREF _Toc146037386 \h </w:instrText>
+            </w:r>
+            <w:r>
+              <w:rPr>
+                <w:noProof/>
+                <w:webHidden/>
+              </w:rPr>
+            </w:r>
+            <w:r>
+              <w:rPr>
+                <w:noProof/>
+                <w:webHidden/>
+              </w:rPr>
+              <w:fldChar w:fldCharType="separate"/>
+            </w:r>
+            <w:r>
+              <w:rPr>
+                <w:noProof/>
+                <w:webHidden/>
+              </w:rPr>
+              <w:t>16</w:t>
+            </w:r>
+            <w:r>
+              <w:rPr>
+                <w:noProof/>
+                <w:webHidden/>
+              </w:rPr>
+              <w:fldChar w:fldCharType="end"/>
+            </w:r>
+          </w:hyperlink>
+        </w:p>
+        <w:p>
+          <w:pPr>
+            <w:pStyle w:val="TOC1"/>
+            <w:tabs>
+              <w:tab w:val="right" w:leader="dot" w:pos="9350"/>
+            </w:tabs>
+            <w:rPr>
+              <w:rFonts w:asciiTheme="minorHAnsi" w:eastAsiaTheme="minorEastAsia" w:hAnsiTheme="minorHAnsi" w:cstheme="minorBidi"/>
+              <w:noProof/>
+              <w:kern w:val="2"/>
+              <w:sz w:val="22"/>
+              <w:szCs w:val="22"/>
+              <w14:ligatures w14:val="standardContextual"/>
+            </w:rPr>
+          </w:pPr>
+          <w:hyperlink w:anchor="_Toc146037387" w:history="1">
+            <w:r>
+              <w:rPr>
+                <w:rStyle w:val="Hyperlink"/>
+                <w:rFonts w:eastAsia="Arial"/>
+                <w:noProof/>
+              </w:rPr>
+              <w:t>Browse</w:t>
+            </w:r>
+            <w:r>
+              <w:rPr>
+                <w:noProof/>
+                <w:webHidden/>
+              </w:rPr>
+              <w:tab/>
+            </w:r>
+            <w:r>
+              <w:rPr>
+                <w:noProof/>
+                <w:webHidden/>
+              </w:rPr>
+              <w:fldChar w:fldCharType="begin"/>
+            </w:r>
+            <w:r>
+              <w:rPr>
+                <w:noProof/>
+                <w:webHidden/>
+              </w:rPr>
+              <w:instrText xml:space="preserve"> PAGEREF _Toc146037387 \h </w:instrText>
+            </w:r>
+            <w:r>
+              <w:rPr>
+                <w:noProof/>
+                <w:webHidden/>
+              </w:rPr>
+            </w:r>
+            <w:r>
+              <w:rPr>
+                <w:noProof/>
+                <w:webHidden/>
+              </w:rPr>
+              <w:fldChar w:fldCharType="separate"/>
+            </w:r>
+            <w:r>
+              <w:rPr>
+                <w:noProof/>
+                <w:webHidden/>
+              </w:rPr>
+              <w:t>17</w:t>
+            </w:r>
+            <w:r>
+              <w:rPr>
+                <w:noProof/>
+                <w:webHidden/>
+              </w:rPr>
+              <w:fldChar w:fldCharType="end"/>
+            </w:r>
+          </w:hyperlink>
+        </w:p>
+        <w:p>
+          <w:pPr>
+            <w:pStyle w:val="TOC1"/>
+            <w:tabs>
+              <w:tab w:val="right" w:leader="dot" w:pos="9350"/>
+            </w:tabs>
+            <w:rPr>
+              <w:rFonts w:asciiTheme="minorHAnsi" w:eastAsiaTheme="minorEastAsia" w:hAnsiTheme="minorHAnsi" w:cstheme="minorBidi"/>
+              <w:noProof/>
+              <w:kern w:val="2"/>
+              <w:sz w:val="22"/>
+              <w:szCs w:val="22"/>
+              <w14:ligatures w14:val="standardContextual"/>
+            </w:rPr>
+          </w:pPr>
+          <w:hyperlink w:anchor="_Toc146037388" w:history="1">
+            <w:r>
+              <w:rPr>
+                <w:rStyle w:val="Hyperlink"/>
+                <w:rFonts w:eastAsia="Arial"/>
+                <w:noProof/>
+              </w:rPr>
+              <w:t>Buyer Manual</w:t>
+            </w:r>
+            <w:r>
+              <w:rPr>
+                <w:noProof/>
+                <w:webHidden/>
+              </w:rPr>
+              <w:tab/>
+            </w:r>
+            <w:r>
+              <w:rPr>
+                <w:noProof/>
+                <w:webHidden/>
+              </w:rPr>
+              <w:fldChar w:fldCharType="begin"/>
+            </w:r>
+            <w:r>
+              <w:rPr>
+                <w:noProof/>
+                <w:webHidden/>
+              </w:rPr>
+              <w:instrText xml:space="preserve"> PAGEREF _Toc146037388 \h </w:instrText>
+            </w:r>
+            <w:r>
+              <w:rPr>
+                <w:noProof/>
+                <w:webHidden/>
+              </w:rPr>
+            </w:r>
+            <w:r>
+              <w:rPr>
+                <w:noProof/>
+                <w:webHidden/>
+              </w:rPr>
+              <w:fldChar w:fldCharType="separate"/>
+            </w:r>
+            <w:r>
+              <w:rPr>
+                <w:noProof/>
+                <w:webHidden/>
+              </w:rPr>
+              <w:t>18</w:t>
+            </w:r>
+            <w:r>
+              <w:rPr>
+                <w:noProof/>
+                <w:webHidden/>
+              </w:rPr>
+              <w:fldChar w:fldCharType="end"/>
+            </w:r>
+          </w:hyperlink>
+        </w:p>
+        <w:p>
+          <w:pPr>
+            <w:pStyle w:val="TOC1"/>
+            <w:tabs>
+              <w:tab w:val="right" w:leader="dot" w:pos="9350"/>
+            </w:tabs>
+            <w:rPr>
+              <w:rFonts w:asciiTheme="minorHAnsi" w:eastAsiaTheme="minorEastAsia" w:hAnsiTheme="minorHAnsi" w:cstheme="minorBidi"/>
+              <w:noProof/>
+              <w:kern w:val="2"/>
+              <w:sz w:val="22"/>
+              <w:szCs w:val="22"/>
+              <w14:ligatures w14:val="standardContextual"/>
+            </w:rPr>
+          </w:pPr>
+          <w:hyperlink w:anchor="_Toc146037389" w:history="1">
+            <w:r>
+              <w:rPr>
+                <w:rStyle w:val="Hyperlink"/>
+                <w:rFonts w:eastAsia="Arial"/>
+                <w:noProof/>
+              </w:rPr>
+              <w:t>Watchlist Manual</w:t>
+            </w:r>
+            <w:r>
+              <w:rPr>
+                <w:noProof/>
+                <w:webHidden/>
+              </w:rPr>
+              <w:tab/>
+            </w:r>
+            <w:r>
+              <w:rPr>
+                <w:noProof/>
+                <w:webHidden/>
+              </w:rPr>
+              <w:fldChar w:fldCharType="begin"/>
+            </w:r>
+            <w:r>
+              <w:rPr>
+                <w:noProof/>
+                <w:webHidden/>
+              </w:rPr>
+              <w:instrText xml:space="preserve"> PAGEREF _Toc146037389 \h </w:instrText>
+            </w:r>
+            <w:r>
+              <w:rPr>
+                <w:noProof/>
+                <w:webHidden/>
+              </w:rPr>
+            </w:r>
+            <w:r>
+              <w:rPr>
+                <w:noProof/>
+                <w:webHidden/>
+              </w:rPr>
+              <w:fldChar w:fldCharType="separate"/>
+            </w:r>
+            <w:r>
+              <w:rPr>
+                <w:noProof/>
+                <w:webHidden/>
+              </w:rPr>
+              <w:t>24</w:t>
+            </w:r>
+            <w:r>
+              <w:rPr>
+                <w:noProof/>
+                <w:webHidden/>
+              </w:rPr>
+              <w:fldChar w:fldCharType="end"/>
+            </w:r>
+          </w:hyperlink>
+        </w:p>
+        <w:p>
+          <w:pPr>
+            <w:pStyle w:val="TOC1"/>
+            <w:tabs>
+              <w:tab w:val="right" w:leader="dot" w:pos="9350"/>
+            </w:tabs>
+            <w:rPr>
+              <w:rFonts w:asciiTheme="minorHAnsi" w:eastAsiaTheme="minorEastAsia" w:hAnsiTheme="minorHAnsi" w:cstheme="minorBidi"/>
+              <w:noProof/>
+              <w:kern w:val="2"/>
+              <w:sz w:val="22"/>
+              <w:szCs w:val="22"/>
+              <w14:ligatures w14:val="standardContextual"/>
+            </w:rPr>
+          </w:pPr>
+          <w:hyperlink w:anchor="_Toc146037390" w:history="1">
+            <w:r>
+              <w:rPr>
+                <w:rStyle w:val="Hyperlink"/>
+                <w:rFonts w:eastAsia="Arial"/>
+                <w:noProof/>
+              </w:rPr>
+              <w:t>Ticket System – User Perspective</w:t>
+            </w:r>
+            <w:r>
+              <w:rPr>
+                <w:noProof/>
+                <w:webHidden/>
+              </w:rPr>
+              <w:tab/>
+            </w:r>
+            <w:r>
+              <w:rPr>
+                <w:noProof/>
+                <w:webHidden/>
+              </w:rPr>
+              <w:fldChar w:fldCharType="begin"/>
+            </w:r>
+            <w:r>
+              <w:rPr>
+                <w:noProof/>
+                <w:webHidden/>
+              </w:rPr>
+              <w:instrText xml:space="preserve"> PAGEREF _Toc146037390 \h </w:instrText>
+            </w:r>
+            <w:r>
+              <w:rPr>
+                <w:noProof/>
+                <w:webHidden/>
+              </w:rPr>
+            </w:r>
+            <w:r>
+              <w:rPr>
+                <w:noProof/>
+                <w:webHidden/>
+              </w:rPr>
+              <w:fldChar w:fldCharType="separate"/>
+            </w:r>
+            <w:r>
+              <w:rPr>
+                <w:noProof/>
+                <w:webHidden/>
+              </w:rPr>
+              <w:t>25</w:t>
+            </w:r>
+            <w:r>
+              <w:rPr>
+                <w:noProof/>
+                <w:webHidden/>
+              </w:rPr>
+              <w:fldChar w:fldCharType="end"/>
+            </w:r>
+          </w:hyperlink>
+        </w:p>
+        <w:p>
+          <w:pPr>
+            <w:pStyle w:val="TOC1"/>
+            <w:tabs>
+              <w:tab w:val="right" w:leader="dot" w:pos="9350"/>
+            </w:tabs>
+            <w:rPr>
+              <w:rFonts w:asciiTheme="minorHAnsi" w:eastAsiaTheme="minorEastAsia" w:hAnsiTheme="minorHAnsi" w:cstheme="minorBidi"/>
+              <w:noProof/>
+              <w:kern w:val="2"/>
+              <w:sz w:val="22"/>
+              <w:szCs w:val="22"/>
+              <w14:ligatures w14:val="standardContextual"/>
+            </w:rPr>
+          </w:pPr>
+          <w:hyperlink w:anchor="_Toc146037391" w:history="1">
+            <w:r>
+              <w:rPr>
+                <w:rStyle w:val="Hyperlink"/>
+                <w:rFonts w:eastAsia="Arial"/>
+                <w:noProof/>
+              </w:rPr>
+              <w:t>Employee Page</w:t>
+            </w:r>
+            <w:r>
+              <w:rPr>
+                <w:noProof/>
+                <w:webHidden/>
+              </w:rPr>
+              <w:tab/>
+            </w:r>
+            <w:r>
+              <w:rPr>
+                <w:noProof/>
+                <w:webHidden/>
+              </w:rPr>
+              <w:fldChar w:fldCharType="begin"/>
+            </w:r>
+            <w:r>
+              <w:rPr>
+                <w:noProof/>
+                <w:webHidden/>
+              </w:rPr>
+              <w:instrText xml:space="preserve"> PAGEREF _Toc146037391 \h </w:instrText>
+            </w:r>
+            <w:r>
+              <w:rPr>
+                <w:noProof/>
+                <w:webHidden/>
+              </w:rPr>
+            </w:r>
+            <w:r>
+              <w:rPr>
+                <w:noProof/>
+                <w:webHidden/>
+              </w:rPr>
+              <w:fldChar w:fldCharType="separate"/>
+            </w:r>
+            <w:r>
+              <w:rPr>
+                <w:noProof/>
+                <w:webHidden/>
+              </w:rPr>
+              <w:t>27</w:t>
+            </w:r>
+            <w:r>
+              <w:rPr>
+                <w:noProof/>
+                <w:webHidden/>
+              </w:rPr>
+              <w:fldChar w:fldCharType="end"/>
+            </w:r>
+          </w:hyperlink>
+        </w:p>
+        <w:p>
+          <w:pPr>
+            <w:pStyle w:val="TOC1"/>
+            <w:tabs>
+              <w:tab w:val="right" w:leader="dot" w:pos="9350"/>
+            </w:tabs>
+            <w:rPr>
+              <w:rFonts w:asciiTheme="minorHAnsi" w:eastAsiaTheme="minorEastAsia" w:hAnsiTheme="minorHAnsi" w:cstheme="minorBidi"/>
+              <w:noProof/>
+              <w:kern w:val="2"/>
+              <w:sz w:val="22"/>
+              <w:szCs w:val="22"/>
+              <w14:ligatures w14:val="standardContextual"/>
+            </w:rPr>
+          </w:pPr>
+          <w:hyperlink w:anchor="_Toc146037392" w:history="1">
+            <w:r>
+              <w:rPr>
+                <w:rStyle w:val="Hyperlink"/>
+                <w:rFonts w:eastAsia="Arial"/>
+                <w:noProof/>
+              </w:rPr>
+              <w:t>Ticketing System - Admin Perspective</w:t>
+            </w:r>
+            <w:r>
+              <w:rPr>
+                <w:noProof/>
+                <w:webHidden/>
+              </w:rPr>
+              <w:tab/>
+            </w:r>
+            <w:r>
+              <w:rPr>
+                <w:noProof/>
+                <w:webHidden/>
+              </w:rPr>
+              <w:fldChar w:fldCharType="begin"/>
+            </w:r>
+            <w:r>
+              <w:rPr>
+                <w:noProof/>
+                <w:webHidden/>
+              </w:rPr>
+              <w:instrText xml:space="preserve"> PAGEREF _Toc146037392 \h </w:instrText>
+            </w:r>
+            <w:r>
+              <w:rPr>
+                <w:noProof/>
+                <w:webHidden/>
+              </w:rPr>
+            </w:r>
+            <w:r>
+              <w:rPr>
+                <w:noProof/>
+                <w:webHidden/>
+              </w:rPr>
+              <w:fldChar w:fldCharType="separate"/>
+            </w:r>
+            <w:r>
+              <w:rPr>
+                <w:noProof/>
+                <w:webHidden/>
+              </w:rPr>
+              <w:t>28</w:t>
+            </w:r>
+            <w:r>
+              <w:rPr>
+                <w:noProof/>
+                <w:webHidden/>
+              </w:rPr>
+              <w:fldChar w:fldCharType="end"/>
+            </w:r>
+          </w:hyperlink>
+        </w:p>
+        <w:p>
+          <w:pPr>
+            <w:pStyle w:val="TOC1"/>
+            <w:tabs>
+              <w:tab w:val="right" w:leader="dot" w:pos="9350"/>
+            </w:tabs>
+            <w:rPr>
+              <w:rFonts w:asciiTheme="minorHAnsi" w:eastAsiaTheme="minorEastAsia" w:hAnsiTheme="minorHAnsi" w:cstheme="minorBidi"/>
+              <w:noProof/>
+              <w:kern w:val="2"/>
+              <w:sz w:val="22"/>
+              <w:szCs w:val="22"/>
+              <w14:ligatures w14:val="standardContextual"/>
+            </w:rPr>
+          </w:pPr>
+          <w:hyperlink w:anchor="_Toc146037393" w:history="1">
+            <w:r>
+              <w:rPr>
+                <w:rStyle w:val="Hyperlink"/>
+                <w:rFonts w:eastAsia="Arial"/>
+                <w:noProof/>
+              </w:rPr>
+              <w:t>Add Account – Admin Perspective</w:t>
+            </w:r>
+            <w:r>
+              <w:rPr>
+                <w:noProof/>
+                <w:webHidden/>
+              </w:rPr>
+              <w:tab/>
+            </w:r>
+            <w:r>
+              <w:rPr>
+                <w:noProof/>
+                <w:webHidden/>
+              </w:rPr>
+              <w:fldChar w:fldCharType="begin"/>
+            </w:r>
+            <w:r>
+              <w:rPr>
+                <w:noProof/>
+                <w:webHidden/>
+              </w:rPr>
+              <w:instrText xml:space="preserve"> PAGEREF _Toc146037393 \h </w:instrText>
+            </w:r>
+            <w:r>
+              <w:rPr>
+                <w:noProof/>
+                <w:webHidden/>
+              </w:rPr>
+            </w:r>
+            <w:r>
+              <w:rPr>
+                <w:noProof/>
+                <w:webHidden/>
+              </w:rPr>
+              <w:fldChar w:fldCharType="separate"/>
+            </w:r>
+            <w:r>
+              <w:rPr>
+                <w:noProof/>
+                <w:webHidden/>
+              </w:rPr>
+              <w:t>29</w:t>
+            </w:r>
+            <w:r>
+              <w:rPr>
+                <w:noProof/>
+                <w:webHidden/>
+              </w:rPr>
+              <w:fldChar w:fldCharType="end"/>
+            </w:r>
+          </w:hyperlink>
+        </w:p>
+        <w:p>
+          <w:pPr>
+            <w:pStyle w:val="TOC1"/>
+            <w:tabs>
+              <w:tab w:val="right" w:leader="dot" w:pos="9350"/>
+            </w:tabs>
+            <w:rPr>
+              <w:rFonts w:asciiTheme="minorHAnsi" w:eastAsiaTheme="minorEastAsia" w:hAnsiTheme="minorHAnsi" w:cstheme="minorBidi"/>
+              <w:noProof/>
+              <w:kern w:val="2"/>
+              <w:sz w:val="22"/>
+              <w:szCs w:val="22"/>
+              <w14:ligatures w14:val="standardContextual"/>
+            </w:rPr>
+          </w:pPr>
+          <w:hyperlink w:anchor="_Toc146037394" w:history="1">
+            <w:r>
+              <w:rPr>
+                <w:rStyle w:val="Hyperlink"/>
+                <w:rFonts w:eastAsia="Arial"/>
+                <w:noProof/>
+              </w:rPr>
+              <w:t>View Users – Admin Perspective</w:t>
+            </w:r>
+            <w:r>
+              <w:rPr>
+                <w:noProof/>
+                <w:webHidden/>
+              </w:rPr>
+              <w:tab/>
+            </w:r>
+            <w:r>
+              <w:rPr>
+                <w:noProof/>
+                <w:webHidden/>
+              </w:rPr>
+              <w:fldChar w:fldCharType="begin"/>
+            </w:r>
+            <w:r>
+              <w:rPr>
+                <w:noProof/>
+                <w:webHidden/>
+              </w:rPr>
+              <w:instrText xml:space="preserve"> PAGEREF _Toc146037394 \h </w:instrText>
+            </w:r>
+            <w:r>
+              <w:rPr>
+                <w:noProof/>
+                <w:webHidden/>
+              </w:rPr>
+            </w:r>
+            <w:r>
+              <w:rPr>
+                <w:noProof/>
+                <w:webHidden/>
+              </w:rPr>
+              <w:fldChar w:fldCharType="separate"/>
+            </w:r>
+            <w:r>
+              <w:rPr>
+                <w:noProof/>
+                <w:webHidden/>
+              </w:rPr>
+              <w:t>30</w:t>
+            </w:r>
+            <w:r>
+              <w:rPr>
+                <w:noProof/>
+                <w:webHidden/>
+              </w:rPr>
+              <w:fldChar w:fldCharType="end"/>
+            </w:r>
+          </w:hyperlink>
+        </w:p>
+        <w:p>
+          <w:pPr>
+            <w:pStyle w:val="TOC1"/>
+            <w:tabs>
+              <w:tab w:val="right" w:leader="dot" w:pos="9350"/>
+            </w:tabs>
+            <w:rPr>
+              <w:rFonts w:asciiTheme="minorHAnsi" w:eastAsiaTheme="minorEastAsia" w:hAnsiTheme="minorHAnsi" w:cstheme="minorBidi"/>
+              <w:noProof/>
+              <w:kern w:val="2"/>
+              <w:sz w:val="22"/>
+              <w:szCs w:val="22"/>
+              <w14:ligatures w14:val="standardContextual"/>
+            </w:rPr>
+          </w:pPr>
+          <w:hyperlink w:anchor="_Toc146037395" w:history="1">
+            <w:r>
+              <w:rPr>
+                <w:rStyle w:val="Hyperlink"/>
+                <w:rFonts w:eastAsia="Arial"/>
+                <w:noProof/>
+              </w:rPr>
+              <w:t>View User Items – Admin Perspective</w:t>
+            </w:r>
+            <w:r>
+              <w:rPr>
+                <w:noProof/>
+                <w:webHidden/>
+              </w:rPr>
+              <w:tab/>
+            </w:r>
+            <w:r>
+              <w:rPr>
+                <w:noProof/>
+                <w:webHidden/>
+              </w:rPr>
+              <w:fldChar w:fldCharType="begin"/>
+            </w:r>
+            <w:r>
+              <w:rPr>
+                <w:noProof/>
+                <w:webHidden/>
+              </w:rPr>
+              <w:instrText xml:space="preserve"> PAGEREF _Toc146037395 \h </w:instrText>
+            </w:r>
+            <w:r>
+              <w:rPr>
+                <w:noProof/>
+                <w:webHidden/>
+              </w:rPr>
+            </w:r>
+            <w:r>
+              <w:rPr>
+                <w:noProof/>
+                <w:webHidden/>
+              </w:rPr>
+              <w:fldChar w:fldCharType="separate"/>
+            </w:r>
+            <w:r>
+              <w:rPr>
+                <w:noProof/>
+                <w:webHidden/>
+              </w:rPr>
+              <w:t>30</w:t>
+            </w:r>
+            <w:r>
+              <w:rPr>
+                <w:noProof/>
+                <w:webHidden/>
+              </w:rPr>
+              <w:fldChar w:fldCharType="end"/>
+            </w:r>
+          </w:hyperlink>
+        </w:p>
+        <w:p>
+          <w:pPr>
+            <w:pStyle w:val="TOC1"/>
+            <w:tabs>
+              <w:tab w:val="right" w:leader="dot" w:pos="9350"/>
+            </w:tabs>
+            <w:rPr>
+              <w:rFonts w:asciiTheme="minorHAnsi" w:eastAsiaTheme="minorEastAsia" w:hAnsiTheme="minorHAnsi" w:cstheme="minorBidi"/>
+              <w:noProof/>
+              <w:kern w:val="2"/>
+              <w:sz w:val="22"/>
+              <w:szCs w:val="22"/>
+              <w14:ligatures w14:val="standardContextual"/>
+            </w:rPr>
+          </w:pPr>
+          <w:hyperlink w:anchor="_Toc146037396" w:history="1">
+            <w:r>
+              <w:rPr>
+                <w:rStyle w:val="Hyperlink"/>
+                <w:rFonts w:eastAsia="Arial"/>
+                <w:noProof/>
+              </w:rPr>
+              <w:t>Item Details – Admin Perspective</w:t>
+            </w:r>
+            <w:r>
+              <w:rPr>
+                <w:noProof/>
+                <w:webHidden/>
+              </w:rPr>
+              <w:tab/>
+            </w:r>
+            <w:r>
+              <w:rPr>
+                <w:noProof/>
+                <w:webHidden/>
+              </w:rPr>
+              <w:fldChar w:fldCharType="begin"/>
+            </w:r>
+            <w:r>
+              <w:rPr>
+                <w:noProof/>
+                <w:webHidden/>
+              </w:rPr>
+              <w:instrText xml:space="preserve"> PAGEREF _Toc146037396 \h </w:instrText>
+            </w:r>
+            <w:r>
+              <w:rPr>
+                <w:noProof/>
+                <w:webHidden/>
+              </w:rPr>
+            </w:r>
+            <w:r>
+              <w:rPr>
+                <w:noProof/>
+                <w:webHidden/>
+              </w:rPr>
+              <w:fldChar w:fldCharType="separate"/>
+            </w:r>
+            <w:r>
+              <w:rPr>
+                <w:noProof/>
+                <w:webHidden/>
+              </w:rPr>
+              <w:t>31</w:t>
+            </w:r>
+            <w:r>
+              <w:rPr>
+                <w:noProof/>
+                <w:webHidden/>
+              </w:rPr>
+              <w:fldChar w:fldCharType="end"/>
+            </w:r>
+          </w:hyperlink>
+        </w:p>
+        <w:p>
+          <w:pPr>
+            <w:pStyle w:val="TOC1"/>
+            <w:tabs>
+              <w:tab w:val="right" w:leader="dot" w:pos="9350"/>
+            </w:tabs>
+            <w:rPr>
+              <w:rFonts w:asciiTheme="minorHAnsi" w:eastAsiaTheme="minorEastAsia" w:hAnsiTheme="minorHAnsi" w:cstheme="minorBidi"/>
+              <w:noProof/>
+              <w:kern w:val="2"/>
+              <w:sz w:val="22"/>
+              <w:szCs w:val="22"/>
+              <w14:ligatures w14:val="standardContextual"/>
+            </w:rPr>
+          </w:pPr>
+          <w:hyperlink w:anchor="_Toc146037397" w:history="1">
+            <w:r>
+              <w:rPr>
+                <w:rStyle w:val="Hyperlink"/>
+                <w:rFonts w:eastAsia="Arial"/>
+                <w:noProof/>
+              </w:rPr>
+              <w:t>Message Center – Admin Perspective</w:t>
+            </w:r>
+            <w:r>
+              <w:rPr>
+                <w:noProof/>
+                <w:webHidden/>
+              </w:rPr>
+              <w:tab/>
+            </w:r>
+            <w:r>
+              <w:rPr>
+                <w:noProof/>
+                <w:webHidden/>
+              </w:rPr>
+              <w:fldChar w:fldCharType="begin"/>
+            </w:r>
+            <w:r>
+              <w:rPr>
+                <w:noProof/>
+                <w:webHidden/>
+              </w:rPr>
+              <w:instrText xml:space="preserve"> PAGEREF _Toc146037397 \h </w:instrText>
+            </w:r>
+            <w:r>
+              <w:rPr>
+                <w:noProof/>
+                <w:webHidden/>
+              </w:rPr>
+            </w:r>
+            <w:r>
+              <w:rPr>
+                <w:noProof/>
+                <w:webHidden/>
+              </w:rPr>
+              <w:fldChar w:fldCharType="separate"/>
+            </w:r>
+            <w:r>
+              <w:rPr>
+                <w:noProof/>
+                <w:webHidden/>
+              </w:rPr>
+              <w:t>32</w:t>
+            </w:r>
+            <w:r>
+              <w:rPr>
+                <w:noProof/>
+                <w:webHidden/>
+              </w:rPr>
+              <w:fldChar w:fldCharType="end"/>
+            </w:r>
+          </w:hyperlink>
+        </w:p>
+        <w:p>
+          <w:pPr>
+            <w:pStyle w:val="TOC1"/>
+            <w:tabs>
+              <w:tab w:val="right" w:leader="dot" w:pos="9350"/>
+            </w:tabs>
+            <w:rPr>
+              <w:rFonts w:asciiTheme="minorHAnsi" w:eastAsiaTheme="minorEastAsia" w:hAnsiTheme="minorHAnsi" w:cstheme="minorBidi"/>
+              <w:noProof/>
+              <w:kern w:val="2"/>
+              <w:sz w:val="22"/>
+              <w:szCs w:val="22"/>
+              <w14:ligatures w14:val="standardContextual"/>
+            </w:rPr>
+          </w:pPr>
+          <w:hyperlink w:anchor="_Toc146037398" w:history="1">
+            <w:r>
+              <w:rPr>
+                <w:rStyle w:val="Hyperlink"/>
+                <w:rFonts w:eastAsia="Arial"/>
+                <w:noProof/>
+              </w:rPr>
+              <w:t>Conclusion</w:t>
+            </w:r>
+            <w:r>
+              <w:rPr>
+                <w:noProof/>
+                <w:webHidden/>
+              </w:rPr>
+              <w:tab/>
+            </w:r>
+            <w:r>
+              <w:rPr>
+                <w:noProof/>
+                <w:webHidden/>
+              </w:rPr>
+              <w:fldChar w:fldCharType="begin"/>
+            </w:r>
+            <w:r>
+              <w:rPr>
+                <w:noProof/>
+                <w:webHidden/>
+              </w:rPr>
+              <w:instrText xml:space="preserve"> PAGEREF _Toc146037398 \h </w:instrText>
+            </w:r>
+            <w:r>
+              <w:rPr>
+                <w:noProof/>
+                <w:webHidden/>
+              </w:rPr>
+            </w:r>
+            <w:r>
+              <w:rPr>
+                <w:noProof/>
+                <w:webHidden/>
+              </w:rPr>
+              <w:fldChar w:fldCharType="separate"/>
+            </w:r>
+            <w:r>
+              <w:rPr>
+                <w:noProof/>
+                <w:webHidden/>
+              </w:rPr>
+              <w:t>33</w:t>
+            </w:r>
+            <w:r>
+              <w:rPr>
+                <w:noProof/>
+                <w:webHidden/>
+              </w:rPr>
+              <w:fldChar w:fldCharType="end"/>
+            </w:r>
+          </w:hyperlink>
+        </w:p>
+        <w:p>
+          <w:pPr>
+            <w:pStyle w:val="TOC1"/>
+            <w:tabs>
+              <w:tab w:val="right" w:leader="dot" w:pos="9350"/>
+            </w:tabs>
+            <w:rPr>
+              <w:rFonts w:asciiTheme="minorHAnsi" w:eastAsiaTheme="minorEastAsia" w:hAnsiTheme="minorHAnsi" w:cstheme="minorBidi"/>
+              <w:noProof/>
+              <w:kern w:val="2"/>
+              <w:sz w:val="22"/>
+              <w:szCs w:val="22"/>
+              <w14:ligatures w14:val="standardContextual"/>
+            </w:rPr>
+          </w:pPr>
+          <w:hyperlink w:anchor="_Toc146037399" w:history="1">
+            <w:r>
+              <w:rPr>
+                <w:rStyle w:val="Hyperlink"/>
+                <w:rFonts w:eastAsia="Arial"/>
+                <w:noProof/>
               </w:rPr>
               <w:t>Notes and References</w:t>
             </w:r>
             <w:r>
               <w:rPr>
-                <w:rFonts w:ascii="Courier New" w:hAnsi="Courier New" w:cs="Courier New"/>
                 <w:noProof/>
                 <w:webHidden/>
-                <w:sz w:val="22"/>
               </w:rPr>
               <w:tab/>
             </w:r>
             <w:r>
               <w:rPr>
-                <w:rFonts w:ascii="Courier New" w:hAnsi="Courier New" w:cs="Courier New"/>
                 <w:noProof/>
                 <w:webHidden/>
-                <w:sz w:val="22"/>
               </w:rPr>
               <w:fldChar w:fldCharType="begin"/>
             </w:r>
             <w:r>
               <w:rPr>
-                <w:rFonts w:ascii="Courier New" w:hAnsi="Courier New" w:cs="Courier New"/>
                 <w:noProof/>
                 <w:webHidden/>
-                <w:sz w:val="22"/>
               </w:rPr>
-              <w:instrText xml:space="preserve"> PAGEREF _Toc145678108 \h </w:instrText>
+              <w:instrText xml:space="preserve"> PAGEREF _Toc146037399 \h </w:instrText>
             </w:r>
             <w:r>
               <w:rPr>
-                <w:rFonts w:ascii="Courier New" w:hAnsi="Courier New" w:cs="Courier New"/>
                 <w:noProof/>
                 <w:webHidden/>
-                <w:sz w:val="22"/>
               </w:rPr>
             </w:r>
             <w:r>
               <w:rPr>
-                <w:rFonts w:ascii="Courier New" w:hAnsi="Courier New" w:cs="Courier New"/>
                 <w:noProof/>
                 <w:webHidden/>
-                <w:sz w:val="22"/>
               </w:rPr>
               <w:fldChar w:fldCharType="separate"/>
             </w:r>
             <w:r>
               <w:rPr>
-                <w:rFonts w:ascii="Courier New" w:hAnsi="Courier New" w:cs="Courier New"/>
                 <w:noProof/>
                 <w:webHidden/>
-                <w:sz w:val="22"/>
               </w:rPr>
-              <w:t>2</w:t>
+              <w:t>33</w:t>
             </w:r>
             <w:r>
               <w:rPr>
-                <w:rFonts w:ascii="Courier New" w:hAnsi="Courier New" w:cs="Courier New"/>
                 <w:noProof/>
                 <w:webHidden/>
-                <w:sz w:val="22"/>
               </w:rPr>
               <w:fldChar w:fldCharType="end"/>
             </w:r>
@@ -2386,12 +2174,11 @@
           <w:rFonts w:eastAsia="Arial"/>
         </w:rPr>
       </w:pPr>
-      <w:bookmarkStart w:id="0" w:name="_Toc145678087"/>
+      <w:bookmarkStart w:id="0" w:name="_Toc146037377"/>
       <w:r>
         <w:rPr>
           <w:rFonts w:eastAsia="Arial"/>
         </w:rPr>
-        <w:lastRenderedPageBreak/>
         <w:t>Getting Started</w:t>
       </w:r>
       <w:bookmarkEnd w:id="0"/>
@@ -2588,68 +2375,112 @@
           <w:sz w:val="22"/>
           <w:szCs w:val="22"/>
         </w:rPr>
-        <w:t>Username: userName</w:t>
-      </w:r>
-    </w:p>
-    <w:p>
-      <w:pPr>
-        <w:spacing w:line="276" w:lineRule="auto"/>
-        <w:rPr>
-          <w:rFonts w:ascii="Courier New" w:eastAsia="Arial" w:hAnsi="Courier New" w:cs="Courier New"/>
-          <w:color w:val="000000"/>
-          <w:sz w:val="22"/>
-          <w:szCs w:val="22"/>
-        </w:rPr>
-      </w:pPr>
-      <w:r>
-        <w:rPr>
-          <w:rFonts w:ascii="Courier New" w:eastAsia="Arial" w:hAnsi="Courier New" w:cs="Courier New"/>
-          <w:color w:val="000000"/>
-          <w:sz w:val="22"/>
-          <w:szCs w:val="22"/>
-        </w:rPr>
-        <w:t>Password: testPass</w:t>
-      </w:r>
-    </w:p>
-    <w:p>
-      <w:pPr>
-        <w:spacing w:line="276" w:lineRule="auto"/>
-        <w:rPr>
-          <w:rFonts w:ascii="Courier New" w:eastAsia="Arial" w:hAnsi="Courier New" w:cs="Courier New"/>
-          <w:color w:val="000000"/>
-          <w:sz w:val="22"/>
-          <w:szCs w:val="22"/>
-        </w:rPr>
-      </w:pPr>
-      <w:r>
-        <w:rPr>
-          <w:rFonts w:ascii="Courier New" w:eastAsia="Arial" w:hAnsi="Courier New" w:cs="Courier New"/>
-          <w:color w:val="000000"/>
-          <w:sz w:val="22"/>
-          <w:szCs w:val="22"/>
-        </w:rPr>
-        <w:t>Security Code for Visa Ending in 7892: 987</w:t>
-      </w:r>
-    </w:p>
-    <w:p>
-      <w:pPr>
-        <w:spacing w:line="276" w:lineRule="auto"/>
-        <w:rPr>
-          <w:rFonts w:ascii="Courier New" w:eastAsia="Arial" w:hAnsi="Courier New" w:cs="Courier New"/>
-          <w:color w:val="000000"/>
-          <w:sz w:val="22"/>
-          <w:szCs w:val="22"/>
-        </w:rPr>
-      </w:pPr>
-      <w:r>
-        <w:rPr>
-          <w:rFonts w:ascii="Courier New" w:eastAsia="Arial" w:hAnsi="Courier New" w:cs="Courier New"/>
-          <w:color w:val="000000"/>
-          <w:sz w:val="22"/>
-          <w:szCs w:val="22"/>
-        </w:rPr>
-        <w:t>Security Code for Discover Ending in 1234: 123</w:t>
-      </w:r>
+        <w:t xml:space="preserve">Username: </w:t>
+      </w:r>
+      <w:proofErr w:type="spellStart"/>
+      <w:r>
+        <w:rPr>
+          <w:rFonts w:ascii="Courier New" w:eastAsia="Arial" w:hAnsi="Courier New" w:cs="Courier New"/>
+          <w:color w:val="000000"/>
+          <w:sz w:val="22"/>
+          <w:szCs w:val="22"/>
+        </w:rPr>
+        <w:t>userName</w:t>
+      </w:r>
+      <w:proofErr w:type="spellEnd"/>
+    </w:p>
+    <w:p>
+      <w:pPr>
+        <w:spacing w:line="276" w:lineRule="auto"/>
+        <w:rPr>
+          <w:rFonts w:ascii="Courier New" w:eastAsia="Arial" w:hAnsi="Courier New" w:cs="Courier New"/>
+          <w:color w:val="000000"/>
+          <w:sz w:val="22"/>
+          <w:szCs w:val="22"/>
+        </w:rPr>
+      </w:pPr>
+      <w:r>
+        <w:rPr>
+          <w:rFonts w:ascii="Courier New" w:eastAsia="Arial" w:hAnsi="Courier New" w:cs="Courier New"/>
+          <w:color w:val="000000"/>
+          <w:sz w:val="22"/>
+          <w:szCs w:val="22"/>
+        </w:rPr>
+        <w:t xml:space="preserve">Password: </w:t>
+      </w:r>
+      <w:proofErr w:type="spellStart"/>
+      <w:r>
+        <w:rPr>
+          <w:rFonts w:ascii="Courier New" w:eastAsia="Arial" w:hAnsi="Courier New" w:cs="Courier New"/>
+          <w:color w:val="000000"/>
+          <w:sz w:val="22"/>
+          <w:szCs w:val="22"/>
+        </w:rPr>
+        <w:t>testPass</w:t>
+      </w:r>
+      <w:proofErr w:type="spellEnd"/>
+    </w:p>
+    <w:p>
+      <w:pPr>
+        <w:spacing w:line="276" w:lineRule="auto"/>
+        <w:rPr>
+          <w:rFonts w:ascii="Courier New" w:eastAsia="Arial" w:hAnsi="Courier New" w:cs="Courier New"/>
+          <w:color w:val="000000"/>
+          <w:sz w:val="22"/>
+          <w:szCs w:val="22"/>
+        </w:rPr>
+      </w:pPr>
+      <w:r>
+        <w:rPr>
+          <w:rFonts w:ascii="Courier New" w:eastAsia="Arial" w:hAnsi="Courier New" w:cs="Courier New"/>
+          <w:color w:val="000000"/>
+          <w:sz w:val="22"/>
+          <w:szCs w:val="22"/>
+        </w:rPr>
+        <w:t xml:space="preserve">Security Code for Visa Ending in 7892: </w:t>
+      </w:r>
+      <w:proofErr w:type="gramStart"/>
+      <w:r>
+        <w:rPr>
+          <w:rFonts w:ascii="Courier New" w:eastAsia="Arial" w:hAnsi="Courier New" w:cs="Courier New"/>
+          <w:color w:val="000000"/>
+          <w:sz w:val="22"/>
+          <w:szCs w:val="22"/>
+        </w:rPr>
+        <w:t>987</w:t>
+      </w:r>
+      <w:proofErr w:type="gramEnd"/>
+    </w:p>
+    <w:p>
+      <w:pPr>
+        <w:spacing w:line="276" w:lineRule="auto"/>
+        <w:rPr>
+          <w:rFonts w:ascii="Courier New" w:eastAsia="Arial" w:hAnsi="Courier New" w:cs="Courier New"/>
+          <w:color w:val="000000"/>
+          <w:sz w:val="22"/>
+          <w:szCs w:val="22"/>
+        </w:rPr>
+      </w:pPr>
+      <w:r>
+        <w:rPr>
+          <w:rFonts w:ascii="Courier New" w:eastAsia="Arial" w:hAnsi="Courier New" w:cs="Courier New"/>
+          <w:color w:val="000000"/>
+          <w:sz w:val="22"/>
+          <w:szCs w:val="22"/>
+        </w:rPr>
+        <w:t xml:space="preserve">Security Code for Discover Ending in 1234: </w:t>
+      </w:r>
+      <w:proofErr w:type="gramStart"/>
+      <w:r>
+        <w:rPr>
+          <w:rFonts w:ascii="Courier New" w:eastAsia="Arial" w:hAnsi="Courier New" w:cs="Courier New"/>
+          <w:color w:val="000000"/>
+          <w:sz w:val="22"/>
+          <w:szCs w:val="22"/>
+        </w:rPr>
+        <w:t>123</w:t>
+      </w:r>
+      <w:proofErr w:type="gramEnd"/>
     </w:p>
     <w:p>
       <w:pPr>
@@ -2714,28 +2545,50 @@
           <w:sz w:val="22"/>
           <w:szCs w:val="22"/>
         </w:rPr>
-        <w:t>Username: useradminwidget</w:t>
-      </w:r>
-    </w:p>
-    <w:p>
-      <w:pPr>
-        <w:spacing w:line="276" w:lineRule="auto"/>
-        <w:rPr>
-          <w:rFonts w:ascii="Courier New" w:eastAsia="Arial" w:hAnsi="Courier New" w:cs="Courier New"/>
-          <w:color w:val="000000"/>
-          <w:sz w:val="22"/>
-          <w:szCs w:val="22"/>
-        </w:rPr>
-      </w:pPr>
-      <w:r>
-        <w:rPr>
-          <w:rFonts w:ascii="Courier New" w:eastAsia="Arial" w:hAnsi="Courier New" w:cs="Courier New"/>
-          <w:color w:val="000000"/>
-          <w:sz w:val="22"/>
-          <w:szCs w:val="22"/>
-        </w:rPr>
-        <w:t>Password: useradmin</w:t>
-      </w:r>
+        <w:t xml:space="preserve">Username: </w:t>
+      </w:r>
+      <w:proofErr w:type="spellStart"/>
+      <w:r>
+        <w:rPr>
+          <w:rFonts w:ascii="Courier New" w:eastAsia="Arial" w:hAnsi="Courier New" w:cs="Courier New"/>
+          <w:color w:val="000000"/>
+          <w:sz w:val="22"/>
+          <w:szCs w:val="22"/>
+        </w:rPr>
+        <w:t>useradminwidget</w:t>
+      </w:r>
+      <w:proofErr w:type="spellEnd"/>
+    </w:p>
+    <w:p>
+      <w:pPr>
+        <w:spacing w:line="276" w:lineRule="auto"/>
+        <w:rPr>
+          <w:rFonts w:ascii="Courier New" w:eastAsia="Arial" w:hAnsi="Courier New" w:cs="Courier New"/>
+          <w:color w:val="000000"/>
+          <w:sz w:val="22"/>
+          <w:szCs w:val="22"/>
+        </w:rPr>
+      </w:pPr>
+      <w:r>
+        <w:rPr>
+          <w:rFonts w:ascii="Courier New" w:eastAsia="Arial" w:hAnsi="Courier New" w:cs="Courier New"/>
+          <w:color w:val="000000"/>
+          <w:sz w:val="22"/>
+          <w:szCs w:val="22"/>
+        </w:rPr>
+        <w:t xml:space="preserve">Password: </w:t>
+      </w:r>
+      <w:proofErr w:type="spellStart"/>
+      <w:r>
+        <w:rPr>
+          <w:rFonts w:ascii="Courier New" w:eastAsia="Arial" w:hAnsi="Courier New" w:cs="Courier New"/>
+          <w:color w:val="000000"/>
+          <w:sz w:val="22"/>
+          <w:szCs w:val="22"/>
+        </w:rPr>
+        <w:t>useradmin</w:t>
+      </w:r>
+      <w:proofErr w:type="spellEnd"/>
     </w:p>
     <w:p>
       <w:pPr>
@@ -2835,7 +2688,7 @@
           <w:rFonts w:eastAsia="Arial"/>
         </w:rPr>
       </w:pPr>
-      <w:bookmarkStart w:id="1" w:name="_Toc145678088"/>
+      <w:bookmarkStart w:id="1" w:name="_Toc146037378"/>
       <w:r>
         <w:rPr>
           <w:rFonts w:eastAsia="Arial"/>
@@ -2953,7 +2806,6 @@
           <w:sz w:val="22"/>
           <w:szCs w:val="22"/>
         </w:rPr>
-        <w:lastRenderedPageBreak/>
         <w:t>Sign Up</w:t>
       </w:r>
       <w:r>
@@ -3053,7 +2905,27 @@
           <w:sz w:val="22"/>
           <w:szCs w:val="22"/>
         </w:rPr>
-        <w:t xml:space="preserve"> sign in, and redirects to user or admin portal</w:t>
+        <w:t xml:space="preserve"> sign </w:t>
+      </w:r>
+      <w:proofErr w:type="gramStart"/>
+      <w:r>
+        <w:rPr>
+          <w:rFonts w:ascii="Courier New" w:eastAsia="Arial" w:hAnsi="Courier New" w:cs="Courier New"/>
+          <w:color w:val="000000"/>
+          <w:sz w:val="22"/>
+          <w:szCs w:val="22"/>
+        </w:rPr>
+        <w:t>in, and</w:t>
+      </w:r>
+      <w:proofErr w:type="gramEnd"/>
+      <w:r>
+        <w:rPr>
+          <w:rFonts w:ascii="Courier New" w:eastAsia="Arial" w:hAnsi="Courier New" w:cs="Courier New"/>
+          <w:color w:val="000000"/>
+          <w:sz w:val="22"/>
+          <w:szCs w:val="22"/>
+        </w:rPr>
+        <w:t xml:space="preserve"> redirects to user or admin portal</w:t>
       </w:r>
       <w:r>
         <w:rPr>
@@ -3422,7 +3294,7 @@
           <w:rFonts w:eastAsia="Arial"/>
         </w:rPr>
       </w:pPr>
-      <w:bookmarkStart w:id="2" w:name="_Toc145678089"/>
+      <w:bookmarkStart w:id="2" w:name="_Toc146037379"/>
       <w:r>
         <w:rPr>
           <w:rFonts w:eastAsia="Arial"/>
@@ -3871,7 +3743,6 @@
           <w:sz w:val="22"/>
           <w:szCs w:val="22"/>
         </w:rPr>
-        <w:lastRenderedPageBreak/>
         <w:t>Profile Image.</w:t>
       </w:r>
     </w:p>
@@ -4150,394 +4021,6 @@
     </w:p>
     <w:p>
       <w:pPr>
-        <w:spacing w:line="276" w:lineRule="auto"/>
-        <w:jc w:val="center"/>
-        <w:rPr>
-          <w:rFonts w:ascii="Courier New" w:eastAsia="Arial" w:hAnsi="Courier New" w:cs="Courier New"/>
-          <w:color w:val="0070C0"/>
-          <w:sz w:val="18"/>
-          <w:szCs w:val="18"/>
-        </w:rPr>
-      </w:pPr>
-    </w:p>
-    <w:p>
-      <w:pPr>
-        <w:shd w:val="clear" w:color="auto" w:fill="FFFFFF" w:themeFill="background1"/>
-        <w:spacing w:line="276" w:lineRule="auto"/>
-        <w:rPr>
-          <w:rFonts w:ascii="Courier New" w:eastAsia="Arial" w:hAnsi="Courier New" w:cs="Courier New"/>
-          <w:sz w:val="22"/>
-          <w:szCs w:val="22"/>
-        </w:rPr>
-      </w:pPr>
-      <w:r>
-        <w:rPr>
-          <w:rFonts w:ascii="Courier New" w:eastAsia="Arial" w:hAnsi="Courier New" w:cs="Courier New"/>
-          <w:sz w:val="22"/>
-          <w:szCs w:val="22"/>
-        </w:rPr>
-        <w:t>After submitting user details, the user will be prompted to enter their payment information. The following will be collected from the user and associated with their account:</w:t>
-      </w:r>
-    </w:p>
-    <w:p>
-      <w:pPr>
-        <w:pStyle w:val="ListParagraph"/>
-        <w:numPr>
-          <w:ilvl w:val="0"/>
-          <w:numId w:val="7"/>
-        </w:numPr>
-        <w:shd w:val="clear" w:color="auto" w:fill="FFFFFF" w:themeFill="background1"/>
-        <w:spacing w:line="276" w:lineRule="auto"/>
-        <w:rPr>
-          <w:rFonts w:ascii="Courier New" w:eastAsia="Arial" w:hAnsi="Courier New" w:cs="Courier New"/>
-          <w:sz w:val="22"/>
-          <w:szCs w:val="22"/>
-        </w:rPr>
-      </w:pPr>
-      <w:r>
-        <w:rPr>
-          <w:rFonts w:ascii="Courier New" w:eastAsia="Arial" w:hAnsi="Courier New" w:cs="Courier New"/>
-          <w:sz w:val="22"/>
-          <w:szCs w:val="22"/>
-        </w:rPr>
-        <w:t>Card type (American Express, Discover, Mastercard, Visa)</w:t>
-      </w:r>
-    </w:p>
-    <w:p>
-      <w:pPr>
-        <w:pStyle w:val="ListParagraph"/>
-        <w:numPr>
-          <w:ilvl w:val="0"/>
-          <w:numId w:val="7"/>
-        </w:numPr>
-        <w:shd w:val="clear" w:color="auto" w:fill="FFFFFF" w:themeFill="background1"/>
-        <w:spacing w:line="276" w:lineRule="auto"/>
-        <w:rPr>
-          <w:rFonts w:ascii="Courier New" w:eastAsia="Arial" w:hAnsi="Courier New" w:cs="Courier New"/>
-          <w:sz w:val="22"/>
-          <w:szCs w:val="22"/>
-        </w:rPr>
-      </w:pPr>
-      <w:r>
-        <w:rPr>
-          <w:rFonts w:ascii="Courier New" w:eastAsia="Arial" w:hAnsi="Courier New" w:cs="Courier New"/>
-          <w:sz w:val="22"/>
-          <w:szCs w:val="22"/>
-        </w:rPr>
-        <w:t>Cardholder name</w:t>
-      </w:r>
-    </w:p>
-    <w:p>
-      <w:pPr>
-        <w:pStyle w:val="ListParagraph"/>
-        <w:numPr>
-          <w:ilvl w:val="0"/>
-          <w:numId w:val="7"/>
-        </w:numPr>
-        <w:shd w:val="clear" w:color="auto" w:fill="FFFFFF" w:themeFill="background1"/>
-        <w:spacing w:line="276" w:lineRule="auto"/>
-        <w:rPr>
-          <w:rFonts w:ascii="Courier New" w:eastAsia="Arial" w:hAnsi="Courier New" w:cs="Courier New"/>
-          <w:sz w:val="22"/>
-          <w:szCs w:val="22"/>
-        </w:rPr>
-      </w:pPr>
-      <w:r>
-        <w:rPr>
-          <w:rFonts w:ascii="Courier New" w:eastAsia="Arial" w:hAnsi="Courier New" w:cs="Courier New"/>
-          <w:sz w:val="22"/>
-          <w:szCs w:val="22"/>
-        </w:rPr>
-        <w:t>Card number</w:t>
-      </w:r>
-    </w:p>
-    <w:p>
-      <w:pPr>
-        <w:pStyle w:val="ListParagraph"/>
-        <w:numPr>
-          <w:ilvl w:val="0"/>
-          <w:numId w:val="7"/>
-        </w:numPr>
-        <w:shd w:val="clear" w:color="auto" w:fill="FFFFFF" w:themeFill="background1"/>
-        <w:spacing w:line="276" w:lineRule="auto"/>
-        <w:rPr>
-          <w:rFonts w:ascii="Courier New" w:eastAsia="Arial" w:hAnsi="Courier New" w:cs="Courier New"/>
-          <w:sz w:val="22"/>
-          <w:szCs w:val="22"/>
-        </w:rPr>
-      </w:pPr>
-      <w:r>
-        <w:rPr>
-          <w:rFonts w:ascii="Courier New" w:eastAsia="Arial" w:hAnsi="Courier New" w:cs="Courier New"/>
-          <w:sz w:val="22"/>
-          <w:szCs w:val="22"/>
-        </w:rPr>
-        <w:t>Expiration date</w:t>
-      </w:r>
-    </w:p>
-    <w:p>
-      <w:pPr>
-        <w:pStyle w:val="ListParagraph"/>
-        <w:numPr>
-          <w:ilvl w:val="0"/>
-          <w:numId w:val="7"/>
-        </w:numPr>
-        <w:shd w:val="clear" w:color="auto" w:fill="FFFFFF" w:themeFill="background1"/>
-        <w:spacing w:line="276" w:lineRule="auto"/>
-        <w:rPr>
-          <w:rFonts w:ascii="Courier New" w:eastAsia="Arial" w:hAnsi="Courier New" w:cs="Courier New"/>
-          <w:sz w:val="22"/>
-          <w:szCs w:val="22"/>
-        </w:rPr>
-      </w:pPr>
-      <w:r>
-        <w:rPr>
-          <w:rFonts w:ascii="Courier New" w:eastAsia="Arial" w:hAnsi="Courier New" w:cs="Courier New"/>
-          <w:sz w:val="22"/>
-          <w:szCs w:val="22"/>
-        </w:rPr>
-        <w:t>Security code</w:t>
-      </w:r>
-    </w:p>
-    <w:p>
-      <w:pPr>
-        <w:pStyle w:val="ListParagraph"/>
-        <w:numPr>
-          <w:ilvl w:val="0"/>
-          <w:numId w:val="7"/>
-        </w:numPr>
-        <w:shd w:val="clear" w:color="auto" w:fill="FFFFFF" w:themeFill="background1"/>
-        <w:spacing w:line="276" w:lineRule="auto"/>
-        <w:rPr>
-          <w:rFonts w:ascii="Courier New" w:eastAsia="Arial" w:hAnsi="Courier New" w:cs="Courier New"/>
-          <w:sz w:val="22"/>
-          <w:szCs w:val="22"/>
-        </w:rPr>
-      </w:pPr>
-      <w:r>
-        <w:rPr>
-          <w:rFonts w:ascii="Courier New" w:eastAsia="Arial" w:hAnsi="Courier New" w:cs="Courier New"/>
-          <w:sz w:val="22"/>
-          <w:szCs w:val="22"/>
-        </w:rPr>
-        <w:t>Postal code</w:t>
-      </w:r>
-    </w:p>
-    <w:p>
-      <w:pPr>
-        <w:shd w:val="clear" w:color="auto" w:fill="FFFFFF" w:themeFill="background1"/>
-        <w:spacing w:line="276" w:lineRule="auto"/>
-        <w:rPr>
-          <w:rFonts w:ascii="Courier New" w:eastAsia="Arial" w:hAnsi="Courier New" w:cs="Courier New"/>
-          <w:sz w:val="22"/>
-          <w:szCs w:val="22"/>
-        </w:rPr>
-      </w:pPr>
-      <w:r>
-        <w:rPr>
-          <w:rFonts w:ascii="Courier New" w:eastAsia="Arial" w:hAnsi="Courier New" w:cs="Courier New"/>
-          <w:sz w:val="22"/>
-          <w:szCs w:val="22"/>
-        </w:rPr>
-        <w:lastRenderedPageBreak/>
-        <w:t>Once the user submits this data, it will be set to the payment default method for their account. The application then prompts the user to input the following information for their shipping address:</w:t>
-      </w:r>
-    </w:p>
-    <w:p>
-      <w:pPr>
-        <w:pStyle w:val="ListParagraph"/>
-        <w:numPr>
-          <w:ilvl w:val="0"/>
-          <w:numId w:val="8"/>
-        </w:numPr>
-        <w:shd w:val="clear" w:color="auto" w:fill="FFFFFF" w:themeFill="background1"/>
-        <w:spacing w:line="276" w:lineRule="auto"/>
-        <w:rPr>
-          <w:rFonts w:ascii="Courier New" w:eastAsia="Arial" w:hAnsi="Courier New" w:cs="Courier New"/>
-          <w:sz w:val="22"/>
-          <w:szCs w:val="22"/>
-        </w:rPr>
-      </w:pPr>
-      <w:r>
-        <w:rPr>
-          <w:rFonts w:ascii="Courier New" w:eastAsia="Arial" w:hAnsi="Courier New" w:cs="Courier New"/>
-          <w:sz w:val="22"/>
-          <w:szCs w:val="22"/>
-        </w:rPr>
-        <w:t>Recipient name</w:t>
-      </w:r>
-    </w:p>
-    <w:p>
-      <w:pPr>
-        <w:pStyle w:val="ListParagraph"/>
-        <w:numPr>
-          <w:ilvl w:val="0"/>
-          <w:numId w:val="8"/>
-        </w:numPr>
-        <w:shd w:val="clear" w:color="auto" w:fill="FFFFFF" w:themeFill="background1"/>
-        <w:spacing w:line="276" w:lineRule="auto"/>
-        <w:rPr>
-          <w:rFonts w:ascii="Courier New" w:eastAsia="Arial" w:hAnsi="Courier New" w:cs="Courier New"/>
-          <w:sz w:val="22"/>
-          <w:szCs w:val="22"/>
-        </w:rPr>
-      </w:pPr>
-      <w:r>
-        <w:rPr>
-          <w:rFonts w:ascii="Courier New" w:eastAsia="Arial" w:hAnsi="Courier New" w:cs="Courier New"/>
-          <w:sz w:val="22"/>
-          <w:szCs w:val="22"/>
-        </w:rPr>
-        <w:t>Street address</w:t>
-      </w:r>
-    </w:p>
-    <w:p>
-      <w:pPr>
-        <w:pStyle w:val="ListParagraph"/>
-        <w:numPr>
-          <w:ilvl w:val="0"/>
-          <w:numId w:val="8"/>
-        </w:numPr>
-        <w:shd w:val="clear" w:color="auto" w:fill="FFFFFF" w:themeFill="background1"/>
-        <w:spacing w:line="276" w:lineRule="auto"/>
-        <w:rPr>
-          <w:rFonts w:ascii="Courier New" w:eastAsia="Arial" w:hAnsi="Courier New" w:cs="Courier New"/>
-          <w:sz w:val="22"/>
-          <w:szCs w:val="22"/>
-        </w:rPr>
-      </w:pPr>
-      <w:r>
-        <w:rPr>
-          <w:rFonts w:ascii="Courier New" w:eastAsia="Arial" w:hAnsi="Courier New" w:cs="Courier New"/>
-          <w:sz w:val="22"/>
-          <w:szCs w:val="22"/>
-        </w:rPr>
-        <w:t>Optional – apartment or building number</w:t>
-      </w:r>
-    </w:p>
-    <w:p>
-      <w:pPr>
-        <w:pStyle w:val="ListParagraph"/>
-        <w:numPr>
-          <w:ilvl w:val="0"/>
-          <w:numId w:val="8"/>
-        </w:numPr>
-        <w:shd w:val="clear" w:color="auto" w:fill="FFFFFF" w:themeFill="background1"/>
-        <w:spacing w:line="276" w:lineRule="auto"/>
-        <w:rPr>
-          <w:rFonts w:ascii="Courier New" w:eastAsia="Arial" w:hAnsi="Courier New" w:cs="Courier New"/>
-          <w:sz w:val="22"/>
-          <w:szCs w:val="22"/>
-        </w:rPr>
-      </w:pPr>
-      <w:r>
-        <w:rPr>
-          <w:rFonts w:ascii="Courier New" w:eastAsia="Arial" w:hAnsi="Courier New" w:cs="Courier New"/>
-          <w:sz w:val="22"/>
-          <w:szCs w:val="22"/>
-        </w:rPr>
-        <w:t>City</w:t>
-      </w:r>
-    </w:p>
-    <w:p>
-      <w:pPr>
-        <w:pStyle w:val="ListParagraph"/>
-        <w:numPr>
-          <w:ilvl w:val="0"/>
-          <w:numId w:val="8"/>
-        </w:numPr>
-        <w:shd w:val="clear" w:color="auto" w:fill="FFFFFF" w:themeFill="background1"/>
-        <w:spacing w:line="276" w:lineRule="auto"/>
-        <w:rPr>
-          <w:rFonts w:ascii="Courier New" w:eastAsia="Arial" w:hAnsi="Courier New" w:cs="Courier New"/>
-          <w:sz w:val="22"/>
-          <w:szCs w:val="22"/>
-        </w:rPr>
-      </w:pPr>
-      <w:r>
-        <w:rPr>
-          <w:rFonts w:ascii="Courier New" w:eastAsia="Arial" w:hAnsi="Courier New" w:cs="Courier New"/>
-          <w:sz w:val="22"/>
-          <w:szCs w:val="22"/>
-        </w:rPr>
-        <w:t>State</w:t>
-      </w:r>
-    </w:p>
-    <w:p>
-      <w:pPr>
-        <w:pStyle w:val="ListParagraph"/>
-        <w:numPr>
-          <w:ilvl w:val="0"/>
-          <w:numId w:val="8"/>
-        </w:numPr>
-        <w:shd w:val="clear" w:color="auto" w:fill="FFFFFF" w:themeFill="background1"/>
-        <w:spacing w:line="276" w:lineRule="auto"/>
-        <w:rPr>
-          <w:rFonts w:ascii="Courier New" w:eastAsia="Arial" w:hAnsi="Courier New" w:cs="Courier New"/>
-          <w:sz w:val="22"/>
-          <w:szCs w:val="22"/>
-        </w:rPr>
-      </w:pPr>
-      <w:r>
-        <w:rPr>
-          <w:rFonts w:ascii="Courier New" w:eastAsia="Arial" w:hAnsi="Courier New" w:cs="Courier New"/>
-          <w:sz w:val="22"/>
-          <w:szCs w:val="22"/>
-        </w:rPr>
-        <w:t>Postal code</w:t>
-      </w:r>
-    </w:p>
-    <w:p>
-      <w:pPr>
-        <w:shd w:val="clear" w:color="auto" w:fill="FFFFFF" w:themeFill="background1"/>
-        <w:spacing w:line="276" w:lineRule="auto"/>
-        <w:rPr>
-          <w:rFonts w:ascii="Courier New" w:eastAsia="Arial" w:hAnsi="Courier New" w:cs="Courier New"/>
-          <w:sz w:val="22"/>
-          <w:szCs w:val="22"/>
-        </w:rPr>
-      </w:pPr>
-      <w:r>
-        <w:rPr>
-          <w:rFonts w:ascii="Courier New" w:eastAsia="Arial" w:hAnsi="Courier New" w:cs="Courier New"/>
-          <w:sz w:val="22"/>
-          <w:szCs w:val="22"/>
-        </w:rPr>
-        <w:t>Like the payment method, this shipping address becomes the default for the user.</w:t>
-      </w:r>
-    </w:p>
-    <w:p>
-      <w:pPr>
-        <w:shd w:val="clear" w:color="auto" w:fill="FFFFFF" w:themeFill="background1"/>
-        <w:spacing w:line="276" w:lineRule="auto"/>
-        <w:rPr>
-          <w:rFonts w:ascii="Courier New" w:eastAsia="Arial" w:hAnsi="Courier New" w:cs="Courier New"/>
-          <w:sz w:val="22"/>
-          <w:szCs w:val="22"/>
-        </w:rPr>
-      </w:pPr>
-    </w:p>
-    <w:p>
-      <w:pPr>
-        <w:shd w:val="clear" w:color="auto" w:fill="FFFFFF" w:themeFill="background1"/>
-        <w:spacing w:line="276" w:lineRule="auto"/>
-        <w:rPr>
-          <w:rFonts w:ascii="Courier New" w:eastAsia="Arial" w:hAnsi="Courier New" w:cs="Courier New"/>
-          <w:sz w:val="22"/>
-          <w:szCs w:val="22"/>
-        </w:rPr>
-      </w:pPr>
-      <w:r>
-        <w:rPr>
-          <w:rFonts w:ascii="Courier New" w:eastAsia="Arial" w:hAnsi="Courier New" w:cs="Courier New"/>
-          <w:sz w:val="22"/>
-          <w:szCs w:val="22"/>
-        </w:rPr>
-        <w:t>The user then receives an email to their account’s associated email account with a link and verification code. After the user goes through this verification process, their account is set up and they can sign in.</w:t>
-      </w:r>
-    </w:p>
-    <w:p>
-      <w:pPr>
         <w:pStyle w:val="Heading1"/>
         <w:rPr>
           <w:rFonts w:eastAsia="Arial"/>
@@ -4545,7 +4028,7 @@
           <w:szCs w:val="22"/>
         </w:rPr>
       </w:pPr>
-      <w:bookmarkStart w:id="3" w:name="_Toc145678090"/>
+      <w:bookmarkStart w:id="3" w:name="_Toc146037380"/>
       <w:r>
         <w:rPr>
           <w:rFonts w:eastAsia="Arial"/>
@@ -4788,7 +4271,6 @@
           <w:sz w:val="22"/>
           <w:szCs w:val="22"/>
         </w:rPr>
-        <w:lastRenderedPageBreak/>
         <w:drawing>
           <wp:inline distT="0" distB="0" distL="0" distR="0" wp14:anchorId="1ADB32C1" wp14:editId="6947920D">
             <wp:extent cx="2556981" cy="1273272"/>
@@ -5067,7 +4549,7 @@
           <w:szCs w:val="22"/>
         </w:rPr>
       </w:pPr>
-      <w:bookmarkStart w:id="4" w:name="_Toc145678091"/>
+      <w:bookmarkStart w:id="4" w:name="_Toc146037381"/>
       <w:r>
         <w:rPr>
           <w:rFonts w:eastAsia="Arial"/>
@@ -5450,7 +4932,6 @@
           <w:sz w:val="22"/>
           <w:szCs w:val="22"/>
         </w:rPr>
-        <w:lastRenderedPageBreak/>
         <w:drawing>
           <wp:inline distT="0" distB="0" distL="0" distR="0" wp14:anchorId="26D2B570" wp14:editId="334CD2FB">
             <wp:extent cx="2800350" cy="2242075"/>
@@ -5521,7 +5002,7 @@
           <w:szCs w:val="22"/>
         </w:rPr>
       </w:pPr>
-      <w:bookmarkStart w:id="5" w:name="_Toc145678092"/>
+      <w:bookmarkStart w:id="5" w:name="_Toc146037382"/>
       <w:r>
         <w:rPr>
           <w:rFonts w:eastAsia="Arial"/>
@@ -5900,7 +5381,27 @@
           <w:sz w:val="22"/>
           <w:szCs w:val="22"/>
         </w:rPr>
-        <w:t>is the message center for the user, allows them to view inbox, sent items, spam, trash mail, and compose messages to other users</w:t>
+        <w:t xml:space="preserve">is the message center for the user, allows them to view inbox, </w:t>
+      </w:r>
+      <w:proofErr w:type="gramStart"/>
+      <w:r>
+        <w:rPr>
+          <w:rFonts w:ascii="Courier New" w:eastAsia="Arial" w:hAnsi="Courier New" w:cs="Courier New"/>
+          <w:color w:val="000000"/>
+          <w:sz w:val="22"/>
+          <w:szCs w:val="22"/>
+        </w:rPr>
+        <w:t>sent</w:t>
+      </w:r>
+      <w:proofErr w:type="gramEnd"/>
+      <w:r>
+        <w:rPr>
+          <w:rFonts w:ascii="Courier New" w:eastAsia="Arial" w:hAnsi="Courier New" w:cs="Courier New"/>
+          <w:color w:val="000000"/>
+          <w:sz w:val="22"/>
+          <w:szCs w:val="22"/>
+        </w:rPr>
+        <w:t xml:space="preserve"> items, spam, trash mail, and compose messages to other users</w:t>
       </w:r>
       <w:r>
         <w:rPr>
@@ -5918,7 +5419,27 @@
           <w:sz w:val="22"/>
           <w:szCs w:val="22"/>
         </w:rPr>
-        <w:t xml:space="preserve"> ‘Need Help?,’ allows the user to create technical tickets and view them.</w:t>
+        <w:t xml:space="preserve"> ‘Need </w:t>
+      </w:r>
+      <w:proofErr w:type="gramStart"/>
+      <w:r>
+        <w:rPr>
+          <w:rFonts w:ascii="Courier New" w:eastAsia="Arial" w:hAnsi="Courier New" w:cs="Courier New"/>
+          <w:color w:val="000000"/>
+          <w:sz w:val="22"/>
+          <w:szCs w:val="22"/>
+        </w:rPr>
+        <w:t>Help?,</w:t>
+      </w:r>
+      <w:proofErr w:type="gramEnd"/>
+      <w:r>
+        <w:rPr>
+          <w:rFonts w:ascii="Courier New" w:eastAsia="Arial" w:hAnsi="Courier New" w:cs="Courier New"/>
+          <w:color w:val="000000"/>
+          <w:sz w:val="22"/>
+          <w:szCs w:val="22"/>
+        </w:rPr>
+        <w:t>’ allows the user to create technical tickets and view them.</w:t>
       </w:r>
       <w:r>
         <w:rPr>
@@ -5967,7 +5488,6 @@
           <w:sz w:val="22"/>
           <w:szCs w:val="22"/>
         </w:rPr>
-        <w:lastRenderedPageBreak/>
         <w:drawing>
           <wp:inline distT="0" distB="0" distL="0" distR="0" wp14:anchorId="41384CEF" wp14:editId="243A180F">
             <wp:extent cx="6067660" cy="2733040"/>
@@ -6056,7 +5576,7 @@
           <w:szCs w:val="22"/>
         </w:rPr>
       </w:pPr>
-      <w:bookmarkStart w:id="6" w:name="_Toc145678093"/>
+      <w:bookmarkStart w:id="6" w:name="_Toc146037383"/>
       <w:r>
         <w:rPr>
           <w:rFonts w:eastAsia="Arial"/>
@@ -6338,48 +5858,210 @@
         <w:pStyle w:val="Heading1"/>
         <w:rPr>
           <w:rFonts w:eastAsia="Arial"/>
-          <w:sz w:val="22"/>
-          <w:szCs w:val="22"/>
-        </w:rPr>
-      </w:pPr>
-      <w:bookmarkStart w:id="7" w:name="_Toc145678094"/>
+        </w:rPr>
+      </w:pPr>
+      <w:bookmarkStart w:id="7" w:name="_Toc146037384"/>
       <w:r>
         <w:rPr>
           <w:rFonts w:eastAsia="Arial"/>
         </w:rPr>
+        <w:t xml:space="preserve">Social and </w:t>
+      </w:r>
+      <w:r>
+        <w:rPr>
+          <w:rFonts w:eastAsia="Arial"/>
+        </w:rPr>
         <w:t>Messages</w:t>
       </w:r>
       <w:bookmarkEnd w:id="7"/>
     </w:p>
     <w:p>
       <w:pPr>
-        <w:spacing w:line="276" w:lineRule="auto"/>
-        <w:rPr>
-          <w:rFonts w:ascii="Courier New" w:eastAsia="Arial" w:hAnsi="Courier New" w:cs="Courier New"/>
-          <w:color w:val="000000"/>
-          <w:sz w:val="22"/>
-          <w:szCs w:val="22"/>
-        </w:rPr>
-      </w:pPr>
-    </w:p>
-    <w:p>
-      <w:pPr>
-        <w:spacing w:line="276" w:lineRule="auto"/>
-        <w:rPr>
-          <w:rFonts w:ascii="Courier New" w:eastAsia="Arial" w:hAnsi="Courier New" w:cs="Courier New"/>
-          <w:color w:val="000000"/>
-          <w:sz w:val="22"/>
-          <w:szCs w:val="22"/>
-        </w:rPr>
-      </w:pPr>
-      <w:r>
-        <w:rPr>
-          <w:rFonts w:ascii="Courier New" w:eastAsia="Arial" w:hAnsi="Courier New" w:cs="Courier New"/>
-          <w:color w:val="000000"/>
-          <w:sz w:val="22"/>
-          <w:szCs w:val="22"/>
-        </w:rPr>
-        <w:t>This is the messaging center, allows the user</w:t>
+        <w:rPr>
+          <w:rFonts w:eastAsia="Arial"/>
+        </w:rPr>
+      </w:pPr>
+    </w:p>
+    <w:p>
+      <w:pPr>
+        <w:rPr>
+          <w:rFonts w:ascii="Courier New" w:eastAsia="Arial" w:hAnsi="Courier New" w:cs="Courier New"/>
+          <w:sz w:val="22"/>
+          <w:szCs w:val="22"/>
+        </w:rPr>
+      </w:pPr>
+      <w:r>
+        <w:rPr>
+          <w:rFonts w:ascii="Courier New" w:eastAsia="Arial" w:hAnsi="Courier New" w:cs="Courier New"/>
+          <w:sz w:val="22"/>
+          <w:szCs w:val="22"/>
+        </w:rPr>
+        <w:t>The Social tab allows a user to add other users as a friend.</w:t>
+      </w:r>
+      <w:r>
+        <w:rPr>
+          <w:rFonts w:ascii="Courier New" w:eastAsia="Arial" w:hAnsi="Courier New" w:cs="Courier New"/>
+          <w:sz w:val="22"/>
+          <w:szCs w:val="22"/>
+        </w:rPr>
+        <w:t xml:space="preserve"> After a user befriends another user, it will display in their friends list. Moreover, users can message one another within the site. </w:t>
+      </w:r>
+      <w:r>
+        <w:rPr>
+          <w:rFonts w:ascii="Courier New" w:eastAsia="Arial" w:hAnsi="Courier New" w:cs="Courier New"/>
+          <w:sz w:val="22"/>
+          <w:szCs w:val="22"/>
+        </w:rPr>
+        <w:br/>
+      </w:r>
+      <w:r>
+        <w:rPr>
+          <w:rFonts w:ascii="Courier New" w:eastAsia="Arial" w:hAnsi="Courier New" w:cs="Courier New"/>
+          <w:sz w:val="22"/>
+          <w:szCs w:val="22"/>
+        </w:rPr>
+        <w:br/>
+      </w:r>
+      <w:r>
+        <w:rPr>
+          <w:rFonts w:ascii="Courier New" w:eastAsia="Arial" w:hAnsi="Courier New" w:cs="Courier New"/>
+          <w:noProof/>
+          <w:sz w:val="22"/>
+          <w:szCs w:val="22"/>
+        </w:rPr>
+        <w:drawing>
+          <wp:inline distT="0" distB="0" distL="0" distR="0" wp14:anchorId="1BDEEB97" wp14:editId="3A9DE2B2">
+            <wp:extent cx="5943600" cy="1829435"/>
+            <wp:effectExtent l="0" t="0" r="0" b="0"/>
+            <wp:docPr id="1871562164" name="Picture 1" descr="A screenshot of a computer&#10;&#10;Description automatically generated"/>
+            <wp:cNvGraphicFramePr>
+              <a:graphicFrameLocks xmlns:a="http://schemas.openxmlformats.org/drawingml/2006/main" noChangeAspect="1"/>
+            </wp:cNvGraphicFramePr>
+            <a:graphic xmlns:a="http://schemas.openxmlformats.org/drawingml/2006/main">
+              <a:graphicData uri="http://schemas.openxmlformats.org/drawingml/2006/picture">
+                <pic:pic xmlns:pic="http://schemas.openxmlformats.org/drawingml/2006/picture">
+                  <pic:nvPicPr>
+                    <pic:cNvPr id="1871562164" name="Picture 1" descr="A screenshot of a computer&#10;&#10;Description automatically generated"/>
+                    <pic:cNvPicPr/>
+                  </pic:nvPicPr>
+                  <pic:blipFill>
+                    <a:blip r:embed="rId18"/>
+                    <a:stretch>
+                      <a:fillRect/>
+                    </a:stretch>
+                  </pic:blipFill>
+                  <pic:spPr>
+                    <a:xfrm>
+                      <a:off x="0" y="0"/>
+                      <a:ext cx="5943600" cy="1829435"/>
+                    </a:xfrm>
+                    <a:prstGeom prst="rect">
+                      <a:avLst/>
+                    </a:prstGeom>
+                  </pic:spPr>
+                </pic:pic>
+              </a:graphicData>
+            </a:graphic>
+          </wp:inline>
+        </w:drawing>
+      </w:r>
+    </w:p>
+    <w:p>
+      <w:pPr>
+        <w:rPr>
+          <w:rFonts w:ascii="Courier New" w:eastAsia="Arial" w:hAnsi="Courier New" w:cs="Courier New"/>
+          <w:sz w:val="22"/>
+          <w:szCs w:val="22"/>
+        </w:rPr>
+      </w:pPr>
+    </w:p>
+    <w:p>
+      <w:pPr>
+        <w:pStyle w:val="ListParagraph"/>
+        <w:spacing w:line="276" w:lineRule="auto"/>
+        <w:jc w:val="center"/>
+        <w:rPr>
+          <w:rFonts w:ascii="Courier New" w:eastAsia="Arial" w:hAnsi="Courier New" w:cs="Courier New"/>
+          <w:color w:val="0070C0"/>
+          <w:sz w:val="18"/>
+          <w:szCs w:val="18"/>
+        </w:rPr>
+      </w:pPr>
+      <w:r>
+        <w:rPr>
+          <w:rFonts w:ascii="Courier New" w:eastAsia="Arial" w:hAnsi="Courier New" w:cs="Courier New"/>
+          <w:color w:val="0070C0"/>
+          <w:sz w:val="18"/>
+          <w:szCs w:val="18"/>
+        </w:rPr>
+        <w:t xml:space="preserve">Figure </w:t>
+      </w:r>
+      <w:r>
+        <w:rPr>
+          <w:rFonts w:ascii="Courier New" w:eastAsia="Arial" w:hAnsi="Courier New" w:cs="Courier New"/>
+          <w:color w:val="0070C0"/>
+          <w:sz w:val="18"/>
+          <w:szCs w:val="18"/>
+        </w:rPr>
+        <w:t>8.1</w:t>
+      </w:r>
+    </w:p>
+    <w:p>
+      <w:pPr>
+        <w:spacing w:line="276" w:lineRule="auto"/>
+        <w:rPr>
+          <w:rFonts w:ascii="Courier New" w:eastAsia="Arial" w:hAnsi="Courier New" w:cs="Courier New"/>
+          <w:color w:val="000000"/>
+          <w:sz w:val="22"/>
+          <w:szCs w:val="22"/>
+        </w:rPr>
+      </w:pPr>
+    </w:p>
+    <w:p>
+      <w:pPr>
+        <w:spacing w:line="276" w:lineRule="auto"/>
+        <w:rPr>
+          <w:rFonts w:ascii="Courier New" w:eastAsia="Arial" w:hAnsi="Courier New" w:cs="Courier New"/>
+          <w:color w:val="000000"/>
+          <w:sz w:val="22"/>
+          <w:szCs w:val="22"/>
+        </w:rPr>
+      </w:pPr>
+      <w:r>
+        <w:rPr>
+          <w:rFonts w:ascii="Courier New" w:eastAsia="Arial" w:hAnsi="Courier New" w:cs="Courier New"/>
+          <w:color w:val="000000"/>
+          <w:sz w:val="22"/>
+          <w:szCs w:val="22"/>
+        </w:rPr>
+        <w:t xml:space="preserve">My Messages is a </w:t>
+      </w:r>
+      <w:r>
+        <w:rPr>
+          <w:rFonts w:ascii="Courier New" w:eastAsia="Arial" w:hAnsi="Courier New" w:cs="Courier New"/>
+          <w:color w:val="000000"/>
+          <w:sz w:val="22"/>
+          <w:szCs w:val="22"/>
+        </w:rPr>
+        <w:t>messaging center, allow</w:t>
+      </w:r>
+      <w:r>
+        <w:rPr>
+          <w:rFonts w:ascii="Courier New" w:eastAsia="Arial" w:hAnsi="Courier New" w:cs="Courier New"/>
+          <w:color w:val="000000"/>
+          <w:sz w:val="22"/>
+          <w:szCs w:val="22"/>
+        </w:rPr>
+        <w:t>ing</w:t>
+      </w:r>
+      <w:r>
+        <w:rPr>
+          <w:rFonts w:ascii="Courier New" w:eastAsia="Arial" w:hAnsi="Courier New" w:cs="Courier New"/>
+          <w:color w:val="000000"/>
+          <w:sz w:val="22"/>
+          <w:szCs w:val="22"/>
+        </w:rPr>
+        <w:t xml:space="preserve"> the user</w:t>
       </w:r>
       <w:r>
         <w:rPr>
@@ -6407,6 +6089,15 @@
           <w:szCs w:val="22"/>
         </w:rPr>
         <w:t>perform a variety of functions. Reference Figure 8.</w:t>
+      </w:r>
+      <w:r>
+        <w:rPr>
+          <w:rFonts w:ascii="Courier New" w:eastAsia="Arial" w:hAnsi="Courier New" w:cs="Courier New"/>
+          <w:color w:val="000000"/>
+          <w:sz w:val="22"/>
+          <w:szCs w:val="22"/>
+        </w:rPr>
+        <w:t>2</w:t>
       </w:r>
     </w:p>
     <w:p>
@@ -6650,7 +6341,7 @@
                     <pic:cNvPicPr/>
                   </pic:nvPicPr>
                   <pic:blipFill>
-                    <a:blip r:embed="rId18"/>
+                    <a:blip r:embed="rId19"/>
                     <a:stretch>
                       <a:fillRect/>
                     </a:stretch>
@@ -6701,6 +6392,15 @@
         </w:rPr>
         <w:t>8</w:t>
       </w:r>
+      <w:r>
+        <w:rPr>
+          <w:rFonts w:ascii="Courier New" w:eastAsia="Arial" w:hAnsi="Courier New" w:cs="Courier New"/>
+          <w:color w:val="0070C0"/>
+          <w:sz w:val="18"/>
+          <w:szCs w:val="18"/>
+        </w:rPr>
+        <w:t>.2</w:t>
+      </w:r>
     </w:p>
     <w:p>
       <w:pPr>
@@ -6723,12 +6423,11 @@
           <w:szCs w:val="22"/>
         </w:rPr>
       </w:pPr>
-      <w:bookmarkStart w:id="8" w:name="_Toc145678095"/>
+      <w:bookmarkStart w:id="8" w:name="_Toc146037385"/>
       <w:r>
         <w:rPr>
           <w:rFonts w:eastAsia="Arial"/>
         </w:rPr>
-        <w:lastRenderedPageBreak/>
         <w:t>User Account</w:t>
       </w:r>
       <w:bookmarkEnd w:id="8"/>
@@ -6826,7 +6525,7 @@
                     <pic:cNvPicPr/>
                   </pic:nvPicPr>
                   <pic:blipFill>
-                    <a:blip r:embed="rId19">
+                    <a:blip r:embed="rId20">
                       <a:extLst>
                         <a:ext uri="{28A0092B-C50C-407E-A947-70E740481C1C}">
                           <a14:useLocalDpi xmlns:a14="http://schemas.microsoft.com/office/drawing/2010/main" val="0"/>
@@ -6949,7 +6648,27 @@
           <w:sz w:val="22"/>
           <w:szCs w:val="22"/>
         </w:rPr>
-        <w:t>the personal attributes of the account such as name, username, userid,</w:t>
+        <w:t xml:space="preserve">the personal attributes of the account such as name, username, </w:t>
+      </w:r>
+      <w:proofErr w:type="spellStart"/>
+      <w:r>
+        <w:rPr>
+          <w:rFonts w:ascii="Courier New" w:eastAsia="Arial" w:hAnsi="Courier New" w:cs="Courier New"/>
+          <w:color w:val="000000"/>
+          <w:sz w:val="22"/>
+          <w:szCs w:val="22"/>
+        </w:rPr>
+        <w:t>userid</w:t>
+      </w:r>
+      <w:proofErr w:type="spellEnd"/>
+      <w:r>
+        <w:rPr>
+          <w:rFonts w:ascii="Courier New" w:eastAsia="Arial" w:hAnsi="Courier New" w:cs="Courier New"/>
+          <w:color w:val="000000"/>
+          <w:sz w:val="22"/>
+          <w:szCs w:val="22"/>
+        </w:rPr>
+        <w:t>,</w:t>
       </w:r>
       <w:r>
         <w:rPr>
@@ -7034,7 +6753,7 @@
                     <pic:cNvPicPr/>
                   </pic:nvPicPr>
                   <pic:blipFill>
-                    <a:blip r:embed="rId20"/>
+                    <a:blip r:embed="rId21"/>
                     <a:stretch>
                       <a:fillRect/>
                     </a:stretch>
@@ -7208,17 +6927,7 @@
           <w:sz w:val="22"/>
           <w:szCs w:val="22"/>
         </w:rPr>
-        <w:t xml:space="preserve"> when deleting, </w:t>
-      </w:r>
-      <w:r>
-        <w:rPr>
-          <w:rFonts w:ascii="Courier New" w:eastAsia="Arial" w:hAnsi="Courier New" w:cs="Courier New"/>
-          <w:color w:val="000000"/>
-          <w:sz w:val="22"/>
-          <w:szCs w:val="22"/>
-        </w:rPr>
-        <w:lastRenderedPageBreak/>
-        <w:t>editing, or adding new card details.</w:t>
+        <w:t xml:space="preserve"> when deleting, editing, or adding new card details.</w:t>
       </w:r>
       <w:r>
         <w:rPr>
@@ -7304,7 +7013,7 @@
                     <pic:cNvPicPr/>
                   </pic:nvPicPr>
                   <pic:blipFill>
-                    <a:blip r:embed="rId21">
+                    <a:blip r:embed="rId22">
                       <a:extLst>
                         <a:ext uri="{28A0092B-C50C-407E-A947-70E740481C1C}">
                           <a14:useLocalDpi xmlns:a14="http://schemas.microsoft.com/office/drawing/2010/main" val="0"/>
@@ -7385,7 +7094,6 @@
           <w:sz w:val="22"/>
           <w:szCs w:val="22"/>
         </w:rPr>
-        <w:lastRenderedPageBreak/>
         <w:drawing>
           <wp:inline distT="0" distB="0" distL="0" distR="0" wp14:anchorId="678FB6F2" wp14:editId="526C2EF9">
             <wp:extent cx="5943600" cy="3291205"/>
@@ -7402,7 +7110,7 @@
                     <pic:cNvPicPr/>
                   </pic:nvPicPr>
                   <pic:blipFill>
-                    <a:blip r:embed="rId22">
+                    <a:blip r:embed="rId23">
                       <a:extLst>
                         <a:ext uri="{28A0092B-C50C-407E-A947-70E740481C1C}">
                           <a14:useLocalDpi xmlns:a14="http://schemas.microsoft.com/office/drawing/2010/main" val="0"/>
@@ -7505,7 +7213,7 @@
                     <pic:cNvPicPr/>
                   </pic:nvPicPr>
                   <pic:blipFill>
-                    <a:blip r:embed="rId23">
+                    <a:blip r:embed="rId24">
                       <a:extLst>
                         <a:ext uri="{28A0092B-C50C-407E-A947-70E740481C1C}">
                           <a14:useLocalDpi xmlns:a14="http://schemas.microsoft.com/office/drawing/2010/main" val="0"/>
@@ -7592,7 +7300,6 @@
           <w:sz w:val="18"/>
           <w:szCs w:val="18"/>
         </w:rPr>
-        <w:lastRenderedPageBreak/>
         <w:drawing>
           <wp:inline distT="0" distB="0" distL="0" distR="0" wp14:anchorId="62758D5E" wp14:editId="4D8D2AF6">
             <wp:extent cx="5623294" cy="3426460"/>
@@ -7609,7 +7316,7 @@
                     <pic:cNvPicPr/>
                   </pic:nvPicPr>
                   <pic:blipFill>
-                    <a:blip r:embed="rId24">
+                    <a:blip r:embed="rId25">
                       <a:extLst>
                         <a:ext uri="{28A0092B-C50C-407E-A947-70E740481C1C}">
                           <a14:useLocalDpi xmlns:a14="http://schemas.microsoft.com/office/drawing/2010/main" val="0"/>
@@ -7942,7 +7649,6 @@
           <w:sz w:val="22"/>
           <w:szCs w:val="22"/>
         </w:rPr>
-        <w:lastRenderedPageBreak/>
         <w:drawing>
           <wp:inline distT="0" distB="0" distL="0" distR="0" wp14:anchorId="748ECD6A" wp14:editId="7E86D40A">
             <wp:extent cx="5612662" cy="3291205"/>
@@ -7959,7 +7665,7 @@
                     <pic:cNvPicPr/>
                   </pic:nvPicPr>
                   <pic:blipFill>
-                    <a:blip r:embed="rId25">
+                    <a:blip r:embed="rId26">
                       <a:extLst>
                         <a:ext uri="{28A0092B-C50C-407E-A947-70E740481C1C}">
                           <a14:useLocalDpi xmlns:a14="http://schemas.microsoft.com/office/drawing/2010/main" val="0"/>
@@ -8057,7 +7763,7 @@
                     <pic:cNvPicPr/>
                   </pic:nvPicPr>
                   <pic:blipFill>
-                    <a:blip r:embed="rId26">
+                    <a:blip r:embed="rId27">
                       <a:extLst>
                         <a:ext uri="{28A0092B-C50C-407E-A947-70E740481C1C}">
                           <a14:useLocalDpi xmlns:a14="http://schemas.microsoft.com/office/drawing/2010/main" val="0"/>
@@ -8144,7 +7850,6 @@
           <w:sz w:val="22"/>
           <w:szCs w:val="22"/>
         </w:rPr>
-        <w:lastRenderedPageBreak/>
         <w:drawing>
           <wp:inline distT="0" distB="0" distL="0" distR="0" wp14:anchorId="23E098E6" wp14:editId="3FAB3647">
             <wp:extent cx="5652977" cy="3647913"/>
@@ -8161,7 +7866,7 @@
                     <pic:cNvPicPr/>
                   </pic:nvPicPr>
                   <pic:blipFill>
-                    <a:blip r:embed="rId27">
+                    <a:blip r:embed="rId28">
                       <a:extLst>
                         <a:ext uri="{28A0092B-C50C-407E-A947-70E740481C1C}">
                           <a14:useLocalDpi xmlns:a14="http://schemas.microsoft.com/office/drawing/2010/main" val="0"/>
@@ -8276,7 +7981,7 @@
                     <pic:cNvPicPr/>
                   </pic:nvPicPr>
                   <pic:blipFill rotWithShape="1">
-                    <a:blip r:embed="rId28">
+                    <a:blip r:embed="rId29">
                       <a:extLst>
                         <a:ext uri="{28A0092B-C50C-407E-A947-70E740481C1C}">
                           <a14:useLocalDpi xmlns:a14="http://schemas.microsoft.com/office/drawing/2010/main" val="0"/>
@@ -8368,12 +8073,11 @@
           <w:szCs w:val="22"/>
         </w:rPr>
       </w:pPr>
-      <w:bookmarkStart w:id="9" w:name="_Toc145678096"/>
+      <w:bookmarkStart w:id="9" w:name="_Toc146037386"/>
       <w:r>
         <w:rPr>
           <w:rFonts w:eastAsia="Arial"/>
         </w:rPr>
-        <w:lastRenderedPageBreak/>
         <w:t>Selling</w:t>
       </w:r>
       <w:r>
@@ -8475,153 +8179,6 @@
             <wp:extent cx="4495800" cy="2090231"/>
             <wp:effectExtent l="0" t="0" r="0" b="5715"/>
             <wp:docPr id="43" name="Picture 43"/>
-            <wp:cNvGraphicFramePr>
-              <a:graphicFrameLocks xmlns:a="http://schemas.openxmlformats.org/drawingml/2006/main" noChangeAspect="1"/>
-            </wp:cNvGraphicFramePr>
-            <a:graphic xmlns:a="http://schemas.openxmlformats.org/drawingml/2006/main">
-              <a:graphicData uri="http://schemas.openxmlformats.org/drawingml/2006/picture">
-                <pic:pic xmlns:pic="http://schemas.openxmlformats.org/drawingml/2006/picture">
-                  <pic:nvPicPr>
-                    <pic:cNvPr id="1" name=""/>
-                    <pic:cNvPicPr/>
-                  </pic:nvPicPr>
-                  <pic:blipFill>
-                    <a:blip r:embed="rId29"/>
-                    <a:stretch>
-                      <a:fillRect/>
-                    </a:stretch>
-                  </pic:blipFill>
-                  <pic:spPr>
-                    <a:xfrm>
-                      <a:off x="0" y="0"/>
-                      <a:ext cx="4501862" cy="2093050"/>
-                    </a:xfrm>
-                    <a:prstGeom prst="rect">
-                      <a:avLst/>
-                    </a:prstGeom>
-                  </pic:spPr>
-                </pic:pic>
-              </a:graphicData>
-            </a:graphic>
-          </wp:inline>
-        </w:drawing>
-      </w:r>
-    </w:p>
-    <w:p>
-      <w:pPr>
-        <w:spacing w:line="276" w:lineRule="auto"/>
-        <w:jc w:val="center"/>
-        <w:rPr>
-          <w:rFonts w:ascii="Courier New" w:eastAsia="Arial" w:hAnsi="Courier New" w:cs="Courier New"/>
-          <w:color w:val="0070C0"/>
-          <w:sz w:val="18"/>
-          <w:szCs w:val="18"/>
-        </w:rPr>
-      </w:pPr>
-      <w:r>
-        <w:rPr>
-          <w:rFonts w:ascii="Courier New" w:eastAsia="Arial" w:hAnsi="Courier New" w:cs="Courier New"/>
-          <w:color w:val="0070C0"/>
-          <w:sz w:val="18"/>
-          <w:szCs w:val="18"/>
-        </w:rPr>
-        <w:t>Figure 10</w:t>
-      </w:r>
-    </w:p>
-    <w:p>
-      <w:pPr>
-        <w:spacing w:line="276" w:lineRule="auto"/>
-        <w:jc w:val="center"/>
-        <w:rPr>
-          <w:rFonts w:ascii="Courier New" w:eastAsia="Arial" w:hAnsi="Courier New" w:cs="Courier New"/>
-          <w:color w:val="0070C0"/>
-          <w:sz w:val="18"/>
-          <w:szCs w:val="18"/>
-        </w:rPr>
-      </w:pPr>
-    </w:p>
-    <w:p>
-      <w:pPr>
-        <w:spacing w:line="276" w:lineRule="auto"/>
-        <w:rPr>
-          <w:rFonts w:ascii="Courier New" w:eastAsia="Arial" w:hAnsi="Courier New" w:cs="Courier New"/>
-          <w:color w:val="000000"/>
-          <w:sz w:val="22"/>
-          <w:szCs w:val="22"/>
-        </w:rPr>
-      </w:pPr>
-      <w:r>
-        <w:rPr>
-          <w:rFonts w:ascii="Courier New" w:eastAsia="Arial" w:hAnsi="Courier New" w:cs="Courier New"/>
-          <w:color w:val="000000"/>
-          <w:sz w:val="22"/>
-          <w:szCs w:val="22"/>
-        </w:rPr>
-        <w:t>After selecting a category, a</w:t>
-      </w:r>
-      <w:r>
-        <w:rPr>
-          <w:rFonts w:ascii="Courier New" w:eastAsia="Arial" w:hAnsi="Courier New" w:cs="Courier New"/>
-          <w:color w:val="000000"/>
-          <w:sz w:val="22"/>
-          <w:szCs w:val="22"/>
-        </w:rPr>
-        <w:t xml:space="preserve">n Item Specifications </w:t>
-      </w:r>
-      <w:r>
-        <w:rPr>
-          <w:rFonts w:ascii="Courier New" w:eastAsia="Arial" w:hAnsi="Courier New" w:cs="Courier New"/>
-          <w:color w:val="000000"/>
-          <w:sz w:val="22"/>
-          <w:szCs w:val="22"/>
-        </w:rPr>
-        <w:t>option will appear. See Figure 10.1</w:t>
-      </w:r>
-      <w:r>
-        <w:rPr>
-          <w:rFonts w:ascii="Courier New" w:eastAsia="Arial" w:hAnsi="Courier New" w:cs="Courier New"/>
-          <w:color w:val="000000"/>
-          <w:sz w:val="22"/>
-          <w:szCs w:val="22"/>
-        </w:rPr>
-        <w:t>.</w:t>
-      </w:r>
-    </w:p>
-    <w:p>
-      <w:pPr>
-        <w:spacing w:line="276" w:lineRule="auto"/>
-        <w:rPr>
-          <w:rFonts w:ascii="Courier New" w:eastAsia="Arial" w:hAnsi="Courier New" w:cs="Courier New"/>
-          <w:color w:val="000000"/>
-          <w:sz w:val="22"/>
-          <w:szCs w:val="22"/>
-        </w:rPr>
-      </w:pPr>
-    </w:p>
-    <w:p>
-      <w:pPr>
-        <w:spacing w:line="276" w:lineRule="auto"/>
-        <w:jc w:val="center"/>
-        <w:rPr>
-          <w:rFonts w:ascii="Courier New" w:eastAsia="Arial" w:hAnsi="Courier New" w:cs="Courier New"/>
-          <w:color w:val="000000"/>
-          <w:sz w:val="22"/>
-          <w:szCs w:val="22"/>
-        </w:rPr>
-      </w:pPr>
-      <w:r>
-        <w:rPr>
-          <w:rFonts w:ascii="Courier New" w:eastAsia="Arial" w:hAnsi="Courier New" w:cs="Courier New"/>
-          <w:noProof/>
-          <w:color w:val="000000"/>
-          <w:sz w:val="22"/>
-          <w:szCs w:val="22"/>
-        </w:rPr>
-        <w:drawing>
-          <wp:inline distT="0" distB="0" distL="0" distR="0" wp14:anchorId="401D1AED" wp14:editId="2E470CDB">
-            <wp:extent cx="5943600" cy="3376930"/>
-            <wp:effectExtent l="0" t="0" r="0" b="0"/>
-            <wp:docPr id="42" name="Picture 42"/>
             <wp:cNvGraphicFramePr>
               <a:graphicFrameLocks xmlns:a="http://schemas.openxmlformats.org/drawingml/2006/main" noChangeAspect="1"/>
             </wp:cNvGraphicFramePr>
@@ -8641,7 +8198,7 @@
                   <pic:spPr>
                     <a:xfrm>
                       <a:off x="0" y="0"/>
-                      <a:ext cx="5943600" cy="3376930"/>
+                      <a:ext cx="4501862" cy="2093050"/>
                     </a:xfrm>
                     <a:prstGeom prst="rect">
                       <a:avLst/>
@@ -8672,137 +8229,62 @@
           <w:sz w:val="18"/>
           <w:szCs w:val="18"/>
         </w:rPr>
-        <w:t>Figure 10.1</w:t>
-      </w:r>
-    </w:p>
-    <w:p>
-      <w:pPr>
-        <w:spacing w:line="276" w:lineRule="auto"/>
-        <w:rPr>
-          <w:rFonts w:ascii="Courier New" w:eastAsia="Arial" w:hAnsi="Courier New" w:cs="Courier New"/>
-          <w:color w:val="0070C0"/>
-          <w:sz w:val="18"/>
-          <w:szCs w:val="18"/>
-        </w:rPr>
-      </w:pPr>
-    </w:p>
-    <w:p>
-      <w:pPr>
-        <w:spacing w:line="276" w:lineRule="auto"/>
-        <w:rPr>
-          <w:rFonts w:ascii="Courier New" w:eastAsia="Arial" w:hAnsi="Courier New" w:cs="Courier New"/>
-          <w:sz w:val="22"/>
-          <w:szCs w:val="22"/>
-        </w:rPr>
-      </w:pPr>
-      <w:r>
-        <w:rPr>
-          <w:rFonts w:ascii="Courier New" w:eastAsia="Arial" w:hAnsi="Courier New" w:cs="Courier New"/>
-          <w:sz w:val="22"/>
-          <w:szCs w:val="22"/>
-        </w:rPr>
-        <w:t>After providing the listing information, the user will be directed to another menu prompting for price,</w:t>
-      </w:r>
-      <w:r>
-        <w:rPr>
-          <w:rFonts w:ascii="Courier New" w:eastAsia="Arial" w:hAnsi="Courier New" w:cs="Courier New"/>
-          <w:sz w:val="22"/>
-          <w:szCs w:val="22"/>
-        </w:rPr>
-        <w:t xml:space="preserve"> starting auction price,</w:t>
-      </w:r>
-      <w:r>
-        <w:rPr>
-          <w:rFonts w:ascii="Courier New" w:eastAsia="Arial" w:hAnsi="Courier New" w:cs="Courier New"/>
-          <w:sz w:val="22"/>
-          <w:szCs w:val="22"/>
-        </w:rPr>
-        <w:t xml:space="preserve"> quantity,</w:t>
-      </w:r>
-      <w:r>
-        <w:rPr>
-          <w:rFonts w:ascii="Courier New" w:eastAsia="Arial" w:hAnsi="Courier New" w:cs="Courier New"/>
-          <w:sz w:val="22"/>
-          <w:szCs w:val="22"/>
-        </w:rPr>
-        <w:t xml:space="preserve"> a </w:t>
-      </w:r>
-      <w:r>
-        <w:rPr>
-          <w:rFonts w:ascii="Courier New" w:eastAsia="Arial" w:hAnsi="Courier New" w:cs="Courier New"/>
-          <w:sz w:val="22"/>
-          <w:szCs w:val="22"/>
-        </w:rPr>
-        <w:lastRenderedPageBreak/>
-        <w:t>cover photo of the item to be displayed on the browse page,</w:t>
-      </w:r>
-      <w:r>
-        <w:rPr>
-          <w:rFonts w:ascii="Courier New" w:eastAsia="Arial" w:hAnsi="Courier New" w:cs="Courier New"/>
-          <w:sz w:val="22"/>
-          <w:szCs w:val="22"/>
-        </w:rPr>
-        <w:t xml:space="preserve"> and</w:t>
-      </w:r>
-      <w:r>
-        <w:rPr>
-          <w:rFonts w:ascii="Courier New" w:eastAsia="Arial" w:hAnsi="Courier New" w:cs="Courier New"/>
-          <w:sz w:val="22"/>
-          <w:szCs w:val="22"/>
-        </w:rPr>
-        <w:t xml:space="preserve"> other</w:t>
-      </w:r>
-      <w:r>
-        <w:rPr>
-          <w:rFonts w:ascii="Courier New" w:eastAsia="Arial" w:hAnsi="Courier New" w:cs="Courier New"/>
-          <w:sz w:val="22"/>
-          <w:szCs w:val="22"/>
-        </w:rPr>
-        <w:t xml:space="preserve"> photo</w:t>
-      </w:r>
-      <w:r>
-        <w:rPr>
-          <w:rFonts w:ascii="Courier New" w:eastAsia="Arial" w:hAnsi="Courier New" w:cs="Courier New"/>
-          <w:sz w:val="22"/>
-          <w:szCs w:val="22"/>
-        </w:rPr>
-        <w:t>s</w:t>
-      </w:r>
-      <w:r>
-        <w:rPr>
-          <w:rFonts w:ascii="Courier New" w:eastAsia="Arial" w:hAnsi="Courier New" w:cs="Courier New"/>
-          <w:sz w:val="22"/>
-          <w:szCs w:val="22"/>
-        </w:rPr>
-        <w:t xml:space="preserve"> of</w:t>
-      </w:r>
-      <w:r>
-        <w:rPr>
-          <w:rFonts w:ascii="Courier New" w:eastAsia="Arial" w:hAnsi="Courier New" w:cs="Courier New"/>
-          <w:sz w:val="22"/>
-          <w:szCs w:val="22"/>
-        </w:rPr>
-        <w:t xml:space="preserve"> the</w:t>
-      </w:r>
-      <w:r>
-        <w:rPr>
-          <w:rFonts w:ascii="Courier New" w:eastAsia="Arial" w:hAnsi="Courier New" w:cs="Courier New"/>
-          <w:sz w:val="22"/>
-          <w:szCs w:val="22"/>
-        </w:rPr>
-        <w:t xml:space="preserve"> item. See Figure 10.</w:t>
-      </w:r>
-      <w:r>
-        <w:rPr>
-          <w:rFonts w:ascii="Courier New" w:eastAsia="Arial" w:hAnsi="Courier New" w:cs="Courier New"/>
-          <w:sz w:val="22"/>
-          <w:szCs w:val="22"/>
-        </w:rPr>
-        <w:t>2</w:t>
-      </w:r>
-      <w:r>
-        <w:rPr>
-          <w:rFonts w:ascii="Courier New" w:eastAsia="Arial" w:hAnsi="Courier New" w:cs="Courier New"/>
+        <w:t>Figure 10</w:t>
+      </w:r>
+    </w:p>
+    <w:p>
+      <w:pPr>
+        <w:spacing w:line="276" w:lineRule="auto"/>
+        <w:jc w:val="center"/>
+        <w:rPr>
+          <w:rFonts w:ascii="Courier New" w:eastAsia="Arial" w:hAnsi="Courier New" w:cs="Courier New"/>
+          <w:color w:val="0070C0"/>
+          <w:sz w:val="18"/>
+          <w:szCs w:val="18"/>
+        </w:rPr>
+      </w:pPr>
+    </w:p>
+    <w:p>
+      <w:pPr>
+        <w:spacing w:line="276" w:lineRule="auto"/>
+        <w:rPr>
+          <w:rFonts w:ascii="Courier New" w:eastAsia="Arial" w:hAnsi="Courier New" w:cs="Courier New"/>
+          <w:color w:val="000000"/>
+          <w:sz w:val="22"/>
+          <w:szCs w:val="22"/>
+        </w:rPr>
+      </w:pPr>
+      <w:r>
+        <w:rPr>
+          <w:rFonts w:ascii="Courier New" w:eastAsia="Arial" w:hAnsi="Courier New" w:cs="Courier New"/>
+          <w:color w:val="000000"/>
+          <w:sz w:val="22"/>
+          <w:szCs w:val="22"/>
+        </w:rPr>
+        <w:t>After selecting a category, a</w:t>
+      </w:r>
+      <w:r>
+        <w:rPr>
+          <w:rFonts w:ascii="Courier New" w:eastAsia="Arial" w:hAnsi="Courier New" w:cs="Courier New"/>
+          <w:color w:val="000000"/>
+          <w:sz w:val="22"/>
+          <w:szCs w:val="22"/>
+        </w:rPr>
+        <w:t xml:space="preserve">n Item Specifications </w:t>
+      </w:r>
+      <w:r>
+        <w:rPr>
+          <w:rFonts w:ascii="Courier New" w:eastAsia="Arial" w:hAnsi="Courier New" w:cs="Courier New"/>
+          <w:color w:val="000000"/>
+          <w:sz w:val="22"/>
+          <w:szCs w:val="22"/>
+        </w:rPr>
+        <w:t>option will appear. See Figure 10.1</w:t>
+      </w:r>
+      <w:r>
+        <w:rPr>
+          <w:rFonts w:ascii="Courier New" w:eastAsia="Arial" w:hAnsi="Courier New" w:cs="Courier New"/>
+          <w:color w:val="000000"/>
           <w:sz w:val="22"/>
           <w:szCs w:val="22"/>
         </w:rPr>
@@ -8814,6 +8296,7 @@
         <w:spacing w:line="276" w:lineRule="auto"/>
         <w:rPr>
           <w:rFonts w:ascii="Courier New" w:eastAsia="Arial" w:hAnsi="Courier New" w:cs="Courier New"/>
+          <w:color w:val="000000"/>
           <w:sz w:val="22"/>
           <w:szCs w:val="22"/>
         </w:rPr>
@@ -8825,6 +8308,7 @@
         <w:jc w:val="center"/>
         <w:rPr>
           <w:rFonts w:ascii="Courier New" w:eastAsia="Arial" w:hAnsi="Courier New" w:cs="Courier New"/>
+          <w:color w:val="000000"/>
           <w:sz w:val="22"/>
           <w:szCs w:val="22"/>
         </w:rPr>
@@ -8833,14 +8317,15 @@
         <w:rPr>
           <w:rFonts w:ascii="Courier New" w:eastAsia="Arial" w:hAnsi="Courier New" w:cs="Courier New"/>
           <w:noProof/>
+          <w:color w:val="000000"/>
           <w:sz w:val="22"/>
           <w:szCs w:val="22"/>
         </w:rPr>
         <w:drawing>
-          <wp:inline distT="0" distB="0" distL="0" distR="0" wp14:anchorId="5107F8C2" wp14:editId="042764A8">
-            <wp:extent cx="2493905" cy="3152775"/>
-            <wp:effectExtent l="0" t="0" r="1905" b="0"/>
-            <wp:docPr id="44" name="Picture 44"/>
+          <wp:inline distT="0" distB="0" distL="0" distR="0" wp14:anchorId="401D1AED" wp14:editId="2E470CDB">
+            <wp:extent cx="5943600" cy="3376930"/>
+            <wp:effectExtent l="0" t="0" r="0" b="0"/>
+            <wp:docPr id="42" name="Picture 42"/>
             <wp:cNvGraphicFramePr>
               <a:graphicFrameLocks xmlns:a="http://schemas.openxmlformats.org/drawingml/2006/main" noChangeAspect="1"/>
             </wp:cNvGraphicFramePr>
@@ -8860,7 +8345,7 @@
                   <pic:spPr>
                     <a:xfrm>
                       <a:off x="0" y="0"/>
-                      <a:ext cx="2511367" cy="3174850"/>
+                      <a:ext cx="5943600" cy="3376930"/>
                     </a:xfrm>
                     <a:prstGeom prst="rect">
                       <a:avLst/>
@@ -8891,134 +8376,125 @@
           <w:sz w:val="18"/>
           <w:szCs w:val="18"/>
         </w:rPr>
-        <w:t>Figure 10.</w:t>
-      </w:r>
-      <w:r>
-        <w:rPr>
-          <w:rFonts w:ascii="Courier New" w:eastAsia="Arial" w:hAnsi="Courier New" w:cs="Courier New"/>
-          <w:color w:val="0070C0"/>
-          <w:sz w:val="18"/>
-          <w:szCs w:val="18"/>
+        <w:t>Figure 10.1</w:t>
+      </w:r>
+    </w:p>
+    <w:p>
+      <w:pPr>
+        <w:spacing w:line="276" w:lineRule="auto"/>
+        <w:rPr>
+          <w:rFonts w:ascii="Courier New" w:eastAsia="Arial" w:hAnsi="Courier New" w:cs="Courier New"/>
+          <w:color w:val="0070C0"/>
+          <w:sz w:val="18"/>
+          <w:szCs w:val="18"/>
+        </w:rPr>
+      </w:pPr>
+    </w:p>
+    <w:p>
+      <w:pPr>
+        <w:spacing w:line="276" w:lineRule="auto"/>
+        <w:rPr>
+          <w:rFonts w:ascii="Courier New" w:eastAsia="Arial" w:hAnsi="Courier New" w:cs="Courier New"/>
+          <w:sz w:val="22"/>
+          <w:szCs w:val="22"/>
+        </w:rPr>
+      </w:pPr>
+      <w:r>
+        <w:rPr>
+          <w:rFonts w:ascii="Courier New" w:eastAsia="Arial" w:hAnsi="Courier New" w:cs="Courier New"/>
+          <w:sz w:val="22"/>
+          <w:szCs w:val="22"/>
+        </w:rPr>
+        <w:t>After providing the listing information, the user will be directed to another menu prompting for price,</w:t>
+      </w:r>
+      <w:r>
+        <w:rPr>
+          <w:rFonts w:ascii="Courier New" w:eastAsia="Arial" w:hAnsi="Courier New" w:cs="Courier New"/>
+          <w:sz w:val="22"/>
+          <w:szCs w:val="22"/>
+        </w:rPr>
+        <w:t xml:space="preserve"> starting auction price,</w:t>
+      </w:r>
+      <w:r>
+        <w:rPr>
+          <w:rFonts w:ascii="Courier New" w:eastAsia="Arial" w:hAnsi="Courier New" w:cs="Courier New"/>
+          <w:sz w:val="22"/>
+          <w:szCs w:val="22"/>
+        </w:rPr>
+        <w:t xml:space="preserve"> quantity,</w:t>
+      </w:r>
+      <w:r>
+        <w:rPr>
+          <w:rFonts w:ascii="Courier New" w:eastAsia="Arial" w:hAnsi="Courier New" w:cs="Courier New"/>
+          <w:sz w:val="22"/>
+          <w:szCs w:val="22"/>
+        </w:rPr>
+        <w:t xml:space="preserve"> a cover photo of the item to be displayed on the browse page,</w:t>
+      </w:r>
+      <w:r>
+        <w:rPr>
+          <w:rFonts w:ascii="Courier New" w:eastAsia="Arial" w:hAnsi="Courier New" w:cs="Courier New"/>
+          <w:sz w:val="22"/>
+          <w:szCs w:val="22"/>
+        </w:rPr>
+        <w:t xml:space="preserve"> and</w:t>
+      </w:r>
+      <w:r>
+        <w:rPr>
+          <w:rFonts w:ascii="Courier New" w:eastAsia="Arial" w:hAnsi="Courier New" w:cs="Courier New"/>
+          <w:sz w:val="22"/>
+          <w:szCs w:val="22"/>
+        </w:rPr>
+        <w:t xml:space="preserve"> other</w:t>
+      </w:r>
+      <w:r>
+        <w:rPr>
+          <w:rFonts w:ascii="Courier New" w:eastAsia="Arial" w:hAnsi="Courier New" w:cs="Courier New"/>
+          <w:sz w:val="22"/>
+          <w:szCs w:val="22"/>
+        </w:rPr>
+        <w:t xml:space="preserve"> photo</w:t>
+      </w:r>
+      <w:r>
+        <w:rPr>
+          <w:rFonts w:ascii="Courier New" w:eastAsia="Arial" w:hAnsi="Courier New" w:cs="Courier New"/>
+          <w:sz w:val="22"/>
+          <w:szCs w:val="22"/>
+        </w:rPr>
+        <w:t>s</w:t>
+      </w:r>
+      <w:r>
+        <w:rPr>
+          <w:rFonts w:ascii="Courier New" w:eastAsia="Arial" w:hAnsi="Courier New" w:cs="Courier New"/>
+          <w:sz w:val="22"/>
+          <w:szCs w:val="22"/>
+        </w:rPr>
+        <w:t xml:space="preserve"> of</w:t>
+      </w:r>
+      <w:r>
+        <w:rPr>
+          <w:rFonts w:ascii="Courier New" w:eastAsia="Arial" w:hAnsi="Courier New" w:cs="Courier New"/>
+          <w:sz w:val="22"/>
+          <w:szCs w:val="22"/>
+        </w:rPr>
+        <w:t xml:space="preserve"> the</w:t>
+      </w:r>
+      <w:r>
+        <w:rPr>
+          <w:rFonts w:ascii="Courier New" w:eastAsia="Arial" w:hAnsi="Courier New" w:cs="Courier New"/>
+          <w:sz w:val="22"/>
+          <w:szCs w:val="22"/>
+        </w:rPr>
+        <w:t xml:space="preserve"> item. See Figure 10.</w:t>
+      </w:r>
+      <w:r>
+        <w:rPr>
+          <w:rFonts w:ascii="Courier New" w:eastAsia="Arial" w:hAnsi="Courier New" w:cs="Courier New"/>
+          <w:sz w:val="22"/>
+          <w:szCs w:val="22"/>
         </w:rPr>
         <w:t>2</w:t>
       </w:r>
-    </w:p>
-    <w:p>
-      <w:pPr>
-        <w:spacing w:line="276" w:lineRule="auto"/>
-        <w:rPr>
-          <w:rFonts w:ascii="Courier New" w:eastAsia="Arial" w:hAnsi="Courier New" w:cs="Courier New"/>
-          <w:sz w:val="22"/>
-          <w:szCs w:val="22"/>
-        </w:rPr>
-      </w:pPr>
-    </w:p>
-    <w:p>
-      <w:pPr>
-        <w:spacing w:line="276" w:lineRule="auto"/>
-        <w:rPr>
-          <w:rFonts w:ascii="Courier New" w:eastAsia="Arial" w:hAnsi="Courier New" w:cs="Courier New"/>
-          <w:sz w:val="22"/>
-          <w:szCs w:val="22"/>
-        </w:rPr>
-      </w:pPr>
-      <w:r>
-        <w:rPr>
-          <w:rFonts w:ascii="Courier New" w:eastAsia="Arial" w:hAnsi="Courier New" w:cs="Courier New"/>
-          <w:sz w:val="22"/>
-          <w:szCs w:val="22"/>
-        </w:rPr>
-        <w:t>After adding this information, the listing will be created. The user is redirected to the home page where the listed item can be seen.</w:t>
-      </w:r>
-    </w:p>
-    <w:p>
-      <w:pPr>
-        <w:spacing w:line="276" w:lineRule="auto"/>
-        <w:rPr>
-          <w:rFonts w:ascii="Courier New" w:eastAsia="Arial" w:hAnsi="Courier New" w:cs="Courier New"/>
-          <w:sz w:val="22"/>
-          <w:szCs w:val="22"/>
-        </w:rPr>
-      </w:pPr>
-    </w:p>
-    <w:p>
-      <w:pPr>
-        <w:pStyle w:val="Heading1"/>
-        <w:rPr>
-          <w:rFonts w:eastAsia="Arial"/>
-          <w:sz w:val="22"/>
-          <w:szCs w:val="22"/>
-        </w:rPr>
-      </w:pPr>
-      <w:bookmarkStart w:id="10" w:name="_Toc145678097"/>
-      <w:r>
-        <w:rPr>
-          <w:rFonts w:eastAsia="Arial"/>
-        </w:rPr>
-        <w:t>Browse</w:t>
-      </w:r>
-      <w:bookmarkEnd w:id="10"/>
-    </w:p>
-    <w:p>
-      <w:pPr>
-        <w:spacing w:line="276" w:lineRule="auto"/>
-        <w:rPr>
-          <w:rFonts w:ascii="Courier New" w:eastAsia="Arial" w:hAnsi="Courier New" w:cs="Courier New"/>
-          <w:sz w:val="22"/>
-          <w:szCs w:val="22"/>
-        </w:rPr>
-      </w:pPr>
-    </w:p>
-    <w:p>
-      <w:pPr>
-        <w:spacing w:line="276" w:lineRule="auto"/>
-        <w:rPr>
-          <w:rFonts w:ascii="Courier New" w:eastAsia="Arial" w:hAnsi="Courier New" w:cs="Courier New"/>
-          <w:color w:val="0070C0"/>
-          <w:sz w:val="22"/>
-          <w:szCs w:val="22"/>
-        </w:rPr>
-      </w:pPr>
-      <w:r>
-        <w:rPr>
-          <w:rFonts w:ascii="Courier New" w:eastAsia="Arial" w:hAnsi="Courier New" w:cs="Courier New"/>
-          <w:sz w:val="22"/>
-          <w:szCs w:val="22"/>
-        </w:rPr>
-        <w:t>The browse section displays listings both for the view of registered and unregistered users</w:t>
-      </w:r>
-      <w:r>
-        <w:rPr>
-          <w:rFonts w:ascii="Courier New" w:eastAsia="Arial" w:hAnsi="Courier New" w:cs="Courier New"/>
-          <w:sz w:val="22"/>
-          <w:szCs w:val="22"/>
-        </w:rPr>
-        <w:t xml:space="preserve">. Provides some details regarding the </w:t>
-      </w:r>
-      <w:r>
-        <w:rPr>
-          <w:rFonts w:ascii="Courier New" w:eastAsia="Arial" w:hAnsi="Courier New" w:cs="Courier New"/>
-          <w:sz w:val="22"/>
-          <w:szCs w:val="22"/>
-        </w:rPr>
-        <w:t>product and</w:t>
-      </w:r>
-      <w:r>
-        <w:rPr>
-          <w:rFonts w:ascii="Courier New" w:eastAsia="Arial" w:hAnsi="Courier New" w:cs="Courier New"/>
-          <w:sz w:val="22"/>
-          <w:szCs w:val="22"/>
-        </w:rPr>
-        <w:t xml:space="preserve"> allows the individual to view listing</w:t>
-      </w:r>
-      <w:r>
-        <w:rPr>
-          <w:rFonts w:ascii="Courier New" w:eastAsia="Arial" w:hAnsi="Courier New" w:cs="Courier New"/>
-          <w:sz w:val="22"/>
-          <w:szCs w:val="22"/>
-        </w:rPr>
-        <w:t xml:space="preserve"> if registered, else redirects to login page to get further attributes</w:t>
-      </w:r>
       <w:r>
         <w:rPr>
           <w:rFonts w:ascii="Courier New" w:eastAsia="Arial" w:hAnsi="Courier New" w:cs="Courier New"/>
@@ -9027,32 +8503,16 @@
         </w:rPr>
         <w:t>.</w:t>
       </w:r>
-      <w:r>
-        <w:rPr>
-          <w:rFonts w:ascii="Courier New" w:eastAsia="Arial" w:hAnsi="Courier New" w:cs="Courier New"/>
-          <w:sz w:val="22"/>
-          <w:szCs w:val="22"/>
-        </w:rPr>
-        <w:t xml:space="preserve"> </w:t>
-      </w:r>
-      <w:r>
-        <w:rPr>
-          <w:rFonts w:ascii="Courier New" w:eastAsia="Arial" w:hAnsi="Courier New" w:cs="Courier New"/>
-          <w:color w:val="0070C0"/>
-          <w:sz w:val="22"/>
-          <w:szCs w:val="22"/>
-        </w:rPr>
-        <w:t>Reference Figure</w:t>
-      </w:r>
-      <w:r>
-        <w:rPr>
-          <w:rFonts w:ascii="Courier New" w:eastAsia="Arial" w:hAnsi="Courier New" w:cs="Courier New"/>
-          <w:color w:val="0070C0"/>
-          <w:sz w:val="22"/>
-          <w:szCs w:val="22"/>
-        </w:rPr>
-        <w:t xml:space="preserve"> 10B.</w:t>
-      </w:r>
+    </w:p>
+    <w:p>
+      <w:pPr>
+        <w:spacing w:line="276" w:lineRule="auto"/>
+        <w:rPr>
+          <w:rFonts w:ascii="Courier New" w:eastAsia="Arial" w:hAnsi="Courier New" w:cs="Courier New"/>
+          <w:sz w:val="22"/>
+          <w:szCs w:val="22"/>
+        </w:rPr>
+      </w:pPr>
     </w:p>
     <w:p>
       <w:pPr>
@@ -9071,12 +8531,11 @@
           <w:sz w:val="22"/>
           <w:szCs w:val="22"/>
         </w:rPr>
-        <w:lastRenderedPageBreak/>
         <w:drawing>
-          <wp:inline distT="0" distB="0" distL="0" distR="0" wp14:anchorId="40737BBD" wp14:editId="0B924047">
-            <wp:extent cx="5943600" cy="2209800"/>
-            <wp:effectExtent l="0" t="0" r="0" b="0"/>
-            <wp:docPr id="45" name="Picture 45"/>
+          <wp:inline distT="0" distB="0" distL="0" distR="0" wp14:anchorId="5107F8C2" wp14:editId="042764A8">
+            <wp:extent cx="2493905" cy="3152775"/>
+            <wp:effectExtent l="0" t="0" r="1905" b="0"/>
+            <wp:docPr id="44" name="Picture 44"/>
             <wp:cNvGraphicFramePr>
               <a:graphicFrameLocks xmlns:a="http://schemas.openxmlformats.org/drawingml/2006/main" noChangeAspect="1"/>
             </wp:cNvGraphicFramePr>
@@ -9096,7 +8555,7 @@
                   <pic:spPr>
                     <a:xfrm>
                       <a:off x="0" y="0"/>
-                      <a:ext cx="5943600" cy="2209800"/>
+                      <a:ext cx="2511367" cy="3174850"/>
                     </a:xfrm>
                     <a:prstGeom prst="rect">
                       <a:avLst/>
@@ -9127,15 +8586,51 @@
           <w:sz w:val="18"/>
           <w:szCs w:val="18"/>
         </w:rPr>
-        <w:t>Figure 10B</w:t>
-      </w:r>
-    </w:p>
-    <w:p>
-      <w:pPr>
-        <w:spacing w:line="276" w:lineRule="auto"/>
-        <w:rPr>
-          <w:rFonts w:ascii="Courier New" w:eastAsia="Arial" w:hAnsi="Courier New" w:cs="Courier New"/>
-          <w:color w:val="000000"/>
+        <w:t>Figure 10.</w:t>
+      </w:r>
+      <w:r>
+        <w:rPr>
+          <w:rFonts w:ascii="Courier New" w:eastAsia="Arial" w:hAnsi="Courier New" w:cs="Courier New"/>
+          <w:color w:val="0070C0"/>
+          <w:sz w:val="18"/>
+          <w:szCs w:val="18"/>
+        </w:rPr>
+        <w:t>2</w:t>
+      </w:r>
+    </w:p>
+    <w:p>
+      <w:pPr>
+        <w:spacing w:line="276" w:lineRule="auto"/>
+        <w:rPr>
+          <w:rFonts w:ascii="Courier New" w:eastAsia="Arial" w:hAnsi="Courier New" w:cs="Courier New"/>
+          <w:sz w:val="22"/>
+          <w:szCs w:val="22"/>
+        </w:rPr>
+      </w:pPr>
+    </w:p>
+    <w:p>
+      <w:pPr>
+        <w:spacing w:line="276" w:lineRule="auto"/>
+        <w:rPr>
+          <w:rFonts w:ascii="Courier New" w:eastAsia="Arial" w:hAnsi="Courier New" w:cs="Courier New"/>
+          <w:sz w:val="22"/>
+          <w:szCs w:val="22"/>
+        </w:rPr>
+      </w:pPr>
+      <w:r>
+        <w:rPr>
+          <w:rFonts w:ascii="Courier New" w:eastAsia="Arial" w:hAnsi="Courier New" w:cs="Courier New"/>
+          <w:sz w:val="22"/>
+          <w:szCs w:val="22"/>
+        </w:rPr>
+        <w:t>After adding this information, the listing will be created. The user is redirected to the home page where the listed item can be seen.</w:t>
+      </w:r>
+    </w:p>
+    <w:p>
+      <w:pPr>
+        <w:spacing w:line="276" w:lineRule="auto"/>
+        <w:rPr>
+          <w:rFonts w:ascii="Courier New" w:eastAsia="Arial" w:hAnsi="Courier New" w:cs="Courier New"/>
           <w:sz w:val="22"/>
           <w:szCs w:val="22"/>
         </w:rPr>
@@ -9150,71 +8645,86 @@
           <w:szCs w:val="22"/>
         </w:rPr>
       </w:pPr>
-      <w:bookmarkStart w:id="11" w:name="_Toc145678098"/>
+      <w:bookmarkStart w:id="10" w:name="_Toc146037387"/>
       <w:r>
         <w:rPr>
           <w:rFonts w:eastAsia="Arial"/>
         </w:rPr>
-        <w:t>Buyer Manual</w:t>
-      </w:r>
-      <w:bookmarkEnd w:id="11"/>
-    </w:p>
-    <w:p>
-      <w:pPr>
-        <w:spacing w:line="276" w:lineRule="auto"/>
-        <w:rPr>
-          <w:rFonts w:ascii="Courier New" w:eastAsia="Arial" w:hAnsi="Courier New" w:cs="Courier New"/>
-          <w:bCs/>
-          <w:color w:val="000000"/>
-          <w:sz w:val="22"/>
-          <w:szCs w:val="22"/>
-        </w:rPr>
-      </w:pPr>
-    </w:p>
-    <w:p>
-      <w:pPr>
-        <w:spacing w:line="276" w:lineRule="auto"/>
-        <w:rPr>
-          <w:rFonts w:ascii="Courier New" w:eastAsia="Arial" w:hAnsi="Courier New" w:cs="Courier New"/>
-          <w:color w:val="0070C0"/>
-          <w:sz w:val="22"/>
-          <w:szCs w:val="22"/>
-        </w:rPr>
-      </w:pPr>
-      <w:r>
-        <w:rPr>
-          <w:rFonts w:ascii="Courier New" w:eastAsia="Arial" w:hAnsi="Courier New" w:cs="Courier New"/>
-          <w:bCs/>
-          <w:color w:val="000000"/>
-          <w:sz w:val="22"/>
-          <w:szCs w:val="22"/>
-        </w:rPr>
-        <w:t>After browsing widgets and finding one of interest the user should click the “</w:t>
-      </w:r>
-      <w:r>
-        <w:rPr>
-          <w:rFonts w:ascii="Courier New" w:eastAsia="Arial" w:hAnsi="Courier New" w:cs="Courier New"/>
-          <w:bCs/>
-          <w:color w:val="000000"/>
-          <w:sz w:val="22"/>
-          <w:szCs w:val="22"/>
-        </w:rPr>
-        <w:t>V</w:t>
-      </w:r>
-      <w:r>
-        <w:rPr>
-          <w:rFonts w:ascii="Courier New" w:eastAsia="Arial" w:hAnsi="Courier New" w:cs="Courier New"/>
-          <w:bCs/>
-          <w:color w:val="000000"/>
-          <w:sz w:val="22"/>
-          <w:szCs w:val="22"/>
-        </w:rPr>
-        <w:t>iew” button to view all the listings information, as well as, to see any other pictures that the seller has listed.</w:t>
-      </w:r>
-      <w:r>
-        <w:rPr>
-          <w:rFonts w:ascii="Courier New" w:eastAsia="Arial" w:hAnsi="Courier New" w:cs="Courier New"/>
-          <w:color w:val="0070C0"/>
+        <w:t>Browse</w:t>
+      </w:r>
+      <w:bookmarkEnd w:id="10"/>
+    </w:p>
+    <w:p>
+      <w:pPr>
+        <w:spacing w:line="276" w:lineRule="auto"/>
+        <w:rPr>
+          <w:rFonts w:ascii="Courier New" w:eastAsia="Arial" w:hAnsi="Courier New" w:cs="Courier New"/>
+          <w:sz w:val="22"/>
+          <w:szCs w:val="22"/>
+        </w:rPr>
+      </w:pPr>
+    </w:p>
+    <w:p>
+      <w:pPr>
+        <w:spacing w:line="276" w:lineRule="auto"/>
+        <w:rPr>
+          <w:rFonts w:ascii="Courier New" w:eastAsia="Arial" w:hAnsi="Courier New" w:cs="Courier New"/>
+          <w:color w:val="0070C0"/>
+          <w:sz w:val="22"/>
+          <w:szCs w:val="22"/>
+        </w:rPr>
+      </w:pPr>
+      <w:r>
+        <w:rPr>
+          <w:rFonts w:ascii="Courier New" w:eastAsia="Arial" w:hAnsi="Courier New" w:cs="Courier New"/>
+          <w:sz w:val="22"/>
+          <w:szCs w:val="22"/>
+        </w:rPr>
+        <w:t>The browse section displays listings both for the view of registered and unregistered users</w:t>
+      </w:r>
+      <w:r>
+        <w:rPr>
+          <w:rFonts w:ascii="Courier New" w:eastAsia="Arial" w:hAnsi="Courier New" w:cs="Courier New"/>
+          <w:sz w:val="22"/>
+          <w:szCs w:val="22"/>
+        </w:rPr>
+        <w:t xml:space="preserve">. Provides some details regarding the </w:t>
+      </w:r>
+      <w:r>
+        <w:rPr>
+          <w:rFonts w:ascii="Courier New" w:eastAsia="Arial" w:hAnsi="Courier New" w:cs="Courier New"/>
+          <w:sz w:val="22"/>
+          <w:szCs w:val="22"/>
+        </w:rPr>
+        <w:t>product and</w:t>
+      </w:r>
+      <w:r>
+        <w:rPr>
+          <w:rFonts w:ascii="Courier New" w:eastAsia="Arial" w:hAnsi="Courier New" w:cs="Courier New"/>
+          <w:sz w:val="22"/>
+          <w:szCs w:val="22"/>
+        </w:rPr>
+        <w:t xml:space="preserve"> allows the individual to view listing</w:t>
+      </w:r>
+      <w:r>
+        <w:rPr>
+          <w:rFonts w:ascii="Courier New" w:eastAsia="Arial" w:hAnsi="Courier New" w:cs="Courier New"/>
+          <w:sz w:val="22"/>
+          <w:szCs w:val="22"/>
+        </w:rPr>
+        <w:t xml:space="preserve"> if registered, else redirects to login page to get further attributes</w:t>
+      </w:r>
+      <w:r>
+        <w:rPr>
+          <w:rFonts w:ascii="Courier New" w:eastAsia="Arial" w:hAnsi="Courier New" w:cs="Courier New"/>
+          <w:sz w:val="22"/>
+          <w:szCs w:val="22"/>
+        </w:rPr>
+        <w:t>.</w:t>
+      </w:r>
+      <w:r>
+        <w:rPr>
+          <w:rFonts w:ascii="Courier New" w:eastAsia="Arial" w:hAnsi="Courier New" w:cs="Courier New"/>
           <w:sz w:val="22"/>
           <w:szCs w:val="22"/>
         </w:rPr>
@@ -9227,16 +8737,16 @@
           <w:sz w:val="22"/>
           <w:szCs w:val="22"/>
         </w:rPr>
-        <w:t xml:space="preserve">Reference Figure </w:t>
-      </w:r>
-      <w:r>
-        <w:rPr>
-          <w:rFonts w:ascii="Courier New" w:eastAsia="Arial" w:hAnsi="Courier New" w:cs="Courier New"/>
-          <w:color w:val="0070C0"/>
-          <w:sz w:val="22"/>
-          <w:szCs w:val="22"/>
-        </w:rPr>
-        <w:t>11</w:t>
+        <w:t>Reference Figure</w:t>
+      </w:r>
+      <w:r>
+        <w:rPr>
+          <w:rFonts w:ascii="Courier New" w:eastAsia="Arial" w:hAnsi="Courier New" w:cs="Courier New"/>
+          <w:color w:val="0070C0"/>
+          <w:sz w:val="22"/>
+          <w:szCs w:val="22"/>
+        </w:rPr>
+        <w:t xml:space="preserve"> 10B.</w:t>
       </w:r>
     </w:p>
     <w:p>
@@ -9257,10 +8767,10 @@
           <w:szCs w:val="22"/>
         </w:rPr>
         <w:drawing>
-          <wp:inline distT="0" distB="0" distL="0" distR="0" wp14:anchorId="6515A0A6" wp14:editId="047DF1AF">
-            <wp:extent cx="5943600" cy="3305175"/>
-            <wp:effectExtent l="0" t="0" r="0" b="9525"/>
-            <wp:docPr id="46" name="Picture 46"/>
+          <wp:inline distT="0" distB="0" distL="0" distR="0" wp14:anchorId="40737BBD" wp14:editId="0B924047">
+            <wp:extent cx="5943600" cy="2209800"/>
+            <wp:effectExtent l="0" t="0" r="0" b="0"/>
+            <wp:docPr id="45" name="Picture 45"/>
             <wp:cNvGraphicFramePr>
               <a:graphicFrameLocks xmlns:a="http://schemas.openxmlformats.org/drawingml/2006/main" noChangeAspect="1"/>
             </wp:cNvGraphicFramePr>
@@ -9280,7 +8790,7 @@
                   <pic:spPr>
                     <a:xfrm>
                       <a:off x="0" y="0"/>
-                      <a:ext cx="5943600" cy="3305175"/>
+                      <a:ext cx="5943600" cy="2209800"/>
                     </a:xfrm>
                     <a:prstGeom prst="rect">
                       <a:avLst/>
@@ -9311,14 +8821,114 @@
           <w:sz w:val="18"/>
           <w:szCs w:val="18"/>
         </w:rPr>
-        <w:t xml:space="preserve">Figure </w:t>
-      </w:r>
-      <w:r>
-        <w:rPr>
-          <w:rFonts w:ascii="Courier New" w:eastAsia="Arial" w:hAnsi="Courier New" w:cs="Courier New"/>
-          <w:color w:val="0070C0"/>
-          <w:sz w:val="18"/>
-          <w:szCs w:val="18"/>
+        <w:t>Figure 10B</w:t>
+      </w:r>
+    </w:p>
+    <w:p>
+      <w:pPr>
+        <w:spacing w:line="276" w:lineRule="auto"/>
+        <w:rPr>
+          <w:rFonts w:ascii="Courier New" w:eastAsia="Arial" w:hAnsi="Courier New" w:cs="Courier New"/>
+          <w:color w:val="000000"/>
+          <w:sz w:val="22"/>
+          <w:szCs w:val="22"/>
+        </w:rPr>
+      </w:pPr>
+    </w:p>
+    <w:p>
+      <w:pPr>
+        <w:pStyle w:val="Heading1"/>
+        <w:rPr>
+          <w:rFonts w:eastAsia="Arial"/>
+          <w:sz w:val="22"/>
+          <w:szCs w:val="22"/>
+        </w:rPr>
+      </w:pPr>
+      <w:bookmarkStart w:id="11" w:name="_Toc146037388"/>
+      <w:r>
+        <w:rPr>
+          <w:rFonts w:eastAsia="Arial"/>
+        </w:rPr>
+        <w:t>Buyer Manual</w:t>
+      </w:r>
+      <w:bookmarkEnd w:id="11"/>
+    </w:p>
+    <w:p>
+      <w:pPr>
+        <w:spacing w:line="276" w:lineRule="auto"/>
+        <w:rPr>
+          <w:rFonts w:ascii="Courier New" w:eastAsia="Arial" w:hAnsi="Courier New" w:cs="Courier New"/>
+          <w:bCs/>
+          <w:color w:val="000000"/>
+          <w:sz w:val="22"/>
+          <w:szCs w:val="22"/>
+        </w:rPr>
+      </w:pPr>
+    </w:p>
+    <w:p>
+      <w:pPr>
+        <w:spacing w:line="276" w:lineRule="auto"/>
+        <w:rPr>
+          <w:rFonts w:ascii="Courier New" w:eastAsia="Arial" w:hAnsi="Courier New" w:cs="Courier New"/>
+          <w:color w:val="0070C0"/>
+          <w:sz w:val="22"/>
+          <w:szCs w:val="22"/>
+        </w:rPr>
+      </w:pPr>
+      <w:r>
+        <w:rPr>
+          <w:rFonts w:ascii="Courier New" w:eastAsia="Arial" w:hAnsi="Courier New" w:cs="Courier New"/>
+          <w:bCs/>
+          <w:color w:val="000000"/>
+          <w:sz w:val="22"/>
+          <w:szCs w:val="22"/>
+        </w:rPr>
+        <w:t>After browsing widgets and finding one of interest the user should click the “</w:t>
+      </w:r>
+      <w:r>
+        <w:rPr>
+          <w:rFonts w:ascii="Courier New" w:eastAsia="Arial" w:hAnsi="Courier New" w:cs="Courier New"/>
+          <w:bCs/>
+          <w:color w:val="000000"/>
+          <w:sz w:val="22"/>
+          <w:szCs w:val="22"/>
+        </w:rPr>
+        <w:t>V</w:t>
+      </w:r>
+      <w:r>
+        <w:rPr>
+          <w:rFonts w:ascii="Courier New" w:eastAsia="Arial" w:hAnsi="Courier New" w:cs="Courier New"/>
+          <w:bCs/>
+          <w:color w:val="000000"/>
+          <w:sz w:val="22"/>
+          <w:szCs w:val="22"/>
+        </w:rPr>
+        <w:t>iew” button to view all the listings information, as well as, to see any other pictures that the seller has listed.</w:t>
+      </w:r>
+      <w:r>
+        <w:rPr>
+          <w:rFonts w:ascii="Courier New" w:eastAsia="Arial" w:hAnsi="Courier New" w:cs="Courier New"/>
+          <w:color w:val="0070C0"/>
+          <w:sz w:val="22"/>
+          <w:szCs w:val="22"/>
+        </w:rPr>
+        <w:t xml:space="preserve"> </w:t>
+      </w:r>
+      <w:r>
+        <w:rPr>
+          <w:rFonts w:ascii="Courier New" w:eastAsia="Arial" w:hAnsi="Courier New" w:cs="Courier New"/>
+          <w:color w:val="0070C0"/>
+          <w:sz w:val="22"/>
+          <w:szCs w:val="22"/>
+        </w:rPr>
+        <w:t xml:space="preserve">Reference Figure </w:t>
+      </w:r>
+      <w:r>
+        <w:rPr>
+          <w:rFonts w:ascii="Courier New" w:eastAsia="Arial" w:hAnsi="Courier New" w:cs="Courier New"/>
+          <w:color w:val="0070C0"/>
+          <w:sz w:val="22"/>
+          <w:szCs w:val="22"/>
         </w:rPr>
         <w:t>11</w:t>
       </w:r>
@@ -9326,61 +8936,9 @@
     <w:p>
       <w:pPr>
         <w:spacing w:line="276" w:lineRule="auto"/>
-        <w:rPr>
-          <w:rFonts w:ascii="Courier New" w:eastAsia="Arial" w:hAnsi="Courier New" w:cs="Courier New"/>
-          <w:color w:val="0070C0"/>
-          <w:sz w:val="18"/>
-          <w:szCs w:val="18"/>
-        </w:rPr>
-      </w:pPr>
-    </w:p>
-    <w:p>
-      <w:pPr>
-        <w:spacing w:line="276" w:lineRule="auto"/>
-        <w:rPr>
-          <w:rFonts w:ascii="Courier New" w:eastAsia="Arial" w:hAnsi="Courier New" w:cs="Courier New"/>
-          <w:color w:val="0070C0"/>
-          <w:sz w:val="22"/>
-          <w:szCs w:val="22"/>
-        </w:rPr>
-      </w:pPr>
-      <w:r>
-        <w:rPr>
-          <w:rFonts w:ascii="Courier New" w:eastAsia="Arial" w:hAnsi="Courier New" w:cs="Courier New"/>
-          <w:bCs/>
-          <w:color w:val="000000"/>
-          <w:sz w:val="22"/>
-          <w:szCs w:val="22"/>
-        </w:rPr>
-        <w:lastRenderedPageBreak/>
-        <w:t xml:space="preserve">Additionally, the user can bid on a listing that they want by clicking on the Bid Now button and entering a bid price that’s higher than the current bid. </w:t>
-      </w:r>
-      <w:r>
-        <w:rPr>
-          <w:rFonts w:ascii="Courier New" w:eastAsia="Arial" w:hAnsi="Courier New" w:cs="Courier New"/>
-          <w:color w:val="0070C0"/>
-          <w:sz w:val="22"/>
-          <w:szCs w:val="22"/>
-        </w:rPr>
-        <w:t xml:space="preserve">Reference Figure </w:t>
-      </w:r>
-      <w:r>
-        <w:rPr>
-          <w:rFonts w:ascii="Courier New" w:eastAsia="Arial" w:hAnsi="Courier New" w:cs="Courier New"/>
-          <w:color w:val="0070C0"/>
-          <w:sz w:val="22"/>
-          <w:szCs w:val="22"/>
-        </w:rPr>
-        <w:t>11.1 and 11.2.</w:t>
-      </w:r>
-    </w:p>
-    <w:p>
-      <w:pPr>
-        <w:spacing w:line="276" w:lineRule="auto"/>
         <w:jc w:val="center"/>
         <w:rPr>
           <w:rFonts w:ascii="Courier New" w:eastAsia="Arial" w:hAnsi="Courier New" w:cs="Courier New"/>
-          <w:color w:val="0070C0"/>
           <w:sz w:val="22"/>
           <w:szCs w:val="22"/>
         </w:rPr>
@@ -9389,15 +8947,14 @@
         <w:rPr>
           <w:rFonts w:ascii="Courier New" w:eastAsia="Arial" w:hAnsi="Courier New" w:cs="Courier New"/>
           <w:noProof/>
-          <w:color w:val="0070C0"/>
           <w:sz w:val="22"/>
           <w:szCs w:val="22"/>
         </w:rPr>
         <w:drawing>
-          <wp:inline distT="0" distB="0" distL="0" distR="0" wp14:anchorId="17264C93" wp14:editId="5D2D4FCE">
-            <wp:extent cx="3045019" cy="1019175"/>
-            <wp:effectExtent l="0" t="0" r="3175" b="0"/>
-            <wp:docPr id="47" name="Picture 47"/>
+          <wp:inline distT="0" distB="0" distL="0" distR="0" wp14:anchorId="6515A0A6" wp14:editId="047DF1AF">
+            <wp:extent cx="5943600" cy="3305175"/>
+            <wp:effectExtent l="0" t="0" r="0" b="9525"/>
+            <wp:docPr id="46" name="Picture 46"/>
             <wp:cNvGraphicFramePr>
               <a:graphicFrameLocks xmlns:a="http://schemas.openxmlformats.org/drawingml/2006/main" noChangeAspect="1"/>
             </wp:cNvGraphicFramePr>
@@ -9417,7 +8974,7 @@
                   <pic:spPr>
                     <a:xfrm>
                       <a:off x="0" y="0"/>
-                      <a:ext cx="3065161" cy="1025917"/>
+                      <a:ext cx="5943600" cy="3305175"/>
                     </a:xfrm>
                     <a:prstGeom prst="rect">
                       <a:avLst/>
@@ -9457,7 +9014,57 @@
           <w:sz w:val="18"/>
           <w:szCs w:val="18"/>
         </w:rPr>
-        <w:t>11.1</w:t>
+        <w:t>11</w:t>
+      </w:r>
+    </w:p>
+    <w:p>
+      <w:pPr>
+        <w:spacing w:line="276" w:lineRule="auto"/>
+        <w:rPr>
+          <w:rFonts w:ascii="Courier New" w:eastAsia="Arial" w:hAnsi="Courier New" w:cs="Courier New"/>
+          <w:color w:val="0070C0"/>
+          <w:sz w:val="18"/>
+          <w:szCs w:val="18"/>
+        </w:rPr>
+      </w:pPr>
+    </w:p>
+    <w:p>
+      <w:pPr>
+        <w:spacing w:line="276" w:lineRule="auto"/>
+        <w:rPr>
+          <w:rFonts w:ascii="Courier New" w:eastAsia="Arial" w:hAnsi="Courier New" w:cs="Courier New"/>
+          <w:color w:val="0070C0"/>
+          <w:sz w:val="22"/>
+          <w:szCs w:val="22"/>
+        </w:rPr>
+      </w:pPr>
+      <w:r>
+        <w:rPr>
+          <w:rFonts w:ascii="Courier New" w:eastAsia="Arial" w:hAnsi="Courier New" w:cs="Courier New"/>
+          <w:bCs/>
+          <w:color w:val="000000"/>
+          <w:sz w:val="22"/>
+          <w:szCs w:val="22"/>
+        </w:rPr>
+        <w:t xml:space="preserve">Additionally, the user can bid on a listing that they want by clicking on the Bid Now button and entering a bid price that’s higher than the current bid. </w:t>
+      </w:r>
+      <w:r>
+        <w:rPr>
+          <w:rFonts w:ascii="Courier New" w:eastAsia="Arial" w:hAnsi="Courier New" w:cs="Courier New"/>
+          <w:color w:val="0070C0"/>
+          <w:sz w:val="22"/>
+          <w:szCs w:val="22"/>
+        </w:rPr>
+        <w:t xml:space="preserve">Reference Figure </w:t>
+      </w:r>
+      <w:r>
+        <w:rPr>
+          <w:rFonts w:ascii="Courier New" w:eastAsia="Arial" w:hAnsi="Courier New" w:cs="Courier New"/>
+          <w:color w:val="0070C0"/>
+          <w:sz w:val="22"/>
+          <w:szCs w:val="22"/>
+        </w:rPr>
+        <w:t>11.1 and 11.2.</w:t>
       </w:r>
     </w:p>
     <w:p>
@@ -9467,60 +9074,10 @@
         <w:rPr>
           <w:rFonts w:ascii="Courier New" w:eastAsia="Arial" w:hAnsi="Courier New" w:cs="Courier New"/>
           <w:color w:val="0070C0"/>
-          <w:sz w:val="18"/>
-          <w:szCs w:val="18"/>
-        </w:rPr>
-      </w:pPr>
-    </w:p>
-    <w:p>
-      <w:pPr>
-        <w:spacing w:line="276" w:lineRule="auto"/>
-        <w:jc w:val="center"/>
-        <w:rPr>
-          <w:rFonts w:ascii="Courier New" w:eastAsia="Arial" w:hAnsi="Courier New" w:cs="Courier New"/>
-          <w:color w:val="0070C0"/>
-          <w:sz w:val="22"/>
-          <w:szCs w:val="22"/>
-        </w:rPr>
-      </w:pPr>
-    </w:p>
-    <w:p>
-      <w:pPr>
-        <w:spacing w:line="276" w:lineRule="auto"/>
-        <w:rPr>
-          <w:rFonts w:ascii="Courier New" w:eastAsia="Arial" w:hAnsi="Courier New" w:cs="Courier New"/>
-          <w:color w:val="0070C0"/>
-          <w:sz w:val="22"/>
-          <w:szCs w:val="22"/>
-        </w:rPr>
-      </w:pPr>
-      <w:r>
-        <w:rPr>
-          <w:rFonts w:ascii="Courier New" w:eastAsia="Arial" w:hAnsi="Courier New" w:cs="Courier New"/>
-          <w:color w:val="0070C0"/>
-          <w:sz w:val="22"/>
-          <w:szCs w:val="22"/>
-        </w:rPr>
-        <w:tab/>
-      </w:r>
-      <w:r>
-        <w:rPr>
-          <w:rFonts w:ascii="Courier New" w:eastAsia="Arial" w:hAnsi="Courier New" w:cs="Courier New"/>
-          <w:color w:val="0070C0"/>
-          <w:sz w:val="22"/>
-          <w:szCs w:val="22"/>
-        </w:rPr>
-        <w:tab/>
-      </w:r>
-      <w:r>
-        <w:rPr>
-          <w:rFonts w:ascii="Courier New" w:eastAsia="Arial" w:hAnsi="Courier New" w:cs="Courier New"/>
-          <w:color w:val="0070C0"/>
-          <w:sz w:val="22"/>
-          <w:szCs w:val="22"/>
-        </w:rPr>
-        <w:tab/>
-      </w:r>
+          <w:sz w:val="22"/>
+          <w:szCs w:val="22"/>
+        </w:rPr>
+      </w:pPr>
       <w:r>
         <w:rPr>
           <w:rFonts w:ascii="Courier New" w:eastAsia="Arial" w:hAnsi="Courier New" w:cs="Courier New"/>
@@ -9530,10 +9087,10 @@
           <w:szCs w:val="22"/>
         </w:rPr>
         <w:drawing>
-          <wp:inline distT="0" distB="0" distL="0" distR="0" wp14:anchorId="06758016" wp14:editId="61561507">
-            <wp:extent cx="3124201" cy="1382946"/>
-            <wp:effectExtent l="0" t="0" r="0" b="8255"/>
-            <wp:docPr id="61" name="Picture 61"/>
+          <wp:inline distT="0" distB="0" distL="0" distR="0" wp14:anchorId="17264C93" wp14:editId="5D2D4FCE">
+            <wp:extent cx="3045019" cy="1019175"/>
+            <wp:effectExtent l="0" t="0" r="3175" b="0"/>
+            <wp:docPr id="47" name="Picture 47"/>
             <wp:cNvGraphicFramePr>
               <a:graphicFrameLocks xmlns:a="http://schemas.openxmlformats.org/drawingml/2006/main" noChangeAspect="1"/>
             </wp:cNvGraphicFramePr>
@@ -9553,7 +9110,7 @@
                   <pic:spPr>
                     <a:xfrm>
                       <a:off x="0" y="0"/>
-                      <a:ext cx="3149411" cy="1394105"/>
+                      <a:ext cx="3065161" cy="1025917"/>
                     </a:xfrm>
                     <a:prstGeom prst="rect">
                       <a:avLst/>
@@ -9569,17 +9126,6 @@
     <w:p>
       <w:pPr>
         <w:spacing w:line="276" w:lineRule="auto"/>
-        <w:rPr>
-          <w:rFonts w:ascii="Courier New" w:eastAsia="Arial" w:hAnsi="Courier New" w:cs="Courier New"/>
-          <w:color w:val="0070C0"/>
-          <w:sz w:val="22"/>
-          <w:szCs w:val="22"/>
-        </w:rPr>
-      </w:pPr>
-    </w:p>
-    <w:p>
-      <w:pPr>
-        <w:spacing w:line="276" w:lineRule="auto"/>
         <w:jc w:val="center"/>
         <w:rPr>
           <w:rFonts w:ascii="Courier New" w:eastAsia="Arial" w:hAnsi="Courier New" w:cs="Courier New"/>
@@ -9604,7 +9150,7 @@
           <w:sz w:val="18"/>
           <w:szCs w:val="18"/>
         </w:rPr>
-        <w:t>11.2</w:t>
+        <w:t>11.1</w:t>
       </w:r>
     </w:p>
     <w:p>
@@ -9614,100 +9160,10 @@
         <w:rPr>
           <w:rFonts w:ascii="Courier New" w:eastAsia="Arial" w:hAnsi="Courier New" w:cs="Courier New"/>
           <w:color w:val="0070C0"/>
-          <w:sz w:val="22"/>
-          <w:szCs w:val="22"/>
-        </w:rPr>
-      </w:pPr>
-    </w:p>
-    <w:p>
-      <w:pPr>
-        <w:spacing w:line="276" w:lineRule="auto"/>
-        <w:rPr>
-          <w:rFonts w:ascii="Courier New" w:eastAsia="Arial" w:hAnsi="Courier New" w:cs="Courier New"/>
-          <w:bCs/>
-          <w:color w:val="000000"/>
-          <w:sz w:val="22"/>
-          <w:szCs w:val="22"/>
-        </w:rPr>
-      </w:pPr>
-    </w:p>
-    <w:p>
-      <w:pPr>
-        <w:spacing w:line="276" w:lineRule="auto"/>
-        <w:rPr>
-          <w:rFonts w:ascii="Courier New" w:eastAsia="Arial" w:hAnsi="Courier New" w:cs="Courier New"/>
-          <w:color w:val="0070C0"/>
-          <w:sz w:val="22"/>
-          <w:szCs w:val="22"/>
-        </w:rPr>
-      </w:pPr>
-      <w:r>
-        <w:rPr>
-          <w:rFonts w:ascii="Courier New" w:eastAsia="Arial" w:hAnsi="Courier New" w:cs="Courier New"/>
-          <w:bCs/>
-          <w:color w:val="000000"/>
-          <w:sz w:val="22"/>
-          <w:szCs w:val="22"/>
-        </w:rPr>
-        <w:t>After viewing all the information and deciding that this meets the user</w:t>
-      </w:r>
-      <w:r>
-        <w:rPr>
-          <w:rFonts w:ascii="Courier New" w:eastAsia="Arial" w:hAnsi="Courier New" w:cs="Courier New"/>
-          <w:bCs/>
-          <w:color w:val="000000"/>
-          <w:sz w:val="22"/>
-          <w:szCs w:val="22"/>
-        </w:rPr>
-        <w:t>’</w:t>
-      </w:r>
-      <w:r>
-        <w:rPr>
-          <w:rFonts w:ascii="Courier New" w:eastAsia="Arial" w:hAnsi="Courier New" w:cs="Courier New"/>
-          <w:bCs/>
-          <w:color w:val="000000"/>
-          <w:sz w:val="22"/>
-          <w:szCs w:val="22"/>
-        </w:rPr>
-        <w:t>s criteria and that they wish to purchase the item they should then input the number they wish to buy and click purchase.</w:t>
-      </w:r>
-      <w:r>
-        <w:rPr>
-          <w:rFonts w:ascii="Courier New" w:eastAsia="Arial" w:hAnsi="Courier New" w:cs="Courier New"/>
-          <w:bCs/>
-          <w:color w:val="000000"/>
-          <w:sz w:val="22"/>
-          <w:szCs w:val="22"/>
-        </w:rPr>
-        <w:t xml:space="preserve"> </w:t>
-      </w:r>
-      <w:r>
-        <w:rPr>
-          <w:rFonts w:ascii="Courier New" w:eastAsia="Arial" w:hAnsi="Courier New" w:cs="Courier New"/>
-          <w:color w:val="0070C0"/>
-          <w:sz w:val="22"/>
-          <w:szCs w:val="22"/>
-        </w:rPr>
-        <w:t xml:space="preserve">Reference Figure </w:t>
-      </w:r>
-      <w:r>
-        <w:rPr>
-          <w:rFonts w:ascii="Courier New" w:eastAsia="Arial" w:hAnsi="Courier New" w:cs="Courier New"/>
-          <w:color w:val="0070C0"/>
-          <w:sz w:val="22"/>
-          <w:szCs w:val="22"/>
-        </w:rPr>
-        <w:t>11(if the user has no default) and Figure 11.3(The user has both a default shipping address and payment details)</w:t>
-      </w:r>
-      <w:r>
-        <w:rPr>
-          <w:rFonts w:ascii="Courier New" w:eastAsia="Arial" w:hAnsi="Courier New" w:cs="Courier New"/>
-          <w:color w:val="0070C0"/>
-          <w:sz w:val="22"/>
-          <w:szCs w:val="22"/>
-        </w:rPr>
-        <w:t>.</w:t>
-      </w:r>
+          <w:sz w:val="18"/>
+          <w:szCs w:val="18"/>
+        </w:rPr>
+      </w:pPr>
     </w:p>
     <w:p>
       <w:pPr>
@@ -9715,23 +9171,62 @@
         <w:jc w:val="center"/>
         <w:rPr>
           <w:rFonts w:ascii="Courier New" w:eastAsia="Arial" w:hAnsi="Courier New" w:cs="Courier New"/>
-          <w:sz w:val="22"/>
-          <w:szCs w:val="22"/>
-        </w:rPr>
-      </w:pPr>
+          <w:color w:val="0070C0"/>
+          <w:sz w:val="22"/>
+          <w:szCs w:val="22"/>
+        </w:rPr>
+      </w:pPr>
+    </w:p>
+    <w:p>
+      <w:pPr>
+        <w:spacing w:line="276" w:lineRule="auto"/>
+        <w:rPr>
+          <w:rFonts w:ascii="Courier New" w:eastAsia="Arial" w:hAnsi="Courier New" w:cs="Courier New"/>
+          <w:color w:val="0070C0"/>
+          <w:sz w:val="22"/>
+          <w:szCs w:val="22"/>
+        </w:rPr>
+      </w:pPr>
+      <w:r>
+        <w:rPr>
+          <w:rFonts w:ascii="Courier New" w:eastAsia="Arial" w:hAnsi="Courier New" w:cs="Courier New"/>
+          <w:color w:val="0070C0"/>
+          <w:sz w:val="22"/>
+          <w:szCs w:val="22"/>
+        </w:rPr>
+        <w:tab/>
+      </w:r>
+      <w:r>
+        <w:rPr>
+          <w:rFonts w:ascii="Courier New" w:eastAsia="Arial" w:hAnsi="Courier New" w:cs="Courier New"/>
+          <w:color w:val="0070C0"/>
+          <w:sz w:val="22"/>
+          <w:szCs w:val="22"/>
+        </w:rPr>
+        <w:tab/>
+      </w:r>
+      <w:r>
+        <w:rPr>
+          <w:rFonts w:ascii="Courier New" w:eastAsia="Arial" w:hAnsi="Courier New" w:cs="Courier New"/>
+          <w:color w:val="0070C0"/>
+          <w:sz w:val="22"/>
+          <w:szCs w:val="22"/>
+        </w:rPr>
+        <w:tab/>
+      </w:r>
       <w:r>
         <w:rPr>
           <w:rFonts w:ascii="Courier New" w:eastAsia="Arial" w:hAnsi="Courier New" w:cs="Courier New"/>
           <w:noProof/>
-          <w:sz w:val="22"/>
-          <w:szCs w:val="22"/>
-        </w:rPr>
-        <w:lastRenderedPageBreak/>
+          <w:color w:val="0070C0"/>
+          <w:sz w:val="22"/>
+          <w:szCs w:val="22"/>
+        </w:rPr>
         <w:drawing>
-          <wp:inline distT="0" distB="0" distL="0" distR="0" wp14:anchorId="46066FEA" wp14:editId="4FF8A384">
-            <wp:extent cx="2867025" cy="3596033"/>
-            <wp:effectExtent l="0" t="0" r="0" b="4445"/>
-            <wp:docPr id="62" name="Picture 62"/>
+          <wp:inline distT="0" distB="0" distL="0" distR="0" wp14:anchorId="06758016" wp14:editId="61561507">
+            <wp:extent cx="3124201" cy="1382946"/>
+            <wp:effectExtent l="0" t="0" r="0" b="8255"/>
+            <wp:docPr id="61" name="Picture 61"/>
             <wp:cNvGraphicFramePr>
               <a:graphicFrameLocks xmlns:a="http://schemas.openxmlformats.org/drawingml/2006/main" noChangeAspect="1"/>
             </wp:cNvGraphicFramePr>
@@ -9751,7 +9246,7 @@
                   <pic:spPr>
                     <a:xfrm>
                       <a:off x="0" y="0"/>
-                      <a:ext cx="2881153" cy="3613753"/>
+                      <a:ext cx="3149411" cy="1394105"/>
                     </a:xfrm>
                     <a:prstGeom prst="rect">
                       <a:avLst/>
@@ -9767,6 +9262,17 @@
     <w:p>
       <w:pPr>
         <w:spacing w:line="276" w:lineRule="auto"/>
+        <w:rPr>
+          <w:rFonts w:ascii="Courier New" w:eastAsia="Arial" w:hAnsi="Courier New" w:cs="Courier New"/>
+          <w:color w:val="0070C0"/>
+          <w:sz w:val="22"/>
+          <w:szCs w:val="22"/>
+        </w:rPr>
+      </w:pPr>
+    </w:p>
+    <w:p>
+      <w:pPr>
+        <w:spacing w:line="276" w:lineRule="auto"/>
         <w:jc w:val="center"/>
         <w:rPr>
           <w:rFonts w:ascii="Courier New" w:eastAsia="Arial" w:hAnsi="Courier New" w:cs="Courier New"/>
@@ -9791,16 +9297,7 @@
           <w:sz w:val="18"/>
           <w:szCs w:val="18"/>
         </w:rPr>
-        <w:t>11.</w:t>
-      </w:r>
-      <w:r>
-        <w:rPr>
-          <w:rFonts w:ascii="Courier New" w:eastAsia="Arial" w:hAnsi="Courier New" w:cs="Courier New"/>
-          <w:color w:val="0070C0"/>
-          <w:sz w:val="18"/>
-          <w:szCs w:val="18"/>
-        </w:rPr>
-        <w:t>3</w:t>
+        <w:t>11.2</w:t>
       </w:r>
     </w:p>
     <w:p>
@@ -9809,10 +9306,101 @@
         <w:jc w:val="center"/>
         <w:rPr>
           <w:rFonts w:ascii="Courier New" w:eastAsia="Arial" w:hAnsi="Courier New" w:cs="Courier New"/>
-          <w:sz w:val="22"/>
-          <w:szCs w:val="22"/>
-        </w:rPr>
-      </w:pPr>
+          <w:color w:val="0070C0"/>
+          <w:sz w:val="22"/>
+          <w:szCs w:val="22"/>
+        </w:rPr>
+      </w:pPr>
+    </w:p>
+    <w:p>
+      <w:pPr>
+        <w:spacing w:line="276" w:lineRule="auto"/>
+        <w:rPr>
+          <w:rFonts w:ascii="Courier New" w:eastAsia="Arial" w:hAnsi="Courier New" w:cs="Courier New"/>
+          <w:bCs/>
+          <w:color w:val="000000"/>
+          <w:sz w:val="22"/>
+          <w:szCs w:val="22"/>
+        </w:rPr>
+      </w:pPr>
+    </w:p>
+    <w:p>
+      <w:pPr>
+        <w:spacing w:line="276" w:lineRule="auto"/>
+        <w:rPr>
+          <w:rFonts w:ascii="Courier New" w:eastAsia="Arial" w:hAnsi="Courier New" w:cs="Courier New"/>
+          <w:color w:val="0070C0"/>
+          <w:sz w:val="22"/>
+          <w:szCs w:val="22"/>
+        </w:rPr>
+      </w:pPr>
+      <w:r>
+        <w:rPr>
+          <w:rFonts w:ascii="Courier New" w:eastAsia="Arial" w:hAnsi="Courier New" w:cs="Courier New"/>
+          <w:bCs/>
+          <w:color w:val="000000"/>
+          <w:sz w:val="22"/>
+          <w:szCs w:val="22"/>
+        </w:rPr>
+        <w:t>After viewing all the information and deciding that this meets the user</w:t>
+      </w:r>
+      <w:r>
+        <w:rPr>
+          <w:rFonts w:ascii="Courier New" w:eastAsia="Arial" w:hAnsi="Courier New" w:cs="Courier New"/>
+          <w:bCs/>
+          <w:color w:val="000000"/>
+          <w:sz w:val="22"/>
+          <w:szCs w:val="22"/>
+        </w:rPr>
+        <w:t>’</w:t>
+      </w:r>
+      <w:r>
+        <w:rPr>
+          <w:rFonts w:ascii="Courier New" w:eastAsia="Arial" w:hAnsi="Courier New" w:cs="Courier New"/>
+          <w:bCs/>
+          <w:color w:val="000000"/>
+          <w:sz w:val="22"/>
+          <w:szCs w:val="22"/>
+        </w:rPr>
+        <w:t>s criteria and that they wish to purchase the item they should then input the number they wish to buy and click purchase.</w:t>
+      </w:r>
+      <w:r>
+        <w:rPr>
+          <w:rFonts w:ascii="Courier New" w:eastAsia="Arial" w:hAnsi="Courier New" w:cs="Courier New"/>
+          <w:bCs/>
+          <w:color w:val="000000"/>
+          <w:sz w:val="22"/>
+          <w:szCs w:val="22"/>
+        </w:rPr>
+        <w:t xml:space="preserve"> </w:t>
+      </w:r>
+      <w:r>
+        <w:rPr>
+          <w:rFonts w:ascii="Courier New" w:eastAsia="Arial" w:hAnsi="Courier New" w:cs="Courier New"/>
+          <w:color w:val="0070C0"/>
+          <w:sz w:val="22"/>
+          <w:szCs w:val="22"/>
+        </w:rPr>
+        <w:t xml:space="preserve">Reference Figure </w:t>
+      </w:r>
+      <w:r>
+        <w:rPr>
+          <w:rFonts w:ascii="Courier New" w:eastAsia="Arial" w:hAnsi="Courier New" w:cs="Courier New"/>
+          <w:color w:val="0070C0"/>
+          <w:sz w:val="22"/>
+          <w:szCs w:val="22"/>
+        </w:rPr>
+        <w:t>11(if the user has no default) and Figure 11.3(The user has both a default shipping address and payment details)</w:t>
+      </w:r>
+      <w:r>
+        <w:rPr>
+          <w:rFonts w:ascii="Courier New" w:eastAsia="Arial" w:hAnsi="Courier New" w:cs="Courier New"/>
+          <w:color w:val="0070C0"/>
+          <w:sz w:val="22"/>
+          <w:szCs w:val="22"/>
+        </w:rPr>
+        <w:t>.</w:t>
+      </w:r>
     </w:p>
     <w:p>
       <w:pPr>
@@ -9820,24 +9408,22 @@
         <w:jc w:val="center"/>
         <w:rPr>
           <w:rFonts w:ascii="Courier New" w:eastAsia="Arial" w:hAnsi="Courier New" w:cs="Courier New"/>
-          <w:color w:val="0070C0"/>
-          <w:sz w:val="18"/>
-          <w:szCs w:val="18"/>
+          <w:sz w:val="22"/>
+          <w:szCs w:val="22"/>
         </w:rPr>
       </w:pPr>
       <w:r>
         <w:rPr>
           <w:rFonts w:ascii="Courier New" w:eastAsia="Arial" w:hAnsi="Courier New" w:cs="Courier New"/>
           <w:noProof/>
-          <w:color w:val="0070C0"/>
-          <w:sz w:val="18"/>
-          <w:szCs w:val="18"/>
+          <w:sz w:val="22"/>
+          <w:szCs w:val="22"/>
         </w:rPr>
         <w:drawing>
-          <wp:inline distT="0" distB="0" distL="0" distR="0" wp14:anchorId="5F57F3CE" wp14:editId="516B8A0A">
-            <wp:extent cx="3581400" cy="3207955"/>
-            <wp:effectExtent l="0" t="0" r="0" b="0"/>
-            <wp:docPr id="63" name="Picture 63"/>
+          <wp:inline distT="0" distB="0" distL="0" distR="0" wp14:anchorId="46066FEA" wp14:editId="4FF8A384">
+            <wp:extent cx="2867025" cy="3596033"/>
+            <wp:effectExtent l="0" t="0" r="0" b="4445"/>
+            <wp:docPr id="62" name="Picture 62"/>
             <wp:cNvGraphicFramePr>
               <a:graphicFrameLocks xmlns:a="http://schemas.openxmlformats.org/drawingml/2006/main" noChangeAspect="1"/>
             </wp:cNvGraphicFramePr>
@@ -9857,6 +9443,112 @@
                   <pic:spPr>
                     <a:xfrm>
                       <a:off x="0" y="0"/>
+                      <a:ext cx="2881153" cy="3613753"/>
+                    </a:xfrm>
+                    <a:prstGeom prst="rect">
+                      <a:avLst/>
+                    </a:prstGeom>
+                  </pic:spPr>
+                </pic:pic>
+              </a:graphicData>
+            </a:graphic>
+          </wp:inline>
+        </w:drawing>
+      </w:r>
+    </w:p>
+    <w:p>
+      <w:pPr>
+        <w:spacing w:line="276" w:lineRule="auto"/>
+        <w:jc w:val="center"/>
+        <w:rPr>
+          <w:rFonts w:ascii="Courier New" w:eastAsia="Arial" w:hAnsi="Courier New" w:cs="Courier New"/>
+          <w:color w:val="0070C0"/>
+          <w:sz w:val="18"/>
+          <w:szCs w:val="18"/>
+        </w:rPr>
+      </w:pPr>
+      <w:r>
+        <w:rPr>
+          <w:rFonts w:ascii="Courier New" w:eastAsia="Arial" w:hAnsi="Courier New" w:cs="Courier New"/>
+          <w:color w:val="0070C0"/>
+          <w:sz w:val="18"/>
+          <w:szCs w:val="18"/>
+        </w:rPr>
+        <w:t xml:space="preserve">Figure </w:t>
+      </w:r>
+      <w:r>
+        <w:rPr>
+          <w:rFonts w:ascii="Courier New" w:eastAsia="Arial" w:hAnsi="Courier New" w:cs="Courier New"/>
+          <w:color w:val="0070C0"/>
+          <w:sz w:val="18"/>
+          <w:szCs w:val="18"/>
+        </w:rPr>
+        <w:t>11.</w:t>
+      </w:r>
+      <w:r>
+        <w:rPr>
+          <w:rFonts w:ascii="Courier New" w:eastAsia="Arial" w:hAnsi="Courier New" w:cs="Courier New"/>
+          <w:color w:val="0070C0"/>
+          <w:sz w:val="18"/>
+          <w:szCs w:val="18"/>
+        </w:rPr>
+        <w:t>3</w:t>
+      </w:r>
+    </w:p>
+    <w:p>
+      <w:pPr>
+        <w:spacing w:line="276" w:lineRule="auto"/>
+        <w:jc w:val="center"/>
+        <w:rPr>
+          <w:rFonts w:ascii="Courier New" w:eastAsia="Arial" w:hAnsi="Courier New" w:cs="Courier New"/>
+          <w:sz w:val="22"/>
+          <w:szCs w:val="22"/>
+        </w:rPr>
+      </w:pPr>
+    </w:p>
+    <w:p>
+      <w:pPr>
+        <w:spacing w:line="276" w:lineRule="auto"/>
+        <w:jc w:val="center"/>
+        <w:rPr>
+          <w:rFonts w:ascii="Courier New" w:eastAsia="Arial" w:hAnsi="Courier New" w:cs="Courier New"/>
+          <w:color w:val="0070C0"/>
+          <w:sz w:val="18"/>
+          <w:szCs w:val="18"/>
+        </w:rPr>
+      </w:pPr>
+      <w:r>
+        <w:rPr>
+          <w:rFonts w:ascii="Courier New" w:eastAsia="Arial" w:hAnsi="Courier New" w:cs="Courier New"/>
+          <w:noProof/>
+          <w:color w:val="0070C0"/>
+          <w:sz w:val="18"/>
+          <w:szCs w:val="18"/>
+        </w:rPr>
+        <w:drawing>
+          <wp:inline distT="0" distB="0" distL="0" distR="0" wp14:anchorId="5F57F3CE" wp14:editId="516B8A0A">
+            <wp:extent cx="3581400" cy="3207955"/>
+            <wp:effectExtent l="0" t="0" r="0" b="0"/>
+            <wp:docPr id="63" name="Picture 63"/>
+            <wp:cNvGraphicFramePr>
+              <a:graphicFrameLocks xmlns:a="http://schemas.openxmlformats.org/drawingml/2006/main" noChangeAspect="1"/>
+            </wp:cNvGraphicFramePr>
+            <a:graphic xmlns:a="http://schemas.openxmlformats.org/drawingml/2006/main">
+              <a:graphicData uri="http://schemas.openxmlformats.org/drawingml/2006/picture">
+                <pic:pic xmlns:pic="http://schemas.openxmlformats.org/drawingml/2006/picture">
+                  <pic:nvPicPr>
+                    <pic:cNvPr id="1" name=""/>
+                    <pic:cNvPicPr/>
+                  </pic:nvPicPr>
+                  <pic:blipFill>
+                    <a:blip r:embed="rId38"/>
+                    <a:stretch>
+                      <a:fillRect/>
+                    </a:stretch>
+                  </pic:blipFill>
+                  <pic:spPr>
+                    <a:xfrm>
+                      <a:off x="0" y="0"/>
                       <a:ext cx="3600686" cy="3225230"/>
                     </a:xfrm>
                     <a:prstGeom prst="rect">
@@ -9950,18 +9642,7 @@
           <w:sz w:val="22"/>
           <w:szCs w:val="22"/>
         </w:rPr>
-        <w:t xml:space="preserve">). The user can also click to change their existing shipping address by clicking </w:t>
-      </w:r>
-      <w:r>
-        <w:rPr>
-          <w:rFonts w:ascii="Courier New" w:eastAsia="Arial" w:hAnsi="Courier New" w:cs="Courier New"/>
-          <w:bCs/>
-          <w:color w:val="000000"/>
-          <w:sz w:val="22"/>
-          <w:szCs w:val="22"/>
-        </w:rPr>
-        <w:lastRenderedPageBreak/>
-        <w:t>change under Shipping Address (this will say you must add a shipping address if there was no default) (</w:t>
+        <w:t>). The user can also click to change their existing shipping address by clicking change under Shipping Address (this will say you must add a shipping address if there was no default) (</w:t>
       </w:r>
       <w:r>
         <w:rPr>
@@ -10048,7 +9729,7 @@
                     <pic:cNvPicPr/>
                   </pic:nvPicPr>
                   <pic:blipFill>
-                    <a:blip r:embed="rId38">
+                    <a:blip r:embed="rId39">
                       <a:extLst>
                         <a:ext uri="{28A0092B-C50C-407E-A947-70E740481C1C}">
                           <a14:useLocalDpi xmlns:a14="http://schemas.microsoft.com/office/drawing/2010/main" val="0"/>
@@ -10146,7 +9827,7 @@
           <w:szCs w:val="22"/>
         </w:rPr>
         <w:drawing>
-          <wp:inline distT="0" distB="0" distL="0" distR="0" wp14:anchorId="1CB1C5FA" wp14:editId="63133016">
+          <wp:inline distT="0" distB="0" distL="0" distR="0" wp14:anchorId="1CB1C5FA" wp14:editId="0065E37D">
             <wp:extent cx="5004391" cy="3105289"/>
             <wp:effectExtent l="152400" t="171450" r="368300" b="361950"/>
             <wp:docPr id="31" name="Picture 31"/>
@@ -10161,7 +9842,7 @@
                     <pic:cNvPicPr/>
                   </pic:nvPicPr>
                   <pic:blipFill>
-                    <a:blip r:embed="rId39" cstate="print">
+                    <a:blip r:embed="rId40" cstate="print">
                       <a:extLst>
                         <a:ext uri="{28A0092B-C50C-407E-A947-70E740481C1C}">
                           <a14:useLocalDpi xmlns:a14="http://schemas.microsoft.com/office/drawing/2010/main" val="0"/>
@@ -10217,7 +9898,6 @@
           <w:sz w:val="18"/>
           <w:szCs w:val="18"/>
         </w:rPr>
-        <w:lastRenderedPageBreak/>
         <w:t xml:space="preserve">Figure </w:t>
       </w:r>
       <w:r>
@@ -10248,7 +9928,7 @@
           <w:szCs w:val="22"/>
         </w:rPr>
         <w:drawing>
-          <wp:inline distT="0" distB="0" distL="0" distR="0" wp14:anchorId="0F110B6D" wp14:editId="70B4CC6C">
+          <wp:inline distT="0" distB="0" distL="0" distR="0" wp14:anchorId="0F110B6D" wp14:editId="2772F676">
             <wp:extent cx="4483395" cy="2782004"/>
             <wp:effectExtent l="152400" t="171450" r="355600" b="361315"/>
             <wp:docPr id="32" name="Picture 32"/>
@@ -10263,7 +9943,7 @@
                     <pic:cNvPicPr/>
                   </pic:nvPicPr>
                   <pic:blipFill>
-                    <a:blip r:embed="rId40" cstate="print">
+                    <a:blip r:embed="rId41" cstate="print">
                       <a:extLst>
                         <a:ext uri="{28A0092B-C50C-407E-A947-70E740481C1C}">
                           <a14:useLocalDpi xmlns:a14="http://schemas.microsoft.com/office/drawing/2010/main" val="0"/>
@@ -10372,7 +10052,29 @@
           <w:sz w:val="22"/>
           <w:szCs w:val="22"/>
         </w:rPr>
-        <w:t xml:space="preserve">Once all of the necessary information has been added or confirmed (both card details and shipping address), the user will then be prompted to confirm the information before clicking purchase which will purchase the item. </w:t>
+        <w:t xml:space="preserve">Once </w:t>
+      </w:r>
+      <w:proofErr w:type="gramStart"/>
+      <w:r>
+        <w:rPr>
+          <w:rFonts w:ascii="Courier New" w:eastAsia="Arial" w:hAnsi="Courier New" w:cs="Courier New"/>
+          <w:bCs/>
+          <w:color w:val="000000"/>
+          <w:sz w:val="22"/>
+          <w:szCs w:val="22"/>
+        </w:rPr>
+        <w:t>all of</w:t>
+      </w:r>
+      <w:proofErr w:type="gramEnd"/>
+      <w:r>
+        <w:rPr>
+          <w:rFonts w:ascii="Courier New" w:eastAsia="Arial" w:hAnsi="Courier New" w:cs="Courier New"/>
+          <w:bCs/>
+          <w:color w:val="000000"/>
+          <w:sz w:val="22"/>
+          <w:szCs w:val="22"/>
+        </w:rPr>
+        <w:t xml:space="preserve"> the necessary information has been added or confirmed (both card details and shipping address), the user will then be prompted to confirm the information before clicking purchase which will purchase the item. </w:t>
       </w:r>
       <w:r>
         <w:rPr>
@@ -10426,7 +10128,7 @@
                     <pic:cNvPicPr/>
                   </pic:nvPicPr>
                   <pic:blipFill>
-                    <a:blip r:embed="rId41" cstate="print">
+                    <a:blip r:embed="rId42" cstate="print">
                       <a:extLst>
                         <a:ext uri="{28A0092B-C50C-407E-A947-70E740481C1C}">
                           <a14:useLocalDpi xmlns:a14="http://schemas.microsoft.com/office/drawing/2010/main" val="0"/>
@@ -10482,7 +10184,6 @@
           <w:sz w:val="18"/>
           <w:szCs w:val="18"/>
         </w:rPr>
-        <w:lastRenderedPageBreak/>
         <w:t xml:space="preserve">Figure </w:t>
       </w:r>
       <w:r>
@@ -10498,8 +10199,733 @@
     <w:p>
       <w:pPr>
         <w:spacing w:line="276" w:lineRule="auto"/>
-        <w:rPr>
-          <w:rFonts w:ascii="Arial" w:eastAsia="Arial" w:hAnsi="Arial" w:cs="Arial"/>
+        <w:jc w:val="center"/>
+        <w:rPr>
+          <w:rFonts w:ascii="Courier New" w:eastAsia="Arial" w:hAnsi="Courier New" w:cs="Courier New"/>
+          <w:color w:val="0070C0"/>
+          <w:sz w:val="18"/>
+          <w:szCs w:val="18"/>
+        </w:rPr>
+      </w:pPr>
+    </w:p>
+    <w:p>
+      <w:pPr>
+        <w:spacing w:line="276" w:lineRule="auto"/>
+        <w:rPr>
+          <w:rFonts w:ascii="Courier New" w:eastAsia="Arial" w:hAnsi="Courier New" w:cs="Courier New"/>
+          <w:color w:val="0070C0"/>
+          <w:sz w:val="22"/>
+          <w:szCs w:val="22"/>
+        </w:rPr>
+      </w:pPr>
+      <w:r>
+        <w:rPr>
+          <w:rFonts w:ascii="Courier New" w:eastAsia="Arial" w:hAnsi="Courier New" w:cs="Courier New"/>
+          <w:bCs/>
+          <w:color w:val="000000"/>
+          <w:sz w:val="22"/>
+          <w:szCs w:val="22"/>
+        </w:rPr>
+        <w:t xml:space="preserve">Upon purchasing the item, the user will be directed to the </w:t>
+      </w:r>
+      <w:proofErr w:type="gramStart"/>
+      <w:r>
+        <w:rPr>
+          <w:rFonts w:ascii="Courier New" w:eastAsia="Arial" w:hAnsi="Courier New" w:cs="Courier New"/>
+          <w:bCs/>
+          <w:color w:val="000000"/>
+          <w:sz w:val="22"/>
+          <w:szCs w:val="22"/>
+        </w:rPr>
+        <w:t>Home</w:t>
+      </w:r>
+      <w:proofErr w:type="gramEnd"/>
+      <w:r>
+        <w:rPr>
+          <w:rFonts w:ascii="Courier New" w:eastAsia="Arial" w:hAnsi="Courier New" w:cs="Courier New"/>
+          <w:bCs/>
+          <w:color w:val="000000"/>
+          <w:sz w:val="22"/>
+          <w:szCs w:val="22"/>
+        </w:rPr>
+        <w:t xml:space="preserve"> page and can see the Purchased Items table populated from what they bought. </w:t>
+      </w:r>
+      <w:r>
+        <w:rPr>
+          <w:rFonts w:ascii="Courier New" w:eastAsia="Arial" w:hAnsi="Courier New" w:cs="Courier New"/>
+          <w:color w:val="0070C0"/>
+          <w:sz w:val="22"/>
+          <w:szCs w:val="22"/>
+        </w:rPr>
+        <w:t xml:space="preserve">Reference Figure </w:t>
+      </w:r>
+      <w:r>
+        <w:rPr>
+          <w:rFonts w:ascii="Courier New" w:eastAsia="Arial" w:hAnsi="Courier New" w:cs="Courier New"/>
+          <w:color w:val="0070C0"/>
+          <w:sz w:val="22"/>
+          <w:szCs w:val="22"/>
+        </w:rPr>
+        <w:t>11.8</w:t>
+      </w:r>
+    </w:p>
+    <w:p>
+      <w:pPr>
+        <w:spacing w:line="276" w:lineRule="auto"/>
+        <w:rPr>
+          <w:rFonts w:ascii="Courier New" w:eastAsia="Arial" w:hAnsi="Courier New" w:cs="Courier New"/>
+          <w:color w:val="0070C0"/>
+          <w:sz w:val="22"/>
+          <w:szCs w:val="22"/>
+        </w:rPr>
+      </w:pPr>
+    </w:p>
+    <w:p>
+      <w:pPr>
+        <w:spacing w:line="276" w:lineRule="auto"/>
+        <w:jc w:val="center"/>
+        <w:rPr>
+          <w:rFonts w:ascii="Courier New" w:eastAsia="Arial" w:hAnsi="Courier New" w:cs="Courier New"/>
+          <w:color w:val="0070C0"/>
+          <w:sz w:val="18"/>
+          <w:szCs w:val="18"/>
+        </w:rPr>
+      </w:pPr>
+      <w:r>
+        <w:rPr>
+          <w:rFonts w:ascii="Courier New" w:eastAsia="Arial" w:hAnsi="Courier New" w:cs="Courier New"/>
+          <w:noProof/>
+          <w:color w:val="0070C0"/>
+          <w:sz w:val="18"/>
+          <w:szCs w:val="18"/>
+        </w:rPr>
+        <w:drawing>
+          <wp:inline distT="0" distB="0" distL="0" distR="0" wp14:anchorId="10F1884D" wp14:editId="6F82DB9A">
+            <wp:extent cx="5943600" cy="1047750"/>
+            <wp:effectExtent l="0" t="0" r="0" b="0"/>
+            <wp:docPr id="1516455676" name="Picture 1" descr="A blue and white box with text&#10;&#10;Description automatically generated"/>
+            <wp:cNvGraphicFramePr>
+              <a:graphicFrameLocks xmlns:a="http://schemas.openxmlformats.org/drawingml/2006/main" noChangeAspect="1"/>
+            </wp:cNvGraphicFramePr>
+            <a:graphic xmlns:a="http://schemas.openxmlformats.org/drawingml/2006/main">
+              <a:graphicData uri="http://schemas.openxmlformats.org/drawingml/2006/picture">
+                <pic:pic xmlns:pic="http://schemas.openxmlformats.org/drawingml/2006/picture">
+                  <pic:nvPicPr>
+                    <pic:cNvPr id="1516455676" name="Picture 1" descr="A blue and white box with text&#10;&#10;Description automatically generated"/>
+                    <pic:cNvPicPr/>
+                  </pic:nvPicPr>
+                  <pic:blipFill>
+                    <a:blip r:embed="rId43"/>
+                    <a:stretch>
+                      <a:fillRect/>
+                    </a:stretch>
+                  </pic:blipFill>
+                  <pic:spPr>
+                    <a:xfrm>
+                      <a:off x="0" y="0"/>
+                      <a:ext cx="5943600" cy="1047750"/>
+                    </a:xfrm>
+                    <a:prstGeom prst="rect">
+                      <a:avLst/>
+                    </a:prstGeom>
+                  </pic:spPr>
+                </pic:pic>
+              </a:graphicData>
+            </a:graphic>
+          </wp:inline>
+        </w:drawing>
+      </w:r>
+    </w:p>
+    <w:p>
+      <w:pPr>
+        <w:spacing w:line="276" w:lineRule="auto"/>
+        <w:jc w:val="center"/>
+        <w:rPr>
+          <w:rFonts w:ascii="Courier New" w:eastAsia="Arial" w:hAnsi="Courier New" w:cs="Courier New"/>
+          <w:color w:val="0070C0"/>
+          <w:sz w:val="18"/>
+          <w:szCs w:val="18"/>
+        </w:rPr>
+      </w:pPr>
+    </w:p>
+    <w:p>
+      <w:pPr>
+        <w:spacing w:line="276" w:lineRule="auto"/>
+        <w:jc w:val="center"/>
+        <w:rPr>
+          <w:rFonts w:ascii="Courier New" w:eastAsia="Arial" w:hAnsi="Courier New" w:cs="Courier New"/>
+          <w:color w:val="0070C0"/>
+          <w:sz w:val="18"/>
+          <w:szCs w:val="18"/>
+        </w:rPr>
+      </w:pPr>
+      <w:r>
+        <w:rPr>
+          <w:rFonts w:ascii="Courier New" w:eastAsia="Arial" w:hAnsi="Courier New" w:cs="Courier New"/>
+          <w:color w:val="0070C0"/>
+          <w:sz w:val="22"/>
+          <w:szCs w:val="22"/>
+        </w:rPr>
+        <w:t xml:space="preserve">Figure </w:t>
+      </w:r>
+      <w:r>
+        <w:rPr>
+          <w:rFonts w:ascii="Courier New" w:eastAsia="Arial" w:hAnsi="Courier New" w:cs="Courier New"/>
+          <w:color w:val="0070C0"/>
+          <w:sz w:val="22"/>
+          <w:szCs w:val="22"/>
+        </w:rPr>
+        <w:t>11.8</w:t>
+      </w:r>
+    </w:p>
+    <w:p>
+      <w:pPr>
+        <w:spacing w:line="276" w:lineRule="auto"/>
+        <w:jc w:val="center"/>
+        <w:rPr>
+          <w:rFonts w:ascii="Courier New" w:eastAsia="Arial" w:hAnsi="Courier New" w:cs="Courier New"/>
+          <w:color w:val="0070C0"/>
+          <w:sz w:val="18"/>
+          <w:szCs w:val="18"/>
+        </w:rPr>
+      </w:pPr>
+    </w:p>
+    <w:p>
+      <w:pPr>
+        <w:spacing w:line="276" w:lineRule="auto"/>
+        <w:rPr>
+          <w:rFonts w:ascii="Courier New" w:eastAsia="Arial" w:hAnsi="Courier New" w:cs="Courier New"/>
+          <w:bCs/>
+          <w:color w:val="000000"/>
+          <w:sz w:val="22"/>
+          <w:szCs w:val="22"/>
+        </w:rPr>
+      </w:pPr>
+      <w:r>
+        <w:rPr>
+          <w:rFonts w:ascii="Courier New" w:eastAsia="Arial" w:hAnsi="Courier New" w:cs="Courier New"/>
+          <w:bCs/>
+          <w:color w:val="000000"/>
+          <w:sz w:val="22"/>
+          <w:szCs w:val="22"/>
+        </w:rPr>
+        <w:t xml:space="preserve">If the buyer is not satisfied with their purchase, they are eligible for a refund if they navigate to the “Need Help?” tab in the Header. From there, the buyer can click on “Refund” to be directed to the refund page. </w:t>
+      </w:r>
+      <w:r>
+        <w:rPr>
+          <w:rFonts w:ascii="Courier New" w:eastAsia="Arial" w:hAnsi="Courier New" w:cs="Courier New"/>
+          <w:color w:val="0070C0"/>
+          <w:sz w:val="22"/>
+          <w:szCs w:val="22"/>
+        </w:rPr>
+        <w:t xml:space="preserve">Reference Figure </w:t>
+      </w:r>
+      <w:r>
+        <w:rPr>
+          <w:rFonts w:ascii="Courier New" w:eastAsia="Arial" w:hAnsi="Courier New" w:cs="Courier New"/>
+          <w:color w:val="0070C0"/>
+          <w:sz w:val="22"/>
+          <w:szCs w:val="22"/>
+        </w:rPr>
+        <w:t>11.9</w:t>
+      </w:r>
+    </w:p>
+    <w:p>
+      <w:pPr>
+        <w:spacing w:line="276" w:lineRule="auto"/>
+        <w:rPr>
+          <w:rFonts w:ascii="Courier New" w:eastAsia="Arial" w:hAnsi="Courier New" w:cs="Courier New"/>
+          <w:bCs/>
+          <w:color w:val="000000"/>
+          <w:sz w:val="22"/>
+          <w:szCs w:val="22"/>
+        </w:rPr>
+      </w:pPr>
+    </w:p>
+    <w:p>
+      <w:pPr>
+        <w:spacing w:line="276" w:lineRule="auto"/>
+        <w:jc w:val="center"/>
+        <w:rPr>
+          <w:rFonts w:ascii="Courier New" w:eastAsia="Arial" w:hAnsi="Courier New" w:cs="Courier New"/>
+          <w:color w:val="0070C0"/>
+          <w:sz w:val="18"/>
+          <w:szCs w:val="18"/>
+        </w:rPr>
+      </w:pPr>
+      <w:r>
+        <w:rPr>
+          <w:rFonts w:ascii="Courier New" w:eastAsia="Arial" w:hAnsi="Courier New" w:cs="Courier New"/>
+          <w:noProof/>
+          <w:color w:val="0070C0"/>
+          <w:sz w:val="18"/>
+          <w:szCs w:val="18"/>
+        </w:rPr>
+        <w:drawing>
+          <wp:inline distT="0" distB="0" distL="0" distR="0" wp14:anchorId="6F9382BD" wp14:editId="090B8CDE">
+            <wp:extent cx="3743847" cy="2505425"/>
+            <wp:effectExtent l="0" t="0" r="0" b="9525"/>
+            <wp:docPr id="809283390" name="Picture 1" descr="A screenshot of a computer screen&#10;&#10;Description automatically generated"/>
+            <wp:cNvGraphicFramePr>
+              <a:graphicFrameLocks xmlns:a="http://schemas.openxmlformats.org/drawingml/2006/main" noChangeAspect="1"/>
+            </wp:cNvGraphicFramePr>
+            <a:graphic xmlns:a="http://schemas.openxmlformats.org/drawingml/2006/main">
+              <a:graphicData uri="http://schemas.openxmlformats.org/drawingml/2006/picture">
+                <pic:pic xmlns:pic="http://schemas.openxmlformats.org/drawingml/2006/picture">
+                  <pic:nvPicPr>
+                    <pic:cNvPr id="809283390" name="Picture 1" descr="A screenshot of a computer screen&#10;&#10;Description automatically generated"/>
+                    <pic:cNvPicPr/>
+                  </pic:nvPicPr>
+                  <pic:blipFill>
+                    <a:blip r:embed="rId44"/>
+                    <a:stretch>
+                      <a:fillRect/>
+                    </a:stretch>
+                  </pic:blipFill>
+                  <pic:spPr>
+                    <a:xfrm>
+                      <a:off x="0" y="0"/>
+                      <a:ext cx="3743847" cy="2505425"/>
+                    </a:xfrm>
+                    <a:prstGeom prst="rect">
+                      <a:avLst/>
+                    </a:prstGeom>
+                  </pic:spPr>
+                </pic:pic>
+              </a:graphicData>
+            </a:graphic>
+          </wp:inline>
+        </w:drawing>
+      </w:r>
+    </w:p>
+    <w:p>
+      <w:pPr>
+        <w:spacing w:line="276" w:lineRule="auto"/>
+        <w:jc w:val="center"/>
+        <w:rPr>
+          <w:rFonts w:ascii="Courier New" w:eastAsia="Arial" w:hAnsi="Courier New" w:cs="Courier New"/>
+          <w:color w:val="0070C0"/>
+          <w:sz w:val="18"/>
+          <w:szCs w:val="18"/>
+        </w:rPr>
+      </w:pPr>
+    </w:p>
+    <w:p>
+      <w:pPr>
+        <w:spacing w:line="276" w:lineRule="auto"/>
+        <w:jc w:val="center"/>
+        <w:rPr>
+          <w:rFonts w:ascii="Courier New" w:eastAsia="Arial" w:hAnsi="Courier New" w:cs="Courier New"/>
+          <w:color w:val="0070C0"/>
+          <w:sz w:val="22"/>
+          <w:szCs w:val="22"/>
+        </w:rPr>
+      </w:pPr>
+      <w:r>
+        <w:rPr>
+          <w:rFonts w:ascii="Courier New" w:eastAsia="Arial" w:hAnsi="Courier New" w:cs="Courier New"/>
+          <w:color w:val="0070C0"/>
+          <w:sz w:val="22"/>
+          <w:szCs w:val="22"/>
+        </w:rPr>
+        <w:t xml:space="preserve">Figure </w:t>
+      </w:r>
+      <w:r>
+        <w:rPr>
+          <w:rFonts w:ascii="Courier New" w:eastAsia="Arial" w:hAnsi="Courier New" w:cs="Courier New"/>
+          <w:color w:val="0070C0"/>
+          <w:sz w:val="22"/>
+          <w:szCs w:val="22"/>
+        </w:rPr>
+        <w:t>11.9</w:t>
+      </w:r>
+    </w:p>
+    <w:p>
+      <w:pPr>
+        <w:spacing w:line="276" w:lineRule="auto"/>
+        <w:jc w:val="center"/>
+        <w:rPr>
+          <w:rFonts w:ascii="Courier New" w:eastAsia="Arial" w:hAnsi="Courier New" w:cs="Courier New"/>
+          <w:color w:val="0070C0"/>
+          <w:sz w:val="22"/>
+          <w:szCs w:val="22"/>
+        </w:rPr>
+      </w:pPr>
+    </w:p>
+    <w:p>
+      <w:pPr>
+        <w:spacing w:line="276" w:lineRule="auto"/>
+        <w:rPr>
+          <w:rFonts w:ascii="Courier New" w:eastAsia="Arial" w:hAnsi="Courier New" w:cs="Courier New"/>
+          <w:bCs/>
+          <w:color w:val="000000"/>
+          <w:sz w:val="22"/>
+          <w:szCs w:val="22"/>
+        </w:rPr>
+      </w:pPr>
+      <w:r>
+        <w:rPr>
+          <w:rFonts w:ascii="Courier New" w:eastAsia="Arial" w:hAnsi="Courier New" w:cs="Courier New"/>
+          <w:bCs/>
+          <w:color w:val="000000"/>
+          <w:sz w:val="22"/>
+          <w:szCs w:val="22"/>
+        </w:rPr>
+        <w:t xml:space="preserve">On the Refund page, the buyer can click on the Refund button and go the process of being refunded. </w:t>
+      </w:r>
+      <w:r>
+        <w:rPr>
+          <w:rFonts w:ascii="Courier New" w:eastAsia="Arial" w:hAnsi="Courier New" w:cs="Courier New"/>
+          <w:color w:val="0070C0"/>
+          <w:sz w:val="22"/>
+          <w:szCs w:val="22"/>
+        </w:rPr>
+        <w:t xml:space="preserve">Reference Figure </w:t>
+      </w:r>
+      <w:r>
+        <w:rPr>
+          <w:rFonts w:ascii="Courier New" w:eastAsia="Arial" w:hAnsi="Courier New" w:cs="Courier New"/>
+          <w:color w:val="0070C0"/>
+          <w:sz w:val="22"/>
+          <w:szCs w:val="22"/>
+        </w:rPr>
+        <w:t>11.10, 11.11, and 11.12</w:t>
+      </w:r>
+    </w:p>
+    <w:p>
+      <w:pPr>
+        <w:spacing w:line="276" w:lineRule="auto"/>
+        <w:rPr>
+          <w:rFonts w:ascii="Courier New" w:eastAsia="Arial" w:hAnsi="Courier New" w:cs="Courier New"/>
+          <w:bCs/>
+          <w:color w:val="000000"/>
+          <w:sz w:val="22"/>
+          <w:szCs w:val="22"/>
+        </w:rPr>
+      </w:pPr>
+    </w:p>
+    <w:p>
+      <w:pPr>
+        <w:spacing w:line="276" w:lineRule="auto"/>
+        <w:jc w:val="center"/>
+        <w:rPr>
+          <w:rFonts w:ascii="Courier New" w:eastAsia="Arial" w:hAnsi="Courier New" w:cs="Courier New"/>
+          <w:bCs/>
+          <w:color w:val="000000"/>
+          <w:sz w:val="22"/>
+          <w:szCs w:val="22"/>
+        </w:rPr>
+      </w:pPr>
+      <w:r>
+        <w:rPr>
+          <w:rFonts w:ascii="Courier New" w:eastAsia="Arial" w:hAnsi="Courier New" w:cs="Courier New"/>
+          <w:bCs/>
+          <w:noProof/>
+          <w:color w:val="000000"/>
+          <w:sz w:val="22"/>
+          <w:szCs w:val="22"/>
+        </w:rPr>
+        <w:drawing>
+          <wp:inline distT="0" distB="0" distL="0" distR="0" wp14:anchorId="5C9142E0" wp14:editId="77B66E8E">
+            <wp:extent cx="5943600" cy="810260"/>
+            <wp:effectExtent l="0" t="0" r="0" b="8890"/>
+            <wp:docPr id="1376366758" name="Picture 1" descr="A blue and white box with text&#10;&#10;Description automatically generated"/>
+            <wp:cNvGraphicFramePr>
+              <a:graphicFrameLocks xmlns:a="http://schemas.openxmlformats.org/drawingml/2006/main" noChangeAspect="1"/>
+            </wp:cNvGraphicFramePr>
+            <a:graphic xmlns:a="http://schemas.openxmlformats.org/drawingml/2006/main">
+              <a:graphicData uri="http://schemas.openxmlformats.org/drawingml/2006/picture">
+                <pic:pic xmlns:pic="http://schemas.openxmlformats.org/drawingml/2006/picture">
+                  <pic:nvPicPr>
+                    <pic:cNvPr id="1376366758" name="Picture 1" descr="A blue and white box with text&#10;&#10;Description automatically generated"/>
+                    <pic:cNvPicPr/>
+                  </pic:nvPicPr>
+                  <pic:blipFill>
+                    <a:blip r:embed="rId45"/>
+                    <a:stretch>
+                      <a:fillRect/>
+                    </a:stretch>
+                  </pic:blipFill>
+                  <pic:spPr>
+                    <a:xfrm>
+                      <a:off x="0" y="0"/>
+                      <a:ext cx="5943600" cy="810260"/>
+                    </a:xfrm>
+                    <a:prstGeom prst="rect">
+                      <a:avLst/>
+                    </a:prstGeom>
+                  </pic:spPr>
+                </pic:pic>
+              </a:graphicData>
+            </a:graphic>
+          </wp:inline>
+        </w:drawing>
+      </w:r>
+    </w:p>
+    <w:p>
+      <w:pPr>
+        <w:spacing w:line="276" w:lineRule="auto"/>
+        <w:jc w:val="center"/>
+        <w:rPr>
+          <w:rFonts w:ascii="Courier New" w:eastAsia="Arial" w:hAnsi="Courier New" w:cs="Courier New"/>
+          <w:color w:val="0070C0"/>
+          <w:sz w:val="22"/>
+          <w:szCs w:val="22"/>
+        </w:rPr>
+      </w:pPr>
+      <w:r>
+        <w:rPr>
+          <w:rFonts w:ascii="Courier New" w:eastAsia="Arial" w:hAnsi="Courier New" w:cs="Courier New"/>
+          <w:color w:val="0070C0"/>
+          <w:sz w:val="22"/>
+          <w:szCs w:val="22"/>
+        </w:rPr>
+        <w:t xml:space="preserve">Figure </w:t>
+      </w:r>
+      <w:r>
+        <w:rPr>
+          <w:rFonts w:ascii="Courier New" w:eastAsia="Arial" w:hAnsi="Courier New" w:cs="Courier New"/>
+          <w:color w:val="0070C0"/>
+          <w:sz w:val="22"/>
+          <w:szCs w:val="22"/>
+        </w:rPr>
+        <w:t>11.10</w:t>
+      </w:r>
+    </w:p>
+    <w:p>
+      <w:pPr>
+        <w:spacing w:line="276" w:lineRule="auto"/>
+        <w:jc w:val="center"/>
+        <w:rPr>
+          <w:rFonts w:ascii="Courier New" w:eastAsia="Arial" w:hAnsi="Courier New" w:cs="Courier New"/>
+          <w:color w:val="0070C0"/>
+          <w:sz w:val="22"/>
+          <w:szCs w:val="22"/>
+        </w:rPr>
+      </w:pPr>
+    </w:p>
+    <w:p>
+      <w:pPr>
+        <w:spacing w:line="276" w:lineRule="auto"/>
+        <w:jc w:val="center"/>
+        <w:rPr>
+          <w:rFonts w:ascii="Courier New" w:eastAsia="Arial" w:hAnsi="Courier New" w:cs="Courier New"/>
+          <w:bCs/>
+          <w:color w:val="000000"/>
+          <w:sz w:val="22"/>
+          <w:szCs w:val="22"/>
+        </w:rPr>
+      </w:pPr>
+      <w:r>
+        <w:rPr>
+          <w:rFonts w:ascii="Courier New" w:eastAsia="Arial" w:hAnsi="Courier New" w:cs="Courier New"/>
+          <w:bCs/>
+          <w:noProof/>
+          <w:color w:val="000000"/>
+          <w:sz w:val="22"/>
+          <w:szCs w:val="22"/>
+        </w:rPr>
+        <w:drawing>
+          <wp:inline distT="0" distB="0" distL="0" distR="0" wp14:anchorId="2770A34F" wp14:editId="2735CFA3">
+            <wp:extent cx="4744112" cy="2857899"/>
+            <wp:effectExtent l="0" t="0" r="0" b="0"/>
+            <wp:docPr id="1147777201" name="Picture 1" descr="A screenshot of a computer&#10;&#10;Description automatically generated"/>
+            <wp:cNvGraphicFramePr>
+              <a:graphicFrameLocks xmlns:a="http://schemas.openxmlformats.org/drawingml/2006/main" noChangeAspect="1"/>
+            </wp:cNvGraphicFramePr>
+            <a:graphic xmlns:a="http://schemas.openxmlformats.org/drawingml/2006/main">
+              <a:graphicData uri="http://schemas.openxmlformats.org/drawingml/2006/picture">
+                <pic:pic xmlns:pic="http://schemas.openxmlformats.org/drawingml/2006/picture">
+                  <pic:nvPicPr>
+                    <pic:cNvPr id="1147777201" name="Picture 1" descr="A screenshot of a computer&#10;&#10;Description automatically generated"/>
+                    <pic:cNvPicPr/>
+                  </pic:nvPicPr>
+                  <pic:blipFill>
+                    <a:blip r:embed="rId46"/>
+                    <a:stretch>
+                      <a:fillRect/>
+                    </a:stretch>
+                  </pic:blipFill>
+                  <pic:spPr>
+                    <a:xfrm>
+                      <a:off x="0" y="0"/>
+                      <a:ext cx="4744112" cy="2857899"/>
+                    </a:xfrm>
+                    <a:prstGeom prst="rect">
+                      <a:avLst/>
+                    </a:prstGeom>
+                  </pic:spPr>
+                </pic:pic>
+              </a:graphicData>
+            </a:graphic>
+          </wp:inline>
+        </w:drawing>
+      </w:r>
+    </w:p>
+    <w:p>
+      <w:pPr>
+        <w:spacing w:line="276" w:lineRule="auto"/>
+        <w:jc w:val="center"/>
+        <w:rPr>
+          <w:rFonts w:ascii="Courier New" w:eastAsia="Arial" w:hAnsi="Courier New" w:cs="Courier New"/>
+          <w:bCs/>
+          <w:color w:val="000000"/>
+          <w:sz w:val="22"/>
+          <w:szCs w:val="22"/>
+        </w:rPr>
+      </w:pPr>
+    </w:p>
+    <w:p>
+      <w:pPr>
+        <w:spacing w:line="276" w:lineRule="auto"/>
+        <w:jc w:val="center"/>
+        <w:rPr>
+          <w:rFonts w:ascii="Courier New" w:eastAsia="Arial" w:hAnsi="Courier New" w:cs="Courier New"/>
+          <w:color w:val="0070C0"/>
+          <w:sz w:val="22"/>
+          <w:szCs w:val="22"/>
+        </w:rPr>
+      </w:pPr>
+      <w:r>
+        <w:rPr>
+          <w:rFonts w:ascii="Courier New" w:eastAsia="Arial" w:hAnsi="Courier New" w:cs="Courier New"/>
+          <w:color w:val="0070C0"/>
+          <w:sz w:val="22"/>
+          <w:szCs w:val="22"/>
+        </w:rPr>
+        <w:t xml:space="preserve">Figure </w:t>
+      </w:r>
+      <w:r>
+        <w:rPr>
+          <w:rFonts w:ascii="Courier New" w:eastAsia="Arial" w:hAnsi="Courier New" w:cs="Courier New"/>
+          <w:color w:val="0070C0"/>
+          <w:sz w:val="22"/>
+          <w:szCs w:val="22"/>
+        </w:rPr>
+        <w:t>11.11</w:t>
+      </w:r>
+    </w:p>
+    <w:p>
+      <w:pPr>
+        <w:spacing w:line="276" w:lineRule="auto"/>
+        <w:jc w:val="center"/>
+        <w:rPr>
+          <w:rFonts w:ascii="Courier New" w:eastAsia="Arial" w:hAnsi="Courier New" w:cs="Courier New"/>
+          <w:bCs/>
+          <w:color w:val="000000"/>
+          <w:sz w:val="22"/>
+          <w:szCs w:val="22"/>
+        </w:rPr>
+      </w:pPr>
+    </w:p>
+    <w:p>
+      <w:pPr>
+        <w:spacing w:line="276" w:lineRule="auto"/>
+        <w:jc w:val="center"/>
+        <w:rPr>
+          <w:rFonts w:ascii="Courier New" w:eastAsia="Arial" w:hAnsi="Courier New" w:cs="Courier New"/>
+          <w:bCs/>
+          <w:color w:val="000000"/>
+          <w:sz w:val="22"/>
+          <w:szCs w:val="22"/>
+        </w:rPr>
+      </w:pPr>
+      <w:r>
+        <w:rPr>
+          <w:rFonts w:ascii="Courier New" w:eastAsia="Arial" w:hAnsi="Courier New" w:cs="Courier New"/>
+          <w:bCs/>
+          <w:noProof/>
+          <w:color w:val="000000"/>
+          <w:sz w:val="22"/>
+          <w:szCs w:val="22"/>
+        </w:rPr>
+        <w:drawing>
+          <wp:inline distT="0" distB="0" distL="0" distR="0" wp14:anchorId="1970ED31" wp14:editId="1C483776">
+            <wp:extent cx="4744112" cy="1943371"/>
+            <wp:effectExtent l="0" t="0" r="0" b="0"/>
+            <wp:docPr id="304853341" name="Picture 1" descr="A screenshot of a phone&#10;&#10;Description automatically generated"/>
+            <wp:cNvGraphicFramePr>
+              <a:graphicFrameLocks xmlns:a="http://schemas.openxmlformats.org/drawingml/2006/main" noChangeAspect="1"/>
+            </wp:cNvGraphicFramePr>
+            <a:graphic xmlns:a="http://schemas.openxmlformats.org/drawingml/2006/main">
+              <a:graphicData uri="http://schemas.openxmlformats.org/drawingml/2006/picture">
+                <pic:pic xmlns:pic="http://schemas.openxmlformats.org/drawingml/2006/picture">
+                  <pic:nvPicPr>
+                    <pic:cNvPr id="304853341" name="Picture 1" descr="A screenshot of a phone&#10;&#10;Description automatically generated"/>
+                    <pic:cNvPicPr/>
+                  </pic:nvPicPr>
+                  <pic:blipFill>
+                    <a:blip r:embed="rId47"/>
+                    <a:stretch>
+                      <a:fillRect/>
+                    </a:stretch>
+                  </pic:blipFill>
+                  <pic:spPr>
+                    <a:xfrm>
+                      <a:off x="0" y="0"/>
+                      <a:ext cx="4744112" cy="1943371"/>
+                    </a:xfrm>
+                    <a:prstGeom prst="rect">
+                      <a:avLst/>
+                    </a:prstGeom>
+                  </pic:spPr>
+                </pic:pic>
+              </a:graphicData>
+            </a:graphic>
+          </wp:inline>
+        </w:drawing>
+      </w:r>
+    </w:p>
+    <w:p>
+      <w:pPr>
+        <w:spacing w:line="276" w:lineRule="auto"/>
+        <w:jc w:val="center"/>
+        <w:rPr>
+          <w:rFonts w:ascii="Courier New" w:eastAsia="Arial" w:hAnsi="Courier New" w:cs="Courier New"/>
+          <w:bCs/>
+          <w:color w:val="000000"/>
+          <w:sz w:val="22"/>
+          <w:szCs w:val="22"/>
+        </w:rPr>
+      </w:pPr>
+    </w:p>
+    <w:p>
+      <w:pPr>
+        <w:spacing w:line="276" w:lineRule="auto"/>
+        <w:jc w:val="center"/>
+        <w:rPr>
+          <w:rFonts w:ascii="Courier New" w:eastAsia="Arial" w:hAnsi="Courier New" w:cs="Courier New"/>
+          <w:color w:val="0070C0"/>
+          <w:sz w:val="22"/>
+          <w:szCs w:val="22"/>
+        </w:rPr>
+      </w:pPr>
+      <w:r>
+        <w:rPr>
+          <w:rFonts w:ascii="Courier New" w:eastAsia="Arial" w:hAnsi="Courier New" w:cs="Courier New"/>
+          <w:color w:val="0070C0"/>
+          <w:sz w:val="22"/>
+          <w:szCs w:val="22"/>
+        </w:rPr>
+        <w:t xml:space="preserve">Figure </w:t>
+      </w:r>
+      <w:r>
+        <w:rPr>
+          <w:rFonts w:ascii="Courier New" w:eastAsia="Arial" w:hAnsi="Courier New" w:cs="Courier New"/>
+          <w:color w:val="0070C0"/>
+          <w:sz w:val="22"/>
+          <w:szCs w:val="22"/>
+        </w:rPr>
+        <w:t>11.12</w:t>
+      </w:r>
+    </w:p>
+    <w:p>
+      <w:pPr>
+        <w:spacing w:line="276" w:lineRule="auto"/>
+        <w:jc w:val="center"/>
+        <w:rPr>
+          <w:rFonts w:ascii="Courier New" w:eastAsia="Arial" w:hAnsi="Courier New" w:cs="Courier New"/>
+          <w:bCs/>
           <w:color w:val="000000"/>
           <w:sz w:val="22"/>
           <w:szCs w:val="22"/>
@@ -10513,12 +10939,14 @@
           <w:rFonts w:eastAsia="Arial"/>
         </w:rPr>
       </w:pPr>
+      <w:bookmarkStart w:id="12" w:name="_Toc146037389"/>
       <w:r>
         <w:rPr>
           <w:rFonts w:eastAsia="Arial"/>
         </w:rPr>
         <w:t>Watchlist Manual</w:t>
       </w:r>
+      <w:bookmarkEnd w:id="12"/>
     </w:p>
     <w:p>
       <w:pPr>
@@ -10719,7 +11147,7 @@
                     </pic:cNvPicPr>
                   </pic:nvPicPr>
                   <pic:blipFill rotWithShape="1">
-                    <a:blip r:embed="rId42">
+                    <a:blip r:embed="rId48">
                       <a:extLst>
                         <a:ext uri="{28A0092B-C50C-407E-A947-70E740481C1C}">
                           <a14:useLocalDpi xmlns:a14="http://schemas.microsoft.com/office/drawing/2010/main" val="0"/>
@@ -10761,12 +11189,11 @@
           <w:rFonts w:eastAsia="Arial"/>
         </w:rPr>
       </w:pPr>
-      <w:bookmarkStart w:id="12" w:name="_Toc145678099"/>
+      <w:bookmarkStart w:id="13" w:name="_Toc146037390"/>
       <w:r>
         <w:rPr>
           <w:rFonts w:eastAsia="Arial"/>
         </w:rPr>
-        <w:lastRenderedPageBreak/>
         <w:t>Ticket System</w:t>
       </w:r>
       <w:r>
@@ -10775,7 +11202,7 @@
         </w:rPr>
         <w:t xml:space="preserve"> – User Perspective</w:t>
       </w:r>
-      <w:bookmarkEnd w:id="12"/>
+      <w:bookmarkEnd w:id="13"/>
     </w:p>
     <w:p>
       <w:pPr>
@@ -10930,7 +11357,7 @@
                     </pic:cNvPicPr>
                   </pic:nvPicPr>
                   <pic:blipFill>
-                    <a:blip r:embed="rId43">
+                    <a:blip r:embed="rId49">
                       <a:extLst>
                         <a:ext uri="{28A0092B-C50C-407E-A947-70E740481C1C}">
                           <a14:useLocalDpi xmlns:a14="http://schemas.microsoft.com/office/drawing/2010/main" val="0"/>
@@ -11083,7 +11510,7 @@
                     <pic:cNvPicPr/>
                   </pic:nvPicPr>
                   <pic:blipFill rotWithShape="1">
-                    <a:blip r:embed="rId44">
+                    <a:blip r:embed="rId50">
                       <a:extLst>
                         <a:ext uri="{28A0092B-C50C-407E-A947-70E740481C1C}">
                           <a14:useLocalDpi xmlns:a14="http://schemas.microsoft.com/office/drawing/2010/main" val="0"/>
@@ -11189,7 +11616,25 @@
           <w:sz w:val="22"/>
           <w:szCs w:val="22"/>
         </w:rPr>
-        <w:t xml:space="preserve">The ‘Add Tickets’ tab prompt the user to input </w:t>
+        <w:t xml:space="preserve">The ‘Add Tickets’ tab </w:t>
+      </w:r>
+      <w:proofErr w:type="gramStart"/>
+      <w:r>
+        <w:rPr>
+          <w:rFonts w:ascii="Courier New" w:eastAsia="Arial" w:hAnsi="Courier New" w:cs="Courier New"/>
+          <w:sz w:val="22"/>
+          <w:szCs w:val="22"/>
+        </w:rPr>
+        <w:t>prompt</w:t>
+      </w:r>
+      <w:proofErr w:type="gramEnd"/>
+      <w:r>
+        <w:rPr>
+          <w:rFonts w:ascii="Courier New" w:eastAsia="Arial" w:hAnsi="Courier New" w:cs="Courier New"/>
+          <w:sz w:val="22"/>
+          <w:szCs w:val="22"/>
+        </w:rPr>
+        <w:t xml:space="preserve"> the user to input </w:t>
       </w:r>
       <w:r>
         <w:rPr>
@@ -11249,7 +11694,7 @@
                     <pic:cNvPicPr/>
                   </pic:nvPicPr>
                   <pic:blipFill>
-                    <a:blip r:embed="rId45">
+                    <a:blip r:embed="rId51">
                       <a:extLst>
                         <a:ext uri="{28A0092B-C50C-407E-A947-70E740481C1C}">
                           <a14:useLocalDpi xmlns:a14="http://schemas.microsoft.com/office/drawing/2010/main" val="0"/>
@@ -11304,7 +11749,6 @@
           <w:sz w:val="18"/>
           <w:szCs w:val="18"/>
         </w:rPr>
-        <w:lastRenderedPageBreak/>
         <w:t>Figure 1</w:t>
       </w:r>
       <w:r>
@@ -11466,7 +11910,7 @@
                     <pic:cNvPicPr/>
                   </pic:nvPicPr>
                   <pic:blipFill rotWithShape="1">
-                    <a:blip r:embed="rId44">
+                    <a:blip r:embed="rId50">
                       <a:extLst>
                         <a:ext uri="{28A0092B-C50C-407E-A947-70E740481C1C}">
                           <a14:useLocalDpi xmlns:a14="http://schemas.microsoft.com/office/drawing/2010/main" val="0"/>
@@ -11562,14 +12006,14 @@
           <w:szCs w:val="22"/>
         </w:rPr>
       </w:pPr>
-      <w:bookmarkStart w:id="13" w:name="_Toc145678100"/>
+      <w:bookmarkStart w:id="14" w:name="_Toc146037391"/>
       <w:r>
         <w:rPr>
           <w:rFonts w:eastAsia="Arial"/>
         </w:rPr>
         <w:t>Employee Page</w:t>
       </w:r>
-      <w:bookmarkEnd w:id="13"/>
+      <w:bookmarkEnd w:id="14"/>
     </w:p>
     <w:p>
       <w:pPr>
@@ -11678,7 +12122,7 @@
           <w:szCs w:val="22"/>
         </w:rPr>
         <w:drawing>
-          <wp:inline distT="0" distB="0" distL="0" distR="0" wp14:anchorId="584CC0B4" wp14:editId="240BB894">
+          <wp:inline distT="0" distB="0" distL="0" distR="0" wp14:anchorId="584CC0B4" wp14:editId="49FDC4C8">
             <wp:extent cx="5585901" cy="2753654"/>
             <wp:effectExtent l="152400" t="152400" r="358140" b="370840"/>
             <wp:docPr id="34" name="Picture 34"/>
@@ -11693,7 +12137,7 @@
                     <pic:cNvPicPr/>
                   </pic:nvPicPr>
                   <pic:blipFill>
-                    <a:blip r:embed="rId46" cstate="print">
+                    <a:blip r:embed="rId52" cstate="print">
                       <a:extLst>
                         <a:ext uri="{28A0092B-C50C-407E-A947-70E740481C1C}">
                           <a14:useLocalDpi xmlns:a14="http://schemas.microsoft.com/office/drawing/2010/main" val="0"/>
@@ -11793,16 +12237,15 @@
           <w:szCs w:val="22"/>
         </w:rPr>
       </w:pPr>
-      <w:bookmarkStart w:id="14" w:name="_Toc145678101"/>
       <w:bookmarkStart w:id="15" w:name="_Hlk127409054"/>
+      <w:bookmarkStart w:id="16" w:name="_Toc146037392"/>
       <w:r>
         <w:rPr>
           <w:rFonts w:eastAsia="Arial"/>
         </w:rPr>
-        <w:lastRenderedPageBreak/>
         <w:t>Ticketing System - Admin Perspective</w:t>
       </w:r>
-      <w:bookmarkEnd w:id="14"/>
+      <w:bookmarkEnd w:id="16"/>
     </w:p>
     <w:bookmarkEnd w:id="15"/>
     <w:p>
@@ -11929,7 +12372,7 @@
                     <pic:cNvPicPr/>
                   </pic:nvPicPr>
                   <pic:blipFill rotWithShape="1">
-                    <a:blip r:embed="rId47">
+                    <a:blip r:embed="rId53">
                       <a:extLst>
                         <a:ext uri="{28A0092B-C50C-407E-A947-70E740481C1C}">
                           <a14:useLocalDpi xmlns:a14="http://schemas.microsoft.com/office/drawing/2010/main" val="0"/>
@@ -12143,7 +12586,7 @@
                     <pic:cNvPicPr/>
                   </pic:nvPicPr>
                   <pic:blipFill>
-                    <a:blip r:embed="rId48" cstate="print">
+                    <a:blip r:embed="rId54" cstate="print">
                       <a:extLst>
                         <a:ext uri="{28A0092B-C50C-407E-A947-70E740481C1C}">
                           <a14:useLocalDpi xmlns:a14="http://schemas.microsoft.com/office/drawing/2010/main" val="0"/>
@@ -12250,7 +12693,6 @@
           <w:sz w:val="22"/>
           <w:szCs w:val="22"/>
         </w:rPr>
-        <w:lastRenderedPageBreak/>
         <w:drawing>
           <wp:inline distT="0" distB="0" distL="0" distR="0" wp14:anchorId="0CA8F600" wp14:editId="173302D0">
             <wp:extent cx="5506528" cy="1086269"/>
@@ -12267,7 +12709,7 @@
                     <pic:cNvPicPr/>
                   </pic:nvPicPr>
                   <pic:blipFill rotWithShape="1">
-                    <a:blip r:embed="rId49">
+                    <a:blip r:embed="rId55">
                       <a:extLst>
                         <a:ext uri="{28A0092B-C50C-407E-A947-70E740481C1C}">
                           <a14:useLocalDpi xmlns:a14="http://schemas.microsoft.com/office/drawing/2010/main" val="0"/>
@@ -12464,8 +12906,8 @@
           <w:szCs w:val="22"/>
         </w:rPr>
       </w:pPr>
-      <w:bookmarkStart w:id="16" w:name="_Toc145678102"/>
       <w:bookmarkStart w:id="17" w:name="_Hlk127409099"/>
+      <w:bookmarkStart w:id="18" w:name="_Toc146037393"/>
       <w:r>
         <w:rPr>
           <w:rFonts w:eastAsia="Arial"/>
@@ -12484,7 +12926,7 @@
         </w:rPr>
         <w:t xml:space="preserve"> – Admin Perspective</w:t>
       </w:r>
-      <w:bookmarkEnd w:id="16"/>
+      <w:bookmarkEnd w:id="18"/>
     </w:p>
     <w:bookmarkEnd w:id="17"/>
     <w:p>
@@ -12636,7 +13078,7 @@
                     <pic:cNvPicPr/>
                   </pic:nvPicPr>
                   <pic:blipFill>
-                    <a:blip r:embed="rId50">
+                    <a:blip r:embed="rId56">
                       <a:extLst>
                         <a:ext uri="{28A0092B-C50C-407E-A947-70E740481C1C}">
                           <a14:useLocalDpi xmlns:a14="http://schemas.microsoft.com/office/drawing/2010/main" val="0"/>
@@ -12724,12 +13166,11 @@
           <w:szCs w:val="22"/>
         </w:rPr>
       </w:pPr>
-      <w:bookmarkStart w:id="18" w:name="_Toc145678103"/>
+      <w:bookmarkStart w:id="19" w:name="_Toc146037394"/>
       <w:r>
         <w:rPr>
           <w:rFonts w:eastAsia="Arial"/>
         </w:rPr>
-        <w:lastRenderedPageBreak/>
         <w:t>View</w:t>
       </w:r>
       <w:r>
@@ -12744,7 +13185,7 @@
         </w:rPr>
         <w:t xml:space="preserve"> – Admin Perspective</w:t>
       </w:r>
-      <w:bookmarkEnd w:id="18"/>
+      <w:bookmarkEnd w:id="19"/>
     </w:p>
     <w:p>
       <w:pPr>
@@ -12897,7 +13338,7 @@
                     <pic:cNvPicPr/>
                   </pic:nvPicPr>
                   <pic:blipFill>
-                    <a:blip r:embed="rId51">
+                    <a:blip r:embed="rId57">
                       <a:extLst>
                         <a:ext uri="{28A0092B-C50C-407E-A947-70E740481C1C}">
                           <a14:useLocalDpi xmlns:a14="http://schemas.microsoft.com/office/drawing/2010/main" val="0"/>
@@ -13029,8 +13470,8 @@
           <w:szCs w:val="24"/>
         </w:rPr>
       </w:pPr>
-      <w:bookmarkStart w:id="19" w:name="_Toc145678104"/>
       <w:bookmarkStart w:id="20" w:name="_Hlk127409172"/>
+      <w:bookmarkStart w:id="21" w:name="_Toc146037395"/>
       <w:r>
         <w:rPr>
           <w:rFonts w:eastAsia="Arial"/>
@@ -13049,7 +13490,7 @@
         </w:rPr>
         <w:t xml:space="preserve"> – Admin Perspective</w:t>
       </w:r>
-      <w:bookmarkEnd w:id="19"/>
+      <w:bookmarkEnd w:id="21"/>
     </w:p>
     <w:bookmarkEnd w:id="20"/>
     <w:p>
@@ -13193,7 +13634,6 @@
           <w:sz w:val="22"/>
           <w:szCs w:val="22"/>
         </w:rPr>
-        <w:lastRenderedPageBreak/>
         <w:drawing>
           <wp:inline distT="0" distB="0" distL="0" distR="0" wp14:anchorId="639EC7E7" wp14:editId="2D146481">
             <wp:extent cx="3668233" cy="3003798"/>
@@ -13210,7 +13650,7 @@
                     <pic:cNvPicPr/>
                   </pic:nvPicPr>
                   <pic:blipFill>
-                    <a:blip r:embed="rId52">
+                    <a:blip r:embed="rId58">
                       <a:extLst>
                         <a:ext uri="{28A0092B-C50C-407E-A947-70E740481C1C}">
                           <a14:useLocalDpi xmlns:a14="http://schemas.microsoft.com/office/drawing/2010/main" val="0"/>
@@ -13286,8 +13726,8 @@
           <w:szCs w:val="22"/>
         </w:rPr>
       </w:pPr>
-      <w:bookmarkStart w:id="21" w:name="_Toc145678105"/>
       <w:bookmarkStart w:id="22" w:name="_Hlk127409207"/>
+      <w:bookmarkStart w:id="23" w:name="_Toc146037396"/>
       <w:r>
         <w:rPr>
           <w:rFonts w:eastAsia="Arial"/>
@@ -13309,7 +13749,7 @@
         </w:rPr>
         <w:t xml:space="preserve"> – Admin Perspective</w:t>
       </w:r>
-      <w:bookmarkEnd w:id="21"/>
+      <w:bookmarkEnd w:id="23"/>
     </w:p>
     <w:bookmarkEnd w:id="22"/>
     <w:p>
@@ -13453,7 +13893,7 @@
                     <pic:cNvPicPr/>
                   </pic:nvPicPr>
                   <pic:blipFill>
-                    <a:blip r:embed="rId53">
+                    <a:blip r:embed="rId59">
                       <a:extLst>
                         <a:ext uri="{28A0092B-C50C-407E-A947-70E740481C1C}">
                           <a14:useLocalDpi xmlns:a14="http://schemas.microsoft.com/office/drawing/2010/main" val="0"/>
@@ -13547,7 +13987,6 @@
           <w:sz w:val="22"/>
           <w:szCs w:val="22"/>
         </w:rPr>
-        <w:lastRenderedPageBreak/>
         <w:t xml:space="preserve">After </w:t>
       </w:r>
       <w:r>
@@ -13666,7 +14105,7 @@
                     <pic:cNvPicPr/>
                   </pic:nvPicPr>
                   <pic:blipFill>
-                    <a:blip r:embed="rId54">
+                    <a:blip r:embed="rId60">
                       <a:extLst>
                         <a:ext uri="{28A0092B-C50C-407E-A947-70E740481C1C}">
                           <a14:useLocalDpi xmlns:a14="http://schemas.microsoft.com/office/drawing/2010/main" val="0"/>
@@ -13839,7 +14278,7 @@
                     <pic:cNvPicPr/>
                   </pic:nvPicPr>
                   <pic:blipFill>
-                    <a:blip r:embed="rId55">
+                    <a:blip r:embed="rId61">
                       <a:extLst>
                         <a:ext uri="{28A0092B-C50C-407E-A947-70E740481C1C}">
                           <a14:useLocalDpi xmlns:a14="http://schemas.microsoft.com/office/drawing/2010/main" val="0"/>
@@ -13924,14 +14363,14 @@
           <w:szCs w:val="22"/>
         </w:rPr>
       </w:pPr>
-      <w:bookmarkStart w:id="23" w:name="_Toc145678106"/>
+      <w:bookmarkStart w:id="24" w:name="_Toc146037397"/>
       <w:r>
         <w:rPr>
           <w:rFonts w:eastAsia="Arial"/>
         </w:rPr>
         <w:t>Message Center – Admin Perspective</w:t>
       </w:r>
-      <w:bookmarkEnd w:id="23"/>
+      <w:bookmarkEnd w:id="24"/>
     </w:p>
     <w:p>
       <w:pPr>
@@ -14251,7 +14690,6 @@
           <w:sz w:val="22"/>
           <w:szCs w:val="22"/>
         </w:rPr>
-        <w:lastRenderedPageBreak/>
         <w:drawing>
           <wp:inline distT="0" distB="0" distL="0" distR="0" wp14:anchorId="423303B7" wp14:editId="63EAB6EA">
             <wp:extent cx="5943600" cy="2454910"/>
@@ -14268,7 +14706,7 @@
                     <pic:cNvPicPr/>
                   </pic:nvPicPr>
                   <pic:blipFill>
-                    <a:blip r:embed="rId56" cstate="print">
+                    <a:blip r:embed="rId62" cstate="print">
                       <a:extLst>
                         <a:ext uri="{28A0092B-C50C-407E-A947-70E740481C1C}">
                           <a14:useLocalDpi xmlns:a14="http://schemas.microsoft.com/office/drawing/2010/main" val="0"/>
@@ -14420,14 +14858,14 @@
           <w:szCs w:val="22"/>
         </w:rPr>
       </w:pPr>
-      <w:bookmarkStart w:id="24" w:name="_Toc145678107"/>
+      <w:bookmarkStart w:id="25" w:name="_Toc146037398"/>
       <w:r>
         <w:rPr>
           <w:rFonts w:eastAsia="Arial"/>
         </w:rPr>
         <w:t>Conclusion</w:t>
       </w:r>
-      <w:bookmarkEnd w:id="24"/>
+      <w:bookmarkEnd w:id="25"/>
     </w:p>
     <w:p>
       <w:pPr>
@@ -14500,7 +14938,7 @@
           <w:szCs w:val="22"/>
         </w:rPr>
       </w:pPr>
-      <w:bookmarkStart w:id="25" w:name="_Toc145678108"/>
+      <w:bookmarkStart w:id="26" w:name="_Toc146037399"/>
       <w:r>
         <w:rPr>
           <w:rFonts w:eastAsia="Arial"/>
@@ -14513,7 +14951,7 @@
         </w:rPr>
         <w:t>s</w:t>
       </w:r>
-      <w:bookmarkEnd w:id="25"/>
+      <w:bookmarkEnd w:id="26"/>
     </w:p>
     <w:p>
       <w:pPr>
@@ -14644,7 +15082,6 @@
           <w:sz w:val="22"/>
           <w:szCs w:val="22"/>
         </w:rPr>
-        <w:lastRenderedPageBreak/>
         <w:t>E: Mission Statement: - Displays the “company’s” mission statement</w:t>
       </w:r>
     </w:p>
@@ -14731,7 +15168,25 @@
           <w:sz w:val="22"/>
           <w:szCs w:val="22"/>
         </w:rPr>
-        <w:t xml:space="preserve">A: A standard sign-up form. A username must contain at least 6 characters and be unique. Password must contain at least 8 characters 1 of which needs to be a special character such as </w:t>
+        <w:t xml:space="preserve">A: A standard sign-up form. A username must contain at least 6 characters and be unique. Password must contain at least 8 </w:t>
+      </w:r>
+      <w:proofErr w:type="gramStart"/>
+      <w:r>
+        <w:rPr>
+          <w:rFonts w:ascii="Courier New" w:eastAsia="Arial" w:hAnsi="Courier New" w:cs="Courier New"/>
+          <w:sz w:val="22"/>
+          <w:szCs w:val="22"/>
+        </w:rPr>
+        <w:t>characters</w:t>
+      </w:r>
+      <w:proofErr w:type="gramEnd"/>
+      <w:r>
+        <w:rPr>
+          <w:rFonts w:ascii="Courier New" w:eastAsia="Arial" w:hAnsi="Courier New" w:cs="Courier New"/>
+          <w:sz w:val="22"/>
+          <w:szCs w:val="22"/>
+        </w:rPr>
+        <w:t xml:space="preserve"> 1 of which needs to be a special character such as </w:t>
       </w:r>
       <w:r>
         <w:rPr>
@@ -14873,7 +15328,25 @@
           <w:sz w:val="22"/>
           <w:szCs w:val="22"/>
         </w:rPr>
-        <w:t>After a first sign up, the user is returned to the index page. On this page one simply needs to click the “Email Verification” button or “D” from figure 1.a. The user is prompted to type in their username and the verification code that was sent to their email address upon sign up. If the username and the verification code match then now the user is fully enabled to login.</w:t>
+        <w:t xml:space="preserve">After a first sign up, the user is returned to the index page. On this page one simply needs to click the “Email Verification” button or “D” from figure 1.a. The user is prompted to type in their username and the verification code that was sent to their email address upon sign up. If the username and the verification code </w:t>
+      </w:r>
+      <w:proofErr w:type="gramStart"/>
+      <w:r>
+        <w:rPr>
+          <w:rFonts w:ascii="Courier New" w:eastAsia="Arial" w:hAnsi="Courier New" w:cs="Courier New"/>
+          <w:sz w:val="22"/>
+          <w:szCs w:val="22"/>
+        </w:rPr>
+        <w:t>match</w:t>
+      </w:r>
+      <w:proofErr w:type="gramEnd"/>
+      <w:r>
+        <w:rPr>
+          <w:rFonts w:ascii="Courier New" w:eastAsia="Arial" w:hAnsi="Courier New" w:cs="Courier New"/>
+          <w:sz w:val="22"/>
+          <w:szCs w:val="22"/>
+        </w:rPr>
+        <w:t xml:space="preserve"> then now the user is fully enabled to login.</w:t>
       </w:r>
     </w:p>
     <w:p>
@@ -14991,7 +15464,25 @@
           <w:sz w:val="22"/>
           <w:szCs w:val="22"/>
         </w:rPr>
-        <w:t>Login Page: The user must enter their username in the top field and password into the password field and then press the Sign In button to log on. If either are incorrect error messages will appear on screen. If one is having difficulty remembering their username or password use the links to start recovery.</w:t>
+        <w:t xml:space="preserve">Login Page: The user must enter their username in the top field and password into the password field and then press the Sign In button to log on. If either </w:t>
+      </w:r>
+      <w:proofErr w:type="gramStart"/>
+      <w:r>
+        <w:rPr>
+          <w:rFonts w:ascii="Courier New" w:eastAsia="Arial" w:hAnsi="Courier New" w:cs="Courier New"/>
+          <w:sz w:val="22"/>
+          <w:szCs w:val="22"/>
+        </w:rPr>
+        <w:t>are</w:t>
+      </w:r>
+      <w:proofErr w:type="gramEnd"/>
+      <w:r>
+        <w:rPr>
+          <w:rFonts w:ascii="Courier New" w:eastAsia="Arial" w:hAnsi="Courier New" w:cs="Courier New"/>
+          <w:sz w:val="22"/>
+          <w:szCs w:val="22"/>
+        </w:rPr>
+        <w:t xml:space="preserve"> incorrect error messages will appear on screen. If one is having difficulty remembering their username or password use the links to start recovery.</w:t>
       </w:r>
     </w:p>
     <w:p>
@@ -15039,16 +15530,25 @@
           <w:sz w:val="22"/>
           <w:szCs w:val="22"/>
         </w:rPr>
-        <w:t xml:space="preserve">Once you log in you will be brought to the home page – if your role is an employee, you will be brough to the employee page. The home page has several buttons at the top which can lead you to different pages </w:t>
-      </w:r>
-      <w:r>
-        <w:rPr>
-          <w:rFonts w:ascii="Courier New" w:eastAsia="Arial" w:hAnsi="Courier New" w:cs="Courier New"/>
-          <w:sz w:val="22"/>
-          <w:szCs w:val="22"/>
-        </w:rPr>
-        <w:lastRenderedPageBreak/>
-        <w:t>on the site. The User Account page allows you to view your account information, simply click on this button to view this page. The buttons below this are Create Widget, Logout, and Messages. Create Widget will allow you to make a posting on the site for you and other users to view. This will be covered in more detail in a later section. Logout will log you out of your current session and return you to the login index screen. Messages will take you to the messaging page to see messages from other users. This page will be covered in a later section.</w:t>
+        <w:t xml:space="preserve">Once you log in you will be brought to the home page – if your role is an employee, you will be brough to the employee page. The home page has several buttons at the top which can lead you to different pages on the site. The User Account page allows you to view your account information, simply click on this button to view this page. The buttons </w:t>
+      </w:r>
+      <w:proofErr w:type="gramStart"/>
+      <w:r>
+        <w:rPr>
+          <w:rFonts w:ascii="Courier New" w:eastAsia="Arial" w:hAnsi="Courier New" w:cs="Courier New"/>
+          <w:sz w:val="22"/>
+          <w:szCs w:val="22"/>
+        </w:rPr>
+        <w:t>below this</w:t>
+      </w:r>
+      <w:proofErr w:type="gramEnd"/>
+      <w:r>
+        <w:rPr>
+          <w:rFonts w:ascii="Courier New" w:eastAsia="Arial" w:hAnsi="Courier New" w:cs="Courier New"/>
+          <w:sz w:val="22"/>
+          <w:szCs w:val="22"/>
+        </w:rPr>
+        <w:t xml:space="preserve"> are Create Widget, Logout, and Messages. Create Widget will allow you to make a posting on the site for you and other users to view. This will be covered in more detail in a later section. Logout will log you out of your current session and return you to the login index screen. Messages will take you to the messaging page to see messages from other users. This page will be covered in a later section.</w:t>
       </w:r>
     </w:p>
     <w:p>
@@ -15235,7 +15735,6 @@
           <w:sz w:val="22"/>
           <w:szCs w:val="22"/>
         </w:rPr>
-        <w:lastRenderedPageBreak/>
         <w:t>D: (NOT DONE YET) This tick will highlight all the message panes in red. Once highlighted you can deselect some or click “B” to send all the red message panes to the trash.</w:t>
       </w:r>
     </w:p>
@@ -15492,16 +15991,7 @@
           <w:sz w:val="22"/>
           <w:szCs w:val="22"/>
         </w:rPr>
-        <w:t xml:space="preserve">Payment information is used to add the credit card that you will use to purchase items from the marketplace. Navigate to the “User Account” page as described in the User Account section. Press the “Update </w:t>
-      </w:r>
-      <w:r>
-        <w:rPr>
-          <w:rFonts w:ascii="Courier New" w:eastAsia="Arial" w:hAnsi="Courier New" w:cs="Courier New"/>
-          <w:sz w:val="22"/>
-          <w:szCs w:val="22"/>
-        </w:rPr>
-        <w:lastRenderedPageBreak/>
-        <w:t>Payment Details” button as shown in the below figure.</w:t>
+        <w:t>Payment information is used to add the credit card that you will use to purchase items from the marketplace. Navigate to the “User Account” page as described in the User Account section. Press the “Update Payment Details” button as shown in the below figure.</w:t>
       </w:r>
       <w:r>
         <w:rPr>
@@ -15691,7 +16181,25 @@
           <w:sz w:val="22"/>
           <w:szCs w:val="22"/>
         </w:rPr>
-        <w:t>This will open a page, like the one shown in the below figure, that shows all of the details of the purchase and its shipping information.</w:t>
+        <w:t xml:space="preserve">This will open a page, like the one shown in the below figure, that shows </w:t>
+      </w:r>
+      <w:proofErr w:type="gramStart"/>
+      <w:r>
+        <w:rPr>
+          <w:rFonts w:ascii="Courier New" w:eastAsia="Arial" w:hAnsi="Courier New" w:cs="Courier New"/>
+          <w:sz w:val="22"/>
+          <w:szCs w:val="22"/>
+        </w:rPr>
+        <w:t>all of</w:t>
+      </w:r>
+      <w:proofErr w:type="gramEnd"/>
+      <w:r>
+        <w:rPr>
+          <w:rFonts w:ascii="Courier New" w:eastAsia="Arial" w:hAnsi="Courier New" w:cs="Courier New"/>
+          <w:sz w:val="22"/>
+          <w:szCs w:val="22"/>
+        </w:rPr>
+        <w:t xml:space="preserve"> the details of the purchase and its shipping information.</w:t>
       </w:r>
       <w:r>
         <w:rPr>
@@ -15739,7 +16247,6 @@
           <w:sz w:val="32"/>
           <w:szCs w:val="32"/>
         </w:rPr>
-        <w:lastRenderedPageBreak/>
         <w:t>Selling Manual Notes:</w:t>
       </w:r>
     </w:p>
@@ -15980,16 +16487,7 @@
           <w:sz w:val="22"/>
           <w:szCs w:val="22"/>
         </w:rPr>
-        <w:t xml:space="preserve">The employee page is the hub for the employees of this website. The admin role is the master controller and can see and do every task. The customer service and quality control roles have access to issues that users run into in the form of tickets. Tickets will contain a description of what occurred and the entities that were involved. The hiring agent can use the employee page to go over any of the applications that have been submitted to the website. Lastly, the sales role with have numerical data gathered from users, sellers, </w:t>
-      </w:r>
-      <w:r>
-        <w:rPr>
-          <w:rFonts w:ascii="Courier New" w:eastAsia="Arial" w:hAnsi="Courier New" w:cs="Courier New"/>
-          <w:sz w:val="22"/>
-          <w:szCs w:val="22"/>
-        </w:rPr>
-        <w:lastRenderedPageBreak/>
-        <w:t>buys, etc.  represented in various charts and tables for analysis and statistics.</w:t>
+        <w:t>The employee page is the hub for the employees of this website. The admin role is the master controller and can see and do every task. The customer service and quality control roles have access to issues that users run into in the form of tickets. Tickets will contain a description of what occurred and the entities that were involved. The hiring agent can use the employee page to go over any of the applications that have been submitted to the website. Lastly, the sales role with have numerical data gathered from users, sellers, buys, etc.  represented in various charts and tables for analysis and statistics.</w:t>
       </w:r>
     </w:p>
     <w:p>
@@ -16109,7 +16607,25 @@
           <w:sz w:val="22"/>
           <w:szCs w:val="22"/>
         </w:rPr>
-        <w:t xml:space="preserve">their separate log-in. Cancelling the ticket will take the user back to the “Create Ticket” page, while the Create Ticket button fill create a ticket in the system.  </w:t>
+        <w:t xml:space="preserve">their separate log-in. Cancelling the ticket will take the user back to the “Create Ticket” page, while the Create Ticket button </w:t>
+      </w:r>
+      <w:proofErr w:type="gramStart"/>
+      <w:r>
+        <w:rPr>
+          <w:rFonts w:ascii="Courier New" w:eastAsia="Arial" w:hAnsi="Courier New" w:cs="Courier New"/>
+          <w:sz w:val="22"/>
+          <w:szCs w:val="22"/>
+        </w:rPr>
+        <w:t>fill</w:t>
+      </w:r>
+      <w:proofErr w:type="gramEnd"/>
+      <w:r>
+        <w:rPr>
+          <w:rFonts w:ascii="Courier New" w:eastAsia="Arial" w:hAnsi="Courier New" w:cs="Courier New"/>
+          <w:sz w:val="22"/>
+          <w:szCs w:val="22"/>
+        </w:rPr>
+        <w:t xml:space="preserve"> create a ticket in the system.  </w:t>
       </w:r>
     </w:p>
     <w:p>
@@ -16161,7 +16677,43 @@
           <w:sz w:val="22"/>
           <w:szCs w:val="22"/>
         </w:rPr>
-        <w:t xml:space="preserve"> My Tickets information, The ID of the ticket also functions as a hyperlink to the Ticketing Details page.  This page shows the same information as before in larger and more readable scale, but most importantly features a messaging system between the user, and to the admin role that is assigned to the ticket.  Typing a message into the Reply box, and hitting the submit option, allows the admin role who is assigned to the ticket to message and interact with the user of the ticket.  The admin role assigned to the ticket is also able to reply to the messages, which the user can also see in this page.</w:t>
+        <w:t xml:space="preserve"> My Tickets information, The ID of the ticket also functions as a hyperlink to the Ticketing Details page.  This page shows the same information as before in </w:t>
+      </w:r>
+      <w:proofErr w:type="gramStart"/>
+      <w:r>
+        <w:rPr>
+          <w:rFonts w:ascii="Courier New" w:eastAsia="Arial" w:hAnsi="Courier New" w:cs="Courier New"/>
+          <w:sz w:val="22"/>
+          <w:szCs w:val="22"/>
+        </w:rPr>
+        <w:t>larger</w:t>
+      </w:r>
+      <w:proofErr w:type="gramEnd"/>
+      <w:r>
+        <w:rPr>
+          <w:rFonts w:ascii="Courier New" w:eastAsia="Arial" w:hAnsi="Courier New" w:cs="Courier New"/>
+          <w:sz w:val="22"/>
+          <w:szCs w:val="22"/>
+        </w:rPr>
+        <w:t xml:space="preserve"> and more readable scale, but most importantly features a messaging system between the user, and to the admin role that is assigned to the ticket.  Typing a message into the Reply box, and hitting the submit option, allows the admin role who is assigned to the ticket to message and interact with the user of the ticket.  The admin role assigned to the ticket is also able to reply to the messages, which the user can also see </w:t>
+      </w:r>
+      <w:proofErr w:type="gramStart"/>
+      <w:r>
+        <w:rPr>
+          <w:rFonts w:ascii="Courier New" w:eastAsia="Arial" w:hAnsi="Courier New" w:cs="Courier New"/>
+          <w:sz w:val="22"/>
+          <w:szCs w:val="22"/>
+        </w:rPr>
+        <w:t>in</w:t>
+      </w:r>
+      <w:proofErr w:type="gramEnd"/>
+      <w:r>
+        <w:rPr>
+          <w:rFonts w:ascii="Courier New" w:eastAsia="Arial" w:hAnsi="Courier New" w:cs="Courier New"/>
+          <w:sz w:val="22"/>
+          <w:szCs w:val="22"/>
+        </w:rPr>
+        <w:t xml:space="preserve"> this page.</w:t>
       </w:r>
     </w:p>
     <w:p>
@@ -16227,7 +16779,25 @@
           <w:sz w:val="22"/>
           <w:szCs w:val="22"/>
         </w:rPr>
-        <w:t xml:space="preserve"> Admin Navigation Bar  This will take you to the list of tickets that have been created by any user.</w:t>
+        <w:t xml:space="preserve"> Admin Navigation </w:t>
+      </w:r>
+      <w:proofErr w:type="gramStart"/>
+      <w:r>
+        <w:rPr>
+          <w:rFonts w:ascii="Courier New" w:eastAsia="Arial" w:hAnsi="Courier New" w:cs="Courier New"/>
+          <w:sz w:val="22"/>
+          <w:szCs w:val="22"/>
+        </w:rPr>
+        <w:t>Bar  This</w:t>
+      </w:r>
+      <w:proofErr w:type="gramEnd"/>
+      <w:r>
+        <w:rPr>
+          <w:rFonts w:ascii="Courier New" w:eastAsia="Arial" w:hAnsi="Courier New" w:cs="Courier New"/>
+          <w:sz w:val="22"/>
+          <w:szCs w:val="22"/>
+        </w:rPr>
+        <w:t xml:space="preserve"> will take you to the list of tickets that have been created by any user.</w:t>
       </w:r>
     </w:p>
     <w:p>
@@ -16261,16 +16831,25 @@
           <w:sz w:val="22"/>
           <w:szCs w:val="22"/>
         </w:rPr>
-        <w:t xml:space="preserve"> the tickets created by users is shown.  This page shows a few more </w:t>
-      </w:r>
-      <w:r>
-        <w:rPr>
-          <w:rFonts w:ascii="Courier New" w:eastAsia="Arial" w:hAnsi="Courier New" w:cs="Courier New"/>
-          <w:sz w:val="22"/>
-          <w:szCs w:val="22"/>
-        </w:rPr>
-        <w:lastRenderedPageBreak/>
-        <w:t xml:space="preserve">details, such as the user who reported the ticket, the level of the ticket, which is determined by the role of the administrator that the ticket was assigned to. Updating the Assignee will update who the ticket is being controlled by.  Only the Assignee </w:t>
+        <w:t xml:space="preserve"> the tickets created by users </w:t>
+      </w:r>
+      <w:proofErr w:type="gramStart"/>
+      <w:r>
+        <w:rPr>
+          <w:rFonts w:ascii="Courier New" w:eastAsia="Arial" w:hAnsi="Courier New" w:cs="Courier New"/>
+          <w:sz w:val="22"/>
+          <w:szCs w:val="22"/>
+        </w:rPr>
+        <w:t>is</w:t>
+      </w:r>
+      <w:proofErr w:type="gramEnd"/>
+      <w:r>
+        <w:rPr>
+          <w:rFonts w:ascii="Courier New" w:eastAsia="Arial" w:hAnsi="Courier New" w:cs="Courier New"/>
+          <w:sz w:val="22"/>
+          <w:szCs w:val="22"/>
+        </w:rPr>
+        <w:t xml:space="preserve"> shown.  This page shows a few more details, such as the user who reported the ticket, the level of the ticket, which is determined by the role of the administrator that the ticket was assigned to. Updating the Assignee will update who the ticket is being controlled by.  Only the Assignee </w:t>
       </w:r>
       <w:r>
         <w:rPr>
@@ -16302,7 +16881,25 @@
           <w:sz w:val="22"/>
           <w:szCs w:val="22"/>
         </w:rPr>
-        <w:t xml:space="preserve"> Admin My Tickets, I am able to resolve the ticket because it has been self-assigned to the test admin account. Lastly updating the assignee, sending a message to the user, or resolving the ticket will send an email to the user’s associated email address about the update that has been made to their ticket. </w:t>
+        <w:t xml:space="preserve"> Admin My Tickets, I </w:t>
+      </w:r>
+      <w:proofErr w:type="gramStart"/>
+      <w:r>
+        <w:rPr>
+          <w:rFonts w:ascii="Courier New" w:eastAsia="Arial" w:hAnsi="Courier New" w:cs="Courier New"/>
+          <w:sz w:val="22"/>
+          <w:szCs w:val="22"/>
+        </w:rPr>
+        <w:t>am able to</w:t>
+      </w:r>
+      <w:proofErr w:type="gramEnd"/>
+      <w:r>
+        <w:rPr>
+          <w:rFonts w:ascii="Courier New" w:eastAsia="Arial" w:hAnsi="Courier New" w:cs="Courier New"/>
+          <w:sz w:val="22"/>
+          <w:szCs w:val="22"/>
+        </w:rPr>
+        <w:t xml:space="preserve"> resolve the ticket because it has been self-assigned to the test admin account. Lastly updating the assignee, sending a message to the user, or resolving the ticket will send an email to the user’s associated email address about the update that has been made to their ticket. </w:t>
       </w:r>
     </w:p>
     <w:p>
@@ -16336,7 +16933,25 @@
           <w:sz w:val="22"/>
           <w:szCs w:val="22"/>
         </w:rPr>
-        <w:t xml:space="preserve"> Admin My Tickets,  the reporter of the ticket is also included as a hyperlink, which directs you to the “Search User” page, allowing you to search the user that has submitted the ticket, and directing you to the information available in the “Search User” page.</w:t>
+        <w:t xml:space="preserve"> Admin My </w:t>
+      </w:r>
+      <w:proofErr w:type="gramStart"/>
+      <w:r>
+        <w:rPr>
+          <w:rFonts w:ascii="Courier New" w:eastAsia="Arial" w:hAnsi="Courier New" w:cs="Courier New"/>
+          <w:sz w:val="22"/>
+          <w:szCs w:val="22"/>
+        </w:rPr>
+        <w:t>Tickets,  the</w:t>
+      </w:r>
+      <w:proofErr w:type="gramEnd"/>
+      <w:r>
+        <w:rPr>
+          <w:rFonts w:ascii="Courier New" w:eastAsia="Arial" w:hAnsi="Courier New" w:cs="Courier New"/>
+          <w:sz w:val="22"/>
+          <w:szCs w:val="22"/>
+        </w:rPr>
+        <w:t xml:space="preserve"> reporter of the ticket is also included as a hyperlink, which directs you to the “Search User” page, allowing you to search the user that has submitted the ticket, and directing you to the information available in the “Search User” page.</w:t>
       </w:r>
     </w:p>
     <w:p>
@@ -16496,7 +17111,25 @@
           <w:sz w:val="22"/>
           <w:szCs w:val="22"/>
         </w:rPr>
-        <w:t xml:space="preserve">C. Now you are the creation of the specific widget.  You may enter the information as </w:t>
+        <w:t xml:space="preserve">C. Now you are the </w:t>
+      </w:r>
+      <w:proofErr w:type="gramStart"/>
+      <w:r>
+        <w:rPr>
+          <w:rFonts w:ascii="Courier New" w:eastAsia="Arial" w:hAnsi="Courier New" w:cs="Courier New"/>
+          <w:sz w:val="22"/>
+          <w:szCs w:val="22"/>
+        </w:rPr>
+        <w:t>creation</w:t>
+      </w:r>
+      <w:proofErr w:type="gramEnd"/>
+      <w:r>
+        <w:rPr>
+          <w:rFonts w:ascii="Courier New" w:eastAsia="Arial" w:hAnsi="Courier New" w:cs="Courier New"/>
+          <w:sz w:val="22"/>
+          <w:szCs w:val="22"/>
+        </w:rPr>
+        <w:t xml:space="preserve"> of the specific widget.  You may enter the information as </w:t>
       </w:r>
       <w:r>
         <w:rPr>
@@ -16514,6 +17147,7 @@
         </w:rPr>
         <w:t xml:space="preserve"> use the upload options below to help ease of creation.  So, there are two separate upload files that exist. One is for Widget data itself and the other is for market listing. The widget id alone needs to </w:t>
       </w:r>
+      <w:proofErr w:type="gramStart"/>
       <w:r>
         <w:rPr>
           <w:rFonts w:ascii="Courier New" w:eastAsia="Arial" w:hAnsi="Courier New" w:cs="Courier New"/>
@@ -16522,6 +17156,7 @@
         </w:rPr>
         <w:t>pull</w:t>
       </w:r>
+      <w:proofErr w:type="gramEnd"/>
       <w:r>
         <w:rPr>
           <w:rFonts w:ascii="Courier New" w:eastAsia="Arial" w:hAnsi="Courier New" w:cs="Courier New"/>
@@ -16614,7 +17249,6 @@
           <w:sz w:val="22"/>
           <w:szCs w:val="22"/>
         </w:rPr>
-        <w:lastRenderedPageBreak/>
         <w:t>Figure - Widgets Category Details</w:t>
       </w:r>
     </w:p>
@@ -16633,7 +17267,25 @@
           <w:sz w:val="22"/>
           <w:szCs w:val="22"/>
         </w:rPr>
-        <w:t>B. Once a category and subcategory are selected, the admin may select and deselect the checkboxes as seen in Figure  - Widgets Category Details,   Once the checkboxes are selected and de-selected as desired, hitting the Update button at the bottom of the screen will update what attributes are to be made visible.  (As Default the checkboxes are set to true/visible)</w:t>
+        <w:t xml:space="preserve">B. Once a category and subcategory are selected, the admin may select and deselect the checkboxes as seen in </w:t>
+      </w:r>
+      <w:proofErr w:type="gramStart"/>
+      <w:r>
+        <w:rPr>
+          <w:rFonts w:ascii="Courier New" w:eastAsia="Arial" w:hAnsi="Courier New" w:cs="Courier New"/>
+          <w:sz w:val="22"/>
+          <w:szCs w:val="22"/>
+        </w:rPr>
+        <w:t>Figure  -</w:t>
+      </w:r>
+      <w:proofErr w:type="gramEnd"/>
+      <w:r>
+        <w:rPr>
+          <w:rFonts w:ascii="Courier New" w:eastAsia="Arial" w:hAnsi="Courier New" w:cs="Courier New"/>
+          <w:sz w:val="22"/>
+          <w:szCs w:val="22"/>
+        </w:rPr>
+        <w:t xml:space="preserve"> Widgets Category Details,   Once the checkboxes are selected and de-selected as desired, hitting the Update button at the bottom of the screen will update what attributes are to be made visible.  (As Default the checkboxes are set to true/visible)</w:t>
       </w:r>
     </w:p>
     <w:p>
@@ -16655,7 +17307,7 @@
       </w:r>
     </w:p>
     <w:sectPr>
-      <w:footerReference w:type="default" r:id="rId57"/>
+      <w:footerReference w:type="default" r:id="rId63"/>
       <w:pgSz w:w="12240" w:h="15840"/>
       <w:pgMar w:top="1440" w:right="1440" w:bottom="1440" w:left="1440" w:header="360" w:footer="360" w:gutter="0"/>
       <w:pgNumType w:start="1"/>
@@ -17103,95 +17755,6 @@
     </w:lvl>
   </w:abstractNum>
   <w:abstractNum w:abstractNumId="4" w15:restartNumberingAfterBreak="0">
-    <w:nsid w:val="2C711A45"/>
-    <w:multiLevelType w:val="hybridMultilevel"/>
-    <w:tmpl w:val="57724372"/>
-    <w:lvl w:ilvl="0" w:tplc="04090019">
-      <w:start w:val="1"/>
-      <w:numFmt w:val="lowerLetter"/>
-      <w:lvlText w:val="%1."/>
-      <w:lvlJc w:val="left"/>
-      <w:pPr>
-        <w:ind w:left="720" w:hanging="360"/>
-      </w:pPr>
-      <w:rPr>
-        <w:rFonts w:hint="default"/>
-      </w:rPr>
-    </w:lvl>
-    <w:lvl w:ilvl="1" w:tplc="04090019" w:tentative="1">
-      <w:start w:val="1"/>
-      <w:numFmt w:val="lowerLetter"/>
-      <w:lvlText w:val="%2."/>
-      <w:lvlJc w:val="left"/>
-      <w:pPr>
-        <w:ind w:left="1440" w:hanging="360"/>
-      </w:pPr>
-    </w:lvl>
-    <w:lvl w:ilvl="2" w:tplc="0409001B" w:tentative="1">
-      <w:start w:val="1"/>
-      <w:numFmt w:val="lowerRoman"/>
-      <w:lvlText w:val="%3."/>
-      <w:lvlJc w:val="right"/>
-      <w:pPr>
-        <w:ind w:left="2160" w:hanging="180"/>
-      </w:pPr>
-    </w:lvl>
-    <w:lvl w:ilvl="3" w:tplc="0409000F" w:tentative="1">
-      <w:start w:val="1"/>
-      <w:numFmt w:val="decimal"/>
-      <w:lvlText w:val="%4."/>
-      <w:lvlJc w:val="left"/>
-      <w:pPr>
-        <w:ind w:left="2880" w:hanging="360"/>
-      </w:pPr>
-    </w:lvl>
-    <w:lvl w:ilvl="4" w:tplc="04090019" w:tentative="1">
-      <w:start w:val="1"/>
-      <w:numFmt w:val="lowerLetter"/>
-      <w:lvlText w:val="%5."/>
-      <w:lvlJc w:val="left"/>
-      <w:pPr>
-        <w:ind w:left="3600" w:hanging="360"/>
-      </w:pPr>
-    </w:lvl>
-    <w:lvl w:ilvl="5" w:tplc="0409001B" w:tentative="1">
-      <w:start w:val="1"/>
-      <w:numFmt w:val="lowerRoman"/>
-      <w:lvlText w:val="%6."/>
-      <w:lvlJc w:val="right"/>
-      <w:pPr>
-        <w:ind w:left="4320" w:hanging="180"/>
-      </w:pPr>
-    </w:lvl>
-    <w:lvl w:ilvl="6" w:tplc="0409000F" w:tentative="1">
-      <w:start w:val="1"/>
-      <w:numFmt w:val="decimal"/>
-      <w:lvlText w:val="%7."/>
-      <w:lvlJc w:val="left"/>
-      <w:pPr>
-        <w:ind w:left="5040" w:hanging="360"/>
-      </w:pPr>
-    </w:lvl>
-    <w:lvl w:ilvl="7" w:tplc="04090019" w:tentative="1">
-      <w:start w:val="1"/>
-      <w:numFmt w:val="lowerLetter"/>
-      <w:lvlText w:val="%8."/>
-      <w:lvlJc w:val="left"/>
-      <w:pPr>
-        <w:ind w:left="5760" w:hanging="360"/>
-      </w:pPr>
-    </w:lvl>
-    <w:lvl w:ilvl="8" w:tplc="0409001B" w:tentative="1">
-      <w:start w:val="1"/>
-      <w:numFmt w:val="lowerRoman"/>
-      <w:lvlText w:val="%9."/>
-      <w:lvlJc w:val="right"/>
-      <w:pPr>
-        <w:ind w:left="6480" w:hanging="180"/>
-      </w:pPr>
-    </w:lvl>
-  </w:abstractNum>
-  <w:abstractNum w:abstractNumId="5" w15:restartNumberingAfterBreak="0">
     <w:nsid w:val="50366D50"/>
     <w:multiLevelType w:val="hybridMultilevel"/>
     <w:tmpl w:val="DC4499E4"/>
@@ -17277,96 +17840,7 @@
       </w:pPr>
     </w:lvl>
   </w:abstractNum>
-  <w:abstractNum w:abstractNumId="6" w15:restartNumberingAfterBreak="0">
-    <w:nsid w:val="70111C71"/>
-    <w:multiLevelType w:val="hybridMultilevel"/>
-    <w:tmpl w:val="D026F1AC"/>
-    <w:lvl w:ilvl="0" w:tplc="04090019">
-      <w:start w:val="1"/>
-      <w:numFmt w:val="lowerLetter"/>
-      <w:lvlText w:val="%1."/>
-      <w:lvlJc w:val="left"/>
-      <w:pPr>
-        <w:ind w:left="720" w:hanging="360"/>
-      </w:pPr>
-      <w:rPr>
-        <w:rFonts w:hint="default"/>
-      </w:rPr>
-    </w:lvl>
-    <w:lvl w:ilvl="1" w:tplc="04090019" w:tentative="1">
-      <w:start w:val="1"/>
-      <w:numFmt w:val="lowerLetter"/>
-      <w:lvlText w:val="%2."/>
-      <w:lvlJc w:val="left"/>
-      <w:pPr>
-        <w:ind w:left="1440" w:hanging="360"/>
-      </w:pPr>
-    </w:lvl>
-    <w:lvl w:ilvl="2" w:tplc="0409001B" w:tentative="1">
-      <w:start w:val="1"/>
-      <w:numFmt w:val="lowerRoman"/>
-      <w:lvlText w:val="%3."/>
-      <w:lvlJc w:val="right"/>
-      <w:pPr>
-        <w:ind w:left="2160" w:hanging="180"/>
-      </w:pPr>
-    </w:lvl>
-    <w:lvl w:ilvl="3" w:tplc="0409000F" w:tentative="1">
-      <w:start w:val="1"/>
-      <w:numFmt w:val="decimal"/>
-      <w:lvlText w:val="%4."/>
-      <w:lvlJc w:val="left"/>
-      <w:pPr>
-        <w:ind w:left="2880" w:hanging="360"/>
-      </w:pPr>
-    </w:lvl>
-    <w:lvl w:ilvl="4" w:tplc="04090019" w:tentative="1">
-      <w:start w:val="1"/>
-      <w:numFmt w:val="lowerLetter"/>
-      <w:lvlText w:val="%5."/>
-      <w:lvlJc w:val="left"/>
-      <w:pPr>
-        <w:ind w:left="3600" w:hanging="360"/>
-      </w:pPr>
-    </w:lvl>
-    <w:lvl w:ilvl="5" w:tplc="0409001B" w:tentative="1">
-      <w:start w:val="1"/>
-      <w:numFmt w:val="lowerRoman"/>
-      <w:lvlText w:val="%6."/>
-      <w:lvlJc w:val="right"/>
-      <w:pPr>
-        <w:ind w:left="4320" w:hanging="180"/>
-      </w:pPr>
-    </w:lvl>
-    <w:lvl w:ilvl="6" w:tplc="0409000F" w:tentative="1">
-      <w:start w:val="1"/>
-      <w:numFmt w:val="decimal"/>
-      <w:lvlText w:val="%7."/>
-      <w:lvlJc w:val="left"/>
-      <w:pPr>
-        <w:ind w:left="5040" w:hanging="360"/>
-      </w:pPr>
-    </w:lvl>
-    <w:lvl w:ilvl="7" w:tplc="04090019" w:tentative="1">
-      <w:start w:val="1"/>
-      <w:numFmt w:val="lowerLetter"/>
-      <w:lvlText w:val="%8."/>
-      <w:lvlJc w:val="left"/>
-      <w:pPr>
-        <w:ind w:left="5760" w:hanging="360"/>
-      </w:pPr>
-    </w:lvl>
-    <w:lvl w:ilvl="8" w:tplc="0409001B" w:tentative="1">
-      <w:start w:val="1"/>
-      <w:numFmt w:val="lowerRoman"/>
-      <w:lvlText w:val="%9."/>
-      <w:lvlJc w:val="right"/>
-      <w:pPr>
-        <w:ind w:left="6480" w:hanging="180"/>
-      </w:pPr>
-    </w:lvl>
-  </w:abstractNum>
-  <w:abstractNum w:abstractNumId="7" w15:restartNumberingAfterBreak="0">
+  <w:abstractNum w:abstractNumId="5" w15:restartNumberingAfterBreak="0">
     <w:nsid w:val="77B52BB0"/>
     <w:multiLevelType w:val="hybridMultilevel"/>
     <w:tmpl w:val="13308344"/>
@@ -17452,29 +17926,23 @@
       </w:pPr>
     </w:lvl>
   </w:abstractNum>
-  <w:num w:numId="1" w16cid:durableId="2103646394">
+  <w:num w:numId="1" w16cid:durableId="1050807767">
     <w:abstractNumId w:val="1"/>
   </w:num>
-  <w:num w:numId="2" w16cid:durableId="583610390">
+  <w:num w:numId="2" w16cid:durableId="625699726">
     <w:abstractNumId w:val="0"/>
   </w:num>
-  <w:num w:numId="3" w16cid:durableId="201594134">
+  <w:num w:numId="3" w16cid:durableId="1407728289">
     <w:abstractNumId w:val="2"/>
   </w:num>
-  <w:num w:numId="4" w16cid:durableId="1653102267">
-    <w:abstractNumId w:val="5"/>
+  <w:num w:numId="4" w16cid:durableId="866484122">
+    <w:abstractNumId w:val="4"/>
   </w:num>
-  <w:num w:numId="5" w16cid:durableId="1181704259">
+  <w:num w:numId="5" w16cid:durableId="1125928922">
     <w:abstractNumId w:val="3"/>
   </w:num>
-  <w:num w:numId="6" w16cid:durableId="174422985">
-    <w:abstractNumId w:val="7"/>
-  </w:num>
-  <w:num w:numId="7" w16cid:durableId="1506822366">
-    <w:abstractNumId w:val="4"/>
-  </w:num>
-  <w:num w:numId="8" w16cid:durableId="1491405216">
-    <w:abstractNumId w:val="6"/>
+  <w:num w:numId="6" w16cid:durableId="997463492">
+    <w:abstractNumId w:val="5"/>
   </w:num>
 </w:numbering>
 </file>

--- a/OnlineAuction/Documents/Install/User Manual.docx
+++ b/OnlineAuction/Documents/Install/User Manual.docx
@@ -312,7 +312,7 @@
           <w:r>
             <w:fldChar w:fldCharType="separate"/>
           </w:r>
-          <w:hyperlink w:anchor="_Toc146037377" w:history="1">
+          <w:hyperlink w:anchor="_Toc146041646" w:history="1">
             <w:r>
               <w:rPr>
                 <w:rStyle w:val="Hyperlink"/>
@@ -340,7 +340,7 @@
                 <w:noProof/>
                 <w:webHidden/>
               </w:rPr>
-              <w:instrText xml:space="preserve"> PAGEREF _Toc146037377 \h </w:instrText>
+              <w:instrText xml:space="preserve"> PAGEREF _Toc146041646 \h </w:instrText>
             </w:r>
             <w:r>
               <w:rPr>
@@ -386,7 +386,7 @@
               <w14:ligatures w14:val="standardContextual"/>
             </w:rPr>
           </w:pPr>
-          <w:hyperlink w:anchor="_Toc146037378" w:history="1">
+          <w:hyperlink w:anchor="_Toc146041647" w:history="1">
             <w:r>
               <w:rPr>
                 <w:rStyle w:val="Hyperlink"/>
@@ -414,7 +414,7 @@
                 <w:noProof/>
                 <w:webHidden/>
               </w:rPr>
-              <w:instrText xml:space="preserve"> PAGEREF _Toc146037378 \h </w:instrText>
+              <w:instrText xml:space="preserve"> PAGEREF _Toc146041647 \h </w:instrText>
             </w:r>
             <w:r>
               <w:rPr>
@@ -460,7 +460,7 @@
               <w14:ligatures w14:val="standardContextual"/>
             </w:rPr>
           </w:pPr>
-          <w:hyperlink w:anchor="_Toc146037379" w:history="1">
+          <w:hyperlink w:anchor="_Toc146041648" w:history="1">
             <w:r>
               <w:rPr>
                 <w:rStyle w:val="Hyperlink"/>
@@ -488,7 +488,7 @@
                 <w:noProof/>
                 <w:webHidden/>
               </w:rPr>
-              <w:instrText xml:space="preserve"> PAGEREF _Toc146037379 \h </w:instrText>
+              <w:instrText xml:space="preserve"> PAGEREF _Toc146041648 \h </w:instrText>
             </w:r>
             <w:r>
               <w:rPr>
@@ -534,7 +534,7 @@
               <w14:ligatures w14:val="standardContextual"/>
             </w:rPr>
           </w:pPr>
-          <w:hyperlink w:anchor="_Toc146037380" w:history="1">
+          <w:hyperlink w:anchor="_Toc146041649" w:history="1">
             <w:r>
               <w:rPr>
                 <w:rStyle w:val="Hyperlink"/>
@@ -562,7 +562,7 @@
                 <w:noProof/>
                 <w:webHidden/>
               </w:rPr>
-              <w:instrText xml:space="preserve"> PAGEREF _Toc146037380 \h </w:instrText>
+              <w:instrText xml:space="preserve"> PAGEREF _Toc146041649 \h </w:instrText>
             </w:r>
             <w:r>
               <w:rPr>
@@ -608,7 +608,7 @@
               <w14:ligatures w14:val="standardContextual"/>
             </w:rPr>
           </w:pPr>
-          <w:hyperlink w:anchor="_Toc146037381" w:history="1">
+          <w:hyperlink w:anchor="_Toc146041650" w:history="1">
             <w:r>
               <w:rPr>
                 <w:rStyle w:val="Hyperlink"/>
@@ -636,7 +636,7 @@
                 <w:noProof/>
                 <w:webHidden/>
               </w:rPr>
-              <w:instrText xml:space="preserve"> PAGEREF _Toc146037381 \h </w:instrText>
+              <w:instrText xml:space="preserve"> PAGEREF _Toc146041650 \h </w:instrText>
             </w:r>
             <w:r>
               <w:rPr>
@@ -682,7 +682,7 @@
               <w14:ligatures w14:val="standardContextual"/>
             </w:rPr>
           </w:pPr>
-          <w:hyperlink w:anchor="_Toc146037382" w:history="1">
+          <w:hyperlink w:anchor="_Toc146041651" w:history="1">
             <w:r>
               <w:rPr>
                 <w:rStyle w:val="Hyperlink"/>
@@ -710,7 +710,7 @@
                 <w:noProof/>
                 <w:webHidden/>
               </w:rPr>
-              <w:instrText xml:space="preserve"> PAGEREF _Toc146037382 \h </w:instrText>
+              <w:instrText xml:space="preserve"> PAGEREF _Toc146041651 \h </w:instrText>
             </w:r>
             <w:r>
               <w:rPr>
@@ -756,7 +756,7 @@
               <w14:ligatures w14:val="standardContextual"/>
             </w:rPr>
           </w:pPr>
-          <w:hyperlink w:anchor="_Toc146037383" w:history="1">
+          <w:hyperlink w:anchor="_Toc146041652" w:history="1">
             <w:r>
               <w:rPr>
                 <w:rStyle w:val="Hyperlink"/>
@@ -784,7 +784,7 @@
                 <w:noProof/>
                 <w:webHidden/>
               </w:rPr>
-              <w:instrText xml:space="preserve"> PAGEREF _Toc146037383 \h </w:instrText>
+              <w:instrText xml:space="preserve"> PAGEREF _Toc146041652 \h </w:instrText>
             </w:r>
             <w:r>
               <w:rPr>
@@ -830,7 +830,7 @@
               <w14:ligatures w14:val="standardContextual"/>
             </w:rPr>
           </w:pPr>
-          <w:hyperlink w:anchor="_Toc146037384" w:history="1">
+          <w:hyperlink w:anchor="_Toc146041653" w:history="1">
             <w:r>
               <w:rPr>
                 <w:rStyle w:val="Hyperlink"/>
@@ -858,7 +858,7 @@
                 <w:noProof/>
                 <w:webHidden/>
               </w:rPr>
-              <w:instrText xml:space="preserve"> PAGEREF _Toc146037384 \h </w:instrText>
+              <w:instrText xml:space="preserve"> PAGEREF _Toc146041653 \h </w:instrText>
             </w:r>
             <w:r>
               <w:rPr>
@@ -904,7 +904,7 @@
               <w14:ligatures w14:val="standardContextual"/>
             </w:rPr>
           </w:pPr>
-          <w:hyperlink w:anchor="_Toc146037385" w:history="1">
+          <w:hyperlink w:anchor="_Toc146041654" w:history="1">
             <w:r>
               <w:rPr>
                 <w:rStyle w:val="Hyperlink"/>
@@ -932,7 +932,7 @@
                 <w:noProof/>
                 <w:webHidden/>
               </w:rPr>
-              <w:instrText xml:space="preserve"> PAGEREF _Toc146037385 \h </w:instrText>
+              <w:instrText xml:space="preserve"> PAGEREF _Toc146041654 \h </w:instrText>
             </w:r>
             <w:r>
               <w:rPr>
@@ -978,7 +978,7 @@
               <w14:ligatures w14:val="standardContextual"/>
             </w:rPr>
           </w:pPr>
-          <w:hyperlink w:anchor="_Toc146037386" w:history="1">
+          <w:hyperlink w:anchor="_Toc146041655" w:history="1">
             <w:r>
               <w:rPr>
                 <w:rStyle w:val="Hyperlink"/>
@@ -1006,7 +1006,7 @@
                 <w:noProof/>
                 <w:webHidden/>
               </w:rPr>
-              <w:instrText xml:space="preserve"> PAGEREF _Toc146037386 \h </w:instrText>
+              <w:instrText xml:space="preserve"> PAGEREF _Toc146041655 \h </w:instrText>
             </w:r>
             <w:r>
               <w:rPr>
@@ -1052,7 +1052,7 @@
               <w14:ligatures w14:val="standardContextual"/>
             </w:rPr>
           </w:pPr>
-          <w:hyperlink w:anchor="_Toc146037387" w:history="1">
+          <w:hyperlink w:anchor="_Toc146041656" w:history="1">
             <w:r>
               <w:rPr>
                 <w:rStyle w:val="Hyperlink"/>
@@ -1080,7 +1080,7 @@
                 <w:noProof/>
                 <w:webHidden/>
               </w:rPr>
-              <w:instrText xml:space="preserve"> PAGEREF _Toc146037387 \h </w:instrText>
+              <w:instrText xml:space="preserve"> PAGEREF _Toc146041656 \h </w:instrText>
             </w:r>
             <w:r>
               <w:rPr>
@@ -1126,7 +1126,7 @@
               <w14:ligatures w14:val="standardContextual"/>
             </w:rPr>
           </w:pPr>
-          <w:hyperlink w:anchor="_Toc146037388" w:history="1">
+          <w:hyperlink w:anchor="_Toc146041657" w:history="1">
             <w:r>
               <w:rPr>
                 <w:rStyle w:val="Hyperlink"/>
@@ -1154,7 +1154,7 @@
                 <w:noProof/>
                 <w:webHidden/>
               </w:rPr>
-              <w:instrText xml:space="preserve"> PAGEREF _Toc146037388 \h </w:instrText>
+              <w:instrText xml:space="preserve"> PAGEREF _Toc146041657 \h </w:instrText>
             </w:r>
             <w:r>
               <w:rPr>
@@ -1200,7 +1200,7 @@
               <w14:ligatures w14:val="standardContextual"/>
             </w:rPr>
           </w:pPr>
-          <w:hyperlink w:anchor="_Toc146037389" w:history="1">
+          <w:hyperlink w:anchor="_Toc146041658" w:history="1">
             <w:r>
               <w:rPr>
                 <w:rStyle w:val="Hyperlink"/>
@@ -1228,7 +1228,7 @@
                 <w:noProof/>
                 <w:webHidden/>
               </w:rPr>
-              <w:instrText xml:space="preserve"> PAGEREF _Toc146037389 \h </w:instrText>
+              <w:instrText xml:space="preserve"> PAGEREF _Toc146041658 \h </w:instrText>
             </w:r>
             <w:r>
               <w:rPr>
@@ -1274,7 +1274,7 @@
               <w14:ligatures w14:val="standardContextual"/>
             </w:rPr>
           </w:pPr>
-          <w:hyperlink w:anchor="_Toc146037390" w:history="1">
+          <w:hyperlink w:anchor="_Toc146041659" w:history="1">
             <w:r>
               <w:rPr>
                 <w:rStyle w:val="Hyperlink"/>
@@ -1302,7 +1302,7 @@
                 <w:noProof/>
                 <w:webHidden/>
               </w:rPr>
-              <w:instrText xml:space="preserve"> PAGEREF _Toc146037390 \h </w:instrText>
+              <w:instrText xml:space="preserve"> PAGEREF _Toc146041659 \h </w:instrText>
             </w:r>
             <w:r>
               <w:rPr>
@@ -1348,7 +1348,7 @@
               <w14:ligatures w14:val="standardContextual"/>
             </w:rPr>
           </w:pPr>
-          <w:hyperlink w:anchor="_Toc146037391" w:history="1">
+          <w:hyperlink w:anchor="_Toc146041660" w:history="1">
             <w:r>
               <w:rPr>
                 <w:rStyle w:val="Hyperlink"/>
@@ -1376,7 +1376,7 @@
                 <w:noProof/>
                 <w:webHidden/>
               </w:rPr>
-              <w:instrText xml:space="preserve"> PAGEREF _Toc146037391 \h </w:instrText>
+              <w:instrText xml:space="preserve"> PAGEREF _Toc146041660 \h </w:instrText>
             </w:r>
             <w:r>
               <w:rPr>
@@ -1422,7 +1422,7 @@
               <w14:ligatures w14:val="standardContextual"/>
             </w:rPr>
           </w:pPr>
-          <w:hyperlink w:anchor="_Toc146037392" w:history="1">
+          <w:hyperlink w:anchor="_Toc146041661" w:history="1">
             <w:r>
               <w:rPr>
                 <w:rStyle w:val="Hyperlink"/>
@@ -1450,7 +1450,7 @@
                 <w:noProof/>
                 <w:webHidden/>
               </w:rPr>
-              <w:instrText xml:space="preserve"> PAGEREF _Toc146037392 \h </w:instrText>
+              <w:instrText xml:space="preserve"> PAGEREF _Toc146041661 \h </w:instrText>
             </w:r>
             <w:r>
               <w:rPr>
@@ -1496,7 +1496,7 @@
               <w14:ligatures w14:val="standardContextual"/>
             </w:rPr>
           </w:pPr>
-          <w:hyperlink w:anchor="_Toc146037393" w:history="1">
+          <w:hyperlink w:anchor="_Toc146041662" w:history="1">
             <w:r>
               <w:rPr>
                 <w:rStyle w:val="Hyperlink"/>
@@ -1524,7 +1524,7 @@
                 <w:noProof/>
                 <w:webHidden/>
               </w:rPr>
-              <w:instrText xml:space="preserve"> PAGEREF _Toc146037393 \h </w:instrText>
+              <w:instrText xml:space="preserve"> PAGEREF _Toc146041662 \h </w:instrText>
             </w:r>
             <w:r>
               <w:rPr>
@@ -1570,7 +1570,7 @@
               <w14:ligatures w14:val="standardContextual"/>
             </w:rPr>
           </w:pPr>
-          <w:hyperlink w:anchor="_Toc146037394" w:history="1">
+          <w:hyperlink w:anchor="_Toc146041663" w:history="1">
             <w:r>
               <w:rPr>
                 <w:rStyle w:val="Hyperlink"/>
@@ -1598,7 +1598,7 @@
                 <w:noProof/>
                 <w:webHidden/>
               </w:rPr>
-              <w:instrText xml:space="preserve"> PAGEREF _Toc146037394 \h </w:instrText>
+              <w:instrText xml:space="preserve"> PAGEREF _Toc146041663 \h </w:instrText>
             </w:r>
             <w:r>
               <w:rPr>
@@ -1644,7 +1644,7 @@
               <w14:ligatures w14:val="standardContextual"/>
             </w:rPr>
           </w:pPr>
-          <w:hyperlink w:anchor="_Toc146037395" w:history="1">
+          <w:hyperlink w:anchor="_Toc146041664" w:history="1">
             <w:r>
               <w:rPr>
                 <w:rStyle w:val="Hyperlink"/>
@@ -1672,7 +1672,7 @@
                 <w:noProof/>
                 <w:webHidden/>
               </w:rPr>
-              <w:instrText xml:space="preserve"> PAGEREF _Toc146037395 \h </w:instrText>
+              <w:instrText xml:space="preserve"> PAGEREF _Toc146041664 \h </w:instrText>
             </w:r>
             <w:r>
               <w:rPr>
@@ -1718,7 +1718,7 @@
               <w14:ligatures w14:val="standardContextual"/>
             </w:rPr>
           </w:pPr>
-          <w:hyperlink w:anchor="_Toc146037396" w:history="1">
+          <w:hyperlink w:anchor="_Toc146041665" w:history="1">
             <w:r>
               <w:rPr>
                 <w:rStyle w:val="Hyperlink"/>
@@ -1746,7 +1746,7 @@
                 <w:noProof/>
                 <w:webHidden/>
               </w:rPr>
-              <w:instrText xml:space="preserve"> PAGEREF _Toc146037396 \h </w:instrText>
+              <w:instrText xml:space="preserve"> PAGEREF _Toc146041665 \h </w:instrText>
             </w:r>
             <w:r>
               <w:rPr>
@@ -1792,7 +1792,7 @@
               <w14:ligatures w14:val="standardContextual"/>
             </w:rPr>
           </w:pPr>
-          <w:hyperlink w:anchor="_Toc146037397" w:history="1">
+          <w:hyperlink w:anchor="_Toc146041666" w:history="1">
             <w:r>
               <w:rPr>
                 <w:rStyle w:val="Hyperlink"/>
@@ -1820,7 +1820,7 @@
                 <w:noProof/>
                 <w:webHidden/>
               </w:rPr>
-              <w:instrText xml:space="preserve"> PAGEREF _Toc146037397 \h </w:instrText>
+              <w:instrText xml:space="preserve"> PAGEREF _Toc146041666 \h </w:instrText>
             </w:r>
             <w:r>
               <w:rPr>
@@ -1866,7 +1866,7 @@
               <w14:ligatures w14:val="standardContextual"/>
             </w:rPr>
           </w:pPr>
-          <w:hyperlink w:anchor="_Toc146037398" w:history="1">
+          <w:hyperlink w:anchor="_Toc146041667" w:history="1">
             <w:r>
               <w:rPr>
                 <w:rStyle w:val="Hyperlink"/>
@@ -1894,7 +1894,7 @@
                 <w:noProof/>
                 <w:webHidden/>
               </w:rPr>
-              <w:instrText xml:space="preserve"> PAGEREF _Toc146037398 \h </w:instrText>
+              <w:instrText xml:space="preserve"> PAGEREF _Toc146041667 \h </w:instrText>
             </w:r>
             <w:r>
               <w:rPr>
@@ -1940,7 +1940,7 @@
               <w14:ligatures w14:val="standardContextual"/>
             </w:rPr>
           </w:pPr>
-          <w:hyperlink w:anchor="_Toc146037399" w:history="1">
+          <w:hyperlink w:anchor="_Toc146041668" w:history="1">
             <w:r>
               <w:rPr>
                 <w:rStyle w:val="Hyperlink"/>
@@ -1968,7 +1968,7 @@
                 <w:noProof/>
                 <w:webHidden/>
               </w:rPr>
-              <w:instrText xml:space="preserve"> PAGEREF _Toc146037399 \h </w:instrText>
+              <w:instrText xml:space="preserve"> PAGEREF _Toc146041668 \h </w:instrText>
             </w:r>
             <w:r>
               <w:rPr>
@@ -2174,11 +2174,12 @@
           <w:rFonts w:eastAsia="Arial"/>
         </w:rPr>
       </w:pPr>
-      <w:bookmarkStart w:id="0" w:name="_Toc146037377"/>
+      <w:bookmarkStart w:id="0" w:name="_Toc146041646"/>
       <w:r>
         <w:rPr>
           <w:rFonts w:eastAsia="Arial"/>
         </w:rPr>
+        <w:lastRenderedPageBreak/>
         <w:t>Getting Started</w:t>
       </w:r>
       <w:bookmarkEnd w:id="0"/>
@@ -2289,7 +2290,7 @@
           <w:szCs w:val="22"/>
           <w:u w:val="single"/>
         </w:rPr>
-        <w:t>reference the ‘Updated Install Manual,’ which can be located within the Documents folder within the assigned project file.</w:t>
+        <w:t>reference the ‘Install Manual,’ which can be located within the Documents folder within the assigned project file.</w:t>
       </w:r>
     </w:p>
     <w:p>
@@ -2375,112 +2376,68 @@
           <w:sz w:val="22"/>
           <w:szCs w:val="22"/>
         </w:rPr>
-        <w:t xml:space="preserve">Username: </w:t>
-      </w:r>
-      <w:proofErr w:type="spellStart"/>
-      <w:r>
-        <w:rPr>
-          <w:rFonts w:ascii="Courier New" w:eastAsia="Arial" w:hAnsi="Courier New" w:cs="Courier New"/>
-          <w:color w:val="000000"/>
-          <w:sz w:val="22"/>
-          <w:szCs w:val="22"/>
-        </w:rPr>
-        <w:t>userName</w:t>
-      </w:r>
-      <w:proofErr w:type="spellEnd"/>
-    </w:p>
-    <w:p>
-      <w:pPr>
-        <w:spacing w:line="276" w:lineRule="auto"/>
-        <w:rPr>
-          <w:rFonts w:ascii="Courier New" w:eastAsia="Arial" w:hAnsi="Courier New" w:cs="Courier New"/>
-          <w:color w:val="000000"/>
-          <w:sz w:val="22"/>
-          <w:szCs w:val="22"/>
-        </w:rPr>
-      </w:pPr>
-      <w:r>
-        <w:rPr>
-          <w:rFonts w:ascii="Courier New" w:eastAsia="Arial" w:hAnsi="Courier New" w:cs="Courier New"/>
-          <w:color w:val="000000"/>
-          <w:sz w:val="22"/>
-          <w:szCs w:val="22"/>
-        </w:rPr>
-        <w:t xml:space="preserve">Password: </w:t>
-      </w:r>
-      <w:proofErr w:type="spellStart"/>
-      <w:r>
-        <w:rPr>
-          <w:rFonts w:ascii="Courier New" w:eastAsia="Arial" w:hAnsi="Courier New" w:cs="Courier New"/>
-          <w:color w:val="000000"/>
-          <w:sz w:val="22"/>
-          <w:szCs w:val="22"/>
-        </w:rPr>
-        <w:t>testPass</w:t>
-      </w:r>
-      <w:proofErr w:type="spellEnd"/>
-    </w:p>
-    <w:p>
-      <w:pPr>
-        <w:spacing w:line="276" w:lineRule="auto"/>
-        <w:rPr>
-          <w:rFonts w:ascii="Courier New" w:eastAsia="Arial" w:hAnsi="Courier New" w:cs="Courier New"/>
-          <w:color w:val="000000"/>
-          <w:sz w:val="22"/>
-          <w:szCs w:val="22"/>
-        </w:rPr>
-      </w:pPr>
-      <w:r>
-        <w:rPr>
-          <w:rFonts w:ascii="Courier New" w:eastAsia="Arial" w:hAnsi="Courier New" w:cs="Courier New"/>
-          <w:color w:val="000000"/>
-          <w:sz w:val="22"/>
-          <w:szCs w:val="22"/>
-        </w:rPr>
-        <w:t xml:space="preserve">Security Code for Visa Ending in 7892: </w:t>
-      </w:r>
-      <w:proofErr w:type="gramStart"/>
-      <w:r>
-        <w:rPr>
-          <w:rFonts w:ascii="Courier New" w:eastAsia="Arial" w:hAnsi="Courier New" w:cs="Courier New"/>
-          <w:color w:val="000000"/>
-          <w:sz w:val="22"/>
-          <w:szCs w:val="22"/>
-        </w:rPr>
-        <w:t>987</w:t>
-      </w:r>
-      <w:proofErr w:type="gramEnd"/>
-    </w:p>
-    <w:p>
-      <w:pPr>
-        <w:spacing w:line="276" w:lineRule="auto"/>
-        <w:rPr>
-          <w:rFonts w:ascii="Courier New" w:eastAsia="Arial" w:hAnsi="Courier New" w:cs="Courier New"/>
-          <w:color w:val="000000"/>
-          <w:sz w:val="22"/>
-          <w:szCs w:val="22"/>
-        </w:rPr>
-      </w:pPr>
-      <w:r>
-        <w:rPr>
-          <w:rFonts w:ascii="Courier New" w:eastAsia="Arial" w:hAnsi="Courier New" w:cs="Courier New"/>
-          <w:color w:val="000000"/>
-          <w:sz w:val="22"/>
-          <w:szCs w:val="22"/>
-        </w:rPr>
-        <w:t xml:space="preserve">Security Code for Discover Ending in 1234: </w:t>
-      </w:r>
-      <w:proofErr w:type="gramStart"/>
-      <w:r>
-        <w:rPr>
-          <w:rFonts w:ascii="Courier New" w:eastAsia="Arial" w:hAnsi="Courier New" w:cs="Courier New"/>
-          <w:color w:val="000000"/>
-          <w:sz w:val="22"/>
-          <w:szCs w:val="22"/>
-        </w:rPr>
-        <w:t>123</w:t>
-      </w:r>
-      <w:proofErr w:type="gramEnd"/>
+        <w:t>Username: userName</w:t>
+      </w:r>
+    </w:p>
+    <w:p>
+      <w:pPr>
+        <w:spacing w:line="276" w:lineRule="auto"/>
+        <w:rPr>
+          <w:rFonts w:ascii="Courier New" w:eastAsia="Arial" w:hAnsi="Courier New" w:cs="Courier New"/>
+          <w:color w:val="000000"/>
+          <w:sz w:val="22"/>
+          <w:szCs w:val="22"/>
+        </w:rPr>
+      </w:pPr>
+      <w:r>
+        <w:rPr>
+          <w:rFonts w:ascii="Courier New" w:eastAsia="Arial" w:hAnsi="Courier New" w:cs="Courier New"/>
+          <w:color w:val="000000"/>
+          <w:sz w:val="22"/>
+          <w:szCs w:val="22"/>
+        </w:rPr>
+        <w:t>Password: testPass</w:t>
+      </w:r>
+    </w:p>
+    <w:p>
+      <w:pPr>
+        <w:spacing w:line="276" w:lineRule="auto"/>
+        <w:rPr>
+          <w:rFonts w:ascii="Courier New" w:eastAsia="Arial" w:hAnsi="Courier New" w:cs="Courier New"/>
+          <w:color w:val="000000"/>
+          <w:sz w:val="22"/>
+          <w:szCs w:val="22"/>
+        </w:rPr>
+      </w:pPr>
+      <w:r>
+        <w:rPr>
+          <w:rFonts w:ascii="Courier New" w:eastAsia="Arial" w:hAnsi="Courier New" w:cs="Courier New"/>
+          <w:color w:val="000000"/>
+          <w:sz w:val="22"/>
+          <w:szCs w:val="22"/>
+        </w:rPr>
+        <w:t>Security Code for Visa Ending in 7892: 987</w:t>
+      </w:r>
+    </w:p>
+    <w:p>
+      <w:pPr>
+        <w:spacing w:line="276" w:lineRule="auto"/>
+        <w:rPr>
+          <w:rFonts w:ascii="Courier New" w:eastAsia="Arial" w:hAnsi="Courier New" w:cs="Courier New"/>
+          <w:color w:val="000000"/>
+          <w:sz w:val="22"/>
+          <w:szCs w:val="22"/>
+        </w:rPr>
+      </w:pPr>
+      <w:r>
+        <w:rPr>
+          <w:rFonts w:ascii="Courier New" w:eastAsia="Arial" w:hAnsi="Courier New" w:cs="Courier New"/>
+          <w:color w:val="000000"/>
+          <w:sz w:val="22"/>
+          <w:szCs w:val="22"/>
+        </w:rPr>
+        <w:t>Security Code for Discover Ending in 1234: 123</w:t>
+      </w:r>
     </w:p>
     <w:p>
       <w:pPr>
@@ -2545,50 +2502,28 @@
           <w:sz w:val="22"/>
           <w:szCs w:val="22"/>
         </w:rPr>
-        <w:t xml:space="preserve">Username: </w:t>
-      </w:r>
-      <w:proofErr w:type="spellStart"/>
-      <w:r>
-        <w:rPr>
-          <w:rFonts w:ascii="Courier New" w:eastAsia="Arial" w:hAnsi="Courier New" w:cs="Courier New"/>
-          <w:color w:val="000000"/>
-          <w:sz w:val="22"/>
-          <w:szCs w:val="22"/>
-        </w:rPr>
-        <w:t>useradminwidget</w:t>
-      </w:r>
-      <w:proofErr w:type="spellEnd"/>
-    </w:p>
-    <w:p>
-      <w:pPr>
-        <w:spacing w:line="276" w:lineRule="auto"/>
-        <w:rPr>
-          <w:rFonts w:ascii="Courier New" w:eastAsia="Arial" w:hAnsi="Courier New" w:cs="Courier New"/>
-          <w:color w:val="000000"/>
-          <w:sz w:val="22"/>
-          <w:szCs w:val="22"/>
-        </w:rPr>
-      </w:pPr>
-      <w:r>
-        <w:rPr>
-          <w:rFonts w:ascii="Courier New" w:eastAsia="Arial" w:hAnsi="Courier New" w:cs="Courier New"/>
-          <w:color w:val="000000"/>
-          <w:sz w:val="22"/>
-          <w:szCs w:val="22"/>
-        </w:rPr>
-        <w:t xml:space="preserve">Password: </w:t>
-      </w:r>
-      <w:proofErr w:type="spellStart"/>
-      <w:r>
-        <w:rPr>
-          <w:rFonts w:ascii="Courier New" w:eastAsia="Arial" w:hAnsi="Courier New" w:cs="Courier New"/>
-          <w:color w:val="000000"/>
-          <w:sz w:val="22"/>
-          <w:szCs w:val="22"/>
-        </w:rPr>
-        <w:t>useradmin</w:t>
-      </w:r>
-      <w:proofErr w:type="spellEnd"/>
+        <w:t>Username: useradminwidget</w:t>
+      </w:r>
+    </w:p>
+    <w:p>
+      <w:pPr>
+        <w:spacing w:line="276" w:lineRule="auto"/>
+        <w:rPr>
+          <w:rFonts w:ascii="Courier New" w:eastAsia="Arial" w:hAnsi="Courier New" w:cs="Courier New"/>
+          <w:color w:val="000000"/>
+          <w:sz w:val="22"/>
+          <w:szCs w:val="22"/>
+        </w:rPr>
+      </w:pPr>
+      <w:r>
+        <w:rPr>
+          <w:rFonts w:ascii="Courier New" w:eastAsia="Arial" w:hAnsi="Courier New" w:cs="Courier New"/>
+          <w:color w:val="000000"/>
+          <w:sz w:val="22"/>
+          <w:szCs w:val="22"/>
+        </w:rPr>
+        <w:t>Password: useradmin</w:t>
+      </w:r>
     </w:p>
     <w:p>
       <w:pPr>
@@ -2688,7 +2623,7 @@
           <w:rFonts w:eastAsia="Arial"/>
         </w:rPr>
       </w:pPr>
-      <w:bookmarkStart w:id="1" w:name="_Toc146037378"/>
+      <w:bookmarkStart w:id="1" w:name="_Toc146041647"/>
       <w:r>
         <w:rPr>
           <w:rFonts w:eastAsia="Arial"/>
@@ -2806,6 +2741,7 @@
           <w:sz w:val="22"/>
           <w:szCs w:val="22"/>
         </w:rPr>
+        <w:lastRenderedPageBreak/>
         <w:t>Sign Up</w:t>
       </w:r>
       <w:r>
@@ -2905,27 +2841,7 @@
           <w:sz w:val="22"/>
           <w:szCs w:val="22"/>
         </w:rPr>
-        <w:t xml:space="preserve"> sign </w:t>
-      </w:r>
-      <w:proofErr w:type="gramStart"/>
-      <w:r>
-        <w:rPr>
-          <w:rFonts w:ascii="Courier New" w:eastAsia="Arial" w:hAnsi="Courier New" w:cs="Courier New"/>
-          <w:color w:val="000000"/>
-          <w:sz w:val="22"/>
-          <w:szCs w:val="22"/>
-        </w:rPr>
-        <w:t>in, and</w:t>
-      </w:r>
-      <w:proofErr w:type="gramEnd"/>
-      <w:r>
-        <w:rPr>
-          <w:rFonts w:ascii="Courier New" w:eastAsia="Arial" w:hAnsi="Courier New" w:cs="Courier New"/>
-          <w:color w:val="000000"/>
-          <w:sz w:val="22"/>
-          <w:szCs w:val="22"/>
-        </w:rPr>
-        <w:t xml:space="preserve"> redirects to user or admin portal</w:t>
+        <w:t xml:space="preserve"> sign in, and redirects to user or admin portal</w:t>
       </w:r>
       <w:r>
         <w:rPr>
@@ -3294,7 +3210,7 @@
           <w:rFonts w:eastAsia="Arial"/>
         </w:rPr>
       </w:pPr>
-      <w:bookmarkStart w:id="2" w:name="_Toc146037379"/>
+      <w:bookmarkStart w:id="2" w:name="_Toc146041648"/>
       <w:r>
         <w:rPr>
           <w:rFonts w:eastAsia="Arial"/>
@@ -3743,6 +3659,7 @@
           <w:sz w:val="22"/>
           <w:szCs w:val="22"/>
         </w:rPr>
+        <w:lastRenderedPageBreak/>
         <w:t>Profile Image.</w:t>
       </w:r>
     </w:p>
@@ -4028,7 +3945,7 @@
           <w:szCs w:val="22"/>
         </w:rPr>
       </w:pPr>
-      <w:bookmarkStart w:id="3" w:name="_Toc146037380"/>
+      <w:bookmarkStart w:id="3" w:name="_Toc146041649"/>
       <w:r>
         <w:rPr>
           <w:rFonts w:eastAsia="Arial"/>
@@ -4125,6 +4042,7 @@
           <w:sz w:val="22"/>
           <w:szCs w:val="22"/>
         </w:rPr>
+        <w:lastRenderedPageBreak/>
         <w:drawing>
           <wp:inline distT="0" distB="0" distL="0" distR="0" wp14:anchorId="1F475370" wp14:editId="6AAF4E0D">
             <wp:extent cx="3374423" cy="1297974"/>
@@ -4549,11 +4467,12 @@
           <w:szCs w:val="22"/>
         </w:rPr>
       </w:pPr>
-      <w:bookmarkStart w:id="4" w:name="_Toc146037381"/>
+      <w:bookmarkStart w:id="4" w:name="_Toc146041650"/>
       <w:r>
         <w:rPr>
           <w:rFonts w:eastAsia="Arial"/>
         </w:rPr>
+        <w:lastRenderedPageBreak/>
         <w:t>Login Page</w:t>
       </w:r>
       <w:bookmarkEnd w:id="4"/>
@@ -5002,7 +4921,7 @@
           <w:szCs w:val="22"/>
         </w:rPr>
       </w:pPr>
-      <w:bookmarkStart w:id="5" w:name="_Toc146037382"/>
+      <w:bookmarkStart w:id="5" w:name="_Toc146041651"/>
       <w:r>
         <w:rPr>
           <w:rFonts w:eastAsia="Arial"/>
@@ -5381,27 +5300,17 @@
           <w:sz w:val="22"/>
           <w:szCs w:val="22"/>
         </w:rPr>
-        <w:t xml:space="preserve">is the message center for the user, allows them to view inbox, </w:t>
-      </w:r>
-      <w:proofErr w:type="gramStart"/>
-      <w:r>
-        <w:rPr>
-          <w:rFonts w:ascii="Courier New" w:eastAsia="Arial" w:hAnsi="Courier New" w:cs="Courier New"/>
-          <w:color w:val="000000"/>
-          <w:sz w:val="22"/>
-          <w:szCs w:val="22"/>
-        </w:rPr>
-        <w:t>sent</w:t>
-      </w:r>
-      <w:proofErr w:type="gramEnd"/>
-      <w:r>
-        <w:rPr>
-          <w:rFonts w:ascii="Courier New" w:eastAsia="Arial" w:hAnsi="Courier New" w:cs="Courier New"/>
-          <w:color w:val="000000"/>
-          <w:sz w:val="22"/>
-          <w:szCs w:val="22"/>
-        </w:rPr>
-        <w:t xml:space="preserve"> items, spam, trash mail, and compose messages to other users</w:t>
+        <w:t xml:space="preserve">is the message center for the user, allows them to view inbox, sent items, spam, trash mail, and compose messages to </w:t>
+      </w:r>
+      <w:r>
+        <w:rPr>
+          <w:rFonts w:ascii="Courier New" w:eastAsia="Arial" w:hAnsi="Courier New" w:cs="Courier New"/>
+          <w:color w:val="000000"/>
+          <w:sz w:val="22"/>
+          <w:szCs w:val="22"/>
+        </w:rPr>
+        <w:lastRenderedPageBreak/>
+        <w:t>other users</w:t>
       </w:r>
       <w:r>
         <w:rPr>
@@ -5419,27 +5328,7 @@
           <w:sz w:val="22"/>
           <w:szCs w:val="22"/>
         </w:rPr>
-        <w:t xml:space="preserve"> ‘Need </w:t>
-      </w:r>
-      <w:proofErr w:type="gramStart"/>
-      <w:r>
-        <w:rPr>
-          <w:rFonts w:ascii="Courier New" w:eastAsia="Arial" w:hAnsi="Courier New" w:cs="Courier New"/>
-          <w:color w:val="000000"/>
-          <w:sz w:val="22"/>
-          <w:szCs w:val="22"/>
-        </w:rPr>
-        <w:t>Help?,</w:t>
-      </w:r>
-      <w:proofErr w:type="gramEnd"/>
-      <w:r>
-        <w:rPr>
-          <w:rFonts w:ascii="Courier New" w:eastAsia="Arial" w:hAnsi="Courier New" w:cs="Courier New"/>
-          <w:color w:val="000000"/>
-          <w:sz w:val="22"/>
-          <w:szCs w:val="22"/>
-        </w:rPr>
-        <w:t>’ allows the user to create technical tickets and view them.</w:t>
+        <w:t xml:space="preserve"> ‘Need Help?,’ allows the user to create technical tickets and view them.</w:t>
       </w:r>
       <w:r>
         <w:rPr>
@@ -5576,7 +5465,7 @@
           <w:szCs w:val="22"/>
         </w:rPr>
       </w:pPr>
-      <w:bookmarkStart w:id="6" w:name="_Toc146037383"/>
+      <w:bookmarkStart w:id="6" w:name="_Toc146041652"/>
       <w:r>
         <w:rPr>
           <w:rFonts w:eastAsia="Arial"/>
@@ -5731,6 +5620,7 @@
           <w:sz w:val="22"/>
           <w:szCs w:val="22"/>
         </w:rPr>
+        <w:lastRenderedPageBreak/>
         <w:t>The second method involves filterin</w:t>
       </w:r>
       <w:r>
@@ -5860,7 +5750,7 @@
           <w:rFonts w:eastAsia="Arial"/>
         </w:rPr>
       </w:pPr>
-      <w:bookmarkStart w:id="7" w:name="_Toc146037384"/>
+      <w:bookmarkStart w:id="7" w:name="_Toc146041653"/>
       <w:r>
         <w:rPr>
           <w:rFonts w:eastAsia="Arial"/>
@@ -6223,6 +6113,7 @@
           <w:sz w:val="22"/>
           <w:szCs w:val="22"/>
         </w:rPr>
+        <w:lastRenderedPageBreak/>
         <w:t>Spam</w:t>
       </w:r>
       <w:r>
@@ -6423,7 +6314,7 @@
           <w:szCs w:val="22"/>
         </w:rPr>
       </w:pPr>
-      <w:bookmarkStart w:id="8" w:name="_Toc146037385"/>
+      <w:bookmarkStart w:id="8" w:name="_Toc146041654"/>
       <w:r>
         <w:rPr>
           <w:rFonts w:eastAsia="Arial"/>
@@ -6648,27 +6539,7 @@
           <w:sz w:val="22"/>
           <w:szCs w:val="22"/>
         </w:rPr>
-        <w:t xml:space="preserve">the personal attributes of the account such as name, username, </w:t>
-      </w:r>
-      <w:proofErr w:type="spellStart"/>
-      <w:r>
-        <w:rPr>
-          <w:rFonts w:ascii="Courier New" w:eastAsia="Arial" w:hAnsi="Courier New" w:cs="Courier New"/>
-          <w:color w:val="000000"/>
-          <w:sz w:val="22"/>
-          <w:szCs w:val="22"/>
-        </w:rPr>
-        <w:t>userid</w:t>
-      </w:r>
-      <w:proofErr w:type="spellEnd"/>
-      <w:r>
-        <w:rPr>
-          <w:rFonts w:ascii="Courier New" w:eastAsia="Arial" w:hAnsi="Courier New" w:cs="Courier New"/>
-          <w:color w:val="000000"/>
-          <w:sz w:val="22"/>
-          <w:szCs w:val="22"/>
-        </w:rPr>
-        <w:t>,</w:t>
+        <w:t>the personal attributes of the account such as name, username, userid,</w:t>
       </w:r>
       <w:r>
         <w:rPr>
@@ -6737,6 +6608,7 @@
           <w:sz w:val="22"/>
           <w:szCs w:val="22"/>
         </w:rPr>
+        <w:lastRenderedPageBreak/>
         <w:drawing>
           <wp:inline distT="0" distB="0" distL="0" distR="0" wp14:anchorId="32A7A8F3" wp14:editId="696FCE38">
             <wp:extent cx="5943600" cy="2962275"/>
@@ -6997,6 +6869,7 @@
           <w:sz w:val="22"/>
           <w:szCs w:val="22"/>
         </w:rPr>
+        <w:lastRenderedPageBreak/>
         <w:drawing>
           <wp:inline distT="0" distB="0" distL="0" distR="0" wp14:anchorId="30284921" wp14:editId="3DC60183">
             <wp:extent cx="5943600" cy="3291205"/>
@@ -7197,6 +7070,7 @@
           <w:sz w:val="22"/>
           <w:szCs w:val="22"/>
         </w:rPr>
+        <w:lastRenderedPageBreak/>
         <w:drawing>
           <wp:inline distT="0" distB="0" distL="0" distR="0" wp14:anchorId="0A33140F" wp14:editId="3C8CC0EE">
             <wp:extent cx="5003231" cy="2648077"/>
@@ -7446,6 +7320,7 @@
           <w:sz w:val="22"/>
           <w:szCs w:val="22"/>
         </w:rPr>
+        <w:lastRenderedPageBreak/>
         <w:t>Shipping Information Page:</w:t>
       </w:r>
     </w:p>
@@ -7850,6 +7725,7 @@
           <w:sz w:val="22"/>
           <w:szCs w:val="22"/>
         </w:rPr>
+        <w:lastRenderedPageBreak/>
         <w:drawing>
           <wp:inline distT="0" distB="0" distL="0" distR="0" wp14:anchorId="23E098E6" wp14:editId="3FAB3647">
             <wp:extent cx="5652977" cy="3647913"/>
@@ -8073,11 +7949,12 @@
           <w:szCs w:val="22"/>
         </w:rPr>
       </w:pPr>
-      <w:bookmarkStart w:id="9" w:name="_Toc146037386"/>
+      <w:bookmarkStart w:id="9" w:name="_Toc146041655"/>
       <w:r>
         <w:rPr>
           <w:rFonts w:eastAsia="Arial"/>
         </w:rPr>
+        <w:lastRenderedPageBreak/>
         <w:t>Selling</w:t>
       </w:r>
       <w:r>
@@ -8168,17 +8045,13 @@
       </w:pPr>
       <w:r>
         <w:rPr>
-          <w:rFonts w:ascii="Courier New" w:eastAsia="Arial" w:hAnsi="Courier New" w:cs="Courier New"/>
           <w:noProof/>
-          <w:color w:val="000000"/>
-          <w:sz w:val="22"/>
-          <w:szCs w:val="22"/>
         </w:rPr>
         <w:drawing>
-          <wp:inline distT="0" distB="0" distL="0" distR="0" wp14:anchorId="26B3E7C2" wp14:editId="0734405D">
-            <wp:extent cx="4495800" cy="2090231"/>
-            <wp:effectExtent l="0" t="0" r="0" b="5715"/>
-            <wp:docPr id="43" name="Picture 43"/>
+          <wp:inline distT="0" distB="0" distL="0" distR="0" wp14:anchorId="0C9D6174" wp14:editId="1E899F05">
+            <wp:extent cx="3202306" cy="4416724"/>
+            <wp:effectExtent l="0" t="0" r="0" b="3175"/>
+            <wp:docPr id="1902939165" name="Picture 1" descr="A screenshot of a screenshot of a vehicle parking&#10;&#10;Description automatically generated"/>
             <wp:cNvGraphicFramePr>
               <a:graphicFrameLocks xmlns:a="http://schemas.openxmlformats.org/drawingml/2006/main" noChangeAspect="1"/>
             </wp:cNvGraphicFramePr>
@@ -8186,7 +8059,7 @@
               <a:graphicData uri="http://schemas.openxmlformats.org/drawingml/2006/picture">
                 <pic:pic xmlns:pic="http://schemas.openxmlformats.org/drawingml/2006/picture">
                   <pic:nvPicPr>
-                    <pic:cNvPr id="1" name=""/>
+                    <pic:cNvPr id="1902939165" name="Picture 1" descr="A screenshot of a screenshot of a vehicle parking&#10;&#10;Description automatically generated"/>
                     <pic:cNvPicPr/>
                   </pic:nvPicPr>
                   <pic:blipFill>
@@ -8198,7 +8071,7 @@
                   <pic:spPr>
                     <a:xfrm>
                       <a:off x="0" y="0"/>
-                      <a:ext cx="4501862" cy="2093050"/>
+                      <a:ext cx="3205356" cy="4420931"/>
                     </a:xfrm>
                     <a:prstGeom prst="rect">
                       <a:avLst/>
@@ -8279,7 +8152,43 @@
           <w:sz w:val="22"/>
           <w:szCs w:val="22"/>
         </w:rPr>
-        <w:t>option will appear. See Figure 10.1</w:t>
+        <w:t>option will appear.</w:t>
+      </w:r>
+      <w:r>
+        <w:rPr>
+          <w:rFonts w:ascii="Courier New" w:eastAsia="Arial" w:hAnsi="Courier New" w:cs="Courier New"/>
+          <w:color w:val="000000"/>
+          <w:sz w:val="22"/>
+          <w:szCs w:val="22"/>
+        </w:rPr>
+        <w:t xml:space="preserve"> From here, the user can </w:t>
+      </w:r>
+      <w:r>
+        <w:rPr>
+          <w:rFonts w:ascii="Courier New" w:eastAsia="Arial" w:hAnsi="Courier New" w:cs="Courier New"/>
+          <w:color w:val="000000"/>
+          <w:sz w:val="22"/>
+          <w:szCs w:val="22"/>
+        </w:rPr>
+        <w:t xml:space="preserve">input specifications for the recommended attributes, or they can add their own </w:t>
+      </w:r>
+      <w:r>
+        <w:rPr>
+          <w:rFonts w:ascii="Courier New" w:eastAsia="Arial" w:hAnsi="Courier New" w:cs="Courier New"/>
+          <w:color w:val="000000"/>
+          <w:sz w:val="22"/>
+          <w:szCs w:val="22"/>
+        </w:rPr>
+        <w:t>specifications with the “+”. Click the “-“ to remove an attribute.</w:t>
+      </w:r>
+      <w:r>
+        <w:rPr>
+          <w:rFonts w:ascii="Courier New" w:eastAsia="Arial" w:hAnsi="Courier New" w:cs="Courier New"/>
+          <w:color w:val="000000"/>
+          <w:sz w:val="22"/>
+          <w:szCs w:val="22"/>
+        </w:rPr>
+        <w:t xml:space="preserve"> See Figure 10.1</w:t>
       </w:r>
       <w:r>
         <w:rPr>
@@ -8315,17 +8224,14 @@
       </w:pPr>
       <w:r>
         <w:rPr>
-          <w:rFonts w:ascii="Courier New" w:eastAsia="Arial" w:hAnsi="Courier New" w:cs="Courier New"/>
           <w:noProof/>
-          <w:color w:val="000000"/>
-          <w:sz w:val="22"/>
-          <w:szCs w:val="22"/>
-        </w:rPr>
+        </w:rPr>
+        <w:lastRenderedPageBreak/>
         <w:drawing>
-          <wp:inline distT="0" distB="0" distL="0" distR="0" wp14:anchorId="401D1AED" wp14:editId="2E470CDB">
-            <wp:extent cx="5943600" cy="3376930"/>
-            <wp:effectExtent l="0" t="0" r="0" b="0"/>
-            <wp:docPr id="42" name="Picture 42"/>
+          <wp:inline distT="0" distB="0" distL="0" distR="0" wp14:anchorId="450DA4D7" wp14:editId="73077D5B">
+            <wp:extent cx="5943600" cy="4284345"/>
+            <wp:effectExtent l="0" t="0" r="0" b="1905"/>
+            <wp:docPr id="556422437" name="Picture 1" descr="A screenshot of a computer&#10;&#10;Description automatically generated"/>
             <wp:cNvGraphicFramePr>
               <a:graphicFrameLocks xmlns:a="http://schemas.openxmlformats.org/drawingml/2006/main" noChangeAspect="1"/>
             </wp:cNvGraphicFramePr>
@@ -8333,7 +8239,7 @@
               <a:graphicData uri="http://schemas.openxmlformats.org/drawingml/2006/picture">
                 <pic:pic xmlns:pic="http://schemas.openxmlformats.org/drawingml/2006/picture">
                   <pic:nvPicPr>
-                    <pic:cNvPr id="1" name=""/>
+                    <pic:cNvPr id="556422437" name="Picture 1" descr="A screenshot of a computer&#10;&#10;Description automatically generated"/>
                     <pic:cNvPicPr/>
                   </pic:nvPicPr>
                   <pic:blipFill>
@@ -8345,7 +8251,7 @@
                   <pic:spPr>
                     <a:xfrm>
                       <a:off x="0" y="0"/>
-                      <a:ext cx="5943600" cy="3376930"/>
+                      <a:ext cx="5943600" cy="4284345"/>
                     </a:xfrm>
                     <a:prstGeom prst="rect">
                       <a:avLst/>
@@ -8531,6 +8437,7 @@
           <w:sz w:val="22"/>
           <w:szCs w:val="22"/>
         </w:rPr>
+        <w:lastRenderedPageBreak/>
         <w:drawing>
           <wp:inline distT="0" distB="0" distL="0" distR="0" wp14:anchorId="5107F8C2" wp14:editId="042764A8">
             <wp:extent cx="2493905" cy="3152775"/>
@@ -8645,7 +8552,7 @@
           <w:szCs w:val="22"/>
         </w:rPr>
       </w:pPr>
-      <w:bookmarkStart w:id="10" w:name="_Toc146037387"/>
+      <w:bookmarkStart w:id="10" w:name="_Toc146041656"/>
       <w:r>
         <w:rPr>
           <w:rFonts w:eastAsia="Arial"/>
@@ -8844,7 +8751,7 @@
           <w:szCs w:val="22"/>
         </w:rPr>
       </w:pPr>
-      <w:bookmarkStart w:id="11" w:name="_Toc146037388"/>
+      <w:bookmarkStart w:id="11" w:name="_Toc146041657"/>
       <w:r>
         <w:rPr>
           <w:rFonts w:eastAsia="Arial"/>
@@ -9194,6 +9101,7 @@
           <w:sz w:val="22"/>
           <w:szCs w:val="22"/>
         </w:rPr>
+        <w:lastRenderedPageBreak/>
         <w:tab/>
       </w:r>
       <w:r>
@@ -9525,6 +9433,7 @@
           <w:sz w:val="18"/>
           <w:szCs w:val="18"/>
         </w:rPr>
+        <w:lastRenderedPageBreak/>
         <w:drawing>
           <wp:inline distT="0" distB="0" distL="0" distR="0" wp14:anchorId="5F57F3CE" wp14:editId="516B8A0A">
             <wp:extent cx="3581400" cy="3207955"/>
@@ -9713,6 +9622,7 @@
           <w:sz w:val="22"/>
           <w:szCs w:val="22"/>
         </w:rPr>
+        <w:lastRenderedPageBreak/>
         <w:drawing>
           <wp:inline distT="0" distB="0" distL="0" distR="0" wp14:anchorId="7325709A" wp14:editId="4116C44D">
             <wp:extent cx="4727944" cy="2933750"/>
@@ -9827,7 +9737,7 @@
           <w:szCs w:val="22"/>
         </w:rPr>
         <w:drawing>
-          <wp:inline distT="0" distB="0" distL="0" distR="0" wp14:anchorId="1CB1C5FA" wp14:editId="0065E37D">
+          <wp:inline distT="0" distB="0" distL="0" distR="0" wp14:anchorId="1CB1C5FA" wp14:editId="7CC6ED31">
             <wp:extent cx="5004391" cy="3105289"/>
             <wp:effectExtent l="152400" t="171450" r="368300" b="361950"/>
             <wp:docPr id="31" name="Picture 31"/>
@@ -9927,8 +9837,9 @@
           <w:sz w:val="22"/>
           <w:szCs w:val="22"/>
         </w:rPr>
+        <w:lastRenderedPageBreak/>
         <w:drawing>
-          <wp:inline distT="0" distB="0" distL="0" distR="0" wp14:anchorId="0F110B6D" wp14:editId="2772F676">
+          <wp:inline distT="0" distB="0" distL="0" distR="0" wp14:anchorId="0F110B6D" wp14:editId="09116E73">
             <wp:extent cx="4483395" cy="2782004"/>
             <wp:effectExtent l="152400" t="171450" r="355600" b="361315"/>
             <wp:docPr id="32" name="Picture 32"/>
@@ -10052,29 +9963,7 @@
           <w:sz w:val="22"/>
           <w:szCs w:val="22"/>
         </w:rPr>
-        <w:t xml:space="preserve">Once </w:t>
-      </w:r>
-      <w:proofErr w:type="gramStart"/>
-      <w:r>
-        <w:rPr>
-          <w:rFonts w:ascii="Courier New" w:eastAsia="Arial" w:hAnsi="Courier New" w:cs="Courier New"/>
-          <w:bCs/>
-          <w:color w:val="000000"/>
-          <w:sz w:val="22"/>
-          <w:szCs w:val="22"/>
-        </w:rPr>
-        <w:t>all of</w:t>
-      </w:r>
-      <w:proofErr w:type="gramEnd"/>
-      <w:r>
-        <w:rPr>
-          <w:rFonts w:ascii="Courier New" w:eastAsia="Arial" w:hAnsi="Courier New" w:cs="Courier New"/>
-          <w:bCs/>
-          <w:color w:val="000000"/>
-          <w:sz w:val="22"/>
-          <w:szCs w:val="22"/>
-        </w:rPr>
-        <w:t xml:space="preserve"> the necessary information has been added or confirmed (both card details and shipping address), the user will then be prompted to confirm the information before clicking purchase which will purchase the item. </w:t>
+        <w:t xml:space="preserve">Once all of the necessary information has been added or confirmed (both card details and shipping address), the user will then be prompted to confirm the information before clicking purchase which will purchase the item. </w:t>
       </w:r>
       <w:r>
         <w:rPr>
@@ -10226,29 +10115,7 @@
           <w:sz w:val="22"/>
           <w:szCs w:val="22"/>
         </w:rPr>
-        <w:t xml:space="preserve">Upon purchasing the item, the user will be directed to the </w:t>
-      </w:r>
-      <w:proofErr w:type="gramStart"/>
-      <w:r>
-        <w:rPr>
-          <w:rFonts w:ascii="Courier New" w:eastAsia="Arial" w:hAnsi="Courier New" w:cs="Courier New"/>
-          <w:bCs/>
-          <w:color w:val="000000"/>
-          <w:sz w:val="22"/>
-          <w:szCs w:val="22"/>
-        </w:rPr>
-        <w:t>Home</w:t>
-      </w:r>
-      <w:proofErr w:type="gramEnd"/>
-      <w:r>
-        <w:rPr>
-          <w:rFonts w:ascii="Courier New" w:eastAsia="Arial" w:hAnsi="Courier New" w:cs="Courier New"/>
-          <w:bCs/>
-          <w:color w:val="000000"/>
-          <w:sz w:val="22"/>
-          <w:szCs w:val="22"/>
-        </w:rPr>
-        <w:t xml:space="preserve"> page and can see the Purchased Items table populated from what they bought. </w:t>
+        <w:t xml:space="preserve">Upon purchasing the item, the user will be directed to the Home page and can see the Purchased Items table populated from what they bought. </w:t>
       </w:r>
       <w:r>
         <w:rPr>
@@ -10939,7 +10806,7 @@
           <w:rFonts w:eastAsia="Arial"/>
         </w:rPr>
       </w:pPr>
-      <w:bookmarkStart w:id="12" w:name="_Toc146037389"/>
+      <w:bookmarkStart w:id="12" w:name="_Toc146041658"/>
       <w:r>
         <w:rPr>
           <w:rFonts w:eastAsia="Arial"/>
@@ -11189,7 +11056,7 @@
           <w:rFonts w:eastAsia="Arial"/>
         </w:rPr>
       </w:pPr>
-      <w:bookmarkStart w:id="13" w:name="_Toc146037390"/>
+      <w:bookmarkStart w:id="13" w:name="_Toc146041659"/>
       <w:r>
         <w:rPr>
           <w:rFonts w:eastAsia="Arial"/>
@@ -11339,6 +11206,7 @@
           <w:sz w:val="22"/>
           <w:szCs w:val="22"/>
         </w:rPr>
+        <w:lastRenderedPageBreak/>
         <w:drawing>
           <wp:inline distT="0" distB="0" distL="0" distR="0" wp14:anchorId="2E0E9BF9" wp14:editId="286B0DC3">
             <wp:extent cx="4277892" cy="1431852"/>
@@ -11616,25 +11484,7 @@
           <w:sz w:val="22"/>
           <w:szCs w:val="22"/>
         </w:rPr>
-        <w:t xml:space="preserve">The ‘Add Tickets’ tab </w:t>
-      </w:r>
-      <w:proofErr w:type="gramStart"/>
-      <w:r>
-        <w:rPr>
-          <w:rFonts w:ascii="Courier New" w:eastAsia="Arial" w:hAnsi="Courier New" w:cs="Courier New"/>
-          <w:sz w:val="22"/>
-          <w:szCs w:val="22"/>
-        </w:rPr>
-        <w:t>prompt</w:t>
-      </w:r>
-      <w:proofErr w:type="gramEnd"/>
-      <w:r>
-        <w:rPr>
-          <w:rFonts w:ascii="Courier New" w:eastAsia="Arial" w:hAnsi="Courier New" w:cs="Courier New"/>
-          <w:sz w:val="22"/>
-          <w:szCs w:val="22"/>
-        </w:rPr>
-        <w:t xml:space="preserve"> the user to input </w:t>
+        <w:t xml:space="preserve">The ‘Add Tickets’ tab prompt the user to input </w:t>
       </w:r>
       <w:r>
         <w:rPr>
@@ -11797,6 +11647,7 @@
           <w:sz w:val="22"/>
           <w:szCs w:val="22"/>
         </w:rPr>
+        <w:lastRenderedPageBreak/>
         <w:t xml:space="preserve">The created ticket as </w:t>
       </w:r>
       <w:r>
@@ -12006,7 +11857,7 @@
           <w:szCs w:val="22"/>
         </w:rPr>
       </w:pPr>
-      <w:bookmarkStart w:id="14" w:name="_Toc146037391"/>
+      <w:bookmarkStart w:id="14" w:name="_Toc146041660"/>
       <w:r>
         <w:rPr>
           <w:rFonts w:eastAsia="Arial"/>
@@ -12122,7 +11973,7 @@
           <w:szCs w:val="22"/>
         </w:rPr>
         <w:drawing>
-          <wp:inline distT="0" distB="0" distL="0" distR="0" wp14:anchorId="584CC0B4" wp14:editId="49FDC4C8">
+          <wp:inline distT="0" distB="0" distL="0" distR="0" wp14:anchorId="584CC0B4" wp14:editId="2420600C">
             <wp:extent cx="5585901" cy="2753654"/>
             <wp:effectExtent l="152400" t="152400" r="358140" b="370840"/>
             <wp:docPr id="34" name="Picture 34"/>
@@ -12238,11 +12089,12 @@
         </w:rPr>
       </w:pPr>
       <w:bookmarkStart w:id="15" w:name="_Hlk127409054"/>
-      <w:bookmarkStart w:id="16" w:name="_Toc146037392"/>
+      <w:bookmarkStart w:id="16" w:name="_Toc146041661"/>
       <w:r>
         <w:rPr>
           <w:rFonts w:eastAsia="Arial"/>
         </w:rPr>
+        <w:lastRenderedPageBreak/>
         <w:t>Ticketing System - Admin Perspective</w:t>
       </w:r>
       <w:bookmarkEnd w:id="16"/>
@@ -12693,6 +12545,7 @@
           <w:sz w:val="22"/>
           <w:szCs w:val="22"/>
         </w:rPr>
+        <w:lastRenderedPageBreak/>
         <w:drawing>
           <wp:inline distT="0" distB="0" distL="0" distR="0" wp14:anchorId="0CA8F600" wp14:editId="173302D0">
             <wp:extent cx="5506528" cy="1086269"/>
@@ -12907,7 +12760,7 @@
         </w:rPr>
       </w:pPr>
       <w:bookmarkStart w:id="17" w:name="_Hlk127409099"/>
-      <w:bookmarkStart w:id="18" w:name="_Toc146037393"/>
+      <w:bookmarkStart w:id="18" w:name="_Toc146041662"/>
       <w:r>
         <w:rPr>
           <w:rFonts w:eastAsia="Arial"/>
@@ -13166,11 +13019,12 @@
           <w:szCs w:val="22"/>
         </w:rPr>
       </w:pPr>
-      <w:bookmarkStart w:id="19" w:name="_Toc146037394"/>
+      <w:bookmarkStart w:id="19" w:name="_Toc146041663"/>
       <w:r>
         <w:rPr>
           <w:rFonts w:eastAsia="Arial"/>
         </w:rPr>
+        <w:lastRenderedPageBreak/>
         <w:t>View</w:t>
       </w:r>
       <w:r>
@@ -13471,7 +13325,7 @@
         </w:rPr>
       </w:pPr>
       <w:bookmarkStart w:id="20" w:name="_Hlk127409172"/>
-      <w:bookmarkStart w:id="21" w:name="_Toc146037395"/>
+      <w:bookmarkStart w:id="21" w:name="_Toc146041664"/>
       <w:r>
         <w:rPr>
           <w:rFonts w:eastAsia="Arial"/>
@@ -13634,6 +13488,7 @@
           <w:sz w:val="22"/>
           <w:szCs w:val="22"/>
         </w:rPr>
+        <w:lastRenderedPageBreak/>
         <w:drawing>
           <wp:inline distT="0" distB="0" distL="0" distR="0" wp14:anchorId="639EC7E7" wp14:editId="2D146481">
             <wp:extent cx="3668233" cy="3003798"/>
@@ -13727,7 +13582,7 @@
         </w:rPr>
       </w:pPr>
       <w:bookmarkStart w:id="22" w:name="_Hlk127409207"/>
-      <w:bookmarkStart w:id="23" w:name="_Toc146037396"/>
+      <w:bookmarkStart w:id="23" w:name="_Toc146041665"/>
       <w:r>
         <w:rPr>
           <w:rFonts w:eastAsia="Arial"/>
@@ -13987,6 +13842,7 @@
           <w:sz w:val="22"/>
           <w:szCs w:val="22"/>
         </w:rPr>
+        <w:lastRenderedPageBreak/>
         <w:t xml:space="preserve">After </w:t>
       </w:r>
       <w:r>
@@ -14363,7 +14219,7 @@
           <w:szCs w:val="22"/>
         </w:rPr>
       </w:pPr>
-      <w:bookmarkStart w:id="24" w:name="_Toc146037397"/>
+      <w:bookmarkStart w:id="24" w:name="_Toc146041666"/>
       <w:r>
         <w:rPr>
           <w:rFonts w:eastAsia="Arial"/>
@@ -14690,6 +14546,7 @@
           <w:sz w:val="22"/>
           <w:szCs w:val="22"/>
         </w:rPr>
+        <w:lastRenderedPageBreak/>
         <w:drawing>
           <wp:inline distT="0" distB="0" distL="0" distR="0" wp14:anchorId="423303B7" wp14:editId="63EAB6EA">
             <wp:extent cx="5943600" cy="2454910"/>
@@ -14858,7 +14715,7 @@
           <w:szCs w:val="22"/>
         </w:rPr>
       </w:pPr>
-      <w:bookmarkStart w:id="25" w:name="_Toc146037398"/>
+      <w:bookmarkStart w:id="25" w:name="_Toc146041667"/>
       <w:r>
         <w:rPr>
           <w:rFonts w:eastAsia="Arial"/>
@@ -14938,7 +14795,7 @@
           <w:szCs w:val="22"/>
         </w:rPr>
       </w:pPr>
-      <w:bookmarkStart w:id="26" w:name="_Toc146037399"/>
+      <w:bookmarkStart w:id="26" w:name="_Toc146041668"/>
       <w:r>
         <w:rPr>
           <w:rFonts w:eastAsia="Arial"/>
@@ -15082,6 +14939,7 @@
           <w:sz w:val="22"/>
           <w:szCs w:val="22"/>
         </w:rPr>
+        <w:lastRenderedPageBreak/>
         <w:t>E: Mission Statement: - Displays the “company’s” mission statement</w:t>
       </w:r>
     </w:p>
@@ -15168,25 +15026,7 @@
           <w:sz w:val="22"/>
           <w:szCs w:val="22"/>
         </w:rPr>
-        <w:t xml:space="preserve">A: A standard sign-up form. A username must contain at least 6 characters and be unique. Password must contain at least 8 </w:t>
-      </w:r>
-      <w:proofErr w:type="gramStart"/>
-      <w:r>
-        <w:rPr>
-          <w:rFonts w:ascii="Courier New" w:eastAsia="Arial" w:hAnsi="Courier New" w:cs="Courier New"/>
-          <w:sz w:val="22"/>
-          <w:szCs w:val="22"/>
-        </w:rPr>
-        <w:t>characters</w:t>
-      </w:r>
-      <w:proofErr w:type="gramEnd"/>
-      <w:r>
-        <w:rPr>
-          <w:rFonts w:ascii="Courier New" w:eastAsia="Arial" w:hAnsi="Courier New" w:cs="Courier New"/>
-          <w:sz w:val="22"/>
-          <w:szCs w:val="22"/>
-        </w:rPr>
-        <w:t xml:space="preserve"> 1 of which needs to be a special character such as </w:t>
+        <w:t xml:space="preserve">A: A standard sign-up form. A username must contain at least 6 characters and be unique. Password must contain at least 8 characters 1 of which needs to be a special character such as </w:t>
       </w:r>
       <w:r>
         <w:rPr>
@@ -15328,25 +15168,7 @@
           <w:sz w:val="22"/>
           <w:szCs w:val="22"/>
         </w:rPr>
-        <w:t xml:space="preserve">After a first sign up, the user is returned to the index page. On this page one simply needs to click the “Email Verification” button or “D” from figure 1.a. The user is prompted to type in their username and the verification code that was sent to their email address upon sign up. If the username and the verification code </w:t>
-      </w:r>
-      <w:proofErr w:type="gramStart"/>
-      <w:r>
-        <w:rPr>
-          <w:rFonts w:ascii="Courier New" w:eastAsia="Arial" w:hAnsi="Courier New" w:cs="Courier New"/>
-          <w:sz w:val="22"/>
-          <w:szCs w:val="22"/>
-        </w:rPr>
-        <w:t>match</w:t>
-      </w:r>
-      <w:proofErr w:type="gramEnd"/>
-      <w:r>
-        <w:rPr>
-          <w:rFonts w:ascii="Courier New" w:eastAsia="Arial" w:hAnsi="Courier New" w:cs="Courier New"/>
-          <w:sz w:val="22"/>
-          <w:szCs w:val="22"/>
-        </w:rPr>
-        <w:t xml:space="preserve"> then now the user is fully enabled to login.</w:t>
+        <w:t>After a first sign up, the user is returned to the index page. On this page one simply needs to click the “Email Verification” button or “D” from figure 1.a. The user is prompted to type in their username and the verification code that was sent to their email address upon sign up. If the username and the verification code match then now the user is fully enabled to login.</w:t>
       </w:r>
     </w:p>
     <w:p>
@@ -15464,25 +15286,7 @@
           <w:sz w:val="22"/>
           <w:szCs w:val="22"/>
         </w:rPr>
-        <w:t xml:space="preserve">Login Page: The user must enter their username in the top field and password into the password field and then press the Sign In button to log on. If either </w:t>
-      </w:r>
-      <w:proofErr w:type="gramStart"/>
-      <w:r>
-        <w:rPr>
-          <w:rFonts w:ascii="Courier New" w:eastAsia="Arial" w:hAnsi="Courier New" w:cs="Courier New"/>
-          <w:sz w:val="22"/>
-          <w:szCs w:val="22"/>
-        </w:rPr>
-        <w:t>are</w:t>
-      </w:r>
-      <w:proofErr w:type="gramEnd"/>
-      <w:r>
-        <w:rPr>
-          <w:rFonts w:ascii="Courier New" w:eastAsia="Arial" w:hAnsi="Courier New" w:cs="Courier New"/>
-          <w:sz w:val="22"/>
-          <w:szCs w:val="22"/>
-        </w:rPr>
-        <w:t xml:space="preserve"> incorrect error messages will appear on screen. If one is having difficulty remembering their username or password use the links to start recovery.</w:t>
+        <w:t>Login Page: The user must enter their username in the top field and password into the password field and then press the Sign In button to log on. If either are incorrect error messages will appear on screen. If one is having difficulty remembering their username or password use the links to start recovery.</w:t>
       </w:r>
     </w:p>
     <w:p>
@@ -15530,25 +15334,16 @@
           <w:sz w:val="22"/>
           <w:szCs w:val="22"/>
         </w:rPr>
-        <w:t xml:space="preserve">Once you log in you will be brought to the home page – if your role is an employee, you will be brough to the employee page. The home page has several buttons at the top which can lead you to different pages on the site. The User Account page allows you to view your account information, simply click on this button to view this page. The buttons </w:t>
-      </w:r>
-      <w:proofErr w:type="gramStart"/>
-      <w:r>
-        <w:rPr>
-          <w:rFonts w:ascii="Courier New" w:eastAsia="Arial" w:hAnsi="Courier New" w:cs="Courier New"/>
-          <w:sz w:val="22"/>
-          <w:szCs w:val="22"/>
-        </w:rPr>
-        <w:t>below this</w:t>
-      </w:r>
-      <w:proofErr w:type="gramEnd"/>
-      <w:r>
-        <w:rPr>
-          <w:rFonts w:ascii="Courier New" w:eastAsia="Arial" w:hAnsi="Courier New" w:cs="Courier New"/>
-          <w:sz w:val="22"/>
-          <w:szCs w:val="22"/>
-        </w:rPr>
-        <w:t xml:space="preserve"> are Create Widget, Logout, and Messages. Create Widget will allow you to make a posting on the site for you and other users to view. This will be covered in more detail in a later section. Logout will log you out of your current session and return you to the login index screen. Messages will take you to the messaging page to see messages from other users. This page will be covered in a later section.</w:t>
+        <w:t xml:space="preserve">Once you log in you will be brought to the home page – if your role is an employee, you will be brough to the employee page. The home page has several buttons at the top which can lead you to different pages </w:t>
+      </w:r>
+      <w:r>
+        <w:rPr>
+          <w:rFonts w:ascii="Courier New" w:eastAsia="Arial" w:hAnsi="Courier New" w:cs="Courier New"/>
+          <w:sz w:val="22"/>
+          <w:szCs w:val="22"/>
+        </w:rPr>
+        <w:lastRenderedPageBreak/>
+        <w:t>on the site. The User Account page allows you to view your account information, simply click on this button to view this page. The buttons below this are Create Widget, Logout, and Messages. Create Widget will allow you to make a posting on the site for you and other users to view. This will be covered in more detail in a later section. Logout will log you out of your current session and return you to the login index screen. Messages will take you to the messaging page to see messages from other users. This page will be covered in a later section.</w:t>
       </w:r>
     </w:p>
     <w:p>
@@ -15735,6 +15530,7 @@
           <w:sz w:val="22"/>
           <w:szCs w:val="22"/>
         </w:rPr>
+        <w:lastRenderedPageBreak/>
         <w:t>D: (NOT DONE YET) This tick will highlight all the message panes in red. Once highlighted you can deselect some or click “B” to send all the red message panes to the trash.</w:t>
       </w:r>
     </w:p>
@@ -15991,7 +15787,16 @@
           <w:sz w:val="22"/>
           <w:szCs w:val="22"/>
         </w:rPr>
-        <w:t>Payment information is used to add the credit card that you will use to purchase items from the marketplace. Navigate to the “User Account” page as described in the User Account section. Press the “Update Payment Details” button as shown in the below figure.</w:t>
+        <w:t xml:space="preserve">Payment information is used to add the credit card that you will use to purchase items from the marketplace. Navigate to the “User Account” page as described in the User Account section. Press the “Update </w:t>
+      </w:r>
+      <w:r>
+        <w:rPr>
+          <w:rFonts w:ascii="Courier New" w:eastAsia="Arial" w:hAnsi="Courier New" w:cs="Courier New"/>
+          <w:sz w:val="22"/>
+          <w:szCs w:val="22"/>
+        </w:rPr>
+        <w:lastRenderedPageBreak/>
+        <w:t>Payment Details” button as shown in the below figure.</w:t>
       </w:r>
       <w:r>
         <w:rPr>
@@ -16181,25 +15986,7 @@
           <w:sz w:val="22"/>
           <w:szCs w:val="22"/>
         </w:rPr>
-        <w:t xml:space="preserve">This will open a page, like the one shown in the below figure, that shows </w:t>
-      </w:r>
-      <w:proofErr w:type="gramStart"/>
-      <w:r>
-        <w:rPr>
-          <w:rFonts w:ascii="Courier New" w:eastAsia="Arial" w:hAnsi="Courier New" w:cs="Courier New"/>
-          <w:sz w:val="22"/>
-          <w:szCs w:val="22"/>
-        </w:rPr>
-        <w:t>all of</w:t>
-      </w:r>
-      <w:proofErr w:type="gramEnd"/>
-      <w:r>
-        <w:rPr>
-          <w:rFonts w:ascii="Courier New" w:eastAsia="Arial" w:hAnsi="Courier New" w:cs="Courier New"/>
-          <w:sz w:val="22"/>
-          <w:szCs w:val="22"/>
-        </w:rPr>
-        <w:t xml:space="preserve"> the details of the purchase and its shipping information.</w:t>
+        <w:t>This will open a page, like the one shown in the below figure, that shows all of the details of the purchase and its shipping information.</w:t>
       </w:r>
       <w:r>
         <w:rPr>
@@ -16247,6 +16034,7 @@
           <w:sz w:val="32"/>
           <w:szCs w:val="32"/>
         </w:rPr>
+        <w:lastRenderedPageBreak/>
         <w:t>Selling Manual Notes:</w:t>
       </w:r>
     </w:p>
@@ -16487,7 +16275,16 @@
           <w:sz w:val="22"/>
           <w:szCs w:val="22"/>
         </w:rPr>
-        <w:t>The employee page is the hub for the employees of this website. The admin role is the master controller and can see and do every task. The customer service and quality control roles have access to issues that users run into in the form of tickets. Tickets will contain a description of what occurred and the entities that were involved. The hiring agent can use the employee page to go over any of the applications that have been submitted to the website. Lastly, the sales role with have numerical data gathered from users, sellers, buys, etc.  represented in various charts and tables for analysis and statistics.</w:t>
+        <w:t xml:space="preserve">The employee page is the hub for the employees of this website. The admin role is the master controller and can see and do every task. The customer service and quality control roles have access to issues that users run into in the form of tickets. Tickets will contain a description of what occurred and the entities that were involved. The hiring agent can use the employee page to go over any of the applications that have been submitted to the website. Lastly, the sales role with have numerical data gathered from users, sellers, </w:t>
+      </w:r>
+      <w:r>
+        <w:rPr>
+          <w:rFonts w:ascii="Courier New" w:eastAsia="Arial" w:hAnsi="Courier New" w:cs="Courier New"/>
+          <w:sz w:val="22"/>
+          <w:szCs w:val="22"/>
+        </w:rPr>
+        <w:lastRenderedPageBreak/>
+        <w:t>buys, etc.  represented in various charts and tables for analysis and statistics.</w:t>
       </w:r>
     </w:p>
     <w:p>
@@ -16607,25 +16404,7 @@
           <w:sz w:val="22"/>
           <w:szCs w:val="22"/>
         </w:rPr>
-        <w:t xml:space="preserve">their separate log-in. Cancelling the ticket will take the user back to the “Create Ticket” page, while the Create Ticket button </w:t>
-      </w:r>
-      <w:proofErr w:type="gramStart"/>
-      <w:r>
-        <w:rPr>
-          <w:rFonts w:ascii="Courier New" w:eastAsia="Arial" w:hAnsi="Courier New" w:cs="Courier New"/>
-          <w:sz w:val="22"/>
-          <w:szCs w:val="22"/>
-        </w:rPr>
-        <w:t>fill</w:t>
-      </w:r>
-      <w:proofErr w:type="gramEnd"/>
-      <w:r>
-        <w:rPr>
-          <w:rFonts w:ascii="Courier New" w:eastAsia="Arial" w:hAnsi="Courier New" w:cs="Courier New"/>
-          <w:sz w:val="22"/>
-          <w:szCs w:val="22"/>
-        </w:rPr>
-        <w:t xml:space="preserve"> create a ticket in the system.  </w:t>
+        <w:t xml:space="preserve">their separate log-in. Cancelling the ticket will take the user back to the “Create Ticket” page, while the Create Ticket button fill create a ticket in the system.  </w:t>
       </w:r>
     </w:p>
     <w:p>
@@ -16677,43 +16456,7 @@
           <w:sz w:val="22"/>
           <w:szCs w:val="22"/>
         </w:rPr>
-        <w:t xml:space="preserve"> My Tickets information, The ID of the ticket also functions as a hyperlink to the Ticketing Details page.  This page shows the same information as before in </w:t>
-      </w:r>
-      <w:proofErr w:type="gramStart"/>
-      <w:r>
-        <w:rPr>
-          <w:rFonts w:ascii="Courier New" w:eastAsia="Arial" w:hAnsi="Courier New" w:cs="Courier New"/>
-          <w:sz w:val="22"/>
-          <w:szCs w:val="22"/>
-        </w:rPr>
-        <w:t>larger</w:t>
-      </w:r>
-      <w:proofErr w:type="gramEnd"/>
-      <w:r>
-        <w:rPr>
-          <w:rFonts w:ascii="Courier New" w:eastAsia="Arial" w:hAnsi="Courier New" w:cs="Courier New"/>
-          <w:sz w:val="22"/>
-          <w:szCs w:val="22"/>
-        </w:rPr>
-        <w:t xml:space="preserve"> and more readable scale, but most importantly features a messaging system between the user, and to the admin role that is assigned to the ticket.  Typing a message into the Reply box, and hitting the submit option, allows the admin role who is assigned to the ticket to message and interact with the user of the ticket.  The admin role assigned to the ticket is also able to reply to the messages, which the user can also see </w:t>
-      </w:r>
-      <w:proofErr w:type="gramStart"/>
-      <w:r>
-        <w:rPr>
-          <w:rFonts w:ascii="Courier New" w:eastAsia="Arial" w:hAnsi="Courier New" w:cs="Courier New"/>
-          <w:sz w:val="22"/>
-          <w:szCs w:val="22"/>
-        </w:rPr>
-        <w:t>in</w:t>
-      </w:r>
-      <w:proofErr w:type="gramEnd"/>
-      <w:r>
-        <w:rPr>
-          <w:rFonts w:ascii="Courier New" w:eastAsia="Arial" w:hAnsi="Courier New" w:cs="Courier New"/>
-          <w:sz w:val="22"/>
-          <w:szCs w:val="22"/>
-        </w:rPr>
-        <w:t xml:space="preserve"> this page.</w:t>
+        <w:t xml:space="preserve"> My Tickets information, The ID of the ticket also functions as a hyperlink to the Ticketing Details page.  This page shows the same information as before in larger and more readable scale, but most importantly features a messaging system between the user, and to the admin role that is assigned to the ticket.  Typing a message into the Reply box, and hitting the submit option, allows the admin role who is assigned to the ticket to message and interact with the user of the ticket.  The admin role assigned to the ticket is also able to reply to the messages, which the user can also see in this page.</w:t>
       </w:r>
     </w:p>
     <w:p>
@@ -16779,25 +16522,7 @@
           <w:sz w:val="22"/>
           <w:szCs w:val="22"/>
         </w:rPr>
-        <w:t xml:space="preserve"> Admin Navigation </w:t>
-      </w:r>
-      <w:proofErr w:type="gramStart"/>
-      <w:r>
-        <w:rPr>
-          <w:rFonts w:ascii="Courier New" w:eastAsia="Arial" w:hAnsi="Courier New" w:cs="Courier New"/>
-          <w:sz w:val="22"/>
-          <w:szCs w:val="22"/>
-        </w:rPr>
-        <w:t>Bar  This</w:t>
-      </w:r>
-      <w:proofErr w:type="gramEnd"/>
-      <w:r>
-        <w:rPr>
-          <w:rFonts w:ascii="Courier New" w:eastAsia="Arial" w:hAnsi="Courier New" w:cs="Courier New"/>
-          <w:sz w:val="22"/>
-          <w:szCs w:val="22"/>
-        </w:rPr>
-        <w:t xml:space="preserve"> will take you to the list of tickets that have been created by any user.</w:t>
+        <w:t xml:space="preserve"> Admin Navigation Bar  This will take you to the list of tickets that have been created by any user.</w:t>
       </w:r>
     </w:p>
     <w:p>
@@ -16831,25 +16556,16 @@
           <w:sz w:val="22"/>
           <w:szCs w:val="22"/>
         </w:rPr>
-        <w:t xml:space="preserve"> the tickets created by users </w:t>
-      </w:r>
-      <w:proofErr w:type="gramStart"/>
-      <w:r>
-        <w:rPr>
-          <w:rFonts w:ascii="Courier New" w:eastAsia="Arial" w:hAnsi="Courier New" w:cs="Courier New"/>
-          <w:sz w:val="22"/>
-          <w:szCs w:val="22"/>
-        </w:rPr>
-        <w:t>is</w:t>
-      </w:r>
-      <w:proofErr w:type="gramEnd"/>
-      <w:r>
-        <w:rPr>
-          <w:rFonts w:ascii="Courier New" w:eastAsia="Arial" w:hAnsi="Courier New" w:cs="Courier New"/>
-          <w:sz w:val="22"/>
-          <w:szCs w:val="22"/>
-        </w:rPr>
-        <w:t xml:space="preserve"> shown.  This page shows a few more details, such as the user who reported the ticket, the level of the ticket, which is determined by the role of the administrator that the ticket was assigned to. Updating the Assignee will update who the ticket is being controlled by.  Only the Assignee </w:t>
+        <w:t xml:space="preserve"> the tickets created by users is shown.  This page shows a few more </w:t>
+      </w:r>
+      <w:r>
+        <w:rPr>
+          <w:rFonts w:ascii="Courier New" w:eastAsia="Arial" w:hAnsi="Courier New" w:cs="Courier New"/>
+          <w:sz w:val="22"/>
+          <w:szCs w:val="22"/>
+        </w:rPr>
+        <w:lastRenderedPageBreak/>
+        <w:t xml:space="preserve">details, such as the user who reported the ticket, the level of the ticket, which is determined by the role of the administrator that the ticket was assigned to. Updating the Assignee will update who the ticket is being controlled by.  Only the Assignee </w:t>
       </w:r>
       <w:r>
         <w:rPr>
@@ -16881,25 +16597,7 @@
           <w:sz w:val="22"/>
           <w:szCs w:val="22"/>
         </w:rPr>
-        <w:t xml:space="preserve"> Admin My Tickets, I </w:t>
-      </w:r>
-      <w:proofErr w:type="gramStart"/>
-      <w:r>
-        <w:rPr>
-          <w:rFonts w:ascii="Courier New" w:eastAsia="Arial" w:hAnsi="Courier New" w:cs="Courier New"/>
-          <w:sz w:val="22"/>
-          <w:szCs w:val="22"/>
-        </w:rPr>
-        <w:t>am able to</w:t>
-      </w:r>
-      <w:proofErr w:type="gramEnd"/>
-      <w:r>
-        <w:rPr>
-          <w:rFonts w:ascii="Courier New" w:eastAsia="Arial" w:hAnsi="Courier New" w:cs="Courier New"/>
-          <w:sz w:val="22"/>
-          <w:szCs w:val="22"/>
-        </w:rPr>
-        <w:t xml:space="preserve"> resolve the ticket because it has been self-assigned to the test admin account. Lastly updating the assignee, sending a message to the user, or resolving the ticket will send an email to the user’s associated email address about the update that has been made to their ticket. </w:t>
+        <w:t xml:space="preserve"> Admin My Tickets, I am able to resolve the ticket because it has been self-assigned to the test admin account. Lastly updating the assignee, sending a message to the user, or resolving the ticket will send an email to the user’s associated email address about the update that has been made to their ticket. </w:t>
       </w:r>
     </w:p>
     <w:p>
@@ -16933,25 +16631,7 @@
           <w:sz w:val="22"/>
           <w:szCs w:val="22"/>
         </w:rPr>
-        <w:t xml:space="preserve"> Admin My </w:t>
-      </w:r>
-      <w:proofErr w:type="gramStart"/>
-      <w:r>
-        <w:rPr>
-          <w:rFonts w:ascii="Courier New" w:eastAsia="Arial" w:hAnsi="Courier New" w:cs="Courier New"/>
-          <w:sz w:val="22"/>
-          <w:szCs w:val="22"/>
-        </w:rPr>
-        <w:t>Tickets,  the</w:t>
-      </w:r>
-      <w:proofErr w:type="gramEnd"/>
-      <w:r>
-        <w:rPr>
-          <w:rFonts w:ascii="Courier New" w:eastAsia="Arial" w:hAnsi="Courier New" w:cs="Courier New"/>
-          <w:sz w:val="22"/>
-          <w:szCs w:val="22"/>
-        </w:rPr>
-        <w:t xml:space="preserve"> reporter of the ticket is also included as a hyperlink, which directs you to the “Search User” page, allowing you to search the user that has submitted the ticket, and directing you to the information available in the “Search User” page.</w:t>
+        <w:t xml:space="preserve"> Admin My Tickets,  the reporter of the ticket is also included as a hyperlink, which directs you to the “Search User” page, allowing you to search the user that has submitted the ticket, and directing you to the information available in the “Search User” page.</w:t>
       </w:r>
     </w:p>
     <w:p>
@@ -17111,25 +16791,7 @@
           <w:sz w:val="22"/>
           <w:szCs w:val="22"/>
         </w:rPr>
-        <w:t xml:space="preserve">C. Now you are the </w:t>
-      </w:r>
-      <w:proofErr w:type="gramStart"/>
-      <w:r>
-        <w:rPr>
-          <w:rFonts w:ascii="Courier New" w:eastAsia="Arial" w:hAnsi="Courier New" w:cs="Courier New"/>
-          <w:sz w:val="22"/>
-          <w:szCs w:val="22"/>
-        </w:rPr>
-        <w:t>creation</w:t>
-      </w:r>
-      <w:proofErr w:type="gramEnd"/>
-      <w:r>
-        <w:rPr>
-          <w:rFonts w:ascii="Courier New" w:eastAsia="Arial" w:hAnsi="Courier New" w:cs="Courier New"/>
-          <w:sz w:val="22"/>
-          <w:szCs w:val="22"/>
-        </w:rPr>
-        <w:t xml:space="preserve"> of the specific widget.  You may enter the information as </w:t>
+        <w:t xml:space="preserve">C. Now you are the creation of the specific widget.  You may enter the information as </w:t>
       </w:r>
       <w:r>
         <w:rPr>
@@ -17147,7 +16809,6 @@
         </w:rPr>
         <w:t xml:space="preserve"> use the upload options below to help ease of creation.  So, there are two separate upload files that exist. One is for Widget data itself and the other is for market listing. The widget id alone needs to </w:t>
       </w:r>
-      <w:proofErr w:type="gramStart"/>
       <w:r>
         <w:rPr>
           <w:rFonts w:ascii="Courier New" w:eastAsia="Arial" w:hAnsi="Courier New" w:cs="Courier New"/>
@@ -17156,7 +16817,6 @@
         </w:rPr>
         <w:t>pull</w:t>
       </w:r>
-      <w:proofErr w:type="gramEnd"/>
       <w:r>
         <w:rPr>
           <w:rFonts w:ascii="Courier New" w:eastAsia="Arial" w:hAnsi="Courier New" w:cs="Courier New"/>
@@ -17249,6 +16909,7 @@
           <w:sz w:val="22"/>
           <w:szCs w:val="22"/>
         </w:rPr>
+        <w:lastRenderedPageBreak/>
         <w:t>Figure - Widgets Category Details</w:t>
       </w:r>
     </w:p>
@@ -17267,25 +16928,7 @@
           <w:sz w:val="22"/>
           <w:szCs w:val="22"/>
         </w:rPr>
-        <w:t xml:space="preserve">B. Once a category and subcategory are selected, the admin may select and deselect the checkboxes as seen in </w:t>
-      </w:r>
-      <w:proofErr w:type="gramStart"/>
-      <w:r>
-        <w:rPr>
-          <w:rFonts w:ascii="Courier New" w:eastAsia="Arial" w:hAnsi="Courier New" w:cs="Courier New"/>
-          <w:sz w:val="22"/>
-          <w:szCs w:val="22"/>
-        </w:rPr>
-        <w:t>Figure  -</w:t>
-      </w:r>
-      <w:proofErr w:type="gramEnd"/>
-      <w:r>
-        <w:rPr>
-          <w:rFonts w:ascii="Courier New" w:eastAsia="Arial" w:hAnsi="Courier New" w:cs="Courier New"/>
-          <w:sz w:val="22"/>
-          <w:szCs w:val="22"/>
-        </w:rPr>
-        <w:t xml:space="preserve"> Widgets Category Details,   Once the checkboxes are selected and de-selected as desired, hitting the Update button at the bottom of the screen will update what attributes are to be made visible.  (As Default the checkboxes are set to true/visible)</w:t>
+        <w:t>B. Once a category and subcategory are selected, the admin may select and deselect the checkboxes as seen in Figure  - Widgets Category Details,   Once the checkboxes are selected and de-selected as desired, hitting the Update button at the bottom of the screen will update what attributes are to be made visible.  (As Default the checkboxes are set to true/visible)</w:t>
       </w:r>
     </w:p>
     <w:p>
@@ -18960,28 +18603,28 @@
 </file>
 
 <file path=customXml/item1.xml><?xml version="1.0" encoding="utf-8"?>
-<b:Sources xmlns:b="http://schemas.openxmlformats.org/officeDocument/2006/bibliography" xmlns="http://schemas.openxmlformats.org/officeDocument/2006/bibliography" SelectedStyle="\APASixthEditionOfficeOnline.xsl" StyleName="APA" Version="6"/>
-</file>
-
-<file path=customXml/item2.xml><?xml version="1.0" encoding="utf-8"?>
 <go:gDocsCustomXmlDataStorage xmlns:go="http://customooxmlschemas.google.com/" xmlns:r="http://schemas.openxmlformats.org/officeDocument/2006/relationships">
   <go:docsCustomData xmlns:go="http://customooxmlschemas.google.com/" roundtripDataSignature="AMtx7mieEE/Vcj+VW5H6mQgVbDJhzRnQ5Q==">AMUW2mWrJLYVJdUyoDSCKRlbwsGs/Tsk4Dkm0lCIgl7zG6RGcVkh2jQHwSAByO9Lae3CNC9jP5f+4T1OEekecwzjxhwFILTcKZzrBgAnDOgNafY4/S3mIy8=</go:docsCustomData>
 </go:gDocsCustomXmlDataStorage>
 </file>
 
-<file path=customXml/itemProps1.xml><?xml version="1.0" encoding="utf-8"?>
-<ds:datastoreItem xmlns:ds="http://schemas.openxmlformats.org/officeDocument/2006/customXml" ds:itemID="{7D850A35-77E3-4B4D-8E7F-D7A9B6789FDF}">
-  <ds:schemaRefs>
-    <ds:schemaRef ds:uri="http://schemas.openxmlformats.org/officeDocument/2006/bibliography"/>
-  </ds:schemaRefs>
-</ds:datastoreItem>
+<file path=customXml/item2.xml><?xml version="1.0" encoding="utf-8"?>
+<b:Sources xmlns:b="http://schemas.openxmlformats.org/officeDocument/2006/bibliography" xmlns="http://schemas.openxmlformats.org/officeDocument/2006/bibliography" SelectedStyle="\APASixthEditionOfficeOnline.xsl" StyleName="APA" Version="6"/>
 </file>
 
-<file path=customXml/itemProps2.xml><?xml version="1.0" encoding="utf-8"?>
+<file path=customXml/itemProps1.xml><?xml version="1.0" encoding="utf-8"?>
 <ds:datastoreItem xmlns:ds="http://schemas.openxmlformats.org/officeDocument/2006/customXml" ds:itemID="{11111111-1234-1234-1234-123412341234}">
   <ds:schemaRefs>
     <ds:schemaRef ds:uri="http://customooxmlschemas.google.com/"/>
     <ds:schemaRef ds:uri="http://schemas.openxmlformats.org/officeDocument/2006/relationships"/>
   </ds:schemaRefs>
 </ds:datastoreItem>
+</file>
+
+<file path=customXml/itemProps2.xml><?xml version="1.0" encoding="utf-8"?>
+<ds:datastoreItem xmlns:ds="http://schemas.openxmlformats.org/officeDocument/2006/customXml" ds:itemID="{7D850A35-77E3-4B4D-8E7F-D7A9B6789FDF}">
+  <ds:schemaRefs>
+    <ds:schemaRef ds:uri="http://schemas.openxmlformats.org/officeDocument/2006/bibliography"/>
+  </ds:schemaRefs>
+</ds:datastoreItem>
 </file>